--- a/doc/软件设计说明书.docx
+++ b/doc/软件设计说明书.docx
@@ -6565,34 +6565,15 @@
           <w:szCs w:val="24"/>
           <w:highlight w:val="yellow"/>
         </w:rPr>
-        <w:t>和APP</w:t>
-      </w:r>
-      <w:proofErr w:type="gramStart"/>
+        <w:t>和APP端</w:t>
+      </w:r>
       <w:r>
         <w:rPr>
           <w:rFonts w:ascii="仿宋" w:eastAsia="仿宋" w:hAnsi="仿宋" w:hint="eastAsia"/>
           <w:sz w:val="24"/>
           <w:szCs w:val="24"/>
-          <w:highlight w:val="yellow"/>
-        </w:rPr>
-        <w:t>端</w:t>
-      </w:r>
-      <w:r>
-        <w:rPr>
-          <w:rFonts w:ascii="仿宋" w:eastAsia="仿宋" w:hAnsi="仿宋" w:hint="eastAsia"/>
-          <w:sz w:val="24"/>
-          <w:szCs w:val="24"/>
-        </w:rPr>
-        <w:t>办理</w:t>
-      </w:r>
-      <w:proofErr w:type="gramEnd"/>
-      <w:r>
-        <w:rPr>
-          <w:rFonts w:ascii="仿宋" w:eastAsia="仿宋" w:hAnsi="仿宋" w:hint="eastAsia"/>
-          <w:sz w:val="24"/>
-          <w:szCs w:val="24"/>
-        </w:rPr>
-        <w:t>借款与投资业务，</w:t>
+        </w:rPr>
+        <w:t>办理借款与投资业务，</w:t>
       </w:r>
       <w:r>
         <w:rPr>
@@ -7226,46 +7207,19 @@
         </w:rPr>
         <w:t xml:space="preserve"> 借款人是指在信贷活动中以自身的信用或财产作保证，或者以第三者作为担保而从</w:t>
       </w:r>
-      <w:r>
-        <w:rPr>
-          <w:rFonts w:ascii="仿宋" w:eastAsia="仿宋" w:hAnsi="仿宋"/>
-        </w:rPr>
-        <w:fldChar w:fldCharType="begin"/>
-      </w:r>
-      <w:r>
-        <w:rPr>
-          <w:rFonts w:ascii="仿宋" w:eastAsia="仿宋" w:hAnsi="仿宋"/>
-        </w:rPr>
-        <w:instrText xml:space="preserve"> HYPERLINK "https://baike.baidu.com/item/%E8%B4%B7%E6%AC%BE%E4%BA%BA" \t "_blank" </w:instrText>
-      </w:r>
-      <w:r>
-        <w:rPr>
-          <w:rFonts w:ascii="仿宋" w:eastAsia="仿宋" w:hAnsi="仿宋"/>
-        </w:rPr>
-        <w:fldChar w:fldCharType="separate"/>
-      </w:r>
-      <w:r>
-        <w:rPr>
-          <w:rStyle w:val="a7"/>
-          <w:rFonts w:ascii="仿宋" w:eastAsia="仿宋" w:hAnsi="仿宋" w:cs="Arial"/>
-          <w:color w:val="136EC2"/>
-          <w:sz w:val="24"/>
-          <w:szCs w:val="24"/>
-          <w:shd w:val="clear" w:color="auto" w:fill="FFFFFF"/>
-        </w:rPr>
-        <w:t>贷款人</w:t>
-      </w:r>
-      <w:r>
-        <w:rPr>
-          <w:rStyle w:val="a7"/>
-          <w:rFonts w:ascii="仿宋" w:eastAsia="仿宋" w:hAnsi="仿宋" w:cs="Arial"/>
-          <w:color w:val="136EC2"/>
-          <w:sz w:val="24"/>
-          <w:szCs w:val="24"/>
-          <w:shd w:val="clear" w:color="auto" w:fill="FFFFFF"/>
-        </w:rPr>
-        <w:fldChar w:fldCharType="end"/>
-      </w:r>
+      <w:hyperlink r:id="rId14" w:tgtFrame="_blank" w:history="1">
+        <w:r>
+          <w:rPr>
+            <w:rStyle w:val="a7"/>
+            <w:rFonts w:ascii="仿宋" w:eastAsia="仿宋" w:hAnsi="仿宋" w:cs="Arial"/>
+            <w:color w:val="136EC2"/>
+            <w:sz w:val="24"/>
+            <w:szCs w:val="24"/>
+            <w:shd w:val="clear" w:color="auto" w:fill="FFFFFF"/>
+          </w:rPr>
+          <w:t>贷款人</w:t>
+        </w:r>
+      </w:hyperlink>
       <w:r>
         <w:rPr>
           <w:rFonts w:ascii="仿宋" w:eastAsia="仿宋" w:hAnsi="仿宋" w:cs="Arial"/>
@@ -7420,29 +7374,7 @@
           <w:szCs w:val="24"/>
           <w:shd w:val="clear" w:color="auto" w:fill="FFFFFF"/>
         </w:rPr>
-        <w:t xml:space="preserve"> 征信就是专业化的、独立的第三方机构为个人或企业建立信用档案，依法采集、客观记录其信用信息，并依法对外提供信用信息服务的一种活动，它为专业化的授</w:t>
-      </w:r>
-      <w:proofErr w:type="gramStart"/>
-      <w:r>
-        <w:rPr>
-          <w:rFonts w:ascii="仿宋" w:eastAsia="仿宋" w:hAnsi="仿宋" w:cs="Arial"/>
-          <w:color w:val="333333"/>
-          <w:sz w:val="24"/>
-          <w:szCs w:val="24"/>
-          <w:shd w:val="clear" w:color="auto" w:fill="FFFFFF"/>
-        </w:rPr>
-        <w:t>信机构</w:t>
-      </w:r>
-      <w:proofErr w:type="gramEnd"/>
-      <w:r>
-        <w:rPr>
-          <w:rFonts w:ascii="仿宋" w:eastAsia="仿宋" w:hAnsi="仿宋" w:cs="Arial"/>
-          <w:color w:val="333333"/>
-          <w:sz w:val="24"/>
-          <w:szCs w:val="24"/>
-          <w:shd w:val="clear" w:color="auto" w:fill="FFFFFF"/>
-        </w:rPr>
-        <w:t>提供了信用信息共享的平台。</w:t>
+        <w:t xml:space="preserve"> 征信就是专业化的、独立的第三方机构为个人或企业建立信用档案，依法采集、客观记录其信用信息，并依法对外提供信用信息服务的一种活动，它为专业化的授信机构提供了信用信息共享的平台。</w:t>
       </w:r>
     </w:p>
     <w:p>
@@ -7502,7 +7434,6 @@
           <w:rFonts w:ascii="仿宋" w:eastAsia="仿宋" w:hAnsi="仿宋"/>
         </w:rPr>
       </w:pPr>
-      <w:proofErr w:type="spellStart"/>
       <w:r>
         <w:rPr>
           <w:rFonts w:ascii="仿宋" w:eastAsia="仿宋" w:hAnsi="仿宋"/>
@@ -7519,16 +7450,9 @@
         <w:rPr>
           <w:rFonts w:ascii="仿宋" w:eastAsia="仿宋" w:hAnsi="仿宋"/>
         </w:rPr>
-        <w:t>aidu</w:t>
-      </w:r>
-      <w:proofErr w:type="spellEnd"/>
-      <w:r>
-        <w:rPr>
-          <w:rFonts w:ascii="仿宋" w:eastAsia="仿宋" w:hAnsi="仿宋"/>
-        </w:rPr>
-        <w:t xml:space="preserve"> </w:t>
-      </w:r>
-      <w:hyperlink r:id="rId14" w:history="1">
+        <w:t xml:space="preserve">aidu </w:t>
+      </w:r>
+      <w:hyperlink r:id="rId15" w:history="1">
         <w:r>
           <w:rPr>
             <w:rStyle w:val="a7"/>
@@ -7544,7 +7468,6 @@
           <w:rFonts w:ascii="仿宋" w:eastAsia="仿宋" w:hAnsi="仿宋"/>
         </w:rPr>
       </w:pPr>
-      <w:proofErr w:type="spellStart"/>
       <w:r>
         <w:rPr>
           <w:rFonts w:ascii="仿宋" w:eastAsia="仿宋" w:hAnsi="仿宋" w:hint="eastAsia"/>
@@ -7555,16 +7478,9 @@
         <w:rPr>
           <w:rFonts w:ascii="仿宋" w:eastAsia="仿宋" w:hAnsi="仿宋"/>
         </w:rPr>
-        <w:t>ikipedia</w:t>
-      </w:r>
-      <w:proofErr w:type="spellEnd"/>
-      <w:r>
-        <w:rPr>
-          <w:rFonts w:ascii="仿宋" w:eastAsia="仿宋" w:hAnsi="仿宋"/>
-        </w:rPr>
-        <w:t xml:space="preserve"> </w:t>
-      </w:r>
-      <w:hyperlink r:id="rId15" w:anchor="China" w:history="1">
+        <w:t xml:space="preserve">ikipedia </w:t>
+      </w:r>
+      <w:hyperlink r:id="rId16" w:anchor="China" w:history="1">
         <w:r>
           <w:rPr>
             <w:rStyle w:val="a7"/>
@@ -7854,18 +7770,8 @@
           <w:sz w:val="24"/>
           <w:szCs w:val="24"/>
         </w:rPr>
-        <w:t xml:space="preserve"> 酷</w:t>
-      </w:r>
-      <w:proofErr w:type="gramStart"/>
-      <w:r>
-        <w:rPr>
-          <w:rFonts w:ascii="仿宋" w:eastAsia="仿宋" w:hAnsi="仿宋" w:hint="eastAsia"/>
-          <w:sz w:val="24"/>
-          <w:szCs w:val="24"/>
-        </w:rPr>
-        <w:t>睿</w:t>
-      </w:r>
-      <w:proofErr w:type="gramEnd"/>
+        <w:t xml:space="preserve"> 酷睿</w:t>
+      </w:r>
       <w:r>
         <w:rPr>
           <w:rFonts w:ascii="Segoe UI Emoji" w:eastAsia="仿宋" w:hAnsi="Segoe UI Emoji" w:cs="Segoe UI Emoji"/>
@@ -7880,18 +7786,8 @@
           <w:sz w:val="24"/>
           <w:szCs w:val="24"/>
         </w:rPr>
-        <w:t>2 双核E6600或AMD</w:t>
-      </w:r>
-      <w:proofErr w:type="gramStart"/>
-      <w:r>
-        <w:rPr>
-          <w:rFonts w:ascii="仿宋" w:eastAsia="仿宋" w:hAnsi="仿宋" w:hint="eastAsia"/>
-          <w:sz w:val="24"/>
-          <w:szCs w:val="24"/>
-        </w:rPr>
-        <w:t>弈龙</w:t>
-      </w:r>
-      <w:proofErr w:type="gramEnd"/>
+        <w:t>2 双核E6600或AMD弈龙</w:t>
+      </w:r>
       <w:r>
         <w:rPr>
           <w:rFonts w:ascii="Segoe UI Emoji" w:eastAsia="仿宋" w:hAnsi="Segoe UI Emoji" w:cs="Segoe UI Emoji"/>
@@ -8201,18 +8097,8 @@
           <w:sz w:val="24"/>
           <w:szCs w:val="24"/>
         </w:rPr>
-        <w:t>，</w:t>
-      </w:r>
-      <w:proofErr w:type="spellStart"/>
-      <w:r>
-        <w:rPr>
-          <w:rFonts w:ascii="仿宋" w:eastAsia="仿宋" w:hAnsi="仿宋" w:hint="eastAsia"/>
-          <w:sz w:val="24"/>
-          <w:szCs w:val="24"/>
-        </w:rPr>
-        <w:t>webstorm</w:t>
-      </w:r>
-      <w:proofErr w:type="spellEnd"/>
+        <w:t>，webstorm</w:t>
+      </w:r>
     </w:p>
     <w:p>
       <w:pPr>
@@ -8233,18 +8119,8 @@
           <w:sz w:val="24"/>
           <w:szCs w:val="24"/>
         </w:rPr>
-        <w:t xml:space="preserve">后端 Spring boot, </w:t>
-      </w:r>
-      <w:proofErr w:type="spellStart"/>
-      <w:r>
-        <w:rPr>
-          <w:rFonts w:ascii="仿宋" w:eastAsia="仿宋" w:hAnsi="仿宋" w:hint="eastAsia"/>
-          <w:sz w:val="24"/>
-          <w:szCs w:val="24"/>
-        </w:rPr>
-        <w:t>mybatis</w:t>
-      </w:r>
-      <w:proofErr w:type="spellEnd"/>
+        <w:t>后端 Spring boot, mybatis</w:t>
+      </w:r>
     </w:p>
     <w:p>
       <w:pPr>
@@ -8265,72 +8141,8 @@
           <w:sz w:val="24"/>
           <w:szCs w:val="24"/>
         </w:rPr>
-        <w:t xml:space="preserve">前端 </w:t>
-      </w:r>
-      <w:proofErr w:type="spellStart"/>
-      <w:r>
-        <w:rPr>
-          <w:rFonts w:ascii="仿宋" w:eastAsia="仿宋" w:hAnsi="仿宋" w:hint="eastAsia"/>
-          <w:sz w:val="24"/>
-          <w:szCs w:val="24"/>
-        </w:rPr>
-        <w:t>vue</w:t>
-      </w:r>
-      <w:proofErr w:type="spellEnd"/>
-      <w:r>
-        <w:rPr>
-          <w:rFonts w:ascii="仿宋" w:eastAsia="仿宋" w:hAnsi="仿宋" w:hint="eastAsia"/>
-          <w:sz w:val="24"/>
-          <w:szCs w:val="24"/>
-        </w:rPr>
-        <w:t xml:space="preserve"> </w:t>
-      </w:r>
-      <w:proofErr w:type="spellStart"/>
-      <w:r>
-        <w:rPr>
-          <w:rFonts w:ascii="仿宋" w:eastAsia="仿宋" w:hAnsi="仿宋" w:hint="eastAsia"/>
-          <w:sz w:val="24"/>
-          <w:szCs w:val="24"/>
-        </w:rPr>
-        <w:t>vuex</w:t>
-      </w:r>
-      <w:proofErr w:type="spellEnd"/>
-      <w:r>
-        <w:rPr>
-          <w:rFonts w:ascii="仿宋" w:eastAsia="仿宋" w:hAnsi="仿宋" w:hint="eastAsia"/>
-          <w:sz w:val="24"/>
-          <w:szCs w:val="24"/>
-        </w:rPr>
-        <w:t xml:space="preserve"> element-</w:t>
-      </w:r>
-      <w:proofErr w:type="spellStart"/>
-      <w:r>
-        <w:rPr>
-          <w:rFonts w:ascii="仿宋" w:eastAsia="仿宋" w:hAnsi="仿宋" w:hint="eastAsia"/>
-          <w:sz w:val="24"/>
-          <w:szCs w:val="24"/>
-        </w:rPr>
-        <w:t>ui</w:t>
-      </w:r>
-      <w:proofErr w:type="spellEnd"/>
-      <w:r>
-        <w:rPr>
-          <w:rFonts w:ascii="仿宋" w:eastAsia="仿宋" w:hAnsi="仿宋" w:hint="eastAsia"/>
-          <w:sz w:val="24"/>
-          <w:szCs w:val="24"/>
-        </w:rPr>
-        <w:t xml:space="preserve"> </w:t>
-      </w:r>
-      <w:proofErr w:type="spellStart"/>
-      <w:r>
-        <w:rPr>
-          <w:rFonts w:ascii="仿宋" w:eastAsia="仿宋" w:hAnsi="仿宋" w:hint="eastAsia"/>
-          <w:sz w:val="24"/>
-          <w:szCs w:val="24"/>
-        </w:rPr>
-        <w:t>axios</w:t>
-      </w:r>
-      <w:proofErr w:type="spellEnd"/>
+        <w:t>前端 vue vuex element-ui axios</w:t>
+      </w:r>
     </w:p>
     <w:p>
       <w:pPr>
@@ -8484,7 +8296,7 @@
                     </pic:cNvPicPr>
                   </pic:nvPicPr>
                   <pic:blipFill>
-                    <a:blip r:embed="rId16" cstate="print">
+                    <a:blip r:embed="rId17" cstate="print">
                       <a:extLst>
                         <a:ext uri="{28A0092B-C50C-407E-A947-70E740481C1C}">
                           <a14:useLocalDpi xmlns:a14="http://schemas.microsoft.com/office/drawing/2010/main" val="0"/>
@@ -8538,6 +8350,60 @@
           <w:rFonts w:ascii="仿宋" w:eastAsia="仿宋" w:hAnsi="仿宋"/>
         </w:rPr>
       </w:pPr>
+      <w:r>
+        <w:rPr>
+          <w:noProof/>
+        </w:rPr>
+        <w:lastRenderedPageBreak/>
+        <w:drawing>
+          <wp:inline distT="0" distB="0" distL="0" distR="0">
+            <wp:extent cx="5274310" cy="7853045"/>
+            <wp:effectExtent l="0" t="0" r="2540" b="0"/>
+            <wp:docPr id="18" name="图片 18"/>
+            <wp:cNvGraphicFramePr>
+              <a:graphicFrameLocks xmlns:a="http://schemas.openxmlformats.org/drawingml/2006/main" noChangeAspect="1"/>
+            </wp:cNvGraphicFramePr>
+            <a:graphic xmlns:a="http://schemas.openxmlformats.org/drawingml/2006/main">
+              <a:graphicData uri="http://schemas.openxmlformats.org/drawingml/2006/picture">
+                <pic:pic xmlns:pic="http://schemas.openxmlformats.org/drawingml/2006/picture">
+                  <pic:nvPicPr>
+                    <pic:cNvPr id="0" name="Picture 4"/>
+                    <pic:cNvPicPr>
+                      <a:picLocks noChangeAspect="1" noChangeArrowheads="1"/>
+                    </pic:cNvPicPr>
+                  </pic:nvPicPr>
+                  <pic:blipFill>
+                    <a:blip r:embed="rId18">
+                      <a:extLst>
+                        <a:ext uri="{28A0092B-C50C-407E-A947-70E740481C1C}">
+                          <a14:useLocalDpi xmlns:a14="http://schemas.microsoft.com/office/drawing/2010/main" val="0"/>
+                        </a:ext>
+                      </a:extLst>
+                    </a:blip>
+                    <a:srcRect/>
+                    <a:stretch>
+                      <a:fillRect/>
+                    </a:stretch>
+                  </pic:blipFill>
+                  <pic:spPr bwMode="auto">
+                    <a:xfrm>
+                      <a:off x="0" y="0"/>
+                      <a:ext cx="5274310" cy="7853045"/>
+                    </a:xfrm>
+                    <a:prstGeom prst="rect">
+                      <a:avLst/>
+                    </a:prstGeom>
+                    <a:noFill/>
+                    <a:ln>
+                      <a:noFill/>
+                    </a:ln>
+                  </pic:spPr>
+                </pic:pic>
+              </a:graphicData>
+            </a:graphic>
+          </wp:inline>
+        </w:drawing>
+      </w:r>
     </w:p>
     <w:p>
       <w:pPr>
@@ -8567,6 +8433,7 @@
         <w:rPr>
           <w:rFonts w:ascii="仿宋" w:eastAsia="仿宋" w:hAnsi="仿宋" w:hint="eastAsia"/>
         </w:rPr>
+        <w:lastRenderedPageBreak/>
         <w:t>用户管理子系统</w:t>
       </w:r>
       <w:bookmarkEnd w:id="21"/>
@@ -8668,653 +8535,214 @@
     </w:p>
     <w:p>
       <w:pPr>
-        <w:ind w:leftChars="675" w:left="1418"/>
-        <w:rPr>
-          <w:rFonts w:ascii="仿宋" w:eastAsia="仿宋" w:hAnsi="仿宋"/>
-        </w:rPr>
-      </w:pPr>
-      <w:r>
-        <w:rPr>
-          <w:rFonts w:ascii="仿宋" w:eastAsia="仿宋" w:hAnsi="仿宋" w:hint="eastAsia"/>
+        <w:ind w:leftChars="628" w:left="1319"/>
+        <w:jc w:val="center"/>
+        <w:rPr>
+          <w:rFonts w:ascii="仿宋" w:eastAsia="仿宋" w:hAnsi="仿宋"/>
           <w:b/>
           <w:bCs/>
         </w:rPr>
-        <w:t>注册功能：</w:t>
-      </w:r>
-    </w:p>
-    <w:p>
-      <w:pPr>
-        <w:ind w:leftChars="971" w:left="2039"/>
+      </w:pPr>
+      <w:r>
         <w:rPr>
           <w:rFonts w:ascii="仿宋" w:eastAsia="仿宋" w:hAnsi="仿宋"/>
           <w:b/>
           <w:bCs/>
-        </w:rPr>
-      </w:pPr>
-      <w:proofErr w:type="gramStart"/>
-      <w:r>
-        <w:rPr>
-          <w:rFonts w:ascii="仿宋" w:eastAsia="仿宋" w:hAnsi="仿宋" w:hint="eastAsia"/>
+          <w:noProof/>
+        </w:rPr>
+        <w:drawing>
+          <wp:inline distT="0" distB="0" distL="0" distR="0">
+            <wp:extent cx="3144520" cy="3103880"/>
+            <wp:effectExtent l="0" t="0" r="0" b="1270"/>
+            <wp:docPr id="3" name="图片 3" descr="C:\Users\FatCat\AppData\Local\Temp\WeChat Files\50c32bf9ac7e5bb5d33d0a514a5ced7.png"/>
+            <wp:cNvGraphicFramePr>
+              <a:graphicFrameLocks xmlns:a="http://schemas.openxmlformats.org/drawingml/2006/main" noChangeAspect="1"/>
+            </wp:cNvGraphicFramePr>
+            <a:graphic xmlns:a="http://schemas.openxmlformats.org/drawingml/2006/main">
+              <a:graphicData uri="http://schemas.openxmlformats.org/drawingml/2006/picture">
+                <pic:pic xmlns:pic="http://schemas.openxmlformats.org/drawingml/2006/picture">
+                  <pic:nvPicPr>
+                    <pic:cNvPr id="0" name="Picture 1" descr="C:\Users\FatCat\AppData\Local\Temp\WeChat Files\50c32bf9ac7e5bb5d33d0a514a5ced7.png"/>
+                    <pic:cNvPicPr>
+                      <a:picLocks noChangeAspect="1" noChangeArrowheads="1"/>
+                    </pic:cNvPicPr>
+                  </pic:nvPicPr>
+                  <pic:blipFill rotWithShape="1">
+                    <a:blip r:embed="rId19">
+                      <a:extLst>
+                        <a:ext uri="{28A0092B-C50C-407E-A947-70E740481C1C}">
+                          <a14:useLocalDpi xmlns:a14="http://schemas.microsoft.com/office/drawing/2010/main" val="0"/>
+                        </a:ext>
+                      </a:extLst>
+                    </a:blip>
+                    <a:srcRect l="6678" t="5992" r="8961" b="20770"/>
+                    <a:stretch/>
+                  </pic:blipFill>
+                  <pic:spPr bwMode="auto">
+                    <a:xfrm>
+                      <a:off x="0" y="0"/>
+                      <a:ext cx="3153775" cy="3113015"/>
+                    </a:xfrm>
+                    <a:prstGeom prst="rect">
+                      <a:avLst/>
+                    </a:prstGeom>
+                    <a:noFill/>
+                    <a:ln>
+                      <a:noFill/>
+                    </a:ln>
+                    <a:extLst>
+                      <a:ext uri="{53640926-AAD7-44D8-BBD7-CCE9431645EC}">
+                        <a14:shadowObscured xmlns:a14="http://schemas.microsoft.com/office/drawing/2010/main"/>
+                      </a:ext>
+                    </a:extLst>
+                  </pic:spPr>
+                </pic:pic>
+              </a:graphicData>
+            </a:graphic>
+          </wp:inline>
+        </w:drawing>
+      </w:r>
+    </w:p>
+    <w:p>
+      <w:pPr>
+        <w:ind w:leftChars="628" w:left="1319"/>
+        <w:jc w:val="center"/>
+        <w:rPr>
+          <w:rFonts w:ascii="仿宋" w:eastAsia="仿宋" w:hAnsi="仿宋"/>
           <w:b/>
           <w:bCs/>
         </w:rPr>
-        <w:t>主成功</w:t>
-      </w:r>
-      <w:proofErr w:type="gramEnd"/>
-      <w:r>
-        <w:rPr>
-          <w:rFonts w:ascii="仿宋" w:eastAsia="仿宋" w:hAnsi="仿宋" w:hint="eastAsia"/>
+      </w:pPr>
+      <w:r>
+        <w:rPr>
+          <w:rFonts w:ascii="仿宋" w:eastAsia="仿宋" w:hAnsi="仿宋"/>
           <w:b/>
           <w:bCs/>
-        </w:rPr>
-        <w:t>场景：</w:t>
-      </w:r>
-    </w:p>
-    <w:p>
-      <w:pPr>
-        <w:pStyle w:val="a9"/>
-        <w:numPr>
-          <w:ilvl w:val="0"/>
-          <w:numId w:val="7"/>
-        </w:numPr>
-        <w:ind w:leftChars="971" w:left="2399" w:firstLineChars="0"/>
-        <w:rPr>
-          <w:rFonts w:ascii="仿宋" w:eastAsia="仿宋" w:hAnsi="仿宋"/>
-        </w:rPr>
-      </w:pPr>
-      <w:r>
-        <w:rPr>
-          <w:rFonts w:ascii="仿宋" w:eastAsia="仿宋" w:hAnsi="仿宋" w:hint="eastAsia"/>
-        </w:rPr>
-        <w:t>打开系统后进入用户注册</w:t>
-      </w:r>
-    </w:p>
-    <w:p>
-      <w:pPr>
-        <w:pStyle w:val="a9"/>
-        <w:numPr>
-          <w:ilvl w:val="0"/>
-          <w:numId w:val="7"/>
-        </w:numPr>
-        <w:ind w:leftChars="971" w:left="2399" w:firstLineChars="0"/>
-        <w:rPr>
-          <w:rFonts w:ascii="仿宋" w:eastAsia="仿宋" w:hAnsi="仿宋"/>
-        </w:rPr>
-      </w:pPr>
-      <w:r>
-        <w:rPr>
-          <w:rFonts w:ascii="仿宋" w:eastAsia="仿宋" w:hAnsi="仿宋" w:hint="eastAsia"/>
-        </w:rPr>
-        <w:t>在用户注册页面输入用户个人信息并提交审核</w:t>
-      </w:r>
-    </w:p>
-    <w:p>
-      <w:pPr>
-        <w:pStyle w:val="a9"/>
-        <w:numPr>
-          <w:ilvl w:val="0"/>
-          <w:numId w:val="7"/>
-        </w:numPr>
-        <w:ind w:leftChars="971" w:left="2399" w:firstLineChars="0"/>
-        <w:rPr>
-          <w:rFonts w:ascii="仿宋" w:eastAsia="仿宋" w:hAnsi="仿宋"/>
-        </w:rPr>
-      </w:pPr>
-      <w:r>
-        <w:rPr>
-          <w:rFonts w:ascii="仿宋" w:eastAsia="仿宋" w:hAnsi="仿宋" w:hint="eastAsia"/>
-        </w:rPr>
-        <w:lastRenderedPageBreak/>
-        <w:t>审核通过</w:t>
-      </w:r>
-    </w:p>
-    <w:p>
-      <w:pPr>
-        <w:pStyle w:val="a9"/>
-        <w:numPr>
-          <w:ilvl w:val="0"/>
-          <w:numId w:val="7"/>
-        </w:numPr>
-        <w:ind w:leftChars="971" w:left="2399" w:firstLineChars="0"/>
-        <w:rPr>
-          <w:rFonts w:ascii="仿宋" w:eastAsia="仿宋" w:hAnsi="仿宋"/>
-        </w:rPr>
-      </w:pPr>
-      <w:r>
-        <w:rPr>
-          <w:rFonts w:ascii="仿宋" w:eastAsia="仿宋" w:hAnsi="仿宋" w:hint="eastAsia"/>
-        </w:rPr>
-        <w:t>数据录入数据库并回馈信息通知用户注册成功</w:t>
-      </w:r>
-    </w:p>
-    <w:p>
-      <w:pPr>
-        <w:pStyle w:val="a9"/>
-        <w:numPr>
-          <w:ilvl w:val="0"/>
-          <w:numId w:val="7"/>
-        </w:numPr>
-        <w:ind w:leftChars="971" w:left="2399" w:firstLineChars="0"/>
-        <w:rPr>
-          <w:rFonts w:ascii="仿宋" w:eastAsia="仿宋" w:hAnsi="仿宋"/>
-        </w:rPr>
-      </w:pPr>
-      <w:r>
-        <w:rPr>
-          <w:rFonts w:ascii="仿宋" w:eastAsia="仿宋" w:hAnsi="仿宋" w:hint="eastAsia"/>
-        </w:rPr>
-        <w:t>流程结束</w:t>
-      </w:r>
-    </w:p>
-    <w:p>
-      <w:pPr>
-        <w:ind w:leftChars="971" w:left="2039"/>
-        <w:rPr>
-          <w:rFonts w:ascii="仿宋" w:eastAsia="仿宋" w:hAnsi="仿宋"/>
+          <w:noProof/>
+        </w:rPr>
+        <w:drawing>
+          <wp:inline distT="0" distB="0" distL="0" distR="0">
+            <wp:extent cx="3164205" cy="2291080"/>
+            <wp:effectExtent l="0" t="0" r="0" b="0"/>
+            <wp:docPr id="6" name="图片 6" descr="C:\Users\FatCat\AppData\Local\Temp\WeChat Files\692820d56f70536349b9d54eb325ec2.png"/>
+            <wp:cNvGraphicFramePr>
+              <a:graphicFrameLocks xmlns:a="http://schemas.openxmlformats.org/drawingml/2006/main" noChangeAspect="1"/>
+            </wp:cNvGraphicFramePr>
+            <a:graphic xmlns:a="http://schemas.openxmlformats.org/drawingml/2006/main">
+              <a:graphicData uri="http://schemas.openxmlformats.org/drawingml/2006/picture">
+                <pic:pic xmlns:pic="http://schemas.openxmlformats.org/drawingml/2006/picture">
+                  <pic:nvPicPr>
+                    <pic:cNvPr id="0" name="Picture 2" descr="C:\Users\FatCat\AppData\Local\Temp\WeChat Files\692820d56f70536349b9d54eb325ec2.png"/>
+                    <pic:cNvPicPr>
+                      <a:picLocks noChangeAspect="1" noChangeArrowheads="1"/>
+                    </pic:cNvPicPr>
+                  </pic:nvPicPr>
+                  <pic:blipFill rotWithShape="1">
+                    <a:blip r:embed="rId20">
+                      <a:extLst>
+                        <a:ext uri="{28A0092B-C50C-407E-A947-70E740481C1C}">
+                          <a14:useLocalDpi xmlns:a14="http://schemas.microsoft.com/office/drawing/2010/main" val="0"/>
+                        </a:ext>
+                      </a:extLst>
+                    </a:blip>
+                    <a:srcRect l="7003" t="6040" r="9090" b="40527"/>
+                    <a:stretch/>
+                  </pic:blipFill>
+                  <pic:spPr bwMode="auto">
+                    <a:xfrm>
+                      <a:off x="0" y="0"/>
+                      <a:ext cx="3168963" cy="2294525"/>
+                    </a:xfrm>
+                    <a:prstGeom prst="rect">
+                      <a:avLst/>
+                    </a:prstGeom>
+                    <a:noFill/>
+                    <a:ln>
+                      <a:noFill/>
+                    </a:ln>
+                    <a:extLst>
+                      <a:ext uri="{53640926-AAD7-44D8-BBD7-CCE9431645EC}">
+                        <a14:shadowObscured xmlns:a14="http://schemas.microsoft.com/office/drawing/2010/main"/>
+                      </a:ext>
+                    </a:extLst>
+                  </pic:spPr>
+                </pic:pic>
+              </a:graphicData>
+            </a:graphic>
+          </wp:inline>
+        </w:drawing>
+      </w:r>
+    </w:p>
+    <w:p>
+      <w:pPr>
+        <w:ind w:leftChars="628" w:left="1319"/>
+        <w:jc w:val="center"/>
+        <w:rPr>
+          <w:rFonts w:ascii="仿宋" w:eastAsia="仿宋" w:hAnsi="仿宋" w:hint="eastAsia"/>
           <w:b/>
           <w:bCs/>
         </w:rPr>
       </w:pPr>
       <w:r>
         <w:rPr>
-          <w:rFonts w:ascii="仿宋" w:eastAsia="仿宋" w:hAnsi="仿宋" w:hint="eastAsia"/>
+          <w:rFonts w:ascii="仿宋" w:eastAsia="仿宋" w:hAnsi="仿宋"/>
           <w:b/>
           <w:bCs/>
-        </w:rPr>
-        <w:t>拓展(替代流程)</w:t>
-      </w:r>
-    </w:p>
-    <w:p>
-      <w:pPr>
-        <w:ind w:left="1619" w:firstLine="420"/>
-        <w:rPr>
-          <w:rFonts w:ascii="仿宋" w:eastAsia="仿宋" w:hAnsi="仿宋"/>
-        </w:rPr>
-      </w:pPr>
-      <w:r>
-        <w:rPr>
-          <w:rFonts w:ascii="仿宋" w:eastAsia="仿宋" w:hAnsi="仿宋" w:hint="eastAsia"/>
-        </w:rPr>
-        <w:t>3</w:t>
-      </w:r>
-      <w:r>
-        <w:rPr>
-          <w:rFonts w:ascii="仿宋" w:eastAsia="仿宋" w:hAnsi="仿宋"/>
-        </w:rPr>
-        <w:t xml:space="preserve">a. </w:t>
-      </w:r>
-      <w:r>
-        <w:rPr>
-          <w:rFonts w:ascii="仿宋" w:eastAsia="仿宋" w:hAnsi="仿宋" w:hint="eastAsia"/>
-        </w:rPr>
-        <w:t>用户审核失败，回馈信息并结束流程</w:t>
-      </w:r>
-    </w:p>
-    <w:p>
-      <w:pPr>
-        <w:pStyle w:val="a9"/>
-        <w:ind w:left="2399" w:firstLineChars="0" w:firstLine="0"/>
-        <w:rPr>
-          <w:rFonts w:ascii="仿宋" w:eastAsia="仿宋" w:hAnsi="仿宋"/>
-        </w:rPr>
-      </w:pPr>
-    </w:p>
-    <w:p>
-      <w:pPr>
-        <w:ind w:leftChars="628" w:left="1319"/>
-        <w:rPr>
-          <w:rFonts w:ascii="仿宋" w:eastAsia="仿宋" w:hAnsi="仿宋"/>
-          <w:b/>
-          <w:bCs/>
-        </w:rPr>
-      </w:pPr>
-      <w:r>
-        <w:rPr>
-          <w:rFonts w:ascii="仿宋" w:eastAsia="仿宋" w:hAnsi="仿宋" w:hint="eastAsia"/>
-          <w:b/>
-          <w:bCs/>
-        </w:rPr>
-        <w:t>登录功能：</w:t>
-      </w:r>
-    </w:p>
-    <w:p>
-      <w:pPr>
-        <w:ind w:leftChars="971" w:left="2039"/>
-        <w:rPr>
-          <w:rFonts w:ascii="仿宋" w:eastAsia="仿宋" w:hAnsi="仿宋"/>
-          <w:b/>
-          <w:bCs/>
-        </w:rPr>
-      </w:pPr>
-      <w:proofErr w:type="gramStart"/>
-      <w:r>
-        <w:rPr>
-          <w:rFonts w:ascii="仿宋" w:eastAsia="仿宋" w:hAnsi="仿宋" w:hint="eastAsia"/>
-          <w:b/>
-          <w:bCs/>
-        </w:rPr>
-        <w:t>主成功</w:t>
-      </w:r>
-      <w:proofErr w:type="gramEnd"/>
-      <w:r>
-        <w:rPr>
-          <w:rFonts w:ascii="仿宋" w:eastAsia="仿宋" w:hAnsi="仿宋" w:hint="eastAsia"/>
-          <w:b/>
-          <w:bCs/>
-        </w:rPr>
-        <w:t>场景：</w:t>
-      </w:r>
-    </w:p>
-    <w:p>
-      <w:pPr>
-        <w:pStyle w:val="a9"/>
-        <w:numPr>
-          <w:ilvl w:val="0"/>
-          <w:numId w:val="8"/>
-        </w:numPr>
-        <w:ind w:leftChars="971" w:left="2399" w:firstLineChars="0"/>
-        <w:rPr>
-          <w:rFonts w:ascii="仿宋" w:eastAsia="仿宋" w:hAnsi="仿宋"/>
-        </w:rPr>
-      </w:pPr>
-      <w:r>
-        <w:rPr>
-          <w:rFonts w:ascii="仿宋" w:eastAsia="仿宋" w:hAnsi="仿宋" w:hint="eastAsia"/>
-        </w:rPr>
-        <w:t>打开系统后进入用户登录</w:t>
-      </w:r>
-    </w:p>
-    <w:p>
-      <w:pPr>
-        <w:pStyle w:val="a9"/>
-        <w:numPr>
-          <w:ilvl w:val="0"/>
-          <w:numId w:val="8"/>
-        </w:numPr>
-        <w:ind w:leftChars="971" w:left="2399" w:firstLineChars="0"/>
-        <w:rPr>
-          <w:rFonts w:ascii="仿宋" w:eastAsia="仿宋" w:hAnsi="仿宋"/>
-        </w:rPr>
-      </w:pPr>
-      <w:r>
-        <w:rPr>
-          <w:rFonts w:ascii="仿宋" w:eastAsia="仿宋" w:hAnsi="仿宋" w:hint="eastAsia"/>
-        </w:rPr>
-        <w:t>输入用户名密码</w:t>
-      </w:r>
-    </w:p>
-    <w:p>
-      <w:pPr>
-        <w:pStyle w:val="a9"/>
-        <w:numPr>
-          <w:ilvl w:val="0"/>
-          <w:numId w:val="8"/>
-        </w:numPr>
-        <w:ind w:leftChars="971" w:left="2399" w:firstLineChars="0"/>
-        <w:rPr>
-          <w:rFonts w:ascii="仿宋" w:eastAsia="仿宋" w:hAnsi="仿宋"/>
-        </w:rPr>
-      </w:pPr>
-      <w:r>
-        <w:rPr>
-          <w:rFonts w:ascii="仿宋" w:eastAsia="仿宋" w:hAnsi="仿宋" w:hint="eastAsia"/>
-        </w:rPr>
-        <w:t>验证通过登陆成功</w:t>
-      </w:r>
-    </w:p>
-    <w:p>
-      <w:pPr>
-        <w:pStyle w:val="a9"/>
-        <w:numPr>
-          <w:ilvl w:val="0"/>
-          <w:numId w:val="8"/>
-        </w:numPr>
-        <w:ind w:leftChars="971" w:left="2399" w:firstLineChars="0"/>
-        <w:rPr>
-          <w:rFonts w:ascii="仿宋" w:eastAsia="仿宋" w:hAnsi="仿宋"/>
-        </w:rPr>
-      </w:pPr>
-      <w:r>
-        <w:rPr>
-          <w:rFonts w:ascii="仿宋" w:eastAsia="仿宋" w:hAnsi="仿宋" w:hint="eastAsia"/>
-        </w:rPr>
-        <w:t>返回主页</w:t>
-      </w:r>
-    </w:p>
-    <w:p>
-      <w:pPr>
-        <w:ind w:leftChars="971" w:left="2039"/>
-        <w:rPr>
-          <w:rFonts w:ascii="仿宋" w:eastAsia="仿宋" w:hAnsi="仿宋"/>
-          <w:b/>
-          <w:bCs/>
-        </w:rPr>
-      </w:pPr>
-      <w:r>
-        <w:rPr>
-          <w:rFonts w:ascii="仿宋" w:eastAsia="仿宋" w:hAnsi="仿宋" w:hint="eastAsia"/>
-          <w:b/>
-          <w:bCs/>
-        </w:rPr>
-        <w:t>拓展(替代流程)</w:t>
-      </w:r>
-    </w:p>
-    <w:p>
-      <w:pPr>
-        <w:ind w:left="1619" w:firstLine="420"/>
-        <w:rPr>
-          <w:rFonts w:ascii="仿宋" w:eastAsia="仿宋" w:hAnsi="仿宋"/>
-        </w:rPr>
-      </w:pPr>
-      <w:r>
-        <w:rPr>
-          <w:rFonts w:ascii="仿宋" w:eastAsia="仿宋" w:hAnsi="仿宋" w:hint="eastAsia"/>
-        </w:rPr>
-        <w:t>3</w:t>
-      </w:r>
-      <w:r>
-        <w:rPr>
-          <w:rFonts w:ascii="仿宋" w:eastAsia="仿宋" w:hAnsi="仿宋"/>
-        </w:rPr>
-        <w:t xml:space="preserve">a. </w:t>
-      </w:r>
-      <w:r>
-        <w:rPr>
-          <w:rFonts w:ascii="仿宋" w:eastAsia="仿宋" w:hAnsi="仿宋" w:hint="eastAsia"/>
-        </w:rPr>
-        <w:t>账号登陆验证失败，返回登陆页面</w:t>
-      </w:r>
-    </w:p>
-    <w:p>
-      <w:pPr>
-        <w:ind w:left="1619" w:firstLine="420"/>
-        <w:rPr>
-          <w:rFonts w:ascii="仿宋" w:eastAsia="仿宋" w:hAnsi="仿宋"/>
-        </w:rPr>
-      </w:pPr>
-    </w:p>
-    <w:p>
-      <w:pPr>
-        <w:ind w:leftChars="628" w:left="1319"/>
-        <w:rPr>
-          <w:rFonts w:ascii="仿宋" w:eastAsia="仿宋" w:hAnsi="仿宋"/>
-          <w:b/>
-          <w:bCs/>
-        </w:rPr>
-      </w:pPr>
-      <w:r>
-        <w:rPr>
-          <w:rFonts w:ascii="仿宋" w:eastAsia="仿宋" w:hAnsi="仿宋" w:hint="eastAsia"/>
-          <w:b/>
-          <w:bCs/>
-        </w:rPr>
-        <w:t>修改用户信息功能：</w:t>
-      </w:r>
-    </w:p>
-    <w:p>
-      <w:pPr>
-        <w:spacing w:line="360" w:lineRule="auto"/>
-        <w:ind w:leftChars="971" w:left="2039"/>
-        <w:rPr>
-          <w:rFonts w:ascii="仿宋" w:eastAsia="仿宋" w:hAnsi="仿宋"/>
-          <w:b/>
-          <w:szCs w:val="21"/>
-        </w:rPr>
-      </w:pPr>
-      <w:proofErr w:type="gramStart"/>
-      <w:r>
-        <w:rPr>
-          <w:rFonts w:ascii="仿宋" w:eastAsia="仿宋" w:hAnsi="仿宋" w:hint="eastAsia"/>
-          <w:b/>
-          <w:szCs w:val="21"/>
-        </w:rPr>
-        <w:t>主成功</w:t>
-      </w:r>
-      <w:proofErr w:type="gramEnd"/>
-      <w:r>
-        <w:rPr>
-          <w:rFonts w:ascii="仿宋" w:eastAsia="仿宋" w:hAnsi="仿宋" w:hint="eastAsia"/>
-          <w:b/>
-          <w:szCs w:val="21"/>
-        </w:rPr>
-        <w:t>场景（基本流程）：</w:t>
-      </w:r>
-    </w:p>
-    <w:p>
-      <w:pPr>
-        <w:pStyle w:val="a9"/>
-        <w:numPr>
-          <w:ilvl w:val="0"/>
-          <w:numId w:val="10"/>
-        </w:numPr>
-        <w:spacing w:line="360" w:lineRule="auto"/>
-        <w:ind w:leftChars="971" w:left="2399" w:firstLineChars="0"/>
-        <w:rPr>
-          <w:rFonts w:ascii="仿宋" w:eastAsia="仿宋" w:hAnsi="仿宋"/>
-          <w:szCs w:val="21"/>
-        </w:rPr>
-      </w:pPr>
-      <w:r>
-        <w:rPr>
-          <w:rFonts w:ascii="仿宋" w:eastAsia="仿宋" w:hAnsi="仿宋" w:hint="eastAsia"/>
-          <w:szCs w:val="21"/>
-        </w:rPr>
-        <w:t>用户点击个人中心进入个人中心页面</w:t>
-      </w:r>
-    </w:p>
-    <w:p>
-      <w:pPr>
-        <w:pStyle w:val="a9"/>
-        <w:numPr>
-          <w:ilvl w:val="0"/>
-          <w:numId w:val="10"/>
-        </w:numPr>
-        <w:spacing w:line="360" w:lineRule="auto"/>
-        <w:ind w:leftChars="971" w:left="2399" w:firstLineChars="0"/>
-        <w:rPr>
-          <w:rFonts w:ascii="仿宋" w:eastAsia="仿宋" w:hAnsi="仿宋"/>
-          <w:szCs w:val="21"/>
-        </w:rPr>
-      </w:pPr>
-      <w:r>
-        <w:rPr>
-          <w:rFonts w:ascii="仿宋" w:eastAsia="仿宋" w:hAnsi="仿宋" w:hint="eastAsia"/>
-          <w:szCs w:val="21"/>
-        </w:rPr>
-        <w:t>用户查看个人资料</w:t>
-      </w:r>
-    </w:p>
-    <w:p>
-      <w:pPr>
-        <w:pStyle w:val="a9"/>
-        <w:numPr>
-          <w:ilvl w:val="0"/>
-          <w:numId w:val="10"/>
-        </w:numPr>
-        <w:spacing w:line="360" w:lineRule="auto"/>
-        <w:ind w:leftChars="971" w:left="2399" w:firstLineChars="0"/>
-        <w:rPr>
-          <w:rFonts w:ascii="仿宋" w:eastAsia="仿宋" w:hAnsi="仿宋"/>
-          <w:szCs w:val="21"/>
-        </w:rPr>
-      </w:pPr>
-      <w:r>
-        <w:rPr>
-          <w:rFonts w:ascii="仿宋" w:eastAsia="仿宋" w:hAnsi="仿宋" w:hint="eastAsia"/>
-          <w:szCs w:val="21"/>
-        </w:rPr>
-        <w:t>用户选择修改个人资料</w:t>
-      </w:r>
-    </w:p>
-    <w:p>
-      <w:pPr>
-        <w:pStyle w:val="a9"/>
-        <w:numPr>
-          <w:ilvl w:val="0"/>
-          <w:numId w:val="10"/>
-        </w:numPr>
-        <w:spacing w:line="360" w:lineRule="auto"/>
-        <w:ind w:leftChars="971" w:left="2399" w:firstLineChars="0"/>
-        <w:rPr>
-          <w:rFonts w:ascii="仿宋" w:eastAsia="仿宋" w:hAnsi="仿宋"/>
-          <w:szCs w:val="21"/>
-        </w:rPr>
-      </w:pPr>
-      <w:r>
-        <w:rPr>
-          <w:rFonts w:ascii="仿宋" w:eastAsia="仿宋" w:hAnsi="仿宋" w:hint="eastAsia"/>
-          <w:szCs w:val="21"/>
-        </w:rPr>
-        <w:t>用户填写要修改的个人资料并提交</w:t>
-      </w:r>
-    </w:p>
-    <w:p>
-      <w:pPr>
-        <w:pStyle w:val="a9"/>
-        <w:numPr>
-          <w:ilvl w:val="0"/>
-          <w:numId w:val="10"/>
-        </w:numPr>
-        <w:spacing w:line="360" w:lineRule="auto"/>
-        <w:ind w:leftChars="971" w:left="2399" w:firstLineChars="0"/>
-        <w:rPr>
-          <w:rFonts w:ascii="仿宋" w:eastAsia="仿宋" w:hAnsi="仿宋"/>
-          <w:szCs w:val="21"/>
-        </w:rPr>
-      </w:pPr>
-      <w:r>
-        <w:rPr>
-          <w:rFonts w:ascii="仿宋" w:eastAsia="仿宋" w:hAnsi="仿宋" w:hint="eastAsia"/>
-          <w:szCs w:val="21"/>
-        </w:rPr>
-        <w:t>系统成功保存修改</w:t>
-      </w:r>
-    </w:p>
-    <w:p>
-      <w:pPr>
-        <w:spacing w:line="360" w:lineRule="auto"/>
-        <w:ind w:leftChars="971" w:left="2039"/>
-        <w:rPr>
-          <w:rFonts w:ascii="仿宋" w:eastAsia="仿宋" w:hAnsi="仿宋"/>
-          <w:b/>
-          <w:szCs w:val="21"/>
-        </w:rPr>
-      </w:pPr>
-      <w:r>
-        <w:rPr>
-          <w:rFonts w:ascii="仿宋" w:eastAsia="仿宋" w:hAnsi="仿宋" w:hint="eastAsia"/>
-          <w:b/>
-          <w:szCs w:val="21"/>
-        </w:rPr>
-        <w:t>拓展（替代流程）</w:t>
-      </w:r>
-    </w:p>
-    <w:p>
-      <w:pPr>
-        <w:spacing w:line="360" w:lineRule="auto"/>
-        <w:ind w:leftChars="971" w:left="2039"/>
-        <w:rPr>
-          <w:rFonts w:ascii="仿宋" w:eastAsia="仿宋" w:hAnsi="仿宋"/>
-          <w:szCs w:val="21"/>
-        </w:rPr>
-      </w:pPr>
-      <w:r>
-        <w:rPr>
-          <w:rFonts w:ascii="仿宋" w:eastAsia="仿宋" w:hAnsi="仿宋" w:hint="eastAsia"/>
-          <w:szCs w:val="21"/>
-        </w:rPr>
-        <w:t>4a</w:t>
-      </w:r>
-      <w:r>
-        <w:rPr>
-          <w:rFonts w:ascii="仿宋" w:eastAsia="仿宋" w:hAnsi="仿宋"/>
-          <w:szCs w:val="21"/>
-        </w:rPr>
-        <w:t>.</w:t>
-      </w:r>
-      <w:r>
-        <w:rPr>
-          <w:rFonts w:ascii="仿宋" w:eastAsia="仿宋" w:hAnsi="仿宋" w:hint="eastAsia"/>
-          <w:szCs w:val="21"/>
-        </w:rPr>
-        <w:t>用户取消修改</w:t>
-      </w:r>
-    </w:p>
-    <w:p>
-      <w:pPr>
-        <w:pStyle w:val="a9"/>
-        <w:numPr>
-          <w:ilvl w:val="0"/>
-          <w:numId w:val="9"/>
-        </w:numPr>
-        <w:spacing w:line="360" w:lineRule="auto"/>
-        <w:ind w:leftChars="1171" w:left="2819" w:firstLineChars="0"/>
-        <w:rPr>
-          <w:rFonts w:ascii="仿宋" w:eastAsia="仿宋" w:hAnsi="仿宋"/>
-          <w:szCs w:val="21"/>
-        </w:rPr>
-      </w:pPr>
-      <w:r>
-        <w:rPr>
-          <w:rFonts w:ascii="仿宋" w:eastAsia="仿宋" w:hAnsi="仿宋" w:hint="eastAsia"/>
-          <w:szCs w:val="21"/>
-        </w:rPr>
-        <w:t>用户在修改资料过程中想要取消操作</w:t>
-      </w:r>
-    </w:p>
-    <w:p>
-      <w:pPr>
-        <w:pStyle w:val="a9"/>
-        <w:numPr>
-          <w:ilvl w:val="0"/>
-          <w:numId w:val="9"/>
-        </w:numPr>
-        <w:spacing w:line="360" w:lineRule="auto"/>
-        <w:ind w:leftChars="1171" w:left="2819" w:firstLineChars="0"/>
-        <w:rPr>
-          <w:rFonts w:ascii="仿宋" w:eastAsia="仿宋" w:hAnsi="仿宋"/>
-          <w:szCs w:val="21"/>
-        </w:rPr>
-      </w:pPr>
-      <w:r>
-        <w:rPr>
-          <w:rFonts w:ascii="仿宋" w:eastAsia="仿宋" w:hAnsi="仿宋" w:hint="eastAsia"/>
-          <w:szCs w:val="21"/>
-        </w:rPr>
-        <w:t>用户点击取消</w:t>
-      </w:r>
-    </w:p>
-    <w:p>
-      <w:pPr>
-        <w:pStyle w:val="a9"/>
-        <w:numPr>
-          <w:ilvl w:val="0"/>
-          <w:numId w:val="9"/>
-        </w:numPr>
-        <w:spacing w:line="360" w:lineRule="auto"/>
-        <w:ind w:leftChars="1171" w:left="2819" w:firstLineChars="0"/>
-        <w:rPr>
-          <w:rFonts w:ascii="仿宋" w:eastAsia="仿宋" w:hAnsi="仿宋"/>
-          <w:szCs w:val="21"/>
-        </w:rPr>
-      </w:pPr>
-      <w:r>
-        <w:rPr>
-          <w:rFonts w:ascii="仿宋" w:eastAsia="仿宋" w:hAnsi="仿宋" w:hint="eastAsia"/>
-          <w:szCs w:val="21"/>
-        </w:rPr>
-        <w:t>系统不保存修改信息，对数据库不做处理</w:t>
-      </w:r>
-    </w:p>
-    <w:p>
-      <w:pPr>
-        <w:ind w:leftChars="628" w:left="1319"/>
-        <w:rPr>
-          <w:rFonts w:ascii="仿宋" w:eastAsia="仿宋" w:hAnsi="仿宋"/>
-          <w:b/>
-          <w:bCs/>
-        </w:rPr>
-      </w:pPr>
+          <w:noProof/>
+        </w:rPr>
+        <w:lastRenderedPageBreak/>
+        <w:drawing>
+          <wp:inline distT="0" distB="0" distL="0" distR="0">
+            <wp:extent cx="3042920" cy="2223066"/>
+            <wp:effectExtent l="0" t="0" r="5080" b="6350"/>
+            <wp:docPr id="16" name="图片 16" descr="C:\Users\FatCat\AppData\Local\Temp\WeChat Files\d69d678883655168a9df2a36e426653.png"/>
+            <wp:cNvGraphicFramePr>
+              <a:graphicFrameLocks xmlns:a="http://schemas.openxmlformats.org/drawingml/2006/main" noChangeAspect="1"/>
+            </wp:cNvGraphicFramePr>
+            <a:graphic xmlns:a="http://schemas.openxmlformats.org/drawingml/2006/main">
+              <a:graphicData uri="http://schemas.openxmlformats.org/drawingml/2006/picture">
+                <pic:pic xmlns:pic="http://schemas.openxmlformats.org/drawingml/2006/picture">
+                  <pic:nvPicPr>
+                    <pic:cNvPr id="0" name="Picture 3" descr="C:\Users\FatCat\AppData\Local\Temp\WeChat Files\d69d678883655168a9df2a36e426653.png"/>
+                    <pic:cNvPicPr>
+                      <a:picLocks noChangeAspect="1" noChangeArrowheads="1"/>
+                    </pic:cNvPicPr>
+                  </pic:nvPicPr>
+                  <pic:blipFill rotWithShape="1">
+                    <a:blip r:embed="rId21">
+                      <a:extLst>
+                        <a:ext uri="{28A0092B-C50C-407E-A947-70E740481C1C}">
+                          <a14:useLocalDpi xmlns:a14="http://schemas.microsoft.com/office/drawing/2010/main" val="0"/>
+                        </a:ext>
+                      </a:extLst>
+                    </a:blip>
+                    <a:srcRect l="6309" t="7294" r="9438" b="25629"/>
+                    <a:stretch/>
+                  </pic:blipFill>
+                  <pic:spPr bwMode="auto">
+                    <a:xfrm>
+                      <a:off x="0" y="0"/>
+                      <a:ext cx="3050626" cy="2228695"/>
+                    </a:xfrm>
+                    <a:prstGeom prst="rect">
+                      <a:avLst/>
+                    </a:prstGeom>
+                    <a:noFill/>
+                    <a:ln>
+                      <a:noFill/>
+                    </a:ln>
+                    <a:extLst>
+                      <a:ext uri="{53640926-AAD7-44D8-BBD7-CCE9431645EC}">
+                        <a14:shadowObscured xmlns:a14="http://schemas.microsoft.com/office/drawing/2010/main"/>
+                      </a:ext>
+                    </a:extLst>
+                  </pic:spPr>
+                </pic:pic>
+              </a:graphicData>
+            </a:graphic>
+          </wp:inline>
+        </w:drawing>
+      </w:r>
     </w:p>
     <w:p>
       <w:pPr>
@@ -9370,7 +8798,7 @@
     <w:p>
       <w:pPr>
         <w:rPr>
-          <w:rFonts w:ascii="仿宋" w:eastAsia="仿宋" w:hAnsi="仿宋" w:hint="eastAsia"/>
+          <w:rFonts w:ascii="仿宋" w:eastAsia="仿宋" w:hAnsi="仿宋"/>
         </w:rPr>
       </w:pPr>
     </w:p>
@@ -9386,7 +8814,6 @@
         <w:rPr>
           <w:rFonts w:ascii="仿宋" w:eastAsia="仿宋" w:hAnsi="仿宋" w:hint="eastAsia"/>
         </w:rPr>
-        <w:lastRenderedPageBreak/>
         <w:t>界面布局设计</w:t>
       </w:r>
       <w:bookmarkEnd w:id="25"/>
@@ -9430,7 +8857,7 @@
                     </pic:cNvPicPr>
                   </pic:nvPicPr>
                   <pic:blipFill rotWithShape="1">
-                    <a:blip r:embed="rId17">
+                    <a:blip r:embed="rId22">
                       <a:extLst>
                         <a:ext uri="{28A0092B-C50C-407E-A947-70E740481C1C}">
                           <a14:useLocalDpi xmlns:a14="http://schemas.microsoft.com/office/drawing/2010/main" val="0"/>
@@ -9477,6 +8904,7 @@
           <w:rFonts w:ascii="仿宋" w:eastAsia="仿宋" w:hAnsi="仿宋"/>
           <w:noProof/>
         </w:rPr>
+        <w:lastRenderedPageBreak/>
         <w:drawing>
           <wp:inline distT="0" distB="0" distL="0" distR="0" wp14:anchorId="5D361DB8" wp14:editId="001F0F16">
             <wp:extent cx="1500505" cy="934872"/>
@@ -9495,7 +8923,7 @@
                     </pic:cNvPicPr>
                   </pic:nvPicPr>
                   <pic:blipFill rotWithShape="1">
-                    <a:blip r:embed="rId17" cstate="print">
+                    <a:blip r:embed="rId22" cstate="print">
                       <a:extLst>
                         <a:ext uri="{28A0092B-C50C-407E-A947-70E740481C1C}">
                           <a14:useLocalDpi xmlns:a14="http://schemas.microsoft.com/office/drawing/2010/main" val="0"/>
@@ -9564,7 +8992,7 @@
                     </pic:cNvPicPr>
                   </pic:nvPicPr>
                   <pic:blipFill rotWithShape="1">
-                    <a:blip r:embed="rId17" cstate="print">
+                    <a:blip r:embed="rId22" cstate="print">
                       <a:extLst>
                         <a:ext uri="{28A0092B-C50C-407E-A947-70E740481C1C}">
                           <a14:useLocalDpi xmlns:a14="http://schemas.microsoft.com/office/drawing/2010/main" val="0"/>
@@ -9629,7 +9057,7 @@
                     </pic:cNvPicPr>
                   </pic:nvPicPr>
                   <pic:blipFill rotWithShape="1">
-                    <a:blip r:embed="rId18">
+                    <a:blip r:embed="rId23">
                       <a:extLst>
                         <a:ext uri="{28A0092B-C50C-407E-A947-70E740481C1C}">
                           <a14:useLocalDpi xmlns:a14="http://schemas.microsoft.com/office/drawing/2010/main" val="0"/>
@@ -9730,19 +9158,82 @@
     </w:p>
     <w:p>
       <w:pPr>
+        <w:rPr>
+          <w:rFonts w:hint="eastAsia"/>
+        </w:rPr>
+      </w:pPr>
+      <w:r>
+        <w:rPr>
+          <w:noProof/>
+        </w:rPr>
+        <w:lastRenderedPageBreak/>
+        <w:drawing>
+          <wp:inline distT="0" distB="0" distL="0" distR="0">
+            <wp:extent cx="5274310" cy="5344160"/>
+            <wp:effectExtent l="0" t="0" r="2540" b="8890"/>
+            <wp:docPr id="20" name="图片 20" descr="C:\Users\FatCat\AppData\Local\Temp\WeChat Files\31ee064b63ed9ff517b25b0a39070ad.png"/>
+            <wp:cNvGraphicFramePr>
+              <a:graphicFrameLocks xmlns:a="http://schemas.openxmlformats.org/drawingml/2006/main" noChangeAspect="1"/>
+            </wp:cNvGraphicFramePr>
+            <a:graphic xmlns:a="http://schemas.openxmlformats.org/drawingml/2006/main">
+              <a:graphicData uri="http://schemas.openxmlformats.org/drawingml/2006/picture">
+                <pic:pic xmlns:pic="http://schemas.openxmlformats.org/drawingml/2006/picture">
+                  <pic:nvPicPr>
+                    <pic:cNvPr id="0" name="Picture 6" descr="C:\Users\FatCat\AppData\Local\Temp\WeChat Files\31ee064b63ed9ff517b25b0a39070ad.png"/>
+                    <pic:cNvPicPr>
+                      <a:picLocks noChangeAspect="1" noChangeArrowheads="1"/>
+                    </pic:cNvPicPr>
+                  </pic:nvPicPr>
+                  <pic:blipFill>
+                    <a:blip r:embed="rId24">
+                      <a:extLst>
+                        <a:ext uri="{28A0092B-C50C-407E-A947-70E740481C1C}">
+                          <a14:useLocalDpi xmlns:a14="http://schemas.microsoft.com/office/drawing/2010/main" val="0"/>
+                        </a:ext>
+                      </a:extLst>
+                    </a:blip>
+                    <a:srcRect/>
+                    <a:stretch>
+                      <a:fillRect/>
+                    </a:stretch>
+                  </pic:blipFill>
+                  <pic:spPr bwMode="auto">
+                    <a:xfrm>
+                      <a:off x="0" y="0"/>
+                      <a:ext cx="5274310" cy="5344160"/>
+                    </a:xfrm>
+                    <a:prstGeom prst="rect">
+                      <a:avLst/>
+                    </a:prstGeom>
+                    <a:noFill/>
+                    <a:ln>
+                      <a:noFill/>
+                    </a:ln>
+                  </pic:spPr>
+                </pic:pic>
+              </a:graphicData>
+            </a:graphic>
+          </wp:inline>
+        </w:drawing>
+      </w:r>
+      <w:bookmarkStart w:id="29" w:name="_GoBack"/>
+      <w:bookmarkEnd w:id="29"/>
+    </w:p>
+    <w:p>
+      <w:pPr>
         <w:pStyle w:val="3"/>
         <w:rPr>
           <w:rFonts w:ascii="仿宋" w:eastAsia="仿宋" w:hAnsi="仿宋"/>
         </w:rPr>
       </w:pPr>
-      <w:bookmarkStart w:id="29" w:name="_Toc11395018"/>
+      <w:bookmarkStart w:id="30" w:name="_Toc11395018"/>
       <w:r>
         <w:rPr>
           <w:rFonts w:ascii="仿宋" w:eastAsia="仿宋" w:hAnsi="仿宋" w:hint="eastAsia"/>
         </w:rPr>
         <w:t>模块间的接口设计</w:t>
       </w:r>
-      <w:bookmarkEnd w:id="29"/>
+      <w:bookmarkEnd w:id="30"/>
     </w:p>
     <w:p>
       <w:pPr>
@@ -9755,6 +9246,7 @@
           <w:rFonts w:ascii="仿宋" w:eastAsia="仿宋" w:hAnsi="仿宋"/>
           <w:noProof/>
         </w:rPr>
+        <w:lastRenderedPageBreak/>
         <w:drawing>
           <wp:inline distT="0" distB="0" distL="0" distR="0" wp14:anchorId="79E78345" wp14:editId="41A3EAD2">
             <wp:extent cx="5274310" cy="3651885"/>
@@ -9773,7 +9265,7 @@
                     </pic:cNvPicPr>
                   </pic:nvPicPr>
                   <pic:blipFill>
-                    <a:blip r:embed="rId19">
+                    <a:blip r:embed="rId25">
                       <a:extLst>
                         <a:ext uri="{28A0092B-C50C-407E-A947-70E740481C1C}">
                           <a14:useLocalDpi xmlns:a14="http://schemas.microsoft.com/office/drawing/2010/main" val="0"/>
@@ -9812,14 +9304,14 @@
           <w:rFonts w:ascii="仿宋" w:eastAsia="仿宋" w:hAnsi="仿宋"/>
         </w:rPr>
       </w:pPr>
-      <w:bookmarkStart w:id="30" w:name="_Toc11395019"/>
+      <w:bookmarkStart w:id="31" w:name="_Toc11395019"/>
       <w:r>
         <w:rPr>
           <w:rFonts w:ascii="仿宋" w:eastAsia="仿宋" w:hAnsi="仿宋" w:hint="eastAsia"/>
         </w:rPr>
         <w:t>界面布局设计</w:t>
       </w:r>
-      <w:bookmarkEnd w:id="30"/>
+      <w:bookmarkEnd w:id="31"/>
     </w:p>
     <w:p>
       <w:pPr>
@@ -9828,14 +9320,14 @@
           <w:rFonts w:ascii="仿宋" w:eastAsia="仿宋" w:hAnsi="仿宋"/>
         </w:rPr>
       </w:pPr>
-      <w:bookmarkStart w:id="31" w:name="_Toc11395020"/>
+      <w:bookmarkStart w:id="32" w:name="_Toc11395020"/>
       <w:r>
         <w:rPr>
           <w:rFonts w:ascii="仿宋" w:eastAsia="仿宋" w:hAnsi="仿宋" w:hint="eastAsia"/>
         </w:rPr>
         <w:t>产品交易子系统</w:t>
       </w:r>
-      <w:bookmarkEnd w:id="31"/>
+      <w:bookmarkEnd w:id="32"/>
     </w:p>
     <w:p>
       <w:pPr>
@@ -9844,14 +9336,14 @@
           <w:rFonts w:ascii="仿宋" w:eastAsia="仿宋" w:hAnsi="仿宋"/>
         </w:rPr>
       </w:pPr>
-      <w:bookmarkStart w:id="32" w:name="_Toc11395021"/>
+      <w:bookmarkStart w:id="33" w:name="_Toc11395021"/>
       <w:r>
         <w:rPr>
           <w:rFonts w:ascii="仿宋" w:eastAsia="仿宋" w:hAnsi="仿宋" w:hint="eastAsia"/>
         </w:rPr>
         <w:t>产品交易子系统的功能描述</w:t>
       </w:r>
-      <w:bookmarkEnd w:id="32"/>
+      <w:bookmarkEnd w:id="33"/>
     </w:p>
     <w:p>
       <w:pPr>
@@ -9910,7 +9402,6 @@
           <w:b/>
           <w:bCs/>
         </w:rPr>
-        <w:lastRenderedPageBreak/>
         <w:t>产品展示功能</w:t>
       </w:r>
       <w:r>
@@ -9952,13 +9443,7 @@
         <w:rPr>
           <w:rFonts w:ascii="仿宋" w:eastAsia="仿宋" w:hAnsi="仿宋" w:hint="eastAsia"/>
         </w:rPr>
-        <w:t>所有</w:t>
-      </w:r>
-      <w:r>
-        <w:rPr>
-          <w:rFonts w:ascii="仿宋" w:eastAsia="仿宋" w:hAnsi="仿宋" w:hint="eastAsia"/>
-        </w:rPr>
-        <w:t>已发起的借款申请详情及其状态（申请未审核，审核未通过，审核通过已发布，发布已过期，合约中，合约已完成）</w:t>
+        <w:t>所有已发起的借款申请详情及其状态（申请未审核，审核未通过，审核通过已发布，发布已过期，合约中，合约已完成）</w:t>
       </w:r>
       <w:r>
         <w:rPr>
@@ -9972,7 +9457,7 @@
         <w:pStyle w:val="a9"/>
         <w:ind w:left="1778" w:firstLineChars="0" w:firstLine="0"/>
         <w:rPr>
-          <w:rFonts w:ascii="仿宋" w:eastAsia="仿宋" w:hAnsi="仿宋" w:hint="eastAsia"/>
+          <w:rFonts w:ascii="仿宋" w:eastAsia="仿宋" w:hAnsi="仿宋"/>
         </w:rPr>
       </w:pPr>
       <w:r>
@@ -9987,19 +9472,7 @@
         <w:rPr>
           <w:rFonts w:ascii="仿宋" w:eastAsia="仿宋" w:hAnsi="仿宋" w:hint="eastAsia"/>
         </w:rPr>
-        <w:t>投资方可以通过用户界面看到所有“</w:t>
-      </w:r>
-      <w:r>
-        <w:rPr>
-          <w:rFonts w:ascii="仿宋" w:eastAsia="仿宋" w:hAnsi="仿宋" w:hint="eastAsia"/>
-        </w:rPr>
-        <w:t>审核通过已发布</w:t>
-      </w:r>
-      <w:r>
-        <w:rPr>
-          <w:rFonts w:ascii="仿宋" w:eastAsia="仿宋" w:hAnsi="仿宋" w:hint="eastAsia"/>
-        </w:rPr>
-        <w:t>”的借款申请及其详细信息；</w:t>
+        <w:t>投资方可以通过用户界面看到所有“审核通过已发布”的借款申请及其详细信息；</w:t>
       </w:r>
     </w:p>
     <w:p>
@@ -10048,26 +9521,24 @@
           <w:rFonts w:ascii="仿宋" w:eastAsia="仿宋" w:hAnsi="仿宋"/>
         </w:rPr>
       </w:pPr>
-      <w:bookmarkStart w:id="33" w:name="_Toc11395022"/>
+      <w:bookmarkStart w:id="34" w:name="_Toc11395022"/>
       <w:r>
         <w:rPr>
           <w:rFonts w:ascii="仿宋" w:eastAsia="仿宋" w:hAnsi="仿宋" w:hint="eastAsia"/>
         </w:rPr>
         <w:t>业务流程设计</w:t>
       </w:r>
-      <w:bookmarkEnd w:id="33"/>
+      <w:bookmarkEnd w:id="34"/>
     </w:p>
     <w:p>
       <w:pPr>
         <w:jc w:val="center"/>
-        <w:rPr>
-          <w:rFonts w:hint="eastAsia"/>
-        </w:rPr>
       </w:pPr>
       <w:r>
         <w:rPr>
           <w:noProof/>
         </w:rPr>
+        <w:lastRenderedPageBreak/>
         <w:drawing>
           <wp:inline distT="0" distB="0" distL="0" distR="0" wp14:anchorId="0ACE5B3D" wp14:editId="5BA00225">
             <wp:extent cx="5274310" cy="4415790"/>
@@ -10084,7 +9555,7 @@
                     <pic:cNvPicPr/>
                   </pic:nvPicPr>
                   <pic:blipFill>
-                    <a:blip r:embed="rId20"/>
+                    <a:blip r:embed="rId26"/>
                     <a:stretch>
                       <a:fillRect/>
                     </a:stretch>
@@ -10112,14 +9583,14 @@
           <w:rFonts w:ascii="仿宋" w:eastAsia="仿宋" w:hAnsi="仿宋"/>
         </w:rPr>
       </w:pPr>
-      <w:bookmarkStart w:id="34" w:name="_Toc11395023"/>
+      <w:bookmarkStart w:id="35" w:name="_Toc11395023"/>
       <w:r>
         <w:rPr>
           <w:rFonts w:ascii="仿宋" w:eastAsia="仿宋" w:hAnsi="仿宋" w:hint="eastAsia"/>
         </w:rPr>
         <w:t>模块间的接口设计</w:t>
       </w:r>
-      <w:bookmarkEnd w:id="34"/>
+      <w:bookmarkEnd w:id="35"/>
     </w:p>
     <w:p>
       <w:pPr>
@@ -10128,14 +9599,14 @@
           <w:rFonts w:ascii="仿宋" w:eastAsia="仿宋" w:hAnsi="仿宋"/>
         </w:rPr>
       </w:pPr>
-      <w:bookmarkStart w:id="35" w:name="_Toc11395024"/>
+      <w:bookmarkStart w:id="36" w:name="_Toc11395024"/>
       <w:r>
         <w:rPr>
           <w:rFonts w:ascii="仿宋" w:eastAsia="仿宋" w:hAnsi="仿宋" w:hint="eastAsia"/>
         </w:rPr>
         <w:t>界面布局设计</w:t>
       </w:r>
-      <w:bookmarkEnd w:id="35"/>
+      <w:bookmarkEnd w:id="36"/>
     </w:p>
     <w:p>
       <w:pPr>
@@ -10148,7 +9619,6 @@
         <w:rPr>
           <w:noProof/>
         </w:rPr>
-        <w:lastRenderedPageBreak/>
         <w:drawing>
           <wp:inline distT="0" distB="0" distL="0" distR="0">
             <wp:extent cx="4223036" cy="1793240"/>
@@ -10167,7 +9637,7 @@
                     </pic:cNvPicPr>
                   </pic:nvPicPr>
                   <pic:blipFill>
-                    <a:blip r:embed="rId21" cstate="print">
+                    <a:blip r:embed="rId27" cstate="print">
                       <a:extLst>
                         <a:ext uri="{28A0092B-C50C-407E-A947-70E740481C1C}">
                           <a14:useLocalDpi xmlns:a14="http://schemas.microsoft.com/office/drawing/2010/main" val="0"/>
@@ -10202,6 +9672,7 @@
         <w:rPr>
           <w:noProof/>
         </w:rPr>
+        <w:lastRenderedPageBreak/>
         <w:drawing>
           <wp:inline distT="0" distB="0" distL="0" distR="0">
             <wp:extent cx="4204242" cy="3312368"/>
@@ -10220,7 +9691,7 @@
                     </pic:cNvPicPr>
                   </pic:nvPicPr>
                   <pic:blipFill>
-                    <a:blip r:embed="rId22" cstate="print">
+                    <a:blip r:embed="rId28" cstate="print">
                       <a:extLst>
                         <a:ext uri="{28A0092B-C50C-407E-A947-70E740481C1C}">
                           <a14:useLocalDpi xmlns:a14="http://schemas.microsoft.com/office/drawing/2010/main" val="0"/>
@@ -10255,9 +9726,6 @@
     <w:p>
       <w:pPr>
         <w:jc w:val="center"/>
-        <w:rPr>
-          <w:rFonts w:hint="eastAsia"/>
-        </w:rPr>
       </w:pPr>
       <w:r>
         <w:rPr>
@@ -10281,7 +9749,7 @@
                     </pic:cNvPicPr>
                   </pic:nvPicPr>
                   <pic:blipFill>
-                    <a:blip r:embed="rId23" cstate="print">
+                    <a:blip r:embed="rId29" cstate="print">
                       <a:extLst>
                         <a:ext uri="{28A0092B-C50C-407E-A947-70E740481C1C}">
                           <a14:useLocalDpi xmlns:a14="http://schemas.microsoft.com/office/drawing/2010/main" val="0"/>
@@ -10320,14 +9788,14 @@
           <w:rFonts w:ascii="仿宋" w:eastAsia="仿宋" w:hAnsi="仿宋"/>
         </w:rPr>
       </w:pPr>
-      <w:bookmarkStart w:id="36" w:name="_Toc11395025"/>
+      <w:bookmarkStart w:id="37" w:name="_Toc11395025"/>
       <w:r>
         <w:rPr>
           <w:rFonts w:ascii="仿宋" w:eastAsia="仿宋" w:hAnsi="仿宋" w:hint="eastAsia"/>
         </w:rPr>
         <w:t>还款子系统</w:t>
       </w:r>
-      <w:bookmarkEnd w:id="36"/>
+      <w:bookmarkEnd w:id="37"/>
     </w:p>
     <w:p>
       <w:pPr>
@@ -10336,15 +9804,14 @@
           <w:rFonts w:ascii="仿宋" w:eastAsia="仿宋" w:hAnsi="仿宋"/>
         </w:rPr>
       </w:pPr>
-      <w:bookmarkStart w:id="37" w:name="_Toc11395026"/>
-      <w:r>
-        <w:rPr>
-          <w:rFonts w:ascii="仿宋" w:eastAsia="仿宋" w:hAnsi="仿宋" w:hint="eastAsia"/>
-        </w:rPr>
-        <w:lastRenderedPageBreak/>
+      <w:bookmarkStart w:id="38" w:name="_Toc11395026"/>
+      <w:r>
+        <w:rPr>
+          <w:rFonts w:ascii="仿宋" w:eastAsia="仿宋" w:hAnsi="仿宋" w:hint="eastAsia"/>
+        </w:rPr>
         <w:t>还款子系统的功能描述</w:t>
       </w:r>
-      <w:bookmarkEnd w:id="37"/>
+      <w:bookmarkEnd w:id="38"/>
     </w:p>
     <w:p>
       <w:pPr>
@@ -10371,49 +9838,7 @@
         <w:rPr>
           <w:rFonts w:hint="eastAsia"/>
         </w:rPr>
-        <w:t>功能：每天定时查询所有已认购的贷款产品，对当天需要还款的产品向第三方支付平台进行统一划扣，并更新用户的还款状态。划</w:t>
-      </w:r>
-      <w:proofErr w:type="gramStart"/>
-      <w:r>
-        <w:rPr>
-          <w:rFonts w:hint="eastAsia"/>
-        </w:rPr>
-        <w:t>扣成功</w:t>
-      </w:r>
-      <w:proofErr w:type="gramEnd"/>
-      <w:r>
-        <w:rPr>
-          <w:rFonts w:hint="eastAsia"/>
-        </w:rPr>
-        <w:t>后更新平台的资金流水并调用通知接口通知相关人员；</w:t>
-      </w:r>
-      <w:proofErr w:type="gramStart"/>
-      <w:r>
-        <w:rPr>
-          <w:rFonts w:hint="eastAsia"/>
-        </w:rPr>
-        <w:t>若划扣</w:t>
-      </w:r>
-      <w:proofErr w:type="gramEnd"/>
-      <w:r>
-        <w:rPr>
-          <w:rFonts w:hint="eastAsia"/>
-        </w:rPr>
-        <w:t>失败，则进入逾期流程，通知相关人员，对担保人进行账号划扣，若再划</w:t>
-      </w:r>
-      <w:proofErr w:type="gramStart"/>
-      <w:r>
-        <w:rPr>
-          <w:rFonts w:hint="eastAsia"/>
-        </w:rPr>
-        <w:t>扣失败</w:t>
-      </w:r>
-      <w:proofErr w:type="gramEnd"/>
-      <w:r>
-        <w:rPr>
-          <w:rFonts w:hint="eastAsia"/>
-        </w:rPr>
-        <w:t>则进行违约处理，按照违约流程操作（如赔付违约金等，迭代1未规划）。</w:t>
+        <w:t>功能：每天定时查询所有已认购的贷款产品，对当天需要还款的产品向第三方支付平台进行统一划扣，并更新用户的还款状态。划扣成功后更新平台的资金流水并调用通知接口通知相关人员；若划扣失败，则进入逾期流程，通知相关人员，对担保人进行账号划扣，若再划扣失败则进行违约处理，按照违约流程操作（如赔付违约金等，迭代1未规划）。</w:t>
       </w:r>
     </w:p>
     <w:p>
@@ -10425,6 +9850,7 @@
         <w:rPr>
           <w:rFonts w:hint="eastAsia"/>
         </w:rPr>
+        <w:lastRenderedPageBreak/>
         <w:t>输入</w:t>
       </w:r>
       <w:r>
@@ -10569,13 +9995,7 @@
         <w:t>输出：无</w:t>
       </w:r>
     </w:p>
-    <w:p>
-      <w:pPr>
-        <w:rPr>
-          <w:rFonts w:hint="eastAsia"/>
-        </w:rPr>
-      </w:pPr>
-    </w:p>
+    <w:p/>
     <w:p>
       <w:pPr>
         <w:pStyle w:val="3"/>
@@ -10583,26 +10003,20 @@
           <w:rFonts w:ascii="仿宋" w:eastAsia="仿宋" w:hAnsi="仿宋"/>
         </w:rPr>
       </w:pPr>
-      <w:bookmarkStart w:id="38" w:name="_Toc11395027"/>
+      <w:bookmarkStart w:id="39" w:name="_Toc11395027"/>
       <w:r>
         <w:rPr>
           <w:rFonts w:ascii="仿宋" w:eastAsia="仿宋" w:hAnsi="仿宋" w:hint="eastAsia"/>
         </w:rPr>
         <w:t>业务流程设计</w:t>
       </w:r>
-      <w:bookmarkEnd w:id="38"/>
-    </w:p>
-    <w:p>
-      <w:pPr>
-        <w:rPr>
-          <w:rFonts w:hint="eastAsia"/>
-        </w:rPr>
-      </w:pPr>
+      <w:bookmarkEnd w:id="39"/>
+    </w:p>
+    <w:p>
       <w:r>
         <w:rPr>
           <w:noProof/>
         </w:rPr>
-        <w:lastRenderedPageBreak/>
         <w:drawing>
           <wp:inline distT="0" distB="0" distL="0" distR="0" wp14:anchorId="554EF8E8" wp14:editId="51AFB179">
             <wp:extent cx="5274310" cy="4461510"/>
@@ -10619,7 +10033,7 @@
                     <pic:cNvPicPr/>
                   </pic:nvPicPr>
                   <pic:blipFill>
-                    <a:blip r:embed="rId24"/>
+                    <a:blip r:embed="rId30"/>
                     <a:stretch>
                       <a:fillRect/>
                     </a:stretch>
@@ -10644,17 +10058,17 @@
       <w:pPr>
         <w:pStyle w:val="3"/>
         <w:rPr>
-          <w:rFonts w:ascii="仿宋" w:eastAsia="仿宋" w:hAnsi="仿宋" w:hint="eastAsia"/>
-        </w:rPr>
-      </w:pPr>
-      <w:bookmarkStart w:id="39" w:name="_Toc11395028"/>
+          <w:rFonts w:ascii="仿宋" w:eastAsia="仿宋" w:hAnsi="仿宋"/>
+        </w:rPr>
+      </w:pPr>
+      <w:bookmarkStart w:id="40" w:name="_Toc11395028"/>
       <w:r>
         <w:rPr>
           <w:rFonts w:ascii="仿宋" w:eastAsia="仿宋" w:hAnsi="仿宋" w:hint="eastAsia"/>
         </w:rPr>
         <w:t>模块间的接口设计</w:t>
       </w:r>
-      <w:bookmarkEnd w:id="39"/>
+      <w:bookmarkEnd w:id="40"/>
     </w:p>
     <w:p>
       <w:pPr>
@@ -10663,14 +10077,14 @@
           <w:rFonts w:ascii="仿宋" w:eastAsia="仿宋" w:hAnsi="仿宋"/>
         </w:rPr>
       </w:pPr>
-      <w:bookmarkStart w:id="40" w:name="_Toc11395029"/>
+      <w:bookmarkStart w:id="41" w:name="_Toc11395029"/>
       <w:r>
         <w:rPr>
           <w:rFonts w:ascii="仿宋" w:eastAsia="仿宋" w:hAnsi="仿宋" w:hint="eastAsia"/>
         </w:rPr>
         <w:t>界面布局设计</w:t>
       </w:r>
-      <w:bookmarkEnd w:id="40"/>
+      <w:bookmarkEnd w:id="41"/>
     </w:p>
     <w:p>
       <w:pPr>
@@ -10679,14 +10093,15 @@
           <w:rFonts w:ascii="仿宋" w:eastAsia="仿宋" w:hAnsi="仿宋"/>
         </w:rPr>
       </w:pPr>
-      <w:bookmarkStart w:id="41" w:name="_Toc11395030"/>
-      <w:r>
-        <w:rPr>
-          <w:rFonts w:ascii="仿宋" w:eastAsia="仿宋" w:hAnsi="仿宋" w:hint="eastAsia"/>
-        </w:rPr>
+      <w:bookmarkStart w:id="42" w:name="_Toc11395030"/>
+      <w:r>
+        <w:rPr>
+          <w:rFonts w:ascii="仿宋" w:eastAsia="仿宋" w:hAnsi="仿宋" w:hint="eastAsia"/>
+        </w:rPr>
+        <w:lastRenderedPageBreak/>
         <w:t>流水记录子系统</w:t>
       </w:r>
-      <w:bookmarkEnd w:id="41"/>
+      <w:bookmarkEnd w:id="42"/>
     </w:p>
     <w:p>
       <w:pPr>
@@ -10695,14 +10110,14 @@
           <w:rFonts w:ascii="仿宋" w:eastAsia="仿宋" w:hAnsi="仿宋"/>
         </w:rPr>
       </w:pPr>
-      <w:bookmarkStart w:id="42" w:name="_Toc11395031"/>
+      <w:bookmarkStart w:id="43" w:name="_Toc11395031"/>
       <w:r>
         <w:rPr>
           <w:rFonts w:ascii="仿宋" w:eastAsia="仿宋" w:hAnsi="仿宋" w:hint="eastAsia"/>
         </w:rPr>
         <w:t>流水记录子系统的功能描述</w:t>
       </w:r>
-      <w:bookmarkEnd w:id="42"/>
+      <w:bookmarkEnd w:id="43"/>
     </w:p>
     <w:p>
       <w:pPr>
@@ -10863,7 +10278,6 @@
         <w:rPr>
           <w:rFonts w:ascii="仿宋" w:eastAsia="仿宋" w:hAnsi="仿宋" w:hint="eastAsia"/>
         </w:rPr>
-        <w:lastRenderedPageBreak/>
         <w:t>输出：用户每笔收款的金额、时间</w:t>
       </w:r>
     </w:p>
@@ -10978,21 +10392,18 @@
           <w:rFonts w:ascii="仿宋" w:eastAsia="仿宋" w:hAnsi="仿宋"/>
         </w:rPr>
       </w:pPr>
-      <w:bookmarkStart w:id="43" w:name="_Toc11395032"/>
+      <w:bookmarkStart w:id="44" w:name="_Toc11395032"/>
       <w:r>
         <w:rPr>
           <w:rFonts w:ascii="仿宋" w:eastAsia="仿宋" w:hAnsi="仿宋" w:hint="eastAsia"/>
         </w:rPr>
         <w:t>业务流程设计</w:t>
       </w:r>
-      <w:bookmarkEnd w:id="43"/>
+      <w:bookmarkEnd w:id="44"/>
     </w:p>
     <w:p>
       <w:pPr>
         <w:jc w:val="center"/>
-        <w:rPr>
-          <w:rFonts w:hint="eastAsia"/>
-        </w:rPr>
       </w:pPr>
       <w:r>
         <w:rPr>
@@ -11016,7 +10427,7 @@
                     </pic:cNvPicPr>
                   </pic:nvPicPr>
                   <pic:blipFill>
-                    <a:blip r:embed="rId25">
+                    <a:blip r:embed="rId31">
                       <a:extLst>
                         <a:ext uri="{28A0092B-C50C-407E-A947-70E740481C1C}">
                           <a14:useLocalDpi xmlns:a14="http://schemas.microsoft.com/office/drawing/2010/main" val="0"/>
@@ -11055,14 +10466,15 @@
           <w:rFonts w:ascii="仿宋" w:eastAsia="仿宋" w:hAnsi="仿宋"/>
         </w:rPr>
       </w:pPr>
-      <w:bookmarkStart w:id="44" w:name="_Toc11395033"/>
-      <w:r>
-        <w:rPr>
-          <w:rFonts w:ascii="仿宋" w:eastAsia="仿宋" w:hAnsi="仿宋" w:hint="eastAsia"/>
-        </w:rPr>
+      <w:bookmarkStart w:id="45" w:name="_Toc11395033"/>
+      <w:r>
+        <w:rPr>
+          <w:rFonts w:ascii="仿宋" w:eastAsia="仿宋" w:hAnsi="仿宋" w:hint="eastAsia"/>
+        </w:rPr>
+        <w:lastRenderedPageBreak/>
         <w:t>模块间的接口设计</w:t>
       </w:r>
-      <w:bookmarkEnd w:id="44"/>
+      <w:bookmarkEnd w:id="45"/>
     </w:p>
     <w:p>
       <w:pPr>
@@ -11071,13 +10483,11 @@
           <w:rFonts w:ascii="仿宋" w:eastAsia="仿宋" w:hAnsi="仿宋"/>
         </w:rPr>
       </w:pPr>
-      <w:bookmarkStart w:id="45" w:name="_GoBack"/>
       <w:r>
         <w:rPr>
           <w:rFonts w:ascii="仿宋" w:eastAsia="仿宋" w:hAnsi="仿宋"/>
           <w:noProof/>
         </w:rPr>
-        <w:lastRenderedPageBreak/>
         <w:drawing>
           <wp:inline distT="0" distB="0" distL="0" distR="0" wp14:anchorId="02194990" wp14:editId="1F27D3D5">
             <wp:extent cx="4626610" cy="3087006"/>
@@ -11094,7 +10504,7 @@
                     <pic:cNvPicPr/>
                   </pic:nvPicPr>
                   <pic:blipFill>
-                    <a:blip r:embed="rId26"/>
+                    <a:blip r:embed="rId32"/>
                     <a:stretch>
                       <a:fillRect/>
                     </a:stretch>
@@ -11114,7 +10524,6 @@
           </wp:inline>
         </w:drawing>
       </w:r>
-      <w:bookmarkEnd w:id="45"/>
     </w:p>
     <w:p>
       <w:pPr>
@@ -11231,9 +10640,6 @@
     <w:p>
       <w:pPr>
         <w:jc w:val="center"/>
-        <w:rPr>
-          <w:rFonts w:hint="eastAsia"/>
-        </w:rPr>
       </w:pPr>
       <w:r>
         <w:rPr>
@@ -11258,7 +10664,7 @@
                     </pic:cNvPicPr>
                   </pic:nvPicPr>
                   <pic:blipFill>
-                    <a:blip r:embed="rId27">
+                    <a:blip r:embed="rId33">
                       <a:extLst>
                         <a:ext uri="{28A0092B-C50C-407E-A947-70E740481C1C}">
                           <a14:useLocalDpi xmlns:a14="http://schemas.microsoft.com/office/drawing/2010/main" val="0"/>
@@ -11334,7 +10740,7 @@
                     <pic:cNvPicPr/>
                   </pic:nvPicPr>
                   <pic:blipFill>
-                    <a:blip r:embed="rId28"/>
+                    <a:blip r:embed="rId34"/>
                     <a:stretch>
                       <a:fillRect/>
                     </a:stretch>
@@ -11408,7 +10814,7 @@
       <w:pPr>
         <w:ind w:left="840" w:firstLine="360"/>
         <w:rPr>
-          <w:rFonts w:ascii="仿宋" w:eastAsia="仿宋" w:hAnsi="仿宋" w:hint="eastAsia"/>
+          <w:rFonts w:ascii="仿宋" w:eastAsia="仿宋" w:hAnsi="仿宋"/>
         </w:rPr>
       </w:pPr>
       <w:r>
@@ -12329,7 +11735,7 @@
     <w:p>
       <w:pPr>
         <w:rPr>
-          <w:rFonts w:ascii="仿宋" w:eastAsia="仿宋" w:hAnsi="仿宋" w:hint="eastAsia"/>
+          <w:rFonts w:ascii="仿宋" w:eastAsia="仿宋" w:hAnsi="仿宋"/>
         </w:rPr>
       </w:pPr>
     </w:p>
@@ -12354,7 +11760,7 @@
         <w:pStyle w:val="a9"/>
         <w:ind w:left="851" w:firstLineChars="0" w:firstLine="409"/>
         <w:rPr>
-          <w:rFonts w:ascii="仿宋" w:eastAsia="仿宋" w:hAnsi="仿宋" w:hint="eastAsia"/>
+          <w:rFonts w:ascii="仿宋" w:eastAsia="仿宋" w:hAnsi="仿宋"/>
         </w:rPr>
       </w:pPr>
       <w:r>
@@ -12550,7 +11956,7 @@
                     </pic:cNvPicPr>
                   </pic:nvPicPr>
                   <pic:blipFill>
-                    <a:blip r:embed="rId29">
+                    <a:blip r:embed="rId35">
                       <a:extLst>
                         <a:ext uri="{28A0092B-C50C-407E-A947-70E740481C1C}">
                           <a14:useLocalDpi xmlns:a14="http://schemas.microsoft.com/office/drawing/2010/main" val="0"/>
@@ -12610,7 +12016,7 @@
                     <pic:cNvPicPr/>
                   </pic:nvPicPr>
                   <pic:blipFill>
-                    <a:blip r:embed="rId30"/>
+                    <a:blip r:embed="rId36"/>
                     <a:stretch>
                       <a:fillRect/>
                     </a:stretch>
@@ -12692,7 +12098,7 @@
                     </pic:cNvPicPr>
                   </pic:nvPicPr>
                   <pic:blipFill>
-                    <a:blip r:embed="rId16" cstate="print">
+                    <a:blip r:embed="rId17" cstate="print">
                       <a:extLst>
                         <a:ext uri="{28A0092B-C50C-407E-A947-70E740481C1C}">
                           <a14:useLocalDpi xmlns:a14="http://schemas.microsoft.com/office/drawing/2010/main" val="0"/>
@@ -12845,8 +12251,8 @@
       <w:bookmarkEnd w:id="69"/>
     </w:p>
     <w:sectPr>
-      <w:headerReference w:type="default" r:id="rId31"/>
-      <w:footerReference w:type="default" r:id="rId32"/>
+      <w:headerReference w:type="default" r:id="rId37"/>
+      <w:footerReference w:type="default" r:id="rId38"/>
       <w:pgSz w:w="11906" w:h="16838"/>
       <w:pgMar w:top="1440" w:right="1800" w:bottom="1440" w:left="1800" w:header="851" w:footer="992" w:gutter="0"/>
       <w:cols w:space="425"/>

--- a/doc/软件设计说明书.docx
+++ b/doc/软件设计说明书.docx
@@ -1,6 +1,6 @@
 
 <file path=word/document.xml><?xml version="1.0" encoding="utf-8"?>
-<w:document xmlns:wpc="http://schemas.microsoft.com/office/word/2010/wordprocessingCanvas" xmlns:cx="http://schemas.microsoft.com/office/drawing/2014/chartex" xmlns:cx1="http://schemas.microsoft.com/office/drawing/2015/9/8/chartex" xmlns:cx2="http://schemas.microsoft.com/office/drawing/2015/10/21/chartex" xmlns:cx3="http://schemas.microsoft.com/office/drawing/2016/5/9/chartex" xmlns:cx4="http://schemas.microsoft.com/office/drawing/2016/5/10/chartex" xmlns:cx5="http://schemas.microsoft.com/office/drawing/2016/5/11/chartex" xmlns:cx6="http://schemas.microsoft.com/office/drawing/2016/5/12/chartex" xmlns:cx7="http://schemas.microsoft.com/office/drawing/2016/5/13/chartex" xmlns:cx8="http://schemas.microsoft.com/office/drawing/2016/5/14/chartex" xmlns:mc="http://schemas.openxmlformats.org/markup-compatibility/2006" xmlns:aink="http://schemas.microsoft.com/office/drawing/2016/ink" xmlns:am3d="http://schemas.microsoft.com/office/drawing/2017/model3d" xmlns:o="urn:schemas-microsoft-com:office:office" xmlns:r="http://schemas.openxmlformats.org/officeDocument/2006/relationships" xmlns:m="http://schemas.openxmlformats.org/officeDocument/2006/math" xmlns:v="urn:schemas-microsoft-com:vml" xmlns:wp14="http://schemas.microsoft.com/office/word/2010/wordprocessingDrawing" xmlns:wp="http://schemas.openxmlformats.org/drawingml/2006/wordprocessingDrawing" xmlns:w10="urn:schemas-microsoft-com:office:word" xmlns:w="http://schemas.openxmlformats.org/wordprocessingml/2006/main" xmlns:w14="http://schemas.microsoft.com/office/word/2010/wordml" xmlns:w15="http://schemas.microsoft.com/office/word/2012/wordml" xmlns:w16cid="http://schemas.microsoft.com/office/word/2016/wordml/cid" xmlns:w16se="http://schemas.microsoft.com/office/word/2015/wordml/symex" xmlns:wpg="http://schemas.microsoft.com/office/word/2010/wordprocessingGroup" xmlns:wpi="http://schemas.microsoft.com/office/word/2010/wordprocessingInk" xmlns:wne="http://schemas.microsoft.com/office/word/2006/wordml" xmlns:wps="http://schemas.microsoft.com/office/word/2010/wordprocessingShape" mc:Ignorable="w14 w15 w16se w16cid wp14">
+<w:document xmlns:ve="http://schemas.openxmlformats.org/markup-compatibility/2006" xmlns:o="urn:schemas-microsoft-com:office:office" xmlns:r="http://schemas.openxmlformats.org/officeDocument/2006/relationships" xmlns:m="http://schemas.openxmlformats.org/officeDocument/2006/math" xmlns:v="urn:schemas-microsoft-com:vml" xmlns:wp="http://schemas.openxmlformats.org/drawingml/2006/wordprocessingDrawing" xmlns:w10="urn:schemas-microsoft-com:office:word" xmlns:w="http://schemas.openxmlformats.org/wordprocessingml/2006/main" xmlns:wne="http://schemas.microsoft.com/office/word/2006/wordml">
   <w:body>
     <w:p>
       <w:pPr>
@@ -132,7 +132,7 @@
       <w:sdtContent>
         <w:p>
           <w:pPr>
-            <w:pStyle w:val="TOC10"/>
+            <w:pStyle w:val="TOC1"/>
             <w:rPr>
               <w:rFonts w:ascii="仿宋" w:eastAsia="仿宋" w:hAnsi="仿宋"/>
             </w:rPr>
@@ -147,7 +147,7 @@
         </w:p>
         <w:p>
           <w:pPr>
-            <w:pStyle w:val="TOC1"/>
+            <w:pStyle w:val="10"/>
             <w:tabs>
               <w:tab w:val="left" w:pos="420"/>
               <w:tab w:val="right" w:leader="dot" w:pos="8296"/>
@@ -178,7 +178,7 @@
           <w:hyperlink w:anchor="_Toc11394991" w:history="1">
             <w:r>
               <w:rPr>
-                <w:rStyle w:val="a7"/>
+                <w:rStyle w:val="a5"/>
                 <w:rFonts w:ascii="仿宋" w:eastAsia="仿宋" w:hAnsi="仿宋"/>
                 <w:noProof/>
               </w:rPr>
@@ -193,7 +193,7 @@
             </w:r>
             <w:r>
               <w:rPr>
-                <w:rStyle w:val="a7"/>
+                <w:rStyle w:val="a5"/>
                 <w:rFonts w:ascii="仿宋" w:eastAsia="仿宋" w:hAnsi="仿宋"/>
                 <w:noProof/>
               </w:rPr>
@@ -258,7 +258,7 @@
         </w:p>
         <w:p>
           <w:pPr>
-            <w:pStyle w:val="TOC2"/>
+            <w:pStyle w:val="20"/>
             <w:tabs>
               <w:tab w:val="left" w:pos="1050"/>
               <w:tab w:val="right" w:leader="dot" w:pos="8296"/>
@@ -271,7 +271,7 @@
           <w:hyperlink w:anchor="_Toc11394992" w:history="1">
             <w:r>
               <w:rPr>
-                <w:rStyle w:val="a7"/>
+                <w:rStyle w:val="a5"/>
                 <w:rFonts w:ascii="仿宋" w:eastAsia="仿宋" w:hAnsi="仿宋"/>
                 <w:noProof/>
               </w:rPr>
@@ -286,7 +286,7 @@
             </w:r>
             <w:r>
               <w:rPr>
-                <w:rStyle w:val="a7"/>
+                <w:rStyle w:val="a5"/>
                 <w:rFonts w:ascii="仿宋" w:eastAsia="仿宋" w:hAnsi="仿宋"/>
                 <w:noProof/>
               </w:rPr>
@@ -351,7 +351,7 @@
         </w:p>
         <w:p>
           <w:pPr>
-            <w:pStyle w:val="TOC2"/>
+            <w:pStyle w:val="20"/>
             <w:tabs>
               <w:tab w:val="left" w:pos="1050"/>
               <w:tab w:val="right" w:leader="dot" w:pos="8296"/>
@@ -364,7 +364,7 @@
           <w:hyperlink w:anchor="_Toc11394993" w:history="1">
             <w:r>
               <w:rPr>
-                <w:rStyle w:val="a7"/>
+                <w:rStyle w:val="a5"/>
                 <w:rFonts w:ascii="仿宋" w:eastAsia="仿宋" w:hAnsi="仿宋"/>
                 <w:noProof/>
               </w:rPr>
@@ -379,7 +379,7 @@
             </w:r>
             <w:r>
               <w:rPr>
-                <w:rStyle w:val="a7"/>
+                <w:rStyle w:val="a5"/>
                 <w:rFonts w:ascii="仿宋" w:eastAsia="仿宋" w:hAnsi="仿宋"/>
                 <w:noProof/>
               </w:rPr>
@@ -444,7 +444,7 @@
         </w:p>
         <w:p>
           <w:pPr>
-            <w:pStyle w:val="TOC2"/>
+            <w:pStyle w:val="20"/>
             <w:tabs>
               <w:tab w:val="left" w:pos="1050"/>
               <w:tab w:val="right" w:leader="dot" w:pos="8296"/>
@@ -457,7 +457,7 @@
           <w:hyperlink w:anchor="_Toc11394994" w:history="1">
             <w:r>
               <w:rPr>
-                <w:rStyle w:val="a7"/>
+                <w:rStyle w:val="a5"/>
                 <w:rFonts w:ascii="仿宋" w:eastAsia="仿宋" w:hAnsi="仿宋"/>
                 <w:noProof/>
               </w:rPr>
@@ -472,7 +472,7 @@
             </w:r>
             <w:r>
               <w:rPr>
-                <w:rStyle w:val="a7"/>
+                <w:rStyle w:val="a5"/>
                 <w:rFonts w:ascii="仿宋" w:eastAsia="仿宋" w:hAnsi="仿宋"/>
                 <w:noProof/>
               </w:rPr>
@@ -537,7 +537,7 @@
         </w:p>
         <w:p>
           <w:pPr>
-            <w:pStyle w:val="TOC2"/>
+            <w:pStyle w:val="20"/>
             <w:tabs>
               <w:tab w:val="left" w:pos="1050"/>
               <w:tab w:val="right" w:leader="dot" w:pos="8296"/>
@@ -550,7 +550,7 @@
           <w:hyperlink w:anchor="_Toc11394995" w:history="1">
             <w:r>
               <w:rPr>
-                <w:rStyle w:val="a7"/>
+                <w:rStyle w:val="a5"/>
                 <w:rFonts w:ascii="仿宋" w:eastAsia="仿宋" w:hAnsi="仿宋"/>
                 <w:noProof/>
               </w:rPr>
@@ -565,7 +565,7 @@
             </w:r>
             <w:r>
               <w:rPr>
-                <w:rStyle w:val="a7"/>
+                <w:rStyle w:val="a5"/>
                 <w:rFonts w:ascii="仿宋" w:eastAsia="仿宋" w:hAnsi="仿宋"/>
                 <w:noProof/>
               </w:rPr>
@@ -630,7 +630,7 @@
         </w:p>
         <w:p>
           <w:pPr>
-            <w:pStyle w:val="TOC1"/>
+            <w:pStyle w:val="10"/>
             <w:tabs>
               <w:tab w:val="left" w:pos="420"/>
               <w:tab w:val="right" w:leader="dot" w:pos="8296"/>
@@ -643,7 +643,7 @@
           <w:hyperlink w:anchor="_Toc11394996" w:history="1">
             <w:r>
               <w:rPr>
-                <w:rStyle w:val="a7"/>
+                <w:rStyle w:val="a5"/>
                 <w:rFonts w:ascii="仿宋" w:eastAsia="仿宋" w:hAnsi="仿宋"/>
                 <w:noProof/>
               </w:rPr>
@@ -658,7 +658,7 @@
             </w:r>
             <w:r>
               <w:rPr>
-                <w:rStyle w:val="a7"/>
+                <w:rStyle w:val="a5"/>
                 <w:rFonts w:ascii="仿宋" w:eastAsia="仿宋" w:hAnsi="仿宋"/>
                 <w:noProof/>
               </w:rPr>
@@ -723,7 +723,7 @@
         </w:p>
         <w:p>
           <w:pPr>
-            <w:pStyle w:val="TOC2"/>
+            <w:pStyle w:val="20"/>
             <w:tabs>
               <w:tab w:val="left" w:pos="1050"/>
               <w:tab w:val="right" w:leader="dot" w:pos="8296"/>
@@ -736,7 +736,7 @@
           <w:hyperlink w:anchor="_Toc11394997" w:history="1">
             <w:r>
               <w:rPr>
-                <w:rStyle w:val="a7"/>
+                <w:rStyle w:val="a5"/>
                 <w:rFonts w:ascii="仿宋" w:eastAsia="仿宋" w:hAnsi="仿宋"/>
                 <w:noProof/>
               </w:rPr>
@@ -751,7 +751,7 @@
             </w:r>
             <w:r>
               <w:rPr>
-                <w:rStyle w:val="a7"/>
+                <w:rStyle w:val="a5"/>
                 <w:rFonts w:ascii="仿宋" w:eastAsia="仿宋" w:hAnsi="仿宋"/>
                 <w:noProof/>
               </w:rPr>
@@ -816,7 +816,7 @@
         </w:p>
         <w:p>
           <w:pPr>
-            <w:pStyle w:val="TOC3"/>
+            <w:pStyle w:val="30"/>
             <w:tabs>
               <w:tab w:val="left" w:pos="1680"/>
               <w:tab w:val="right" w:leader="dot" w:pos="8296"/>
@@ -829,7 +829,7 @@
           <w:hyperlink w:anchor="_Toc11394998" w:history="1">
             <w:r>
               <w:rPr>
-                <w:rStyle w:val="a7"/>
+                <w:rStyle w:val="a5"/>
                 <w:rFonts w:ascii="仿宋" w:eastAsia="仿宋" w:hAnsi="仿宋"/>
                 <w:noProof/>
               </w:rPr>
@@ -844,7 +844,7 @@
             </w:r>
             <w:r>
               <w:rPr>
-                <w:rStyle w:val="a7"/>
+                <w:rStyle w:val="a5"/>
                 <w:rFonts w:ascii="仿宋" w:eastAsia="仿宋" w:hAnsi="仿宋"/>
                 <w:noProof/>
               </w:rPr>
@@ -909,7 +909,7 @@
         </w:p>
         <w:p>
           <w:pPr>
-            <w:pStyle w:val="TOC3"/>
+            <w:pStyle w:val="30"/>
             <w:tabs>
               <w:tab w:val="left" w:pos="1680"/>
               <w:tab w:val="right" w:leader="dot" w:pos="8296"/>
@@ -922,7 +922,7 @@
           <w:hyperlink w:anchor="_Toc11394999" w:history="1">
             <w:r>
               <w:rPr>
-                <w:rStyle w:val="a7"/>
+                <w:rStyle w:val="a5"/>
                 <w:rFonts w:ascii="仿宋" w:eastAsia="仿宋" w:hAnsi="仿宋"/>
                 <w:noProof/>
               </w:rPr>
@@ -937,7 +937,7 @@
             </w:r>
             <w:r>
               <w:rPr>
-                <w:rStyle w:val="a7"/>
+                <w:rStyle w:val="a5"/>
                 <w:rFonts w:ascii="仿宋" w:eastAsia="仿宋" w:hAnsi="仿宋"/>
                 <w:noProof/>
               </w:rPr>
@@ -1002,7 +1002,7 @@
         </w:p>
         <w:p>
           <w:pPr>
-            <w:pStyle w:val="TOC3"/>
+            <w:pStyle w:val="30"/>
             <w:tabs>
               <w:tab w:val="left" w:pos="1680"/>
               <w:tab w:val="right" w:leader="dot" w:pos="8296"/>
@@ -1015,7 +1015,7 @@
           <w:hyperlink w:anchor="_Toc11395000" w:history="1">
             <w:r>
               <w:rPr>
-                <w:rStyle w:val="a7"/>
+                <w:rStyle w:val="a5"/>
                 <w:rFonts w:ascii="仿宋" w:eastAsia="仿宋" w:hAnsi="仿宋"/>
                 <w:noProof/>
               </w:rPr>
@@ -1030,7 +1030,7 @@
             </w:r>
             <w:r>
               <w:rPr>
-                <w:rStyle w:val="a7"/>
+                <w:rStyle w:val="a5"/>
                 <w:rFonts w:ascii="仿宋" w:eastAsia="仿宋" w:hAnsi="仿宋"/>
                 <w:noProof/>
               </w:rPr>
@@ -1095,7 +1095,7 @@
         </w:p>
         <w:p>
           <w:pPr>
-            <w:pStyle w:val="TOC2"/>
+            <w:pStyle w:val="20"/>
             <w:tabs>
               <w:tab w:val="left" w:pos="1050"/>
               <w:tab w:val="right" w:leader="dot" w:pos="8296"/>
@@ -1108,7 +1108,7 @@
           <w:hyperlink w:anchor="_Toc11395001" w:history="1">
             <w:r>
               <w:rPr>
-                <w:rStyle w:val="a7"/>
+                <w:rStyle w:val="a5"/>
                 <w:rFonts w:ascii="仿宋" w:eastAsia="仿宋" w:hAnsi="仿宋"/>
                 <w:noProof/>
               </w:rPr>
@@ -1123,7 +1123,7 @@
             </w:r>
             <w:r>
               <w:rPr>
-                <w:rStyle w:val="a7"/>
+                <w:rStyle w:val="a5"/>
                 <w:rFonts w:ascii="仿宋" w:eastAsia="仿宋" w:hAnsi="仿宋"/>
                 <w:noProof/>
               </w:rPr>
@@ -1188,7 +1188,7 @@
         </w:p>
         <w:p>
           <w:pPr>
-            <w:pStyle w:val="TOC2"/>
+            <w:pStyle w:val="20"/>
             <w:tabs>
               <w:tab w:val="left" w:pos="1050"/>
               <w:tab w:val="right" w:leader="dot" w:pos="8296"/>
@@ -1201,7 +1201,7 @@
           <w:hyperlink w:anchor="_Toc11395002" w:history="1">
             <w:r>
               <w:rPr>
-                <w:rStyle w:val="a7"/>
+                <w:rStyle w:val="a5"/>
                 <w:rFonts w:ascii="仿宋" w:eastAsia="仿宋" w:hAnsi="仿宋"/>
                 <w:noProof/>
               </w:rPr>
@@ -1216,7 +1216,7 @@
             </w:r>
             <w:r>
               <w:rPr>
-                <w:rStyle w:val="a7"/>
+                <w:rStyle w:val="a5"/>
                 <w:rFonts w:ascii="仿宋" w:eastAsia="仿宋" w:hAnsi="仿宋"/>
                 <w:noProof/>
               </w:rPr>
@@ -1281,7 +1281,7 @@
         </w:p>
         <w:p>
           <w:pPr>
-            <w:pStyle w:val="TOC3"/>
+            <w:pStyle w:val="30"/>
             <w:tabs>
               <w:tab w:val="left" w:pos="1680"/>
               <w:tab w:val="right" w:leader="dot" w:pos="8296"/>
@@ -1294,7 +1294,7 @@
           <w:hyperlink w:anchor="_Toc11395003" w:history="1">
             <w:r>
               <w:rPr>
-                <w:rStyle w:val="a7"/>
+                <w:rStyle w:val="a5"/>
                 <w:rFonts w:ascii="仿宋" w:eastAsia="仿宋" w:hAnsi="仿宋"/>
                 <w:noProof/>
               </w:rPr>
@@ -1309,7 +1309,7 @@
             </w:r>
             <w:r>
               <w:rPr>
-                <w:rStyle w:val="a7"/>
+                <w:rStyle w:val="a5"/>
                 <w:rFonts w:ascii="仿宋" w:eastAsia="仿宋" w:hAnsi="仿宋"/>
                 <w:noProof/>
               </w:rPr>
@@ -1374,7 +1374,7 @@
         </w:p>
         <w:p>
           <w:pPr>
-            <w:pStyle w:val="TOC2"/>
+            <w:pStyle w:val="20"/>
             <w:tabs>
               <w:tab w:val="left" w:pos="1050"/>
               <w:tab w:val="right" w:leader="dot" w:pos="8296"/>
@@ -1387,7 +1387,7 @@
           <w:hyperlink w:anchor="_Toc11395004" w:history="1">
             <w:r>
               <w:rPr>
-                <w:rStyle w:val="a7"/>
+                <w:rStyle w:val="a5"/>
                 <w:rFonts w:ascii="仿宋" w:eastAsia="仿宋" w:hAnsi="仿宋"/>
                 <w:noProof/>
               </w:rPr>
@@ -1402,7 +1402,7 @@
             </w:r>
             <w:r>
               <w:rPr>
-                <w:rStyle w:val="a7"/>
+                <w:rStyle w:val="a5"/>
                 <w:rFonts w:ascii="仿宋" w:eastAsia="仿宋" w:hAnsi="仿宋"/>
                 <w:noProof/>
               </w:rPr>
@@ -1467,7 +1467,7 @@
         </w:p>
         <w:p>
           <w:pPr>
-            <w:pStyle w:val="TOC2"/>
+            <w:pStyle w:val="20"/>
             <w:tabs>
               <w:tab w:val="left" w:pos="1050"/>
               <w:tab w:val="right" w:leader="dot" w:pos="8296"/>
@@ -1480,7 +1480,7 @@
           <w:hyperlink w:anchor="_Toc11395005" w:history="1">
             <w:r>
               <w:rPr>
-                <w:rStyle w:val="a7"/>
+                <w:rStyle w:val="a5"/>
                 <w:rFonts w:ascii="仿宋" w:eastAsia="仿宋" w:hAnsi="仿宋"/>
                 <w:noProof/>
               </w:rPr>
@@ -1495,7 +1495,7 @@
             </w:r>
             <w:r>
               <w:rPr>
-                <w:rStyle w:val="a7"/>
+                <w:rStyle w:val="a5"/>
                 <w:rFonts w:ascii="仿宋" w:eastAsia="仿宋" w:hAnsi="仿宋"/>
                 <w:noProof/>
               </w:rPr>
@@ -1560,7 +1560,7 @@
         </w:p>
         <w:p>
           <w:pPr>
-            <w:pStyle w:val="TOC2"/>
+            <w:pStyle w:val="20"/>
             <w:tabs>
               <w:tab w:val="left" w:pos="1050"/>
               <w:tab w:val="right" w:leader="dot" w:pos="8296"/>
@@ -1573,7 +1573,7 @@
           <w:hyperlink w:anchor="_Toc11395006" w:history="1">
             <w:r>
               <w:rPr>
-                <w:rStyle w:val="a7"/>
+                <w:rStyle w:val="a5"/>
                 <w:rFonts w:ascii="仿宋" w:eastAsia="仿宋" w:hAnsi="仿宋"/>
                 <w:noProof/>
               </w:rPr>
@@ -1588,7 +1588,7 @@
             </w:r>
             <w:r>
               <w:rPr>
-                <w:rStyle w:val="a7"/>
+                <w:rStyle w:val="a5"/>
                 <w:rFonts w:ascii="仿宋" w:eastAsia="仿宋" w:hAnsi="仿宋"/>
                 <w:noProof/>
               </w:rPr>
@@ -1653,7 +1653,7 @@
         </w:p>
         <w:p>
           <w:pPr>
-            <w:pStyle w:val="TOC3"/>
+            <w:pStyle w:val="30"/>
             <w:tabs>
               <w:tab w:val="left" w:pos="1680"/>
               <w:tab w:val="right" w:leader="dot" w:pos="8296"/>
@@ -1666,7 +1666,7 @@
           <w:hyperlink w:anchor="_Toc11395007" w:history="1">
             <w:r>
               <w:rPr>
-                <w:rStyle w:val="a7"/>
+                <w:rStyle w:val="a5"/>
                 <w:rFonts w:ascii="仿宋" w:eastAsia="仿宋" w:hAnsi="仿宋"/>
                 <w:noProof/>
               </w:rPr>
@@ -1681,7 +1681,7 @@
             </w:r>
             <w:r>
               <w:rPr>
-                <w:rStyle w:val="a7"/>
+                <w:rStyle w:val="a5"/>
                 <w:rFonts w:ascii="仿宋" w:eastAsia="仿宋" w:hAnsi="仿宋"/>
                 <w:noProof/>
               </w:rPr>
@@ -1746,7 +1746,7 @@
         </w:p>
         <w:p>
           <w:pPr>
-            <w:pStyle w:val="TOC3"/>
+            <w:pStyle w:val="30"/>
             <w:tabs>
               <w:tab w:val="left" w:pos="1680"/>
               <w:tab w:val="right" w:leader="dot" w:pos="8296"/>
@@ -1759,7 +1759,7 @@
           <w:hyperlink w:anchor="_Toc11395008" w:history="1">
             <w:r>
               <w:rPr>
-                <w:rStyle w:val="a7"/>
+                <w:rStyle w:val="a5"/>
                 <w:rFonts w:ascii="仿宋" w:eastAsia="仿宋" w:hAnsi="仿宋"/>
                 <w:noProof/>
               </w:rPr>
@@ -1774,7 +1774,7 @@
             </w:r>
             <w:r>
               <w:rPr>
-                <w:rStyle w:val="a7"/>
+                <w:rStyle w:val="a5"/>
                 <w:rFonts w:ascii="仿宋" w:eastAsia="仿宋" w:hAnsi="仿宋"/>
                 <w:noProof/>
               </w:rPr>
@@ -1839,7 +1839,7 @@
         </w:p>
         <w:p>
           <w:pPr>
-            <w:pStyle w:val="TOC1"/>
+            <w:pStyle w:val="10"/>
             <w:tabs>
               <w:tab w:val="left" w:pos="420"/>
               <w:tab w:val="right" w:leader="dot" w:pos="8296"/>
@@ -1852,7 +1852,7 @@
           <w:hyperlink w:anchor="_Toc11395009" w:history="1">
             <w:r>
               <w:rPr>
-                <w:rStyle w:val="a7"/>
+                <w:rStyle w:val="a5"/>
                 <w:rFonts w:ascii="仿宋" w:eastAsia="仿宋" w:hAnsi="仿宋"/>
                 <w:noProof/>
               </w:rPr>
@@ -1867,7 +1867,7 @@
             </w:r>
             <w:r>
               <w:rPr>
-                <w:rStyle w:val="a7"/>
+                <w:rStyle w:val="a5"/>
                 <w:rFonts w:ascii="仿宋" w:eastAsia="仿宋" w:hAnsi="仿宋"/>
                 <w:noProof/>
               </w:rPr>
@@ -1932,7 +1932,7 @@
         </w:p>
         <w:p>
           <w:pPr>
-            <w:pStyle w:val="TOC2"/>
+            <w:pStyle w:val="20"/>
             <w:tabs>
               <w:tab w:val="left" w:pos="1050"/>
               <w:tab w:val="right" w:leader="dot" w:pos="8296"/>
@@ -1945,7 +1945,7 @@
           <w:hyperlink w:anchor="_Toc11395010" w:history="1">
             <w:r>
               <w:rPr>
-                <w:rStyle w:val="a7"/>
+                <w:rStyle w:val="a5"/>
                 <w:rFonts w:ascii="仿宋" w:eastAsia="仿宋" w:hAnsi="仿宋"/>
                 <w:noProof/>
               </w:rPr>
@@ -1960,7 +1960,7 @@
             </w:r>
             <w:r>
               <w:rPr>
-                <w:rStyle w:val="a7"/>
+                <w:rStyle w:val="a5"/>
                 <w:rFonts w:ascii="仿宋" w:eastAsia="仿宋" w:hAnsi="仿宋"/>
                 <w:noProof/>
               </w:rPr>
@@ -2025,7 +2025,7 @@
         </w:p>
         <w:p>
           <w:pPr>
-            <w:pStyle w:val="TOC3"/>
+            <w:pStyle w:val="30"/>
             <w:tabs>
               <w:tab w:val="left" w:pos="1680"/>
               <w:tab w:val="right" w:leader="dot" w:pos="8296"/>
@@ -2038,7 +2038,7 @@
           <w:hyperlink w:anchor="_Toc11395011" w:history="1">
             <w:r>
               <w:rPr>
-                <w:rStyle w:val="a7"/>
+                <w:rStyle w:val="a5"/>
                 <w:rFonts w:ascii="仿宋" w:eastAsia="仿宋" w:hAnsi="仿宋"/>
                 <w:noProof/>
               </w:rPr>
@@ -2053,7 +2053,7 @@
             </w:r>
             <w:r>
               <w:rPr>
-                <w:rStyle w:val="a7"/>
+                <w:rStyle w:val="a5"/>
                 <w:rFonts w:ascii="仿宋" w:eastAsia="仿宋" w:hAnsi="仿宋"/>
                 <w:noProof/>
               </w:rPr>
@@ -2118,7 +2118,7 @@
         </w:p>
         <w:p>
           <w:pPr>
-            <w:pStyle w:val="TOC3"/>
+            <w:pStyle w:val="30"/>
             <w:tabs>
               <w:tab w:val="left" w:pos="1680"/>
               <w:tab w:val="right" w:leader="dot" w:pos="8296"/>
@@ -2131,7 +2131,7 @@
           <w:hyperlink w:anchor="_Toc11395012" w:history="1">
             <w:r>
               <w:rPr>
-                <w:rStyle w:val="a7"/>
+                <w:rStyle w:val="a5"/>
                 <w:rFonts w:ascii="仿宋" w:eastAsia="仿宋" w:hAnsi="仿宋"/>
                 <w:noProof/>
               </w:rPr>
@@ -2146,7 +2146,7 @@
             </w:r>
             <w:r>
               <w:rPr>
-                <w:rStyle w:val="a7"/>
+                <w:rStyle w:val="a5"/>
                 <w:rFonts w:ascii="仿宋" w:eastAsia="仿宋" w:hAnsi="仿宋"/>
                 <w:noProof/>
               </w:rPr>
@@ -2211,7 +2211,7 @@
         </w:p>
         <w:p>
           <w:pPr>
-            <w:pStyle w:val="TOC3"/>
+            <w:pStyle w:val="30"/>
             <w:tabs>
               <w:tab w:val="left" w:pos="1680"/>
               <w:tab w:val="right" w:leader="dot" w:pos="8296"/>
@@ -2224,7 +2224,7 @@
           <w:hyperlink w:anchor="_Toc11395013" w:history="1">
             <w:r>
               <w:rPr>
-                <w:rStyle w:val="a7"/>
+                <w:rStyle w:val="a5"/>
                 <w:rFonts w:ascii="仿宋" w:eastAsia="仿宋" w:hAnsi="仿宋"/>
                 <w:noProof/>
               </w:rPr>
@@ -2239,7 +2239,7 @@
             </w:r>
             <w:r>
               <w:rPr>
-                <w:rStyle w:val="a7"/>
+                <w:rStyle w:val="a5"/>
                 <w:rFonts w:ascii="仿宋" w:eastAsia="仿宋" w:hAnsi="仿宋"/>
                 <w:noProof/>
               </w:rPr>
@@ -2304,7 +2304,7 @@
         </w:p>
         <w:p>
           <w:pPr>
-            <w:pStyle w:val="TOC3"/>
+            <w:pStyle w:val="30"/>
             <w:tabs>
               <w:tab w:val="left" w:pos="1680"/>
               <w:tab w:val="right" w:leader="dot" w:pos="8296"/>
@@ -2317,7 +2317,7 @@
           <w:hyperlink w:anchor="_Toc11395014" w:history="1">
             <w:r>
               <w:rPr>
-                <w:rStyle w:val="a7"/>
+                <w:rStyle w:val="a5"/>
                 <w:rFonts w:ascii="仿宋" w:eastAsia="仿宋" w:hAnsi="仿宋"/>
                 <w:noProof/>
               </w:rPr>
@@ -2332,7 +2332,7 @@
             </w:r>
             <w:r>
               <w:rPr>
-                <w:rStyle w:val="a7"/>
+                <w:rStyle w:val="a5"/>
                 <w:rFonts w:ascii="仿宋" w:eastAsia="仿宋" w:hAnsi="仿宋"/>
                 <w:noProof/>
               </w:rPr>
@@ -2397,7 +2397,7 @@
         </w:p>
         <w:p>
           <w:pPr>
-            <w:pStyle w:val="TOC2"/>
+            <w:pStyle w:val="20"/>
             <w:tabs>
               <w:tab w:val="left" w:pos="1050"/>
               <w:tab w:val="right" w:leader="dot" w:pos="8296"/>
@@ -2410,7 +2410,7 @@
           <w:hyperlink w:anchor="_Toc11395015" w:history="1">
             <w:r>
               <w:rPr>
-                <w:rStyle w:val="a7"/>
+                <w:rStyle w:val="a5"/>
                 <w:rFonts w:ascii="仿宋" w:eastAsia="仿宋" w:hAnsi="仿宋"/>
                 <w:noProof/>
               </w:rPr>
@@ -2425,7 +2425,7 @@
             </w:r>
             <w:r>
               <w:rPr>
-                <w:rStyle w:val="a7"/>
+                <w:rStyle w:val="a5"/>
                 <w:rFonts w:ascii="仿宋" w:eastAsia="仿宋" w:hAnsi="仿宋"/>
                 <w:noProof/>
               </w:rPr>
@@ -2490,7 +2490,7 @@
         </w:p>
         <w:p>
           <w:pPr>
-            <w:pStyle w:val="TOC3"/>
+            <w:pStyle w:val="30"/>
             <w:tabs>
               <w:tab w:val="left" w:pos="1680"/>
               <w:tab w:val="right" w:leader="dot" w:pos="8296"/>
@@ -2503,7 +2503,7 @@
           <w:hyperlink w:anchor="_Toc11395016" w:history="1">
             <w:r>
               <w:rPr>
-                <w:rStyle w:val="a7"/>
+                <w:rStyle w:val="a5"/>
                 <w:rFonts w:ascii="仿宋" w:eastAsia="仿宋" w:hAnsi="仿宋"/>
                 <w:noProof/>
               </w:rPr>
@@ -2518,7 +2518,7 @@
             </w:r>
             <w:r>
               <w:rPr>
-                <w:rStyle w:val="a7"/>
+                <w:rStyle w:val="a5"/>
                 <w:rFonts w:ascii="仿宋" w:eastAsia="仿宋" w:hAnsi="仿宋"/>
                 <w:noProof/>
               </w:rPr>
@@ -2583,7 +2583,7 @@
         </w:p>
         <w:p>
           <w:pPr>
-            <w:pStyle w:val="TOC3"/>
+            <w:pStyle w:val="30"/>
             <w:tabs>
               <w:tab w:val="left" w:pos="1680"/>
               <w:tab w:val="right" w:leader="dot" w:pos="8296"/>
@@ -2596,7 +2596,7 @@
           <w:hyperlink w:anchor="_Toc11395017" w:history="1">
             <w:r>
               <w:rPr>
-                <w:rStyle w:val="a7"/>
+                <w:rStyle w:val="a5"/>
                 <w:rFonts w:ascii="仿宋" w:eastAsia="仿宋" w:hAnsi="仿宋"/>
                 <w:noProof/>
               </w:rPr>
@@ -2611,7 +2611,7 @@
             </w:r>
             <w:r>
               <w:rPr>
-                <w:rStyle w:val="a7"/>
+                <w:rStyle w:val="a5"/>
                 <w:rFonts w:ascii="仿宋" w:eastAsia="仿宋" w:hAnsi="仿宋"/>
                 <w:noProof/>
               </w:rPr>
@@ -2676,7 +2676,7 @@
         </w:p>
         <w:p>
           <w:pPr>
-            <w:pStyle w:val="TOC3"/>
+            <w:pStyle w:val="30"/>
             <w:tabs>
               <w:tab w:val="left" w:pos="1680"/>
               <w:tab w:val="right" w:leader="dot" w:pos="8296"/>
@@ -2689,7 +2689,7 @@
           <w:hyperlink w:anchor="_Toc11395018" w:history="1">
             <w:r>
               <w:rPr>
-                <w:rStyle w:val="a7"/>
+                <w:rStyle w:val="a5"/>
                 <w:rFonts w:ascii="仿宋" w:eastAsia="仿宋" w:hAnsi="仿宋"/>
                 <w:noProof/>
               </w:rPr>
@@ -2704,7 +2704,7 @@
             </w:r>
             <w:r>
               <w:rPr>
-                <w:rStyle w:val="a7"/>
+                <w:rStyle w:val="a5"/>
                 <w:rFonts w:ascii="仿宋" w:eastAsia="仿宋" w:hAnsi="仿宋"/>
                 <w:noProof/>
               </w:rPr>
@@ -2769,7 +2769,7 @@
         </w:p>
         <w:p>
           <w:pPr>
-            <w:pStyle w:val="TOC3"/>
+            <w:pStyle w:val="30"/>
             <w:tabs>
               <w:tab w:val="left" w:pos="1680"/>
               <w:tab w:val="right" w:leader="dot" w:pos="8296"/>
@@ -2782,7 +2782,7 @@
           <w:hyperlink w:anchor="_Toc11395019" w:history="1">
             <w:r>
               <w:rPr>
-                <w:rStyle w:val="a7"/>
+                <w:rStyle w:val="a5"/>
                 <w:rFonts w:ascii="仿宋" w:eastAsia="仿宋" w:hAnsi="仿宋"/>
                 <w:noProof/>
               </w:rPr>
@@ -2797,7 +2797,7 @@
             </w:r>
             <w:r>
               <w:rPr>
-                <w:rStyle w:val="a7"/>
+                <w:rStyle w:val="a5"/>
                 <w:rFonts w:ascii="仿宋" w:eastAsia="仿宋" w:hAnsi="仿宋"/>
                 <w:noProof/>
               </w:rPr>
@@ -2862,7 +2862,7 @@
         </w:p>
         <w:p>
           <w:pPr>
-            <w:pStyle w:val="TOC2"/>
+            <w:pStyle w:val="20"/>
             <w:tabs>
               <w:tab w:val="left" w:pos="1050"/>
               <w:tab w:val="right" w:leader="dot" w:pos="8296"/>
@@ -2875,7 +2875,7 @@
           <w:hyperlink w:anchor="_Toc11395020" w:history="1">
             <w:r>
               <w:rPr>
-                <w:rStyle w:val="a7"/>
+                <w:rStyle w:val="a5"/>
                 <w:rFonts w:ascii="仿宋" w:eastAsia="仿宋" w:hAnsi="仿宋"/>
                 <w:noProof/>
               </w:rPr>
@@ -2890,7 +2890,7 @@
             </w:r>
             <w:r>
               <w:rPr>
-                <w:rStyle w:val="a7"/>
+                <w:rStyle w:val="a5"/>
                 <w:rFonts w:ascii="仿宋" w:eastAsia="仿宋" w:hAnsi="仿宋"/>
                 <w:noProof/>
               </w:rPr>
@@ -2955,7 +2955,7 @@
         </w:p>
         <w:p>
           <w:pPr>
-            <w:pStyle w:val="TOC3"/>
+            <w:pStyle w:val="30"/>
             <w:tabs>
               <w:tab w:val="left" w:pos="1680"/>
               <w:tab w:val="right" w:leader="dot" w:pos="8296"/>
@@ -2968,7 +2968,7 @@
           <w:hyperlink w:anchor="_Toc11395021" w:history="1">
             <w:r>
               <w:rPr>
-                <w:rStyle w:val="a7"/>
+                <w:rStyle w:val="a5"/>
                 <w:rFonts w:ascii="仿宋" w:eastAsia="仿宋" w:hAnsi="仿宋"/>
                 <w:noProof/>
               </w:rPr>
@@ -2983,7 +2983,7 @@
             </w:r>
             <w:r>
               <w:rPr>
-                <w:rStyle w:val="a7"/>
+                <w:rStyle w:val="a5"/>
                 <w:rFonts w:ascii="仿宋" w:eastAsia="仿宋" w:hAnsi="仿宋"/>
                 <w:noProof/>
               </w:rPr>
@@ -3048,7 +3048,7 @@
         </w:p>
         <w:p>
           <w:pPr>
-            <w:pStyle w:val="TOC3"/>
+            <w:pStyle w:val="30"/>
             <w:tabs>
               <w:tab w:val="left" w:pos="1680"/>
               <w:tab w:val="right" w:leader="dot" w:pos="8296"/>
@@ -3061,7 +3061,7 @@
           <w:hyperlink w:anchor="_Toc11395022" w:history="1">
             <w:r>
               <w:rPr>
-                <w:rStyle w:val="a7"/>
+                <w:rStyle w:val="a5"/>
                 <w:rFonts w:ascii="仿宋" w:eastAsia="仿宋" w:hAnsi="仿宋"/>
                 <w:noProof/>
               </w:rPr>
@@ -3076,7 +3076,7 @@
             </w:r>
             <w:r>
               <w:rPr>
-                <w:rStyle w:val="a7"/>
+                <w:rStyle w:val="a5"/>
                 <w:rFonts w:ascii="仿宋" w:eastAsia="仿宋" w:hAnsi="仿宋"/>
                 <w:noProof/>
               </w:rPr>
@@ -3141,7 +3141,7 @@
         </w:p>
         <w:p>
           <w:pPr>
-            <w:pStyle w:val="TOC3"/>
+            <w:pStyle w:val="30"/>
             <w:tabs>
               <w:tab w:val="left" w:pos="1680"/>
               <w:tab w:val="right" w:leader="dot" w:pos="8296"/>
@@ -3154,7 +3154,7 @@
           <w:hyperlink w:anchor="_Toc11395023" w:history="1">
             <w:r>
               <w:rPr>
-                <w:rStyle w:val="a7"/>
+                <w:rStyle w:val="a5"/>
                 <w:rFonts w:ascii="仿宋" w:eastAsia="仿宋" w:hAnsi="仿宋"/>
                 <w:noProof/>
               </w:rPr>
@@ -3169,7 +3169,7 @@
             </w:r>
             <w:r>
               <w:rPr>
-                <w:rStyle w:val="a7"/>
+                <w:rStyle w:val="a5"/>
                 <w:rFonts w:ascii="仿宋" w:eastAsia="仿宋" w:hAnsi="仿宋"/>
                 <w:noProof/>
               </w:rPr>
@@ -3234,7 +3234,7 @@
         </w:p>
         <w:p>
           <w:pPr>
-            <w:pStyle w:val="TOC3"/>
+            <w:pStyle w:val="30"/>
             <w:tabs>
               <w:tab w:val="left" w:pos="1680"/>
               <w:tab w:val="right" w:leader="dot" w:pos="8296"/>
@@ -3247,7 +3247,7 @@
           <w:hyperlink w:anchor="_Toc11395024" w:history="1">
             <w:r>
               <w:rPr>
-                <w:rStyle w:val="a7"/>
+                <w:rStyle w:val="a5"/>
                 <w:rFonts w:ascii="仿宋" w:eastAsia="仿宋" w:hAnsi="仿宋"/>
                 <w:noProof/>
               </w:rPr>
@@ -3262,7 +3262,7 @@
             </w:r>
             <w:r>
               <w:rPr>
-                <w:rStyle w:val="a7"/>
+                <w:rStyle w:val="a5"/>
                 <w:rFonts w:ascii="仿宋" w:eastAsia="仿宋" w:hAnsi="仿宋"/>
                 <w:noProof/>
               </w:rPr>
@@ -3327,7 +3327,7 @@
         </w:p>
         <w:p>
           <w:pPr>
-            <w:pStyle w:val="TOC2"/>
+            <w:pStyle w:val="20"/>
             <w:tabs>
               <w:tab w:val="left" w:pos="1050"/>
               <w:tab w:val="right" w:leader="dot" w:pos="8296"/>
@@ -3340,7 +3340,7 @@
           <w:hyperlink w:anchor="_Toc11395025" w:history="1">
             <w:r>
               <w:rPr>
-                <w:rStyle w:val="a7"/>
+                <w:rStyle w:val="a5"/>
                 <w:rFonts w:ascii="仿宋" w:eastAsia="仿宋" w:hAnsi="仿宋"/>
                 <w:noProof/>
               </w:rPr>
@@ -3355,7 +3355,7 @@
             </w:r>
             <w:r>
               <w:rPr>
-                <w:rStyle w:val="a7"/>
+                <w:rStyle w:val="a5"/>
                 <w:rFonts w:ascii="仿宋" w:eastAsia="仿宋" w:hAnsi="仿宋"/>
                 <w:noProof/>
               </w:rPr>
@@ -3420,7 +3420,7 @@
         </w:p>
         <w:p>
           <w:pPr>
-            <w:pStyle w:val="TOC3"/>
+            <w:pStyle w:val="30"/>
             <w:tabs>
               <w:tab w:val="left" w:pos="1680"/>
               <w:tab w:val="right" w:leader="dot" w:pos="8296"/>
@@ -3433,7 +3433,7 @@
           <w:hyperlink w:anchor="_Toc11395026" w:history="1">
             <w:r>
               <w:rPr>
-                <w:rStyle w:val="a7"/>
+                <w:rStyle w:val="a5"/>
                 <w:rFonts w:ascii="仿宋" w:eastAsia="仿宋" w:hAnsi="仿宋"/>
                 <w:noProof/>
               </w:rPr>
@@ -3448,7 +3448,7 @@
             </w:r>
             <w:r>
               <w:rPr>
-                <w:rStyle w:val="a7"/>
+                <w:rStyle w:val="a5"/>
                 <w:rFonts w:ascii="仿宋" w:eastAsia="仿宋" w:hAnsi="仿宋"/>
                 <w:noProof/>
               </w:rPr>
@@ -3513,7 +3513,7 @@
         </w:p>
         <w:p>
           <w:pPr>
-            <w:pStyle w:val="TOC3"/>
+            <w:pStyle w:val="30"/>
             <w:tabs>
               <w:tab w:val="left" w:pos="1680"/>
               <w:tab w:val="right" w:leader="dot" w:pos="8296"/>
@@ -3526,7 +3526,7 @@
           <w:hyperlink w:anchor="_Toc11395027" w:history="1">
             <w:r>
               <w:rPr>
-                <w:rStyle w:val="a7"/>
+                <w:rStyle w:val="a5"/>
                 <w:rFonts w:ascii="仿宋" w:eastAsia="仿宋" w:hAnsi="仿宋"/>
                 <w:noProof/>
               </w:rPr>
@@ -3541,7 +3541,7 @@
             </w:r>
             <w:r>
               <w:rPr>
-                <w:rStyle w:val="a7"/>
+                <w:rStyle w:val="a5"/>
                 <w:rFonts w:ascii="仿宋" w:eastAsia="仿宋" w:hAnsi="仿宋"/>
                 <w:noProof/>
               </w:rPr>
@@ -3606,7 +3606,7 @@
         </w:p>
         <w:p>
           <w:pPr>
-            <w:pStyle w:val="TOC3"/>
+            <w:pStyle w:val="30"/>
             <w:tabs>
               <w:tab w:val="left" w:pos="1680"/>
               <w:tab w:val="right" w:leader="dot" w:pos="8296"/>
@@ -3619,7 +3619,7 @@
           <w:hyperlink w:anchor="_Toc11395028" w:history="1">
             <w:r>
               <w:rPr>
-                <w:rStyle w:val="a7"/>
+                <w:rStyle w:val="a5"/>
                 <w:rFonts w:ascii="仿宋" w:eastAsia="仿宋" w:hAnsi="仿宋"/>
                 <w:noProof/>
               </w:rPr>
@@ -3634,7 +3634,7 @@
             </w:r>
             <w:r>
               <w:rPr>
-                <w:rStyle w:val="a7"/>
+                <w:rStyle w:val="a5"/>
                 <w:rFonts w:ascii="仿宋" w:eastAsia="仿宋" w:hAnsi="仿宋"/>
                 <w:noProof/>
               </w:rPr>
@@ -3699,7 +3699,7 @@
         </w:p>
         <w:p>
           <w:pPr>
-            <w:pStyle w:val="TOC3"/>
+            <w:pStyle w:val="30"/>
             <w:tabs>
               <w:tab w:val="left" w:pos="1680"/>
               <w:tab w:val="right" w:leader="dot" w:pos="8296"/>
@@ -3712,7 +3712,7 @@
           <w:hyperlink w:anchor="_Toc11395029" w:history="1">
             <w:r>
               <w:rPr>
-                <w:rStyle w:val="a7"/>
+                <w:rStyle w:val="a5"/>
                 <w:rFonts w:ascii="仿宋" w:eastAsia="仿宋" w:hAnsi="仿宋"/>
                 <w:noProof/>
               </w:rPr>
@@ -3727,7 +3727,7 @@
             </w:r>
             <w:r>
               <w:rPr>
-                <w:rStyle w:val="a7"/>
+                <w:rStyle w:val="a5"/>
                 <w:rFonts w:ascii="仿宋" w:eastAsia="仿宋" w:hAnsi="仿宋"/>
                 <w:noProof/>
               </w:rPr>
@@ -3792,7 +3792,7 @@
         </w:p>
         <w:p>
           <w:pPr>
-            <w:pStyle w:val="TOC2"/>
+            <w:pStyle w:val="20"/>
             <w:tabs>
               <w:tab w:val="left" w:pos="1050"/>
               <w:tab w:val="right" w:leader="dot" w:pos="8296"/>
@@ -3805,7 +3805,7 @@
           <w:hyperlink w:anchor="_Toc11395030" w:history="1">
             <w:r>
               <w:rPr>
-                <w:rStyle w:val="a7"/>
+                <w:rStyle w:val="a5"/>
                 <w:rFonts w:ascii="仿宋" w:eastAsia="仿宋" w:hAnsi="仿宋"/>
                 <w:noProof/>
               </w:rPr>
@@ -3820,7 +3820,7 @@
             </w:r>
             <w:r>
               <w:rPr>
-                <w:rStyle w:val="a7"/>
+                <w:rStyle w:val="a5"/>
                 <w:rFonts w:ascii="仿宋" w:eastAsia="仿宋" w:hAnsi="仿宋"/>
                 <w:noProof/>
               </w:rPr>
@@ -3885,7 +3885,7 @@
         </w:p>
         <w:p>
           <w:pPr>
-            <w:pStyle w:val="TOC3"/>
+            <w:pStyle w:val="30"/>
             <w:tabs>
               <w:tab w:val="left" w:pos="1680"/>
               <w:tab w:val="right" w:leader="dot" w:pos="8296"/>
@@ -3898,7 +3898,7 @@
           <w:hyperlink w:anchor="_Toc11395031" w:history="1">
             <w:r>
               <w:rPr>
-                <w:rStyle w:val="a7"/>
+                <w:rStyle w:val="a5"/>
                 <w:rFonts w:ascii="仿宋" w:eastAsia="仿宋" w:hAnsi="仿宋"/>
                 <w:noProof/>
               </w:rPr>
@@ -3913,7 +3913,7 @@
             </w:r>
             <w:r>
               <w:rPr>
-                <w:rStyle w:val="a7"/>
+                <w:rStyle w:val="a5"/>
                 <w:rFonts w:ascii="仿宋" w:eastAsia="仿宋" w:hAnsi="仿宋"/>
                 <w:noProof/>
               </w:rPr>
@@ -3978,7 +3978,7 @@
         </w:p>
         <w:p>
           <w:pPr>
-            <w:pStyle w:val="TOC3"/>
+            <w:pStyle w:val="30"/>
             <w:tabs>
               <w:tab w:val="left" w:pos="1680"/>
               <w:tab w:val="right" w:leader="dot" w:pos="8296"/>
@@ -3991,7 +3991,7 @@
           <w:hyperlink w:anchor="_Toc11395032" w:history="1">
             <w:r>
               <w:rPr>
-                <w:rStyle w:val="a7"/>
+                <w:rStyle w:val="a5"/>
                 <w:rFonts w:ascii="仿宋" w:eastAsia="仿宋" w:hAnsi="仿宋"/>
                 <w:noProof/>
               </w:rPr>
@@ -4006,7 +4006,7 @@
             </w:r>
             <w:r>
               <w:rPr>
-                <w:rStyle w:val="a7"/>
+                <w:rStyle w:val="a5"/>
                 <w:rFonts w:ascii="仿宋" w:eastAsia="仿宋" w:hAnsi="仿宋"/>
                 <w:noProof/>
               </w:rPr>
@@ -4071,7 +4071,7 @@
         </w:p>
         <w:p>
           <w:pPr>
-            <w:pStyle w:val="TOC3"/>
+            <w:pStyle w:val="30"/>
             <w:tabs>
               <w:tab w:val="left" w:pos="1680"/>
               <w:tab w:val="right" w:leader="dot" w:pos="8296"/>
@@ -4084,7 +4084,7 @@
           <w:hyperlink w:anchor="_Toc11395033" w:history="1">
             <w:r>
               <w:rPr>
-                <w:rStyle w:val="a7"/>
+                <w:rStyle w:val="a5"/>
                 <w:rFonts w:ascii="仿宋" w:eastAsia="仿宋" w:hAnsi="仿宋"/>
                 <w:noProof/>
               </w:rPr>
@@ -4099,7 +4099,7 @@
             </w:r>
             <w:r>
               <w:rPr>
-                <w:rStyle w:val="a7"/>
+                <w:rStyle w:val="a5"/>
                 <w:rFonts w:ascii="仿宋" w:eastAsia="仿宋" w:hAnsi="仿宋"/>
                 <w:noProof/>
               </w:rPr>
@@ -4164,7 +4164,7 @@
         </w:p>
         <w:p>
           <w:pPr>
-            <w:pStyle w:val="TOC3"/>
+            <w:pStyle w:val="30"/>
             <w:tabs>
               <w:tab w:val="left" w:pos="1680"/>
               <w:tab w:val="right" w:leader="dot" w:pos="8296"/>
@@ -4177,7 +4177,7 @@
           <w:hyperlink w:anchor="_Toc11395034" w:history="1">
             <w:r>
               <w:rPr>
-                <w:rStyle w:val="a7"/>
+                <w:rStyle w:val="a5"/>
                 <w:rFonts w:ascii="仿宋" w:eastAsia="仿宋" w:hAnsi="仿宋"/>
                 <w:noProof/>
               </w:rPr>
@@ -4192,7 +4192,7 @@
             </w:r>
             <w:r>
               <w:rPr>
-                <w:rStyle w:val="a7"/>
+                <w:rStyle w:val="a5"/>
                 <w:rFonts w:ascii="仿宋" w:eastAsia="仿宋" w:hAnsi="仿宋"/>
                 <w:noProof/>
               </w:rPr>
@@ -4257,7 +4257,7 @@
         </w:p>
         <w:p>
           <w:pPr>
-            <w:pStyle w:val="TOC2"/>
+            <w:pStyle w:val="20"/>
             <w:tabs>
               <w:tab w:val="left" w:pos="1050"/>
               <w:tab w:val="right" w:leader="dot" w:pos="8296"/>
@@ -4270,7 +4270,7 @@
           <w:hyperlink w:anchor="_Toc11395035" w:history="1">
             <w:r>
               <w:rPr>
-                <w:rStyle w:val="a7"/>
+                <w:rStyle w:val="a5"/>
                 <w:rFonts w:ascii="仿宋" w:eastAsia="仿宋" w:hAnsi="仿宋"/>
                 <w:noProof/>
               </w:rPr>
@@ -4285,7 +4285,7 @@
             </w:r>
             <w:r>
               <w:rPr>
-                <w:rStyle w:val="a7"/>
+                <w:rStyle w:val="a5"/>
                 <w:rFonts w:ascii="仿宋" w:eastAsia="仿宋" w:hAnsi="仿宋"/>
                 <w:noProof/>
               </w:rPr>
@@ -4350,7 +4350,7 @@
         </w:p>
         <w:p>
           <w:pPr>
-            <w:pStyle w:val="TOC3"/>
+            <w:pStyle w:val="30"/>
             <w:tabs>
               <w:tab w:val="left" w:pos="1680"/>
               <w:tab w:val="right" w:leader="dot" w:pos="8296"/>
@@ -4363,7 +4363,7 @@
           <w:hyperlink w:anchor="_Toc11395036" w:history="1">
             <w:r>
               <w:rPr>
-                <w:rStyle w:val="a7"/>
+                <w:rStyle w:val="a5"/>
                 <w:rFonts w:ascii="仿宋" w:eastAsia="仿宋" w:hAnsi="仿宋"/>
                 <w:noProof/>
               </w:rPr>
@@ -4378,7 +4378,7 @@
             </w:r>
             <w:r>
               <w:rPr>
-                <w:rStyle w:val="a7"/>
+                <w:rStyle w:val="a5"/>
                 <w:rFonts w:ascii="仿宋" w:eastAsia="仿宋" w:hAnsi="仿宋"/>
                 <w:noProof/>
               </w:rPr>
@@ -4443,7 +4443,7 @@
         </w:p>
         <w:p>
           <w:pPr>
-            <w:pStyle w:val="TOC3"/>
+            <w:pStyle w:val="30"/>
             <w:tabs>
               <w:tab w:val="left" w:pos="1680"/>
               <w:tab w:val="right" w:leader="dot" w:pos="8296"/>
@@ -4456,7 +4456,7 @@
           <w:hyperlink w:anchor="_Toc11395037" w:history="1">
             <w:r>
               <w:rPr>
-                <w:rStyle w:val="a7"/>
+                <w:rStyle w:val="a5"/>
                 <w:rFonts w:ascii="仿宋" w:eastAsia="仿宋" w:hAnsi="仿宋"/>
                 <w:noProof/>
               </w:rPr>
@@ -4471,7 +4471,7 @@
             </w:r>
             <w:r>
               <w:rPr>
-                <w:rStyle w:val="a7"/>
+                <w:rStyle w:val="a5"/>
                 <w:rFonts w:ascii="仿宋" w:eastAsia="仿宋" w:hAnsi="仿宋"/>
                 <w:noProof/>
               </w:rPr>
@@ -4536,7 +4536,7 @@
         </w:p>
         <w:p>
           <w:pPr>
-            <w:pStyle w:val="TOC3"/>
+            <w:pStyle w:val="30"/>
             <w:tabs>
               <w:tab w:val="left" w:pos="1680"/>
               <w:tab w:val="right" w:leader="dot" w:pos="8296"/>
@@ -4549,7 +4549,7 @@
           <w:hyperlink w:anchor="_Toc11395038" w:history="1">
             <w:r>
               <w:rPr>
-                <w:rStyle w:val="a7"/>
+                <w:rStyle w:val="a5"/>
                 <w:rFonts w:ascii="仿宋" w:eastAsia="仿宋" w:hAnsi="仿宋"/>
                 <w:noProof/>
               </w:rPr>
@@ -4564,7 +4564,7 @@
             </w:r>
             <w:r>
               <w:rPr>
-                <w:rStyle w:val="a7"/>
+                <w:rStyle w:val="a5"/>
                 <w:rFonts w:ascii="仿宋" w:eastAsia="仿宋" w:hAnsi="仿宋"/>
                 <w:noProof/>
               </w:rPr>
@@ -4629,7 +4629,7 @@
         </w:p>
         <w:p>
           <w:pPr>
-            <w:pStyle w:val="TOC3"/>
+            <w:pStyle w:val="30"/>
             <w:tabs>
               <w:tab w:val="left" w:pos="1680"/>
               <w:tab w:val="right" w:leader="dot" w:pos="8296"/>
@@ -4642,7 +4642,7 @@
           <w:hyperlink w:anchor="_Toc11395039" w:history="1">
             <w:r>
               <w:rPr>
-                <w:rStyle w:val="a7"/>
+                <w:rStyle w:val="a5"/>
                 <w:rFonts w:ascii="仿宋" w:eastAsia="仿宋" w:hAnsi="仿宋"/>
                 <w:noProof/>
               </w:rPr>
@@ -4657,7 +4657,7 @@
             </w:r>
             <w:r>
               <w:rPr>
-                <w:rStyle w:val="a7"/>
+                <w:rStyle w:val="a5"/>
                 <w:rFonts w:ascii="仿宋" w:eastAsia="仿宋" w:hAnsi="仿宋"/>
                 <w:noProof/>
               </w:rPr>
@@ -4722,7 +4722,7 @@
         </w:p>
         <w:p>
           <w:pPr>
-            <w:pStyle w:val="TOC2"/>
+            <w:pStyle w:val="20"/>
             <w:tabs>
               <w:tab w:val="left" w:pos="1050"/>
               <w:tab w:val="right" w:leader="dot" w:pos="8296"/>
@@ -4735,7 +4735,7 @@
           <w:hyperlink w:anchor="_Toc11395040" w:history="1">
             <w:r>
               <w:rPr>
-                <w:rStyle w:val="a7"/>
+                <w:rStyle w:val="a5"/>
                 <w:rFonts w:ascii="仿宋" w:eastAsia="仿宋" w:hAnsi="仿宋"/>
                 <w:noProof/>
               </w:rPr>
@@ -4750,7 +4750,7 @@
             </w:r>
             <w:r>
               <w:rPr>
-                <w:rStyle w:val="a7"/>
+                <w:rStyle w:val="a5"/>
                 <w:rFonts w:ascii="仿宋" w:eastAsia="仿宋" w:hAnsi="仿宋"/>
                 <w:noProof/>
               </w:rPr>
@@ -4815,7 +4815,7 @@
         </w:p>
         <w:p>
           <w:pPr>
-            <w:pStyle w:val="TOC3"/>
+            <w:pStyle w:val="30"/>
             <w:tabs>
               <w:tab w:val="left" w:pos="1680"/>
               <w:tab w:val="right" w:leader="dot" w:pos="8296"/>
@@ -4828,7 +4828,7 @@
           <w:hyperlink w:anchor="_Toc11395041" w:history="1">
             <w:r>
               <w:rPr>
-                <w:rStyle w:val="a7"/>
+                <w:rStyle w:val="a5"/>
                 <w:rFonts w:ascii="仿宋" w:eastAsia="仿宋" w:hAnsi="仿宋"/>
                 <w:noProof/>
               </w:rPr>
@@ -4843,7 +4843,7 @@
             </w:r>
             <w:r>
               <w:rPr>
-                <w:rStyle w:val="a7"/>
+                <w:rStyle w:val="a5"/>
                 <w:rFonts w:ascii="仿宋" w:eastAsia="仿宋" w:hAnsi="仿宋"/>
                 <w:noProof/>
               </w:rPr>
@@ -4908,7 +4908,7 @@
         </w:p>
         <w:p>
           <w:pPr>
-            <w:pStyle w:val="TOC3"/>
+            <w:pStyle w:val="30"/>
             <w:tabs>
               <w:tab w:val="left" w:pos="1680"/>
               <w:tab w:val="right" w:leader="dot" w:pos="8296"/>
@@ -4921,7 +4921,7 @@
           <w:hyperlink w:anchor="_Toc11395042" w:history="1">
             <w:r>
               <w:rPr>
-                <w:rStyle w:val="a7"/>
+                <w:rStyle w:val="a5"/>
                 <w:rFonts w:ascii="仿宋" w:eastAsia="仿宋" w:hAnsi="仿宋"/>
                 <w:noProof/>
               </w:rPr>
@@ -4936,7 +4936,7 @@
             </w:r>
             <w:r>
               <w:rPr>
-                <w:rStyle w:val="a7"/>
+                <w:rStyle w:val="a5"/>
                 <w:rFonts w:ascii="仿宋" w:eastAsia="仿宋" w:hAnsi="仿宋"/>
                 <w:noProof/>
               </w:rPr>
@@ -5001,7 +5001,7 @@
         </w:p>
         <w:p>
           <w:pPr>
-            <w:pStyle w:val="TOC3"/>
+            <w:pStyle w:val="30"/>
             <w:tabs>
               <w:tab w:val="left" w:pos="1680"/>
               <w:tab w:val="right" w:leader="dot" w:pos="8296"/>
@@ -5014,7 +5014,7 @@
           <w:hyperlink w:anchor="_Toc11395043" w:history="1">
             <w:r>
               <w:rPr>
-                <w:rStyle w:val="a7"/>
+                <w:rStyle w:val="a5"/>
                 <w:rFonts w:ascii="仿宋" w:eastAsia="仿宋" w:hAnsi="仿宋"/>
                 <w:noProof/>
               </w:rPr>
@@ -5029,7 +5029,7 @@
             </w:r>
             <w:r>
               <w:rPr>
-                <w:rStyle w:val="a7"/>
+                <w:rStyle w:val="a5"/>
                 <w:rFonts w:ascii="仿宋" w:eastAsia="仿宋" w:hAnsi="仿宋"/>
                 <w:noProof/>
               </w:rPr>
@@ -5094,7 +5094,7 @@
         </w:p>
         <w:p>
           <w:pPr>
-            <w:pStyle w:val="TOC3"/>
+            <w:pStyle w:val="30"/>
             <w:tabs>
               <w:tab w:val="left" w:pos="1680"/>
               <w:tab w:val="right" w:leader="dot" w:pos="8296"/>
@@ -5107,7 +5107,7 @@
           <w:hyperlink w:anchor="_Toc11395044" w:history="1">
             <w:r>
               <w:rPr>
-                <w:rStyle w:val="a7"/>
+                <w:rStyle w:val="a5"/>
                 <w:rFonts w:ascii="仿宋" w:eastAsia="仿宋" w:hAnsi="仿宋"/>
                 <w:noProof/>
               </w:rPr>
@@ -5122,7 +5122,7 @@
             </w:r>
             <w:r>
               <w:rPr>
-                <w:rStyle w:val="a7"/>
+                <w:rStyle w:val="a5"/>
                 <w:rFonts w:ascii="仿宋" w:eastAsia="仿宋" w:hAnsi="仿宋"/>
                 <w:noProof/>
               </w:rPr>
@@ -5187,7 +5187,7 @@
         </w:p>
         <w:p>
           <w:pPr>
-            <w:pStyle w:val="TOC1"/>
+            <w:pStyle w:val="10"/>
             <w:tabs>
               <w:tab w:val="left" w:pos="420"/>
               <w:tab w:val="right" w:leader="dot" w:pos="8296"/>
@@ -5200,7 +5200,7 @@
           <w:hyperlink w:anchor="_Toc11395045" w:history="1">
             <w:r>
               <w:rPr>
-                <w:rStyle w:val="a7"/>
+                <w:rStyle w:val="a5"/>
                 <w:rFonts w:ascii="仿宋" w:eastAsia="仿宋" w:hAnsi="仿宋"/>
                 <w:noProof/>
               </w:rPr>
@@ -5215,7 +5215,7 @@
             </w:r>
             <w:r>
               <w:rPr>
-                <w:rStyle w:val="a7"/>
+                <w:rStyle w:val="a5"/>
                 <w:rFonts w:ascii="仿宋" w:eastAsia="仿宋" w:hAnsi="仿宋"/>
                 <w:noProof/>
               </w:rPr>
@@ -5280,7 +5280,7 @@
         </w:p>
         <w:p>
           <w:pPr>
-            <w:pStyle w:val="TOC2"/>
+            <w:pStyle w:val="20"/>
             <w:tabs>
               <w:tab w:val="left" w:pos="1050"/>
               <w:tab w:val="right" w:leader="dot" w:pos="8296"/>
@@ -5293,7 +5293,7 @@
           <w:hyperlink w:anchor="_Toc11395046" w:history="1">
             <w:r>
               <w:rPr>
-                <w:rStyle w:val="a7"/>
+                <w:rStyle w:val="a5"/>
                 <w:rFonts w:ascii="仿宋" w:eastAsia="仿宋" w:hAnsi="仿宋"/>
                 <w:noProof/>
               </w:rPr>
@@ -5308,7 +5308,7 @@
             </w:r>
             <w:r>
               <w:rPr>
-                <w:rStyle w:val="a7"/>
+                <w:rStyle w:val="a5"/>
                 <w:rFonts w:ascii="仿宋" w:eastAsia="仿宋" w:hAnsi="仿宋"/>
                 <w:noProof/>
               </w:rPr>
@@ -5373,7 +5373,7 @@
         </w:p>
         <w:p>
           <w:pPr>
-            <w:pStyle w:val="TOC2"/>
+            <w:pStyle w:val="20"/>
             <w:tabs>
               <w:tab w:val="left" w:pos="1050"/>
               <w:tab w:val="right" w:leader="dot" w:pos="8296"/>
@@ -5386,7 +5386,7 @@
           <w:hyperlink w:anchor="_Toc11395047" w:history="1">
             <w:r>
               <w:rPr>
-                <w:rStyle w:val="a7"/>
+                <w:rStyle w:val="a5"/>
                 <w:rFonts w:ascii="仿宋" w:eastAsia="仿宋" w:hAnsi="仿宋"/>
                 <w:noProof/>
               </w:rPr>
@@ -5401,7 +5401,7 @@
             </w:r>
             <w:r>
               <w:rPr>
-                <w:rStyle w:val="a7"/>
+                <w:rStyle w:val="a5"/>
                 <w:rFonts w:ascii="仿宋" w:eastAsia="仿宋" w:hAnsi="仿宋"/>
                 <w:noProof/>
               </w:rPr>
@@ -5466,7 +5466,7 @@
         </w:p>
         <w:p>
           <w:pPr>
-            <w:pStyle w:val="TOC1"/>
+            <w:pStyle w:val="10"/>
             <w:tabs>
               <w:tab w:val="left" w:pos="420"/>
               <w:tab w:val="right" w:leader="dot" w:pos="8296"/>
@@ -5479,7 +5479,7 @@
           <w:hyperlink w:anchor="_Toc11395048" w:history="1">
             <w:r>
               <w:rPr>
-                <w:rStyle w:val="a7"/>
+                <w:rStyle w:val="a5"/>
                 <w:rFonts w:ascii="仿宋" w:eastAsia="仿宋" w:hAnsi="仿宋"/>
                 <w:noProof/>
               </w:rPr>
@@ -5494,7 +5494,7 @@
             </w:r>
             <w:r>
               <w:rPr>
-                <w:rStyle w:val="a7"/>
+                <w:rStyle w:val="a5"/>
                 <w:rFonts w:ascii="仿宋" w:eastAsia="仿宋" w:hAnsi="仿宋"/>
                 <w:noProof/>
               </w:rPr>
@@ -5559,7 +5559,7 @@
         </w:p>
         <w:p>
           <w:pPr>
-            <w:pStyle w:val="TOC1"/>
+            <w:pStyle w:val="10"/>
             <w:tabs>
               <w:tab w:val="left" w:pos="420"/>
               <w:tab w:val="right" w:leader="dot" w:pos="8296"/>
@@ -5572,7 +5572,7 @@
           <w:hyperlink w:anchor="_Toc11395049" w:history="1">
             <w:r>
               <w:rPr>
-                <w:rStyle w:val="a7"/>
+                <w:rStyle w:val="a5"/>
                 <w:rFonts w:ascii="仿宋" w:eastAsia="仿宋" w:hAnsi="仿宋"/>
                 <w:noProof/>
               </w:rPr>
@@ -5587,7 +5587,7 @@
             </w:r>
             <w:r>
               <w:rPr>
-                <w:rStyle w:val="a7"/>
+                <w:rStyle w:val="a5"/>
                 <w:rFonts w:ascii="仿宋" w:eastAsia="仿宋" w:hAnsi="仿宋"/>
                 <w:noProof/>
               </w:rPr>
@@ -5652,7 +5652,7 @@
         </w:p>
         <w:p>
           <w:pPr>
-            <w:pStyle w:val="TOC2"/>
+            <w:pStyle w:val="20"/>
             <w:tabs>
               <w:tab w:val="left" w:pos="1050"/>
               <w:tab w:val="right" w:leader="dot" w:pos="8296"/>
@@ -5665,7 +5665,7 @@
           <w:hyperlink w:anchor="_Toc11395050" w:history="1">
             <w:r>
               <w:rPr>
-                <w:rStyle w:val="a7"/>
+                <w:rStyle w:val="a5"/>
                 <w:rFonts w:ascii="仿宋" w:eastAsia="仿宋" w:hAnsi="仿宋"/>
                 <w:noProof/>
               </w:rPr>
@@ -5680,7 +5680,7 @@
             </w:r>
             <w:r>
               <w:rPr>
-                <w:rStyle w:val="a7"/>
+                <w:rStyle w:val="a5"/>
                 <w:rFonts w:ascii="仿宋" w:eastAsia="仿宋" w:hAnsi="仿宋"/>
                 <w:noProof/>
               </w:rPr>
@@ -5745,7 +5745,7 @@
         </w:p>
         <w:p>
           <w:pPr>
-            <w:pStyle w:val="TOC2"/>
+            <w:pStyle w:val="20"/>
             <w:tabs>
               <w:tab w:val="left" w:pos="1050"/>
               <w:tab w:val="right" w:leader="dot" w:pos="8296"/>
@@ -5758,7 +5758,7 @@
           <w:hyperlink w:anchor="_Toc11395051" w:history="1">
             <w:r>
               <w:rPr>
-                <w:rStyle w:val="a7"/>
+                <w:rStyle w:val="a5"/>
                 <w:rFonts w:ascii="仿宋" w:eastAsia="仿宋" w:hAnsi="仿宋"/>
                 <w:noProof/>
               </w:rPr>
@@ -5773,7 +5773,7 @@
             </w:r>
             <w:r>
               <w:rPr>
-                <w:rStyle w:val="a7"/>
+                <w:rStyle w:val="a5"/>
                 <w:rFonts w:ascii="仿宋" w:eastAsia="仿宋" w:hAnsi="仿宋"/>
                 <w:noProof/>
               </w:rPr>
@@ -5838,7 +5838,7 @@
         </w:p>
         <w:p>
           <w:pPr>
-            <w:pStyle w:val="TOC1"/>
+            <w:pStyle w:val="10"/>
             <w:tabs>
               <w:tab w:val="left" w:pos="420"/>
               <w:tab w:val="right" w:leader="dot" w:pos="8296"/>
@@ -5851,7 +5851,7 @@
           <w:hyperlink w:anchor="_Toc11395052" w:history="1">
             <w:r>
               <w:rPr>
-                <w:rStyle w:val="a7"/>
+                <w:rStyle w:val="a5"/>
                 <w:rFonts w:ascii="仿宋" w:eastAsia="仿宋" w:hAnsi="仿宋"/>
                 <w:noProof/>
               </w:rPr>
@@ -5866,7 +5866,7 @@
             </w:r>
             <w:r>
               <w:rPr>
-                <w:rStyle w:val="a7"/>
+                <w:rStyle w:val="a5"/>
                 <w:rFonts w:ascii="仿宋" w:eastAsia="仿宋" w:hAnsi="仿宋"/>
                 <w:noProof/>
               </w:rPr>
@@ -5931,7 +5931,7 @@
         </w:p>
         <w:p>
           <w:pPr>
-            <w:pStyle w:val="TOC2"/>
+            <w:pStyle w:val="20"/>
             <w:tabs>
               <w:tab w:val="left" w:pos="1050"/>
               <w:tab w:val="right" w:leader="dot" w:pos="8296"/>
@@ -5944,7 +5944,7 @@
           <w:hyperlink w:anchor="_Toc11395053" w:history="1">
             <w:r>
               <w:rPr>
-                <w:rStyle w:val="a7"/>
+                <w:rStyle w:val="a5"/>
                 <w:rFonts w:ascii="仿宋" w:eastAsia="仿宋" w:hAnsi="仿宋"/>
                 <w:noProof/>
               </w:rPr>
@@ -5959,7 +5959,7 @@
             </w:r>
             <w:r>
               <w:rPr>
-                <w:rStyle w:val="a7"/>
+                <w:rStyle w:val="a5"/>
                 <w:rFonts w:ascii="仿宋" w:eastAsia="仿宋" w:hAnsi="仿宋"/>
                 <w:noProof/>
               </w:rPr>
@@ -6024,7 +6024,7 @@
         </w:p>
         <w:p>
           <w:pPr>
-            <w:pStyle w:val="TOC2"/>
+            <w:pStyle w:val="20"/>
             <w:tabs>
               <w:tab w:val="left" w:pos="1050"/>
               <w:tab w:val="right" w:leader="dot" w:pos="8296"/>
@@ -6037,7 +6037,7 @@
           <w:hyperlink w:anchor="_Toc11395054" w:history="1">
             <w:r>
               <w:rPr>
-                <w:rStyle w:val="a7"/>
+                <w:rStyle w:val="a5"/>
                 <w:rFonts w:ascii="仿宋" w:eastAsia="仿宋" w:hAnsi="仿宋"/>
                 <w:noProof/>
               </w:rPr>
@@ -6052,7 +6052,7 @@
             </w:r>
             <w:r>
               <w:rPr>
-                <w:rStyle w:val="a7"/>
+                <w:rStyle w:val="a5"/>
                 <w:rFonts w:ascii="仿宋" w:eastAsia="仿宋" w:hAnsi="仿宋"/>
                 <w:noProof/>
               </w:rPr>
@@ -6117,7 +6117,7 @@
         </w:p>
         <w:p>
           <w:pPr>
-            <w:pStyle w:val="TOC1"/>
+            <w:pStyle w:val="10"/>
             <w:tabs>
               <w:tab w:val="left" w:pos="420"/>
               <w:tab w:val="right" w:leader="dot" w:pos="8296"/>
@@ -6130,7 +6130,7 @@
           <w:hyperlink w:anchor="_Toc11395055" w:history="1">
             <w:r>
               <w:rPr>
-                <w:rStyle w:val="a7"/>
+                <w:rStyle w:val="a5"/>
                 <w:rFonts w:ascii="仿宋" w:eastAsia="仿宋" w:hAnsi="仿宋"/>
                 <w:noProof/>
               </w:rPr>
@@ -6145,7 +6145,7 @@
             </w:r>
             <w:r>
               <w:rPr>
-                <w:rStyle w:val="a7"/>
+                <w:rStyle w:val="a5"/>
                 <w:rFonts w:ascii="仿宋" w:eastAsia="仿宋" w:hAnsi="仿宋"/>
                 <w:noProof/>
               </w:rPr>
@@ -6210,7 +6210,7 @@
         </w:p>
         <w:p>
           <w:pPr>
-            <w:pStyle w:val="TOC1"/>
+            <w:pStyle w:val="10"/>
             <w:tabs>
               <w:tab w:val="left" w:pos="420"/>
               <w:tab w:val="right" w:leader="dot" w:pos="8296"/>
@@ -6223,7 +6223,7 @@
           <w:hyperlink w:anchor="_Toc11395056" w:history="1">
             <w:r>
               <w:rPr>
-                <w:rStyle w:val="a7"/>
+                <w:rStyle w:val="a5"/>
                 <w:rFonts w:ascii="仿宋" w:eastAsia="仿宋" w:hAnsi="仿宋"/>
                 <w:noProof/>
               </w:rPr>
@@ -6238,7 +6238,7 @@
             </w:r>
             <w:r>
               <w:rPr>
-                <w:rStyle w:val="a7"/>
+                <w:rStyle w:val="a5"/>
                 <w:rFonts w:ascii="仿宋" w:eastAsia="仿宋" w:hAnsi="仿宋"/>
                 <w:noProof/>
               </w:rPr>
@@ -6303,7 +6303,7 @@
         </w:p>
         <w:p>
           <w:pPr>
-            <w:pStyle w:val="TOC1"/>
+            <w:pStyle w:val="10"/>
             <w:tabs>
               <w:tab w:val="left" w:pos="840"/>
               <w:tab w:val="right" w:leader="dot" w:pos="8296"/>
@@ -6316,7 +6316,7 @@
           <w:hyperlink w:anchor="_Toc11395057" w:history="1">
             <w:r>
               <w:rPr>
-                <w:rStyle w:val="a7"/>
+                <w:rStyle w:val="a5"/>
                 <w:rFonts w:ascii="仿宋" w:eastAsia="仿宋" w:hAnsi="仿宋"/>
                 <w:noProof/>
               </w:rPr>
@@ -6331,7 +6331,7 @@
             </w:r>
             <w:r>
               <w:rPr>
-                <w:rStyle w:val="a7"/>
+                <w:rStyle w:val="a5"/>
                 <w:rFonts w:ascii="仿宋" w:eastAsia="仿宋" w:hAnsi="仿宋"/>
                 <w:noProof/>
               </w:rPr>
@@ -7035,19 +7035,18 @@
         <w:rPr>
           <w:rFonts w:ascii="仿宋" w:eastAsia="仿宋" w:hAnsi="仿宋" w:hint="eastAsia"/>
         </w:rPr>
-        <w:lastRenderedPageBreak/>
         <w:t>术语和定义</w:t>
       </w:r>
       <w:bookmarkEnd w:id="3"/>
     </w:p>
     <w:p>
       <w:pPr>
-        <w:pStyle w:val="a9"/>
+        <w:pStyle w:val="a7"/>
         <w:numPr>
           <w:ilvl w:val="0"/>
           <w:numId w:val="2"/>
         </w:numPr>
-        <w:spacing w:beforeLines="50" w:before="156" w:afterLines="50" w:after="156" w:line="400" w:lineRule="exact"/>
+        <w:spacing w:beforeLines="50" w:afterLines="50" w:line="400" w:lineRule="exact"/>
         <w:ind w:firstLineChars="0"/>
         <w:rPr>
           <w:rFonts w:ascii="仿宋" w:eastAsia="仿宋" w:hAnsi="仿宋"/>
@@ -7061,12 +7060,13 @@
           <w:sz w:val="24"/>
           <w:szCs w:val="24"/>
         </w:rPr>
+        <w:lastRenderedPageBreak/>
         <w:t>角色定义</w:t>
       </w:r>
     </w:p>
     <w:p>
       <w:pPr>
-        <w:spacing w:beforeLines="50" w:before="156" w:afterLines="50" w:after="156" w:line="400" w:lineRule="exact"/>
+        <w:spacing w:beforeLines="50" w:afterLines="50" w:line="400" w:lineRule="exact"/>
         <w:rPr>
           <w:rFonts w:ascii="仿宋" w:eastAsia="仿宋" w:hAnsi="仿宋"/>
           <w:sz w:val="24"/>
@@ -7182,7 +7182,7 @@
     </w:p>
     <w:p>
       <w:pPr>
-        <w:spacing w:beforeLines="50" w:before="156" w:afterLines="50" w:after="156" w:line="400" w:lineRule="exact"/>
+        <w:spacing w:beforeLines="50" w:afterLines="50" w:line="400" w:lineRule="exact"/>
         <w:rPr>
           <w:rFonts w:ascii="仿宋" w:eastAsia="仿宋" w:hAnsi="仿宋"/>
           <w:sz w:val="24"/>
@@ -7210,7 +7210,7 @@
       <w:hyperlink r:id="rId14" w:tgtFrame="_blank" w:history="1">
         <w:r>
           <w:rPr>
-            <w:rStyle w:val="a7"/>
+            <w:rStyle w:val="a5"/>
             <w:rFonts w:ascii="仿宋" w:eastAsia="仿宋" w:hAnsi="仿宋" w:cs="Arial"/>
             <w:color w:val="136EC2"/>
             <w:sz w:val="24"/>
@@ -7233,7 +7233,7 @@
     </w:p>
     <w:p>
       <w:pPr>
-        <w:spacing w:beforeLines="50" w:before="156" w:afterLines="50" w:after="156" w:line="400" w:lineRule="exact"/>
+        <w:spacing w:beforeLines="50" w:afterLines="50" w:line="400" w:lineRule="exact"/>
         <w:rPr>
           <w:rFonts w:ascii="仿宋" w:eastAsia="仿宋" w:hAnsi="仿宋"/>
           <w:sz w:val="24"/>
@@ -7327,12 +7327,12 @@
     </w:p>
     <w:p>
       <w:pPr>
-        <w:pStyle w:val="a9"/>
+        <w:pStyle w:val="a7"/>
         <w:numPr>
           <w:ilvl w:val="0"/>
           <w:numId w:val="2"/>
         </w:numPr>
-        <w:spacing w:beforeLines="50" w:before="156" w:afterLines="50" w:after="156" w:line="400" w:lineRule="exact"/>
+        <w:spacing w:beforeLines="50" w:afterLines="50" w:line="400" w:lineRule="exact"/>
         <w:ind w:firstLineChars="0"/>
         <w:rPr>
           <w:rFonts w:ascii="仿宋" w:eastAsia="仿宋" w:hAnsi="仿宋"/>
@@ -7351,7 +7351,7 @@
     </w:p>
     <w:p>
       <w:pPr>
-        <w:spacing w:beforeLines="50" w:before="156" w:afterLines="50" w:after="156" w:line="400" w:lineRule="exact"/>
+        <w:spacing w:beforeLines="50" w:afterLines="50" w:line="400" w:lineRule="exact"/>
         <w:rPr>
           <w:rFonts w:ascii="仿宋" w:eastAsia="仿宋" w:hAnsi="仿宋"/>
           <w:sz w:val="24"/>
@@ -7379,7 +7379,7 @@
     </w:p>
     <w:p>
       <w:pPr>
-        <w:spacing w:beforeLines="50" w:before="156" w:afterLines="50" w:after="156" w:line="400" w:lineRule="exact"/>
+        <w:spacing w:beforeLines="50" w:afterLines="50" w:line="400" w:lineRule="exact"/>
         <w:rPr>
           <w:rFonts w:ascii="仿宋" w:eastAsia="仿宋" w:hAnsi="仿宋"/>
           <w:sz w:val="24"/>
@@ -7455,7 +7455,7 @@
       <w:hyperlink r:id="rId15" w:history="1">
         <w:r>
           <w:rPr>
-            <w:rStyle w:val="a7"/>
+            <w:rStyle w:val="a5"/>
             <w:rFonts w:ascii="仿宋" w:eastAsia="仿宋" w:hAnsi="仿宋"/>
           </w:rPr>
           <w:t>https://baike.baidu.com/item/P2P%E7%BD%91%E7%BB%9C%E5%80%9F%E8%B4%B7%E5%B9%B3%E5%8F%B0</w:t>
@@ -7483,7 +7483,7 @@
       <w:hyperlink r:id="rId16" w:anchor="China" w:history="1">
         <w:r>
           <w:rPr>
-            <w:rStyle w:val="a7"/>
+            <w:rStyle w:val="a5"/>
             <w:rFonts w:ascii="仿宋" w:eastAsia="仿宋" w:hAnsi="仿宋"/>
           </w:rPr>
           <w:t>https://en.wikipedia.org/wiki/Peer-to-peer_lending#China</w:t>
@@ -7541,7 +7541,6 @@
         <w:rPr>
           <w:rFonts w:ascii="仿宋" w:eastAsia="仿宋" w:hAnsi="仿宋" w:hint="eastAsia"/>
         </w:rPr>
-        <w:lastRenderedPageBreak/>
         <w:t>功能描述</w:t>
       </w:r>
       <w:bookmarkEnd w:id="7"/>
@@ -7563,6 +7562,7 @@
           <w:sz w:val="24"/>
           <w:szCs w:val="24"/>
         </w:rPr>
+        <w:lastRenderedPageBreak/>
         <w:t>P2P小额贷平台将定位在中大型企业内，面向企业员工提供小额信贷撮合的信息中介服务，采用文件的线上无抵押无担保的模式，主要解决员工投资和借款的需求，平台以服务员工共为第一目标，不收取服务费用，费用直接在借款人和投资人之间发生。平台为企业员工借款人提供了用户身份验证以及征信授信功能，准确评估借款人的信用额度，公平公正；为企业员工投资人提供了产品信息查询，快速产品匹配撮合等功能，便捷投资；为借贷双方提供了自动还款，逾期处理，公司担保等功能，控制投资风险。</w:t>
       </w:r>
     </w:p>
@@ -7717,12 +7717,12 @@
     </w:p>
     <w:p>
       <w:pPr>
-        <w:pStyle w:val="a9"/>
+        <w:pStyle w:val="a7"/>
         <w:numPr>
           <w:ilvl w:val="0"/>
           <w:numId w:val="2"/>
         </w:numPr>
-        <w:spacing w:beforeLines="50" w:before="156" w:afterLines="50" w:after="156" w:line="400" w:lineRule="exact"/>
+        <w:spacing w:beforeLines="50" w:afterLines="50" w:line="400" w:lineRule="exact"/>
         <w:ind w:firstLineChars="0"/>
         <w:rPr>
           <w:rFonts w:ascii="仿宋" w:eastAsia="仿宋" w:hAnsi="仿宋"/>
@@ -7741,7 +7741,7 @@
     </w:p>
     <w:p>
       <w:pPr>
-        <w:spacing w:beforeLines="50" w:before="156" w:afterLines="50" w:after="156" w:line="400" w:lineRule="exact"/>
+        <w:spacing w:beforeLines="50" w:afterLines="50" w:line="400" w:lineRule="exact"/>
         <w:rPr>
           <w:rFonts w:ascii="仿宋" w:eastAsia="仿宋" w:hAnsi="仿宋"/>
           <w:sz w:val="24"/>
@@ -7807,7 +7807,7 @@
     </w:p>
     <w:p>
       <w:pPr>
-        <w:spacing w:beforeLines="50" w:before="156" w:afterLines="50" w:after="156" w:line="400" w:lineRule="exact"/>
+        <w:spacing w:beforeLines="50" w:afterLines="50" w:line="400" w:lineRule="exact"/>
         <w:rPr>
           <w:rFonts w:ascii="仿宋" w:eastAsia="仿宋" w:hAnsi="仿宋"/>
           <w:sz w:val="24"/>
@@ -7825,7 +7825,7 @@
     </w:p>
     <w:p>
       <w:pPr>
-        <w:spacing w:beforeLines="50" w:before="156" w:afterLines="50" w:after="156" w:line="400" w:lineRule="exact"/>
+        <w:spacing w:beforeLines="50" w:afterLines="50" w:line="400" w:lineRule="exact"/>
         <w:rPr>
           <w:rFonts w:ascii="仿宋" w:eastAsia="仿宋" w:hAnsi="仿宋"/>
           <w:sz w:val="24"/>
@@ -7843,12 +7843,12 @@
     </w:p>
     <w:p>
       <w:pPr>
-        <w:pStyle w:val="a9"/>
+        <w:pStyle w:val="a7"/>
         <w:numPr>
           <w:ilvl w:val="0"/>
           <w:numId w:val="2"/>
         </w:numPr>
-        <w:spacing w:beforeLines="50" w:before="156" w:afterLines="50" w:after="156" w:line="400" w:lineRule="exact"/>
+        <w:spacing w:beforeLines="50" w:afterLines="50" w:line="400" w:lineRule="exact"/>
         <w:ind w:firstLineChars="0"/>
         <w:rPr>
           <w:rFonts w:ascii="仿宋" w:eastAsia="仿宋" w:hAnsi="仿宋"/>
@@ -7867,7 +7867,7 @@
     </w:p>
     <w:p>
       <w:pPr>
-        <w:spacing w:beforeLines="50" w:before="156" w:afterLines="50" w:after="156" w:line="400" w:lineRule="exact"/>
+        <w:spacing w:beforeLines="50" w:afterLines="50" w:line="400" w:lineRule="exact"/>
         <w:rPr>
           <w:rFonts w:ascii="仿宋" w:eastAsia="仿宋" w:hAnsi="仿宋"/>
           <w:sz w:val="24"/>
@@ -7885,7 +7885,7 @@
     </w:p>
     <w:p>
       <w:pPr>
-        <w:spacing w:beforeLines="50" w:before="156" w:afterLines="50" w:after="156" w:line="400" w:lineRule="exact"/>
+        <w:spacing w:beforeLines="50" w:afterLines="50" w:line="400" w:lineRule="exact"/>
         <w:rPr>
           <w:rFonts w:ascii="仿宋" w:eastAsia="仿宋" w:hAnsi="仿宋"/>
           <w:sz w:val="24"/>
@@ -7903,7 +7903,7 @@
     </w:p>
     <w:p>
       <w:pPr>
-        <w:spacing w:beforeLines="50" w:before="156" w:afterLines="50" w:after="156" w:line="400" w:lineRule="exact"/>
+        <w:spacing w:beforeLines="50" w:afterLines="50" w:line="400" w:lineRule="exact"/>
         <w:rPr>
           <w:rFonts w:ascii="仿宋" w:eastAsia="仿宋" w:hAnsi="仿宋"/>
           <w:sz w:val="24"/>
@@ -7946,12 +7946,12 @@
     </w:p>
     <w:p>
       <w:pPr>
-        <w:pStyle w:val="a9"/>
+        <w:pStyle w:val="a7"/>
         <w:numPr>
           <w:ilvl w:val="0"/>
           <w:numId w:val="2"/>
         </w:numPr>
-        <w:spacing w:beforeLines="50" w:before="156" w:afterLines="50" w:after="156" w:line="400" w:lineRule="exact"/>
+        <w:spacing w:beforeLines="50" w:afterLines="50" w:line="400" w:lineRule="exact"/>
         <w:ind w:firstLineChars="0"/>
         <w:rPr>
           <w:rFonts w:ascii="仿宋" w:eastAsia="仿宋" w:hAnsi="仿宋"/>
@@ -7965,13 +7965,12 @@
           <w:sz w:val="24"/>
           <w:szCs w:val="24"/>
         </w:rPr>
-        <w:lastRenderedPageBreak/>
         <w:t>客户端</w:t>
       </w:r>
     </w:p>
     <w:p>
       <w:pPr>
-        <w:spacing w:beforeLines="50" w:before="156" w:afterLines="50" w:after="156" w:line="400" w:lineRule="exact"/>
+        <w:spacing w:beforeLines="50" w:afterLines="50" w:line="400" w:lineRule="exact"/>
         <w:rPr>
           <w:rFonts w:ascii="仿宋" w:eastAsia="仿宋" w:hAnsi="仿宋"/>
           <w:sz w:val="24"/>
@@ -7989,7 +7988,7 @@
     </w:p>
     <w:p>
       <w:pPr>
-        <w:spacing w:beforeLines="50" w:before="156" w:afterLines="50" w:after="156" w:line="400" w:lineRule="exact"/>
+        <w:spacing w:beforeLines="50" w:afterLines="50" w:line="400" w:lineRule="exact"/>
         <w:rPr>
           <w:rFonts w:ascii="仿宋" w:eastAsia="仿宋" w:hAnsi="仿宋"/>
           <w:sz w:val="24"/>
@@ -8002,17 +8001,18 @@
           <w:sz w:val="24"/>
           <w:szCs w:val="24"/>
         </w:rPr>
+        <w:lastRenderedPageBreak/>
         <w:t>浏览器：Firefox / Chrome</w:t>
       </w:r>
     </w:p>
     <w:p>
       <w:pPr>
-        <w:pStyle w:val="a9"/>
+        <w:pStyle w:val="a7"/>
         <w:numPr>
           <w:ilvl w:val="0"/>
           <w:numId w:val="2"/>
         </w:numPr>
-        <w:spacing w:beforeLines="50" w:before="156" w:afterLines="50" w:after="156" w:line="400" w:lineRule="exact"/>
+        <w:spacing w:beforeLines="50" w:afterLines="50" w:line="400" w:lineRule="exact"/>
         <w:ind w:firstLineChars="0"/>
         <w:rPr>
           <w:rFonts w:ascii="仿宋" w:eastAsia="仿宋" w:hAnsi="仿宋"/>
@@ -8031,7 +8031,7 @@
     </w:p>
     <w:p>
       <w:pPr>
-        <w:spacing w:beforeLines="50" w:before="156" w:afterLines="50" w:after="156" w:line="400" w:lineRule="exact"/>
+        <w:spacing w:beforeLines="50" w:afterLines="50" w:line="400" w:lineRule="exact"/>
         <w:rPr>
           <w:rFonts w:ascii="仿宋" w:eastAsia="仿宋" w:hAnsi="仿宋"/>
           <w:sz w:val="24"/>
@@ -8299,7 +8299,7 @@
                     <a:blip r:embed="rId17" cstate="print">
                       <a:extLst>
                         <a:ext uri="{28A0092B-C50C-407E-A947-70E740481C1C}">
-                          <a14:useLocalDpi xmlns:a14="http://schemas.microsoft.com/office/drawing/2010/main" val="0"/>
+                          <a14:useLocalDpi xmlns:a14="http://schemas.microsoft.com/office/drawing/2010/main" xmlns:wps="http://schemas.microsoft.com/office/word/2010/wordprocessingShape" xmlns:wpi="http://schemas.microsoft.com/office/word/2010/wordprocessingInk" xmlns:wpg="http://schemas.microsoft.com/office/word/2010/wordprocessingGroup" xmlns:w16se="http://schemas.microsoft.com/office/word/2015/wordml/symex" xmlns:w16cid="http://schemas.microsoft.com/office/word/2016/wordml/cid" xmlns:w15="http://schemas.microsoft.com/office/word/2012/wordml" xmlns:w14="http://schemas.microsoft.com/office/word/2010/wordml" xmlns:w="http://schemas.openxmlformats.org/wordprocessingml/2006/main" xmlns:w10="urn:schemas-microsoft-com:office:word" xmlns:wp14="http://schemas.microsoft.com/office/word/2010/wordprocessingDrawing" xmlns:v="urn:schemas-microsoft-com:vml" xmlns:o="urn:schemas-microsoft-com:office:office" xmlns:am3d="http://schemas.microsoft.com/office/drawing/2017/model3d" xmlns:aink="http://schemas.microsoft.com/office/drawing/2016/ink" xmlns:mc="http://schemas.openxmlformats.org/markup-compatibility/2006" xmlns:cx8="http://schemas.microsoft.com/office/drawing/2016/5/14/chartex" xmlns:cx7="http://schemas.microsoft.com/office/drawing/2016/5/13/chartex" xmlns:cx6="http://schemas.microsoft.com/office/drawing/2016/5/12/chartex" xmlns:cx5="http://schemas.microsoft.com/office/drawing/2016/5/11/chartex" xmlns:cx4="http://schemas.microsoft.com/office/drawing/2016/5/10/chartex" xmlns:cx3="http://schemas.microsoft.com/office/drawing/2016/5/9/chartex" xmlns:cx2="http://schemas.microsoft.com/office/drawing/2015/10/21/chartex" xmlns:cx1="http://schemas.microsoft.com/office/drawing/2015/9/8/chartex" xmlns:cx="http://schemas.microsoft.com/office/drawing/2014/chartex" xmlns:wpc="http://schemas.microsoft.com/office/word/2010/wordprocessingCanvas" xmlns="" val="0"/>
                         </a:ext>
                       </a:extLst>
                     </a:blip>
@@ -8373,10 +8373,10 @@
                     </pic:cNvPicPr>
                   </pic:nvPicPr>
                   <pic:blipFill>
-                    <a:blip r:embed="rId18">
+                    <a:blip r:embed="rId18" cstate="print">
                       <a:extLst>
                         <a:ext uri="{28A0092B-C50C-407E-A947-70E740481C1C}">
-                          <a14:useLocalDpi xmlns:a14="http://schemas.microsoft.com/office/drawing/2010/main" val="0"/>
+                          <a14:useLocalDpi xmlns:a14="http://schemas.microsoft.com/office/drawing/2010/main" xmlns:wps="http://schemas.microsoft.com/office/word/2010/wordprocessingShape" xmlns:wpi="http://schemas.microsoft.com/office/word/2010/wordprocessingInk" xmlns:wpg="http://schemas.microsoft.com/office/word/2010/wordprocessingGroup" xmlns:w16se="http://schemas.microsoft.com/office/word/2015/wordml/symex" xmlns:w16cid="http://schemas.microsoft.com/office/word/2016/wordml/cid" xmlns:w15="http://schemas.microsoft.com/office/word/2012/wordml" xmlns:w14="http://schemas.microsoft.com/office/word/2010/wordml" xmlns:w="http://schemas.openxmlformats.org/wordprocessingml/2006/main" xmlns:w10="urn:schemas-microsoft-com:office:word" xmlns:wp14="http://schemas.microsoft.com/office/word/2010/wordprocessingDrawing" xmlns:v="urn:schemas-microsoft-com:vml" xmlns:o="urn:schemas-microsoft-com:office:office" xmlns:am3d="http://schemas.microsoft.com/office/drawing/2017/model3d" xmlns:aink="http://schemas.microsoft.com/office/drawing/2016/ink" xmlns:mc="http://schemas.openxmlformats.org/markup-compatibility/2006" xmlns:cx8="http://schemas.microsoft.com/office/drawing/2016/5/14/chartex" xmlns:cx7="http://schemas.microsoft.com/office/drawing/2016/5/13/chartex" xmlns:cx6="http://schemas.microsoft.com/office/drawing/2016/5/12/chartex" xmlns:cx5="http://schemas.microsoft.com/office/drawing/2016/5/11/chartex" xmlns:cx4="http://schemas.microsoft.com/office/drawing/2016/5/10/chartex" xmlns:cx3="http://schemas.microsoft.com/office/drawing/2016/5/9/chartex" xmlns:cx2="http://schemas.microsoft.com/office/drawing/2015/10/21/chartex" xmlns:cx1="http://schemas.microsoft.com/office/drawing/2015/9/8/chartex" xmlns:cx="http://schemas.microsoft.com/office/drawing/2014/chartex" xmlns:wpc="http://schemas.microsoft.com/office/word/2010/wordprocessingCanvas" xmlns="" val="0"/>
                         </a:ext>
                       </a:extLst>
                     </a:blip>
@@ -8462,7 +8462,7 @@
     </w:p>
     <w:p>
       <w:pPr>
-        <w:pStyle w:val="a9"/>
+        <w:pStyle w:val="a7"/>
         <w:numPr>
           <w:ilvl w:val="0"/>
           <w:numId w:val="6"/>
@@ -8481,7 +8481,7 @@
     </w:p>
     <w:p>
       <w:pPr>
-        <w:pStyle w:val="a9"/>
+        <w:pStyle w:val="a7"/>
         <w:numPr>
           <w:ilvl w:val="0"/>
           <w:numId w:val="6"/>
@@ -8500,7 +8500,7 @@
     </w:p>
     <w:p>
       <w:pPr>
-        <w:pStyle w:val="a9"/>
+        <w:pStyle w:val="a7"/>
         <w:numPr>
           <w:ilvl w:val="0"/>
           <w:numId w:val="6"/>
@@ -8568,10 +8568,10 @@
                     </pic:cNvPicPr>
                   </pic:nvPicPr>
                   <pic:blipFill rotWithShape="1">
-                    <a:blip r:embed="rId19">
+                    <a:blip r:embed="rId19" cstate="print">
                       <a:extLst>
                         <a:ext uri="{28A0092B-C50C-407E-A947-70E740481C1C}">
-                          <a14:useLocalDpi xmlns:a14="http://schemas.microsoft.com/office/drawing/2010/main" val="0"/>
+                          <a14:useLocalDpi xmlns:a14="http://schemas.microsoft.com/office/drawing/2010/main" xmlns:wps="http://schemas.microsoft.com/office/word/2010/wordprocessingShape" xmlns:wpi="http://schemas.microsoft.com/office/word/2010/wordprocessingInk" xmlns:wpg="http://schemas.microsoft.com/office/word/2010/wordprocessingGroup" xmlns:w16se="http://schemas.microsoft.com/office/word/2015/wordml/symex" xmlns:w16cid="http://schemas.microsoft.com/office/word/2016/wordml/cid" xmlns:w15="http://schemas.microsoft.com/office/word/2012/wordml" xmlns:w14="http://schemas.microsoft.com/office/word/2010/wordml" xmlns:w="http://schemas.openxmlformats.org/wordprocessingml/2006/main" xmlns:w10="urn:schemas-microsoft-com:office:word" xmlns:wp14="http://schemas.microsoft.com/office/word/2010/wordprocessingDrawing" xmlns:v="urn:schemas-microsoft-com:vml" xmlns:o="urn:schemas-microsoft-com:office:office" xmlns:am3d="http://schemas.microsoft.com/office/drawing/2017/model3d" xmlns:aink="http://schemas.microsoft.com/office/drawing/2016/ink" xmlns:mc="http://schemas.openxmlformats.org/markup-compatibility/2006" xmlns:cx8="http://schemas.microsoft.com/office/drawing/2016/5/14/chartex" xmlns:cx7="http://schemas.microsoft.com/office/drawing/2016/5/13/chartex" xmlns:cx6="http://schemas.microsoft.com/office/drawing/2016/5/12/chartex" xmlns:cx5="http://schemas.microsoft.com/office/drawing/2016/5/11/chartex" xmlns:cx4="http://schemas.microsoft.com/office/drawing/2016/5/10/chartex" xmlns:cx3="http://schemas.microsoft.com/office/drawing/2016/5/9/chartex" xmlns:cx2="http://schemas.microsoft.com/office/drawing/2015/10/21/chartex" xmlns:cx1="http://schemas.microsoft.com/office/drawing/2015/9/8/chartex" xmlns:cx="http://schemas.microsoft.com/office/drawing/2014/chartex" xmlns:wpc="http://schemas.microsoft.com/office/word/2010/wordprocessingCanvas" xmlns="" val="0"/>
                         </a:ext>
                       </a:extLst>
                     </a:blip>
@@ -8592,7 +8592,7 @@
                     </a:ln>
                     <a:extLst>
                       <a:ext uri="{53640926-AAD7-44D8-BBD7-CCE9431645EC}">
-                        <a14:shadowObscured xmlns:a14="http://schemas.microsoft.com/office/drawing/2010/main"/>
+                        <a14:shadowObscured xmlns:a14="http://schemas.microsoft.com/office/drawing/2010/main" xmlns:wps="http://schemas.microsoft.com/office/word/2010/wordprocessingShape" xmlns:wpi="http://schemas.microsoft.com/office/word/2010/wordprocessingInk" xmlns:wpg="http://schemas.microsoft.com/office/word/2010/wordprocessingGroup" xmlns:w16se="http://schemas.microsoft.com/office/word/2015/wordml/symex" xmlns:w16cid="http://schemas.microsoft.com/office/word/2016/wordml/cid" xmlns:w15="http://schemas.microsoft.com/office/word/2012/wordml" xmlns:w14="http://schemas.microsoft.com/office/word/2010/wordml" xmlns:w="http://schemas.openxmlformats.org/wordprocessingml/2006/main" xmlns:w10="urn:schemas-microsoft-com:office:word" xmlns:wp14="http://schemas.microsoft.com/office/word/2010/wordprocessingDrawing" xmlns:v="urn:schemas-microsoft-com:vml" xmlns:o="urn:schemas-microsoft-com:office:office" xmlns:am3d="http://schemas.microsoft.com/office/drawing/2017/model3d" xmlns:aink="http://schemas.microsoft.com/office/drawing/2016/ink" xmlns:mc="http://schemas.openxmlformats.org/markup-compatibility/2006" xmlns:cx8="http://schemas.microsoft.com/office/drawing/2016/5/14/chartex" xmlns:cx7="http://schemas.microsoft.com/office/drawing/2016/5/13/chartex" xmlns:cx6="http://schemas.microsoft.com/office/drawing/2016/5/12/chartex" xmlns:cx5="http://schemas.microsoft.com/office/drawing/2016/5/11/chartex" xmlns:cx4="http://schemas.microsoft.com/office/drawing/2016/5/10/chartex" xmlns:cx3="http://schemas.microsoft.com/office/drawing/2016/5/9/chartex" xmlns:cx2="http://schemas.microsoft.com/office/drawing/2015/10/21/chartex" xmlns:cx1="http://schemas.microsoft.com/office/drawing/2015/9/8/chartex" xmlns:cx="http://schemas.microsoft.com/office/drawing/2014/chartex" xmlns:wpc="http://schemas.microsoft.com/office/word/2010/wordprocessingCanvas" xmlns=""/>
                       </a:ext>
                     </a:extLst>
                   </pic:spPr>
@@ -8638,10 +8638,10 @@
                     </pic:cNvPicPr>
                   </pic:nvPicPr>
                   <pic:blipFill rotWithShape="1">
-                    <a:blip r:embed="rId20">
+                    <a:blip r:embed="rId20" cstate="print">
                       <a:extLst>
                         <a:ext uri="{28A0092B-C50C-407E-A947-70E740481C1C}">
-                          <a14:useLocalDpi xmlns:a14="http://schemas.microsoft.com/office/drawing/2010/main" val="0"/>
+                          <a14:useLocalDpi xmlns:a14="http://schemas.microsoft.com/office/drawing/2010/main" xmlns:wps="http://schemas.microsoft.com/office/word/2010/wordprocessingShape" xmlns:wpi="http://schemas.microsoft.com/office/word/2010/wordprocessingInk" xmlns:wpg="http://schemas.microsoft.com/office/word/2010/wordprocessingGroup" xmlns:w16se="http://schemas.microsoft.com/office/word/2015/wordml/symex" xmlns:w16cid="http://schemas.microsoft.com/office/word/2016/wordml/cid" xmlns:w15="http://schemas.microsoft.com/office/word/2012/wordml" xmlns:w14="http://schemas.microsoft.com/office/word/2010/wordml" xmlns:w="http://schemas.openxmlformats.org/wordprocessingml/2006/main" xmlns:w10="urn:schemas-microsoft-com:office:word" xmlns:wp14="http://schemas.microsoft.com/office/word/2010/wordprocessingDrawing" xmlns:v="urn:schemas-microsoft-com:vml" xmlns:o="urn:schemas-microsoft-com:office:office" xmlns:am3d="http://schemas.microsoft.com/office/drawing/2017/model3d" xmlns:aink="http://schemas.microsoft.com/office/drawing/2016/ink" xmlns:mc="http://schemas.openxmlformats.org/markup-compatibility/2006" xmlns:cx8="http://schemas.microsoft.com/office/drawing/2016/5/14/chartex" xmlns:cx7="http://schemas.microsoft.com/office/drawing/2016/5/13/chartex" xmlns:cx6="http://schemas.microsoft.com/office/drawing/2016/5/12/chartex" xmlns:cx5="http://schemas.microsoft.com/office/drawing/2016/5/11/chartex" xmlns:cx4="http://schemas.microsoft.com/office/drawing/2016/5/10/chartex" xmlns:cx3="http://schemas.microsoft.com/office/drawing/2016/5/9/chartex" xmlns:cx2="http://schemas.microsoft.com/office/drawing/2015/10/21/chartex" xmlns:cx1="http://schemas.microsoft.com/office/drawing/2015/9/8/chartex" xmlns:cx="http://schemas.microsoft.com/office/drawing/2014/chartex" xmlns:wpc="http://schemas.microsoft.com/office/word/2010/wordprocessingCanvas" xmlns="" val="0"/>
                         </a:ext>
                       </a:extLst>
                     </a:blip>
@@ -8662,7 +8662,7 @@
                     </a:ln>
                     <a:extLst>
                       <a:ext uri="{53640926-AAD7-44D8-BBD7-CCE9431645EC}">
-                        <a14:shadowObscured xmlns:a14="http://schemas.microsoft.com/office/drawing/2010/main"/>
+                        <a14:shadowObscured xmlns:a14="http://schemas.microsoft.com/office/drawing/2010/main" xmlns:wps="http://schemas.microsoft.com/office/word/2010/wordprocessingShape" xmlns:wpi="http://schemas.microsoft.com/office/word/2010/wordprocessingInk" xmlns:wpg="http://schemas.microsoft.com/office/word/2010/wordprocessingGroup" xmlns:w16se="http://schemas.microsoft.com/office/word/2015/wordml/symex" xmlns:w16cid="http://schemas.microsoft.com/office/word/2016/wordml/cid" xmlns:w15="http://schemas.microsoft.com/office/word/2012/wordml" xmlns:w14="http://schemas.microsoft.com/office/word/2010/wordml" xmlns:w="http://schemas.openxmlformats.org/wordprocessingml/2006/main" xmlns:w10="urn:schemas-microsoft-com:office:word" xmlns:wp14="http://schemas.microsoft.com/office/word/2010/wordprocessingDrawing" xmlns:v="urn:schemas-microsoft-com:vml" xmlns:o="urn:schemas-microsoft-com:office:office" xmlns:am3d="http://schemas.microsoft.com/office/drawing/2017/model3d" xmlns:aink="http://schemas.microsoft.com/office/drawing/2016/ink" xmlns:mc="http://schemas.openxmlformats.org/markup-compatibility/2006" xmlns:cx8="http://schemas.microsoft.com/office/drawing/2016/5/14/chartex" xmlns:cx7="http://schemas.microsoft.com/office/drawing/2016/5/13/chartex" xmlns:cx6="http://schemas.microsoft.com/office/drawing/2016/5/12/chartex" xmlns:cx5="http://schemas.microsoft.com/office/drawing/2016/5/11/chartex" xmlns:cx4="http://schemas.microsoft.com/office/drawing/2016/5/10/chartex" xmlns:cx3="http://schemas.microsoft.com/office/drawing/2016/5/9/chartex" xmlns:cx2="http://schemas.microsoft.com/office/drawing/2015/10/21/chartex" xmlns:cx1="http://schemas.microsoft.com/office/drawing/2015/9/8/chartex" xmlns:cx="http://schemas.microsoft.com/office/drawing/2014/chartex" xmlns:wpc="http://schemas.microsoft.com/office/word/2010/wordprocessingCanvas" xmlns=""/>
                       </a:ext>
                     </a:extLst>
                   </pic:spPr>
@@ -8678,7 +8678,7 @@
         <w:ind w:leftChars="628" w:left="1319"/>
         <w:jc w:val="center"/>
         <w:rPr>
-          <w:rFonts w:ascii="仿宋" w:eastAsia="仿宋" w:hAnsi="仿宋" w:hint="eastAsia"/>
+          <w:rFonts w:ascii="仿宋" w:eastAsia="仿宋" w:hAnsi="仿宋"/>
           <w:b/>
           <w:bCs/>
         </w:rPr>
@@ -8709,10 +8709,10 @@
                     </pic:cNvPicPr>
                   </pic:nvPicPr>
                   <pic:blipFill rotWithShape="1">
-                    <a:blip r:embed="rId21">
+                    <a:blip r:embed="rId21" cstate="print">
                       <a:extLst>
                         <a:ext uri="{28A0092B-C50C-407E-A947-70E740481C1C}">
-                          <a14:useLocalDpi xmlns:a14="http://schemas.microsoft.com/office/drawing/2010/main" val="0"/>
+                          <a14:useLocalDpi xmlns:a14="http://schemas.microsoft.com/office/drawing/2010/main" xmlns:wps="http://schemas.microsoft.com/office/word/2010/wordprocessingShape" xmlns:wpi="http://schemas.microsoft.com/office/word/2010/wordprocessingInk" xmlns:wpg="http://schemas.microsoft.com/office/word/2010/wordprocessingGroup" xmlns:w16se="http://schemas.microsoft.com/office/word/2015/wordml/symex" xmlns:w16cid="http://schemas.microsoft.com/office/word/2016/wordml/cid" xmlns:w15="http://schemas.microsoft.com/office/word/2012/wordml" xmlns:w14="http://schemas.microsoft.com/office/word/2010/wordml" xmlns:w="http://schemas.openxmlformats.org/wordprocessingml/2006/main" xmlns:w10="urn:schemas-microsoft-com:office:word" xmlns:wp14="http://schemas.microsoft.com/office/word/2010/wordprocessingDrawing" xmlns:v="urn:schemas-microsoft-com:vml" xmlns:o="urn:schemas-microsoft-com:office:office" xmlns:am3d="http://schemas.microsoft.com/office/drawing/2017/model3d" xmlns:aink="http://schemas.microsoft.com/office/drawing/2016/ink" xmlns:mc="http://schemas.openxmlformats.org/markup-compatibility/2006" xmlns:cx8="http://schemas.microsoft.com/office/drawing/2016/5/14/chartex" xmlns:cx7="http://schemas.microsoft.com/office/drawing/2016/5/13/chartex" xmlns:cx6="http://schemas.microsoft.com/office/drawing/2016/5/12/chartex" xmlns:cx5="http://schemas.microsoft.com/office/drawing/2016/5/11/chartex" xmlns:cx4="http://schemas.microsoft.com/office/drawing/2016/5/10/chartex" xmlns:cx3="http://schemas.microsoft.com/office/drawing/2016/5/9/chartex" xmlns:cx2="http://schemas.microsoft.com/office/drawing/2015/10/21/chartex" xmlns:cx1="http://schemas.microsoft.com/office/drawing/2015/9/8/chartex" xmlns:cx="http://schemas.microsoft.com/office/drawing/2014/chartex" xmlns:wpc="http://schemas.microsoft.com/office/word/2010/wordprocessingCanvas" xmlns="" val="0"/>
                         </a:ext>
                       </a:extLst>
                     </a:blip>
@@ -8733,7 +8733,7 @@
                     </a:ln>
                     <a:extLst>
                       <a:ext uri="{53640926-AAD7-44D8-BBD7-CCE9431645EC}">
-                        <a14:shadowObscured xmlns:a14="http://schemas.microsoft.com/office/drawing/2010/main"/>
+                        <a14:shadowObscured xmlns:a14="http://schemas.microsoft.com/office/drawing/2010/main" xmlns:wps="http://schemas.microsoft.com/office/word/2010/wordprocessingShape" xmlns:wpi="http://schemas.microsoft.com/office/word/2010/wordprocessingInk" xmlns:wpg="http://schemas.microsoft.com/office/word/2010/wordprocessingGroup" xmlns:w16se="http://schemas.microsoft.com/office/word/2015/wordml/symex" xmlns:w16cid="http://schemas.microsoft.com/office/word/2016/wordml/cid" xmlns:w15="http://schemas.microsoft.com/office/word/2012/wordml" xmlns:w14="http://schemas.microsoft.com/office/word/2010/wordml" xmlns:w="http://schemas.openxmlformats.org/wordprocessingml/2006/main" xmlns:w10="urn:schemas-microsoft-com:office:word" xmlns:wp14="http://schemas.microsoft.com/office/word/2010/wordprocessingDrawing" xmlns:v="urn:schemas-microsoft-com:vml" xmlns:o="urn:schemas-microsoft-com:office:office" xmlns:am3d="http://schemas.microsoft.com/office/drawing/2017/model3d" xmlns:aink="http://schemas.microsoft.com/office/drawing/2016/ink" xmlns:mc="http://schemas.openxmlformats.org/markup-compatibility/2006" xmlns:cx8="http://schemas.microsoft.com/office/drawing/2016/5/14/chartex" xmlns:cx7="http://schemas.microsoft.com/office/drawing/2016/5/13/chartex" xmlns:cx6="http://schemas.microsoft.com/office/drawing/2016/5/12/chartex" xmlns:cx5="http://schemas.microsoft.com/office/drawing/2016/5/11/chartex" xmlns:cx4="http://schemas.microsoft.com/office/drawing/2016/5/10/chartex" xmlns:cx3="http://schemas.microsoft.com/office/drawing/2016/5/9/chartex" xmlns:cx2="http://schemas.microsoft.com/office/drawing/2015/10/21/chartex" xmlns:cx1="http://schemas.microsoft.com/office/drawing/2015/9/8/chartex" xmlns:cx="http://schemas.microsoft.com/office/drawing/2014/chartex" xmlns:wpc="http://schemas.microsoft.com/office/word/2010/wordprocessingCanvas" xmlns=""/>
                       </a:ext>
                     </a:extLst>
                   </pic:spPr>
@@ -8840,7 +8840,7 @@
           <w:noProof/>
         </w:rPr>
         <w:drawing>
-          <wp:inline distT="0" distB="0" distL="0" distR="0" wp14:anchorId="1CAF9041" wp14:editId="163DD58C">
+          <wp:inline distT="0" distB="0" distL="0" distR="0">
             <wp:extent cx="4090451" cy="3500650"/>
             <wp:effectExtent l="0" t="0" r="5715" b="5080"/>
             <wp:docPr id="8" name="图片 8"/>
@@ -8857,10 +8857,10 @@
                     </pic:cNvPicPr>
                   </pic:nvPicPr>
                   <pic:blipFill rotWithShape="1">
-                    <a:blip r:embed="rId22">
+                    <a:blip r:embed="rId22" cstate="print">
                       <a:extLst>
                         <a:ext uri="{28A0092B-C50C-407E-A947-70E740481C1C}">
-                          <a14:useLocalDpi xmlns:a14="http://schemas.microsoft.com/office/drawing/2010/main" val="0"/>
+                          <a14:useLocalDpi xmlns:a14="http://schemas.microsoft.com/office/drawing/2010/main" xmlns:wps="http://schemas.microsoft.com/office/word/2010/wordprocessingShape" xmlns:wpi="http://schemas.microsoft.com/office/word/2010/wordprocessingInk" xmlns:wpg="http://schemas.microsoft.com/office/word/2010/wordprocessingGroup" xmlns:w16se="http://schemas.microsoft.com/office/word/2015/wordml/symex" xmlns:w16cid="http://schemas.microsoft.com/office/word/2016/wordml/cid" xmlns:w15="http://schemas.microsoft.com/office/word/2012/wordml" xmlns:w14="http://schemas.microsoft.com/office/word/2010/wordml" xmlns:w="http://schemas.openxmlformats.org/wordprocessingml/2006/main" xmlns:w10="urn:schemas-microsoft-com:office:word" xmlns:wp14="http://schemas.microsoft.com/office/word/2010/wordprocessingDrawing" xmlns:v="urn:schemas-microsoft-com:vml" xmlns:o="urn:schemas-microsoft-com:office:office" xmlns:am3d="http://schemas.microsoft.com/office/drawing/2017/model3d" xmlns:aink="http://schemas.microsoft.com/office/drawing/2016/ink" xmlns:mc="http://schemas.openxmlformats.org/markup-compatibility/2006" xmlns:cx8="http://schemas.microsoft.com/office/drawing/2016/5/14/chartex" xmlns:cx7="http://schemas.microsoft.com/office/drawing/2016/5/13/chartex" xmlns:cx6="http://schemas.microsoft.com/office/drawing/2016/5/12/chartex" xmlns:cx5="http://schemas.microsoft.com/office/drawing/2016/5/11/chartex" xmlns:cx4="http://schemas.microsoft.com/office/drawing/2016/5/10/chartex" xmlns:cx3="http://schemas.microsoft.com/office/drawing/2016/5/9/chartex" xmlns:cx2="http://schemas.microsoft.com/office/drawing/2015/10/21/chartex" xmlns:cx1="http://schemas.microsoft.com/office/drawing/2015/9/8/chartex" xmlns:cx="http://schemas.microsoft.com/office/drawing/2014/chartex" xmlns:wpc="http://schemas.microsoft.com/office/word/2010/wordprocessingCanvas" xmlns="" val="0"/>
                         </a:ext>
                       </a:extLst>
                     </a:blip>
@@ -8881,7 +8881,7 @@
                     </a:ln>
                     <a:extLst>
                       <a:ext uri="{53640926-AAD7-44D8-BBD7-CCE9431645EC}">
-                        <a14:shadowObscured xmlns:a14="http://schemas.microsoft.com/office/drawing/2010/main"/>
+                        <a14:shadowObscured xmlns:a14="http://schemas.microsoft.com/office/drawing/2010/main" xmlns:wps="http://schemas.microsoft.com/office/word/2010/wordprocessingShape" xmlns:wpi="http://schemas.microsoft.com/office/word/2010/wordprocessingInk" xmlns:wpg="http://schemas.microsoft.com/office/word/2010/wordprocessingGroup" xmlns:w16se="http://schemas.microsoft.com/office/word/2015/wordml/symex" xmlns:w16cid="http://schemas.microsoft.com/office/word/2016/wordml/cid" xmlns:w15="http://schemas.microsoft.com/office/word/2012/wordml" xmlns:w14="http://schemas.microsoft.com/office/word/2010/wordml" xmlns:w="http://schemas.openxmlformats.org/wordprocessingml/2006/main" xmlns:w10="urn:schemas-microsoft-com:office:word" xmlns:wp14="http://schemas.microsoft.com/office/word/2010/wordprocessingDrawing" xmlns:v="urn:schemas-microsoft-com:vml" xmlns:o="urn:schemas-microsoft-com:office:office" xmlns:am3d="http://schemas.microsoft.com/office/drawing/2017/model3d" xmlns:aink="http://schemas.microsoft.com/office/drawing/2016/ink" xmlns:mc="http://schemas.openxmlformats.org/markup-compatibility/2006" xmlns:cx8="http://schemas.microsoft.com/office/drawing/2016/5/14/chartex" xmlns:cx7="http://schemas.microsoft.com/office/drawing/2016/5/13/chartex" xmlns:cx6="http://schemas.microsoft.com/office/drawing/2016/5/12/chartex" xmlns:cx5="http://schemas.microsoft.com/office/drawing/2016/5/11/chartex" xmlns:cx4="http://schemas.microsoft.com/office/drawing/2016/5/10/chartex" xmlns:cx3="http://schemas.microsoft.com/office/drawing/2016/5/9/chartex" xmlns:cx2="http://schemas.microsoft.com/office/drawing/2015/10/21/chartex" xmlns:cx1="http://schemas.microsoft.com/office/drawing/2015/9/8/chartex" xmlns:cx="http://schemas.microsoft.com/office/drawing/2014/chartex" xmlns:wpc="http://schemas.microsoft.com/office/word/2010/wordprocessingCanvas" xmlns=""/>
                       </a:ext>
                     </a:extLst>
                   </pic:spPr>
@@ -8906,7 +8906,7 @@
         </w:rPr>
         <w:lastRenderedPageBreak/>
         <w:drawing>
-          <wp:inline distT="0" distB="0" distL="0" distR="0" wp14:anchorId="5D361DB8" wp14:editId="001F0F16">
+          <wp:inline distT="0" distB="0" distL="0" distR="0">
             <wp:extent cx="1500505" cy="934872"/>
             <wp:effectExtent l="0" t="0" r="4445" b="0"/>
             <wp:docPr id="9" name="图片 9"/>
@@ -8926,7 +8926,7 @@
                     <a:blip r:embed="rId22" cstate="print">
                       <a:extLst>
                         <a:ext uri="{28A0092B-C50C-407E-A947-70E740481C1C}">
-                          <a14:useLocalDpi xmlns:a14="http://schemas.microsoft.com/office/drawing/2010/main" val="0"/>
+                          <a14:useLocalDpi xmlns:a14="http://schemas.microsoft.com/office/drawing/2010/main" xmlns:wps="http://schemas.microsoft.com/office/word/2010/wordprocessingShape" xmlns:wpi="http://schemas.microsoft.com/office/word/2010/wordprocessingInk" xmlns:wpg="http://schemas.microsoft.com/office/word/2010/wordprocessingGroup" xmlns:w16se="http://schemas.microsoft.com/office/word/2015/wordml/symex" xmlns:w16cid="http://schemas.microsoft.com/office/word/2016/wordml/cid" xmlns:w15="http://schemas.microsoft.com/office/word/2012/wordml" xmlns:w14="http://schemas.microsoft.com/office/word/2010/wordml" xmlns:w="http://schemas.openxmlformats.org/wordprocessingml/2006/main" xmlns:w10="urn:schemas-microsoft-com:office:word" xmlns:wp14="http://schemas.microsoft.com/office/word/2010/wordprocessingDrawing" xmlns:v="urn:schemas-microsoft-com:vml" xmlns:o="urn:schemas-microsoft-com:office:office" xmlns:am3d="http://schemas.microsoft.com/office/drawing/2017/model3d" xmlns:aink="http://schemas.microsoft.com/office/drawing/2016/ink" xmlns:mc="http://schemas.openxmlformats.org/markup-compatibility/2006" xmlns:cx8="http://schemas.microsoft.com/office/drawing/2016/5/14/chartex" xmlns:cx7="http://schemas.microsoft.com/office/drawing/2016/5/13/chartex" xmlns:cx6="http://schemas.microsoft.com/office/drawing/2016/5/12/chartex" xmlns:cx5="http://schemas.microsoft.com/office/drawing/2016/5/11/chartex" xmlns:cx4="http://schemas.microsoft.com/office/drawing/2016/5/10/chartex" xmlns:cx3="http://schemas.microsoft.com/office/drawing/2016/5/9/chartex" xmlns:cx2="http://schemas.microsoft.com/office/drawing/2015/10/21/chartex" xmlns:cx1="http://schemas.microsoft.com/office/drawing/2015/9/8/chartex" xmlns:cx="http://schemas.microsoft.com/office/drawing/2014/chartex" xmlns:wpc="http://schemas.microsoft.com/office/word/2010/wordprocessingCanvas" xmlns="" val="0"/>
                         </a:ext>
                       </a:extLst>
                     </a:blip>
@@ -8947,7 +8947,7 @@
                     </a:ln>
                     <a:extLst>
                       <a:ext uri="{53640926-AAD7-44D8-BBD7-CCE9431645EC}">
-                        <a14:shadowObscured xmlns:a14="http://schemas.microsoft.com/office/drawing/2010/main"/>
+                        <a14:shadowObscured xmlns:a14="http://schemas.microsoft.com/office/drawing/2010/main" xmlns:wps="http://schemas.microsoft.com/office/word/2010/wordprocessingShape" xmlns:wpi="http://schemas.microsoft.com/office/word/2010/wordprocessingInk" xmlns:wpg="http://schemas.microsoft.com/office/word/2010/wordprocessingGroup" xmlns:w16se="http://schemas.microsoft.com/office/word/2015/wordml/symex" xmlns:w16cid="http://schemas.microsoft.com/office/word/2016/wordml/cid" xmlns:w15="http://schemas.microsoft.com/office/word/2012/wordml" xmlns:w14="http://schemas.microsoft.com/office/word/2010/wordml" xmlns:w="http://schemas.openxmlformats.org/wordprocessingml/2006/main" xmlns:w10="urn:schemas-microsoft-com:office:word" xmlns:wp14="http://schemas.microsoft.com/office/word/2010/wordprocessingDrawing" xmlns:v="urn:schemas-microsoft-com:vml" xmlns:o="urn:schemas-microsoft-com:office:office" xmlns:am3d="http://schemas.microsoft.com/office/drawing/2017/model3d" xmlns:aink="http://schemas.microsoft.com/office/drawing/2016/ink" xmlns:mc="http://schemas.openxmlformats.org/markup-compatibility/2006" xmlns:cx8="http://schemas.microsoft.com/office/drawing/2016/5/14/chartex" xmlns:cx7="http://schemas.microsoft.com/office/drawing/2016/5/13/chartex" xmlns:cx6="http://schemas.microsoft.com/office/drawing/2016/5/12/chartex" xmlns:cx5="http://schemas.microsoft.com/office/drawing/2016/5/11/chartex" xmlns:cx4="http://schemas.microsoft.com/office/drawing/2016/5/10/chartex" xmlns:cx3="http://schemas.microsoft.com/office/drawing/2016/5/9/chartex" xmlns:cx2="http://schemas.microsoft.com/office/drawing/2015/10/21/chartex" xmlns:cx1="http://schemas.microsoft.com/office/drawing/2015/9/8/chartex" xmlns:cx="http://schemas.microsoft.com/office/drawing/2014/chartex" xmlns:wpc="http://schemas.microsoft.com/office/word/2010/wordprocessingCanvas" xmlns=""/>
                       </a:ext>
                     </a:extLst>
                   </pic:spPr>
@@ -8975,7 +8975,7 @@
           <w:noProof/>
         </w:rPr>
         <w:drawing>
-          <wp:inline distT="0" distB="0" distL="0" distR="0" wp14:anchorId="42928068" wp14:editId="0954DF37">
+          <wp:inline distT="0" distB="0" distL="0" distR="0">
             <wp:extent cx="1500505" cy="893079"/>
             <wp:effectExtent l="0" t="0" r="4445" b="2540"/>
             <wp:docPr id="5" name="图片 5"/>
@@ -8995,7 +8995,7 @@
                     <a:blip r:embed="rId22" cstate="print">
                       <a:extLst>
                         <a:ext uri="{28A0092B-C50C-407E-A947-70E740481C1C}">
-                          <a14:useLocalDpi xmlns:a14="http://schemas.microsoft.com/office/drawing/2010/main" val="0"/>
+                          <a14:useLocalDpi xmlns:a14="http://schemas.microsoft.com/office/drawing/2010/main" xmlns:wps="http://schemas.microsoft.com/office/word/2010/wordprocessingShape" xmlns:wpi="http://schemas.microsoft.com/office/word/2010/wordprocessingInk" xmlns:wpg="http://schemas.microsoft.com/office/word/2010/wordprocessingGroup" xmlns:w16se="http://schemas.microsoft.com/office/word/2015/wordml/symex" xmlns:w16cid="http://schemas.microsoft.com/office/word/2016/wordml/cid" xmlns:w15="http://schemas.microsoft.com/office/word/2012/wordml" xmlns:w14="http://schemas.microsoft.com/office/word/2010/wordml" xmlns:w="http://schemas.openxmlformats.org/wordprocessingml/2006/main" xmlns:w10="urn:schemas-microsoft-com:office:word" xmlns:wp14="http://schemas.microsoft.com/office/word/2010/wordprocessingDrawing" xmlns:v="urn:schemas-microsoft-com:vml" xmlns:o="urn:schemas-microsoft-com:office:office" xmlns:am3d="http://schemas.microsoft.com/office/drawing/2017/model3d" xmlns:aink="http://schemas.microsoft.com/office/drawing/2016/ink" xmlns:mc="http://schemas.openxmlformats.org/markup-compatibility/2006" xmlns:cx8="http://schemas.microsoft.com/office/drawing/2016/5/14/chartex" xmlns:cx7="http://schemas.microsoft.com/office/drawing/2016/5/13/chartex" xmlns:cx6="http://schemas.microsoft.com/office/drawing/2016/5/12/chartex" xmlns:cx5="http://schemas.microsoft.com/office/drawing/2016/5/11/chartex" xmlns:cx4="http://schemas.microsoft.com/office/drawing/2016/5/10/chartex" xmlns:cx3="http://schemas.microsoft.com/office/drawing/2016/5/9/chartex" xmlns:cx2="http://schemas.microsoft.com/office/drawing/2015/10/21/chartex" xmlns:cx1="http://schemas.microsoft.com/office/drawing/2015/9/8/chartex" xmlns:cx="http://schemas.microsoft.com/office/drawing/2014/chartex" xmlns:wpc="http://schemas.microsoft.com/office/word/2010/wordprocessingCanvas" xmlns="" val="0"/>
                         </a:ext>
                       </a:extLst>
                     </a:blip>
@@ -9016,7 +9016,7 @@
                     </a:ln>
                     <a:extLst>
                       <a:ext uri="{53640926-AAD7-44D8-BBD7-CCE9431645EC}">
-                        <a14:shadowObscured xmlns:a14="http://schemas.microsoft.com/office/drawing/2010/main"/>
+                        <a14:shadowObscured xmlns:a14="http://schemas.microsoft.com/office/drawing/2010/main" xmlns:wps="http://schemas.microsoft.com/office/word/2010/wordprocessingShape" xmlns:wpi="http://schemas.microsoft.com/office/word/2010/wordprocessingInk" xmlns:wpg="http://schemas.microsoft.com/office/word/2010/wordprocessingGroup" xmlns:w16se="http://schemas.microsoft.com/office/word/2015/wordml/symex" xmlns:w16cid="http://schemas.microsoft.com/office/word/2016/wordml/cid" xmlns:w15="http://schemas.microsoft.com/office/word/2012/wordml" xmlns:w14="http://schemas.microsoft.com/office/word/2010/wordml" xmlns:w="http://schemas.openxmlformats.org/wordprocessingml/2006/main" xmlns:w10="urn:schemas-microsoft-com:office:word" xmlns:wp14="http://schemas.microsoft.com/office/word/2010/wordprocessingDrawing" xmlns:v="urn:schemas-microsoft-com:vml" xmlns:o="urn:schemas-microsoft-com:office:office" xmlns:am3d="http://schemas.microsoft.com/office/drawing/2017/model3d" xmlns:aink="http://schemas.microsoft.com/office/drawing/2016/ink" xmlns:mc="http://schemas.openxmlformats.org/markup-compatibility/2006" xmlns:cx8="http://schemas.microsoft.com/office/drawing/2016/5/14/chartex" xmlns:cx7="http://schemas.microsoft.com/office/drawing/2016/5/13/chartex" xmlns:cx6="http://schemas.microsoft.com/office/drawing/2016/5/12/chartex" xmlns:cx5="http://schemas.microsoft.com/office/drawing/2016/5/11/chartex" xmlns:cx4="http://schemas.microsoft.com/office/drawing/2016/5/10/chartex" xmlns:cx3="http://schemas.microsoft.com/office/drawing/2016/5/9/chartex" xmlns:cx2="http://schemas.microsoft.com/office/drawing/2015/10/21/chartex" xmlns:cx1="http://schemas.microsoft.com/office/drawing/2015/9/8/chartex" xmlns:cx="http://schemas.microsoft.com/office/drawing/2014/chartex" xmlns:wpc="http://schemas.microsoft.com/office/word/2010/wordprocessingCanvas" xmlns=""/>
                       </a:ext>
                     </a:extLst>
                   </pic:spPr>
@@ -9040,7 +9040,7 @@
           <w:noProof/>
         </w:rPr>
         <w:drawing>
-          <wp:inline distT="0" distB="0" distL="0" distR="0" wp14:anchorId="18040325" wp14:editId="6CF964D3">
+          <wp:inline distT="0" distB="0" distL="0" distR="0">
             <wp:extent cx="4101601" cy="3438686"/>
             <wp:effectExtent l="0" t="0" r="0" b="9525"/>
             <wp:docPr id="10" name="图片 10"/>
@@ -9057,10 +9057,10 @@
                     </pic:cNvPicPr>
                   </pic:nvPicPr>
                   <pic:blipFill rotWithShape="1">
-                    <a:blip r:embed="rId23">
+                    <a:blip r:embed="rId23" cstate="print">
                       <a:extLst>
                         <a:ext uri="{28A0092B-C50C-407E-A947-70E740481C1C}">
-                          <a14:useLocalDpi xmlns:a14="http://schemas.microsoft.com/office/drawing/2010/main" val="0"/>
+                          <a14:useLocalDpi xmlns:a14="http://schemas.microsoft.com/office/drawing/2010/main" xmlns:wps="http://schemas.microsoft.com/office/word/2010/wordprocessingShape" xmlns:wpi="http://schemas.microsoft.com/office/word/2010/wordprocessingInk" xmlns:wpg="http://schemas.microsoft.com/office/word/2010/wordprocessingGroup" xmlns:w16se="http://schemas.microsoft.com/office/word/2015/wordml/symex" xmlns:w16cid="http://schemas.microsoft.com/office/word/2016/wordml/cid" xmlns:w15="http://schemas.microsoft.com/office/word/2012/wordml" xmlns:w14="http://schemas.microsoft.com/office/word/2010/wordml" xmlns:w="http://schemas.openxmlformats.org/wordprocessingml/2006/main" xmlns:w10="urn:schemas-microsoft-com:office:word" xmlns:wp14="http://schemas.microsoft.com/office/word/2010/wordprocessingDrawing" xmlns:v="urn:schemas-microsoft-com:vml" xmlns:o="urn:schemas-microsoft-com:office:office" xmlns:am3d="http://schemas.microsoft.com/office/drawing/2017/model3d" xmlns:aink="http://schemas.microsoft.com/office/drawing/2016/ink" xmlns:mc="http://schemas.openxmlformats.org/markup-compatibility/2006" xmlns:cx8="http://schemas.microsoft.com/office/drawing/2016/5/14/chartex" xmlns:cx7="http://schemas.microsoft.com/office/drawing/2016/5/13/chartex" xmlns:cx6="http://schemas.microsoft.com/office/drawing/2016/5/12/chartex" xmlns:cx5="http://schemas.microsoft.com/office/drawing/2016/5/11/chartex" xmlns:cx4="http://schemas.microsoft.com/office/drawing/2016/5/10/chartex" xmlns:cx3="http://schemas.microsoft.com/office/drawing/2016/5/9/chartex" xmlns:cx2="http://schemas.microsoft.com/office/drawing/2015/10/21/chartex" xmlns:cx1="http://schemas.microsoft.com/office/drawing/2015/9/8/chartex" xmlns:cx="http://schemas.microsoft.com/office/drawing/2014/chartex" xmlns:wpc="http://schemas.microsoft.com/office/word/2010/wordprocessingCanvas" xmlns="" val="0"/>
                         </a:ext>
                       </a:extLst>
                     </a:blip>
@@ -9081,7 +9081,7 @@
                     </a:ln>
                     <a:extLst>
                       <a:ext uri="{53640926-AAD7-44D8-BBD7-CCE9431645EC}">
-                        <a14:shadowObscured xmlns:a14="http://schemas.microsoft.com/office/drawing/2010/main"/>
+                        <a14:shadowObscured xmlns:a14="http://schemas.microsoft.com/office/drawing/2010/main" xmlns:wps="http://schemas.microsoft.com/office/word/2010/wordprocessingShape" xmlns:wpi="http://schemas.microsoft.com/office/word/2010/wordprocessingInk" xmlns:wpg="http://schemas.microsoft.com/office/word/2010/wordprocessingGroup" xmlns:w16se="http://schemas.microsoft.com/office/word/2015/wordml/symex" xmlns:w16cid="http://schemas.microsoft.com/office/word/2016/wordml/cid" xmlns:w15="http://schemas.microsoft.com/office/word/2012/wordml" xmlns:w14="http://schemas.microsoft.com/office/word/2010/wordml" xmlns:w="http://schemas.openxmlformats.org/wordprocessingml/2006/main" xmlns:w10="urn:schemas-microsoft-com:office:word" xmlns:wp14="http://schemas.microsoft.com/office/word/2010/wordprocessingDrawing" xmlns:v="urn:schemas-microsoft-com:vml" xmlns:o="urn:schemas-microsoft-com:office:office" xmlns:am3d="http://schemas.microsoft.com/office/drawing/2017/model3d" xmlns:aink="http://schemas.microsoft.com/office/drawing/2016/ink" xmlns:mc="http://schemas.openxmlformats.org/markup-compatibility/2006" xmlns:cx8="http://schemas.microsoft.com/office/drawing/2016/5/14/chartex" xmlns:cx7="http://schemas.microsoft.com/office/drawing/2016/5/13/chartex" xmlns:cx6="http://schemas.microsoft.com/office/drawing/2016/5/12/chartex" xmlns:cx5="http://schemas.microsoft.com/office/drawing/2016/5/11/chartex" xmlns:cx4="http://schemas.microsoft.com/office/drawing/2016/5/10/chartex" xmlns:cx3="http://schemas.microsoft.com/office/drawing/2016/5/9/chartex" xmlns:cx2="http://schemas.microsoft.com/office/drawing/2015/10/21/chartex" xmlns:cx1="http://schemas.microsoft.com/office/drawing/2015/9/8/chartex" xmlns:cx="http://schemas.microsoft.com/office/drawing/2014/chartex" xmlns:wpc="http://schemas.microsoft.com/office/word/2010/wordprocessingCanvas" xmlns=""/>
                       </a:ext>
                     </a:extLst>
                   </pic:spPr>
@@ -9128,7 +9128,7 @@
       <w:pPr>
         <w:pStyle w:val="3"/>
         <w:rPr>
-          <w:rFonts w:ascii="仿宋" w:eastAsia="仿宋" w:hAnsi="仿宋"/>
+          <w:rFonts w:ascii="仿宋" w:eastAsia="仿宋" w:hAnsi="仿宋" w:hint="eastAsia"/>
         </w:rPr>
       </w:pPr>
       <w:bookmarkStart w:id="27" w:name="_Toc11395016"/>
@@ -9142,31 +9142,181 @@
     </w:p>
     <w:p>
       <w:pPr>
+        <w:pStyle w:val="a7"/>
+        <w:numPr>
+          <w:ilvl w:val="0"/>
+          <w:numId w:val="14"/>
+        </w:numPr>
+        <w:ind w:firstLineChars="0"/>
+        <w:rPr>
+          <w:rFonts w:ascii="仿宋" w:eastAsia="仿宋" w:hAnsi="仿宋"/>
+        </w:rPr>
+      </w:pPr>
+      <w:bookmarkStart w:id="28" w:name="_Toc11395017"/>
+      <w:r>
+        <w:rPr>
+          <w:rFonts w:ascii="仿宋" w:eastAsia="仿宋" w:hAnsi="仿宋" w:hint="eastAsia"/>
+          <w:b/>
+          <w:bCs/>
+        </w:rPr>
+        <w:t>借款人申请功能</w:t>
+      </w:r>
+      <w:r>
+        <w:rPr>
+          <w:rFonts w:ascii="仿宋" w:eastAsia="仿宋" w:hAnsi="仿宋" w:hint="eastAsia"/>
+        </w:rPr>
+        <w:t>：</w:t>
+      </w:r>
+    </w:p>
+    <w:p>
+      <w:pPr>
+        <w:pStyle w:val="a7"/>
+        <w:ind w:left="1778" w:firstLineChars="0" w:firstLine="0"/>
+        <w:rPr>
+          <w:rFonts w:ascii="仿宋" w:eastAsia="仿宋" w:hAnsi="仿宋"/>
+        </w:rPr>
+      </w:pPr>
+      <w:r>
+        <w:rPr>
+          <w:rFonts w:ascii="仿宋" w:eastAsia="仿宋" w:hAnsi="仿宋" w:hint="eastAsia"/>
+          <w:b/>
+          <w:bCs/>
+        </w:rPr>
+        <w:t>借款方:</w:t>
+      </w:r>
+      <w:r>
+        <w:rPr>
+          <w:rFonts w:ascii="仿宋" w:eastAsia="仿宋" w:hAnsi="仿宋" w:hint="eastAsia"/>
+        </w:rPr>
+        <w:t>借款方可以通过用户界面发起的借款申请</w:t>
+      </w:r>
+      <w:r>
+        <w:rPr>
+          <w:rFonts w:ascii="仿宋" w:eastAsia="仿宋" w:hAnsi="仿宋" w:hint="eastAsia"/>
+        </w:rPr>
+        <w:t>，在完善用户信息后提交给系统进行征信授信，再由担保人决定是否对借款进行担保，若最终借款申请被通过，则借款方收到系统的通知。</w:t>
+      </w:r>
+    </w:p>
+    <w:p>
+      <w:pPr>
+        <w:pStyle w:val="a7"/>
+        <w:numPr>
+          <w:ilvl w:val="0"/>
+          <w:numId w:val="14"/>
+        </w:numPr>
+        <w:ind w:firstLineChars="0"/>
+        <w:rPr>
+          <w:rFonts w:ascii="仿宋" w:eastAsia="仿宋" w:hAnsi="仿宋" w:hint="eastAsia"/>
+        </w:rPr>
+      </w:pPr>
+      <w:r>
+        <w:rPr>
+          <w:rFonts w:ascii="仿宋" w:eastAsia="仿宋" w:hAnsi="仿宋" w:hint="eastAsia"/>
+          <w:b/>
+          <w:bCs/>
+        </w:rPr>
+        <w:t>征信功能</w:t>
+      </w:r>
+      <w:r>
+        <w:rPr>
+          <w:rFonts w:ascii="仿宋" w:eastAsia="仿宋" w:hAnsi="仿宋" w:hint="eastAsia"/>
+        </w:rPr>
+        <w:t>：</w:t>
+      </w:r>
+      <w:r>
+        <w:rPr>
+          <w:rFonts w:ascii="仿宋" w:eastAsia="仿宋" w:hAnsi="仿宋" w:hint="eastAsia"/>
+        </w:rPr>
+        <w:t>接受借款人的个人信息，调用征信资料计算个人征信系数并提供给授信模块进行判决；</w:t>
+      </w:r>
+    </w:p>
+    <w:p>
+      <w:pPr>
+        <w:pStyle w:val="a7"/>
+        <w:numPr>
+          <w:ilvl w:val="0"/>
+          <w:numId w:val="14"/>
+        </w:numPr>
+        <w:ind w:firstLineChars="0"/>
+        <w:rPr>
+          <w:rFonts w:ascii="仿宋" w:eastAsia="仿宋" w:hAnsi="仿宋" w:hint="eastAsia"/>
+        </w:rPr>
+      </w:pPr>
+      <w:r>
+        <w:rPr>
+          <w:rFonts w:ascii="仿宋" w:eastAsia="仿宋" w:hAnsi="仿宋" w:hint="eastAsia"/>
+          <w:b/>
+          <w:bCs/>
+        </w:rPr>
+        <w:t>授信功能</w:t>
+      </w:r>
+      <w:r>
+        <w:rPr>
+          <w:rFonts w:ascii="仿宋" w:eastAsia="仿宋" w:hAnsi="仿宋" w:hint="eastAsia"/>
+        </w:rPr>
+        <w:t>：</w:t>
+      </w:r>
+      <w:r>
+        <w:rPr>
+          <w:rFonts w:ascii="仿宋" w:eastAsia="仿宋" w:hAnsi="仿宋" w:hint="eastAsia"/>
+        </w:rPr>
+        <w:t>接受征信模块对借款人的征信系数评估，并通过一定的策略计算出借款人可以借款的最大金额。</w:t>
+      </w:r>
+    </w:p>
+    <w:p>
+      <w:pPr>
+        <w:pStyle w:val="a7"/>
+        <w:numPr>
+          <w:ilvl w:val="0"/>
+          <w:numId w:val="14"/>
+        </w:numPr>
+        <w:ind w:firstLineChars="0"/>
+        <w:rPr>
+          <w:rFonts w:ascii="仿宋" w:eastAsia="仿宋" w:hAnsi="仿宋"/>
+        </w:rPr>
+      </w:pPr>
+      <w:r>
+        <w:rPr>
+          <w:rFonts w:ascii="仿宋" w:eastAsia="仿宋" w:hAnsi="仿宋" w:hint="eastAsia"/>
+          <w:b/>
+          <w:bCs/>
+        </w:rPr>
+        <w:t>担保人担保功能</w:t>
+      </w:r>
+      <w:r>
+        <w:rPr>
+          <w:rFonts w:ascii="仿宋" w:eastAsia="仿宋" w:hAnsi="仿宋" w:hint="eastAsia"/>
+        </w:rPr>
+        <w:t>：</w:t>
+      </w:r>
+      <w:r>
+        <w:rPr>
+          <w:rFonts w:ascii="仿宋" w:eastAsia="仿宋" w:hAnsi="仿宋" w:hint="eastAsia"/>
+        </w:rPr>
+        <w:t>担保人收到来自系统的担保请求通知，并在用户界面展示请求担保的借款人个人资料，借款额度等信息，担保人可以选择是否为此次征信作担保。</w:t>
+      </w:r>
+    </w:p>
+    <w:p>
+      <w:pPr>
         <w:pStyle w:val="3"/>
         <w:rPr>
           <w:rFonts w:ascii="仿宋" w:eastAsia="仿宋" w:hAnsi="仿宋"/>
         </w:rPr>
       </w:pPr>
-      <w:bookmarkStart w:id="28" w:name="_Toc11395017"/>
-      <w:r>
-        <w:rPr>
-          <w:rFonts w:ascii="仿宋" w:eastAsia="仿宋" w:hAnsi="仿宋" w:hint="eastAsia"/>
-        </w:rPr>
+      <w:r>
+        <w:rPr>
+          <w:rFonts w:ascii="仿宋" w:eastAsia="仿宋" w:hAnsi="仿宋" w:hint="eastAsia"/>
+        </w:rPr>
+        <w:lastRenderedPageBreak/>
         <w:t>业务流程设计</w:t>
       </w:r>
       <w:bookmarkEnd w:id="28"/>
     </w:p>
     <w:p>
-      <w:pPr>
-        <w:rPr>
-          <w:rFonts w:hint="eastAsia"/>
-        </w:rPr>
-      </w:pPr>
       <w:r>
         <w:rPr>
           <w:noProof/>
         </w:rPr>
-        <w:lastRenderedPageBreak/>
         <w:drawing>
           <wp:inline distT="0" distB="0" distL="0" distR="0">
             <wp:extent cx="5274310" cy="5344160"/>
@@ -9185,10 +9335,10 @@
                     </pic:cNvPicPr>
                   </pic:nvPicPr>
                   <pic:blipFill>
-                    <a:blip r:embed="rId24">
+                    <a:blip r:embed="rId24" cstate="print">
                       <a:extLst>
                         <a:ext uri="{28A0092B-C50C-407E-A947-70E740481C1C}">
-                          <a14:useLocalDpi xmlns:a14="http://schemas.microsoft.com/office/drawing/2010/main" val="0"/>
+                          <a14:useLocalDpi xmlns:a14="http://schemas.microsoft.com/office/drawing/2010/main" xmlns:wps="http://schemas.microsoft.com/office/word/2010/wordprocessingShape" xmlns:wpi="http://schemas.microsoft.com/office/word/2010/wordprocessingInk" xmlns:wpg="http://schemas.microsoft.com/office/word/2010/wordprocessingGroup" xmlns:w16se="http://schemas.microsoft.com/office/word/2015/wordml/symex" xmlns:w16cid="http://schemas.microsoft.com/office/word/2016/wordml/cid" xmlns:w15="http://schemas.microsoft.com/office/word/2012/wordml" xmlns:w14="http://schemas.microsoft.com/office/word/2010/wordml" xmlns:w="http://schemas.openxmlformats.org/wordprocessingml/2006/main" xmlns:w10="urn:schemas-microsoft-com:office:word" xmlns:wp14="http://schemas.microsoft.com/office/word/2010/wordprocessingDrawing" xmlns:v="urn:schemas-microsoft-com:vml" xmlns:o="urn:schemas-microsoft-com:office:office" xmlns:am3d="http://schemas.microsoft.com/office/drawing/2017/model3d" xmlns:aink="http://schemas.microsoft.com/office/drawing/2016/ink" xmlns:mc="http://schemas.openxmlformats.org/markup-compatibility/2006" xmlns:cx8="http://schemas.microsoft.com/office/drawing/2016/5/14/chartex" xmlns:cx7="http://schemas.microsoft.com/office/drawing/2016/5/13/chartex" xmlns:cx6="http://schemas.microsoft.com/office/drawing/2016/5/12/chartex" xmlns:cx5="http://schemas.microsoft.com/office/drawing/2016/5/11/chartex" xmlns:cx4="http://schemas.microsoft.com/office/drawing/2016/5/10/chartex" xmlns:cx3="http://schemas.microsoft.com/office/drawing/2016/5/9/chartex" xmlns:cx2="http://schemas.microsoft.com/office/drawing/2015/10/21/chartex" xmlns:cx1="http://schemas.microsoft.com/office/drawing/2015/9/8/chartex" xmlns:cx="http://schemas.microsoft.com/office/drawing/2014/chartex" xmlns:wpc="http://schemas.microsoft.com/office/word/2010/wordprocessingCanvas" xmlns="" val="0"/>
                         </a:ext>
                       </a:extLst>
                     </a:blip>
@@ -9241,61 +9391,6 @@
           <w:rFonts w:ascii="仿宋" w:eastAsia="仿宋" w:hAnsi="仿宋"/>
         </w:rPr>
       </w:pPr>
-      <w:r>
-        <w:rPr>
-          <w:rFonts w:ascii="仿宋" w:eastAsia="仿宋" w:hAnsi="仿宋"/>
-          <w:noProof/>
-        </w:rPr>
-        <w:lastRenderedPageBreak/>
-        <w:drawing>
-          <wp:inline distT="0" distB="0" distL="0" distR="0" wp14:anchorId="79E78345" wp14:editId="41A3EAD2">
-            <wp:extent cx="5274310" cy="3651885"/>
-            <wp:effectExtent l="0" t="0" r="2540" b="5715"/>
-            <wp:docPr id="7" name="图片 7" descr="C:\Users\FatCat\AppData\Local\Temp\WeChat Files\8c8c5e59b02f38f9e6edd6b3432417e.png"/>
-            <wp:cNvGraphicFramePr>
-              <a:graphicFrameLocks xmlns:a="http://schemas.openxmlformats.org/drawingml/2006/main" noChangeAspect="1"/>
-            </wp:cNvGraphicFramePr>
-            <a:graphic xmlns:a="http://schemas.openxmlformats.org/drawingml/2006/main">
-              <a:graphicData uri="http://schemas.openxmlformats.org/drawingml/2006/picture">
-                <pic:pic xmlns:pic="http://schemas.openxmlformats.org/drawingml/2006/picture">
-                  <pic:nvPicPr>
-                    <pic:cNvPr id="0" name="Picture 7" descr="C:\Users\FatCat\AppData\Local\Temp\WeChat Files\8c8c5e59b02f38f9e6edd6b3432417e.png"/>
-                    <pic:cNvPicPr>
-                      <a:picLocks noChangeAspect="1" noChangeArrowheads="1"/>
-                    </pic:cNvPicPr>
-                  </pic:nvPicPr>
-                  <pic:blipFill>
-                    <a:blip r:embed="rId25">
-                      <a:extLst>
-                        <a:ext uri="{28A0092B-C50C-407E-A947-70E740481C1C}">
-                          <a14:useLocalDpi xmlns:a14="http://schemas.microsoft.com/office/drawing/2010/main" val="0"/>
-                        </a:ext>
-                      </a:extLst>
-                    </a:blip>
-                    <a:srcRect/>
-                    <a:stretch>
-                      <a:fillRect/>
-                    </a:stretch>
-                  </pic:blipFill>
-                  <pic:spPr bwMode="auto">
-                    <a:xfrm>
-                      <a:off x="0" y="0"/>
-                      <a:ext cx="5274310" cy="3651885"/>
-                    </a:xfrm>
-                    <a:prstGeom prst="rect">
-                      <a:avLst/>
-                    </a:prstGeom>
-                    <a:noFill/>
-                    <a:ln>
-                      <a:noFill/>
-                    </a:ln>
-                  </pic:spPr>
-                </pic:pic>
-              </a:graphicData>
-            </a:graphic>
-          </wp:inline>
-        </w:drawing>
-      </w:r>
     </w:p>
     <w:p>
       <w:pPr>
@@ -9347,7 +9442,7 @@
     </w:p>
     <w:p>
       <w:pPr>
-        <w:pStyle w:val="a9"/>
+        <w:pStyle w:val="a7"/>
         <w:numPr>
           <w:ilvl w:val="0"/>
           <w:numId w:val="14"/>
@@ -9363,6 +9458,7 @@
           <w:b/>
           <w:bCs/>
         </w:rPr>
+        <w:lastRenderedPageBreak/>
         <w:t>产品发布功能</w:t>
       </w:r>
       <w:r>
@@ -9386,7 +9482,7 @@
     </w:p>
     <w:p>
       <w:pPr>
-        <w:pStyle w:val="a9"/>
+        <w:pStyle w:val="a7"/>
         <w:numPr>
           <w:ilvl w:val="0"/>
           <w:numId w:val="14"/>
@@ -9413,7 +9509,7 @@
     </w:p>
     <w:p>
       <w:pPr>
-        <w:pStyle w:val="a9"/>
+        <w:pStyle w:val="a7"/>
         <w:ind w:left="1778" w:firstLineChars="0" w:firstLine="0"/>
         <w:rPr>
           <w:rFonts w:ascii="仿宋" w:eastAsia="仿宋" w:hAnsi="仿宋"/>
@@ -9454,7 +9550,7 @@
     </w:p>
     <w:p>
       <w:pPr>
-        <w:pStyle w:val="a9"/>
+        <w:pStyle w:val="a7"/>
         <w:ind w:left="1778" w:firstLineChars="0" w:firstLine="0"/>
         <w:rPr>
           <w:rFonts w:ascii="仿宋" w:eastAsia="仿宋" w:hAnsi="仿宋"/>
@@ -9477,7 +9573,7 @@
     </w:p>
     <w:p>
       <w:pPr>
-        <w:pStyle w:val="a9"/>
+        <w:pStyle w:val="a7"/>
         <w:numPr>
           <w:ilvl w:val="0"/>
           <w:numId w:val="14"/>
@@ -9538,9 +9634,8 @@
         <w:rPr>
           <w:noProof/>
         </w:rPr>
-        <w:lastRenderedPageBreak/>
         <w:drawing>
-          <wp:inline distT="0" distB="0" distL="0" distR="0" wp14:anchorId="0ACE5B3D" wp14:editId="5BA00225">
+          <wp:inline distT="0" distB="0" distL="0" distR="0">
             <wp:extent cx="5274310" cy="4415790"/>
             <wp:effectExtent l="0" t="0" r="2540" b="3810"/>
             <wp:docPr id="19" name="图片 19"/>
@@ -9555,7 +9650,7 @@
                     <pic:cNvPicPr/>
                   </pic:nvPicPr>
                   <pic:blipFill>
-                    <a:blip r:embed="rId26"/>
+                    <a:blip r:embed="rId25" cstate="print"/>
                     <a:stretch>
                       <a:fillRect/>
                     </a:stretch>
@@ -9619,6 +9714,7 @@
         <w:rPr>
           <w:noProof/>
         </w:rPr>
+        <w:lastRenderedPageBreak/>
         <w:drawing>
           <wp:inline distT="0" distB="0" distL="0" distR="0">
             <wp:extent cx="4223036" cy="1793240"/>
@@ -9637,10 +9733,10 @@
                     </pic:cNvPicPr>
                   </pic:nvPicPr>
                   <pic:blipFill>
-                    <a:blip r:embed="rId27" cstate="print">
+                    <a:blip r:embed="rId26" cstate="print">
                       <a:extLst>
                         <a:ext uri="{28A0092B-C50C-407E-A947-70E740481C1C}">
-                          <a14:useLocalDpi xmlns:a14="http://schemas.microsoft.com/office/drawing/2010/main" val="0"/>
+                          <a14:useLocalDpi xmlns:a14="http://schemas.microsoft.com/office/drawing/2010/main" xmlns:wps="http://schemas.microsoft.com/office/word/2010/wordprocessingShape" xmlns:wpi="http://schemas.microsoft.com/office/word/2010/wordprocessingInk" xmlns:wpg="http://schemas.microsoft.com/office/word/2010/wordprocessingGroup" xmlns:w16se="http://schemas.microsoft.com/office/word/2015/wordml/symex" xmlns:w16cid="http://schemas.microsoft.com/office/word/2016/wordml/cid" xmlns:w15="http://schemas.microsoft.com/office/word/2012/wordml" xmlns:w14="http://schemas.microsoft.com/office/word/2010/wordml" xmlns:w="http://schemas.openxmlformats.org/wordprocessingml/2006/main" xmlns:w10="urn:schemas-microsoft-com:office:word" xmlns:wp14="http://schemas.microsoft.com/office/word/2010/wordprocessingDrawing" xmlns:v="urn:schemas-microsoft-com:vml" xmlns:o="urn:schemas-microsoft-com:office:office" xmlns:am3d="http://schemas.microsoft.com/office/drawing/2017/model3d" xmlns:aink="http://schemas.microsoft.com/office/drawing/2016/ink" xmlns:mc="http://schemas.openxmlformats.org/markup-compatibility/2006" xmlns:cx8="http://schemas.microsoft.com/office/drawing/2016/5/14/chartex" xmlns:cx7="http://schemas.microsoft.com/office/drawing/2016/5/13/chartex" xmlns:cx6="http://schemas.microsoft.com/office/drawing/2016/5/12/chartex" xmlns:cx5="http://schemas.microsoft.com/office/drawing/2016/5/11/chartex" xmlns:cx4="http://schemas.microsoft.com/office/drawing/2016/5/10/chartex" xmlns:cx3="http://schemas.microsoft.com/office/drawing/2016/5/9/chartex" xmlns:cx2="http://schemas.microsoft.com/office/drawing/2015/10/21/chartex" xmlns:cx1="http://schemas.microsoft.com/office/drawing/2015/9/8/chartex" xmlns:cx="http://schemas.microsoft.com/office/drawing/2014/chartex" xmlns:wpc="http://schemas.microsoft.com/office/word/2010/wordprocessingCanvas" xmlns="" val="0"/>
                         </a:ext>
                       </a:extLst>
                     </a:blip>
@@ -9672,7 +9768,6 @@
         <w:rPr>
           <w:noProof/>
         </w:rPr>
-        <w:lastRenderedPageBreak/>
         <w:drawing>
           <wp:inline distT="0" distB="0" distL="0" distR="0">
             <wp:extent cx="4204242" cy="3312368"/>
@@ -9691,10 +9786,10 @@
                     </pic:cNvPicPr>
                   </pic:nvPicPr>
                   <pic:blipFill>
-                    <a:blip r:embed="rId28" cstate="print">
+                    <a:blip r:embed="rId27" cstate="print">
                       <a:extLst>
                         <a:ext uri="{28A0092B-C50C-407E-A947-70E740481C1C}">
-                          <a14:useLocalDpi xmlns:a14="http://schemas.microsoft.com/office/drawing/2010/main" val="0"/>
+                          <a14:useLocalDpi xmlns:a14="http://schemas.microsoft.com/office/drawing/2010/main" xmlns:wps="http://schemas.microsoft.com/office/word/2010/wordprocessingShape" xmlns:wpi="http://schemas.microsoft.com/office/word/2010/wordprocessingInk" xmlns:wpg="http://schemas.microsoft.com/office/word/2010/wordprocessingGroup" xmlns:w16se="http://schemas.microsoft.com/office/word/2015/wordml/symex" xmlns:w16cid="http://schemas.microsoft.com/office/word/2016/wordml/cid" xmlns:w15="http://schemas.microsoft.com/office/word/2012/wordml" xmlns:w14="http://schemas.microsoft.com/office/word/2010/wordml" xmlns:w="http://schemas.openxmlformats.org/wordprocessingml/2006/main" xmlns:w10="urn:schemas-microsoft-com:office:word" xmlns:wp14="http://schemas.microsoft.com/office/word/2010/wordprocessingDrawing" xmlns:v="urn:schemas-microsoft-com:vml" xmlns:o="urn:schemas-microsoft-com:office:office" xmlns:am3d="http://schemas.microsoft.com/office/drawing/2017/model3d" xmlns:aink="http://schemas.microsoft.com/office/drawing/2016/ink" xmlns:mc="http://schemas.openxmlformats.org/markup-compatibility/2006" xmlns:cx8="http://schemas.microsoft.com/office/drawing/2016/5/14/chartex" xmlns:cx7="http://schemas.microsoft.com/office/drawing/2016/5/13/chartex" xmlns:cx6="http://schemas.microsoft.com/office/drawing/2016/5/12/chartex" xmlns:cx5="http://schemas.microsoft.com/office/drawing/2016/5/11/chartex" xmlns:cx4="http://schemas.microsoft.com/office/drawing/2016/5/10/chartex" xmlns:cx3="http://schemas.microsoft.com/office/drawing/2016/5/9/chartex" xmlns:cx2="http://schemas.microsoft.com/office/drawing/2015/10/21/chartex" xmlns:cx1="http://schemas.microsoft.com/office/drawing/2015/9/8/chartex" xmlns:cx="http://schemas.microsoft.com/office/drawing/2014/chartex" xmlns:wpc="http://schemas.microsoft.com/office/word/2010/wordprocessingCanvas" xmlns="" val="0"/>
                         </a:ext>
                       </a:extLst>
                     </a:blip>
@@ -9749,10 +9844,10 @@
                     </pic:cNvPicPr>
                   </pic:nvPicPr>
                   <pic:blipFill>
-                    <a:blip r:embed="rId29" cstate="print">
+                    <a:blip r:embed="rId28" cstate="print">
                       <a:extLst>
                         <a:ext uri="{28A0092B-C50C-407E-A947-70E740481C1C}">
-                          <a14:useLocalDpi xmlns:a14="http://schemas.microsoft.com/office/drawing/2010/main" val="0"/>
+                          <a14:useLocalDpi xmlns:a14="http://schemas.microsoft.com/office/drawing/2010/main" xmlns:wps="http://schemas.microsoft.com/office/word/2010/wordprocessingShape" xmlns:wpi="http://schemas.microsoft.com/office/word/2010/wordprocessingInk" xmlns:wpg="http://schemas.microsoft.com/office/word/2010/wordprocessingGroup" xmlns:w16se="http://schemas.microsoft.com/office/word/2015/wordml/symex" xmlns:w16cid="http://schemas.microsoft.com/office/word/2016/wordml/cid" xmlns:w15="http://schemas.microsoft.com/office/word/2012/wordml" xmlns:w14="http://schemas.microsoft.com/office/word/2010/wordml" xmlns:w="http://schemas.openxmlformats.org/wordprocessingml/2006/main" xmlns:w10="urn:schemas-microsoft-com:office:word" xmlns:wp14="http://schemas.microsoft.com/office/word/2010/wordprocessingDrawing" xmlns:v="urn:schemas-microsoft-com:vml" xmlns:o="urn:schemas-microsoft-com:office:office" xmlns:am3d="http://schemas.microsoft.com/office/drawing/2017/model3d" xmlns:aink="http://schemas.microsoft.com/office/drawing/2016/ink" xmlns:mc="http://schemas.openxmlformats.org/markup-compatibility/2006" xmlns:cx8="http://schemas.microsoft.com/office/drawing/2016/5/14/chartex" xmlns:cx7="http://schemas.microsoft.com/office/drawing/2016/5/13/chartex" xmlns:cx6="http://schemas.microsoft.com/office/drawing/2016/5/12/chartex" xmlns:cx5="http://schemas.microsoft.com/office/drawing/2016/5/11/chartex" xmlns:cx4="http://schemas.microsoft.com/office/drawing/2016/5/10/chartex" xmlns:cx3="http://schemas.microsoft.com/office/drawing/2016/5/9/chartex" xmlns:cx2="http://schemas.microsoft.com/office/drawing/2015/10/21/chartex" xmlns:cx1="http://schemas.microsoft.com/office/drawing/2015/9/8/chartex" xmlns:cx="http://schemas.microsoft.com/office/drawing/2014/chartex" xmlns:wpc="http://schemas.microsoft.com/office/word/2010/wordprocessingCanvas" xmlns="" val="0"/>
                         </a:ext>
                       </a:extLst>
                     </a:blip>
@@ -9809,13 +9904,14 @@
         <w:rPr>
           <w:rFonts w:ascii="仿宋" w:eastAsia="仿宋" w:hAnsi="仿宋" w:hint="eastAsia"/>
         </w:rPr>
+        <w:lastRenderedPageBreak/>
         <w:t>还款子系统的功能描述</w:t>
       </w:r>
       <w:bookmarkEnd w:id="38"/>
     </w:p>
     <w:p>
       <w:pPr>
-        <w:pStyle w:val="a9"/>
+        <w:pStyle w:val="a7"/>
         <w:numPr>
           <w:ilvl w:val="0"/>
           <w:numId w:val="5"/>
@@ -9831,7 +9927,7 @@
     </w:p>
     <w:p>
       <w:pPr>
-        <w:pStyle w:val="a9"/>
+        <w:pStyle w:val="a7"/>
         <w:ind w:leftChars="750" w:left="1575" w:firstLineChars="0" w:firstLine="0"/>
       </w:pPr>
       <w:r>
@@ -9843,14 +9939,13 @@
     </w:p>
     <w:p>
       <w:pPr>
-        <w:pStyle w:val="a9"/>
+        <w:pStyle w:val="a7"/>
         <w:ind w:leftChars="750" w:left="1575" w:firstLineChars="0" w:firstLine="0"/>
       </w:pPr>
       <w:r>
         <w:rPr>
           <w:rFonts w:hint="eastAsia"/>
         </w:rPr>
-        <w:lastRenderedPageBreak/>
         <w:t>输入</w:t>
       </w:r>
       <w:r>
@@ -9865,7 +9960,7 @@
     </w:p>
     <w:p>
       <w:pPr>
-        <w:pStyle w:val="a9"/>
+        <w:pStyle w:val="a7"/>
         <w:ind w:leftChars="750" w:left="1575" w:firstLineChars="0" w:firstLine="0"/>
       </w:pPr>
       <w:r>
@@ -9877,7 +9972,7 @@
     </w:p>
     <w:p>
       <w:pPr>
-        <w:pStyle w:val="a9"/>
+        <w:pStyle w:val="a7"/>
         <w:numPr>
           <w:ilvl w:val="0"/>
           <w:numId w:val="5"/>
@@ -9893,7 +9988,7 @@
     </w:p>
     <w:p>
       <w:pPr>
-        <w:pStyle w:val="a9"/>
+        <w:pStyle w:val="a7"/>
         <w:ind w:leftChars="750" w:left="1575" w:firstLineChars="0" w:firstLine="0"/>
       </w:pPr>
       <w:r>
@@ -9905,7 +10000,7 @@
     </w:p>
     <w:p>
       <w:pPr>
-        <w:pStyle w:val="a9"/>
+        <w:pStyle w:val="a7"/>
         <w:ind w:leftChars="750" w:left="1575" w:firstLineChars="0" w:firstLine="0"/>
       </w:pPr>
       <w:r>
@@ -9917,7 +10012,7 @@
     </w:p>
     <w:p>
       <w:pPr>
-        <w:pStyle w:val="a9"/>
+        <w:pStyle w:val="a7"/>
         <w:numPr>
           <w:ilvl w:val="0"/>
           <w:numId w:val="5"/>
@@ -9933,7 +10028,7 @@
     </w:p>
     <w:p>
       <w:pPr>
-        <w:pStyle w:val="a9"/>
+        <w:pStyle w:val="a7"/>
         <w:ind w:leftChars="750" w:left="1575" w:firstLineChars="0" w:firstLine="0"/>
       </w:pPr>
       <w:r>
@@ -9945,7 +10040,7 @@
     </w:p>
     <w:p>
       <w:pPr>
-        <w:pStyle w:val="a9"/>
+        <w:pStyle w:val="a7"/>
         <w:ind w:leftChars="750" w:left="1575" w:firstLineChars="0" w:firstLine="0"/>
       </w:pPr>
       <w:r>
@@ -9957,7 +10052,7 @@
     </w:p>
     <w:p>
       <w:pPr>
-        <w:pStyle w:val="a9"/>
+        <w:pStyle w:val="a7"/>
         <w:numPr>
           <w:ilvl w:val="0"/>
           <w:numId w:val="5"/>
@@ -9973,7 +10068,7 @@
     </w:p>
     <w:p>
       <w:pPr>
-        <w:pStyle w:val="a9"/>
+        <w:pStyle w:val="a7"/>
         <w:ind w:leftChars="750" w:left="1575" w:firstLineChars="0" w:firstLine="0"/>
       </w:pPr>
       <w:r>
@@ -9985,7 +10080,7 @@
     </w:p>
     <w:p>
       <w:pPr>
-        <w:pStyle w:val="a9"/>
+        <w:pStyle w:val="a7"/>
         <w:ind w:leftChars="750" w:left="1575" w:firstLineChars="0" w:firstLine="0"/>
       </w:pPr>
       <w:r>
@@ -10017,8 +10112,9 @@
         <w:rPr>
           <w:noProof/>
         </w:rPr>
+        <w:lastRenderedPageBreak/>
         <w:drawing>
-          <wp:inline distT="0" distB="0" distL="0" distR="0" wp14:anchorId="554EF8E8" wp14:editId="51AFB179">
+          <wp:inline distT="0" distB="0" distL="0" distR="0">
             <wp:extent cx="5274310" cy="4461510"/>
             <wp:effectExtent l="0" t="0" r="2540" b="0"/>
             <wp:docPr id="17" name="图片 17"/>
@@ -10033,7 +10129,7 @@
                     <pic:cNvPicPr/>
                   </pic:nvPicPr>
                   <pic:blipFill>
-                    <a:blip r:embed="rId30"/>
+                    <a:blip r:embed="rId29" cstate="print"/>
                     <a:stretch>
                       <a:fillRect/>
                     </a:stretch>
@@ -10098,7 +10194,6 @@
         <w:rPr>
           <w:rFonts w:ascii="仿宋" w:eastAsia="仿宋" w:hAnsi="仿宋" w:hint="eastAsia"/>
         </w:rPr>
-        <w:lastRenderedPageBreak/>
         <w:t>流水记录子系统</w:t>
       </w:r>
       <w:bookmarkEnd w:id="42"/>
@@ -10121,7 +10216,7 @@
     </w:p>
     <w:p>
       <w:pPr>
-        <w:pStyle w:val="a9"/>
+        <w:pStyle w:val="a7"/>
         <w:numPr>
           <w:ilvl w:val="0"/>
           <w:numId w:val="15"/>
@@ -10140,7 +10235,7 @@
     </w:p>
     <w:p>
       <w:pPr>
-        <w:pStyle w:val="a9"/>
+        <w:pStyle w:val="a7"/>
         <w:ind w:leftChars="771" w:left="1619" w:firstLineChars="0" w:firstLine="0"/>
         <w:rPr>
           <w:rFonts w:ascii="仿宋" w:eastAsia="仿宋" w:hAnsi="仿宋"/>
@@ -10155,7 +10250,7 @@
     </w:p>
     <w:p>
       <w:pPr>
-        <w:pStyle w:val="a9"/>
+        <w:pStyle w:val="a7"/>
         <w:ind w:leftChars="771" w:left="1619" w:firstLineChars="0" w:firstLine="0"/>
         <w:rPr>
           <w:rFonts w:ascii="仿宋" w:eastAsia="仿宋" w:hAnsi="仿宋"/>
@@ -10170,7 +10265,7 @@
     </w:p>
     <w:p>
       <w:pPr>
-        <w:pStyle w:val="a9"/>
+        <w:pStyle w:val="a7"/>
         <w:ind w:leftChars="771" w:left="1619" w:firstLineChars="0" w:firstLine="0"/>
         <w:rPr>
           <w:rFonts w:ascii="仿宋" w:eastAsia="仿宋" w:hAnsi="仿宋"/>
@@ -10185,7 +10280,7 @@
     </w:p>
     <w:p>
       <w:pPr>
-        <w:pStyle w:val="a9"/>
+        <w:pStyle w:val="a7"/>
         <w:numPr>
           <w:ilvl w:val="0"/>
           <w:numId w:val="15"/>
@@ -10204,7 +10299,7 @@
     </w:p>
     <w:p>
       <w:pPr>
-        <w:pStyle w:val="a9"/>
+        <w:pStyle w:val="a7"/>
         <w:ind w:leftChars="771" w:left="1619" w:firstLineChars="0" w:firstLine="0"/>
         <w:rPr>
           <w:rFonts w:ascii="仿宋" w:eastAsia="仿宋" w:hAnsi="仿宋"/>
@@ -10219,7 +10314,7 @@
     </w:p>
     <w:p>
       <w:pPr>
-        <w:pStyle w:val="a9"/>
+        <w:pStyle w:val="a7"/>
         <w:ind w:leftChars="771" w:left="1619" w:firstLineChars="0" w:firstLine="0"/>
         <w:rPr>
           <w:rFonts w:ascii="仿宋" w:eastAsia="仿宋" w:hAnsi="仿宋"/>
@@ -10234,7 +10329,7 @@
     </w:p>
     <w:p>
       <w:pPr>
-        <w:pStyle w:val="a9"/>
+        <w:pStyle w:val="a7"/>
         <w:numPr>
           <w:ilvl w:val="0"/>
           <w:numId w:val="15"/>
@@ -10253,7 +10348,7 @@
     </w:p>
     <w:p>
       <w:pPr>
-        <w:pStyle w:val="a9"/>
+        <w:pStyle w:val="a7"/>
         <w:ind w:leftChars="771" w:left="1619" w:firstLineChars="0" w:firstLine="0"/>
         <w:rPr>
           <w:rFonts w:ascii="仿宋" w:eastAsia="仿宋" w:hAnsi="仿宋"/>
@@ -10268,7 +10363,7 @@
     </w:p>
     <w:p>
       <w:pPr>
-        <w:pStyle w:val="a9"/>
+        <w:pStyle w:val="a7"/>
         <w:ind w:leftChars="771" w:left="1619" w:firstLineChars="0" w:firstLine="0"/>
         <w:rPr>
           <w:rFonts w:ascii="仿宋" w:eastAsia="仿宋" w:hAnsi="仿宋"/>
@@ -10278,12 +10373,13 @@
         <w:rPr>
           <w:rFonts w:ascii="仿宋" w:eastAsia="仿宋" w:hAnsi="仿宋" w:hint="eastAsia"/>
         </w:rPr>
+        <w:lastRenderedPageBreak/>
         <w:t>输出：用户每笔收款的金额、时间</w:t>
       </w:r>
     </w:p>
     <w:p>
       <w:pPr>
-        <w:pStyle w:val="a9"/>
+        <w:pStyle w:val="a7"/>
         <w:numPr>
           <w:ilvl w:val="0"/>
           <w:numId w:val="15"/>
@@ -10308,7 +10404,7 @@
     </w:p>
     <w:p>
       <w:pPr>
-        <w:pStyle w:val="a9"/>
+        <w:pStyle w:val="a7"/>
         <w:ind w:leftChars="771" w:left="1619" w:firstLineChars="0" w:firstLine="0"/>
         <w:rPr>
           <w:rFonts w:ascii="仿宋" w:eastAsia="仿宋" w:hAnsi="仿宋"/>
@@ -10323,7 +10419,7 @@
     </w:p>
     <w:p>
       <w:pPr>
-        <w:pStyle w:val="a9"/>
+        <w:pStyle w:val="a7"/>
         <w:ind w:leftChars="771" w:left="1619" w:firstLineChars="0" w:firstLine="0"/>
         <w:rPr>
           <w:rFonts w:ascii="仿宋" w:eastAsia="仿宋" w:hAnsi="仿宋"/>
@@ -10338,7 +10434,7 @@
     </w:p>
     <w:p>
       <w:pPr>
-        <w:pStyle w:val="a9"/>
+        <w:pStyle w:val="a7"/>
         <w:numPr>
           <w:ilvl w:val="0"/>
           <w:numId w:val="15"/>
@@ -10357,7 +10453,7 @@
     </w:p>
     <w:p>
       <w:pPr>
-        <w:pStyle w:val="a9"/>
+        <w:pStyle w:val="a7"/>
         <w:ind w:leftChars="771" w:left="1619" w:firstLineChars="0" w:firstLine="0"/>
         <w:rPr>
           <w:rFonts w:ascii="仿宋" w:eastAsia="仿宋" w:hAnsi="仿宋"/>
@@ -10372,7 +10468,7 @@
     </w:p>
     <w:p>
       <w:pPr>
-        <w:pStyle w:val="a9"/>
+        <w:pStyle w:val="a7"/>
         <w:ind w:leftChars="771" w:left="1619" w:firstLineChars="0" w:firstLine="0"/>
         <w:rPr>
           <w:rFonts w:ascii="仿宋" w:eastAsia="仿宋" w:hAnsi="仿宋"/>
@@ -10427,10 +10523,10 @@
                     </pic:cNvPicPr>
                   </pic:nvPicPr>
                   <pic:blipFill>
-                    <a:blip r:embed="rId31">
+                    <a:blip r:embed="rId30" cstate="print">
                       <a:extLst>
                         <a:ext uri="{28A0092B-C50C-407E-A947-70E740481C1C}">
-                          <a14:useLocalDpi xmlns:a14="http://schemas.microsoft.com/office/drawing/2010/main" val="0"/>
+                          <a14:useLocalDpi xmlns:a14="http://schemas.microsoft.com/office/drawing/2010/main" xmlns:wps="http://schemas.microsoft.com/office/word/2010/wordprocessingShape" xmlns:wpi="http://schemas.microsoft.com/office/word/2010/wordprocessingInk" xmlns:wpg="http://schemas.microsoft.com/office/word/2010/wordprocessingGroup" xmlns:w16se="http://schemas.microsoft.com/office/word/2015/wordml/symex" xmlns:w16cid="http://schemas.microsoft.com/office/word/2016/wordml/cid" xmlns:w15="http://schemas.microsoft.com/office/word/2012/wordml" xmlns:w14="http://schemas.microsoft.com/office/word/2010/wordml" xmlns:w="http://schemas.openxmlformats.org/wordprocessingml/2006/main" xmlns:w10="urn:schemas-microsoft-com:office:word" xmlns:wp14="http://schemas.microsoft.com/office/word/2010/wordprocessingDrawing" xmlns:v="urn:schemas-microsoft-com:vml" xmlns:o="urn:schemas-microsoft-com:office:office" xmlns:am3d="http://schemas.microsoft.com/office/drawing/2017/model3d" xmlns:aink="http://schemas.microsoft.com/office/drawing/2016/ink" xmlns:mc="http://schemas.openxmlformats.org/markup-compatibility/2006" xmlns:cx8="http://schemas.microsoft.com/office/drawing/2016/5/14/chartex" xmlns:cx7="http://schemas.microsoft.com/office/drawing/2016/5/13/chartex" xmlns:cx6="http://schemas.microsoft.com/office/drawing/2016/5/12/chartex" xmlns:cx5="http://schemas.microsoft.com/office/drawing/2016/5/11/chartex" xmlns:cx4="http://schemas.microsoft.com/office/drawing/2016/5/10/chartex" xmlns:cx3="http://schemas.microsoft.com/office/drawing/2016/5/9/chartex" xmlns:cx2="http://schemas.microsoft.com/office/drawing/2015/10/21/chartex" xmlns:cx1="http://schemas.microsoft.com/office/drawing/2015/9/8/chartex" xmlns:cx="http://schemas.microsoft.com/office/drawing/2014/chartex" xmlns:wpc="http://schemas.microsoft.com/office/word/2010/wordprocessingCanvas" xmlns="" val="0"/>
                         </a:ext>
                       </a:extLst>
                     </a:blip>
@@ -10471,25 +10567,25 @@
         <w:rPr>
           <w:rFonts w:ascii="仿宋" w:eastAsia="仿宋" w:hAnsi="仿宋" w:hint="eastAsia"/>
         </w:rPr>
+        <w:t>模块间的接口设计</w:t>
+      </w:r>
+      <w:bookmarkEnd w:id="45"/>
+    </w:p>
+    <w:p>
+      <w:pPr>
+        <w:jc w:val="center"/>
+        <w:rPr>
+          <w:rFonts w:ascii="仿宋" w:eastAsia="仿宋" w:hAnsi="仿宋"/>
+        </w:rPr>
+      </w:pPr>
+      <w:r>
+        <w:rPr>
+          <w:rFonts w:ascii="仿宋" w:eastAsia="仿宋" w:hAnsi="仿宋"/>
+          <w:noProof/>
+        </w:rPr>
         <w:lastRenderedPageBreak/>
-        <w:t>模块间的接口设计</w:t>
-      </w:r>
-      <w:bookmarkEnd w:id="45"/>
-    </w:p>
-    <w:p>
-      <w:pPr>
-        <w:jc w:val="center"/>
-        <w:rPr>
-          <w:rFonts w:ascii="仿宋" w:eastAsia="仿宋" w:hAnsi="仿宋"/>
-        </w:rPr>
-      </w:pPr>
-      <w:r>
-        <w:rPr>
-          <w:rFonts w:ascii="仿宋" w:eastAsia="仿宋" w:hAnsi="仿宋"/>
-          <w:noProof/>
-        </w:rPr>
         <w:drawing>
-          <wp:inline distT="0" distB="0" distL="0" distR="0" wp14:anchorId="02194990" wp14:editId="1F27D3D5">
+          <wp:inline distT="0" distB="0" distL="0" distR="0">
             <wp:extent cx="4626610" cy="3087006"/>
             <wp:effectExtent l="0" t="0" r="2540" b="0"/>
             <wp:docPr id="11" name="图片 11"/>
@@ -10504,7 +10600,7 @@
                     <pic:cNvPicPr/>
                   </pic:nvPicPr>
                   <pic:blipFill>
-                    <a:blip r:embed="rId32"/>
+                    <a:blip r:embed="rId31" cstate="print"/>
                     <a:stretch>
                       <a:fillRect/>
                     </a:stretch>
@@ -10664,10 +10760,10 @@
                     </pic:cNvPicPr>
                   </pic:nvPicPr>
                   <pic:blipFill>
-                    <a:blip r:embed="rId33">
+                    <a:blip r:embed="rId32" cstate="print">
                       <a:extLst>
                         <a:ext uri="{28A0092B-C50C-407E-A947-70E740481C1C}">
-                          <a14:useLocalDpi xmlns:a14="http://schemas.microsoft.com/office/drawing/2010/main" val="0"/>
+                          <a14:useLocalDpi xmlns:a14="http://schemas.microsoft.com/office/drawing/2010/main" xmlns:wps="http://schemas.microsoft.com/office/word/2010/wordprocessingShape" xmlns:wpi="http://schemas.microsoft.com/office/word/2010/wordprocessingInk" xmlns:wpg="http://schemas.microsoft.com/office/word/2010/wordprocessingGroup" xmlns:w16se="http://schemas.microsoft.com/office/word/2015/wordml/symex" xmlns:w16cid="http://schemas.microsoft.com/office/word/2016/wordml/cid" xmlns:w15="http://schemas.microsoft.com/office/word/2012/wordml" xmlns:w14="http://schemas.microsoft.com/office/word/2010/wordml" xmlns:w="http://schemas.openxmlformats.org/wordprocessingml/2006/main" xmlns:w10="urn:schemas-microsoft-com:office:word" xmlns:wp14="http://schemas.microsoft.com/office/word/2010/wordprocessingDrawing" xmlns:v="urn:schemas-microsoft-com:vml" xmlns:o="urn:schemas-microsoft-com:office:office" xmlns:am3d="http://schemas.microsoft.com/office/drawing/2017/model3d" xmlns:aink="http://schemas.microsoft.com/office/drawing/2016/ink" xmlns:mc="http://schemas.openxmlformats.org/markup-compatibility/2006" xmlns:cx8="http://schemas.microsoft.com/office/drawing/2016/5/14/chartex" xmlns:cx7="http://schemas.microsoft.com/office/drawing/2016/5/13/chartex" xmlns:cx6="http://schemas.microsoft.com/office/drawing/2016/5/12/chartex" xmlns:cx5="http://schemas.microsoft.com/office/drawing/2016/5/11/chartex" xmlns:cx4="http://schemas.microsoft.com/office/drawing/2016/5/10/chartex" xmlns:cx3="http://schemas.microsoft.com/office/drawing/2016/5/9/chartex" xmlns:cx2="http://schemas.microsoft.com/office/drawing/2015/10/21/chartex" xmlns:cx1="http://schemas.microsoft.com/office/drawing/2015/9/8/chartex" xmlns:cx="http://schemas.microsoft.com/office/drawing/2014/chartex" xmlns:wpc="http://schemas.microsoft.com/office/word/2010/wordprocessingCanvas" xmlns="" val="0"/>
                         </a:ext>
                       </a:extLst>
                     </a:blip>
@@ -10725,7 +10821,7 @@
           <w:noProof/>
         </w:rPr>
         <w:drawing>
-          <wp:inline distT="0" distB="0" distL="0" distR="0" wp14:anchorId="0D9B1584" wp14:editId="11952067">
+          <wp:inline distT="0" distB="0" distL="0" distR="0">
             <wp:extent cx="4378960" cy="3034589"/>
             <wp:effectExtent l="0" t="0" r="2540" b="0"/>
             <wp:docPr id="12" name="图片 12"/>
@@ -10740,7 +10836,7 @@
                     <pic:cNvPicPr/>
                   </pic:nvPicPr>
                   <pic:blipFill>
-                    <a:blip r:embed="rId34"/>
+                    <a:blip r:embed="rId33" cstate="print"/>
                     <a:stretch>
                       <a:fillRect/>
                     </a:stretch>
@@ -10952,7 +11048,7 @@
     </w:p>
     <w:p>
       <w:pPr>
-        <w:pStyle w:val="a9"/>
+        <w:pStyle w:val="a7"/>
         <w:numPr>
           <w:ilvl w:val="0"/>
           <w:numId w:val="20"/>
@@ -10971,7 +11067,7 @@
     </w:p>
     <w:p>
       <w:pPr>
-        <w:pStyle w:val="a9"/>
+        <w:pStyle w:val="a7"/>
         <w:ind w:left="1200" w:firstLineChars="0" w:firstLine="0"/>
         <w:rPr>
           <w:rFonts w:ascii="仿宋" w:eastAsia="仿宋" w:hAnsi="仿宋"/>
@@ -11202,7 +11298,7 @@
     </w:p>
     <w:p>
       <w:pPr>
-        <w:pStyle w:val="a9"/>
+        <w:pStyle w:val="a7"/>
         <w:ind w:left="840" w:firstLineChars="0" w:firstLine="0"/>
         <w:rPr>
           <w:rFonts w:ascii="仿宋" w:eastAsia="仿宋" w:hAnsi="仿宋"/>
@@ -11211,7 +11307,7 @@
     </w:p>
     <w:p>
       <w:pPr>
-        <w:pStyle w:val="a9"/>
+        <w:pStyle w:val="a7"/>
         <w:ind w:left="1200" w:firstLineChars="0" w:firstLine="0"/>
         <w:rPr>
           <w:rFonts w:ascii="仿宋" w:eastAsia="仿宋" w:hAnsi="仿宋"/>
@@ -11406,7 +11502,7 @@
     </w:p>
     <w:p>
       <w:pPr>
-        <w:pStyle w:val="a9"/>
+        <w:pStyle w:val="a7"/>
         <w:numPr>
           <w:ilvl w:val="0"/>
           <w:numId w:val="20"/>
@@ -11425,7 +11521,7 @@
     </w:p>
     <w:p>
       <w:pPr>
-        <w:pStyle w:val="a9"/>
+        <w:pStyle w:val="a7"/>
         <w:ind w:left="1260" w:firstLineChars="0" w:firstLine="0"/>
         <w:rPr>
           <w:rFonts w:ascii="仿宋" w:eastAsia="仿宋" w:hAnsi="仿宋"/>
@@ -11476,7 +11572,7 @@
     </w:p>
     <w:p>
       <w:pPr>
-        <w:pStyle w:val="a9"/>
+        <w:pStyle w:val="a7"/>
         <w:numPr>
           <w:ilvl w:val="0"/>
           <w:numId w:val="20"/>
@@ -11610,7 +11706,7 @@
     </w:p>
     <w:p>
       <w:pPr>
-        <w:pStyle w:val="a9"/>
+        <w:pStyle w:val="a7"/>
         <w:numPr>
           <w:ilvl w:val="3"/>
           <w:numId w:val="19"/>
@@ -11641,7 +11737,7 @@
     </w:p>
     <w:p>
       <w:pPr>
-        <w:pStyle w:val="a9"/>
+        <w:pStyle w:val="a7"/>
         <w:numPr>
           <w:ilvl w:val="3"/>
           <w:numId w:val="19"/>
@@ -11678,7 +11774,7 @@
     </w:p>
     <w:p>
       <w:pPr>
-        <w:pStyle w:val="a9"/>
+        <w:pStyle w:val="a7"/>
         <w:numPr>
           <w:ilvl w:val="3"/>
           <w:numId w:val="19"/>
@@ -11709,7 +11805,7 @@
     </w:p>
     <w:p>
       <w:pPr>
-        <w:pStyle w:val="a9"/>
+        <w:pStyle w:val="a7"/>
         <w:numPr>
           <w:ilvl w:val="3"/>
           <w:numId w:val="19"/>
@@ -11757,7 +11853,7 @@
     </w:p>
     <w:p>
       <w:pPr>
-        <w:pStyle w:val="a9"/>
+        <w:pStyle w:val="a7"/>
         <w:ind w:left="851" w:firstLineChars="0" w:firstLine="409"/>
         <w:rPr>
           <w:rFonts w:ascii="仿宋" w:eastAsia="仿宋" w:hAnsi="仿宋"/>
@@ -11956,10 +12052,10 @@
                     </pic:cNvPicPr>
                   </pic:nvPicPr>
                   <pic:blipFill>
-                    <a:blip r:embed="rId35">
+                    <a:blip r:embed="rId34" cstate="print">
                       <a:extLst>
                         <a:ext uri="{28A0092B-C50C-407E-A947-70E740481C1C}">
-                          <a14:useLocalDpi xmlns:a14="http://schemas.microsoft.com/office/drawing/2010/main" val="0"/>
+                          <a14:useLocalDpi xmlns:a14="http://schemas.microsoft.com/office/drawing/2010/main" xmlns:wps="http://schemas.microsoft.com/office/word/2010/wordprocessingShape" xmlns:wpi="http://schemas.microsoft.com/office/word/2010/wordprocessingInk" xmlns:wpg="http://schemas.microsoft.com/office/word/2010/wordprocessingGroup" xmlns:w16se="http://schemas.microsoft.com/office/word/2015/wordml/symex" xmlns:w16cid="http://schemas.microsoft.com/office/word/2016/wordml/cid" xmlns:w15="http://schemas.microsoft.com/office/word/2012/wordml" xmlns:w14="http://schemas.microsoft.com/office/word/2010/wordml" xmlns:w="http://schemas.openxmlformats.org/wordprocessingml/2006/main" xmlns:w10="urn:schemas-microsoft-com:office:word" xmlns:wp14="http://schemas.microsoft.com/office/word/2010/wordprocessingDrawing" xmlns:v="urn:schemas-microsoft-com:vml" xmlns:o="urn:schemas-microsoft-com:office:office" xmlns:am3d="http://schemas.microsoft.com/office/drawing/2017/model3d" xmlns:aink="http://schemas.microsoft.com/office/drawing/2016/ink" xmlns:mc="http://schemas.openxmlformats.org/markup-compatibility/2006" xmlns:cx8="http://schemas.microsoft.com/office/drawing/2016/5/14/chartex" xmlns:cx7="http://schemas.microsoft.com/office/drawing/2016/5/13/chartex" xmlns:cx6="http://schemas.microsoft.com/office/drawing/2016/5/12/chartex" xmlns:cx5="http://schemas.microsoft.com/office/drawing/2016/5/11/chartex" xmlns:cx4="http://schemas.microsoft.com/office/drawing/2016/5/10/chartex" xmlns:cx3="http://schemas.microsoft.com/office/drawing/2016/5/9/chartex" xmlns:cx2="http://schemas.microsoft.com/office/drawing/2015/10/21/chartex" xmlns:cx1="http://schemas.microsoft.com/office/drawing/2015/9/8/chartex" xmlns:cx="http://schemas.microsoft.com/office/drawing/2014/chartex" xmlns:wpc="http://schemas.microsoft.com/office/word/2010/wordprocessingCanvas" xmlns="" val="0"/>
                         </a:ext>
                       </a:extLst>
                     </a:blip>
@@ -12001,7 +12097,7 @@
         </w:rPr>
         <w:lastRenderedPageBreak/>
         <w:drawing>
-          <wp:inline distT="0" distB="0" distL="0" distR="0" wp14:anchorId="67C4FD3F" wp14:editId="0B3441BE">
+          <wp:inline distT="0" distB="0" distL="0" distR="0">
             <wp:extent cx="5270500" cy="3982156"/>
             <wp:effectExtent l="0" t="0" r="6350" b="0"/>
             <wp:docPr id="4" name="图片 4"/>
@@ -12016,7 +12112,7 @@
                     <pic:cNvPicPr/>
                   </pic:nvPicPr>
                   <pic:blipFill>
-                    <a:blip r:embed="rId36"/>
+                    <a:blip r:embed="rId35" cstate="print"/>
                     <a:stretch>
                       <a:fillRect/>
                     </a:stretch>
@@ -12101,7 +12197,7 @@
                     <a:blip r:embed="rId17" cstate="print">
                       <a:extLst>
                         <a:ext uri="{28A0092B-C50C-407E-A947-70E740481C1C}">
-                          <a14:useLocalDpi xmlns:a14="http://schemas.microsoft.com/office/drawing/2010/main" val="0"/>
+                          <a14:useLocalDpi xmlns:a14="http://schemas.microsoft.com/office/drawing/2010/main" xmlns:wps="http://schemas.microsoft.com/office/word/2010/wordprocessingShape" xmlns:wpi="http://schemas.microsoft.com/office/word/2010/wordprocessingInk" xmlns:wpg="http://schemas.microsoft.com/office/word/2010/wordprocessingGroup" xmlns:w16se="http://schemas.microsoft.com/office/word/2015/wordml/symex" xmlns:w16cid="http://schemas.microsoft.com/office/word/2016/wordml/cid" xmlns:w15="http://schemas.microsoft.com/office/word/2012/wordml" xmlns:w14="http://schemas.microsoft.com/office/word/2010/wordml" xmlns:w="http://schemas.openxmlformats.org/wordprocessingml/2006/main" xmlns:w10="urn:schemas-microsoft-com:office:word" xmlns:wp14="http://schemas.microsoft.com/office/word/2010/wordprocessingDrawing" xmlns:v="urn:schemas-microsoft-com:vml" xmlns:o="urn:schemas-microsoft-com:office:office" xmlns:am3d="http://schemas.microsoft.com/office/drawing/2017/model3d" xmlns:aink="http://schemas.microsoft.com/office/drawing/2016/ink" xmlns:mc="http://schemas.openxmlformats.org/markup-compatibility/2006" xmlns:cx8="http://schemas.microsoft.com/office/drawing/2016/5/14/chartex" xmlns:cx7="http://schemas.microsoft.com/office/drawing/2016/5/13/chartex" xmlns:cx6="http://schemas.microsoft.com/office/drawing/2016/5/12/chartex" xmlns:cx5="http://schemas.microsoft.com/office/drawing/2016/5/11/chartex" xmlns:cx4="http://schemas.microsoft.com/office/drawing/2016/5/10/chartex" xmlns:cx3="http://schemas.microsoft.com/office/drawing/2016/5/9/chartex" xmlns:cx2="http://schemas.microsoft.com/office/drawing/2015/10/21/chartex" xmlns:cx1="http://schemas.microsoft.com/office/drawing/2015/9/8/chartex" xmlns:cx="http://schemas.microsoft.com/office/drawing/2014/chartex" xmlns:wpc="http://schemas.microsoft.com/office/word/2010/wordprocessingCanvas" xmlns="" val="0"/>
                         </a:ext>
                       </a:extLst>
                     </a:blip>
@@ -12251,8 +12347,8 @@
       <w:bookmarkEnd w:id="69"/>
     </w:p>
     <w:sectPr>
-      <w:headerReference w:type="default" r:id="rId37"/>
-      <w:footerReference w:type="default" r:id="rId38"/>
+      <w:headerReference w:type="default" r:id="rId36"/>
+      <w:footerReference w:type="default" r:id="rId37"/>
       <w:pgSz w:w="11906" w:h="16838"/>
       <w:pgMar w:top="1440" w:right="1800" w:bottom="1440" w:left="1800" w:header="851" w:footer="992" w:gutter="0"/>
       <w:cols w:space="425"/>
@@ -12263,7 +12359,7 @@
 </file>
 
 <file path=word/endnotes.xml><?xml version="1.0" encoding="utf-8"?>
-<w:endnotes xmlns:wpc="http://schemas.microsoft.com/office/word/2010/wordprocessingCanvas" xmlns:cx="http://schemas.microsoft.com/office/drawing/2014/chartex" xmlns:cx1="http://schemas.microsoft.com/office/drawing/2015/9/8/chartex" xmlns:cx2="http://schemas.microsoft.com/office/drawing/2015/10/21/chartex" xmlns:cx3="http://schemas.microsoft.com/office/drawing/2016/5/9/chartex" xmlns:cx4="http://schemas.microsoft.com/office/drawing/2016/5/10/chartex" xmlns:cx5="http://schemas.microsoft.com/office/drawing/2016/5/11/chartex" xmlns:cx6="http://schemas.microsoft.com/office/drawing/2016/5/12/chartex" xmlns:cx7="http://schemas.microsoft.com/office/drawing/2016/5/13/chartex" xmlns:cx8="http://schemas.microsoft.com/office/drawing/2016/5/14/chartex" xmlns:mc="http://schemas.openxmlformats.org/markup-compatibility/2006" xmlns:aink="http://schemas.microsoft.com/office/drawing/2016/ink" xmlns:am3d="http://schemas.microsoft.com/office/drawing/2017/model3d" xmlns:o="urn:schemas-microsoft-com:office:office" xmlns:r="http://schemas.openxmlformats.org/officeDocument/2006/relationships" xmlns:m="http://schemas.openxmlformats.org/officeDocument/2006/math" xmlns:v="urn:schemas-microsoft-com:vml" xmlns:wp14="http://schemas.microsoft.com/office/word/2010/wordprocessingDrawing" xmlns:wp="http://schemas.openxmlformats.org/drawingml/2006/wordprocessingDrawing" xmlns:w10="urn:schemas-microsoft-com:office:word" xmlns:w="http://schemas.openxmlformats.org/wordprocessingml/2006/main" xmlns:w14="http://schemas.microsoft.com/office/word/2010/wordml" xmlns:w15="http://schemas.microsoft.com/office/word/2012/wordml" xmlns:w16cid="http://schemas.microsoft.com/office/word/2016/wordml/cid" xmlns:w16se="http://schemas.microsoft.com/office/word/2015/wordml/symex" xmlns:wpg="http://schemas.microsoft.com/office/word/2010/wordprocessingGroup" xmlns:wpi="http://schemas.microsoft.com/office/word/2010/wordprocessingInk" xmlns:wne="http://schemas.microsoft.com/office/word/2006/wordml" xmlns:wps="http://schemas.microsoft.com/office/word/2010/wordprocessingShape" mc:Ignorable="w14 w15 w16se w16cid wp14">
+<w:endnotes xmlns:ve="http://schemas.openxmlformats.org/markup-compatibility/2006" xmlns:o="urn:schemas-microsoft-com:office:office" xmlns:r="http://schemas.openxmlformats.org/officeDocument/2006/relationships" xmlns:m="http://schemas.openxmlformats.org/officeDocument/2006/math" xmlns:v="urn:schemas-microsoft-com:vml" xmlns:wp="http://schemas.openxmlformats.org/drawingml/2006/wordprocessingDrawing" xmlns:w10="urn:schemas-microsoft-com:office:word" xmlns:w="http://schemas.openxmlformats.org/wordprocessingml/2006/main" xmlns:wne="http://schemas.microsoft.com/office/word/2006/wordml">
   <w:endnote w:type="separator" w:id="-1">
     <w:p>
       <w:r>
@@ -12282,7 +12378,7 @@
 </file>
 
 <file path=word/footer1.xml><?xml version="1.0" encoding="utf-8"?>
-<w:ftr xmlns:wpc="http://schemas.microsoft.com/office/word/2010/wordprocessingCanvas" xmlns:cx="http://schemas.microsoft.com/office/drawing/2014/chartex" xmlns:cx1="http://schemas.microsoft.com/office/drawing/2015/9/8/chartex" xmlns:cx2="http://schemas.microsoft.com/office/drawing/2015/10/21/chartex" xmlns:cx3="http://schemas.microsoft.com/office/drawing/2016/5/9/chartex" xmlns:cx4="http://schemas.microsoft.com/office/drawing/2016/5/10/chartex" xmlns:cx5="http://schemas.microsoft.com/office/drawing/2016/5/11/chartex" xmlns:cx6="http://schemas.microsoft.com/office/drawing/2016/5/12/chartex" xmlns:cx7="http://schemas.microsoft.com/office/drawing/2016/5/13/chartex" xmlns:cx8="http://schemas.microsoft.com/office/drawing/2016/5/14/chartex" xmlns:mc="http://schemas.openxmlformats.org/markup-compatibility/2006" xmlns:aink="http://schemas.microsoft.com/office/drawing/2016/ink" xmlns:am3d="http://schemas.microsoft.com/office/drawing/2017/model3d" xmlns:o="urn:schemas-microsoft-com:office:office" xmlns:r="http://schemas.openxmlformats.org/officeDocument/2006/relationships" xmlns:m="http://schemas.openxmlformats.org/officeDocument/2006/math" xmlns:v="urn:schemas-microsoft-com:vml" xmlns:wp14="http://schemas.microsoft.com/office/word/2010/wordprocessingDrawing" xmlns:wp="http://schemas.openxmlformats.org/drawingml/2006/wordprocessingDrawing" xmlns:w10="urn:schemas-microsoft-com:office:word" xmlns:w="http://schemas.openxmlformats.org/wordprocessingml/2006/main" xmlns:w14="http://schemas.microsoft.com/office/word/2010/wordml" xmlns:w15="http://schemas.microsoft.com/office/word/2012/wordml" xmlns:w16cid="http://schemas.microsoft.com/office/word/2016/wordml/cid" xmlns:w16se="http://schemas.microsoft.com/office/word/2015/wordml/symex" xmlns:wpg="http://schemas.microsoft.com/office/word/2010/wordprocessingGroup" xmlns:wpi="http://schemas.microsoft.com/office/word/2010/wordprocessingInk" xmlns:wne="http://schemas.microsoft.com/office/word/2006/wordml" xmlns:wps="http://schemas.microsoft.com/office/word/2010/wordprocessingShape" mc:Ignorable="w14 w15 w16se w16cid wp14">
+<w:ftr xmlns:ve="http://schemas.openxmlformats.org/markup-compatibility/2006" xmlns:o="urn:schemas-microsoft-com:office:office" xmlns:r="http://schemas.openxmlformats.org/officeDocument/2006/relationships" xmlns:m="http://schemas.openxmlformats.org/officeDocument/2006/math" xmlns:v="urn:schemas-microsoft-com:vml" xmlns:wp="http://schemas.openxmlformats.org/drawingml/2006/wordprocessingDrawing" xmlns:w10="urn:schemas-microsoft-com:office:word" xmlns:w="http://schemas.openxmlformats.org/wordprocessingml/2006/main" xmlns:wne="http://schemas.microsoft.com/office/word/2006/wordml">
   <w:p>
     <w:pPr>
       <w:pStyle w:val="a3"/>
@@ -12308,7 +12404,7 @@
 </file>
 
 <file path=word/footnotes.xml><?xml version="1.0" encoding="utf-8"?>
-<w:footnotes xmlns:wpc="http://schemas.microsoft.com/office/word/2010/wordprocessingCanvas" xmlns:cx="http://schemas.microsoft.com/office/drawing/2014/chartex" xmlns:cx1="http://schemas.microsoft.com/office/drawing/2015/9/8/chartex" xmlns:cx2="http://schemas.microsoft.com/office/drawing/2015/10/21/chartex" xmlns:cx3="http://schemas.microsoft.com/office/drawing/2016/5/9/chartex" xmlns:cx4="http://schemas.microsoft.com/office/drawing/2016/5/10/chartex" xmlns:cx5="http://schemas.microsoft.com/office/drawing/2016/5/11/chartex" xmlns:cx6="http://schemas.microsoft.com/office/drawing/2016/5/12/chartex" xmlns:cx7="http://schemas.microsoft.com/office/drawing/2016/5/13/chartex" xmlns:cx8="http://schemas.microsoft.com/office/drawing/2016/5/14/chartex" xmlns:mc="http://schemas.openxmlformats.org/markup-compatibility/2006" xmlns:aink="http://schemas.microsoft.com/office/drawing/2016/ink" xmlns:am3d="http://schemas.microsoft.com/office/drawing/2017/model3d" xmlns:o="urn:schemas-microsoft-com:office:office" xmlns:r="http://schemas.openxmlformats.org/officeDocument/2006/relationships" xmlns:m="http://schemas.openxmlformats.org/officeDocument/2006/math" xmlns:v="urn:schemas-microsoft-com:vml" xmlns:wp14="http://schemas.microsoft.com/office/word/2010/wordprocessingDrawing" xmlns:wp="http://schemas.openxmlformats.org/drawingml/2006/wordprocessingDrawing" xmlns:w10="urn:schemas-microsoft-com:office:word" xmlns:w="http://schemas.openxmlformats.org/wordprocessingml/2006/main" xmlns:w14="http://schemas.microsoft.com/office/word/2010/wordml" xmlns:w15="http://schemas.microsoft.com/office/word/2012/wordml" xmlns:w16cid="http://schemas.microsoft.com/office/word/2016/wordml/cid" xmlns:w16se="http://schemas.microsoft.com/office/word/2015/wordml/symex" xmlns:wpg="http://schemas.microsoft.com/office/word/2010/wordprocessingGroup" xmlns:wpi="http://schemas.microsoft.com/office/word/2010/wordprocessingInk" xmlns:wne="http://schemas.microsoft.com/office/word/2006/wordml" xmlns:wps="http://schemas.microsoft.com/office/word/2010/wordprocessingShape" mc:Ignorable="w14 w15 w16se w16cid wp14">
+<w:footnotes xmlns:ve="http://schemas.openxmlformats.org/markup-compatibility/2006" xmlns:o="urn:schemas-microsoft-com:office:office" xmlns:r="http://schemas.openxmlformats.org/officeDocument/2006/relationships" xmlns:m="http://schemas.openxmlformats.org/officeDocument/2006/math" xmlns:v="urn:schemas-microsoft-com:vml" xmlns:wp="http://schemas.openxmlformats.org/drawingml/2006/wordprocessingDrawing" xmlns:w10="urn:schemas-microsoft-com:office:word" xmlns:w="http://schemas.openxmlformats.org/wordprocessingml/2006/main" xmlns:wne="http://schemas.microsoft.com/office/word/2006/wordml">
   <w:footnote w:type="separator" w:id="-1">
     <w:p>
       <w:r>
@@ -12327,10 +12423,10 @@
 </file>
 
 <file path=word/header1.xml><?xml version="1.0" encoding="utf-8"?>
-<w:hdr xmlns:wpc="http://schemas.microsoft.com/office/word/2010/wordprocessingCanvas" xmlns:cx="http://schemas.microsoft.com/office/drawing/2014/chartex" xmlns:cx1="http://schemas.microsoft.com/office/drawing/2015/9/8/chartex" xmlns:cx2="http://schemas.microsoft.com/office/drawing/2015/10/21/chartex" xmlns:cx3="http://schemas.microsoft.com/office/drawing/2016/5/9/chartex" xmlns:cx4="http://schemas.microsoft.com/office/drawing/2016/5/10/chartex" xmlns:cx5="http://schemas.microsoft.com/office/drawing/2016/5/11/chartex" xmlns:cx6="http://schemas.microsoft.com/office/drawing/2016/5/12/chartex" xmlns:cx7="http://schemas.microsoft.com/office/drawing/2016/5/13/chartex" xmlns:cx8="http://schemas.microsoft.com/office/drawing/2016/5/14/chartex" xmlns:mc="http://schemas.openxmlformats.org/markup-compatibility/2006" xmlns:aink="http://schemas.microsoft.com/office/drawing/2016/ink" xmlns:am3d="http://schemas.microsoft.com/office/drawing/2017/model3d" xmlns:o="urn:schemas-microsoft-com:office:office" xmlns:r="http://schemas.openxmlformats.org/officeDocument/2006/relationships" xmlns:m="http://schemas.openxmlformats.org/officeDocument/2006/math" xmlns:v="urn:schemas-microsoft-com:vml" xmlns:wp14="http://schemas.microsoft.com/office/word/2010/wordprocessingDrawing" xmlns:wp="http://schemas.openxmlformats.org/drawingml/2006/wordprocessingDrawing" xmlns:w10="urn:schemas-microsoft-com:office:word" xmlns:w="http://schemas.openxmlformats.org/wordprocessingml/2006/main" xmlns:w14="http://schemas.microsoft.com/office/word/2010/wordml" xmlns:w15="http://schemas.microsoft.com/office/word/2012/wordml" xmlns:w16cid="http://schemas.microsoft.com/office/word/2016/wordml/cid" xmlns:w16se="http://schemas.microsoft.com/office/word/2015/wordml/symex" xmlns:wpg="http://schemas.microsoft.com/office/word/2010/wordprocessingGroup" xmlns:wpi="http://schemas.microsoft.com/office/word/2010/wordprocessingInk" xmlns:wne="http://schemas.microsoft.com/office/word/2006/wordml" xmlns:wps="http://schemas.microsoft.com/office/word/2010/wordprocessingShape" mc:Ignorable="w14 w15 w16se w16cid wp14">
+<w:hdr xmlns:ve="http://schemas.openxmlformats.org/markup-compatibility/2006" xmlns:o="urn:schemas-microsoft-com:office:office" xmlns:r="http://schemas.openxmlformats.org/officeDocument/2006/relationships" xmlns:m="http://schemas.openxmlformats.org/officeDocument/2006/math" xmlns:v="urn:schemas-microsoft-com:vml" xmlns:wp="http://schemas.openxmlformats.org/drawingml/2006/wordprocessingDrawing" xmlns:w10="urn:schemas-microsoft-com:office:word" xmlns:w="http://schemas.openxmlformats.org/wordprocessingml/2006/main" xmlns:wne="http://schemas.microsoft.com/office/word/2006/wordml">
   <w:p>
     <w:pPr>
-      <w:pStyle w:val="a5"/>
+      <w:pStyle w:val="a4"/>
     </w:pPr>
     <w:r>
       <w:rPr>
@@ -12343,8 +12439,8 @@
 </file>
 
 <file path=word/numbering.xml><?xml version="1.0" encoding="utf-8"?>
-<w:numbering xmlns:wpc="http://schemas.microsoft.com/office/word/2010/wordprocessingCanvas" xmlns:cx="http://schemas.microsoft.com/office/drawing/2014/chartex" xmlns:cx1="http://schemas.microsoft.com/office/drawing/2015/9/8/chartex" xmlns:cx2="http://schemas.microsoft.com/office/drawing/2015/10/21/chartex" xmlns:cx3="http://schemas.microsoft.com/office/drawing/2016/5/9/chartex" xmlns:cx4="http://schemas.microsoft.com/office/drawing/2016/5/10/chartex" xmlns:cx5="http://schemas.microsoft.com/office/drawing/2016/5/11/chartex" xmlns:cx6="http://schemas.microsoft.com/office/drawing/2016/5/12/chartex" xmlns:cx7="http://schemas.microsoft.com/office/drawing/2016/5/13/chartex" xmlns:cx8="http://schemas.microsoft.com/office/drawing/2016/5/14/chartex" xmlns:mc="http://schemas.openxmlformats.org/markup-compatibility/2006" xmlns:aink="http://schemas.microsoft.com/office/drawing/2016/ink" xmlns:am3d="http://schemas.microsoft.com/office/drawing/2017/model3d" xmlns:o="urn:schemas-microsoft-com:office:office" xmlns:r="http://schemas.openxmlformats.org/officeDocument/2006/relationships" xmlns:m="http://schemas.openxmlformats.org/officeDocument/2006/math" xmlns:v="urn:schemas-microsoft-com:vml" xmlns:wp14="http://schemas.microsoft.com/office/word/2010/wordprocessingDrawing" xmlns:wp="http://schemas.openxmlformats.org/drawingml/2006/wordprocessingDrawing" xmlns:w10="urn:schemas-microsoft-com:office:word" xmlns:w="http://schemas.openxmlformats.org/wordprocessingml/2006/main" xmlns:w14="http://schemas.microsoft.com/office/word/2010/wordml" xmlns:w15="http://schemas.microsoft.com/office/word/2012/wordml" xmlns:w16cid="http://schemas.microsoft.com/office/word/2016/wordml/cid" xmlns:w16se="http://schemas.microsoft.com/office/word/2015/wordml/symex" xmlns:wpg="http://schemas.microsoft.com/office/word/2010/wordprocessingGroup" xmlns:wpi="http://schemas.microsoft.com/office/word/2010/wordprocessingInk" xmlns:wne="http://schemas.microsoft.com/office/word/2006/wordml" xmlns:wps="http://schemas.microsoft.com/office/word/2010/wordprocessingShape" mc:Ignorable="w14 w15 w16se w16cid wp14">
-  <w:abstractNum w:abstractNumId="0" w15:restartNumberingAfterBreak="0">
+<w:numbering xmlns:ve="http://schemas.openxmlformats.org/markup-compatibility/2006" xmlns:o="urn:schemas-microsoft-com:office:office" xmlns:r="http://schemas.openxmlformats.org/officeDocument/2006/relationships" xmlns:m="http://schemas.openxmlformats.org/officeDocument/2006/math" xmlns:v="urn:schemas-microsoft-com:vml" xmlns:wp="http://schemas.openxmlformats.org/drawingml/2006/wordprocessingDrawing" xmlns:w10="urn:schemas-microsoft-com:office:word" xmlns:w="http://schemas.openxmlformats.org/wordprocessingml/2006/main" xmlns:wne="http://schemas.microsoft.com/office/word/2006/wordml">
+  <w:abstractNum w:abstractNumId="0">
     <w:nsid w:val="A3E015C3"/>
     <w:multiLevelType w:val="singleLevel"/>
     <w:tmpl w:val="A3E015C3"/>
@@ -12360,7 +12456,7 @@
       </w:pPr>
     </w:lvl>
   </w:abstractNum>
-  <w:abstractNum w:abstractNumId="1" w15:restartNumberingAfterBreak="0">
+  <w:abstractNum w:abstractNumId="1">
     <w:nsid w:val="06DE19E6"/>
     <w:multiLevelType w:val="hybridMultilevel"/>
     <w:tmpl w:val="68AAB954"/>
@@ -12449,7 +12545,7 @@
       </w:pPr>
     </w:lvl>
   </w:abstractNum>
-  <w:abstractNum w:abstractNumId="2" w15:restartNumberingAfterBreak="0">
+  <w:abstractNum w:abstractNumId="2">
     <w:nsid w:val="10525B02"/>
     <w:multiLevelType w:val="hybridMultilevel"/>
     <w:tmpl w:val="5F7EC328"/>
@@ -12538,7 +12634,7 @@
       </w:pPr>
     </w:lvl>
   </w:abstractNum>
-  <w:abstractNum w:abstractNumId="3" w15:restartNumberingAfterBreak="0">
+  <w:abstractNum w:abstractNumId="3">
     <w:nsid w:val="12113BB1"/>
     <w:multiLevelType w:val="hybridMultilevel"/>
     <w:tmpl w:val="C1C66106"/>
@@ -12627,7 +12723,7 @@
       </w:pPr>
     </w:lvl>
   </w:abstractNum>
-  <w:abstractNum w:abstractNumId="4" w15:restartNumberingAfterBreak="0">
+  <w:abstractNum w:abstractNumId="4">
     <w:nsid w:val="128D5959"/>
     <w:multiLevelType w:val="multilevel"/>
     <w:tmpl w:val="06C63CC2"/>
@@ -12740,7 +12836,7 @@
       </w:rPr>
     </w:lvl>
   </w:abstractNum>
-  <w:abstractNum w:abstractNumId="5" w15:restartNumberingAfterBreak="0">
+  <w:abstractNum w:abstractNumId="5">
     <w:nsid w:val="20F21F3F"/>
     <w:multiLevelType w:val="hybridMultilevel"/>
     <w:tmpl w:val="5F7EC328"/>
@@ -12829,7 +12925,7 @@
       </w:pPr>
     </w:lvl>
   </w:abstractNum>
-  <w:abstractNum w:abstractNumId="6" w15:restartNumberingAfterBreak="0">
+  <w:abstractNum w:abstractNumId="6">
     <w:nsid w:val="2732632D"/>
     <w:multiLevelType w:val="hybridMultilevel"/>
     <w:tmpl w:val="5F7EC328"/>
@@ -12918,7 +13014,7 @@
       </w:pPr>
     </w:lvl>
   </w:abstractNum>
-  <w:abstractNum w:abstractNumId="7" w15:restartNumberingAfterBreak="0">
+  <w:abstractNum w:abstractNumId="7">
     <w:nsid w:val="279E1E2E"/>
     <w:multiLevelType w:val="hybridMultilevel"/>
     <w:tmpl w:val="07A0CB3C"/>
@@ -13007,7 +13103,7 @@
       </w:pPr>
     </w:lvl>
   </w:abstractNum>
-  <w:abstractNum w:abstractNumId="8" w15:restartNumberingAfterBreak="0">
+  <w:abstractNum w:abstractNumId="8">
     <w:nsid w:val="2F1A436D"/>
     <w:multiLevelType w:val="hybridMultilevel"/>
     <w:tmpl w:val="5F7EC328"/>
@@ -13096,7 +13192,7 @@
       </w:pPr>
     </w:lvl>
   </w:abstractNum>
-  <w:abstractNum w:abstractNumId="9" w15:restartNumberingAfterBreak="0">
+  <w:abstractNum w:abstractNumId="9">
     <w:nsid w:val="35A64EF0"/>
     <w:multiLevelType w:val="multilevel"/>
     <w:tmpl w:val="5D8ACBDA"/>
@@ -13210,7 +13306,7 @@
       </w:rPr>
     </w:lvl>
   </w:abstractNum>
-  <w:abstractNum w:abstractNumId="10" w15:restartNumberingAfterBreak="0">
+  <w:abstractNum w:abstractNumId="10">
     <w:nsid w:val="42A750A0"/>
     <w:multiLevelType w:val="hybridMultilevel"/>
     <w:tmpl w:val="EC1C7680"/>
@@ -13299,7 +13395,7 @@
       </w:pPr>
     </w:lvl>
   </w:abstractNum>
-  <w:abstractNum w:abstractNumId="11" w15:restartNumberingAfterBreak="0">
+  <w:abstractNum w:abstractNumId="11">
     <w:nsid w:val="42E761E1"/>
     <w:multiLevelType w:val="hybridMultilevel"/>
     <w:tmpl w:val="3C445B9A"/>
@@ -13388,7 +13484,7 @@
       </w:pPr>
     </w:lvl>
   </w:abstractNum>
-  <w:abstractNum w:abstractNumId="12" w15:restartNumberingAfterBreak="0">
+  <w:abstractNum w:abstractNumId="12">
     <w:nsid w:val="45837488"/>
     <w:multiLevelType w:val="multilevel"/>
     <w:tmpl w:val="45837488"/>
@@ -13501,7 +13597,7 @@
       </w:rPr>
     </w:lvl>
   </w:abstractNum>
-  <w:abstractNum w:abstractNumId="13" w15:restartNumberingAfterBreak="0">
+  <w:abstractNum w:abstractNumId="13">
     <w:nsid w:val="488A147C"/>
     <w:multiLevelType w:val="multilevel"/>
     <w:tmpl w:val="488A147C"/>
@@ -13590,7 +13686,7 @@
       </w:pPr>
     </w:lvl>
   </w:abstractNum>
-  <w:abstractNum w:abstractNumId="14" w15:restartNumberingAfterBreak="0">
+  <w:abstractNum w:abstractNumId="14">
     <w:nsid w:val="55985FDE"/>
     <w:multiLevelType w:val="hybridMultilevel"/>
     <w:tmpl w:val="8CECC70A"/>
@@ -13676,7 +13772,7 @@
       </w:pPr>
     </w:lvl>
   </w:abstractNum>
-  <w:abstractNum w:abstractNumId="15" w15:restartNumberingAfterBreak="0">
+  <w:abstractNum w:abstractNumId="15">
     <w:nsid w:val="569B5120"/>
     <w:multiLevelType w:val="hybridMultilevel"/>
     <w:tmpl w:val="4F5AA062"/>
@@ -13765,7 +13861,7 @@
       </w:pPr>
     </w:lvl>
   </w:abstractNum>
-  <w:abstractNum w:abstractNumId="16" w15:restartNumberingAfterBreak="0">
+  <w:abstractNum w:abstractNumId="16">
     <w:nsid w:val="5D8038D5"/>
     <w:multiLevelType w:val="hybridMultilevel"/>
     <w:tmpl w:val="C5F859BA"/>
@@ -13854,7 +13950,7 @@
       </w:pPr>
     </w:lvl>
   </w:abstractNum>
-  <w:abstractNum w:abstractNumId="17" w15:restartNumberingAfterBreak="0">
+  <w:abstractNum w:abstractNumId="17">
     <w:nsid w:val="64E56ABF"/>
     <w:multiLevelType w:val="hybridMultilevel"/>
     <w:tmpl w:val="444C6DB2"/>
@@ -13943,7 +14039,7 @@
       </w:pPr>
     </w:lvl>
   </w:abstractNum>
-  <w:abstractNum w:abstractNumId="18" w15:restartNumberingAfterBreak="0">
+  <w:abstractNum w:abstractNumId="18">
     <w:nsid w:val="67AD1411"/>
     <w:multiLevelType w:val="hybridMultilevel"/>
     <w:tmpl w:val="5F7EC328"/>
@@ -14032,7 +14128,7 @@
       </w:pPr>
     </w:lvl>
   </w:abstractNum>
-  <w:abstractNum w:abstractNumId="19" w15:restartNumberingAfterBreak="0">
+  <w:abstractNum w:abstractNumId="19">
     <w:nsid w:val="7FCE5C59"/>
     <w:multiLevelType w:val="multilevel"/>
     <w:tmpl w:val="7FCE5C59"/>
@@ -14212,7 +14308,7 @@
 </file>
 
 <file path=word/styles.xml><?xml version="1.0" encoding="utf-8"?>
-<w:styles xmlns:mc="http://schemas.openxmlformats.org/markup-compatibility/2006" xmlns:r="http://schemas.openxmlformats.org/officeDocument/2006/relationships" xmlns:w="http://schemas.openxmlformats.org/wordprocessingml/2006/main" xmlns:w14="http://schemas.microsoft.com/office/word/2010/wordml" xmlns:w15="http://schemas.microsoft.com/office/word/2012/wordml" xmlns:w16cid="http://schemas.microsoft.com/office/word/2016/wordml/cid" xmlns:w16se="http://schemas.microsoft.com/office/word/2015/wordml/symex" mc:Ignorable="w14 w15 w16se w16cid">
+<w:styles xmlns:r="http://schemas.openxmlformats.org/officeDocument/2006/relationships" xmlns:w="http://schemas.openxmlformats.org/wordprocessingml/2006/main">
   <w:docDefaults>
     <w:rPrDefault>
       <w:rPr>
@@ -14222,384 +14318,152 @@
     </w:rPrDefault>
     <w:pPrDefault/>
   </w:docDefaults>
-  <w:latentStyles w:defLockedState="0" w:defUIPriority="99" w:defSemiHidden="0" w:defUnhideWhenUsed="0" w:defQFormat="0" w:count="376">
-    <w:lsdException w:name="Normal" w:uiPriority="0" w:qFormat="1"/>
-    <w:lsdException w:name="heading 1" w:uiPriority="9" w:qFormat="1"/>
-    <w:lsdException w:name="heading 2" w:uiPriority="9" w:unhideWhenUsed="1" w:qFormat="1"/>
-    <w:lsdException w:name="heading 3" w:uiPriority="9" w:unhideWhenUsed="1" w:qFormat="1"/>
-    <w:lsdException w:name="heading 4" w:semiHidden="1" w:uiPriority="9" w:unhideWhenUsed="1" w:qFormat="1"/>
-    <w:lsdException w:name="heading 5" w:semiHidden="1" w:uiPriority="9" w:unhideWhenUsed="1" w:qFormat="1"/>
-    <w:lsdException w:name="heading 6" w:semiHidden="1" w:uiPriority="9" w:unhideWhenUsed="1" w:qFormat="1"/>
-    <w:lsdException w:name="heading 7" w:semiHidden="1" w:uiPriority="9" w:unhideWhenUsed="1" w:qFormat="1"/>
-    <w:lsdException w:name="heading 8" w:semiHidden="1" w:uiPriority="9" w:unhideWhenUsed="1" w:qFormat="1"/>
-    <w:lsdException w:name="heading 9" w:semiHidden="1" w:uiPriority="9" w:unhideWhenUsed="1" w:qFormat="1"/>
-    <w:lsdException w:name="index 1" w:semiHidden="1" w:unhideWhenUsed="1"/>
-    <w:lsdException w:name="index 2" w:semiHidden="1" w:unhideWhenUsed="1"/>
-    <w:lsdException w:name="index 3" w:semiHidden="1" w:unhideWhenUsed="1"/>
-    <w:lsdException w:name="index 4" w:semiHidden="1" w:unhideWhenUsed="1"/>
-    <w:lsdException w:name="index 5" w:semiHidden="1" w:unhideWhenUsed="1"/>
-    <w:lsdException w:name="index 6" w:semiHidden="1" w:unhideWhenUsed="1"/>
-    <w:lsdException w:name="index 7" w:semiHidden="1" w:unhideWhenUsed="1"/>
-    <w:lsdException w:name="index 8" w:semiHidden="1" w:unhideWhenUsed="1"/>
-    <w:lsdException w:name="index 9" w:semiHidden="1" w:unhideWhenUsed="1"/>
-    <w:lsdException w:name="toc 1" w:uiPriority="39" w:unhideWhenUsed="1"/>
-    <w:lsdException w:name="toc 2" w:uiPriority="39" w:unhideWhenUsed="1"/>
-    <w:lsdException w:name="toc 3" w:uiPriority="39" w:unhideWhenUsed="1" w:qFormat="1"/>
-    <w:lsdException w:name="toc 4" w:semiHidden="1" w:uiPriority="39" w:unhideWhenUsed="1"/>
-    <w:lsdException w:name="toc 5" w:semiHidden="1" w:uiPriority="39" w:unhideWhenUsed="1"/>
-    <w:lsdException w:name="toc 6" w:semiHidden="1" w:uiPriority="39" w:unhideWhenUsed="1"/>
-    <w:lsdException w:name="toc 7" w:semiHidden="1" w:uiPriority="39" w:unhideWhenUsed="1"/>
-    <w:lsdException w:name="toc 8" w:semiHidden="1" w:uiPriority="39" w:unhideWhenUsed="1"/>
-    <w:lsdException w:name="toc 9" w:semiHidden="1" w:uiPriority="39" w:unhideWhenUsed="1"/>
-    <w:lsdException w:name="Normal Indent" w:semiHidden="1" w:unhideWhenUsed="1"/>
-    <w:lsdException w:name="footnote text" w:semiHidden="1" w:unhideWhenUsed="1"/>
-    <w:lsdException w:name="annotation text" w:semiHidden="1" w:unhideWhenUsed="1"/>
-    <w:lsdException w:name="header" w:unhideWhenUsed="1"/>
-    <w:lsdException w:name="footer" w:unhideWhenUsed="1" w:qFormat="1"/>
-    <w:lsdException w:name="index heading" w:semiHidden="1" w:unhideWhenUsed="1"/>
-    <w:lsdException w:name="caption" w:semiHidden="1" w:uiPriority="35" w:unhideWhenUsed="1" w:qFormat="1"/>
-    <w:lsdException w:name="table of figures" w:semiHidden="1" w:unhideWhenUsed="1"/>
-    <w:lsdException w:name="envelope address" w:semiHidden="1" w:unhideWhenUsed="1"/>
-    <w:lsdException w:name="envelope return" w:semiHidden="1" w:unhideWhenUsed="1"/>
-    <w:lsdException w:name="footnote reference" w:semiHidden="1" w:unhideWhenUsed="1"/>
-    <w:lsdException w:name="annotation reference" w:semiHidden="1" w:unhideWhenUsed="1"/>
-    <w:lsdException w:name="line number" w:semiHidden="1" w:unhideWhenUsed="1"/>
-    <w:lsdException w:name="page number" w:semiHidden="1" w:unhideWhenUsed="1"/>
-    <w:lsdException w:name="endnote reference" w:semiHidden="1" w:unhideWhenUsed="1"/>
-    <w:lsdException w:name="endnote text" w:semiHidden="1" w:unhideWhenUsed="1"/>
-    <w:lsdException w:name="table of authorities" w:semiHidden="1" w:unhideWhenUsed="1"/>
-    <w:lsdException w:name="macro" w:semiHidden="1" w:unhideWhenUsed="1"/>
-    <w:lsdException w:name="toa heading" w:semiHidden="1" w:unhideWhenUsed="1"/>
-    <w:lsdException w:name="List" w:semiHidden="1" w:unhideWhenUsed="1"/>
-    <w:lsdException w:name="List Bullet" w:semiHidden="1" w:unhideWhenUsed="1"/>
-    <w:lsdException w:name="List Number" w:semiHidden="1" w:unhideWhenUsed="1"/>
-    <w:lsdException w:name="List 2" w:semiHidden="1" w:unhideWhenUsed="1"/>
-    <w:lsdException w:name="List 3" w:semiHidden="1" w:unhideWhenUsed="1"/>
-    <w:lsdException w:name="List 4" w:semiHidden="1" w:unhideWhenUsed="1"/>
-    <w:lsdException w:name="List 5" w:semiHidden="1" w:unhideWhenUsed="1"/>
-    <w:lsdException w:name="List Bullet 2" w:semiHidden="1" w:unhideWhenUsed="1"/>
-    <w:lsdException w:name="List Bullet 3" w:semiHidden="1" w:unhideWhenUsed="1"/>
-    <w:lsdException w:name="List Bullet 4" w:semiHidden="1" w:unhideWhenUsed="1"/>
-    <w:lsdException w:name="List Bullet 5" w:semiHidden="1" w:unhideWhenUsed="1"/>
-    <w:lsdException w:name="List Number 2" w:semiHidden="1" w:unhideWhenUsed="1"/>
-    <w:lsdException w:name="List Number 3" w:semiHidden="1" w:unhideWhenUsed="1"/>
-    <w:lsdException w:name="List Number 4" w:semiHidden="1" w:unhideWhenUsed="1"/>
-    <w:lsdException w:name="List Number 5" w:semiHidden="1" w:unhideWhenUsed="1"/>
-    <w:lsdException w:name="Title" w:uiPriority="10" w:qFormat="1"/>
-    <w:lsdException w:name="Closing" w:semiHidden="1" w:unhideWhenUsed="1"/>
-    <w:lsdException w:name="Signature" w:semiHidden="1" w:unhideWhenUsed="1"/>
-    <w:lsdException w:name="Default Paragraph Font" w:semiHidden="1" w:uiPriority="1" w:unhideWhenUsed="1"/>
-    <w:lsdException w:name="Body Text" w:semiHidden="1" w:unhideWhenUsed="1"/>
-    <w:lsdException w:name="Body Text Indent" w:semiHidden="1" w:unhideWhenUsed="1"/>
-    <w:lsdException w:name="List Continue" w:semiHidden="1" w:unhideWhenUsed="1"/>
-    <w:lsdException w:name="List Continue 2" w:semiHidden="1" w:unhideWhenUsed="1"/>
-    <w:lsdException w:name="List Continue 3" w:semiHidden="1" w:unhideWhenUsed="1"/>
-    <w:lsdException w:name="List Continue 4" w:semiHidden="1" w:unhideWhenUsed="1"/>
-    <w:lsdException w:name="List Continue 5" w:semiHidden="1" w:unhideWhenUsed="1"/>
-    <w:lsdException w:name="Message Header" w:semiHidden="1" w:unhideWhenUsed="1"/>
-    <w:lsdException w:name="Subtitle" w:uiPriority="11" w:qFormat="1"/>
-    <w:lsdException w:name="Salutation" w:semiHidden="1" w:unhideWhenUsed="1"/>
-    <w:lsdException w:name="Date" w:semiHidden="1" w:unhideWhenUsed="1"/>
-    <w:lsdException w:name="Body Text First Indent" w:semiHidden="1" w:unhideWhenUsed="1"/>
-    <w:lsdException w:name="Body Text First Indent 2" w:semiHidden="1" w:unhideWhenUsed="1"/>
-    <w:lsdException w:name="Note Heading" w:semiHidden="1" w:unhideWhenUsed="1"/>
-    <w:lsdException w:name="Body Text 2" w:semiHidden="1" w:unhideWhenUsed="1"/>
-    <w:lsdException w:name="Body Text 3" w:semiHidden="1" w:unhideWhenUsed="1"/>
-    <w:lsdException w:name="Body Text Indent 2" w:semiHidden="1" w:unhideWhenUsed="1"/>
-    <w:lsdException w:name="Body Text Indent 3" w:semiHidden="1" w:unhideWhenUsed="1"/>
-    <w:lsdException w:name="Block Text" w:semiHidden="1" w:unhideWhenUsed="1"/>
-    <w:lsdException w:name="Hyperlink" w:unhideWhenUsed="1"/>
-    <w:lsdException w:name="FollowedHyperlink" w:semiHidden="1" w:unhideWhenUsed="1"/>
-    <w:lsdException w:name="Strong" w:uiPriority="22" w:qFormat="1"/>
-    <w:lsdException w:name="Emphasis" w:uiPriority="20" w:qFormat="1"/>
-    <w:lsdException w:name="Document Map" w:semiHidden="1" w:unhideWhenUsed="1"/>
-    <w:lsdException w:name="Plain Text" w:semiHidden="1" w:unhideWhenUsed="1"/>
-    <w:lsdException w:name="E-mail Signature" w:semiHidden="1" w:unhideWhenUsed="1"/>
-    <w:lsdException w:name="HTML Top of Form" w:semiHidden="1" w:unhideWhenUsed="1"/>
-    <w:lsdException w:name="HTML Bottom of Form" w:semiHidden="1" w:unhideWhenUsed="1"/>
-    <w:lsdException w:name="Normal (Web)" w:semiHidden="1" w:unhideWhenUsed="1"/>
-    <w:lsdException w:name="HTML Acronym" w:semiHidden="1" w:unhideWhenUsed="1"/>
-    <w:lsdException w:name="HTML Address" w:semiHidden="1" w:unhideWhenUsed="1"/>
-    <w:lsdException w:name="HTML Cite" w:semiHidden="1" w:unhideWhenUsed="1"/>
-    <w:lsdException w:name="HTML Code" w:semiHidden="1" w:unhideWhenUsed="1"/>
-    <w:lsdException w:name="HTML Definition" w:semiHidden="1" w:unhideWhenUsed="1"/>
-    <w:lsdException w:name="HTML Keyboard" w:semiHidden="1" w:unhideWhenUsed="1"/>
-    <w:lsdException w:name="HTML Preformatted" w:semiHidden="1" w:unhideWhenUsed="1"/>
-    <w:lsdException w:name="HTML Sample" w:semiHidden="1" w:unhideWhenUsed="1"/>
-    <w:lsdException w:name="HTML Typewriter" w:semiHidden="1" w:unhideWhenUsed="1"/>
-    <w:lsdException w:name="HTML Variable" w:semiHidden="1" w:unhideWhenUsed="1"/>
-    <w:lsdException w:name="Normal Table" w:semiHidden="1" w:unhideWhenUsed="1"/>
-    <w:lsdException w:name="annotation subject" w:semiHidden="1" w:unhideWhenUsed="1"/>
-    <w:lsdException w:name="No List" w:semiHidden="1" w:unhideWhenUsed="1"/>
-    <w:lsdException w:name="Outline List 1" w:semiHidden="1" w:unhideWhenUsed="1"/>
-    <w:lsdException w:name="Outline List 2" w:semiHidden="1" w:unhideWhenUsed="1"/>
-    <w:lsdException w:name="Outline List 3" w:semiHidden="1" w:unhideWhenUsed="1"/>
-    <w:lsdException w:name="Table Simple 1" w:semiHidden="1" w:unhideWhenUsed="1"/>
-    <w:lsdException w:name="Table Simple 2" w:semiHidden="1" w:unhideWhenUsed="1"/>
-    <w:lsdException w:name="Table Simple 3" w:semiHidden="1" w:unhideWhenUsed="1"/>
-    <w:lsdException w:name="Table Classic 1" w:semiHidden="1" w:unhideWhenUsed="1"/>
-    <w:lsdException w:name="Table Classic 2" w:semiHidden="1" w:unhideWhenUsed="1"/>
-    <w:lsdException w:name="Table Classic 3" w:semiHidden="1" w:unhideWhenUsed="1"/>
-    <w:lsdException w:name="Table Classic 4" w:semiHidden="1" w:unhideWhenUsed="1"/>
-    <w:lsdException w:name="Table Colorful 1" w:semiHidden="1" w:unhideWhenUsed="1"/>
-    <w:lsdException w:name="Table Colorful 2" w:semiHidden="1" w:unhideWhenUsed="1"/>
-    <w:lsdException w:name="Table Colorful 3" w:semiHidden="1" w:unhideWhenUsed="1"/>
-    <w:lsdException w:name="Table Columns 1" w:semiHidden="1" w:unhideWhenUsed="1"/>
-    <w:lsdException w:name="Table Columns 2" w:semiHidden="1" w:unhideWhenUsed="1"/>
-    <w:lsdException w:name="Table Columns 3" w:semiHidden="1" w:unhideWhenUsed="1"/>
-    <w:lsdException w:name="Table Columns 4" w:semiHidden="1" w:unhideWhenUsed="1"/>
-    <w:lsdException w:name="Table Columns 5" w:semiHidden="1" w:unhideWhenUsed="1"/>
-    <w:lsdException w:name="Table Grid 1" w:semiHidden="1" w:unhideWhenUsed="1"/>
-    <w:lsdException w:name="Table Grid 2" w:semiHidden="1" w:unhideWhenUsed="1"/>
-    <w:lsdException w:name="Table Grid 3" w:semiHidden="1" w:unhideWhenUsed="1"/>
-    <w:lsdException w:name="Table Grid 4" w:semiHidden="1" w:unhideWhenUsed="1"/>
-    <w:lsdException w:name="Table Grid 5" w:semiHidden="1" w:unhideWhenUsed="1"/>
-    <w:lsdException w:name="Table Grid 6" w:semiHidden="1" w:unhideWhenUsed="1"/>
-    <w:lsdException w:name="Table Grid 7" w:semiHidden="1" w:unhideWhenUsed="1"/>
-    <w:lsdException w:name="Table Grid 8" w:semiHidden="1" w:unhideWhenUsed="1"/>
-    <w:lsdException w:name="Table List 1" w:semiHidden="1" w:unhideWhenUsed="1"/>
-    <w:lsdException w:name="Table List 2" w:semiHidden="1" w:unhideWhenUsed="1"/>
-    <w:lsdException w:name="Table List 3" w:semiHidden="1" w:unhideWhenUsed="1"/>
-    <w:lsdException w:name="Table List 4" w:semiHidden="1" w:unhideWhenUsed="1"/>
-    <w:lsdException w:name="Table List 5" w:semiHidden="1" w:unhideWhenUsed="1"/>
-    <w:lsdException w:name="Table List 6" w:semiHidden="1" w:unhideWhenUsed="1"/>
-    <w:lsdException w:name="Table List 7" w:semiHidden="1" w:unhideWhenUsed="1"/>
-    <w:lsdException w:name="Table List 8" w:semiHidden="1" w:unhideWhenUsed="1"/>
-    <w:lsdException w:name="Table 3D effects 1" w:semiHidden="1" w:unhideWhenUsed="1"/>
-    <w:lsdException w:name="Table 3D effects 2" w:semiHidden="1" w:unhideWhenUsed="1"/>
-    <w:lsdException w:name="Table 3D effects 3" w:semiHidden="1" w:unhideWhenUsed="1"/>
-    <w:lsdException w:name="Table Contemporary" w:semiHidden="1" w:unhideWhenUsed="1"/>
-    <w:lsdException w:name="Table Elegant" w:semiHidden="1" w:unhideWhenUsed="1"/>
-    <w:lsdException w:name="Table Professional" w:semiHidden="1" w:unhideWhenUsed="1"/>
-    <w:lsdException w:name="Table Subtle 1" w:semiHidden="1" w:unhideWhenUsed="1"/>
-    <w:lsdException w:name="Table Subtle 2" w:semiHidden="1" w:unhideWhenUsed="1"/>
-    <w:lsdException w:name="Table Web 1" w:semiHidden="1" w:unhideWhenUsed="1"/>
-    <w:lsdException w:name="Table Web 2" w:semiHidden="1" w:unhideWhenUsed="1"/>
-    <w:lsdException w:name="Table Web 3" w:semiHidden="1" w:unhideWhenUsed="1"/>
-    <w:lsdException w:name="Balloon Text" w:semiHidden="1" w:unhideWhenUsed="1"/>
-    <w:lsdException w:name="Table Grid" w:uiPriority="39"/>
-    <w:lsdException w:name="Table Theme" w:semiHidden="1" w:unhideWhenUsed="1"/>
-    <w:lsdException w:name="Placeholder Text" w:semiHidden="1"/>
-    <w:lsdException w:name="Light Shading" w:uiPriority="60"/>
-    <w:lsdException w:name="Light List" w:uiPriority="61"/>
-    <w:lsdException w:name="Light Grid" w:uiPriority="62"/>
-    <w:lsdException w:name="Medium Shading 1" w:uiPriority="63"/>
-    <w:lsdException w:name="Medium Shading 2" w:uiPriority="64"/>
-    <w:lsdException w:name="Medium List 1" w:uiPriority="65"/>
-    <w:lsdException w:name="Medium List 2" w:uiPriority="66"/>
-    <w:lsdException w:name="Medium Grid 1" w:uiPriority="67"/>
-    <w:lsdException w:name="Medium Grid 2" w:uiPriority="68"/>
-    <w:lsdException w:name="Medium Grid 3" w:uiPriority="69"/>
-    <w:lsdException w:name="Dark List" w:uiPriority="70"/>
-    <w:lsdException w:name="Colorful Shading" w:uiPriority="71"/>
-    <w:lsdException w:name="Colorful List" w:uiPriority="72"/>
-    <w:lsdException w:name="Colorful Grid" w:uiPriority="73"/>
-    <w:lsdException w:name="Light Shading Accent 1" w:uiPriority="60"/>
-    <w:lsdException w:name="Light List Accent 1" w:uiPriority="61"/>
-    <w:lsdException w:name="Light Grid Accent 1" w:uiPriority="62"/>
-    <w:lsdException w:name="Medium Shading 1 Accent 1" w:uiPriority="63"/>
-    <w:lsdException w:name="Medium Shading 2 Accent 1" w:uiPriority="64"/>
-    <w:lsdException w:name="Medium List 1 Accent 1" w:uiPriority="65"/>
-    <w:lsdException w:name="Revision" w:semiHidden="1"/>
-    <w:lsdException w:name="List Paragraph" w:uiPriority="34" w:qFormat="1"/>
-    <w:lsdException w:name="Medium List 2 Accent 1" w:uiPriority="66"/>
-    <w:lsdException w:name="Medium Grid 1 Accent 1" w:uiPriority="67"/>
-    <w:lsdException w:name="Medium Grid 2 Accent 1" w:uiPriority="68"/>
-    <w:lsdException w:name="Medium Grid 3 Accent 1" w:uiPriority="69"/>
-    <w:lsdException w:name="Dark List Accent 1" w:uiPriority="70"/>
-    <w:lsdException w:name="Colorful Shading Accent 1" w:uiPriority="71"/>
-    <w:lsdException w:name="Colorful List Accent 1" w:uiPriority="72"/>
-    <w:lsdException w:name="Colorful Grid Accent 1" w:uiPriority="73"/>
-    <w:lsdException w:name="Light Shading Accent 2" w:uiPriority="60"/>
-    <w:lsdException w:name="Light List Accent 2" w:uiPriority="61"/>
-    <w:lsdException w:name="Light Grid Accent 2" w:uiPriority="62"/>
-    <w:lsdException w:name="Medium Shading 1 Accent 2" w:uiPriority="63"/>
-    <w:lsdException w:name="Medium Shading 2 Accent 2" w:uiPriority="64"/>
-    <w:lsdException w:name="Medium List 1 Accent 2" w:uiPriority="65"/>
-    <w:lsdException w:name="Medium List 2 Accent 2" w:uiPriority="66"/>
-    <w:lsdException w:name="Medium Grid 1 Accent 2" w:uiPriority="67"/>
-    <w:lsdException w:name="Medium Grid 2 Accent 2" w:uiPriority="68"/>
-    <w:lsdException w:name="Medium Grid 3 Accent 2" w:uiPriority="69"/>
-    <w:lsdException w:name="Dark List Accent 2" w:uiPriority="70"/>
-    <w:lsdException w:name="Colorful Shading Accent 2" w:uiPriority="71"/>
-    <w:lsdException w:name="Colorful List Accent 2" w:uiPriority="72"/>
-    <w:lsdException w:name="Colorful Grid Accent 2" w:uiPriority="73"/>
-    <w:lsdException w:name="Light Shading Accent 3" w:uiPriority="60"/>
-    <w:lsdException w:name="Light List Accent 3" w:uiPriority="61"/>
-    <w:lsdException w:name="Light Grid Accent 3" w:uiPriority="62"/>
-    <w:lsdException w:name="Medium Shading 1 Accent 3" w:uiPriority="63"/>
-    <w:lsdException w:name="Medium Shading 2 Accent 3" w:uiPriority="64"/>
-    <w:lsdException w:name="Medium List 1 Accent 3" w:uiPriority="65"/>
-    <w:lsdException w:name="Medium List 2 Accent 3" w:uiPriority="66"/>
-    <w:lsdException w:name="Medium Grid 1 Accent 3" w:uiPriority="67"/>
-    <w:lsdException w:name="Medium Grid 2 Accent 3" w:uiPriority="68"/>
-    <w:lsdException w:name="Medium Grid 3 Accent 3" w:uiPriority="69"/>
-    <w:lsdException w:name="Dark List Accent 3" w:uiPriority="70"/>
-    <w:lsdException w:name="Colorful Shading Accent 3" w:uiPriority="71"/>
-    <w:lsdException w:name="Colorful List Accent 3" w:uiPriority="72"/>
-    <w:lsdException w:name="Colorful Grid Accent 3" w:uiPriority="73"/>
-    <w:lsdException w:name="Light Shading Accent 4" w:uiPriority="60"/>
-    <w:lsdException w:name="Light List Accent 4" w:uiPriority="61"/>
-    <w:lsdException w:name="Light Grid Accent 4" w:uiPriority="62"/>
-    <w:lsdException w:name="Medium Shading 1 Accent 4" w:uiPriority="63"/>
-    <w:lsdException w:name="Medium Shading 2 Accent 4" w:uiPriority="64"/>
-    <w:lsdException w:name="Medium List 1 Accent 4" w:uiPriority="65"/>
-    <w:lsdException w:name="Medium List 2 Accent 4" w:uiPriority="66"/>
-    <w:lsdException w:name="Medium Grid 1 Accent 4" w:uiPriority="67"/>
-    <w:lsdException w:name="Medium Grid 2 Accent 4" w:uiPriority="68"/>
-    <w:lsdException w:name="Medium Grid 3 Accent 4" w:uiPriority="69"/>
-    <w:lsdException w:name="Dark List Accent 4" w:uiPriority="70"/>
-    <w:lsdException w:name="Colorful Shading Accent 4" w:uiPriority="71"/>
-    <w:lsdException w:name="Colorful List Accent 4" w:uiPriority="72"/>
-    <w:lsdException w:name="Colorful Grid Accent 4" w:uiPriority="73"/>
-    <w:lsdException w:name="Light Shading Accent 5" w:uiPriority="60"/>
-    <w:lsdException w:name="Light List Accent 5" w:uiPriority="61"/>
-    <w:lsdException w:name="Light Grid Accent 5" w:uiPriority="62"/>
-    <w:lsdException w:name="Medium Shading 1 Accent 5" w:uiPriority="63"/>
-    <w:lsdException w:name="Medium Shading 2 Accent 5" w:uiPriority="64"/>
-    <w:lsdException w:name="Medium List 1 Accent 5" w:uiPriority="65"/>
-    <w:lsdException w:name="Medium List 2 Accent 5" w:uiPriority="66"/>
-    <w:lsdException w:name="Medium Grid 1 Accent 5" w:uiPriority="67"/>
-    <w:lsdException w:name="Medium Grid 2 Accent 5" w:uiPriority="68"/>
-    <w:lsdException w:name="Medium Grid 3 Accent 5" w:uiPriority="69"/>
-    <w:lsdException w:name="Dark List Accent 5" w:uiPriority="70"/>
-    <w:lsdException w:name="Colorful Shading Accent 5" w:uiPriority="71"/>
-    <w:lsdException w:name="Colorful List Accent 5" w:uiPriority="72"/>
-    <w:lsdException w:name="Colorful Grid Accent 5" w:uiPriority="73"/>
-    <w:lsdException w:name="Light Shading Accent 6" w:uiPriority="60"/>
-    <w:lsdException w:name="Light List Accent 6" w:uiPriority="61"/>
-    <w:lsdException w:name="Light Grid Accent 6" w:uiPriority="62"/>
-    <w:lsdException w:name="Medium Shading 1 Accent 6" w:uiPriority="63"/>
-    <w:lsdException w:name="Medium Shading 2 Accent 6" w:uiPriority="64"/>
-    <w:lsdException w:name="Medium List 1 Accent 6" w:uiPriority="65"/>
-    <w:lsdException w:name="Medium List 2 Accent 6" w:uiPriority="66"/>
-    <w:lsdException w:name="Medium Grid 1 Accent 6" w:uiPriority="67"/>
-    <w:lsdException w:name="Medium Grid 2 Accent 6" w:uiPriority="68"/>
-    <w:lsdException w:name="Medium Grid 3 Accent 6" w:uiPriority="69"/>
-    <w:lsdException w:name="Dark List Accent 6" w:uiPriority="70"/>
-    <w:lsdException w:name="Colorful Shading Accent 6" w:uiPriority="71"/>
-    <w:lsdException w:name="Colorful List Accent 6" w:uiPriority="72"/>
-    <w:lsdException w:name="Colorful Grid Accent 6" w:uiPriority="73"/>
-    <w:lsdException w:name="Subtle Emphasis" w:uiPriority="19" w:qFormat="1"/>
-    <w:lsdException w:name="Intense Emphasis" w:uiPriority="21" w:qFormat="1"/>
-    <w:lsdException w:name="Subtle Reference" w:uiPriority="31" w:qFormat="1"/>
-    <w:lsdException w:name="Intense Reference" w:uiPriority="32" w:qFormat="1"/>
-    <w:lsdException w:name="Book Title" w:uiPriority="33" w:qFormat="1"/>
-    <w:lsdException w:name="Bibliography" w:semiHidden="1" w:uiPriority="37" w:unhideWhenUsed="1"/>
-    <w:lsdException w:name="TOC Heading" w:semiHidden="1" w:uiPriority="39" w:unhideWhenUsed="1" w:qFormat="1"/>
-    <w:lsdException w:name="Plain Table 1" w:uiPriority="41"/>
-    <w:lsdException w:name="Plain Table 2" w:uiPriority="42"/>
-    <w:lsdException w:name="Plain Table 3" w:uiPriority="43"/>
-    <w:lsdException w:name="Plain Table 4" w:uiPriority="44"/>
-    <w:lsdException w:name="Plain Table 5" w:uiPriority="45"/>
-    <w:lsdException w:name="Grid Table Light" w:uiPriority="40"/>
-    <w:lsdException w:name="Grid Table 1 Light" w:uiPriority="46"/>
-    <w:lsdException w:name="Grid Table 2" w:uiPriority="47"/>
-    <w:lsdException w:name="Grid Table 3" w:uiPriority="48"/>
-    <w:lsdException w:name="Grid Table 4" w:uiPriority="49"/>
-    <w:lsdException w:name="Grid Table 5 Dark" w:uiPriority="50"/>
-    <w:lsdException w:name="Grid Table 6 Colorful" w:uiPriority="51"/>
-    <w:lsdException w:name="Grid Table 7 Colorful" w:uiPriority="52"/>
-    <w:lsdException w:name="Grid Table 1 Light Accent 1" w:uiPriority="46"/>
-    <w:lsdException w:name="Grid Table 2 Accent 1" w:uiPriority="47"/>
-    <w:lsdException w:name="Grid Table 3 Accent 1" w:uiPriority="48"/>
-    <w:lsdException w:name="Grid Table 4 Accent 1" w:uiPriority="49"/>
-    <w:lsdException w:name="Grid Table 5 Dark Accent 1" w:uiPriority="50"/>
-    <w:lsdException w:name="Grid Table 6 Colorful Accent 1" w:uiPriority="51"/>
-    <w:lsdException w:name="Grid Table 7 Colorful Accent 1" w:uiPriority="52"/>
-    <w:lsdException w:name="Grid Table 1 Light Accent 2" w:uiPriority="46"/>
-    <w:lsdException w:name="Grid Table 2 Accent 2" w:uiPriority="47"/>
-    <w:lsdException w:name="Grid Table 3 Accent 2" w:uiPriority="48"/>
-    <w:lsdException w:name="Grid Table 4 Accent 2" w:uiPriority="49"/>
-    <w:lsdException w:name="Grid Table 5 Dark Accent 2" w:uiPriority="50"/>
-    <w:lsdException w:name="Grid Table 6 Colorful Accent 2" w:uiPriority="51"/>
-    <w:lsdException w:name="Grid Table 7 Colorful Accent 2" w:uiPriority="52"/>
-    <w:lsdException w:name="Grid Table 1 Light Accent 3" w:uiPriority="46"/>
-    <w:lsdException w:name="Grid Table 2 Accent 3" w:uiPriority="47"/>
-    <w:lsdException w:name="Grid Table 3 Accent 3" w:uiPriority="48"/>
-    <w:lsdException w:name="Grid Table 4 Accent 3" w:uiPriority="49"/>
-    <w:lsdException w:name="Grid Table 5 Dark Accent 3" w:uiPriority="50"/>
-    <w:lsdException w:name="Grid Table 6 Colorful Accent 3" w:uiPriority="51"/>
-    <w:lsdException w:name="Grid Table 7 Colorful Accent 3" w:uiPriority="52"/>
-    <w:lsdException w:name="Grid Table 1 Light Accent 4" w:uiPriority="46"/>
-    <w:lsdException w:name="Grid Table 2 Accent 4" w:uiPriority="47"/>
-    <w:lsdException w:name="Grid Table 3 Accent 4" w:uiPriority="48"/>
-    <w:lsdException w:name="Grid Table 4 Accent 4" w:uiPriority="49"/>
-    <w:lsdException w:name="Grid Table 5 Dark Accent 4" w:uiPriority="50"/>
-    <w:lsdException w:name="Grid Table 6 Colorful Accent 4" w:uiPriority="51"/>
-    <w:lsdException w:name="Grid Table 7 Colorful Accent 4" w:uiPriority="52"/>
-    <w:lsdException w:name="Grid Table 1 Light Accent 5" w:uiPriority="46"/>
-    <w:lsdException w:name="Grid Table 2 Accent 5" w:uiPriority="47"/>
-    <w:lsdException w:name="Grid Table 3 Accent 5" w:uiPriority="48"/>
-    <w:lsdException w:name="Grid Table 4 Accent 5" w:uiPriority="49"/>
-    <w:lsdException w:name="Grid Table 5 Dark Accent 5" w:uiPriority="50"/>
-    <w:lsdException w:name="Grid Table 6 Colorful Accent 5" w:uiPriority="51"/>
-    <w:lsdException w:name="Grid Table 7 Colorful Accent 5" w:uiPriority="52"/>
-    <w:lsdException w:name="Grid Table 1 Light Accent 6" w:uiPriority="46"/>
-    <w:lsdException w:name="Grid Table 2 Accent 6" w:uiPriority="47"/>
-    <w:lsdException w:name="Grid Table 3 Accent 6" w:uiPriority="48"/>
-    <w:lsdException w:name="Grid Table 4 Accent 6" w:uiPriority="49"/>
-    <w:lsdException w:name="Grid Table 5 Dark Accent 6" w:uiPriority="50"/>
-    <w:lsdException w:name="Grid Table 6 Colorful Accent 6" w:uiPriority="51"/>
-    <w:lsdException w:name="Grid Table 7 Colorful Accent 6" w:uiPriority="52"/>
-    <w:lsdException w:name="List Table 1 Light" w:uiPriority="46"/>
-    <w:lsdException w:name="List Table 2" w:uiPriority="47"/>
-    <w:lsdException w:name="List Table 3" w:uiPriority="48"/>
-    <w:lsdException w:name="List Table 4" w:uiPriority="49"/>
-    <w:lsdException w:name="List Table 5 Dark" w:uiPriority="50"/>
-    <w:lsdException w:name="List Table 6 Colorful" w:uiPriority="51"/>
-    <w:lsdException w:name="List Table 7 Colorful" w:uiPriority="52"/>
-    <w:lsdException w:name="List Table 1 Light Accent 1" w:uiPriority="46"/>
-    <w:lsdException w:name="List Table 2 Accent 1" w:uiPriority="47"/>
-    <w:lsdException w:name="List Table 3 Accent 1" w:uiPriority="48"/>
-    <w:lsdException w:name="List Table 4 Accent 1" w:uiPriority="49"/>
-    <w:lsdException w:name="List Table 5 Dark Accent 1" w:uiPriority="50"/>
-    <w:lsdException w:name="List Table 6 Colorful Accent 1" w:uiPriority="51"/>
-    <w:lsdException w:name="List Table 7 Colorful Accent 1" w:uiPriority="52"/>
-    <w:lsdException w:name="List Table 1 Light Accent 2" w:uiPriority="46"/>
-    <w:lsdException w:name="List Table 2 Accent 2" w:uiPriority="47"/>
-    <w:lsdException w:name="List Table 3 Accent 2" w:uiPriority="48"/>
-    <w:lsdException w:name="List Table 4 Accent 2" w:uiPriority="49"/>
-    <w:lsdException w:name="List Table 5 Dark Accent 2" w:uiPriority="50"/>
-    <w:lsdException w:name="List Table 6 Colorful Accent 2" w:uiPriority="51"/>
-    <w:lsdException w:name="List Table 7 Colorful Accent 2" w:uiPriority="52"/>
-    <w:lsdException w:name="List Table 1 Light Accent 3" w:uiPriority="46"/>
-    <w:lsdException w:name="List Table 2 Accent 3" w:uiPriority="47"/>
-    <w:lsdException w:name="List Table 3 Accent 3" w:uiPriority="48"/>
-    <w:lsdException w:name="List Table 4 Accent 3" w:uiPriority="49"/>
-    <w:lsdException w:name="List Table 5 Dark Accent 3" w:uiPriority="50"/>
-    <w:lsdException w:name="List Table 6 Colorful Accent 3" w:uiPriority="51"/>
-    <w:lsdException w:name="List Table 7 Colorful Accent 3" w:uiPriority="52"/>
-    <w:lsdException w:name="List Table 1 Light Accent 4" w:uiPriority="46"/>
-    <w:lsdException w:name="List Table 2 Accent 4" w:uiPriority="47"/>
-    <w:lsdException w:name="List Table 3 Accent 4" w:uiPriority="48"/>
-    <w:lsdException w:name="List Table 4 Accent 4" w:uiPriority="49"/>
-    <w:lsdException w:name="List Table 5 Dark Accent 4" w:uiPriority="50"/>
-    <w:lsdException w:name="List Table 6 Colorful Accent 4" w:uiPriority="51"/>
-    <w:lsdException w:name="List Table 7 Colorful Accent 4" w:uiPriority="52"/>
-    <w:lsdException w:name="List Table 1 Light Accent 5" w:uiPriority="46"/>
-    <w:lsdException w:name="List Table 2 Accent 5" w:uiPriority="47"/>
-    <w:lsdException w:name="List Table 3 Accent 5" w:uiPriority="48"/>
-    <w:lsdException w:name="List Table 4 Accent 5" w:uiPriority="49"/>
-    <w:lsdException w:name="List Table 5 Dark Accent 5" w:uiPriority="50"/>
-    <w:lsdException w:name="List Table 6 Colorful Accent 5" w:uiPriority="51"/>
-    <w:lsdException w:name="List Table 7 Colorful Accent 5" w:uiPriority="52"/>
-    <w:lsdException w:name="List Table 1 Light Accent 6" w:uiPriority="46"/>
-    <w:lsdException w:name="List Table 2 Accent 6" w:uiPriority="47"/>
-    <w:lsdException w:name="List Table 3 Accent 6" w:uiPriority="48"/>
-    <w:lsdException w:name="List Table 4 Accent 6" w:uiPriority="49"/>
-    <w:lsdException w:name="List Table 5 Dark Accent 6" w:uiPriority="50"/>
-    <w:lsdException w:name="List Table 6 Colorful Accent 6" w:uiPriority="51"/>
-    <w:lsdException w:name="List Table 7 Colorful Accent 6" w:uiPriority="52"/>
-    <w:lsdException w:name="Mention" w:semiHidden="1" w:unhideWhenUsed="1"/>
-    <w:lsdException w:name="Smart Hyperlink" w:semiHidden="1" w:unhideWhenUsed="1"/>
-    <w:lsdException w:name="Hashtag" w:semiHidden="1" w:unhideWhenUsed="1"/>
-    <w:lsdException w:name="Unresolved Mention" w:semiHidden="1" w:unhideWhenUsed="1"/>
-    <w:lsdException w:name="Smart Link" w:semiHidden="1" w:unhideWhenUsed="1"/>
+  <w:latentStyles w:defLockedState="0" w:defUIPriority="99" w:defSemiHidden="1" w:defUnhideWhenUsed="1" w:defQFormat="0" w:count="267">
+    <w:lsdException w:name="Normal" w:semiHidden="0" w:uiPriority="0" w:unhideWhenUsed="0" w:qFormat="1"/>
+    <w:lsdException w:name="heading 1" w:semiHidden="0" w:uiPriority="9" w:unhideWhenUsed="0" w:qFormat="1"/>
+    <w:lsdException w:name="heading 2" w:semiHidden="0" w:uiPriority="9" w:qFormat="1"/>
+    <w:lsdException w:name="heading 3" w:semiHidden="0" w:uiPriority="9" w:qFormat="1"/>
+    <w:lsdException w:name="heading 4" w:uiPriority="9" w:qFormat="1"/>
+    <w:lsdException w:name="heading 5" w:uiPriority="9" w:qFormat="1"/>
+    <w:lsdException w:name="heading 6" w:uiPriority="9" w:qFormat="1"/>
+    <w:lsdException w:name="heading 7" w:uiPriority="9" w:qFormat="1"/>
+    <w:lsdException w:name="heading 8" w:uiPriority="9" w:qFormat="1"/>
+    <w:lsdException w:name="heading 9" w:uiPriority="9" w:qFormat="1"/>
+    <w:lsdException w:name="toc 1" w:semiHidden="0" w:uiPriority="39"/>
+    <w:lsdException w:name="toc 2" w:semiHidden="0" w:uiPriority="39"/>
+    <w:lsdException w:name="toc 3" w:semiHidden="0" w:uiPriority="39" w:qFormat="1"/>
+    <w:lsdException w:name="toc 4" w:uiPriority="39"/>
+    <w:lsdException w:name="toc 5" w:uiPriority="39"/>
+    <w:lsdException w:name="toc 6" w:uiPriority="39"/>
+    <w:lsdException w:name="toc 7" w:uiPriority="39"/>
+    <w:lsdException w:name="toc 8" w:uiPriority="39"/>
+    <w:lsdException w:name="toc 9" w:uiPriority="39"/>
+    <w:lsdException w:name="header" w:semiHidden="0"/>
+    <w:lsdException w:name="footer" w:semiHidden="0" w:qFormat="1"/>
+    <w:lsdException w:name="caption" w:uiPriority="35" w:qFormat="1"/>
+    <w:lsdException w:name="Title" w:semiHidden="0" w:uiPriority="10" w:unhideWhenUsed="0" w:qFormat="1"/>
+    <w:lsdException w:name="Default Paragraph Font" w:uiPriority="1"/>
+    <w:lsdException w:name="Subtitle" w:semiHidden="0" w:uiPriority="11" w:unhideWhenUsed="0" w:qFormat="1"/>
+    <w:lsdException w:name="Hyperlink" w:semiHidden="0"/>
+    <w:lsdException w:name="Strong" w:semiHidden="0" w:uiPriority="22" w:unhideWhenUsed="0" w:qFormat="1"/>
+    <w:lsdException w:name="Emphasis" w:semiHidden="0" w:uiPriority="20" w:unhideWhenUsed="0" w:qFormat="1"/>
+    <w:lsdException w:name="Table Grid" w:semiHidden="0" w:uiPriority="39" w:unhideWhenUsed="0"/>
+    <w:lsdException w:name="Placeholder Text" w:unhideWhenUsed="0"/>
+    <w:lsdException w:name="No Spacing" w:semiHidden="0" w:unhideWhenUsed="0"/>
+    <w:lsdException w:name="Light Shading" w:semiHidden="0" w:uiPriority="60" w:unhideWhenUsed="0"/>
+    <w:lsdException w:name="Light List" w:semiHidden="0" w:uiPriority="61" w:unhideWhenUsed="0"/>
+    <w:lsdException w:name="Light Grid" w:semiHidden="0" w:uiPriority="62" w:unhideWhenUsed="0"/>
+    <w:lsdException w:name="Medium Shading 1" w:semiHidden="0" w:uiPriority="63" w:unhideWhenUsed="0"/>
+    <w:lsdException w:name="Medium Shading 2" w:semiHidden="0" w:uiPriority="64" w:unhideWhenUsed="0"/>
+    <w:lsdException w:name="Medium List 1" w:semiHidden="0" w:uiPriority="65" w:unhideWhenUsed="0"/>
+    <w:lsdException w:name="Medium List 2" w:semiHidden="0" w:uiPriority="66" w:unhideWhenUsed="0"/>
+    <w:lsdException w:name="Medium Grid 1" w:semiHidden="0" w:uiPriority="67" w:unhideWhenUsed="0"/>
+    <w:lsdException w:name="Medium Grid 2" w:semiHidden="0" w:uiPriority="68" w:unhideWhenUsed="0"/>
+    <w:lsdException w:name="Medium Grid 3" w:semiHidden="0" w:uiPriority="69" w:unhideWhenUsed="0"/>
+    <w:lsdException w:name="Dark List" w:semiHidden="0" w:uiPriority="70" w:unhideWhenUsed="0"/>
+    <w:lsdException w:name="Colorful Shading" w:semiHidden="0" w:uiPriority="71" w:unhideWhenUsed="0"/>
+    <w:lsdException w:name="Colorful List" w:semiHidden="0" w:uiPriority="72" w:unhideWhenUsed="0"/>
+    <w:lsdException w:name="Colorful Grid" w:semiHidden="0" w:uiPriority="73" w:unhideWhenUsed="0"/>
+    <w:lsdException w:name="Light Shading Accent 1" w:semiHidden="0" w:uiPriority="60" w:unhideWhenUsed="0"/>
+    <w:lsdException w:name="Light List Accent 1" w:semiHidden="0" w:uiPriority="61" w:unhideWhenUsed="0"/>
+    <w:lsdException w:name="Light Grid Accent 1" w:semiHidden="0" w:uiPriority="62" w:unhideWhenUsed="0"/>
+    <w:lsdException w:name="Medium Shading 1 Accent 1" w:semiHidden="0" w:uiPriority="63" w:unhideWhenUsed="0"/>
+    <w:lsdException w:name="Medium Shading 2 Accent 1" w:semiHidden="0" w:uiPriority="64" w:unhideWhenUsed="0"/>
+    <w:lsdException w:name="Medium List 1 Accent 1" w:semiHidden="0" w:uiPriority="65" w:unhideWhenUsed="0"/>
+    <w:lsdException w:name="Revision" w:unhideWhenUsed="0"/>
+    <w:lsdException w:name="List Paragraph" w:semiHidden="0" w:uiPriority="34" w:unhideWhenUsed="0" w:qFormat="1"/>
+    <w:lsdException w:name="Quote" w:semiHidden="0" w:unhideWhenUsed="0"/>
+    <w:lsdException w:name="Intense Quote" w:semiHidden="0" w:unhideWhenUsed="0"/>
+    <w:lsdException w:name="Medium List 2 Accent 1" w:semiHidden="0" w:uiPriority="66" w:unhideWhenUsed="0"/>
+    <w:lsdException w:name="Medium Grid 1 Accent 1" w:semiHidden="0" w:uiPriority="67" w:unhideWhenUsed="0"/>
+    <w:lsdException w:name="Medium Grid 2 Accent 1" w:semiHidden="0" w:uiPriority="68" w:unhideWhenUsed="0"/>
+    <w:lsdException w:name="Medium Grid 3 Accent 1" w:semiHidden="0" w:uiPriority="69" w:unhideWhenUsed="0"/>
+    <w:lsdException w:name="Dark List Accent 1" w:semiHidden="0" w:uiPriority="70" w:unhideWhenUsed="0"/>
+    <w:lsdException w:name="Colorful Shading Accent 1" w:semiHidden="0" w:uiPriority="71" w:unhideWhenUsed="0"/>
+    <w:lsdException w:name="Colorful List Accent 1" w:semiHidden="0" w:uiPriority="72" w:unhideWhenUsed="0"/>
+    <w:lsdException w:name="Colorful Grid Accent 1" w:semiHidden="0" w:uiPriority="73" w:unhideWhenUsed="0"/>
+    <w:lsdException w:name="Light Shading Accent 2" w:semiHidden="0" w:uiPriority="60" w:unhideWhenUsed="0"/>
+    <w:lsdException w:name="Light List Accent 2" w:semiHidden="0" w:uiPriority="61" w:unhideWhenUsed="0"/>
+    <w:lsdException w:name="Light Grid Accent 2" w:semiHidden="0" w:uiPriority="62" w:unhideWhenUsed="0"/>
+    <w:lsdException w:name="Medium Shading 1 Accent 2" w:semiHidden="0" w:uiPriority="63" w:unhideWhenUsed="0"/>
+    <w:lsdException w:name="Medium Shading 2 Accent 2" w:semiHidden="0" w:uiPriority="64" w:unhideWhenUsed="0"/>
+    <w:lsdException w:name="Medium List 1 Accent 2" w:semiHidden="0" w:uiPriority="65" w:unhideWhenUsed="0"/>
+    <w:lsdException w:name="Medium List 2 Accent 2" w:semiHidden="0" w:uiPriority="66" w:unhideWhenUsed="0"/>
+    <w:lsdException w:name="Medium Grid 1 Accent 2" w:semiHidden="0" w:uiPriority="67" w:unhideWhenUsed="0"/>
+    <w:lsdException w:name="Medium Grid 2 Accent 2" w:semiHidden="0" w:uiPriority="68" w:unhideWhenUsed="0"/>
+    <w:lsdException w:name="Medium Grid 3 Accent 2" w:semiHidden="0" w:uiPriority="69" w:unhideWhenUsed="0"/>
+    <w:lsdException w:name="Dark List Accent 2" w:semiHidden="0" w:uiPriority="70" w:unhideWhenUsed="0"/>
+    <w:lsdException w:name="Colorful Shading Accent 2" w:semiHidden="0" w:uiPriority="71" w:unhideWhenUsed="0"/>
+    <w:lsdException w:name="Colorful List Accent 2" w:semiHidden="0" w:uiPriority="72" w:unhideWhenUsed="0"/>
+    <w:lsdException w:name="Colorful Grid Accent 2" w:semiHidden="0" w:uiPriority="73" w:unhideWhenUsed="0"/>
+    <w:lsdException w:name="Light Shading Accent 3" w:semiHidden="0" w:uiPriority="60" w:unhideWhenUsed="0"/>
+    <w:lsdException w:name="Light List Accent 3" w:semiHidden="0" w:uiPriority="61" w:unhideWhenUsed="0"/>
+    <w:lsdException w:name="Light Grid Accent 3" w:semiHidden="0" w:uiPriority="62" w:unhideWhenUsed="0"/>
+    <w:lsdException w:name="Medium Shading 1 Accent 3" w:semiHidden="0" w:uiPriority="63" w:unhideWhenUsed="0"/>
+    <w:lsdException w:name="Medium Shading 2 Accent 3" w:semiHidden="0" w:uiPriority="64" w:unhideWhenUsed="0"/>
+    <w:lsdException w:name="Medium List 1 Accent 3" w:semiHidden="0" w:uiPriority="65" w:unhideWhenUsed="0"/>
+    <w:lsdException w:name="Medium List 2 Accent 3" w:semiHidden="0" w:uiPriority="66" w:unhideWhenUsed="0"/>
+    <w:lsdException w:name="Medium Grid 1 Accent 3" w:semiHidden="0" w:uiPriority="67" w:unhideWhenUsed="0"/>
+    <w:lsdException w:name="Medium Grid 2 Accent 3" w:semiHidden="0" w:uiPriority="68" w:unhideWhenUsed="0"/>
+    <w:lsdException w:name="Medium Grid 3 Accent 3" w:semiHidden="0" w:uiPriority="69" w:unhideWhenUsed="0"/>
+    <w:lsdException w:name="Dark List Accent 3" w:semiHidden="0" w:uiPriority="70" w:unhideWhenUsed="0"/>
+    <w:lsdException w:name="Colorful Shading Accent 3" w:semiHidden="0" w:uiPriority="71" w:unhideWhenUsed="0"/>
+    <w:lsdException w:name="Colorful List Accent 3" w:semiHidden="0" w:uiPriority="72" w:unhideWhenUsed="0"/>
+    <w:lsdException w:name="Colorful Grid Accent 3" w:semiHidden="0" w:uiPriority="73" w:unhideWhenUsed="0"/>
+    <w:lsdException w:name="Light Shading Accent 4" w:semiHidden="0" w:uiPriority="60" w:unhideWhenUsed="0"/>
+    <w:lsdException w:name="Light List Accent 4" w:semiHidden="0" w:uiPriority="61" w:unhideWhenUsed="0"/>
+    <w:lsdException w:name="Light Grid Accent 4" w:semiHidden="0" w:uiPriority="62" w:unhideWhenUsed="0"/>
+    <w:lsdException w:name="Medium Shading 1 Accent 4" w:semiHidden="0" w:uiPriority="63" w:unhideWhenUsed="0"/>
+    <w:lsdException w:name="Medium Shading 2 Accent 4" w:semiHidden="0" w:uiPriority="64" w:unhideWhenUsed="0"/>
+    <w:lsdException w:name="Medium List 1 Accent 4" w:semiHidden="0" w:uiPriority="65" w:unhideWhenUsed="0"/>
+    <w:lsdException w:name="Medium List 2 Accent 4" w:semiHidden="0" w:uiPriority="66" w:unhideWhenUsed="0"/>
+    <w:lsdException w:name="Medium Grid 1 Accent 4" w:semiHidden="0" w:uiPriority="67" w:unhideWhenUsed="0"/>
+    <w:lsdException w:name="Medium Grid 2 Accent 4" w:semiHidden="0" w:uiPriority="68" w:unhideWhenUsed="0"/>
+    <w:lsdException w:name="Medium Grid 3 Accent 4" w:semiHidden="0" w:uiPriority="69" w:unhideWhenUsed="0"/>
+    <w:lsdException w:name="Dark List Accent 4" w:semiHidden="0" w:uiPriority="70" w:unhideWhenUsed="0"/>
+    <w:lsdException w:name="Colorful Shading Accent 4" w:semiHidden="0" w:uiPriority="71" w:unhideWhenUsed="0"/>
+    <w:lsdException w:name="Colorful List Accent 4" w:semiHidden="0" w:uiPriority="72" w:unhideWhenUsed="0"/>
+    <w:lsdException w:name="Colorful Grid Accent 4" w:semiHidden="0" w:uiPriority="73" w:unhideWhenUsed="0"/>
+    <w:lsdException w:name="Light Shading Accent 5" w:semiHidden="0" w:uiPriority="60" w:unhideWhenUsed="0"/>
+    <w:lsdException w:name="Light List Accent 5" w:semiHidden="0" w:uiPriority="61" w:unhideWhenUsed="0"/>
+    <w:lsdException w:name="Light Grid Accent 5" w:semiHidden="0" w:uiPriority="62" w:unhideWhenUsed="0"/>
+    <w:lsdException w:name="Medium Shading 1 Accent 5" w:semiHidden="0" w:uiPriority="63" w:unhideWhenUsed="0"/>
+    <w:lsdException w:name="Medium Shading 2 Accent 5" w:semiHidden="0" w:uiPriority="64" w:unhideWhenUsed="0"/>
+    <w:lsdException w:name="Medium List 1 Accent 5" w:semiHidden="0" w:uiPriority="65" w:unhideWhenUsed="0"/>
+    <w:lsdException w:name="Medium List 2 Accent 5" w:semiHidden="0" w:uiPriority="66" w:unhideWhenUsed="0"/>
+    <w:lsdException w:name="Medium Grid 1 Accent 5" w:semiHidden="0" w:uiPriority="67" w:unhideWhenUsed="0"/>
+    <w:lsdException w:name="Medium Grid 2 Accent 5" w:semiHidden="0" w:uiPriority="68" w:unhideWhenUsed="0"/>
+    <w:lsdException w:name="Medium Grid 3 Accent 5" w:semiHidden="0" w:uiPriority="69" w:unhideWhenUsed="0"/>
+    <w:lsdException w:name="Dark List Accent 5" w:semiHidden="0" w:uiPriority="70" w:unhideWhenUsed="0"/>
+    <w:lsdException w:name="Colorful Shading Accent 5" w:semiHidden="0" w:uiPriority="71" w:unhideWhenUsed="0"/>
+    <w:lsdException w:name="Colorful List Accent 5" w:semiHidden="0" w:uiPriority="72" w:unhideWhenUsed="0"/>
+    <w:lsdException w:name="Colorful Grid Accent 5" w:semiHidden="0" w:uiPriority="73" w:unhideWhenUsed="0"/>
+    <w:lsdException w:name="Light Shading Accent 6" w:semiHidden="0" w:uiPriority="60" w:unhideWhenUsed="0"/>
+    <w:lsdException w:name="Light List Accent 6" w:semiHidden="0" w:uiPriority="61" w:unhideWhenUsed="0"/>
+    <w:lsdException w:name="Light Grid Accent 6" w:semiHidden="0" w:uiPriority="62" w:unhideWhenUsed="0"/>
+    <w:lsdException w:name="Medium Shading 1 Accent 6" w:semiHidden="0" w:uiPriority="63" w:unhideWhenUsed="0"/>
+    <w:lsdException w:name="Medium Shading 2 Accent 6" w:semiHidden="0" w:uiPriority="64" w:unhideWhenUsed="0"/>
+    <w:lsdException w:name="Medium List 1 Accent 6" w:semiHidden="0" w:uiPriority="65" w:unhideWhenUsed="0"/>
+    <w:lsdException w:name="Medium List 2 Accent 6" w:semiHidden="0" w:uiPriority="66" w:unhideWhenUsed="0"/>
+    <w:lsdException w:name="Medium Grid 1 Accent 6" w:semiHidden="0" w:uiPriority="67" w:unhideWhenUsed="0"/>
+    <w:lsdException w:name="Medium Grid 2 Accent 6" w:semiHidden="0" w:uiPriority="68" w:unhideWhenUsed="0"/>
+    <w:lsdException w:name="Medium Grid 3 Accent 6" w:semiHidden="0" w:uiPriority="69" w:unhideWhenUsed="0"/>
+    <w:lsdException w:name="Dark List Accent 6" w:semiHidden="0" w:uiPriority="70" w:unhideWhenUsed="0"/>
+    <w:lsdException w:name="Colorful Shading Accent 6" w:semiHidden="0" w:uiPriority="71" w:unhideWhenUsed="0"/>
+    <w:lsdException w:name="Colorful List Accent 6" w:semiHidden="0" w:uiPriority="72" w:unhideWhenUsed="0"/>
+    <w:lsdException w:name="Colorful Grid Accent 6" w:semiHidden="0" w:uiPriority="73" w:unhideWhenUsed="0"/>
+    <w:lsdException w:name="Subtle Emphasis" w:semiHidden="0" w:uiPriority="19" w:unhideWhenUsed="0" w:qFormat="1"/>
+    <w:lsdException w:name="Intense Emphasis" w:semiHidden="0" w:uiPriority="21" w:unhideWhenUsed="0" w:qFormat="1"/>
+    <w:lsdException w:name="Subtle Reference" w:semiHidden="0" w:uiPriority="31" w:unhideWhenUsed="0" w:qFormat="1"/>
+    <w:lsdException w:name="Intense Reference" w:semiHidden="0" w:uiPriority="32" w:unhideWhenUsed="0" w:qFormat="1"/>
+    <w:lsdException w:name="Book Title" w:semiHidden="0" w:uiPriority="33" w:unhideWhenUsed="0" w:qFormat="1"/>
+    <w:lsdException w:name="Bibliography" w:uiPriority="37"/>
+    <w:lsdException w:name="TOC Heading" w:uiPriority="39" w:qFormat="1"/>
   </w:latentStyles>
   <w:style w:type="paragraph" w:default="1" w:styleId="a">
     <w:name w:val="Normal"/>
     <w:qFormat/>
+    <w:rsid w:val="00CC6FEB"/>
     <w:pPr>
       <w:widowControl w:val="0"/>
       <w:jc w:val="both"/>
@@ -14614,9 +14478,10 @@
     <w:name w:val="heading 1"/>
     <w:basedOn w:val="a"/>
     <w:next w:val="a"/>
-    <w:link w:val="10"/>
+    <w:link w:val="1Char"/>
     <w:uiPriority w:val="9"/>
     <w:qFormat/>
+    <w:rsid w:val="00CC6FEB"/>
     <w:pPr>
       <w:numPr>
         <w:numId w:val="1"/>
@@ -14636,10 +14501,11 @@
     <w:name w:val="heading 2"/>
     <w:basedOn w:val="a"/>
     <w:next w:val="a"/>
-    <w:link w:val="20"/>
+    <w:link w:val="2Char"/>
     <w:uiPriority w:val="9"/>
     <w:unhideWhenUsed/>
     <w:qFormat/>
+    <w:rsid w:val="00CC6FEB"/>
     <w:pPr>
       <w:numPr>
         <w:ilvl w:val="1"/>
@@ -14660,10 +14526,11 @@
     <w:name w:val="heading 3"/>
     <w:basedOn w:val="a"/>
     <w:next w:val="a"/>
-    <w:link w:val="30"/>
+    <w:link w:val="3Char"/>
     <w:uiPriority w:val="9"/>
     <w:unhideWhenUsed/>
     <w:qFormat/>
+    <w:rsid w:val="00CC6FEB"/>
     <w:pPr>
       <w:numPr>
         <w:ilvl w:val="2"/>
@@ -14689,6 +14556,7 @@
     <w:uiPriority w:val="99"/>
     <w:semiHidden/>
     <w:unhideWhenUsed/>
+    <w:qFormat/>
     <w:tblPr>
       <w:tblInd w:w="0" w:type="dxa"/>
       <w:tblCellMar>
@@ -14705,13 +14573,14 @@
     <w:semiHidden/>
     <w:unhideWhenUsed/>
   </w:style>
-  <w:style w:type="paragraph" w:styleId="TOC3">
+  <w:style w:type="paragraph" w:styleId="30">
     <w:name w:val="toc 3"/>
     <w:basedOn w:val="a"/>
     <w:next w:val="a"/>
     <w:uiPriority w:val="39"/>
     <w:unhideWhenUsed/>
     <w:qFormat/>
+    <w:rsid w:val="00CC6FEB"/>
     <w:pPr>
       <w:ind w:leftChars="400" w:left="840"/>
     </w:pPr>
@@ -14719,10 +14588,11 @@
   <w:style w:type="paragraph" w:styleId="a3">
     <w:name w:val="footer"/>
     <w:basedOn w:val="a"/>
-    <w:link w:val="a4"/>
+    <w:link w:val="Char"/>
     <w:uiPriority w:val="99"/>
     <w:unhideWhenUsed/>
     <w:qFormat/>
+    <w:rsid w:val="00CC6FEB"/>
     <w:pPr>
       <w:tabs>
         <w:tab w:val="center" w:pos="4153"/>
@@ -14736,12 +14606,13 @@
       <w:szCs w:val="18"/>
     </w:rPr>
   </w:style>
-  <w:style w:type="paragraph" w:styleId="a5">
+  <w:style w:type="paragraph" w:styleId="a4">
     <w:name w:val="header"/>
     <w:basedOn w:val="a"/>
-    <w:link w:val="a6"/>
+    <w:link w:val="Char0"/>
     <w:uiPriority w:val="99"/>
     <w:unhideWhenUsed/>
+    <w:rsid w:val="00CC6FEB"/>
     <w:pPr>
       <w:pBdr>
         <w:bottom w:val="single" w:sz="6" w:space="1" w:color="auto"/>
@@ -14758,58 +14629,64 @@
       <w:szCs w:val="18"/>
     </w:rPr>
   </w:style>
-  <w:style w:type="paragraph" w:styleId="TOC1">
+  <w:style w:type="paragraph" w:styleId="10">
     <w:name w:val="toc 1"/>
     <w:basedOn w:val="a"/>
     <w:next w:val="a"/>
     <w:uiPriority w:val="39"/>
     <w:unhideWhenUsed/>
+    <w:rsid w:val="00CC6FEB"/>
   </w:style>
-  <w:style w:type="paragraph" w:styleId="TOC2">
+  <w:style w:type="paragraph" w:styleId="20">
     <w:name w:val="toc 2"/>
     <w:basedOn w:val="a"/>
     <w:next w:val="a"/>
     <w:uiPriority w:val="39"/>
     <w:unhideWhenUsed/>
+    <w:rsid w:val="00CC6FEB"/>
     <w:pPr>
       <w:ind w:leftChars="200" w:left="420"/>
     </w:pPr>
   </w:style>
-  <w:style w:type="character" w:styleId="a7">
+  <w:style w:type="character" w:styleId="a5">
     <w:name w:val="Hyperlink"/>
     <w:basedOn w:val="a0"/>
     <w:uiPriority w:val="99"/>
     <w:unhideWhenUsed/>
+    <w:rsid w:val="00CC6FEB"/>
     <w:rPr>
       <w:color w:val="0563C1" w:themeColor="hyperlink"/>
       <w:u w:val="single"/>
     </w:rPr>
   </w:style>
-  <w:style w:type="character" w:customStyle="1" w:styleId="a8">
+  <w:style w:type="character" w:customStyle="1" w:styleId="a6">
     <w:name w:val="大标题"/>
     <w:basedOn w:val="a0"/>
     <w:uiPriority w:val="1"/>
     <w:qFormat/>
+    <w:rsid w:val="00CC6FEB"/>
     <w:rPr>
       <w:rFonts w:eastAsiaTheme="majorEastAsia"/>
       <w:b/>
       <w:sz w:val="36"/>
     </w:rPr>
   </w:style>
-  <w:style w:type="paragraph" w:styleId="a9">
+  <w:style w:type="paragraph" w:styleId="a7">
     <w:name w:val="List Paragraph"/>
     <w:basedOn w:val="a"/>
     <w:uiPriority w:val="34"/>
     <w:qFormat/>
+    <w:rsid w:val="00CC6FEB"/>
     <w:pPr>
       <w:ind w:firstLineChars="200" w:firstLine="420"/>
     </w:pPr>
   </w:style>
-  <w:style w:type="character" w:customStyle="1" w:styleId="10">
-    <w:name w:val="标题 1 字符"/>
+  <w:style w:type="character" w:customStyle="1" w:styleId="1Char">
+    <w:name w:val="标题 1 Char"/>
     <w:basedOn w:val="a0"/>
     <w:link w:val="1"/>
     <w:uiPriority w:val="9"/>
+    <w:rsid w:val="00CC6FEB"/>
     <w:rPr>
       <w:b/>
       <w:bCs/>
@@ -14818,11 +14695,12 @@
       <w:szCs w:val="44"/>
     </w:rPr>
   </w:style>
-  <w:style w:type="character" w:customStyle="1" w:styleId="20">
-    <w:name w:val="标题 2 字符"/>
+  <w:style w:type="character" w:customStyle="1" w:styleId="2Char">
+    <w:name w:val="标题 2 Char"/>
     <w:basedOn w:val="a0"/>
     <w:link w:val="2"/>
     <w:uiPriority w:val="9"/>
+    <w:rsid w:val="00CC6FEB"/>
     <w:rPr>
       <w:rFonts w:asciiTheme="majorHAnsi" w:eastAsiaTheme="majorEastAsia" w:hAnsiTheme="majorHAnsi" w:cstheme="majorBidi"/>
       <w:b/>
@@ -14831,24 +14709,26 @@
       <w:szCs w:val="32"/>
     </w:rPr>
   </w:style>
-  <w:style w:type="character" w:customStyle="1" w:styleId="30">
-    <w:name w:val="标题 3 字符"/>
+  <w:style w:type="character" w:customStyle="1" w:styleId="3Char">
+    <w:name w:val="标题 3 Char"/>
     <w:basedOn w:val="a0"/>
     <w:link w:val="3"/>
     <w:uiPriority w:val="9"/>
+    <w:rsid w:val="00CC6FEB"/>
     <w:rPr>
       <w:bCs/>
       <w:sz w:val="32"/>
       <w:szCs w:val="32"/>
     </w:rPr>
   </w:style>
-  <w:style w:type="paragraph" w:customStyle="1" w:styleId="TOC10">
+  <w:style w:type="paragraph" w:customStyle="1" w:styleId="TOC1">
     <w:name w:val="TOC 标题1"/>
     <w:basedOn w:val="1"/>
     <w:next w:val="a"/>
     <w:uiPriority w:val="39"/>
     <w:unhideWhenUsed/>
     <w:qFormat/>
+    <w:rsid w:val="00CC6FEB"/>
     <w:pPr>
       <w:keepNext/>
       <w:keepLines/>
@@ -14870,22 +14750,50 @@
       <w:szCs w:val="32"/>
     </w:rPr>
   </w:style>
-  <w:style w:type="character" w:customStyle="1" w:styleId="a6">
-    <w:name w:val="页眉 字符"/>
+  <w:style w:type="character" w:customStyle="1" w:styleId="Char0">
+    <w:name w:val="页眉 Char"/>
     <w:basedOn w:val="a0"/>
-    <w:link w:val="a5"/>
+    <w:link w:val="a4"/>
     <w:uiPriority w:val="99"/>
+    <w:rsid w:val="00CC6FEB"/>
     <w:rPr>
       <w:sz w:val="18"/>
       <w:szCs w:val="18"/>
     </w:rPr>
   </w:style>
-  <w:style w:type="character" w:customStyle="1" w:styleId="a4">
-    <w:name w:val="页脚 字符"/>
+  <w:style w:type="character" w:customStyle="1" w:styleId="Char">
+    <w:name w:val="页脚 Char"/>
     <w:basedOn w:val="a0"/>
     <w:link w:val="a3"/>
     <w:uiPriority w:val="99"/>
+    <w:rsid w:val="00CC6FEB"/>
     <w:rPr>
+      <w:sz w:val="18"/>
+      <w:szCs w:val="18"/>
+    </w:rPr>
+  </w:style>
+  <w:style w:type="paragraph" w:styleId="a8">
+    <w:name w:val="Balloon Text"/>
+    <w:basedOn w:val="a"/>
+    <w:link w:val="Char1"/>
+    <w:uiPriority w:val="99"/>
+    <w:semiHidden/>
+    <w:unhideWhenUsed/>
+    <w:rsid w:val="00925887"/>
+    <w:rPr>
+      <w:sz w:val="18"/>
+      <w:szCs w:val="18"/>
+    </w:rPr>
+  </w:style>
+  <w:style w:type="character" w:customStyle="1" w:styleId="Char1">
+    <w:name w:val="批注框文本 Char"/>
+    <w:basedOn w:val="a0"/>
+    <w:link w:val="a8"/>
+    <w:uiPriority w:val="99"/>
+    <w:semiHidden/>
+    <w:rsid w:val="00925887"/>
+    <w:rPr>
+      <w:kern w:val="2"/>
       <w:sz w:val="18"/>
       <w:szCs w:val="18"/>
     </w:rPr>

--- a/doc/软件设计说明书.docx
+++ b/doc/软件设计说明书.docx
@@ -8678,7 +8678,7 @@
         <w:ind w:leftChars="628" w:left="1319"/>
         <w:jc w:val="center"/>
         <w:rPr>
-          <w:rFonts w:ascii="仿宋" w:eastAsia="仿宋" w:hAnsi="仿宋" w:hint="eastAsia"/>
+          <w:rFonts w:ascii="仿宋" w:eastAsia="仿宋" w:hAnsi="仿宋"/>
           <w:b/>
           <w:bCs/>
         </w:rPr>
@@ -9157,11 +9157,6 @@
       <w:bookmarkEnd w:id="28"/>
     </w:p>
     <w:p>
-      <w:pPr>
-        <w:rPr>
-          <w:rFonts w:hint="eastAsia"/>
-        </w:rPr>
-      </w:pPr>
       <w:r>
         <w:rPr>
           <w:noProof/>
@@ -9216,24 +9211,22 @@
           </wp:inline>
         </w:drawing>
       </w:r>
-      <w:bookmarkStart w:id="29" w:name="_GoBack"/>
+    </w:p>
+    <w:p>
+      <w:pPr>
+        <w:pStyle w:val="3"/>
+        <w:rPr>
+          <w:rFonts w:ascii="仿宋" w:eastAsia="仿宋" w:hAnsi="仿宋"/>
+        </w:rPr>
+      </w:pPr>
+      <w:bookmarkStart w:id="29" w:name="_Toc11395018"/>
+      <w:r>
+        <w:rPr>
+          <w:rFonts w:ascii="仿宋" w:eastAsia="仿宋" w:hAnsi="仿宋" w:hint="eastAsia"/>
+        </w:rPr>
+        <w:t>模块间的接口设计</w:t>
+      </w:r>
       <w:bookmarkEnd w:id="29"/>
-    </w:p>
-    <w:p>
-      <w:pPr>
-        <w:pStyle w:val="3"/>
-        <w:rPr>
-          <w:rFonts w:ascii="仿宋" w:eastAsia="仿宋" w:hAnsi="仿宋"/>
-        </w:rPr>
-      </w:pPr>
-      <w:bookmarkStart w:id="30" w:name="_Toc11395018"/>
-      <w:r>
-        <w:rPr>
-          <w:rFonts w:ascii="仿宋" w:eastAsia="仿宋" w:hAnsi="仿宋" w:hint="eastAsia"/>
-        </w:rPr>
-        <w:t>模块间的接口设计</w:t>
-      </w:r>
-      <w:bookmarkEnd w:id="30"/>
     </w:p>
     <w:p>
       <w:pPr>
@@ -9304,46 +9297,46 @@
           <w:rFonts w:ascii="仿宋" w:eastAsia="仿宋" w:hAnsi="仿宋"/>
         </w:rPr>
       </w:pPr>
-      <w:bookmarkStart w:id="31" w:name="_Toc11395019"/>
+      <w:bookmarkStart w:id="30" w:name="_Toc11395019"/>
       <w:r>
         <w:rPr>
           <w:rFonts w:ascii="仿宋" w:eastAsia="仿宋" w:hAnsi="仿宋" w:hint="eastAsia"/>
         </w:rPr>
         <w:t>界面布局设计</w:t>
       </w:r>
+      <w:bookmarkEnd w:id="30"/>
+    </w:p>
+    <w:p>
+      <w:pPr>
+        <w:pStyle w:val="2"/>
+        <w:rPr>
+          <w:rFonts w:ascii="仿宋" w:eastAsia="仿宋" w:hAnsi="仿宋"/>
+        </w:rPr>
+      </w:pPr>
+      <w:bookmarkStart w:id="31" w:name="_Toc11395020"/>
+      <w:r>
+        <w:rPr>
+          <w:rFonts w:ascii="仿宋" w:eastAsia="仿宋" w:hAnsi="仿宋" w:hint="eastAsia"/>
+        </w:rPr>
+        <w:t>产品交易子系统</w:t>
+      </w:r>
       <w:bookmarkEnd w:id="31"/>
     </w:p>
     <w:p>
       <w:pPr>
-        <w:pStyle w:val="2"/>
-        <w:rPr>
-          <w:rFonts w:ascii="仿宋" w:eastAsia="仿宋" w:hAnsi="仿宋"/>
-        </w:rPr>
-      </w:pPr>
-      <w:bookmarkStart w:id="32" w:name="_Toc11395020"/>
-      <w:r>
-        <w:rPr>
-          <w:rFonts w:ascii="仿宋" w:eastAsia="仿宋" w:hAnsi="仿宋" w:hint="eastAsia"/>
-        </w:rPr>
-        <w:t>产品交易子系统</w:t>
+        <w:pStyle w:val="3"/>
+        <w:rPr>
+          <w:rFonts w:ascii="仿宋" w:eastAsia="仿宋" w:hAnsi="仿宋"/>
+        </w:rPr>
+      </w:pPr>
+      <w:bookmarkStart w:id="32" w:name="_Toc11395021"/>
+      <w:r>
+        <w:rPr>
+          <w:rFonts w:ascii="仿宋" w:eastAsia="仿宋" w:hAnsi="仿宋" w:hint="eastAsia"/>
+        </w:rPr>
+        <w:t>产品交易子系统的功能描述</w:t>
       </w:r>
       <w:bookmarkEnd w:id="32"/>
-    </w:p>
-    <w:p>
-      <w:pPr>
-        <w:pStyle w:val="3"/>
-        <w:rPr>
-          <w:rFonts w:ascii="仿宋" w:eastAsia="仿宋" w:hAnsi="仿宋"/>
-        </w:rPr>
-      </w:pPr>
-      <w:bookmarkStart w:id="33" w:name="_Toc11395021"/>
-      <w:r>
-        <w:rPr>
-          <w:rFonts w:ascii="仿宋" w:eastAsia="仿宋" w:hAnsi="仿宋" w:hint="eastAsia"/>
-        </w:rPr>
-        <w:t>产品交易子系统的功能描述</w:t>
-      </w:r>
-      <w:bookmarkEnd w:id="33"/>
     </w:p>
     <w:p>
       <w:pPr>
@@ -9521,14 +9514,14 @@
           <w:rFonts w:ascii="仿宋" w:eastAsia="仿宋" w:hAnsi="仿宋"/>
         </w:rPr>
       </w:pPr>
-      <w:bookmarkStart w:id="34" w:name="_Toc11395022"/>
+      <w:bookmarkStart w:id="33" w:name="_Toc11395022"/>
       <w:r>
         <w:rPr>
           <w:rFonts w:ascii="仿宋" w:eastAsia="仿宋" w:hAnsi="仿宋" w:hint="eastAsia"/>
         </w:rPr>
         <w:t>业务流程设计</w:t>
       </w:r>
-      <w:bookmarkEnd w:id="34"/>
+      <w:bookmarkEnd w:id="33"/>
     </w:p>
     <w:p>
       <w:pPr>
@@ -9583,30 +9576,30 @@
           <w:rFonts w:ascii="仿宋" w:eastAsia="仿宋" w:hAnsi="仿宋"/>
         </w:rPr>
       </w:pPr>
-      <w:bookmarkStart w:id="35" w:name="_Toc11395023"/>
+      <w:bookmarkStart w:id="34" w:name="_Toc11395023"/>
       <w:r>
         <w:rPr>
           <w:rFonts w:ascii="仿宋" w:eastAsia="仿宋" w:hAnsi="仿宋" w:hint="eastAsia"/>
         </w:rPr>
         <w:t>模块间的接口设计</w:t>
       </w:r>
+      <w:bookmarkEnd w:id="34"/>
+    </w:p>
+    <w:p>
+      <w:pPr>
+        <w:pStyle w:val="3"/>
+        <w:rPr>
+          <w:rFonts w:ascii="仿宋" w:eastAsia="仿宋" w:hAnsi="仿宋"/>
+        </w:rPr>
+      </w:pPr>
+      <w:bookmarkStart w:id="35" w:name="_Toc11395024"/>
+      <w:r>
+        <w:rPr>
+          <w:rFonts w:ascii="仿宋" w:eastAsia="仿宋" w:hAnsi="仿宋" w:hint="eastAsia"/>
+        </w:rPr>
+        <w:t>界面布局设计</w:t>
+      </w:r>
       <w:bookmarkEnd w:id="35"/>
-    </w:p>
-    <w:p>
-      <w:pPr>
-        <w:pStyle w:val="3"/>
-        <w:rPr>
-          <w:rFonts w:ascii="仿宋" w:eastAsia="仿宋" w:hAnsi="仿宋"/>
-        </w:rPr>
-      </w:pPr>
-      <w:bookmarkStart w:id="36" w:name="_Toc11395024"/>
-      <w:r>
-        <w:rPr>
-          <w:rFonts w:ascii="仿宋" w:eastAsia="仿宋" w:hAnsi="仿宋" w:hint="eastAsia"/>
-        </w:rPr>
-        <w:t>界面布局设计</w:t>
-      </w:r>
-      <w:bookmarkEnd w:id="36"/>
     </w:p>
     <w:p>
       <w:pPr>
@@ -9788,30 +9781,30 @@
           <w:rFonts w:ascii="仿宋" w:eastAsia="仿宋" w:hAnsi="仿宋"/>
         </w:rPr>
       </w:pPr>
-      <w:bookmarkStart w:id="37" w:name="_Toc11395025"/>
+      <w:bookmarkStart w:id="36" w:name="_Toc11395025"/>
       <w:r>
         <w:rPr>
           <w:rFonts w:ascii="仿宋" w:eastAsia="仿宋" w:hAnsi="仿宋" w:hint="eastAsia"/>
         </w:rPr>
         <w:t>还款子系统</w:t>
       </w:r>
+      <w:bookmarkEnd w:id="36"/>
+    </w:p>
+    <w:p>
+      <w:pPr>
+        <w:pStyle w:val="3"/>
+        <w:rPr>
+          <w:rFonts w:ascii="仿宋" w:eastAsia="仿宋" w:hAnsi="仿宋"/>
+        </w:rPr>
+      </w:pPr>
+      <w:bookmarkStart w:id="37" w:name="_Toc11395026"/>
+      <w:r>
+        <w:rPr>
+          <w:rFonts w:ascii="仿宋" w:eastAsia="仿宋" w:hAnsi="仿宋" w:hint="eastAsia"/>
+        </w:rPr>
+        <w:t>还款子系统的功能描述</w:t>
+      </w:r>
       <w:bookmarkEnd w:id="37"/>
-    </w:p>
-    <w:p>
-      <w:pPr>
-        <w:pStyle w:val="3"/>
-        <w:rPr>
-          <w:rFonts w:ascii="仿宋" w:eastAsia="仿宋" w:hAnsi="仿宋"/>
-        </w:rPr>
-      </w:pPr>
-      <w:bookmarkStart w:id="38" w:name="_Toc11395026"/>
-      <w:r>
-        <w:rPr>
-          <w:rFonts w:ascii="仿宋" w:eastAsia="仿宋" w:hAnsi="仿宋" w:hint="eastAsia"/>
-        </w:rPr>
-        <w:t>还款子系统的功能描述</w:t>
-      </w:r>
-      <w:bookmarkEnd w:id="38"/>
     </w:p>
     <w:p>
       <w:pPr>
@@ -10003,14 +9996,14 @@
           <w:rFonts w:ascii="仿宋" w:eastAsia="仿宋" w:hAnsi="仿宋"/>
         </w:rPr>
       </w:pPr>
-      <w:bookmarkStart w:id="39" w:name="_Toc11395027"/>
+      <w:bookmarkStart w:id="38" w:name="_Toc11395027"/>
       <w:r>
         <w:rPr>
           <w:rFonts w:ascii="仿宋" w:eastAsia="仿宋" w:hAnsi="仿宋" w:hint="eastAsia"/>
         </w:rPr>
         <w:t>业务流程设计</w:t>
       </w:r>
-      <w:bookmarkEnd w:id="39"/>
+      <w:bookmarkEnd w:id="38"/>
     </w:p>
     <w:p>
       <w:r>
@@ -10061,39 +10054,39 @@
           <w:rFonts w:ascii="仿宋" w:eastAsia="仿宋" w:hAnsi="仿宋"/>
         </w:rPr>
       </w:pPr>
-      <w:bookmarkStart w:id="40" w:name="_Toc11395028"/>
+      <w:bookmarkStart w:id="39" w:name="_Toc11395028"/>
       <w:r>
         <w:rPr>
           <w:rFonts w:ascii="仿宋" w:eastAsia="仿宋" w:hAnsi="仿宋" w:hint="eastAsia"/>
         </w:rPr>
         <w:t>模块间的接口设计</w:t>
       </w:r>
+      <w:bookmarkEnd w:id="39"/>
+    </w:p>
+    <w:p>
+      <w:pPr>
+        <w:pStyle w:val="3"/>
+        <w:rPr>
+          <w:rFonts w:ascii="仿宋" w:eastAsia="仿宋" w:hAnsi="仿宋"/>
+        </w:rPr>
+      </w:pPr>
+      <w:bookmarkStart w:id="40" w:name="_Toc11395029"/>
+      <w:r>
+        <w:rPr>
+          <w:rFonts w:ascii="仿宋" w:eastAsia="仿宋" w:hAnsi="仿宋" w:hint="eastAsia"/>
+        </w:rPr>
+        <w:t>界面布局设计</w:t>
+      </w:r>
       <w:bookmarkEnd w:id="40"/>
     </w:p>
     <w:p>
       <w:pPr>
-        <w:pStyle w:val="3"/>
-        <w:rPr>
-          <w:rFonts w:ascii="仿宋" w:eastAsia="仿宋" w:hAnsi="仿宋"/>
-        </w:rPr>
-      </w:pPr>
-      <w:bookmarkStart w:id="41" w:name="_Toc11395029"/>
-      <w:r>
-        <w:rPr>
-          <w:rFonts w:ascii="仿宋" w:eastAsia="仿宋" w:hAnsi="仿宋" w:hint="eastAsia"/>
-        </w:rPr>
-        <w:t>界面布局设计</w:t>
-      </w:r>
-      <w:bookmarkEnd w:id="41"/>
-    </w:p>
-    <w:p>
-      <w:pPr>
         <w:pStyle w:val="2"/>
         <w:rPr>
           <w:rFonts w:ascii="仿宋" w:eastAsia="仿宋" w:hAnsi="仿宋"/>
         </w:rPr>
       </w:pPr>
-      <w:bookmarkStart w:id="42" w:name="_Toc11395030"/>
+      <w:bookmarkStart w:id="41" w:name="_Toc11395030"/>
       <w:r>
         <w:rPr>
           <w:rFonts w:ascii="仿宋" w:eastAsia="仿宋" w:hAnsi="仿宋" w:hint="eastAsia"/>
@@ -10101,23 +10094,23 @@
         <w:lastRenderedPageBreak/>
         <w:t>流水记录子系统</w:t>
       </w:r>
+      <w:bookmarkEnd w:id="41"/>
+    </w:p>
+    <w:p>
+      <w:pPr>
+        <w:pStyle w:val="3"/>
+        <w:rPr>
+          <w:rFonts w:ascii="仿宋" w:eastAsia="仿宋" w:hAnsi="仿宋"/>
+        </w:rPr>
+      </w:pPr>
+      <w:bookmarkStart w:id="42" w:name="_Toc11395031"/>
+      <w:r>
+        <w:rPr>
+          <w:rFonts w:ascii="仿宋" w:eastAsia="仿宋" w:hAnsi="仿宋" w:hint="eastAsia"/>
+        </w:rPr>
+        <w:t>流水记录子系统的功能描述</w:t>
+      </w:r>
       <w:bookmarkEnd w:id="42"/>
-    </w:p>
-    <w:p>
-      <w:pPr>
-        <w:pStyle w:val="3"/>
-        <w:rPr>
-          <w:rFonts w:ascii="仿宋" w:eastAsia="仿宋" w:hAnsi="仿宋"/>
-        </w:rPr>
-      </w:pPr>
-      <w:bookmarkStart w:id="43" w:name="_Toc11395031"/>
-      <w:r>
-        <w:rPr>
-          <w:rFonts w:ascii="仿宋" w:eastAsia="仿宋" w:hAnsi="仿宋" w:hint="eastAsia"/>
-        </w:rPr>
-        <w:t>流水记录子系统的功能描述</w:t>
-      </w:r>
-      <w:bookmarkEnd w:id="43"/>
     </w:p>
     <w:p>
       <w:pPr>
@@ -10392,14 +10385,14 @@
           <w:rFonts w:ascii="仿宋" w:eastAsia="仿宋" w:hAnsi="仿宋"/>
         </w:rPr>
       </w:pPr>
-      <w:bookmarkStart w:id="44" w:name="_Toc11395032"/>
+      <w:bookmarkStart w:id="43" w:name="_Toc11395032"/>
       <w:r>
         <w:rPr>
           <w:rFonts w:ascii="仿宋" w:eastAsia="仿宋" w:hAnsi="仿宋" w:hint="eastAsia"/>
         </w:rPr>
         <w:t>业务流程设计</w:t>
       </w:r>
-      <w:bookmarkEnd w:id="44"/>
+      <w:bookmarkEnd w:id="43"/>
     </w:p>
     <w:p>
       <w:pPr>
@@ -10466,7 +10459,7 @@
           <w:rFonts w:ascii="仿宋" w:eastAsia="仿宋" w:hAnsi="仿宋"/>
         </w:rPr>
       </w:pPr>
-      <w:bookmarkStart w:id="45" w:name="_Toc11395033"/>
+      <w:bookmarkStart w:id="44" w:name="_Toc11395033"/>
       <w:r>
         <w:rPr>
           <w:rFonts w:ascii="仿宋" w:eastAsia="仿宋" w:hAnsi="仿宋" w:hint="eastAsia"/>
@@ -10474,7 +10467,7 @@
         <w:lastRenderedPageBreak/>
         <w:t>模块间的接口设计</w:t>
       </w:r>
-      <w:bookmarkEnd w:id="45"/>
+      <w:bookmarkEnd w:id="44"/>
     </w:p>
     <w:p>
       <w:pPr>
@@ -10532,110 +10525,110 @@
           <w:rFonts w:ascii="仿宋" w:eastAsia="仿宋" w:hAnsi="仿宋"/>
         </w:rPr>
       </w:pPr>
-      <w:bookmarkStart w:id="46" w:name="_Toc11395034"/>
+      <w:bookmarkStart w:id="45" w:name="_Toc11395034"/>
       <w:r>
         <w:rPr>
           <w:rFonts w:ascii="仿宋" w:eastAsia="仿宋" w:hAnsi="仿宋" w:hint="eastAsia"/>
         </w:rPr>
         <w:t>界面布局设计</w:t>
       </w:r>
+      <w:bookmarkEnd w:id="45"/>
+    </w:p>
+    <w:p>
+      <w:pPr>
+        <w:pStyle w:val="2"/>
+        <w:rPr>
+          <w:rFonts w:ascii="仿宋" w:eastAsia="仿宋" w:hAnsi="仿宋"/>
+        </w:rPr>
+      </w:pPr>
+      <w:bookmarkStart w:id="46" w:name="_Toc11395035"/>
+      <w:r>
+        <w:rPr>
+          <w:rFonts w:ascii="仿宋" w:eastAsia="仿宋" w:hAnsi="仿宋" w:hint="eastAsia"/>
+        </w:rPr>
+        <w:t>通知子系统</w:t>
+      </w:r>
       <w:bookmarkEnd w:id="46"/>
     </w:p>
     <w:p>
       <w:pPr>
-        <w:pStyle w:val="2"/>
-        <w:rPr>
-          <w:rFonts w:ascii="仿宋" w:eastAsia="仿宋" w:hAnsi="仿宋"/>
-        </w:rPr>
-      </w:pPr>
-      <w:bookmarkStart w:id="47" w:name="_Toc11395035"/>
-      <w:r>
-        <w:rPr>
-          <w:rFonts w:ascii="仿宋" w:eastAsia="仿宋" w:hAnsi="仿宋" w:hint="eastAsia"/>
-        </w:rPr>
-        <w:t>通知子系统</w:t>
+        <w:pStyle w:val="3"/>
+        <w:rPr>
+          <w:rFonts w:ascii="仿宋" w:eastAsia="仿宋" w:hAnsi="仿宋"/>
+        </w:rPr>
+      </w:pPr>
+      <w:bookmarkStart w:id="47" w:name="_Toc11395036"/>
+      <w:r>
+        <w:rPr>
+          <w:rFonts w:ascii="仿宋" w:eastAsia="仿宋" w:hAnsi="仿宋" w:hint="eastAsia"/>
+        </w:rPr>
+        <w:t>通知子系统的功能描述</w:t>
       </w:r>
       <w:bookmarkEnd w:id="47"/>
     </w:p>
     <w:p>
       <w:pPr>
+        <w:ind w:leftChars="800" w:left="1680"/>
+        <w:rPr>
+          <w:rFonts w:ascii="仿宋" w:eastAsia="仿宋" w:hAnsi="仿宋"/>
+        </w:rPr>
+      </w:pPr>
+      <w:r>
+        <w:rPr>
+          <w:rFonts w:ascii="仿宋" w:eastAsia="仿宋" w:hAnsi="仿宋" w:hint="eastAsia"/>
+        </w:rPr>
+        <w:t>功能：提供一个可以提交通知的对外接口</w:t>
+      </w:r>
+    </w:p>
+    <w:p>
+      <w:pPr>
+        <w:ind w:leftChars="800" w:left="1680"/>
+        <w:rPr>
+          <w:rFonts w:ascii="仿宋" w:eastAsia="仿宋" w:hAnsi="仿宋"/>
+        </w:rPr>
+      </w:pPr>
+      <w:r>
+        <w:rPr>
+          <w:rFonts w:ascii="仿宋" w:eastAsia="仿宋" w:hAnsi="仿宋" w:hint="eastAsia"/>
+        </w:rPr>
+        <w:t>输入：被通知者</w:t>
+      </w:r>
+      <w:r>
+        <w:rPr>
+          <w:rFonts w:ascii="仿宋" w:eastAsia="仿宋" w:hAnsi="仿宋"/>
+        </w:rPr>
+        <w:t>id，通知的信息</w:t>
+      </w:r>
+    </w:p>
+    <w:p>
+      <w:pPr>
+        <w:ind w:leftChars="800" w:left="1680"/>
+        <w:rPr>
+          <w:rFonts w:ascii="仿宋" w:eastAsia="仿宋" w:hAnsi="仿宋"/>
+        </w:rPr>
+      </w:pPr>
+      <w:r>
+        <w:rPr>
+          <w:rFonts w:ascii="仿宋" w:eastAsia="仿宋" w:hAnsi="仿宋" w:hint="eastAsia"/>
+        </w:rPr>
+        <w:t>输出：通知成功，将通知写入数据库</w:t>
+      </w:r>
+    </w:p>
+    <w:p>
+      <w:pPr>
         <w:pStyle w:val="3"/>
         <w:rPr>
           <w:rFonts w:ascii="仿宋" w:eastAsia="仿宋" w:hAnsi="仿宋"/>
         </w:rPr>
       </w:pPr>
-      <w:bookmarkStart w:id="48" w:name="_Toc11395036"/>
-      <w:r>
-        <w:rPr>
-          <w:rFonts w:ascii="仿宋" w:eastAsia="仿宋" w:hAnsi="仿宋" w:hint="eastAsia"/>
-        </w:rPr>
-        <w:t>通知子系统的功能描述</w:t>
+      <w:bookmarkStart w:id="48" w:name="_Toc11395037"/>
+      <w:r>
+        <w:rPr>
+          <w:rFonts w:ascii="仿宋" w:eastAsia="仿宋" w:hAnsi="仿宋" w:hint="eastAsia"/>
+        </w:rPr>
+        <w:t>业务流程设计</w:t>
       </w:r>
       <w:bookmarkEnd w:id="48"/>
-    </w:p>
-    <w:p>
-      <w:pPr>
-        <w:ind w:leftChars="800" w:left="1680"/>
-        <w:rPr>
-          <w:rFonts w:ascii="仿宋" w:eastAsia="仿宋" w:hAnsi="仿宋"/>
-        </w:rPr>
-      </w:pPr>
-      <w:r>
-        <w:rPr>
-          <w:rFonts w:ascii="仿宋" w:eastAsia="仿宋" w:hAnsi="仿宋" w:hint="eastAsia"/>
-        </w:rPr>
-        <w:t>功能：提供一个可以提交通知的对外接口</w:t>
-      </w:r>
-    </w:p>
-    <w:p>
-      <w:pPr>
-        <w:ind w:leftChars="800" w:left="1680"/>
-        <w:rPr>
-          <w:rFonts w:ascii="仿宋" w:eastAsia="仿宋" w:hAnsi="仿宋"/>
-        </w:rPr>
-      </w:pPr>
-      <w:r>
-        <w:rPr>
-          <w:rFonts w:ascii="仿宋" w:eastAsia="仿宋" w:hAnsi="仿宋" w:hint="eastAsia"/>
-        </w:rPr>
-        <w:t>输入：被通知者</w:t>
-      </w:r>
-      <w:r>
-        <w:rPr>
-          <w:rFonts w:ascii="仿宋" w:eastAsia="仿宋" w:hAnsi="仿宋"/>
-        </w:rPr>
-        <w:t>id，通知的信息</w:t>
-      </w:r>
-    </w:p>
-    <w:p>
-      <w:pPr>
-        <w:ind w:leftChars="800" w:left="1680"/>
-        <w:rPr>
-          <w:rFonts w:ascii="仿宋" w:eastAsia="仿宋" w:hAnsi="仿宋"/>
-        </w:rPr>
-      </w:pPr>
-      <w:r>
-        <w:rPr>
-          <w:rFonts w:ascii="仿宋" w:eastAsia="仿宋" w:hAnsi="仿宋" w:hint="eastAsia"/>
-        </w:rPr>
-        <w:t>输出：通知成功，将通知写入数据库</w:t>
-      </w:r>
-    </w:p>
-    <w:p>
-      <w:pPr>
-        <w:pStyle w:val="3"/>
-        <w:rPr>
-          <w:rFonts w:ascii="仿宋" w:eastAsia="仿宋" w:hAnsi="仿宋"/>
-        </w:rPr>
-      </w:pPr>
-      <w:bookmarkStart w:id="49" w:name="_Toc11395037"/>
-      <w:r>
-        <w:rPr>
-          <w:rFonts w:ascii="仿宋" w:eastAsia="仿宋" w:hAnsi="仿宋" w:hint="eastAsia"/>
-        </w:rPr>
-        <w:t>业务流程设计</w:t>
-      </w:r>
-      <w:bookmarkEnd w:id="49"/>
     </w:p>
     <w:p>
       <w:pPr>
@@ -10703,14 +10696,14 @@
           <w:rFonts w:ascii="仿宋" w:eastAsia="仿宋" w:hAnsi="仿宋"/>
         </w:rPr>
       </w:pPr>
-      <w:bookmarkStart w:id="50" w:name="_Toc11395038"/>
+      <w:bookmarkStart w:id="49" w:name="_Toc11395038"/>
       <w:r>
         <w:rPr>
           <w:rFonts w:ascii="仿宋" w:eastAsia="仿宋" w:hAnsi="仿宋" w:hint="eastAsia"/>
         </w:rPr>
         <w:t>模块间的接口设计</w:t>
       </w:r>
-      <w:bookmarkEnd w:id="50"/>
+      <w:bookmarkEnd w:id="49"/>
     </w:p>
     <w:p>
       <w:pPr>
@@ -10768,14 +10761,14 @@
           <w:rFonts w:ascii="仿宋" w:eastAsia="仿宋" w:hAnsi="仿宋"/>
         </w:rPr>
       </w:pPr>
-      <w:bookmarkStart w:id="51" w:name="_Toc11395039"/>
+      <w:bookmarkStart w:id="50" w:name="_Toc11395039"/>
       <w:r>
         <w:rPr>
           <w:rFonts w:ascii="仿宋" w:eastAsia="仿宋" w:hAnsi="仿宋" w:hint="eastAsia"/>
         </w:rPr>
         <w:t>界面布局设计</w:t>
       </w:r>
-      <w:bookmarkEnd w:id="51"/>
+      <w:bookmarkEnd w:id="50"/>
     </w:p>
     <w:p>
       <w:pPr>
@@ -10784,7 +10777,7 @@
           <w:rFonts w:ascii="仿宋" w:eastAsia="仿宋" w:hAnsi="仿宋"/>
         </w:rPr>
       </w:pPr>
-      <w:bookmarkStart w:id="52" w:name="_Toc11395040"/>
+      <w:bookmarkStart w:id="51" w:name="_Toc11395040"/>
       <w:r>
         <w:rPr>
           <w:rFonts w:ascii="仿宋" w:eastAsia="仿宋" w:hAnsi="仿宋" w:hint="eastAsia"/>
@@ -10792,23 +10785,23 @@
         <w:lastRenderedPageBreak/>
         <w:t>第三方支付平台</w:t>
       </w:r>
+      <w:bookmarkEnd w:id="51"/>
+    </w:p>
+    <w:p>
+      <w:pPr>
+        <w:pStyle w:val="3"/>
+        <w:rPr>
+          <w:rFonts w:ascii="仿宋" w:eastAsia="仿宋" w:hAnsi="仿宋"/>
+        </w:rPr>
+      </w:pPr>
+      <w:bookmarkStart w:id="52" w:name="_Toc11395041"/>
+      <w:r>
+        <w:rPr>
+          <w:rFonts w:ascii="仿宋" w:eastAsia="仿宋" w:hAnsi="仿宋" w:hint="eastAsia"/>
+        </w:rPr>
+        <w:t>第三方支付平台的功能描述</w:t>
+      </w:r>
       <w:bookmarkEnd w:id="52"/>
-    </w:p>
-    <w:p>
-      <w:pPr>
-        <w:pStyle w:val="3"/>
-        <w:rPr>
-          <w:rFonts w:ascii="仿宋" w:eastAsia="仿宋" w:hAnsi="仿宋"/>
-        </w:rPr>
-      </w:pPr>
-      <w:bookmarkStart w:id="53" w:name="_Toc11395041"/>
-      <w:r>
-        <w:rPr>
-          <w:rFonts w:ascii="仿宋" w:eastAsia="仿宋" w:hAnsi="仿宋" w:hint="eastAsia"/>
-        </w:rPr>
-        <w:t>第三方支付平台的功能描述</w:t>
-      </w:r>
-      <w:bookmarkEnd w:id="53"/>
     </w:p>
     <w:p>
       <w:pPr>
@@ -11599,14 +11592,14 @@
           <w:rFonts w:ascii="仿宋" w:eastAsia="仿宋" w:hAnsi="仿宋"/>
         </w:rPr>
       </w:pPr>
-      <w:bookmarkStart w:id="54" w:name="_Toc11395042"/>
+      <w:bookmarkStart w:id="53" w:name="_Toc11395042"/>
       <w:r>
         <w:rPr>
           <w:rFonts w:ascii="仿宋" w:eastAsia="仿宋" w:hAnsi="仿宋" w:hint="eastAsia"/>
         </w:rPr>
         <w:t>业务流程设计</w:t>
       </w:r>
-      <w:bookmarkEnd w:id="54"/>
+      <w:bookmarkEnd w:id="53"/>
     </w:p>
     <w:p>
       <w:pPr>
@@ -11746,14 +11739,14 @@
           <w:rFonts w:ascii="仿宋" w:eastAsia="仿宋" w:hAnsi="仿宋"/>
         </w:rPr>
       </w:pPr>
-      <w:bookmarkStart w:id="55" w:name="_Toc11395043"/>
+      <w:bookmarkStart w:id="54" w:name="_Toc11395043"/>
       <w:r>
         <w:rPr>
           <w:rFonts w:ascii="仿宋" w:eastAsia="仿宋" w:hAnsi="仿宋" w:hint="eastAsia"/>
         </w:rPr>
         <w:t>模块间的接口设计</w:t>
       </w:r>
-      <w:bookmarkEnd w:id="55"/>
+      <w:bookmarkEnd w:id="54"/>
     </w:p>
     <w:p>
       <w:pPr>
@@ -11813,28 +11806,102 @@
           <w:rFonts w:ascii="仿宋" w:eastAsia="仿宋" w:hAnsi="仿宋"/>
         </w:rPr>
       </w:pPr>
-      <w:bookmarkStart w:id="56" w:name="_Toc11395044"/>
+      <w:bookmarkStart w:id="55" w:name="_Toc11395044"/>
       <w:r>
         <w:rPr>
           <w:rFonts w:ascii="仿宋" w:eastAsia="仿宋" w:hAnsi="仿宋" w:hint="eastAsia"/>
         </w:rPr>
         <w:t>界面布局设计</w:t>
       </w:r>
+      <w:bookmarkEnd w:id="55"/>
+    </w:p>
+    <w:p>
+      <w:pPr>
+        <w:rPr>
+          <w:rFonts w:ascii="仿宋" w:eastAsia="仿宋" w:hAnsi="仿宋"/>
+        </w:rPr>
+      </w:pPr>
+    </w:p>
+    <w:p>
+      <w:pPr>
+        <w:rPr>
+          <w:rFonts w:ascii="仿宋" w:eastAsia="仿宋" w:hAnsi="仿宋"/>
+        </w:rPr>
+      </w:pPr>
+    </w:p>
+    <w:p>
+      <w:pPr>
+        <w:pStyle w:val="1"/>
+        <w:rPr>
+          <w:rFonts w:ascii="仿宋" w:eastAsia="仿宋" w:hAnsi="仿宋"/>
+        </w:rPr>
+      </w:pPr>
+      <w:bookmarkStart w:id="56" w:name="_Toc11395045"/>
+      <w:r>
+        <w:rPr>
+          <w:rFonts w:ascii="仿宋" w:eastAsia="仿宋" w:hAnsi="仿宋" w:hint="eastAsia"/>
+        </w:rPr>
+        <w:t>接口设计</w:t>
+      </w:r>
       <w:bookmarkEnd w:id="56"/>
     </w:p>
     <w:p>
       <w:pPr>
-        <w:rPr>
-          <w:rFonts w:ascii="仿宋" w:eastAsia="仿宋" w:hAnsi="仿宋"/>
-        </w:rPr>
-      </w:pPr>
-    </w:p>
-    <w:p>
-      <w:pPr>
-        <w:rPr>
-          <w:rFonts w:ascii="仿宋" w:eastAsia="仿宋" w:hAnsi="仿宋"/>
-        </w:rPr>
-      </w:pPr>
+        <w:pStyle w:val="2"/>
+        <w:rPr>
+          <w:rFonts w:ascii="仿宋" w:eastAsia="仿宋" w:hAnsi="仿宋"/>
+        </w:rPr>
+      </w:pPr>
+      <w:bookmarkStart w:id="57" w:name="_Toc11395046"/>
+      <w:r>
+        <w:rPr>
+          <w:rFonts w:ascii="仿宋" w:eastAsia="仿宋" w:hAnsi="仿宋" w:hint="eastAsia"/>
+        </w:rPr>
+        <w:t>外部接口</w:t>
+      </w:r>
+      <w:bookmarkEnd w:id="57"/>
+    </w:p>
+    <w:p>
+      <w:pPr>
+        <w:rPr>
+          <w:rFonts w:ascii="仿宋" w:eastAsia="仿宋" w:hAnsi="仿宋"/>
+        </w:rPr>
+      </w:pPr>
+      <w:r>
+        <w:rPr>
+          <w:rFonts w:ascii="仿宋" w:eastAsia="仿宋" w:hAnsi="仿宋" w:hint="eastAsia"/>
+        </w:rPr>
+        <w:t>系统与第三方支付平台之间的接口</w:t>
+      </w:r>
+    </w:p>
+    <w:p>
+      <w:pPr>
+        <w:pStyle w:val="2"/>
+        <w:rPr>
+          <w:rFonts w:ascii="仿宋" w:eastAsia="仿宋" w:hAnsi="仿宋"/>
+        </w:rPr>
+      </w:pPr>
+      <w:bookmarkStart w:id="58" w:name="_Toc11395047"/>
+      <w:r>
+        <w:rPr>
+          <w:rFonts w:ascii="仿宋" w:eastAsia="仿宋" w:hAnsi="仿宋" w:hint="eastAsia"/>
+        </w:rPr>
+        <w:t>内部接口</w:t>
+      </w:r>
+      <w:bookmarkEnd w:id="58"/>
+    </w:p>
+    <w:p>
+      <w:pPr>
+        <w:rPr>
+          <w:rFonts w:ascii="仿宋" w:eastAsia="仿宋" w:hAnsi="仿宋"/>
+        </w:rPr>
+      </w:pPr>
+      <w:r>
+        <w:rPr>
+          <w:rFonts w:ascii="仿宋" w:eastAsia="仿宋" w:hAnsi="仿宋" w:hint="eastAsia"/>
+        </w:rPr>
+        <w:t>子系统之间的接口</w:t>
+      </w:r>
     </w:p>
     <w:p>
       <w:pPr>
@@ -11843,57 +11910,12 @@
           <w:rFonts w:ascii="仿宋" w:eastAsia="仿宋" w:hAnsi="仿宋"/>
         </w:rPr>
       </w:pPr>
-      <w:bookmarkStart w:id="57" w:name="_Toc11395045"/>
-      <w:r>
-        <w:rPr>
-          <w:rFonts w:ascii="仿宋" w:eastAsia="仿宋" w:hAnsi="仿宋" w:hint="eastAsia"/>
-        </w:rPr>
-        <w:t>接口设计</w:t>
-      </w:r>
-      <w:bookmarkEnd w:id="57"/>
-    </w:p>
-    <w:p>
-      <w:pPr>
-        <w:pStyle w:val="2"/>
-        <w:rPr>
-          <w:rFonts w:ascii="仿宋" w:eastAsia="仿宋" w:hAnsi="仿宋"/>
-        </w:rPr>
-      </w:pPr>
-      <w:bookmarkStart w:id="58" w:name="_Toc11395046"/>
-      <w:r>
-        <w:rPr>
-          <w:rFonts w:ascii="仿宋" w:eastAsia="仿宋" w:hAnsi="仿宋" w:hint="eastAsia"/>
-        </w:rPr>
-        <w:t>外部接口</w:t>
-      </w:r>
-      <w:bookmarkEnd w:id="58"/>
-    </w:p>
-    <w:p>
-      <w:pPr>
-        <w:rPr>
-          <w:rFonts w:ascii="仿宋" w:eastAsia="仿宋" w:hAnsi="仿宋"/>
-        </w:rPr>
-      </w:pPr>
-      <w:r>
-        <w:rPr>
-          <w:rFonts w:ascii="仿宋" w:eastAsia="仿宋" w:hAnsi="仿宋" w:hint="eastAsia"/>
-        </w:rPr>
-        <w:t>系统与第三方支付平台之间的接口</w:t>
-      </w:r>
-    </w:p>
-    <w:p>
-      <w:pPr>
-        <w:pStyle w:val="2"/>
-        <w:rPr>
-          <w:rFonts w:ascii="仿宋" w:eastAsia="仿宋" w:hAnsi="仿宋"/>
-        </w:rPr>
-      </w:pPr>
-      <w:bookmarkStart w:id="59" w:name="_Toc11395047"/>
-      <w:r>
-        <w:rPr>
-          <w:rFonts w:ascii="仿宋" w:eastAsia="仿宋" w:hAnsi="仿宋" w:hint="eastAsia"/>
-        </w:rPr>
-        <w:t>内部接口</w:t>
+      <w:bookmarkStart w:id="59" w:name="_Toc11395048"/>
+      <w:r>
+        <w:rPr>
+          <w:rFonts w:ascii="仿宋" w:eastAsia="仿宋" w:hAnsi="仿宋" w:hint="eastAsia"/>
+        </w:rPr>
+        <w:t>数据结构设计</w:t>
       </w:r>
       <w:bookmarkEnd w:id="59"/>
     </w:p>
@@ -11905,44 +11927,14 @@
       </w:pPr>
       <w:r>
         <w:rPr>
-          <w:rFonts w:ascii="仿宋" w:eastAsia="仿宋" w:hAnsi="仿宋" w:hint="eastAsia"/>
-        </w:rPr>
-        <w:t>子系统之间的接口</w:t>
-      </w:r>
-    </w:p>
-    <w:p>
-      <w:pPr>
-        <w:pStyle w:val="1"/>
-        <w:rPr>
-          <w:rFonts w:ascii="仿宋" w:eastAsia="仿宋" w:hAnsi="仿宋"/>
-        </w:rPr>
-      </w:pPr>
-      <w:bookmarkStart w:id="60" w:name="_Toc11395048"/>
-      <w:r>
-        <w:rPr>
-          <w:rFonts w:ascii="仿宋" w:eastAsia="仿宋" w:hAnsi="仿宋" w:hint="eastAsia"/>
-        </w:rPr>
-        <w:t>数据结构设计</w:t>
-      </w:r>
-      <w:bookmarkEnd w:id="60"/>
-    </w:p>
-    <w:p>
-      <w:pPr>
-        <w:rPr>
-          <w:rFonts w:ascii="仿宋" w:eastAsia="仿宋" w:hAnsi="仿宋"/>
-        </w:rPr>
-      </w:pPr>
-      <w:r>
-        <w:rPr>
           <w:rFonts w:ascii="仿宋" w:eastAsia="仿宋" w:hAnsi="仿宋"/>
           <w:noProof/>
         </w:rPr>
-        <w:lastRenderedPageBreak/>
         <w:drawing>
           <wp:inline distT="0" distB="0" distL="0" distR="0">
-            <wp:extent cx="5274310" cy="5322570"/>
-            <wp:effectExtent l="0" t="0" r="2540" b="0"/>
-            <wp:docPr id="13" name="图片 13" descr="C:\Users\FatCat\AppData\Local\Temp\WeChat Files\51db0dc22d235c51a0185669a10bd7b.png"/>
+            <wp:extent cx="5274310" cy="4239260"/>
+            <wp:effectExtent l="0" t="0" r="2540" b="8890"/>
+            <wp:docPr id="23" name="图片 23" descr="C:\Users\FatCat\AppData\Local\Temp\WeChat Files\c2ff464ea6c9c79d3515899ad3e6c94.png"/>
             <wp:cNvGraphicFramePr>
               <a:graphicFrameLocks xmlns:a="http://schemas.openxmlformats.org/drawingml/2006/main" noChangeAspect="1"/>
             </wp:cNvGraphicFramePr>
@@ -11950,7 +11942,7 @@
               <a:graphicData uri="http://schemas.openxmlformats.org/drawingml/2006/picture">
                 <pic:pic xmlns:pic="http://schemas.openxmlformats.org/drawingml/2006/picture">
                   <pic:nvPicPr>
-                    <pic:cNvPr id="0" name="Picture 1" descr="C:\Users\FatCat\AppData\Local\Temp\WeChat Files\51db0dc22d235c51a0185669a10bd7b.png"/>
+                    <pic:cNvPr id="0" name="Picture 1" descr="C:\Users\FatCat\AppData\Local\Temp\WeChat Files\c2ff464ea6c9c79d3515899ad3e6c94.png"/>
                     <pic:cNvPicPr>
                       <a:picLocks noChangeAspect="1" noChangeArrowheads="1"/>
                     </pic:cNvPicPr>
@@ -11971,7 +11963,7 @@
                   <pic:spPr bwMode="auto">
                     <a:xfrm>
                       <a:off x="0" y="0"/>
-                      <a:ext cx="5274310" cy="5322570"/>
+                      <a:ext cx="5274310" cy="4239260"/>
                     </a:xfrm>
                     <a:prstGeom prst="rect">
                       <a:avLst/>
@@ -11987,6 +11979,8 @@
           </wp:inline>
         </w:drawing>
       </w:r>
+      <w:bookmarkStart w:id="60" w:name="_GoBack"/>
+      <w:bookmarkEnd w:id="60"/>
     </w:p>
     <w:p>
       <w:pPr>

--- a/doc/软件设计说明书.docx
+++ b/doc/软件设计说明书.docx
@@ -1,6 +1,6 @@
 
 <file path=word/document.xml><?xml version="1.0" encoding="utf-8"?>
-<w:document xmlns:wpc="http://schemas.microsoft.com/office/word/2010/wordprocessingCanvas" xmlns:cx="http://schemas.microsoft.com/office/drawing/2014/chartex" xmlns:cx1="http://schemas.microsoft.com/office/drawing/2015/9/8/chartex" xmlns:cx2="http://schemas.microsoft.com/office/drawing/2015/10/21/chartex" xmlns:cx3="http://schemas.microsoft.com/office/drawing/2016/5/9/chartex" xmlns:cx4="http://schemas.microsoft.com/office/drawing/2016/5/10/chartex" xmlns:cx5="http://schemas.microsoft.com/office/drawing/2016/5/11/chartex" xmlns:cx6="http://schemas.microsoft.com/office/drawing/2016/5/12/chartex" xmlns:cx7="http://schemas.microsoft.com/office/drawing/2016/5/13/chartex" xmlns:cx8="http://schemas.microsoft.com/office/drawing/2016/5/14/chartex" xmlns:mc="http://schemas.openxmlformats.org/markup-compatibility/2006" xmlns:aink="http://schemas.microsoft.com/office/drawing/2016/ink" xmlns:am3d="http://schemas.microsoft.com/office/drawing/2017/model3d" xmlns:o="urn:schemas-microsoft-com:office:office" xmlns:r="http://schemas.openxmlformats.org/officeDocument/2006/relationships" xmlns:m="http://schemas.openxmlformats.org/officeDocument/2006/math" xmlns:v="urn:schemas-microsoft-com:vml" xmlns:wp14="http://schemas.microsoft.com/office/word/2010/wordprocessingDrawing" xmlns:wp="http://schemas.openxmlformats.org/drawingml/2006/wordprocessingDrawing" xmlns:w10="urn:schemas-microsoft-com:office:word" xmlns:w="http://schemas.openxmlformats.org/wordprocessingml/2006/main" xmlns:w14="http://schemas.microsoft.com/office/word/2010/wordml" xmlns:w15="http://schemas.microsoft.com/office/word/2012/wordml" xmlns:w16cid="http://schemas.microsoft.com/office/word/2016/wordml/cid" xmlns:w16se="http://schemas.microsoft.com/office/word/2015/wordml/symex" xmlns:wpg="http://schemas.microsoft.com/office/word/2010/wordprocessingGroup" xmlns:wpi="http://schemas.microsoft.com/office/word/2010/wordprocessingInk" xmlns:wne="http://schemas.microsoft.com/office/word/2006/wordml" xmlns:wps="http://schemas.microsoft.com/office/word/2010/wordprocessingShape" mc:Ignorable="w14 w15 w16se w16cid wp14">
+<w:document xmlns:ve="http://schemas.openxmlformats.org/markup-compatibility/2006" xmlns:o="urn:schemas-microsoft-com:office:office" xmlns:r="http://schemas.openxmlformats.org/officeDocument/2006/relationships" xmlns:m="http://schemas.openxmlformats.org/officeDocument/2006/math" xmlns:v="urn:schemas-microsoft-com:vml" xmlns:wp="http://schemas.openxmlformats.org/drawingml/2006/wordprocessingDrawing" xmlns:w10="urn:schemas-microsoft-com:office:word" xmlns:w="http://schemas.openxmlformats.org/wordprocessingml/2006/main" xmlns:wne="http://schemas.microsoft.com/office/word/2006/wordml">
   <w:body>
     <w:p>
       <w:pPr>
@@ -132,7 +132,7 @@
       <w:sdtContent>
         <w:p>
           <w:pPr>
-            <w:pStyle w:val="TOC10"/>
+            <w:pStyle w:val="TOC1"/>
             <w:rPr>
               <w:rFonts w:ascii="仿宋" w:eastAsia="仿宋" w:hAnsi="仿宋"/>
             </w:rPr>
@@ -147,7 +147,7 @@
         </w:p>
         <w:p>
           <w:pPr>
-            <w:pStyle w:val="TOC1"/>
+            <w:pStyle w:val="10"/>
             <w:tabs>
               <w:tab w:val="left" w:pos="420"/>
               <w:tab w:val="right" w:leader="dot" w:pos="8296"/>
@@ -178,7 +178,7 @@
           <w:hyperlink w:anchor="_Toc11394991" w:history="1">
             <w:r>
               <w:rPr>
-                <w:rStyle w:val="a7"/>
+                <w:rStyle w:val="a5"/>
                 <w:rFonts w:ascii="仿宋" w:eastAsia="仿宋" w:hAnsi="仿宋"/>
                 <w:noProof/>
               </w:rPr>
@@ -193,7 +193,7 @@
             </w:r>
             <w:r>
               <w:rPr>
-                <w:rStyle w:val="a7"/>
+                <w:rStyle w:val="a5"/>
                 <w:rFonts w:ascii="仿宋" w:eastAsia="仿宋" w:hAnsi="仿宋"/>
                 <w:noProof/>
               </w:rPr>
@@ -258,7 +258,7 @@
         </w:p>
         <w:p>
           <w:pPr>
-            <w:pStyle w:val="TOC2"/>
+            <w:pStyle w:val="20"/>
             <w:tabs>
               <w:tab w:val="left" w:pos="1050"/>
               <w:tab w:val="right" w:leader="dot" w:pos="8296"/>
@@ -271,7 +271,7 @@
           <w:hyperlink w:anchor="_Toc11394992" w:history="1">
             <w:r>
               <w:rPr>
-                <w:rStyle w:val="a7"/>
+                <w:rStyle w:val="a5"/>
                 <w:rFonts w:ascii="仿宋" w:eastAsia="仿宋" w:hAnsi="仿宋"/>
                 <w:noProof/>
               </w:rPr>
@@ -286,7 +286,7 @@
             </w:r>
             <w:r>
               <w:rPr>
-                <w:rStyle w:val="a7"/>
+                <w:rStyle w:val="a5"/>
                 <w:rFonts w:ascii="仿宋" w:eastAsia="仿宋" w:hAnsi="仿宋"/>
                 <w:noProof/>
               </w:rPr>
@@ -351,7 +351,7 @@
         </w:p>
         <w:p>
           <w:pPr>
-            <w:pStyle w:val="TOC2"/>
+            <w:pStyle w:val="20"/>
             <w:tabs>
               <w:tab w:val="left" w:pos="1050"/>
               <w:tab w:val="right" w:leader="dot" w:pos="8296"/>
@@ -364,7 +364,7 @@
           <w:hyperlink w:anchor="_Toc11394993" w:history="1">
             <w:r>
               <w:rPr>
-                <w:rStyle w:val="a7"/>
+                <w:rStyle w:val="a5"/>
                 <w:rFonts w:ascii="仿宋" w:eastAsia="仿宋" w:hAnsi="仿宋"/>
                 <w:noProof/>
               </w:rPr>
@@ -379,7 +379,7 @@
             </w:r>
             <w:r>
               <w:rPr>
-                <w:rStyle w:val="a7"/>
+                <w:rStyle w:val="a5"/>
                 <w:rFonts w:ascii="仿宋" w:eastAsia="仿宋" w:hAnsi="仿宋"/>
                 <w:noProof/>
               </w:rPr>
@@ -444,7 +444,7 @@
         </w:p>
         <w:p>
           <w:pPr>
-            <w:pStyle w:val="TOC2"/>
+            <w:pStyle w:val="20"/>
             <w:tabs>
               <w:tab w:val="left" w:pos="1050"/>
               <w:tab w:val="right" w:leader="dot" w:pos="8296"/>
@@ -457,7 +457,7 @@
           <w:hyperlink w:anchor="_Toc11394994" w:history="1">
             <w:r>
               <w:rPr>
-                <w:rStyle w:val="a7"/>
+                <w:rStyle w:val="a5"/>
                 <w:rFonts w:ascii="仿宋" w:eastAsia="仿宋" w:hAnsi="仿宋"/>
                 <w:noProof/>
               </w:rPr>
@@ -472,7 +472,7 @@
             </w:r>
             <w:r>
               <w:rPr>
-                <w:rStyle w:val="a7"/>
+                <w:rStyle w:val="a5"/>
                 <w:rFonts w:ascii="仿宋" w:eastAsia="仿宋" w:hAnsi="仿宋"/>
                 <w:noProof/>
               </w:rPr>
@@ -537,7 +537,7 @@
         </w:p>
         <w:p>
           <w:pPr>
-            <w:pStyle w:val="TOC2"/>
+            <w:pStyle w:val="20"/>
             <w:tabs>
               <w:tab w:val="left" w:pos="1050"/>
               <w:tab w:val="right" w:leader="dot" w:pos="8296"/>
@@ -550,7 +550,7 @@
           <w:hyperlink w:anchor="_Toc11394995" w:history="1">
             <w:r>
               <w:rPr>
-                <w:rStyle w:val="a7"/>
+                <w:rStyle w:val="a5"/>
                 <w:rFonts w:ascii="仿宋" w:eastAsia="仿宋" w:hAnsi="仿宋"/>
                 <w:noProof/>
               </w:rPr>
@@ -565,7 +565,7 @@
             </w:r>
             <w:r>
               <w:rPr>
-                <w:rStyle w:val="a7"/>
+                <w:rStyle w:val="a5"/>
                 <w:rFonts w:ascii="仿宋" w:eastAsia="仿宋" w:hAnsi="仿宋"/>
                 <w:noProof/>
               </w:rPr>
@@ -630,7 +630,7 @@
         </w:p>
         <w:p>
           <w:pPr>
-            <w:pStyle w:val="TOC1"/>
+            <w:pStyle w:val="10"/>
             <w:tabs>
               <w:tab w:val="left" w:pos="420"/>
               <w:tab w:val="right" w:leader="dot" w:pos="8296"/>
@@ -643,7 +643,7 @@
           <w:hyperlink w:anchor="_Toc11394996" w:history="1">
             <w:r>
               <w:rPr>
-                <w:rStyle w:val="a7"/>
+                <w:rStyle w:val="a5"/>
                 <w:rFonts w:ascii="仿宋" w:eastAsia="仿宋" w:hAnsi="仿宋"/>
                 <w:noProof/>
               </w:rPr>
@@ -658,7 +658,7 @@
             </w:r>
             <w:r>
               <w:rPr>
-                <w:rStyle w:val="a7"/>
+                <w:rStyle w:val="a5"/>
                 <w:rFonts w:ascii="仿宋" w:eastAsia="仿宋" w:hAnsi="仿宋"/>
                 <w:noProof/>
               </w:rPr>
@@ -723,7 +723,7 @@
         </w:p>
         <w:p>
           <w:pPr>
-            <w:pStyle w:val="TOC2"/>
+            <w:pStyle w:val="20"/>
             <w:tabs>
               <w:tab w:val="left" w:pos="1050"/>
               <w:tab w:val="right" w:leader="dot" w:pos="8296"/>
@@ -736,7 +736,7 @@
           <w:hyperlink w:anchor="_Toc11394997" w:history="1">
             <w:r>
               <w:rPr>
-                <w:rStyle w:val="a7"/>
+                <w:rStyle w:val="a5"/>
                 <w:rFonts w:ascii="仿宋" w:eastAsia="仿宋" w:hAnsi="仿宋"/>
                 <w:noProof/>
               </w:rPr>
@@ -751,7 +751,7 @@
             </w:r>
             <w:r>
               <w:rPr>
-                <w:rStyle w:val="a7"/>
+                <w:rStyle w:val="a5"/>
                 <w:rFonts w:ascii="仿宋" w:eastAsia="仿宋" w:hAnsi="仿宋"/>
                 <w:noProof/>
               </w:rPr>
@@ -816,7 +816,7 @@
         </w:p>
         <w:p>
           <w:pPr>
-            <w:pStyle w:val="TOC3"/>
+            <w:pStyle w:val="30"/>
             <w:tabs>
               <w:tab w:val="left" w:pos="1680"/>
               <w:tab w:val="right" w:leader="dot" w:pos="8296"/>
@@ -829,7 +829,7 @@
           <w:hyperlink w:anchor="_Toc11394998" w:history="1">
             <w:r>
               <w:rPr>
-                <w:rStyle w:val="a7"/>
+                <w:rStyle w:val="a5"/>
                 <w:rFonts w:ascii="仿宋" w:eastAsia="仿宋" w:hAnsi="仿宋"/>
                 <w:noProof/>
               </w:rPr>
@@ -844,7 +844,7 @@
             </w:r>
             <w:r>
               <w:rPr>
-                <w:rStyle w:val="a7"/>
+                <w:rStyle w:val="a5"/>
                 <w:rFonts w:ascii="仿宋" w:eastAsia="仿宋" w:hAnsi="仿宋"/>
                 <w:noProof/>
               </w:rPr>
@@ -909,7 +909,7 @@
         </w:p>
         <w:p>
           <w:pPr>
-            <w:pStyle w:val="TOC3"/>
+            <w:pStyle w:val="30"/>
             <w:tabs>
               <w:tab w:val="left" w:pos="1680"/>
               <w:tab w:val="right" w:leader="dot" w:pos="8296"/>
@@ -922,7 +922,7 @@
           <w:hyperlink w:anchor="_Toc11394999" w:history="1">
             <w:r>
               <w:rPr>
-                <w:rStyle w:val="a7"/>
+                <w:rStyle w:val="a5"/>
                 <w:rFonts w:ascii="仿宋" w:eastAsia="仿宋" w:hAnsi="仿宋"/>
                 <w:noProof/>
               </w:rPr>
@@ -937,7 +937,7 @@
             </w:r>
             <w:r>
               <w:rPr>
-                <w:rStyle w:val="a7"/>
+                <w:rStyle w:val="a5"/>
                 <w:rFonts w:ascii="仿宋" w:eastAsia="仿宋" w:hAnsi="仿宋"/>
                 <w:noProof/>
               </w:rPr>
@@ -1002,7 +1002,7 @@
         </w:p>
         <w:p>
           <w:pPr>
-            <w:pStyle w:val="TOC3"/>
+            <w:pStyle w:val="30"/>
             <w:tabs>
               <w:tab w:val="left" w:pos="1680"/>
               <w:tab w:val="right" w:leader="dot" w:pos="8296"/>
@@ -1015,7 +1015,7 @@
           <w:hyperlink w:anchor="_Toc11395000" w:history="1">
             <w:r>
               <w:rPr>
-                <w:rStyle w:val="a7"/>
+                <w:rStyle w:val="a5"/>
                 <w:rFonts w:ascii="仿宋" w:eastAsia="仿宋" w:hAnsi="仿宋"/>
                 <w:noProof/>
               </w:rPr>
@@ -1030,7 +1030,7 @@
             </w:r>
             <w:r>
               <w:rPr>
-                <w:rStyle w:val="a7"/>
+                <w:rStyle w:val="a5"/>
                 <w:rFonts w:ascii="仿宋" w:eastAsia="仿宋" w:hAnsi="仿宋"/>
                 <w:noProof/>
               </w:rPr>
@@ -1095,7 +1095,7 @@
         </w:p>
         <w:p>
           <w:pPr>
-            <w:pStyle w:val="TOC2"/>
+            <w:pStyle w:val="20"/>
             <w:tabs>
               <w:tab w:val="left" w:pos="1050"/>
               <w:tab w:val="right" w:leader="dot" w:pos="8296"/>
@@ -1108,7 +1108,7 @@
           <w:hyperlink w:anchor="_Toc11395001" w:history="1">
             <w:r>
               <w:rPr>
-                <w:rStyle w:val="a7"/>
+                <w:rStyle w:val="a5"/>
                 <w:rFonts w:ascii="仿宋" w:eastAsia="仿宋" w:hAnsi="仿宋"/>
                 <w:noProof/>
               </w:rPr>
@@ -1123,7 +1123,7 @@
             </w:r>
             <w:r>
               <w:rPr>
-                <w:rStyle w:val="a7"/>
+                <w:rStyle w:val="a5"/>
                 <w:rFonts w:ascii="仿宋" w:eastAsia="仿宋" w:hAnsi="仿宋"/>
                 <w:noProof/>
               </w:rPr>
@@ -1188,7 +1188,7 @@
         </w:p>
         <w:p>
           <w:pPr>
-            <w:pStyle w:val="TOC2"/>
+            <w:pStyle w:val="20"/>
             <w:tabs>
               <w:tab w:val="left" w:pos="1050"/>
               <w:tab w:val="right" w:leader="dot" w:pos="8296"/>
@@ -1201,7 +1201,7 @@
           <w:hyperlink w:anchor="_Toc11395002" w:history="1">
             <w:r>
               <w:rPr>
-                <w:rStyle w:val="a7"/>
+                <w:rStyle w:val="a5"/>
                 <w:rFonts w:ascii="仿宋" w:eastAsia="仿宋" w:hAnsi="仿宋"/>
                 <w:noProof/>
               </w:rPr>
@@ -1216,7 +1216,7 @@
             </w:r>
             <w:r>
               <w:rPr>
-                <w:rStyle w:val="a7"/>
+                <w:rStyle w:val="a5"/>
                 <w:rFonts w:ascii="仿宋" w:eastAsia="仿宋" w:hAnsi="仿宋"/>
                 <w:noProof/>
               </w:rPr>
@@ -1281,7 +1281,7 @@
         </w:p>
         <w:p>
           <w:pPr>
-            <w:pStyle w:val="TOC3"/>
+            <w:pStyle w:val="30"/>
             <w:tabs>
               <w:tab w:val="left" w:pos="1680"/>
               <w:tab w:val="right" w:leader="dot" w:pos="8296"/>
@@ -1294,7 +1294,7 @@
           <w:hyperlink w:anchor="_Toc11395003" w:history="1">
             <w:r>
               <w:rPr>
-                <w:rStyle w:val="a7"/>
+                <w:rStyle w:val="a5"/>
                 <w:rFonts w:ascii="仿宋" w:eastAsia="仿宋" w:hAnsi="仿宋"/>
                 <w:noProof/>
               </w:rPr>
@@ -1309,7 +1309,7 @@
             </w:r>
             <w:r>
               <w:rPr>
-                <w:rStyle w:val="a7"/>
+                <w:rStyle w:val="a5"/>
                 <w:rFonts w:ascii="仿宋" w:eastAsia="仿宋" w:hAnsi="仿宋"/>
                 <w:noProof/>
               </w:rPr>
@@ -1374,7 +1374,7 @@
         </w:p>
         <w:p>
           <w:pPr>
-            <w:pStyle w:val="TOC2"/>
+            <w:pStyle w:val="20"/>
             <w:tabs>
               <w:tab w:val="left" w:pos="1050"/>
               <w:tab w:val="right" w:leader="dot" w:pos="8296"/>
@@ -1387,7 +1387,7 @@
           <w:hyperlink w:anchor="_Toc11395004" w:history="1">
             <w:r>
               <w:rPr>
-                <w:rStyle w:val="a7"/>
+                <w:rStyle w:val="a5"/>
                 <w:rFonts w:ascii="仿宋" w:eastAsia="仿宋" w:hAnsi="仿宋"/>
                 <w:noProof/>
               </w:rPr>
@@ -1402,7 +1402,7 @@
             </w:r>
             <w:r>
               <w:rPr>
-                <w:rStyle w:val="a7"/>
+                <w:rStyle w:val="a5"/>
                 <w:rFonts w:ascii="仿宋" w:eastAsia="仿宋" w:hAnsi="仿宋"/>
                 <w:noProof/>
               </w:rPr>
@@ -1467,7 +1467,7 @@
         </w:p>
         <w:p>
           <w:pPr>
-            <w:pStyle w:val="TOC2"/>
+            <w:pStyle w:val="20"/>
             <w:tabs>
               <w:tab w:val="left" w:pos="1050"/>
               <w:tab w:val="right" w:leader="dot" w:pos="8296"/>
@@ -1480,7 +1480,7 @@
           <w:hyperlink w:anchor="_Toc11395005" w:history="1">
             <w:r>
               <w:rPr>
-                <w:rStyle w:val="a7"/>
+                <w:rStyle w:val="a5"/>
                 <w:rFonts w:ascii="仿宋" w:eastAsia="仿宋" w:hAnsi="仿宋"/>
                 <w:noProof/>
               </w:rPr>
@@ -1495,7 +1495,7 @@
             </w:r>
             <w:r>
               <w:rPr>
-                <w:rStyle w:val="a7"/>
+                <w:rStyle w:val="a5"/>
                 <w:rFonts w:ascii="仿宋" w:eastAsia="仿宋" w:hAnsi="仿宋"/>
                 <w:noProof/>
               </w:rPr>
@@ -1560,7 +1560,7 @@
         </w:p>
         <w:p>
           <w:pPr>
-            <w:pStyle w:val="TOC2"/>
+            <w:pStyle w:val="20"/>
             <w:tabs>
               <w:tab w:val="left" w:pos="1050"/>
               <w:tab w:val="right" w:leader="dot" w:pos="8296"/>
@@ -1573,7 +1573,7 @@
           <w:hyperlink w:anchor="_Toc11395006" w:history="1">
             <w:r>
               <w:rPr>
-                <w:rStyle w:val="a7"/>
+                <w:rStyle w:val="a5"/>
                 <w:rFonts w:ascii="仿宋" w:eastAsia="仿宋" w:hAnsi="仿宋"/>
                 <w:noProof/>
               </w:rPr>
@@ -1588,7 +1588,7 @@
             </w:r>
             <w:r>
               <w:rPr>
-                <w:rStyle w:val="a7"/>
+                <w:rStyle w:val="a5"/>
                 <w:rFonts w:ascii="仿宋" w:eastAsia="仿宋" w:hAnsi="仿宋"/>
                 <w:noProof/>
               </w:rPr>
@@ -1653,7 +1653,7 @@
         </w:p>
         <w:p>
           <w:pPr>
-            <w:pStyle w:val="TOC3"/>
+            <w:pStyle w:val="30"/>
             <w:tabs>
               <w:tab w:val="left" w:pos="1680"/>
               <w:tab w:val="right" w:leader="dot" w:pos="8296"/>
@@ -1666,7 +1666,7 @@
           <w:hyperlink w:anchor="_Toc11395007" w:history="1">
             <w:r>
               <w:rPr>
-                <w:rStyle w:val="a7"/>
+                <w:rStyle w:val="a5"/>
                 <w:rFonts w:ascii="仿宋" w:eastAsia="仿宋" w:hAnsi="仿宋"/>
                 <w:noProof/>
               </w:rPr>
@@ -1681,7 +1681,7 @@
             </w:r>
             <w:r>
               <w:rPr>
-                <w:rStyle w:val="a7"/>
+                <w:rStyle w:val="a5"/>
                 <w:rFonts w:ascii="仿宋" w:eastAsia="仿宋" w:hAnsi="仿宋"/>
                 <w:noProof/>
               </w:rPr>
@@ -1746,7 +1746,7 @@
         </w:p>
         <w:p>
           <w:pPr>
-            <w:pStyle w:val="TOC3"/>
+            <w:pStyle w:val="30"/>
             <w:tabs>
               <w:tab w:val="left" w:pos="1680"/>
               <w:tab w:val="right" w:leader="dot" w:pos="8296"/>
@@ -1759,7 +1759,7 @@
           <w:hyperlink w:anchor="_Toc11395008" w:history="1">
             <w:r>
               <w:rPr>
-                <w:rStyle w:val="a7"/>
+                <w:rStyle w:val="a5"/>
                 <w:rFonts w:ascii="仿宋" w:eastAsia="仿宋" w:hAnsi="仿宋"/>
                 <w:noProof/>
               </w:rPr>
@@ -1774,7 +1774,7 @@
             </w:r>
             <w:r>
               <w:rPr>
-                <w:rStyle w:val="a7"/>
+                <w:rStyle w:val="a5"/>
                 <w:rFonts w:ascii="仿宋" w:eastAsia="仿宋" w:hAnsi="仿宋"/>
                 <w:noProof/>
               </w:rPr>
@@ -1839,7 +1839,7 @@
         </w:p>
         <w:p>
           <w:pPr>
-            <w:pStyle w:val="TOC1"/>
+            <w:pStyle w:val="10"/>
             <w:tabs>
               <w:tab w:val="left" w:pos="420"/>
               <w:tab w:val="right" w:leader="dot" w:pos="8296"/>
@@ -1852,7 +1852,7 @@
           <w:hyperlink w:anchor="_Toc11395009" w:history="1">
             <w:r>
               <w:rPr>
-                <w:rStyle w:val="a7"/>
+                <w:rStyle w:val="a5"/>
                 <w:rFonts w:ascii="仿宋" w:eastAsia="仿宋" w:hAnsi="仿宋"/>
                 <w:noProof/>
               </w:rPr>
@@ -1867,7 +1867,7 @@
             </w:r>
             <w:r>
               <w:rPr>
-                <w:rStyle w:val="a7"/>
+                <w:rStyle w:val="a5"/>
                 <w:rFonts w:ascii="仿宋" w:eastAsia="仿宋" w:hAnsi="仿宋"/>
                 <w:noProof/>
               </w:rPr>
@@ -1932,7 +1932,7 @@
         </w:p>
         <w:p>
           <w:pPr>
-            <w:pStyle w:val="TOC2"/>
+            <w:pStyle w:val="20"/>
             <w:tabs>
               <w:tab w:val="left" w:pos="1050"/>
               <w:tab w:val="right" w:leader="dot" w:pos="8296"/>
@@ -1945,7 +1945,7 @@
           <w:hyperlink w:anchor="_Toc11395010" w:history="1">
             <w:r>
               <w:rPr>
-                <w:rStyle w:val="a7"/>
+                <w:rStyle w:val="a5"/>
                 <w:rFonts w:ascii="仿宋" w:eastAsia="仿宋" w:hAnsi="仿宋"/>
                 <w:noProof/>
               </w:rPr>
@@ -1960,7 +1960,7 @@
             </w:r>
             <w:r>
               <w:rPr>
-                <w:rStyle w:val="a7"/>
+                <w:rStyle w:val="a5"/>
                 <w:rFonts w:ascii="仿宋" w:eastAsia="仿宋" w:hAnsi="仿宋"/>
                 <w:noProof/>
               </w:rPr>
@@ -2025,7 +2025,7 @@
         </w:p>
         <w:p>
           <w:pPr>
-            <w:pStyle w:val="TOC3"/>
+            <w:pStyle w:val="30"/>
             <w:tabs>
               <w:tab w:val="left" w:pos="1680"/>
               <w:tab w:val="right" w:leader="dot" w:pos="8296"/>
@@ -2038,7 +2038,7 @@
           <w:hyperlink w:anchor="_Toc11395011" w:history="1">
             <w:r>
               <w:rPr>
-                <w:rStyle w:val="a7"/>
+                <w:rStyle w:val="a5"/>
                 <w:rFonts w:ascii="仿宋" w:eastAsia="仿宋" w:hAnsi="仿宋"/>
                 <w:noProof/>
               </w:rPr>
@@ -2053,7 +2053,7 @@
             </w:r>
             <w:r>
               <w:rPr>
-                <w:rStyle w:val="a7"/>
+                <w:rStyle w:val="a5"/>
                 <w:rFonts w:ascii="仿宋" w:eastAsia="仿宋" w:hAnsi="仿宋"/>
                 <w:noProof/>
               </w:rPr>
@@ -2118,7 +2118,7 @@
         </w:p>
         <w:p>
           <w:pPr>
-            <w:pStyle w:val="TOC3"/>
+            <w:pStyle w:val="30"/>
             <w:tabs>
               <w:tab w:val="left" w:pos="1680"/>
               <w:tab w:val="right" w:leader="dot" w:pos="8296"/>
@@ -2131,7 +2131,7 @@
           <w:hyperlink w:anchor="_Toc11395012" w:history="1">
             <w:r>
               <w:rPr>
-                <w:rStyle w:val="a7"/>
+                <w:rStyle w:val="a5"/>
                 <w:rFonts w:ascii="仿宋" w:eastAsia="仿宋" w:hAnsi="仿宋"/>
                 <w:noProof/>
               </w:rPr>
@@ -2146,7 +2146,7 @@
             </w:r>
             <w:r>
               <w:rPr>
-                <w:rStyle w:val="a7"/>
+                <w:rStyle w:val="a5"/>
                 <w:rFonts w:ascii="仿宋" w:eastAsia="仿宋" w:hAnsi="仿宋"/>
                 <w:noProof/>
               </w:rPr>
@@ -2211,7 +2211,7 @@
         </w:p>
         <w:p>
           <w:pPr>
-            <w:pStyle w:val="TOC3"/>
+            <w:pStyle w:val="30"/>
             <w:tabs>
               <w:tab w:val="left" w:pos="1680"/>
               <w:tab w:val="right" w:leader="dot" w:pos="8296"/>
@@ -2224,7 +2224,7 @@
           <w:hyperlink w:anchor="_Toc11395013" w:history="1">
             <w:r>
               <w:rPr>
-                <w:rStyle w:val="a7"/>
+                <w:rStyle w:val="a5"/>
                 <w:rFonts w:ascii="仿宋" w:eastAsia="仿宋" w:hAnsi="仿宋"/>
                 <w:noProof/>
               </w:rPr>
@@ -2239,7 +2239,7 @@
             </w:r>
             <w:r>
               <w:rPr>
-                <w:rStyle w:val="a7"/>
+                <w:rStyle w:val="a5"/>
                 <w:rFonts w:ascii="仿宋" w:eastAsia="仿宋" w:hAnsi="仿宋"/>
                 <w:noProof/>
               </w:rPr>
@@ -2304,7 +2304,7 @@
         </w:p>
         <w:p>
           <w:pPr>
-            <w:pStyle w:val="TOC3"/>
+            <w:pStyle w:val="30"/>
             <w:tabs>
               <w:tab w:val="left" w:pos="1680"/>
               <w:tab w:val="right" w:leader="dot" w:pos="8296"/>
@@ -2317,7 +2317,7 @@
           <w:hyperlink w:anchor="_Toc11395014" w:history="1">
             <w:r>
               <w:rPr>
-                <w:rStyle w:val="a7"/>
+                <w:rStyle w:val="a5"/>
                 <w:rFonts w:ascii="仿宋" w:eastAsia="仿宋" w:hAnsi="仿宋"/>
                 <w:noProof/>
               </w:rPr>
@@ -2332,7 +2332,7 @@
             </w:r>
             <w:r>
               <w:rPr>
-                <w:rStyle w:val="a7"/>
+                <w:rStyle w:val="a5"/>
                 <w:rFonts w:ascii="仿宋" w:eastAsia="仿宋" w:hAnsi="仿宋"/>
                 <w:noProof/>
               </w:rPr>
@@ -2397,7 +2397,7 @@
         </w:p>
         <w:p>
           <w:pPr>
-            <w:pStyle w:val="TOC2"/>
+            <w:pStyle w:val="20"/>
             <w:tabs>
               <w:tab w:val="left" w:pos="1050"/>
               <w:tab w:val="right" w:leader="dot" w:pos="8296"/>
@@ -2410,7 +2410,7 @@
           <w:hyperlink w:anchor="_Toc11395015" w:history="1">
             <w:r>
               <w:rPr>
-                <w:rStyle w:val="a7"/>
+                <w:rStyle w:val="a5"/>
                 <w:rFonts w:ascii="仿宋" w:eastAsia="仿宋" w:hAnsi="仿宋"/>
                 <w:noProof/>
               </w:rPr>
@@ -2425,7 +2425,7 @@
             </w:r>
             <w:r>
               <w:rPr>
-                <w:rStyle w:val="a7"/>
+                <w:rStyle w:val="a5"/>
                 <w:rFonts w:ascii="仿宋" w:eastAsia="仿宋" w:hAnsi="仿宋"/>
                 <w:noProof/>
               </w:rPr>
@@ -2490,7 +2490,7 @@
         </w:p>
         <w:p>
           <w:pPr>
-            <w:pStyle w:val="TOC3"/>
+            <w:pStyle w:val="30"/>
             <w:tabs>
               <w:tab w:val="left" w:pos="1680"/>
               <w:tab w:val="right" w:leader="dot" w:pos="8296"/>
@@ -2503,7 +2503,7 @@
           <w:hyperlink w:anchor="_Toc11395016" w:history="1">
             <w:r>
               <w:rPr>
-                <w:rStyle w:val="a7"/>
+                <w:rStyle w:val="a5"/>
                 <w:rFonts w:ascii="仿宋" w:eastAsia="仿宋" w:hAnsi="仿宋"/>
                 <w:noProof/>
               </w:rPr>
@@ -2518,7 +2518,7 @@
             </w:r>
             <w:r>
               <w:rPr>
-                <w:rStyle w:val="a7"/>
+                <w:rStyle w:val="a5"/>
                 <w:rFonts w:ascii="仿宋" w:eastAsia="仿宋" w:hAnsi="仿宋"/>
                 <w:noProof/>
               </w:rPr>
@@ -2583,7 +2583,7 @@
         </w:p>
         <w:p>
           <w:pPr>
-            <w:pStyle w:val="TOC3"/>
+            <w:pStyle w:val="30"/>
             <w:tabs>
               <w:tab w:val="left" w:pos="1680"/>
               <w:tab w:val="right" w:leader="dot" w:pos="8296"/>
@@ -2596,7 +2596,7 @@
           <w:hyperlink w:anchor="_Toc11395017" w:history="1">
             <w:r>
               <w:rPr>
-                <w:rStyle w:val="a7"/>
+                <w:rStyle w:val="a5"/>
                 <w:rFonts w:ascii="仿宋" w:eastAsia="仿宋" w:hAnsi="仿宋"/>
                 <w:noProof/>
               </w:rPr>
@@ -2611,7 +2611,7 @@
             </w:r>
             <w:r>
               <w:rPr>
-                <w:rStyle w:val="a7"/>
+                <w:rStyle w:val="a5"/>
                 <w:rFonts w:ascii="仿宋" w:eastAsia="仿宋" w:hAnsi="仿宋"/>
                 <w:noProof/>
               </w:rPr>
@@ -2676,7 +2676,7 @@
         </w:p>
         <w:p>
           <w:pPr>
-            <w:pStyle w:val="TOC3"/>
+            <w:pStyle w:val="30"/>
             <w:tabs>
               <w:tab w:val="left" w:pos="1680"/>
               <w:tab w:val="right" w:leader="dot" w:pos="8296"/>
@@ -2689,7 +2689,7 @@
           <w:hyperlink w:anchor="_Toc11395018" w:history="1">
             <w:r>
               <w:rPr>
-                <w:rStyle w:val="a7"/>
+                <w:rStyle w:val="a5"/>
                 <w:rFonts w:ascii="仿宋" w:eastAsia="仿宋" w:hAnsi="仿宋"/>
                 <w:noProof/>
               </w:rPr>
@@ -2704,7 +2704,7 @@
             </w:r>
             <w:r>
               <w:rPr>
-                <w:rStyle w:val="a7"/>
+                <w:rStyle w:val="a5"/>
                 <w:rFonts w:ascii="仿宋" w:eastAsia="仿宋" w:hAnsi="仿宋"/>
                 <w:noProof/>
               </w:rPr>
@@ -2769,7 +2769,7 @@
         </w:p>
         <w:p>
           <w:pPr>
-            <w:pStyle w:val="TOC3"/>
+            <w:pStyle w:val="30"/>
             <w:tabs>
               <w:tab w:val="left" w:pos="1680"/>
               <w:tab w:val="right" w:leader="dot" w:pos="8296"/>
@@ -2782,7 +2782,7 @@
           <w:hyperlink w:anchor="_Toc11395019" w:history="1">
             <w:r>
               <w:rPr>
-                <w:rStyle w:val="a7"/>
+                <w:rStyle w:val="a5"/>
                 <w:rFonts w:ascii="仿宋" w:eastAsia="仿宋" w:hAnsi="仿宋"/>
                 <w:noProof/>
               </w:rPr>
@@ -2797,7 +2797,7 @@
             </w:r>
             <w:r>
               <w:rPr>
-                <w:rStyle w:val="a7"/>
+                <w:rStyle w:val="a5"/>
                 <w:rFonts w:ascii="仿宋" w:eastAsia="仿宋" w:hAnsi="仿宋"/>
                 <w:noProof/>
               </w:rPr>
@@ -2862,7 +2862,7 @@
         </w:p>
         <w:p>
           <w:pPr>
-            <w:pStyle w:val="TOC2"/>
+            <w:pStyle w:val="20"/>
             <w:tabs>
               <w:tab w:val="left" w:pos="1050"/>
               <w:tab w:val="right" w:leader="dot" w:pos="8296"/>
@@ -2875,7 +2875,7 @@
           <w:hyperlink w:anchor="_Toc11395020" w:history="1">
             <w:r>
               <w:rPr>
-                <w:rStyle w:val="a7"/>
+                <w:rStyle w:val="a5"/>
                 <w:rFonts w:ascii="仿宋" w:eastAsia="仿宋" w:hAnsi="仿宋"/>
                 <w:noProof/>
               </w:rPr>
@@ -2890,7 +2890,7 @@
             </w:r>
             <w:r>
               <w:rPr>
-                <w:rStyle w:val="a7"/>
+                <w:rStyle w:val="a5"/>
                 <w:rFonts w:ascii="仿宋" w:eastAsia="仿宋" w:hAnsi="仿宋"/>
                 <w:noProof/>
               </w:rPr>
@@ -2955,7 +2955,7 @@
         </w:p>
         <w:p>
           <w:pPr>
-            <w:pStyle w:val="TOC3"/>
+            <w:pStyle w:val="30"/>
             <w:tabs>
               <w:tab w:val="left" w:pos="1680"/>
               <w:tab w:val="right" w:leader="dot" w:pos="8296"/>
@@ -2968,7 +2968,7 @@
           <w:hyperlink w:anchor="_Toc11395021" w:history="1">
             <w:r>
               <w:rPr>
-                <w:rStyle w:val="a7"/>
+                <w:rStyle w:val="a5"/>
                 <w:rFonts w:ascii="仿宋" w:eastAsia="仿宋" w:hAnsi="仿宋"/>
                 <w:noProof/>
               </w:rPr>
@@ -2983,7 +2983,7 @@
             </w:r>
             <w:r>
               <w:rPr>
-                <w:rStyle w:val="a7"/>
+                <w:rStyle w:val="a5"/>
                 <w:rFonts w:ascii="仿宋" w:eastAsia="仿宋" w:hAnsi="仿宋"/>
                 <w:noProof/>
               </w:rPr>
@@ -3048,7 +3048,7 @@
         </w:p>
         <w:p>
           <w:pPr>
-            <w:pStyle w:val="TOC3"/>
+            <w:pStyle w:val="30"/>
             <w:tabs>
               <w:tab w:val="left" w:pos="1680"/>
               <w:tab w:val="right" w:leader="dot" w:pos="8296"/>
@@ -3061,7 +3061,7 @@
           <w:hyperlink w:anchor="_Toc11395022" w:history="1">
             <w:r>
               <w:rPr>
-                <w:rStyle w:val="a7"/>
+                <w:rStyle w:val="a5"/>
                 <w:rFonts w:ascii="仿宋" w:eastAsia="仿宋" w:hAnsi="仿宋"/>
                 <w:noProof/>
               </w:rPr>
@@ -3076,7 +3076,7 @@
             </w:r>
             <w:r>
               <w:rPr>
-                <w:rStyle w:val="a7"/>
+                <w:rStyle w:val="a5"/>
                 <w:rFonts w:ascii="仿宋" w:eastAsia="仿宋" w:hAnsi="仿宋"/>
                 <w:noProof/>
               </w:rPr>
@@ -3141,7 +3141,7 @@
         </w:p>
         <w:p>
           <w:pPr>
-            <w:pStyle w:val="TOC3"/>
+            <w:pStyle w:val="30"/>
             <w:tabs>
               <w:tab w:val="left" w:pos="1680"/>
               <w:tab w:val="right" w:leader="dot" w:pos="8296"/>
@@ -3154,7 +3154,7 @@
           <w:hyperlink w:anchor="_Toc11395023" w:history="1">
             <w:r>
               <w:rPr>
-                <w:rStyle w:val="a7"/>
+                <w:rStyle w:val="a5"/>
                 <w:rFonts w:ascii="仿宋" w:eastAsia="仿宋" w:hAnsi="仿宋"/>
                 <w:noProof/>
               </w:rPr>
@@ -3169,7 +3169,7 @@
             </w:r>
             <w:r>
               <w:rPr>
-                <w:rStyle w:val="a7"/>
+                <w:rStyle w:val="a5"/>
                 <w:rFonts w:ascii="仿宋" w:eastAsia="仿宋" w:hAnsi="仿宋"/>
                 <w:noProof/>
               </w:rPr>
@@ -3234,7 +3234,7 @@
         </w:p>
         <w:p>
           <w:pPr>
-            <w:pStyle w:val="TOC3"/>
+            <w:pStyle w:val="30"/>
             <w:tabs>
               <w:tab w:val="left" w:pos="1680"/>
               <w:tab w:val="right" w:leader="dot" w:pos="8296"/>
@@ -3247,7 +3247,7 @@
           <w:hyperlink w:anchor="_Toc11395024" w:history="1">
             <w:r>
               <w:rPr>
-                <w:rStyle w:val="a7"/>
+                <w:rStyle w:val="a5"/>
                 <w:rFonts w:ascii="仿宋" w:eastAsia="仿宋" w:hAnsi="仿宋"/>
                 <w:noProof/>
               </w:rPr>
@@ -3262,7 +3262,7 @@
             </w:r>
             <w:r>
               <w:rPr>
-                <w:rStyle w:val="a7"/>
+                <w:rStyle w:val="a5"/>
                 <w:rFonts w:ascii="仿宋" w:eastAsia="仿宋" w:hAnsi="仿宋"/>
                 <w:noProof/>
               </w:rPr>
@@ -3327,7 +3327,7 @@
         </w:p>
         <w:p>
           <w:pPr>
-            <w:pStyle w:val="TOC2"/>
+            <w:pStyle w:val="20"/>
             <w:tabs>
               <w:tab w:val="left" w:pos="1050"/>
               <w:tab w:val="right" w:leader="dot" w:pos="8296"/>
@@ -3340,7 +3340,7 @@
           <w:hyperlink w:anchor="_Toc11395025" w:history="1">
             <w:r>
               <w:rPr>
-                <w:rStyle w:val="a7"/>
+                <w:rStyle w:val="a5"/>
                 <w:rFonts w:ascii="仿宋" w:eastAsia="仿宋" w:hAnsi="仿宋"/>
                 <w:noProof/>
               </w:rPr>
@@ -3355,7 +3355,7 @@
             </w:r>
             <w:r>
               <w:rPr>
-                <w:rStyle w:val="a7"/>
+                <w:rStyle w:val="a5"/>
                 <w:rFonts w:ascii="仿宋" w:eastAsia="仿宋" w:hAnsi="仿宋"/>
                 <w:noProof/>
               </w:rPr>
@@ -3420,7 +3420,7 @@
         </w:p>
         <w:p>
           <w:pPr>
-            <w:pStyle w:val="TOC3"/>
+            <w:pStyle w:val="30"/>
             <w:tabs>
               <w:tab w:val="left" w:pos="1680"/>
               <w:tab w:val="right" w:leader="dot" w:pos="8296"/>
@@ -3433,7 +3433,7 @@
           <w:hyperlink w:anchor="_Toc11395026" w:history="1">
             <w:r>
               <w:rPr>
-                <w:rStyle w:val="a7"/>
+                <w:rStyle w:val="a5"/>
                 <w:rFonts w:ascii="仿宋" w:eastAsia="仿宋" w:hAnsi="仿宋"/>
                 <w:noProof/>
               </w:rPr>
@@ -3448,7 +3448,7 @@
             </w:r>
             <w:r>
               <w:rPr>
-                <w:rStyle w:val="a7"/>
+                <w:rStyle w:val="a5"/>
                 <w:rFonts w:ascii="仿宋" w:eastAsia="仿宋" w:hAnsi="仿宋"/>
                 <w:noProof/>
               </w:rPr>
@@ -3513,7 +3513,7 @@
         </w:p>
         <w:p>
           <w:pPr>
-            <w:pStyle w:val="TOC3"/>
+            <w:pStyle w:val="30"/>
             <w:tabs>
               <w:tab w:val="left" w:pos="1680"/>
               <w:tab w:val="right" w:leader="dot" w:pos="8296"/>
@@ -3526,7 +3526,7 @@
           <w:hyperlink w:anchor="_Toc11395027" w:history="1">
             <w:r>
               <w:rPr>
-                <w:rStyle w:val="a7"/>
+                <w:rStyle w:val="a5"/>
                 <w:rFonts w:ascii="仿宋" w:eastAsia="仿宋" w:hAnsi="仿宋"/>
                 <w:noProof/>
               </w:rPr>
@@ -3541,7 +3541,7 @@
             </w:r>
             <w:r>
               <w:rPr>
-                <w:rStyle w:val="a7"/>
+                <w:rStyle w:val="a5"/>
                 <w:rFonts w:ascii="仿宋" w:eastAsia="仿宋" w:hAnsi="仿宋"/>
                 <w:noProof/>
               </w:rPr>
@@ -3606,7 +3606,7 @@
         </w:p>
         <w:p>
           <w:pPr>
-            <w:pStyle w:val="TOC3"/>
+            <w:pStyle w:val="30"/>
             <w:tabs>
               <w:tab w:val="left" w:pos="1680"/>
               <w:tab w:val="right" w:leader="dot" w:pos="8296"/>
@@ -3619,7 +3619,7 @@
           <w:hyperlink w:anchor="_Toc11395028" w:history="1">
             <w:r>
               <w:rPr>
-                <w:rStyle w:val="a7"/>
+                <w:rStyle w:val="a5"/>
                 <w:rFonts w:ascii="仿宋" w:eastAsia="仿宋" w:hAnsi="仿宋"/>
                 <w:noProof/>
               </w:rPr>
@@ -3634,7 +3634,7 @@
             </w:r>
             <w:r>
               <w:rPr>
-                <w:rStyle w:val="a7"/>
+                <w:rStyle w:val="a5"/>
                 <w:rFonts w:ascii="仿宋" w:eastAsia="仿宋" w:hAnsi="仿宋"/>
                 <w:noProof/>
               </w:rPr>
@@ -3699,7 +3699,7 @@
         </w:p>
         <w:p>
           <w:pPr>
-            <w:pStyle w:val="TOC3"/>
+            <w:pStyle w:val="30"/>
             <w:tabs>
               <w:tab w:val="left" w:pos="1680"/>
               <w:tab w:val="right" w:leader="dot" w:pos="8296"/>
@@ -3712,7 +3712,7 @@
           <w:hyperlink w:anchor="_Toc11395029" w:history="1">
             <w:r>
               <w:rPr>
-                <w:rStyle w:val="a7"/>
+                <w:rStyle w:val="a5"/>
                 <w:rFonts w:ascii="仿宋" w:eastAsia="仿宋" w:hAnsi="仿宋"/>
                 <w:noProof/>
               </w:rPr>
@@ -3727,7 +3727,7 @@
             </w:r>
             <w:r>
               <w:rPr>
-                <w:rStyle w:val="a7"/>
+                <w:rStyle w:val="a5"/>
                 <w:rFonts w:ascii="仿宋" w:eastAsia="仿宋" w:hAnsi="仿宋"/>
                 <w:noProof/>
               </w:rPr>
@@ -3792,7 +3792,7 @@
         </w:p>
         <w:p>
           <w:pPr>
-            <w:pStyle w:val="TOC2"/>
+            <w:pStyle w:val="20"/>
             <w:tabs>
               <w:tab w:val="left" w:pos="1050"/>
               <w:tab w:val="right" w:leader="dot" w:pos="8296"/>
@@ -3805,7 +3805,7 @@
           <w:hyperlink w:anchor="_Toc11395030" w:history="1">
             <w:r>
               <w:rPr>
-                <w:rStyle w:val="a7"/>
+                <w:rStyle w:val="a5"/>
                 <w:rFonts w:ascii="仿宋" w:eastAsia="仿宋" w:hAnsi="仿宋"/>
                 <w:noProof/>
               </w:rPr>
@@ -3820,7 +3820,7 @@
             </w:r>
             <w:r>
               <w:rPr>
-                <w:rStyle w:val="a7"/>
+                <w:rStyle w:val="a5"/>
                 <w:rFonts w:ascii="仿宋" w:eastAsia="仿宋" w:hAnsi="仿宋"/>
                 <w:noProof/>
               </w:rPr>
@@ -3885,7 +3885,7 @@
         </w:p>
         <w:p>
           <w:pPr>
-            <w:pStyle w:val="TOC3"/>
+            <w:pStyle w:val="30"/>
             <w:tabs>
               <w:tab w:val="left" w:pos="1680"/>
               <w:tab w:val="right" w:leader="dot" w:pos="8296"/>
@@ -3898,7 +3898,7 @@
           <w:hyperlink w:anchor="_Toc11395031" w:history="1">
             <w:r>
               <w:rPr>
-                <w:rStyle w:val="a7"/>
+                <w:rStyle w:val="a5"/>
                 <w:rFonts w:ascii="仿宋" w:eastAsia="仿宋" w:hAnsi="仿宋"/>
                 <w:noProof/>
               </w:rPr>
@@ -3913,7 +3913,7 @@
             </w:r>
             <w:r>
               <w:rPr>
-                <w:rStyle w:val="a7"/>
+                <w:rStyle w:val="a5"/>
                 <w:rFonts w:ascii="仿宋" w:eastAsia="仿宋" w:hAnsi="仿宋"/>
                 <w:noProof/>
               </w:rPr>
@@ -3978,7 +3978,7 @@
         </w:p>
         <w:p>
           <w:pPr>
-            <w:pStyle w:val="TOC3"/>
+            <w:pStyle w:val="30"/>
             <w:tabs>
               <w:tab w:val="left" w:pos="1680"/>
               <w:tab w:val="right" w:leader="dot" w:pos="8296"/>
@@ -3991,7 +3991,7 @@
           <w:hyperlink w:anchor="_Toc11395032" w:history="1">
             <w:r>
               <w:rPr>
-                <w:rStyle w:val="a7"/>
+                <w:rStyle w:val="a5"/>
                 <w:rFonts w:ascii="仿宋" w:eastAsia="仿宋" w:hAnsi="仿宋"/>
                 <w:noProof/>
               </w:rPr>
@@ -4006,7 +4006,7 @@
             </w:r>
             <w:r>
               <w:rPr>
-                <w:rStyle w:val="a7"/>
+                <w:rStyle w:val="a5"/>
                 <w:rFonts w:ascii="仿宋" w:eastAsia="仿宋" w:hAnsi="仿宋"/>
                 <w:noProof/>
               </w:rPr>
@@ -4071,7 +4071,7 @@
         </w:p>
         <w:p>
           <w:pPr>
-            <w:pStyle w:val="TOC3"/>
+            <w:pStyle w:val="30"/>
             <w:tabs>
               <w:tab w:val="left" w:pos="1680"/>
               <w:tab w:val="right" w:leader="dot" w:pos="8296"/>
@@ -4084,7 +4084,7 @@
           <w:hyperlink w:anchor="_Toc11395033" w:history="1">
             <w:r>
               <w:rPr>
-                <w:rStyle w:val="a7"/>
+                <w:rStyle w:val="a5"/>
                 <w:rFonts w:ascii="仿宋" w:eastAsia="仿宋" w:hAnsi="仿宋"/>
                 <w:noProof/>
               </w:rPr>
@@ -4099,7 +4099,7 @@
             </w:r>
             <w:r>
               <w:rPr>
-                <w:rStyle w:val="a7"/>
+                <w:rStyle w:val="a5"/>
                 <w:rFonts w:ascii="仿宋" w:eastAsia="仿宋" w:hAnsi="仿宋"/>
                 <w:noProof/>
               </w:rPr>
@@ -4164,7 +4164,7 @@
         </w:p>
         <w:p>
           <w:pPr>
-            <w:pStyle w:val="TOC3"/>
+            <w:pStyle w:val="30"/>
             <w:tabs>
               <w:tab w:val="left" w:pos="1680"/>
               <w:tab w:val="right" w:leader="dot" w:pos="8296"/>
@@ -4177,7 +4177,7 @@
           <w:hyperlink w:anchor="_Toc11395034" w:history="1">
             <w:r>
               <w:rPr>
-                <w:rStyle w:val="a7"/>
+                <w:rStyle w:val="a5"/>
                 <w:rFonts w:ascii="仿宋" w:eastAsia="仿宋" w:hAnsi="仿宋"/>
                 <w:noProof/>
               </w:rPr>
@@ -4192,7 +4192,7 @@
             </w:r>
             <w:r>
               <w:rPr>
-                <w:rStyle w:val="a7"/>
+                <w:rStyle w:val="a5"/>
                 <w:rFonts w:ascii="仿宋" w:eastAsia="仿宋" w:hAnsi="仿宋"/>
                 <w:noProof/>
               </w:rPr>
@@ -4257,7 +4257,7 @@
         </w:p>
         <w:p>
           <w:pPr>
-            <w:pStyle w:val="TOC2"/>
+            <w:pStyle w:val="20"/>
             <w:tabs>
               <w:tab w:val="left" w:pos="1050"/>
               <w:tab w:val="right" w:leader="dot" w:pos="8296"/>
@@ -4270,7 +4270,7 @@
           <w:hyperlink w:anchor="_Toc11395035" w:history="1">
             <w:r>
               <w:rPr>
-                <w:rStyle w:val="a7"/>
+                <w:rStyle w:val="a5"/>
                 <w:rFonts w:ascii="仿宋" w:eastAsia="仿宋" w:hAnsi="仿宋"/>
                 <w:noProof/>
               </w:rPr>
@@ -4285,7 +4285,7 @@
             </w:r>
             <w:r>
               <w:rPr>
-                <w:rStyle w:val="a7"/>
+                <w:rStyle w:val="a5"/>
                 <w:rFonts w:ascii="仿宋" w:eastAsia="仿宋" w:hAnsi="仿宋"/>
                 <w:noProof/>
               </w:rPr>
@@ -4350,7 +4350,7 @@
         </w:p>
         <w:p>
           <w:pPr>
-            <w:pStyle w:val="TOC3"/>
+            <w:pStyle w:val="30"/>
             <w:tabs>
               <w:tab w:val="left" w:pos="1680"/>
               <w:tab w:val="right" w:leader="dot" w:pos="8296"/>
@@ -4363,7 +4363,7 @@
           <w:hyperlink w:anchor="_Toc11395036" w:history="1">
             <w:r>
               <w:rPr>
-                <w:rStyle w:val="a7"/>
+                <w:rStyle w:val="a5"/>
                 <w:rFonts w:ascii="仿宋" w:eastAsia="仿宋" w:hAnsi="仿宋"/>
                 <w:noProof/>
               </w:rPr>
@@ -4378,7 +4378,7 @@
             </w:r>
             <w:r>
               <w:rPr>
-                <w:rStyle w:val="a7"/>
+                <w:rStyle w:val="a5"/>
                 <w:rFonts w:ascii="仿宋" w:eastAsia="仿宋" w:hAnsi="仿宋"/>
                 <w:noProof/>
               </w:rPr>
@@ -4443,7 +4443,7 @@
         </w:p>
         <w:p>
           <w:pPr>
-            <w:pStyle w:val="TOC3"/>
+            <w:pStyle w:val="30"/>
             <w:tabs>
               <w:tab w:val="left" w:pos="1680"/>
               <w:tab w:val="right" w:leader="dot" w:pos="8296"/>
@@ -4456,7 +4456,7 @@
           <w:hyperlink w:anchor="_Toc11395037" w:history="1">
             <w:r>
               <w:rPr>
-                <w:rStyle w:val="a7"/>
+                <w:rStyle w:val="a5"/>
                 <w:rFonts w:ascii="仿宋" w:eastAsia="仿宋" w:hAnsi="仿宋"/>
                 <w:noProof/>
               </w:rPr>
@@ -4471,7 +4471,7 @@
             </w:r>
             <w:r>
               <w:rPr>
-                <w:rStyle w:val="a7"/>
+                <w:rStyle w:val="a5"/>
                 <w:rFonts w:ascii="仿宋" w:eastAsia="仿宋" w:hAnsi="仿宋"/>
                 <w:noProof/>
               </w:rPr>
@@ -4536,7 +4536,7 @@
         </w:p>
         <w:p>
           <w:pPr>
-            <w:pStyle w:val="TOC3"/>
+            <w:pStyle w:val="30"/>
             <w:tabs>
               <w:tab w:val="left" w:pos="1680"/>
               <w:tab w:val="right" w:leader="dot" w:pos="8296"/>
@@ -4549,7 +4549,7 @@
           <w:hyperlink w:anchor="_Toc11395038" w:history="1">
             <w:r>
               <w:rPr>
-                <w:rStyle w:val="a7"/>
+                <w:rStyle w:val="a5"/>
                 <w:rFonts w:ascii="仿宋" w:eastAsia="仿宋" w:hAnsi="仿宋"/>
                 <w:noProof/>
               </w:rPr>
@@ -4564,7 +4564,7 @@
             </w:r>
             <w:r>
               <w:rPr>
-                <w:rStyle w:val="a7"/>
+                <w:rStyle w:val="a5"/>
                 <w:rFonts w:ascii="仿宋" w:eastAsia="仿宋" w:hAnsi="仿宋"/>
                 <w:noProof/>
               </w:rPr>
@@ -4629,7 +4629,7 @@
         </w:p>
         <w:p>
           <w:pPr>
-            <w:pStyle w:val="TOC3"/>
+            <w:pStyle w:val="30"/>
             <w:tabs>
               <w:tab w:val="left" w:pos="1680"/>
               <w:tab w:val="right" w:leader="dot" w:pos="8296"/>
@@ -4642,7 +4642,7 @@
           <w:hyperlink w:anchor="_Toc11395039" w:history="1">
             <w:r>
               <w:rPr>
-                <w:rStyle w:val="a7"/>
+                <w:rStyle w:val="a5"/>
                 <w:rFonts w:ascii="仿宋" w:eastAsia="仿宋" w:hAnsi="仿宋"/>
                 <w:noProof/>
               </w:rPr>
@@ -4657,7 +4657,7 @@
             </w:r>
             <w:r>
               <w:rPr>
-                <w:rStyle w:val="a7"/>
+                <w:rStyle w:val="a5"/>
                 <w:rFonts w:ascii="仿宋" w:eastAsia="仿宋" w:hAnsi="仿宋"/>
                 <w:noProof/>
               </w:rPr>
@@ -4722,7 +4722,7 @@
         </w:p>
         <w:p>
           <w:pPr>
-            <w:pStyle w:val="TOC2"/>
+            <w:pStyle w:val="20"/>
             <w:tabs>
               <w:tab w:val="left" w:pos="1050"/>
               <w:tab w:val="right" w:leader="dot" w:pos="8296"/>
@@ -4735,7 +4735,7 @@
           <w:hyperlink w:anchor="_Toc11395040" w:history="1">
             <w:r>
               <w:rPr>
-                <w:rStyle w:val="a7"/>
+                <w:rStyle w:val="a5"/>
                 <w:rFonts w:ascii="仿宋" w:eastAsia="仿宋" w:hAnsi="仿宋"/>
                 <w:noProof/>
               </w:rPr>
@@ -4750,7 +4750,7 @@
             </w:r>
             <w:r>
               <w:rPr>
-                <w:rStyle w:val="a7"/>
+                <w:rStyle w:val="a5"/>
                 <w:rFonts w:ascii="仿宋" w:eastAsia="仿宋" w:hAnsi="仿宋"/>
                 <w:noProof/>
               </w:rPr>
@@ -4815,7 +4815,7 @@
         </w:p>
         <w:p>
           <w:pPr>
-            <w:pStyle w:val="TOC3"/>
+            <w:pStyle w:val="30"/>
             <w:tabs>
               <w:tab w:val="left" w:pos="1680"/>
               <w:tab w:val="right" w:leader="dot" w:pos="8296"/>
@@ -4828,7 +4828,7 @@
           <w:hyperlink w:anchor="_Toc11395041" w:history="1">
             <w:r>
               <w:rPr>
-                <w:rStyle w:val="a7"/>
+                <w:rStyle w:val="a5"/>
                 <w:rFonts w:ascii="仿宋" w:eastAsia="仿宋" w:hAnsi="仿宋"/>
                 <w:noProof/>
               </w:rPr>
@@ -4843,7 +4843,7 @@
             </w:r>
             <w:r>
               <w:rPr>
-                <w:rStyle w:val="a7"/>
+                <w:rStyle w:val="a5"/>
                 <w:rFonts w:ascii="仿宋" w:eastAsia="仿宋" w:hAnsi="仿宋"/>
                 <w:noProof/>
               </w:rPr>
@@ -4908,7 +4908,7 @@
         </w:p>
         <w:p>
           <w:pPr>
-            <w:pStyle w:val="TOC3"/>
+            <w:pStyle w:val="30"/>
             <w:tabs>
               <w:tab w:val="left" w:pos="1680"/>
               <w:tab w:val="right" w:leader="dot" w:pos="8296"/>
@@ -4921,7 +4921,7 @@
           <w:hyperlink w:anchor="_Toc11395042" w:history="1">
             <w:r>
               <w:rPr>
-                <w:rStyle w:val="a7"/>
+                <w:rStyle w:val="a5"/>
                 <w:rFonts w:ascii="仿宋" w:eastAsia="仿宋" w:hAnsi="仿宋"/>
                 <w:noProof/>
               </w:rPr>
@@ -4936,7 +4936,7 @@
             </w:r>
             <w:r>
               <w:rPr>
-                <w:rStyle w:val="a7"/>
+                <w:rStyle w:val="a5"/>
                 <w:rFonts w:ascii="仿宋" w:eastAsia="仿宋" w:hAnsi="仿宋"/>
                 <w:noProof/>
               </w:rPr>
@@ -5001,7 +5001,7 @@
         </w:p>
         <w:p>
           <w:pPr>
-            <w:pStyle w:val="TOC3"/>
+            <w:pStyle w:val="30"/>
             <w:tabs>
               <w:tab w:val="left" w:pos="1680"/>
               <w:tab w:val="right" w:leader="dot" w:pos="8296"/>
@@ -5014,7 +5014,7 @@
           <w:hyperlink w:anchor="_Toc11395043" w:history="1">
             <w:r>
               <w:rPr>
-                <w:rStyle w:val="a7"/>
+                <w:rStyle w:val="a5"/>
                 <w:rFonts w:ascii="仿宋" w:eastAsia="仿宋" w:hAnsi="仿宋"/>
                 <w:noProof/>
               </w:rPr>
@@ -5029,7 +5029,7 @@
             </w:r>
             <w:r>
               <w:rPr>
-                <w:rStyle w:val="a7"/>
+                <w:rStyle w:val="a5"/>
                 <w:rFonts w:ascii="仿宋" w:eastAsia="仿宋" w:hAnsi="仿宋"/>
                 <w:noProof/>
               </w:rPr>
@@ -5094,7 +5094,7 @@
         </w:p>
         <w:p>
           <w:pPr>
-            <w:pStyle w:val="TOC3"/>
+            <w:pStyle w:val="30"/>
             <w:tabs>
               <w:tab w:val="left" w:pos="1680"/>
               <w:tab w:val="right" w:leader="dot" w:pos="8296"/>
@@ -5107,7 +5107,7 @@
           <w:hyperlink w:anchor="_Toc11395044" w:history="1">
             <w:r>
               <w:rPr>
-                <w:rStyle w:val="a7"/>
+                <w:rStyle w:val="a5"/>
                 <w:rFonts w:ascii="仿宋" w:eastAsia="仿宋" w:hAnsi="仿宋"/>
                 <w:noProof/>
               </w:rPr>
@@ -5122,7 +5122,7 @@
             </w:r>
             <w:r>
               <w:rPr>
-                <w:rStyle w:val="a7"/>
+                <w:rStyle w:val="a5"/>
                 <w:rFonts w:ascii="仿宋" w:eastAsia="仿宋" w:hAnsi="仿宋"/>
                 <w:noProof/>
               </w:rPr>
@@ -5187,7 +5187,7 @@
         </w:p>
         <w:p>
           <w:pPr>
-            <w:pStyle w:val="TOC1"/>
+            <w:pStyle w:val="10"/>
             <w:tabs>
               <w:tab w:val="left" w:pos="420"/>
               <w:tab w:val="right" w:leader="dot" w:pos="8296"/>
@@ -5200,7 +5200,7 @@
           <w:hyperlink w:anchor="_Toc11395045" w:history="1">
             <w:r>
               <w:rPr>
-                <w:rStyle w:val="a7"/>
+                <w:rStyle w:val="a5"/>
                 <w:rFonts w:ascii="仿宋" w:eastAsia="仿宋" w:hAnsi="仿宋"/>
                 <w:noProof/>
               </w:rPr>
@@ -5215,7 +5215,7 @@
             </w:r>
             <w:r>
               <w:rPr>
-                <w:rStyle w:val="a7"/>
+                <w:rStyle w:val="a5"/>
                 <w:rFonts w:ascii="仿宋" w:eastAsia="仿宋" w:hAnsi="仿宋"/>
                 <w:noProof/>
               </w:rPr>
@@ -5280,7 +5280,7 @@
         </w:p>
         <w:p>
           <w:pPr>
-            <w:pStyle w:val="TOC2"/>
+            <w:pStyle w:val="20"/>
             <w:tabs>
               <w:tab w:val="left" w:pos="1050"/>
               <w:tab w:val="right" w:leader="dot" w:pos="8296"/>
@@ -5293,7 +5293,7 @@
           <w:hyperlink w:anchor="_Toc11395046" w:history="1">
             <w:r>
               <w:rPr>
-                <w:rStyle w:val="a7"/>
+                <w:rStyle w:val="a5"/>
                 <w:rFonts w:ascii="仿宋" w:eastAsia="仿宋" w:hAnsi="仿宋"/>
                 <w:noProof/>
               </w:rPr>
@@ -5308,7 +5308,7 @@
             </w:r>
             <w:r>
               <w:rPr>
-                <w:rStyle w:val="a7"/>
+                <w:rStyle w:val="a5"/>
                 <w:rFonts w:ascii="仿宋" w:eastAsia="仿宋" w:hAnsi="仿宋"/>
                 <w:noProof/>
               </w:rPr>
@@ -5373,7 +5373,7 @@
         </w:p>
         <w:p>
           <w:pPr>
-            <w:pStyle w:val="TOC2"/>
+            <w:pStyle w:val="20"/>
             <w:tabs>
               <w:tab w:val="left" w:pos="1050"/>
               <w:tab w:val="right" w:leader="dot" w:pos="8296"/>
@@ -5386,7 +5386,7 @@
           <w:hyperlink w:anchor="_Toc11395047" w:history="1">
             <w:r>
               <w:rPr>
-                <w:rStyle w:val="a7"/>
+                <w:rStyle w:val="a5"/>
                 <w:rFonts w:ascii="仿宋" w:eastAsia="仿宋" w:hAnsi="仿宋"/>
                 <w:noProof/>
               </w:rPr>
@@ -5401,7 +5401,7 @@
             </w:r>
             <w:r>
               <w:rPr>
-                <w:rStyle w:val="a7"/>
+                <w:rStyle w:val="a5"/>
                 <w:rFonts w:ascii="仿宋" w:eastAsia="仿宋" w:hAnsi="仿宋"/>
                 <w:noProof/>
               </w:rPr>
@@ -5466,7 +5466,7 @@
         </w:p>
         <w:p>
           <w:pPr>
-            <w:pStyle w:val="TOC1"/>
+            <w:pStyle w:val="10"/>
             <w:tabs>
               <w:tab w:val="left" w:pos="420"/>
               <w:tab w:val="right" w:leader="dot" w:pos="8296"/>
@@ -5479,7 +5479,7 @@
           <w:hyperlink w:anchor="_Toc11395048" w:history="1">
             <w:r>
               <w:rPr>
-                <w:rStyle w:val="a7"/>
+                <w:rStyle w:val="a5"/>
                 <w:rFonts w:ascii="仿宋" w:eastAsia="仿宋" w:hAnsi="仿宋"/>
                 <w:noProof/>
               </w:rPr>
@@ -5494,7 +5494,7 @@
             </w:r>
             <w:r>
               <w:rPr>
-                <w:rStyle w:val="a7"/>
+                <w:rStyle w:val="a5"/>
                 <w:rFonts w:ascii="仿宋" w:eastAsia="仿宋" w:hAnsi="仿宋"/>
                 <w:noProof/>
               </w:rPr>
@@ -5559,7 +5559,7 @@
         </w:p>
         <w:p>
           <w:pPr>
-            <w:pStyle w:val="TOC1"/>
+            <w:pStyle w:val="10"/>
             <w:tabs>
               <w:tab w:val="left" w:pos="420"/>
               <w:tab w:val="right" w:leader="dot" w:pos="8296"/>
@@ -5572,7 +5572,7 @@
           <w:hyperlink w:anchor="_Toc11395049" w:history="1">
             <w:r>
               <w:rPr>
-                <w:rStyle w:val="a7"/>
+                <w:rStyle w:val="a5"/>
                 <w:rFonts w:ascii="仿宋" w:eastAsia="仿宋" w:hAnsi="仿宋"/>
                 <w:noProof/>
               </w:rPr>
@@ -5587,7 +5587,7 @@
             </w:r>
             <w:r>
               <w:rPr>
-                <w:rStyle w:val="a7"/>
+                <w:rStyle w:val="a5"/>
                 <w:rFonts w:ascii="仿宋" w:eastAsia="仿宋" w:hAnsi="仿宋"/>
                 <w:noProof/>
               </w:rPr>
@@ -5652,7 +5652,7 @@
         </w:p>
         <w:p>
           <w:pPr>
-            <w:pStyle w:val="TOC2"/>
+            <w:pStyle w:val="20"/>
             <w:tabs>
               <w:tab w:val="left" w:pos="1050"/>
               <w:tab w:val="right" w:leader="dot" w:pos="8296"/>
@@ -5665,7 +5665,7 @@
           <w:hyperlink w:anchor="_Toc11395050" w:history="1">
             <w:r>
               <w:rPr>
-                <w:rStyle w:val="a7"/>
+                <w:rStyle w:val="a5"/>
                 <w:rFonts w:ascii="仿宋" w:eastAsia="仿宋" w:hAnsi="仿宋"/>
                 <w:noProof/>
               </w:rPr>
@@ -5680,7 +5680,7 @@
             </w:r>
             <w:r>
               <w:rPr>
-                <w:rStyle w:val="a7"/>
+                <w:rStyle w:val="a5"/>
                 <w:rFonts w:ascii="仿宋" w:eastAsia="仿宋" w:hAnsi="仿宋"/>
                 <w:noProof/>
               </w:rPr>
@@ -5745,7 +5745,7 @@
         </w:p>
         <w:p>
           <w:pPr>
-            <w:pStyle w:val="TOC2"/>
+            <w:pStyle w:val="20"/>
             <w:tabs>
               <w:tab w:val="left" w:pos="1050"/>
               <w:tab w:val="right" w:leader="dot" w:pos="8296"/>
@@ -5758,7 +5758,7 @@
           <w:hyperlink w:anchor="_Toc11395051" w:history="1">
             <w:r>
               <w:rPr>
-                <w:rStyle w:val="a7"/>
+                <w:rStyle w:val="a5"/>
                 <w:rFonts w:ascii="仿宋" w:eastAsia="仿宋" w:hAnsi="仿宋"/>
                 <w:noProof/>
               </w:rPr>
@@ -5773,7 +5773,7 @@
             </w:r>
             <w:r>
               <w:rPr>
-                <w:rStyle w:val="a7"/>
+                <w:rStyle w:val="a5"/>
                 <w:rFonts w:ascii="仿宋" w:eastAsia="仿宋" w:hAnsi="仿宋"/>
                 <w:noProof/>
               </w:rPr>
@@ -5838,7 +5838,7 @@
         </w:p>
         <w:p>
           <w:pPr>
-            <w:pStyle w:val="TOC1"/>
+            <w:pStyle w:val="10"/>
             <w:tabs>
               <w:tab w:val="left" w:pos="420"/>
               <w:tab w:val="right" w:leader="dot" w:pos="8296"/>
@@ -5851,7 +5851,7 @@
           <w:hyperlink w:anchor="_Toc11395052" w:history="1">
             <w:r>
               <w:rPr>
-                <w:rStyle w:val="a7"/>
+                <w:rStyle w:val="a5"/>
                 <w:rFonts w:ascii="仿宋" w:eastAsia="仿宋" w:hAnsi="仿宋"/>
                 <w:noProof/>
               </w:rPr>
@@ -5866,7 +5866,7 @@
             </w:r>
             <w:r>
               <w:rPr>
-                <w:rStyle w:val="a7"/>
+                <w:rStyle w:val="a5"/>
                 <w:rFonts w:ascii="仿宋" w:eastAsia="仿宋" w:hAnsi="仿宋"/>
                 <w:noProof/>
               </w:rPr>
@@ -5931,7 +5931,7 @@
         </w:p>
         <w:p>
           <w:pPr>
-            <w:pStyle w:val="TOC2"/>
+            <w:pStyle w:val="20"/>
             <w:tabs>
               <w:tab w:val="left" w:pos="1050"/>
               <w:tab w:val="right" w:leader="dot" w:pos="8296"/>
@@ -5944,7 +5944,7 @@
           <w:hyperlink w:anchor="_Toc11395053" w:history="1">
             <w:r>
               <w:rPr>
-                <w:rStyle w:val="a7"/>
+                <w:rStyle w:val="a5"/>
                 <w:rFonts w:ascii="仿宋" w:eastAsia="仿宋" w:hAnsi="仿宋"/>
                 <w:noProof/>
               </w:rPr>
@@ -5959,7 +5959,7 @@
             </w:r>
             <w:r>
               <w:rPr>
-                <w:rStyle w:val="a7"/>
+                <w:rStyle w:val="a5"/>
                 <w:rFonts w:ascii="仿宋" w:eastAsia="仿宋" w:hAnsi="仿宋"/>
                 <w:noProof/>
               </w:rPr>
@@ -6024,7 +6024,7 @@
         </w:p>
         <w:p>
           <w:pPr>
-            <w:pStyle w:val="TOC2"/>
+            <w:pStyle w:val="20"/>
             <w:tabs>
               <w:tab w:val="left" w:pos="1050"/>
               <w:tab w:val="right" w:leader="dot" w:pos="8296"/>
@@ -6037,7 +6037,7 @@
           <w:hyperlink w:anchor="_Toc11395054" w:history="1">
             <w:r>
               <w:rPr>
-                <w:rStyle w:val="a7"/>
+                <w:rStyle w:val="a5"/>
                 <w:rFonts w:ascii="仿宋" w:eastAsia="仿宋" w:hAnsi="仿宋"/>
                 <w:noProof/>
               </w:rPr>
@@ -6052,7 +6052,7 @@
             </w:r>
             <w:r>
               <w:rPr>
-                <w:rStyle w:val="a7"/>
+                <w:rStyle w:val="a5"/>
                 <w:rFonts w:ascii="仿宋" w:eastAsia="仿宋" w:hAnsi="仿宋"/>
                 <w:noProof/>
               </w:rPr>
@@ -6117,7 +6117,7 @@
         </w:p>
         <w:p>
           <w:pPr>
-            <w:pStyle w:val="TOC1"/>
+            <w:pStyle w:val="10"/>
             <w:tabs>
               <w:tab w:val="left" w:pos="420"/>
               <w:tab w:val="right" w:leader="dot" w:pos="8296"/>
@@ -6130,7 +6130,7 @@
           <w:hyperlink w:anchor="_Toc11395055" w:history="1">
             <w:r>
               <w:rPr>
-                <w:rStyle w:val="a7"/>
+                <w:rStyle w:val="a5"/>
                 <w:rFonts w:ascii="仿宋" w:eastAsia="仿宋" w:hAnsi="仿宋"/>
                 <w:noProof/>
               </w:rPr>
@@ -6145,7 +6145,7 @@
             </w:r>
             <w:r>
               <w:rPr>
-                <w:rStyle w:val="a7"/>
+                <w:rStyle w:val="a5"/>
                 <w:rFonts w:ascii="仿宋" w:eastAsia="仿宋" w:hAnsi="仿宋"/>
                 <w:noProof/>
               </w:rPr>
@@ -6210,7 +6210,7 @@
         </w:p>
         <w:p>
           <w:pPr>
-            <w:pStyle w:val="TOC1"/>
+            <w:pStyle w:val="10"/>
             <w:tabs>
               <w:tab w:val="left" w:pos="420"/>
               <w:tab w:val="right" w:leader="dot" w:pos="8296"/>
@@ -6223,7 +6223,7 @@
           <w:hyperlink w:anchor="_Toc11395056" w:history="1">
             <w:r>
               <w:rPr>
-                <w:rStyle w:val="a7"/>
+                <w:rStyle w:val="a5"/>
                 <w:rFonts w:ascii="仿宋" w:eastAsia="仿宋" w:hAnsi="仿宋"/>
                 <w:noProof/>
               </w:rPr>
@@ -6238,7 +6238,7 @@
             </w:r>
             <w:r>
               <w:rPr>
-                <w:rStyle w:val="a7"/>
+                <w:rStyle w:val="a5"/>
                 <w:rFonts w:ascii="仿宋" w:eastAsia="仿宋" w:hAnsi="仿宋"/>
                 <w:noProof/>
               </w:rPr>
@@ -6303,7 +6303,7 @@
         </w:p>
         <w:p>
           <w:pPr>
-            <w:pStyle w:val="TOC1"/>
+            <w:pStyle w:val="10"/>
             <w:tabs>
               <w:tab w:val="left" w:pos="840"/>
               <w:tab w:val="right" w:leader="dot" w:pos="8296"/>
@@ -6316,7 +6316,7 @@
           <w:hyperlink w:anchor="_Toc11395057" w:history="1">
             <w:r>
               <w:rPr>
-                <w:rStyle w:val="a7"/>
+                <w:rStyle w:val="a5"/>
                 <w:rFonts w:ascii="仿宋" w:eastAsia="仿宋" w:hAnsi="仿宋"/>
                 <w:noProof/>
               </w:rPr>
@@ -6331,7 +6331,7 @@
             </w:r>
             <w:r>
               <w:rPr>
-                <w:rStyle w:val="a7"/>
+                <w:rStyle w:val="a5"/>
                 <w:rFonts w:ascii="仿宋" w:eastAsia="仿宋" w:hAnsi="仿宋"/>
                 <w:noProof/>
               </w:rPr>
@@ -6887,16 +6887,26 @@
         </w:rPr>
         <w:t>运营，并且比传统的金融机构更便宜地提供服务。因此，即使P2P借贷公司已经收取了提供匹配</w:t>
       </w:r>
-      <w:hyperlink r:id="rId10" w:tooltip="计算平台" w:history="1">
-        <w:r>
-          <w:rPr>
-            <w:rFonts w:ascii="仿宋" w:eastAsia="仿宋" w:hAnsi="仿宋"/>
-            <w:sz w:val="24"/>
-            <w:szCs w:val="24"/>
-          </w:rPr>
-          <w:t>平台</w:t>
-        </w:r>
-      </w:hyperlink>
+      <w:r>
+        <w:fldChar w:fldCharType="begin"/>
+      </w:r>
+      <w:r>
+        <w:instrText>HYPERLINK "https://en.wikipedia.org/wiki/Computing_platform" \o "计算平台"</w:instrText>
+      </w:r>
+      <w:r>
+        <w:fldChar w:fldCharType="separate"/>
+      </w:r>
+      <w:r>
+        <w:rPr>
+          <w:rFonts w:ascii="仿宋" w:eastAsia="仿宋" w:hAnsi="仿宋"/>
+          <w:sz w:val="24"/>
+          <w:szCs w:val="24"/>
+        </w:rPr>
+        <w:t>平台</w:t>
+      </w:r>
+      <w:r>
+        <w:fldChar w:fldCharType="end"/>
+      </w:r>
       <w:r>
         <w:rPr>
           <w:rFonts w:ascii="仿宋" w:eastAsia="仿宋" w:hAnsi="仿宋"/>
@@ -6905,7 +6915,7 @@
         </w:rPr>
         <w:t>和</w:t>
       </w:r>
-      <w:hyperlink r:id="rId11" w:tooltip="信用检查" w:history="1">
+      <w:hyperlink r:id="rId10" w:tooltip="信用检查" w:history="1">
         <w:r>
           <w:rPr>
             <w:rFonts w:ascii="仿宋" w:eastAsia="仿宋" w:hAnsi="仿宋"/>
@@ -6939,7 +6949,7 @@
         </w:rPr>
         <w:t>与银行提供的</w:t>
       </w:r>
-      <w:hyperlink r:id="rId12" w:tooltip="保存" w:history="1">
+      <w:hyperlink r:id="rId11" w:tooltip="保存" w:history="1">
         <w:r>
           <w:rPr>
             <w:rFonts w:ascii="仿宋" w:eastAsia="仿宋" w:hAnsi="仿宋"/>
@@ -6957,7 +6967,7 @@
         </w:rPr>
         <w:t>和</w:t>
       </w:r>
-      <w:hyperlink r:id="rId13" w:tooltip="投资" w:history="1">
+      <w:hyperlink r:id="rId12" w:tooltip="投资" w:history="1">
         <w:r>
           <w:rPr>
             <w:rFonts w:ascii="仿宋" w:eastAsia="仿宋" w:hAnsi="仿宋"/>
@@ -7035,19 +7045,18 @@
         <w:rPr>
           <w:rFonts w:ascii="仿宋" w:eastAsia="仿宋" w:hAnsi="仿宋" w:hint="eastAsia"/>
         </w:rPr>
-        <w:lastRenderedPageBreak/>
         <w:t>术语和定义</w:t>
       </w:r>
       <w:bookmarkEnd w:id="3"/>
     </w:p>
     <w:p>
       <w:pPr>
-        <w:pStyle w:val="a9"/>
+        <w:pStyle w:val="a7"/>
         <w:numPr>
           <w:ilvl w:val="0"/>
           <w:numId w:val="2"/>
         </w:numPr>
-        <w:spacing w:beforeLines="50" w:before="156" w:afterLines="50" w:after="156" w:line="400" w:lineRule="exact"/>
+        <w:spacing w:beforeLines="50" w:afterLines="50" w:line="400" w:lineRule="exact"/>
         <w:ind w:firstLineChars="0"/>
         <w:rPr>
           <w:rFonts w:ascii="仿宋" w:eastAsia="仿宋" w:hAnsi="仿宋"/>
@@ -7061,12 +7070,13 @@
           <w:sz w:val="24"/>
           <w:szCs w:val="24"/>
         </w:rPr>
+        <w:lastRenderedPageBreak/>
         <w:t>角色定义</w:t>
       </w:r>
     </w:p>
     <w:p>
       <w:pPr>
-        <w:spacing w:beforeLines="50" w:before="156" w:afterLines="50" w:after="156" w:line="400" w:lineRule="exact"/>
+        <w:spacing w:beforeLines="50" w:afterLines="50" w:line="400" w:lineRule="exact"/>
         <w:rPr>
           <w:rFonts w:ascii="仿宋" w:eastAsia="仿宋" w:hAnsi="仿宋"/>
           <w:sz w:val="24"/>
@@ -7182,7 +7192,7 @@
     </w:p>
     <w:p>
       <w:pPr>
-        <w:spacing w:beforeLines="50" w:before="156" w:afterLines="50" w:after="156" w:line="400" w:lineRule="exact"/>
+        <w:spacing w:beforeLines="50" w:afterLines="50" w:line="400" w:lineRule="exact"/>
         <w:rPr>
           <w:rFonts w:ascii="仿宋" w:eastAsia="仿宋" w:hAnsi="仿宋"/>
           <w:sz w:val="24"/>
@@ -7207,19 +7217,29 @@
         </w:rPr>
         <w:t xml:space="preserve"> 借款人是指在信贷活动中以自身的信用或财产作保证，或者以第三者作为担保而从</w:t>
       </w:r>
-      <w:hyperlink r:id="rId14" w:tgtFrame="_blank" w:history="1">
-        <w:r>
-          <w:rPr>
-            <w:rStyle w:val="a7"/>
-            <w:rFonts w:ascii="仿宋" w:eastAsia="仿宋" w:hAnsi="仿宋" w:cs="Arial"/>
-            <w:color w:val="136EC2"/>
-            <w:sz w:val="24"/>
-            <w:szCs w:val="24"/>
-            <w:shd w:val="clear" w:color="auto" w:fill="FFFFFF"/>
-          </w:rPr>
-          <w:t>贷款人</w:t>
-        </w:r>
-      </w:hyperlink>
+      <w:r>
+        <w:fldChar w:fldCharType="begin"/>
+      </w:r>
+      <w:r>
+        <w:instrText>HYPERLINK "https://baike.baidu.com/item/%E8%B4%B7%E6%AC%BE%E4%BA%BA" \t "_blank"</w:instrText>
+      </w:r>
+      <w:r>
+        <w:fldChar w:fldCharType="separate"/>
+      </w:r>
+      <w:r>
+        <w:rPr>
+          <w:rStyle w:val="a5"/>
+          <w:rFonts w:ascii="仿宋" w:eastAsia="仿宋" w:hAnsi="仿宋" w:cs="Arial"/>
+          <w:color w:val="136EC2"/>
+          <w:sz w:val="24"/>
+          <w:szCs w:val="24"/>
+          <w:shd w:val="clear" w:color="auto" w:fill="FFFFFF"/>
+        </w:rPr>
+        <w:t>贷款人</w:t>
+      </w:r>
+      <w:r>
+        <w:fldChar w:fldCharType="end"/>
+      </w:r>
       <w:r>
         <w:rPr>
           <w:rFonts w:ascii="仿宋" w:eastAsia="仿宋" w:hAnsi="仿宋" w:cs="Arial"/>
@@ -7233,7 +7253,7 @@
     </w:p>
     <w:p>
       <w:pPr>
-        <w:spacing w:beforeLines="50" w:before="156" w:afterLines="50" w:after="156" w:line="400" w:lineRule="exact"/>
+        <w:spacing w:beforeLines="50" w:afterLines="50" w:line="400" w:lineRule="exact"/>
         <w:rPr>
           <w:rFonts w:ascii="仿宋" w:eastAsia="仿宋" w:hAnsi="仿宋"/>
           <w:sz w:val="24"/>
@@ -7327,12 +7347,12 @@
     </w:p>
     <w:p>
       <w:pPr>
-        <w:pStyle w:val="a9"/>
+        <w:pStyle w:val="a7"/>
         <w:numPr>
           <w:ilvl w:val="0"/>
           <w:numId w:val="2"/>
         </w:numPr>
-        <w:spacing w:beforeLines="50" w:before="156" w:afterLines="50" w:after="156" w:line="400" w:lineRule="exact"/>
+        <w:spacing w:beforeLines="50" w:afterLines="50" w:line="400" w:lineRule="exact"/>
         <w:ind w:firstLineChars="0"/>
         <w:rPr>
           <w:rFonts w:ascii="仿宋" w:eastAsia="仿宋" w:hAnsi="仿宋"/>
@@ -7351,7 +7371,7 @@
     </w:p>
     <w:p>
       <w:pPr>
-        <w:spacing w:beforeLines="50" w:before="156" w:afterLines="50" w:after="156" w:line="400" w:lineRule="exact"/>
+        <w:spacing w:beforeLines="50" w:afterLines="50" w:line="400" w:lineRule="exact"/>
         <w:rPr>
           <w:rFonts w:ascii="仿宋" w:eastAsia="仿宋" w:hAnsi="仿宋"/>
           <w:sz w:val="24"/>
@@ -7379,7 +7399,7 @@
     </w:p>
     <w:p>
       <w:pPr>
-        <w:spacing w:beforeLines="50" w:before="156" w:afterLines="50" w:after="156" w:line="400" w:lineRule="exact"/>
+        <w:spacing w:beforeLines="50" w:afterLines="50" w:line="400" w:lineRule="exact"/>
         <w:rPr>
           <w:rFonts w:ascii="仿宋" w:eastAsia="仿宋" w:hAnsi="仿宋"/>
           <w:sz w:val="24"/>
@@ -7434,6 +7454,7 @@
           <w:rFonts w:ascii="仿宋" w:eastAsia="仿宋" w:hAnsi="仿宋"/>
         </w:rPr>
       </w:pPr>
+      <w:proofErr w:type="spellStart"/>
       <w:r>
         <w:rPr>
           <w:rFonts w:ascii="仿宋" w:eastAsia="仿宋" w:hAnsi="仿宋"/>
@@ -7450,12 +7471,19 @@
         <w:rPr>
           <w:rFonts w:ascii="仿宋" w:eastAsia="仿宋" w:hAnsi="仿宋"/>
         </w:rPr>
-        <w:t xml:space="preserve">aidu </w:t>
-      </w:r>
-      <w:hyperlink r:id="rId15" w:history="1">
+        <w:t>aidu</w:t>
+      </w:r>
+      <w:proofErr w:type="spellEnd"/>
+      <w:r>
+        <w:rPr>
+          <w:rFonts w:ascii="仿宋" w:eastAsia="仿宋" w:hAnsi="仿宋"/>
+        </w:rPr>
+        <w:t xml:space="preserve"> </w:t>
+      </w:r>
+      <w:hyperlink r:id="rId13" w:history="1">
         <w:r>
           <w:rPr>
-            <w:rStyle w:val="a7"/>
+            <w:rStyle w:val="a5"/>
             <w:rFonts w:ascii="仿宋" w:eastAsia="仿宋" w:hAnsi="仿宋"/>
           </w:rPr>
           <w:t>https://baike.baidu.com/item/P2P%E7%BD%91%E7%BB%9C%E5%80%9F%E8%B4%B7%E5%B9%B3%E5%8F%B0</w:t>
@@ -7468,6 +7496,7 @@
           <w:rFonts w:ascii="仿宋" w:eastAsia="仿宋" w:hAnsi="仿宋"/>
         </w:rPr>
       </w:pPr>
+      <w:proofErr w:type="spellStart"/>
       <w:r>
         <w:rPr>
           <w:rFonts w:ascii="仿宋" w:eastAsia="仿宋" w:hAnsi="仿宋" w:hint="eastAsia"/>
@@ -7478,12 +7507,19 @@
         <w:rPr>
           <w:rFonts w:ascii="仿宋" w:eastAsia="仿宋" w:hAnsi="仿宋"/>
         </w:rPr>
-        <w:t xml:space="preserve">ikipedia </w:t>
-      </w:r>
-      <w:hyperlink r:id="rId16" w:anchor="China" w:history="1">
+        <w:t>ikipedia</w:t>
+      </w:r>
+      <w:proofErr w:type="spellEnd"/>
+      <w:r>
+        <w:rPr>
+          <w:rFonts w:ascii="仿宋" w:eastAsia="仿宋" w:hAnsi="仿宋"/>
+        </w:rPr>
+        <w:t xml:space="preserve"> </w:t>
+      </w:r>
+      <w:hyperlink r:id="rId14" w:anchor="China" w:history="1">
         <w:r>
           <w:rPr>
-            <w:rStyle w:val="a7"/>
+            <w:rStyle w:val="a5"/>
             <w:rFonts w:ascii="仿宋" w:eastAsia="仿宋" w:hAnsi="仿宋"/>
           </w:rPr>
           <w:t>https://en.wikipedia.org/wiki/Peer-to-peer_lending#China</w:t>
@@ -7541,7 +7577,6 @@
         <w:rPr>
           <w:rFonts w:ascii="仿宋" w:eastAsia="仿宋" w:hAnsi="仿宋" w:hint="eastAsia"/>
         </w:rPr>
-        <w:lastRenderedPageBreak/>
         <w:t>功能描述</w:t>
       </w:r>
       <w:bookmarkEnd w:id="7"/>
@@ -7563,6 +7598,7 @@
           <w:sz w:val="24"/>
           <w:szCs w:val="24"/>
         </w:rPr>
+        <w:lastRenderedPageBreak/>
         <w:t>P2P小额贷平台将定位在中大型企业内，面向企业员工提供小额信贷撮合的信息中介服务，采用文件的线上无抵押无担保的模式，主要解决员工投资和借款的需求，平台以服务员工共为第一目标，不收取服务费用，费用直接在借款人和投资人之间发生。平台为企业员工借款人提供了用户身份验证以及征信授信功能，准确评估借款人的信用额度，公平公正；为企业员工投资人提供了产品信息查询，快速产品匹配撮合等功能，便捷投资；为借贷双方提供了自动还款，逾期处理，公司担保等功能，控制投资风险。</w:t>
       </w:r>
     </w:p>
@@ -7717,12 +7753,12 @@
     </w:p>
     <w:p>
       <w:pPr>
-        <w:pStyle w:val="a9"/>
+        <w:pStyle w:val="a7"/>
         <w:numPr>
           <w:ilvl w:val="0"/>
           <w:numId w:val="2"/>
         </w:numPr>
-        <w:spacing w:beforeLines="50" w:before="156" w:afterLines="50" w:after="156" w:line="400" w:lineRule="exact"/>
+        <w:spacing w:beforeLines="50" w:afterLines="50" w:line="400" w:lineRule="exact"/>
         <w:ind w:firstLineChars="0"/>
         <w:rPr>
           <w:rFonts w:ascii="仿宋" w:eastAsia="仿宋" w:hAnsi="仿宋"/>
@@ -7741,7 +7777,7 @@
     </w:p>
     <w:p>
       <w:pPr>
-        <w:spacing w:beforeLines="50" w:before="156" w:afterLines="50" w:after="156" w:line="400" w:lineRule="exact"/>
+        <w:spacing w:beforeLines="50" w:afterLines="50" w:line="400" w:lineRule="exact"/>
         <w:rPr>
           <w:rFonts w:ascii="仿宋" w:eastAsia="仿宋" w:hAnsi="仿宋"/>
           <w:sz w:val="24"/>
@@ -7807,7 +7843,7 @@
     </w:p>
     <w:p>
       <w:pPr>
-        <w:spacing w:beforeLines="50" w:before="156" w:afterLines="50" w:after="156" w:line="400" w:lineRule="exact"/>
+        <w:spacing w:beforeLines="50" w:afterLines="50" w:line="400" w:lineRule="exact"/>
         <w:rPr>
           <w:rFonts w:ascii="仿宋" w:eastAsia="仿宋" w:hAnsi="仿宋"/>
           <w:sz w:val="24"/>
@@ -7825,7 +7861,7 @@
     </w:p>
     <w:p>
       <w:pPr>
-        <w:spacing w:beforeLines="50" w:before="156" w:afterLines="50" w:after="156" w:line="400" w:lineRule="exact"/>
+        <w:spacing w:beforeLines="50" w:afterLines="50" w:line="400" w:lineRule="exact"/>
         <w:rPr>
           <w:rFonts w:ascii="仿宋" w:eastAsia="仿宋" w:hAnsi="仿宋"/>
           <w:sz w:val="24"/>
@@ -7843,12 +7879,12 @@
     </w:p>
     <w:p>
       <w:pPr>
-        <w:pStyle w:val="a9"/>
+        <w:pStyle w:val="a7"/>
         <w:numPr>
           <w:ilvl w:val="0"/>
           <w:numId w:val="2"/>
         </w:numPr>
-        <w:spacing w:beforeLines="50" w:before="156" w:afterLines="50" w:after="156" w:line="400" w:lineRule="exact"/>
+        <w:spacing w:beforeLines="50" w:afterLines="50" w:line="400" w:lineRule="exact"/>
         <w:ind w:firstLineChars="0"/>
         <w:rPr>
           <w:rFonts w:ascii="仿宋" w:eastAsia="仿宋" w:hAnsi="仿宋"/>
@@ -7867,7 +7903,7 @@
     </w:p>
     <w:p>
       <w:pPr>
-        <w:spacing w:beforeLines="50" w:before="156" w:afterLines="50" w:after="156" w:line="400" w:lineRule="exact"/>
+        <w:spacing w:beforeLines="50" w:afterLines="50" w:line="400" w:lineRule="exact"/>
         <w:rPr>
           <w:rFonts w:ascii="仿宋" w:eastAsia="仿宋" w:hAnsi="仿宋"/>
           <w:sz w:val="24"/>
@@ -7885,7 +7921,7 @@
     </w:p>
     <w:p>
       <w:pPr>
-        <w:spacing w:beforeLines="50" w:before="156" w:afterLines="50" w:after="156" w:line="400" w:lineRule="exact"/>
+        <w:spacing w:beforeLines="50" w:afterLines="50" w:line="400" w:lineRule="exact"/>
         <w:rPr>
           <w:rFonts w:ascii="仿宋" w:eastAsia="仿宋" w:hAnsi="仿宋"/>
           <w:sz w:val="24"/>
@@ -7903,7 +7939,7 @@
     </w:p>
     <w:p>
       <w:pPr>
-        <w:spacing w:beforeLines="50" w:before="156" w:afterLines="50" w:after="156" w:line="400" w:lineRule="exact"/>
+        <w:spacing w:beforeLines="50" w:afterLines="50" w:line="400" w:lineRule="exact"/>
         <w:rPr>
           <w:rFonts w:ascii="仿宋" w:eastAsia="仿宋" w:hAnsi="仿宋"/>
           <w:sz w:val="24"/>
@@ -7946,12 +7982,12 @@
     </w:p>
     <w:p>
       <w:pPr>
-        <w:pStyle w:val="a9"/>
+        <w:pStyle w:val="a7"/>
         <w:numPr>
           <w:ilvl w:val="0"/>
           <w:numId w:val="2"/>
         </w:numPr>
-        <w:spacing w:beforeLines="50" w:before="156" w:afterLines="50" w:after="156" w:line="400" w:lineRule="exact"/>
+        <w:spacing w:beforeLines="50" w:afterLines="50" w:line="400" w:lineRule="exact"/>
         <w:ind w:firstLineChars="0"/>
         <w:rPr>
           <w:rFonts w:ascii="仿宋" w:eastAsia="仿宋" w:hAnsi="仿宋"/>
@@ -7965,54 +8001,54 @@
           <w:sz w:val="24"/>
           <w:szCs w:val="24"/>
         </w:rPr>
+        <w:t>客户端</w:t>
+      </w:r>
+    </w:p>
+    <w:p>
+      <w:pPr>
+        <w:spacing w:beforeLines="50" w:afterLines="50" w:line="400" w:lineRule="exact"/>
+        <w:rPr>
+          <w:rFonts w:ascii="仿宋" w:eastAsia="仿宋" w:hAnsi="仿宋"/>
+          <w:sz w:val="24"/>
+          <w:szCs w:val="24"/>
+        </w:rPr>
+      </w:pPr>
+      <w:r>
+        <w:rPr>
+          <w:rFonts w:ascii="仿宋" w:eastAsia="仿宋" w:hAnsi="仿宋" w:hint="eastAsia"/>
+          <w:sz w:val="24"/>
+          <w:szCs w:val="24"/>
+        </w:rPr>
+        <w:t>系统：Windows / Linux</w:t>
+      </w:r>
+    </w:p>
+    <w:p>
+      <w:pPr>
+        <w:spacing w:beforeLines="50" w:afterLines="50" w:line="400" w:lineRule="exact"/>
+        <w:rPr>
+          <w:rFonts w:ascii="仿宋" w:eastAsia="仿宋" w:hAnsi="仿宋"/>
+          <w:sz w:val="24"/>
+          <w:szCs w:val="24"/>
+        </w:rPr>
+      </w:pPr>
+      <w:r>
+        <w:rPr>
+          <w:rFonts w:ascii="仿宋" w:eastAsia="仿宋" w:hAnsi="仿宋" w:hint="eastAsia"/>
+          <w:sz w:val="24"/>
+          <w:szCs w:val="24"/>
+        </w:rPr>
         <w:lastRenderedPageBreak/>
-        <w:t>客户端</w:t>
-      </w:r>
-    </w:p>
-    <w:p>
-      <w:pPr>
-        <w:spacing w:beforeLines="50" w:before="156" w:afterLines="50" w:after="156" w:line="400" w:lineRule="exact"/>
-        <w:rPr>
-          <w:rFonts w:ascii="仿宋" w:eastAsia="仿宋" w:hAnsi="仿宋"/>
-          <w:sz w:val="24"/>
-          <w:szCs w:val="24"/>
-        </w:rPr>
-      </w:pPr>
-      <w:r>
-        <w:rPr>
-          <w:rFonts w:ascii="仿宋" w:eastAsia="仿宋" w:hAnsi="仿宋" w:hint="eastAsia"/>
-          <w:sz w:val="24"/>
-          <w:szCs w:val="24"/>
-        </w:rPr>
-        <w:t>系统：Windows / Linux</w:t>
-      </w:r>
-    </w:p>
-    <w:p>
-      <w:pPr>
-        <w:spacing w:beforeLines="50" w:before="156" w:afterLines="50" w:after="156" w:line="400" w:lineRule="exact"/>
-        <w:rPr>
-          <w:rFonts w:ascii="仿宋" w:eastAsia="仿宋" w:hAnsi="仿宋"/>
-          <w:sz w:val="24"/>
-          <w:szCs w:val="24"/>
-        </w:rPr>
-      </w:pPr>
-      <w:r>
-        <w:rPr>
-          <w:rFonts w:ascii="仿宋" w:eastAsia="仿宋" w:hAnsi="仿宋" w:hint="eastAsia"/>
-          <w:sz w:val="24"/>
-          <w:szCs w:val="24"/>
-        </w:rPr>
         <w:t>浏览器：Firefox / Chrome</w:t>
       </w:r>
     </w:p>
     <w:p>
       <w:pPr>
-        <w:pStyle w:val="a9"/>
+        <w:pStyle w:val="a7"/>
         <w:numPr>
           <w:ilvl w:val="0"/>
           <w:numId w:val="2"/>
         </w:numPr>
-        <w:spacing w:beforeLines="50" w:before="156" w:afterLines="50" w:after="156" w:line="400" w:lineRule="exact"/>
+        <w:spacing w:beforeLines="50" w:afterLines="50" w:line="400" w:lineRule="exact"/>
         <w:ind w:firstLineChars="0"/>
         <w:rPr>
           <w:rFonts w:ascii="仿宋" w:eastAsia="仿宋" w:hAnsi="仿宋"/>
@@ -8031,7 +8067,7 @@
     </w:p>
     <w:p>
       <w:pPr>
-        <w:spacing w:beforeLines="50" w:before="156" w:afterLines="50" w:after="156" w:line="400" w:lineRule="exact"/>
+        <w:spacing w:beforeLines="50" w:afterLines="50" w:line="400" w:lineRule="exact"/>
         <w:rPr>
           <w:rFonts w:ascii="仿宋" w:eastAsia="仿宋" w:hAnsi="仿宋"/>
           <w:sz w:val="24"/>
@@ -8089,16 +8125,44 @@
           <w:sz w:val="24"/>
           <w:szCs w:val="24"/>
         </w:rPr>
-        <w:t>IDE: IntelliJ IDEA</w:t>
-      </w:r>
-      <w:r>
-        <w:rPr>
-          <w:rFonts w:ascii="仿宋" w:eastAsia="仿宋" w:hAnsi="仿宋" w:hint="eastAsia"/>
-          <w:sz w:val="24"/>
-          <w:szCs w:val="24"/>
-        </w:rPr>
-        <w:t>，webstorm</w:t>
-      </w:r>
+        <w:t xml:space="preserve">IDE: </w:t>
+      </w:r>
+      <w:proofErr w:type="spellStart"/>
+      <w:r>
+        <w:rPr>
+          <w:rFonts w:ascii="仿宋" w:eastAsia="仿宋" w:hAnsi="仿宋" w:hint="eastAsia"/>
+          <w:sz w:val="24"/>
+          <w:szCs w:val="24"/>
+        </w:rPr>
+        <w:t>IntelliJ</w:t>
+      </w:r>
+      <w:proofErr w:type="spellEnd"/>
+      <w:r>
+        <w:rPr>
+          <w:rFonts w:ascii="仿宋" w:eastAsia="仿宋" w:hAnsi="仿宋" w:hint="eastAsia"/>
+          <w:sz w:val="24"/>
+          <w:szCs w:val="24"/>
+        </w:rPr>
+        <w:t xml:space="preserve"> IDEA</w:t>
+      </w:r>
+      <w:r>
+        <w:rPr>
+          <w:rFonts w:ascii="仿宋" w:eastAsia="仿宋" w:hAnsi="仿宋" w:hint="eastAsia"/>
+          <w:sz w:val="24"/>
+          <w:szCs w:val="24"/>
+        </w:rPr>
+        <w:t>，</w:t>
+      </w:r>
+      <w:proofErr w:type="spellStart"/>
+      <w:r>
+        <w:rPr>
+          <w:rFonts w:ascii="仿宋" w:eastAsia="仿宋" w:hAnsi="仿宋" w:hint="eastAsia"/>
+          <w:sz w:val="24"/>
+          <w:szCs w:val="24"/>
+        </w:rPr>
+        <w:t>webstorm</w:t>
+      </w:r>
+      <w:proofErr w:type="spellEnd"/>
     </w:p>
     <w:p>
       <w:pPr>
@@ -8119,8 +8183,18 @@
           <w:sz w:val="24"/>
           <w:szCs w:val="24"/>
         </w:rPr>
-        <w:t>后端 Spring boot, mybatis</w:t>
-      </w:r>
+        <w:t xml:space="preserve">后端 Spring boot, </w:t>
+      </w:r>
+      <w:proofErr w:type="spellStart"/>
+      <w:r>
+        <w:rPr>
+          <w:rFonts w:ascii="仿宋" w:eastAsia="仿宋" w:hAnsi="仿宋" w:hint="eastAsia"/>
+          <w:sz w:val="24"/>
+          <w:szCs w:val="24"/>
+        </w:rPr>
+        <w:t>mybatis</w:t>
+      </w:r>
+      <w:proofErr w:type="spellEnd"/>
     </w:p>
     <w:p>
       <w:pPr>
@@ -8141,8 +8215,72 @@
           <w:sz w:val="24"/>
           <w:szCs w:val="24"/>
         </w:rPr>
-        <w:t>前端 vue vuex element-ui axios</w:t>
-      </w:r>
+        <w:t xml:space="preserve">前端 </w:t>
+      </w:r>
+      <w:proofErr w:type="spellStart"/>
+      <w:r>
+        <w:rPr>
+          <w:rFonts w:ascii="仿宋" w:eastAsia="仿宋" w:hAnsi="仿宋" w:hint="eastAsia"/>
+          <w:sz w:val="24"/>
+          <w:szCs w:val="24"/>
+        </w:rPr>
+        <w:t>vue</w:t>
+      </w:r>
+      <w:proofErr w:type="spellEnd"/>
+      <w:r>
+        <w:rPr>
+          <w:rFonts w:ascii="仿宋" w:eastAsia="仿宋" w:hAnsi="仿宋" w:hint="eastAsia"/>
+          <w:sz w:val="24"/>
+          <w:szCs w:val="24"/>
+        </w:rPr>
+        <w:t xml:space="preserve"> </w:t>
+      </w:r>
+      <w:proofErr w:type="spellStart"/>
+      <w:r>
+        <w:rPr>
+          <w:rFonts w:ascii="仿宋" w:eastAsia="仿宋" w:hAnsi="仿宋" w:hint="eastAsia"/>
+          <w:sz w:val="24"/>
+          <w:szCs w:val="24"/>
+        </w:rPr>
+        <w:t>vuex</w:t>
+      </w:r>
+      <w:proofErr w:type="spellEnd"/>
+      <w:r>
+        <w:rPr>
+          <w:rFonts w:ascii="仿宋" w:eastAsia="仿宋" w:hAnsi="仿宋" w:hint="eastAsia"/>
+          <w:sz w:val="24"/>
+          <w:szCs w:val="24"/>
+        </w:rPr>
+        <w:t xml:space="preserve"> element-</w:t>
+      </w:r>
+      <w:proofErr w:type="spellStart"/>
+      <w:r>
+        <w:rPr>
+          <w:rFonts w:ascii="仿宋" w:eastAsia="仿宋" w:hAnsi="仿宋" w:hint="eastAsia"/>
+          <w:sz w:val="24"/>
+          <w:szCs w:val="24"/>
+        </w:rPr>
+        <w:t>ui</w:t>
+      </w:r>
+      <w:proofErr w:type="spellEnd"/>
+      <w:r>
+        <w:rPr>
+          <w:rFonts w:ascii="仿宋" w:eastAsia="仿宋" w:hAnsi="仿宋" w:hint="eastAsia"/>
+          <w:sz w:val="24"/>
+          <w:szCs w:val="24"/>
+        </w:rPr>
+        <w:t xml:space="preserve"> </w:t>
+      </w:r>
+      <w:proofErr w:type="spellStart"/>
+      <w:r>
+        <w:rPr>
+          <w:rFonts w:ascii="仿宋" w:eastAsia="仿宋" w:hAnsi="仿宋" w:hint="eastAsia"/>
+          <w:sz w:val="24"/>
+          <w:szCs w:val="24"/>
+        </w:rPr>
+        <w:t>axios</w:t>
+      </w:r>
+      <w:proofErr w:type="spellEnd"/>
     </w:p>
     <w:p>
       <w:pPr>
@@ -8296,10 +8434,10 @@
                     </pic:cNvPicPr>
                   </pic:nvPicPr>
                   <pic:blipFill>
-                    <a:blip r:embed="rId17" cstate="print">
+                    <a:blip r:embed="rId15" cstate="print">
                       <a:extLst>
                         <a:ext uri="{28A0092B-C50C-407E-A947-70E740481C1C}">
-                          <a14:useLocalDpi xmlns:a14="http://schemas.microsoft.com/office/drawing/2010/main" val="0"/>
+                          <a14:useLocalDpi xmlns:a14="http://schemas.microsoft.com/office/drawing/2010/main" xmlns:wps="http://schemas.microsoft.com/office/word/2010/wordprocessingShape" xmlns:wpi="http://schemas.microsoft.com/office/word/2010/wordprocessingInk" xmlns:wpg="http://schemas.microsoft.com/office/word/2010/wordprocessingGroup" xmlns:w16se="http://schemas.microsoft.com/office/word/2015/wordml/symex" xmlns:w16cid="http://schemas.microsoft.com/office/word/2016/wordml/cid" xmlns:w15="http://schemas.microsoft.com/office/word/2012/wordml" xmlns:w14="http://schemas.microsoft.com/office/word/2010/wordml" xmlns:w="http://schemas.openxmlformats.org/wordprocessingml/2006/main" xmlns:w10="urn:schemas-microsoft-com:office:word" xmlns:wp14="http://schemas.microsoft.com/office/word/2010/wordprocessingDrawing" xmlns:v="urn:schemas-microsoft-com:vml" xmlns:o="urn:schemas-microsoft-com:office:office" xmlns:am3d="http://schemas.microsoft.com/office/drawing/2017/model3d" xmlns:aink="http://schemas.microsoft.com/office/drawing/2016/ink" xmlns:mc="http://schemas.openxmlformats.org/markup-compatibility/2006" xmlns:cx8="http://schemas.microsoft.com/office/drawing/2016/5/14/chartex" xmlns:cx7="http://schemas.microsoft.com/office/drawing/2016/5/13/chartex" xmlns:cx6="http://schemas.microsoft.com/office/drawing/2016/5/12/chartex" xmlns:cx5="http://schemas.microsoft.com/office/drawing/2016/5/11/chartex" xmlns:cx4="http://schemas.microsoft.com/office/drawing/2016/5/10/chartex" xmlns:cx3="http://schemas.microsoft.com/office/drawing/2016/5/9/chartex" xmlns:cx2="http://schemas.microsoft.com/office/drawing/2015/10/21/chartex" xmlns:cx1="http://schemas.microsoft.com/office/drawing/2015/9/8/chartex" xmlns:cx="http://schemas.microsoft.com/office/drawing/2014/chartex" xmlns:wpc="http://schemas.microsoft.com/office/word/2010/wordprocessingCanvas" xmlns="" val="0"/>
                         </a:ext>
                       </a:extLst>
                     </a:blip>
@@ -8373,10 +8511,10 @@
                     </pic:cNvPicPr>
                   </pic:nvPicPr>
                   <pic:blipFill>
-                    <a:blip r:embed="rId18">
+                    <a:blip r:embed="rId16" cstate="print">
                       <a:extLst>
                         <a:ext uri="{28A0092B-C50C-407E-A947-70E740481C1C}">
-                          <a14:useLocalDpi xmlns:a14="http://schemas.microsoft.com/office/drawing/2010/main" val="0"/>
+                          <a14:useLocalDpi xmlns:a14="http://schemas.microsoft.com/office/drawing/2010/main" xmlns:wps="http://schemas.microsoft.com/office/word/2010/wordprocessingShape" xmlns:wpi="http://schemas.microsoft.com/office/word/2010/wordprocessingInk" xmlns:wpg="http://schemas.microsoft.com/office/word/2010/wordprocessingGroup" xmlns:w16se="http://schemas.microsoft.com/office/word/2015/wordml/symex" xmlns:w16cid="http://schemas.microsoft.com/office/word/2016/wordml/cid" xmlns:w15="http://schemas.microsoft.com/office/word/2012/wordml" xmlns:w14="http://schemas.microsoft.com/office/word/2010/wordml" xmlns:w="http://schemas.openxmlformats.org/wordprocessingml/2006/main" xmlns:w10="urn:schemas-microsoft-com:office:word" xmlns:wp14="http://schemas.microsoft.com/office/word/2010/wordprocessingDrawing" xmlns:v="urn:schemas-microsoft-com:vml" xmlns:o="urn:schemas-microsoft-com:office:office" xmlns:am3d="http://schemas.microsoft.com/office/drawing/2017/model3d" xmlns:aink="http://schemas.microsoft.com/office/drawing/2016/ink" xmlns:mc="http://schemas.openxmlformats.org/markup-compatibility/2006" xmlns:cx8="http://schemas.microsoft.com/office/drawing/2016/5/14/chartex" xmlns:cx7="http://schemas.microsoft.com/office/drawing/2016/5/13/chartex" xmlns:cx6="http://schemas.microsoft.com/office/drawing/2016/5/12/chartex" xmlns:cx5="http://schemas.microsoft.com/office/drawing/2016/5/11/chartex" xmlns:cx4="http://schemas.microsoft.com/office/drawing/2016/5/10/chartex" xmlns:cx3="http://schemas.microsoft.com/office/drawing/2016/5/9/chartex" xmlns:cx2="http://schemas.microsoft.com/office/drawing/2015/10/21/chartex" xmlns:cx1="http://schemas.microsoft.com/office/drawing/2015/9/8/chartex" xmlns:cx="http://schemas.microsoft.com/office/drawing/2014/chartex" xmlns:wpc="http://schemas.microsoft.com/office/word/2010/wordprocessingCanvas" xmlns="" val="0"/>
                         </a:ext>
                       </a:extLst>
                     </a:blip>
@@ -8462,7 +8600,7 @@
     </w:p>
     <w:p>
       <w:pPr>
-        <w:pStyle w:val="a9"/>
+        <w:pStyle w:val="a7"/>
         <w:numPr>
           <w:ilvl w:val="0"/>
           <w:numId w:val="6"/>
@@ -8481,7 +8619,7 @@
     </w:p>
     <w:p>
       <w:pPr>
-        <w:pStyle w:val="a9"/>
+        <w:pStyle w:val="a7"/>
         <w:numPr>
           <w:ilvl w:val="0"/>
           <w:numId w:val="6"/>
@@ -8500,7 +8638,7 @@
     </w:p>
     <w:p>
       <w:pPr>
-        <w:pStyle w:val="a9"/>
+        <w:pStyle w:val="a7"/>
         <w:numPr>
           <w:ilvl w:val="0"/>
           <w:numId w:val="6"/>
@@ -8568,10 +8706,10 @@
                     </pic:cNvPicPr>
                   </pic:nvPicPr>
                   <pic:blipFill rotWithShape="1">
-                    <a:blip r:embed="rId19">
+                    <a:blip r:embed="rId17" cstate="print">
                       <a:extLst>
                         <a:ext uri="{28A0092B-C50C-407E-A947-70E740481C1C}">
-                          <a14:useLocalDpi xmlns:a14="http://schemas.microsoft.com/office/drawing/2010/main" val="0"/>
+                          <a14:useLocalDpi xmlns:a14="http://schemas.microsoft.com/office/drawing/2010/main" xmlns:wps="http://schemas.microsoft.com/office/word/2010/wordprocessingShape" xmlns:wpi="http://schemas.microsoft.com/office/word/2010/wordprocessingInk" xmlns:wpg="http://schemas.microsoft.com/office/word/2010/wordprocessingGroup" xmlns:w16se="http://schemas.microsoft.com/office/word/2015/wordml/symex" xmlns:w16cid="http://schemas.microsoft.com/office/word/2016/wordml/cid" xmlns:w15="http://schemas.microsoft.com/office/word/2012/wordml" xmlns:w14="http://schemas.microsoft.com/office/word/2010/wordml" xmlns:w="http://schemas.openxmlformats.org/wordprocessingml/2006/main" xmlns:w10="urn:schemas-microsoft-com:office:word" xmlns:wp14="http://schemas.microsoft.com/office/word/2010/wordprocessingDrawing" xmlns:v="urn:schemas-microsoft-com:vml" xmlns:o="urn:schemas-microsoft-com:office:office" xmlns:am3d="http://schemas.microsoft.com/office/drawing/2017/model3d" xmlns:aink="http://schemas.microsoft.com/office/drawing/2016/ink" xmlns:mc="http://schemas.openxmlformats.org/markup-compatibility/2006" xmlns:cx8="http://schemas.microsoft.com/office/drawing/2016/5/14/chartex" xmlns:cx7="http://schemas.microsoft.com/office/drawing/2016/5/13/chartex" xmlns:cx6="http://schemas.microsoft.com/office/drawing/2016/5/12/chartex" xmlns:cx5="http://schemas.microsoft.com/office/drawing/2016/5/11/chartex" xmlns:cx4="http://schemas.microsoft.com/office/drawing/2016/5/10/chartex" xmlns:cx3="http://schemas.microsoft.com/office/drawing/2016/5/9/chartex" xmlns:cx2="http://schemas.microsoft.com/office/drawing/2015/10/21/chartex" xmlns:cx1="http://schemas.microsoft.com/office/drawing/2015/9/8/chartex" xmlns:cx="http://schemas.microsoft.com/office/drawing/2014/chartex" xmlns:wpc="http://schemas.microsoft.com/office/word/2010/wordprocessingCanvas" xmlns="" val="0"/>
                         </a:ext>
                       </a:extLst>
                     </a:blip>
@@ -8592,7 +8730,7 @@
                     </a:ln>
                     <a:extLst>
                       <a:ext uri="{53640926-AAD7-44D8-BBD7-CCE9431645EC}">
-                        <a14:shadowObscured xmlns:a14="http://schemas.microsoft.com/office/drawing/2010/main"/>
+                        <a14:shadowObscured xmlns:a14="http://schemas.microsoft.com/office/drawing/2010/main" xmlns:wps="http://schemas.microsoft.com/office/word/2010/wordprocessingShape" xmlns:wpi="http://schemas.microsoft.com/office/word/2010/wordprocessingInk" xmlns:wpg="http://schemas.microsoft.com/office/word/2010/wordprocessingGroup" xmlns:w16se="http://schemas.microsoft.com/office/word/2015/wordml/symex" xmlns:w16cid="http://schemas.microsoft.com/office/word/2016/wordml/cid" xmlns:w15="http://schemas.microsoft.com/office/word/2012/wordml" xmlns:w14="http://schemas.microsoft.com/office/word/2010/wordml" xmlns:w="http://schemas.openxmlformats.org/wordprocessingml/2006/main" xmlns:w10="urn:schemas-microsoft-com:office:word" xmlns:wp14="http://schemas.microsoft.com/office/word/2010/wordprocessingDrawing" xmlns:v="urn:schemas-microsoft-com:vml" xmlns:o="urn:schemas-microsoft-com:office:office" xmlns:am3d="http://schemas.microsoft.com/office/drawing/2017/model3d" xmlns:aink="http://schemas.microsoft.com/office/drawing/2016/ink" xmlns:mc="http://schemas.openxmlformats.org/markup-compatibility/2006" xmlns:cx8="http://schemas.microsoft.com/office/drawing/2016/5/14/chartex" xmlns:cx7="http://schemas.microsoft.com/office/drawing/2016/5/13/chartex" xmlns:cx6="http://schemas.microsoft.com/office/drawing/2016/5/12/chartex" xmlns:cx5="http://schemas.microsoft.com/office/drawing/2016/5/11/chartex" xmlns:cx4="http://schemas.microsoft.com/office/drawing/2016/5/10/chartex" xmlns:cx3="http://schemas.microsoft.com/office/drawing/2016/5/9/chartex" xmlns:cx2="http://schemas.microsoft.com/office/drawing/2015/10/21/chartex" xmlns:cx1="http://schemas.microsoft.com/office/drawing/2015/9/8/chartex" xmlns:cx="http://schemas.microsoft.com/office/drawing/2014/chartex" xmlns:wpc="http://schemas.microsoft.com/office/word/2010/wordprocessingCanvas" xmlns=""/>
                       </a:ext>
                     </a:extLst>
                   </pic:spPr>
@@ -8638,10 +8776,10 @@
                     </pic:cNvPicPr>
                   </pic:nvPicPr>
                   <pic:blipFill rotWithShape="1">
-                    <a:blip r:embed="rId20">
+                    <a:blip r:embed="rId18" cstate="print">
                       <a:extLst>
                         <a:ext uri="{28A0092B-C50C-407E-A947-70E740481C1C}">
-                          <a14:useLocalDpi xmlns:a14="http://schemas.microsoft.com/office/drawing/2010/main" val="0"/>
+                          <a14:useLocalDpi xmlns:a14="http://schemas.microsoft.com/office/drawing/2010/main" xmlns:wps="http://schemas.microsoft.com/office/word/2010/wordprocessingShape" xmlns:wpi="http://schemas.microsoft.com/office/word/2010/wordprocessingInk" xmlns:wpg="http://schemas.microsoft.com/office/word/2010/wordprocessingGroup" xmlns:w16se="http://schemas.microsoft.com/office/word/2015/wordml/symex" xmlns:w16cid="http://schemas.microsoft.com/office/word/2016/wordml/cid" xmlns:w15="http://schemas.microsoft.com/office/word/2012/wordml" xmlns:w14="http://schemas.microsoft.com/office/word/2010/wordml" xmlns:w="http://schemas.openxmlformats.org/wordprocessingml/2006/main" xmlns:w10="urn:schemas-microsoft-com:office:word" xmlns:wp14="http://schemas.microsoft.com/office/word/2010/wordprocessingDrawing" xmlns:v="urn:schemas-microsoft-com:vml" xmlns:o="urn:schemas-microsoft-com:office:office" xmlns:am3d="http://schemas.microsoft.com/office/drawing/2017/model3d" xmlns:aink="http://schemas.microsoft.com/office/drawing/2016/ink" xmlns:mc="http://schemas.openxmlformats.org/markup-compatibility/2006" xmlns:cx8="http://schemas.microsoft.com/office/drawing/2016/5/14/chartex" xmlns:cx7="http://schemas.microsoft.com/office/drawing/2016/5/13/chartex" xmlns:cx6="http://schemas.microsoft.com/office/drawing/2016/5/12/chartex" xmlns:cx5="http://schemas.microsoft.com/office/drawing/2016/5/11/chartex" xmlns:cx4="http://schemas.microsoft.com/office/drawing/2016/5/10/chartex" xmlns:cx3="http://schemas.microsoft.com/office/drawing/2016/5/9/chartex" xmlns:cx2="http://schemas.microsoft.com/office/drawing/2015/10/21/chartex" xmlns:cx1="http://schemas.microsoft.com/office/drawing/2015/9/8/chartex" xmlns:cx="http://schemas.microsoft.com/office/drawing/2014/chartex" xmlns:wpc="http://schemas.microsoft.com/office/word/2010/wordprocessingCanvas" xmlns="" val="0"/>
                         </a:ext>
                       </a:extLst>
                     </a:blip>
@@ -8662,7 +8800,7 @@
                     </a:ln>
                     <a:extLst>
                       <a:ext uri="{53640926-AAD7-44D8-BBD7-CCE9431645EC}">
-                        <a14:shadowObscured xmlns:a14="http://schemas.microsoft.com/office/drawing/2010/main"/>
+                        <a14:shadowObscured xmlns:a14="http://schemas.microsoft.com/office/drawing/2010/main" xmlns:wps="http://schemas.microsoft.com/office/word/2010/wordprocessingShape" xmlns:wpi="http://schemas.microsoft.com/office/word/2010/wordprocessingInk" xmlns:wpg="http://schemas.microsoft.com/office/word/2010/wordprocessingGroup" xmlns:w16se="http://schemas.microsoft.com/office/word/2015/wordml/symex" xmlns:w16cid="http://schemas.microsoft.com/office/word/2016/wordml/cid" xmlns:w15="http://schemas.microsoft.com/office/word/2012/wordml" xmlns:w14="http://schemas.microsoft.com/office/word/2010/wordml" xmlns:w="http://schemas.openxmlformats.org/wordprocessingml/2006/main" xmlns:w10="urn:schemas-microsoft-com:office:word" xmlns:wp14="http://schemas.microsoft.com/office/word/2010/wordprocessingDrawing" xmlns:v="urn:schemas-microsoft-com:vml" xmlns:o="urn:schemas-microsoft-com:office:office" xmlns:am3d="http://schemas.microsoft.com/office/drawing/2017/model3d" xmlns:aink="http://schemas.microsoft.com/office/drawing/2016/ink" xmlns:mc="http://schemas.openxmlformats.org/markup-compatibility/2006" xmlns:cx8="http://schemas.microsoft.com/office/drawing/2016/5/14/chartex" xmlns:cx7="http://schemas.microsoft.com/office/drawing/2016/5/13/chartex" xmlns:cx6="http://schemas.microsoft.com/office/drawing/2016/5/12/chartex" xmlns:cx5="http://schemas.microsoft.com/office/drawing/2016/5/11/chartex" xmlns:cx4="http://schemas.microsoft.com/office/drawing/2016/5/10/chartex" xmlns:cx3="http://schemas.microsoft.com/office/drawing/2016/5/9/chartex" xmlns:cx2="http://schemas.microsoft.com/office/drawing/2015/10/21/chartex" xmlns:cx1="http://schemas.microsoft.com/office/drawing/2015/9/8/chartex" xmlns:cx="http://schemas.microsoft.com/office/drawing/2014/chartex" xmlns:wpc="http://schemas.microsoft.com/office/word/2010/wordprocessingCanvas" xmlns=""/>
                       </a:ext>
                     </a:extLst>
                   </pic:spPr>
@@ -8709,10 +8847,10 @@
                     </pic:cNvPicPr>
                   </pic:nvPicPr>
                   <pic:blipFill rotWithShape="1">
-                    <a:blip r:embed="rId21">
+                    <a:blip r:embed="rId19" cstate="print">
                       <a:extLst>
                         <a:ext uri="{28A0092B-C50C-407E-A947-70E740481C1C}">
-                          <a14:useLocalDpi xmlns:a14="http://schemas.microsoft.com/office/drawing/2010/main" val="0"/>
+                          <a14:useLocalDpi xmlns:a14="http://schemas.microsoft.com/office/drawing/2010/main" xmlns:wps="http://schemas.microsoft.com/office/word/2010/wordprocessingShape" xmlns:wpi="http://schemas.microsoft.com/office/word/2010/wordprocessingInk" xmlns:wpg="http://schemas.microsoft.com/office/word/2010/wordprocessingGroup" xmlns:w16se="http://schemas.microsoft.com/office/word/2015/wordml/symex" xmlns:w16cid="http://schemas.microsoft.com/office/word/2016/wordml/cid" xmlns:w15="http://schemas.microsoft.com/office/word/2012/wordml" xmlns:w14="http://schemas.microsoft.com/office/word/2010/wordml" xmlns:w="http://schemas.openxmlformats.org/wordprocessingml/2006/main" xmlns:w10="urn:schemas-microsoft-com:office:word" xmlns:wp14="http://schemas.microsoft.com/office/word/2010/wordprocessingDrawing" xmlns:v="urn:schemas-microsoft-com:vml" xmlns:o="urn:schemas-microsoft-com:office:office" xmlns:am3d="http://schemas.microsoft.com/office/drawing/2017/model3d" xmlns:aink="http://schemas.microsoft.com/office/drawing/2016/ink" xmlns:mc="http://schemas.openxmlformats.org/markup-compatibility/2006" xmlns:cx8="http://schemas.microsoft.com/office/drawing/2016/5/14/chartex" xmlns:cx7="http://schemas.microsoft.com/office/drawing/2016/5/13/chartex" xmlns:cx6="http://schemas.microsoft.com/office/drawing/2016/5/12/chartex" xmlns:cx5="http://schemas.microsoft.com/office/drawing/2016/5/11/chartex" xmlns:cx4="http://schemas.microsoft.com/office/drawing/2016/5/10/chartex" xmlns:cx3="http://schemas.microsoft.com/office/drawing/2016/5/9/chartex" xmlns:cx2="http://schemas.microsoft.com/office/drawing/2015/10/21/chartex" xmlns:cx1="http://schemas.microsoft.com/office/drawing/2015/9/8/chartex" xmlns:cx="http://schemas.microsoft.com/office/drawing/2014/chartex" xmlns:wpc="http://schemas.microsoft.com/office/word/2010/wordprocessingCanvas" xmlns="" val="0"/>
                         </a:ext>
                       </a:extLst>
                     </a:blip>
@@ -8733,7 +8871,7 @@
                     </a:ln>
                     <a:extLst>
                       <a:ext uri="{53640926-AAD7-44D8-BBD7-CCE9431645EC}">
-                        <a14:shadowObscured xmlns:a14="http://schemas.microsoft.com/office/drawing/2010/main"/>
+                        <a14:shadowObscured xmlns:a14="http://schemas.microsoft.com/office/drawing/2010/main" xmlns:wps="http://schemas.microsoft.com/office/word/2010/wordprocessingShape" xmlns:wpi="http://schemas.microsoft.com/office/word/2010/wordprocessingInk" xmlns:wpg="http://schemas.microsoft.com/office/word/2010/wordprocessingGroup" xmlns:w16se="http://schemas.microsoft.com/office/word/2015/wordml/symex" xmlns:w16cid="http://schemas.microsoft.com/office/word/2016/wordml/cid" xmlns:w15="http://schemas.microsoft.com/office/word/2012/wordml" xmlns:w14="http://schemas.microsoft.com/office/word/2010/wordml" xmlns:w="http://schemas.openxmlformats.org/wordprocessingml/2006/main" xmlns:w10="urn:schemas-microsoft-com:office:word" xmlns:wp14="http://schemas.microsoft.com/office/word/2010/wordprocessingDrawing" xmlns:v="urn:schemas-microsoft-com:vml" xmlns:o="urn:schemas-microsoft-com:office:office" xmlns:am3d="http://schemas.microsoft.com/office/drawing/2017/model3d" xmlns:aink="http://schemas.microsoft.com/office/drawing/2016/ink" xmlns:mc="http://schemas.openxmlformats.org/markup-compatibility/2006" xmlns:cx8="http://schemas.microsoft.com/office/drawing/2016/5/14/chartex" xmlns:cx7="http://schemas.microsoft.com/office/drawing/2016/5/13/chartex" xmlns:cx6="http://schemas.microsoft.com/office/drawing/2016/5/12/chartex" xmlns:cx5="http://schemas.microsoft.com/office/drawing/2016/5/11/chartex" xmlns:cx4="http://schemas.microsoft.com/office/drawing/2016/5/10/chartex" xmlns:cx3="http://schemas.microsoft.com/office/drawing/2016/5/9/chartex" xmlns:cx2="http://schemas.microsoft.com/office/drawing/2015/10/21/chartex" xmlns:cx1="http://schemas.microsoft.com/office/drawing/2015/9/8/chartex" xmlns:cx="http://schemas.microsoft.com/office/drawing/2014/chartex" xmlns:wpc="http://schemas.microsoft.com/office/word/2010/wordprocessingCanvas" xmlns=""/>
                       </a:ext>
                     </a:extLst>
                   </pic:spPr>
@@ -8840,7 +8978,7 @@
           <w:noProof/>
         </w:rPr>
         <w:drawing>
-          <wp:inline distT="0" distB="0" distL="0" distR="0" wp14:anchorId="1CAF9041" wp14:editId="163DD58C">
+          <wp:inline distT="0" distB="0" distL="0" distR="0">
             <wp:extent cx="4090451" cy="3500650"/>
             <wp:effectExtent l="0" t="0" r="5715" b="5080"/>
             <wp:docPr id="8" name="图片 8"/>
@@ -8857,10 +8995,10 @@
                     </pic:cNvPicPr>
                   </pic:nvPicPr>
                   <pic:blipFill rotWithShape="1">
-                    <a:blip r:embed="rId22">
+                    <a:blip r:embed="rId20" cstate="print">
                       <a:extLst>
                         <a:ext uri="{28A0092B-C50C-407E-A947-70E740481C1C}">
-                          <a14:useLocalDpi xmlns:a14="http://schemas.microsoft.com/office/drawing/2010/main" val="0"/>
+                          <a14:useLocalDpi xmlns:a14="http://schemas.microsoft.com/office/drawing/2010/main" xmlns:wps="http://schemas.microsoft.com/office/word/2010/wordprocessingShape" xmlns:wpi="http://schemas.microsoft.com/office/word/2010/wordprocessingInk" xmlns:wpg="http://schemas.microsoft.com/office/word/2010/wordprocessingGroup" xmlns:w16se="http://schemas.microsoft.com/office/word/2015/wordml/symex" xmlns:w16cid="http://schemas.microsoft.com/office/word/2016/wordml/cid" xmlns:w15="http://schemas.microsoft.com/office/word/2012/wordml" xmlns:w14="http://schemas.microsoft.com/office/word/2010/wordml" xmlns:w="http://schemas.openxmlformats.org/wordprocessingml/2006/main" xmlns:w10="urn:schemas-microsoft-com:office:word" xmlns:wp14="http://schemas.microsoft.com/office/word/2010/wordprocessingDrawing" xmlns:v="urn:schemas-microsoft-com:vml" xmlns:o="urn:schemas-microsoft-com:office:office" xmlns:am3d="http://schemas.microsoft.com/office/drawing/2017/model3d" xmlns:aink="http://schemas.microsoft.com/office/drawing/2016/ink" xmlns:mc="http://schemas.openxmlformats.org/markup-compatibility/2006" xmlns:cx8="http://schemas.microsoft.com/office/drawing/2016/5/14/chartex" xmlns:cx7="http://schemas.microsoft.com/office/drawing/2016/5/13/chartex" xmlns:cx6="http://schemas.microsoft.com/office/drawing/2016/5/12/chartex" xmlns:cx5="http://schemas.microsoft.com/office/drawing/2016/5/11/chartex" xmlns:cx4="http://schemas.microsoft.com/office/drawing/2016/5/10/chartex" xmlns:cx3="http://schemas.microsoft.com/office/drawing/2016/5/9/chartex" xmlns:cx2="http://schemas.microsoft.com/office/drawing/2015/10/21/chartex" xmlns:cx1="http://schemas.microsoft.com/office/drawing/2015/9/8/chartex" xmlns:cx="http://schemas.microsoft.com/office/drawing/2014/chartex" xmlns:wpc="http://schemas.microsoft.com/office/word/2010/wordprocessingCanvas" xmlns="" val="0"/>
                         </a:ext>
                       </a:extLst>
                     </a:blip>
@@ -8881,7 +9019,7 @@
                     </a:ln>
                     <a:extLst>
                       <a:ext uri="{53640926-AAD7-44D8-BBD7-CCE9431645EC}">
-                        <a14:shadowObscured xmlns:a14="http://schemas.microsoft.com/office/drawing/2010/main"/>
+                        <a14:shadowObscured xmlns:a14="http://schemas.microsoft.com/office/drawing/2010/main" xmlns:wps="http://schemas.microsoft.com/office/word/2010/wordprocessingShape" xmlns:wpi="http://schemas.microsoft.com/office/word/2010/wordprocessingInk" xmlns:wpg="http://schemas.microsoft.com/office/word/2010/wordprocessingGroup" xmlns:w16se="http://schemas.microsoft.com/office/word/2015/wordml/symex" xmlns:w16cid="http://schemas.microsoft.com/office/word/2016/wordml/cid" xmlns:w15="http://schemas.microsoft.com/office/word/2012/wordml" xmlns:w14="http://schemas.microsoft.com/office/word/2010/wordml" xmlns:w="http://schemas.openxmlformats.org/wordprocessingml/2006/main" xmlns:w10="urn:schemas-microsoft-com:office:word" xmlns:wp14="http://schemas.microsoft.com/office/word/2010/wordprocessingDrawing" xmlns:v="urn:schemas-microsoft-com:vml" xmlns:o="urn:schemas-microsoft-com:office:office" xmlns:am3d="http://schemas.microsoft.com/office/drawing/2017/model3d" xmlns:aink="http://schemas.microsoft.com/office/drawing/2016/ink" xmlns:mc="http://schemas.openxmlformats.org/markup-compatibility/2006" xmlns:cx8="http://schemas.microsoft.com/office/drawing/2016/5/14/chartex" xmlns:cx7="http://schemas.microsoft.com/office/drawing/2016/5/13/chartex" xmlns:cx6="http://schemas.microsoft.com/office/drawing/2016/5/12/chartex" xmlns:cx5="http://schemas.microsoft.com/office/drawing/2016/5/11/chartex" xmlns:cx4="http://schemas.microsoft.com/office/drawing/2016/5/10/chartex" xmlns:cx3="http://schemas.microsoft.com/office/drawing/2016/5/9/chartex" xmlns:cx2="http://schemas.microsoft.com/office/drawing/2015/10/21/chartex" xmlns:cx1="http://schemas.microsoft.com/office/drawing/2015/9/8/chartex" xmlns:cx="http://schemas.microsoft.com/office/drawing/2014/chartex" xmlns:wpc="http://schemas.microsoft.com/office/word/2010/wordprocessingCanvas" xmlns=""/>
                       </a:ext>
                     </a:extLst>
                   </pic:spPr>
@@ -8906,7 +9044,7 @@
         </w:rPr>
         <w:lastRenderedPageBreak/>
         <w:drawing>
-          <wp:inline distT="0" distB="0" distL="0" distR="0" wp14:anchorId="5D361DB8" wp14:editId="001F0F16">
+          <wp:inline distT="0" distB="0" distL="0" distR="0">
             <wp:extent cx="1500505" cy="934872"/>
             <wp:effectExtent l="0" t="0" r="4445" b="0"/>
             <wp:docPr id="9" name="图片 9"/>
@@ -8923,10 +9061,10 @@
                     </pic:cNvPicPr>
                   </pic:nvPicPr>
                   <pic:blipFill rotWithShape="1">
-                    <a:blip r:embed="rId22" cstate="print">
+                    <a:blip r:embed="rId20" cstate="print">
                       <a:extLst>
                         <a:ext uri="{28A0092B-C50C-407E-A947-70E740481C1C}">
-                          <a14:useLocalDpi xmlns:a14="http://schemas.microsoft.com/office/drawing/2010/main" val="0"/>
+                          <a14:useLocalDpi xmlns:a14="http://schemas.microsoft.com/office/drawing/2010/main" xmlns:wps="http://schemas.microsoft.com/office/word/2010/wordprocessingShape" xmlns:wpi="http://schemas.microsoft.com/office/word/2010/wordprocessingInk" xmlns:wpg="http://schemas.microsoft.com/office/word/2010/wordprocessingGroup" xmlns:w16se="http://schemas.microsoft.com/office/word/2015/wordml/symex" xmlns:w16cid="http://schemas.microsoft.com/office/word/2016/wordml/cid" xmlns:w15="http://schemas.microsoft.com/office/word/2012/wordml" xmlns:w14="http://schemas.microsoft.com/office/word/2010/wordml" xmlns:w="http://schemas.openxmlformats.org/wordprocessingml/2006/main" xmlns:w10="urn:schemas-microsoft-com:office:word" xmlns:wp14="http://schemas.microsoft.com/office/word/2010/wordprocessingDrawing" xmlns:v="urn:schemas-microsoft-com:vml" xmlns:o="urn:schemas-microsoft-com:office:office" xmlns:am3d="http://schemas.microsoft.com/office/drawing/2017/model3d" xmlns:aink="http://schemas.microsoft.com/office/drawing/2016/ink" xmlns:mc="http://schemas.openxmlformats.org/markup-compatibility/2006" xmlns:cx8="http://schemas.microsoft.com/office/drawing/2016/5/14/chartex" xmlns:cx7="http://schemas.microsoft.com/office/drawing/2016/5/13/chartex" xmlns:cx6="http://schemas.microsoft.com/office/drawing/2016/5/12/chartex" xmlns:cx5="http://schemas.microsoft.com/office/drawing/2016/5/11/chartex" xmlns:cx4="http://schemas.microsoft.com/office/drawing/2016/5/10/chartex" xmlns:cx3="http://schemas.microsoft.com/office/drawing/2016/5/9/chartex" xmlns:cx2="http://schemas.microsoft.com/office/drawing/2015/10/21/chartex" xmlns:cx1="http://schemas.microsoft.com/office/drawing/2015/9/8/chartex" xmlns:cx="http://schemas.microsoft.com/office/drawing/2014/chartex" xmlns:wpc="http://schemas.microsoft.com/office/word/2010/wordprocessingCanvas" xmlns="" val="0"/>
                         </a:ext>
                       </a:extLst>
                     </a:blip>
@@ -8947,7 +9085,7 @@
                     </a:ln>
                     <a:extLst>
                       <a:ext uri="{53640926-AAD7-44D8-BBD7-CCE9431645EC}">
-                        <a14:shadowObscured xmlns:a14="http://schemas.microsoft.com/office/drawing/2010/main"/>
+                        <a14:shadowObscured xmlns:a14="http://schemas.microsoft.com/office/drawing/2010/main" xmlns:wps="http://schemas.microsoft.com/office/word/2010/wordprocessingShape" xmlns:wpi="http://schemas.microsoft.com/office/word/2010/wordprocessingInk" xmlns:wpg="http://schemas.microsoft.com/office/word/2010/wordprocessingGroup" xmlns:w16se="http://schemas.microsoft.com/office/word/2015/wordml/symex" xmlns:w16cid="http://schemas.microsoft.com/office/word/2016/wordml/cid" xmlns:w15="http://schemas.microsoft.com/office/word/2012/wordml" xmlns:w14="http://schemas.microsoft.com/office/word/2010/wordml" xmlns:w="http://schemas.openxmlformats.org/wordprocessingml/2006/main" xmlns:w10="urn:schemas-microsoft-com:office:word" xmlns:wp14="http://schemas.microsoft.com/office/word/2010/wordprocessingDrawing" xmlns:v="urn:schemas-microsoft-com:vml" xmlns:o="urn:schemas-microsoft-com:office:office" xmlns:am3d="http://schemas.microsoft.com/office/drawing/2017/model3d" xmlns:aink="http://schemas.microsoft.com/office/drawing/2016/ink" xmlns:mc="http://schemas.openxmlformats.org/markup-compatibility/2006" xmlns:cx8="http://schemas.microsoft.com/office/drawing/2016/5/14/chartex" xmlns:cx7="http://schemas.microsoft.com/office/drawing/2016/5/13/chartex" xmlns:cx6="http://schemas.microsoft.com/office/drawing/2016/5/12/chartex" xmlns:cx5="http://schemas.microsoft.com/office/drawing/2016/5/11/chartex" xmlns:cx4="http://schemas.microsoft.com/office/drawing/2016/5/10/chartex" xmlns:cx3="http://schemas.microsoft.com/office/drawing/2016/5/9/chartex" xmlns:cx2="http://schemas.microsoft.com/office/drawing/2015/10/21/chartex" xmlns:cx1="http://schemas.microsoft.com/office/drawing/2015/9/8/chartex" xmlns:cx="http://schemas.microsoft.com/office/drawing/2014/chartex" xmlns:wpc="http://schemas.microsoft.com/office/word/2010/wordprocessingCanvas" xmlns=""/>
                       </a:ext>
                     </a:extLst>
                   </pic:spPr>
@@ -8975,7 +9113,7 @@
           <w:noProof/>
         </w:rPr>
         <w:drawing>
-          <wp:inline distT="0" distB="0" distL="0" distR="0" wp14:anchorId="42928068" wp14:editId="0954DF37">
+          <wp:inline distT="0" distB="0" distL="0" distR="0">
             <wp:extent cx="1500505" cy="893079"/>
             <wp:effectExtent l="0" t="0" r="4445" b="2540"/>
             <wp:docPr id="5" name="图片 5"/>
@@ -8992,10 +9130,10 @@
                     </pic:cNvPicPr>
                   </pic:nvPicPr>
                   <pic:blipFill rotWithShape="1">
-                    <a:blip r:embed="rId22" cstate="print">
+                    <a:blip r:embed="rId20" cstate="print">
                       <a:extLst>
                         <a:ext uri="{28A0092B-C50C-407E-A947-70E740481C1C}">
-                          <a14:useLocalDpi xmlns:a14="http://schemas.microsoft.com/office/drawing/2010/main" val="0"/>
+                          <a14:useLocalDpi xmlns:a14="http://schemas.microsoft.com/office/drawing/2010/main" xmlns:wps="http://schemas.microsoft.com/office/word/2010/wordprocessingShape" xmlns:wpi="http://schemas.microsoft.com/office/word/2010/wordprocessingInk" xmlns:wpg="http://schemas.microsoft.com/office/word/2010/wordprocessingGroup" xmlns:w16se="http://schemas.microsoft.com/office/word/2015/wordml/symex" xmlns:w16cid="http://schemas.microsoft.com/office/word/2016/wordml/cid" xmlns:w15="http://schemas.microsoft.com/office/word/2012/wordml" xmlns:w14="http://schemas.microsoft.com/office/word/2010/wordml" xmlns:w="http://schemas.openxmlformats.org/wordprocessingml/2006/main" xmlns:w10="urn:schemas-microsoft-com:office:word" xmlns:wp14="http://schemas.microsoft.com/office/word/2010/wordprocessingDrawing" xmlns:v="urn:schemas-microsoft-com:vml" xmlns:o="urn:schemas-microsoft-com:office:office" xmlns:am3d="http://schemas.microsoft.com/office/drawing/2017/model3d" xmlns:aink="http://schemas.microsoft.com/office/drawing/2016/ink" xmlns:mc="http://schemas.openxmlformats.org/markup-compatibility/2006" xmlns:cx8="http://schemas.microsoft.com/office/drawing/2016/5/14/chartex" xmlns:cx7="http://schemas.microsoft.com/office/drawing/2016/5/13/chartex" xmlns:cx6="http://schemas.microsoft.com/office/drawing/2016/5/12/chartex" xmlns:cx5="http://schemas.microsoft.com/office/drawing/2016/5/11/chartex" xmlns:cx4="http://schemas.microsoft.com/office/drawing/2016/5/10/chartex" xmlns:cx3="http://schemas.microsoft.com/office/drawing/2016/5/9/chartex" xmlns:cx2="http://schemas.microsoft.com/office/drawing/2015/10/21/chartex" xmlns:cx1="http://schemas.microsoft.com/office/drawing/2015/9/8/chartex" xmlns:cx="http://schemas.microsoft.com/office/drawing/2014/chartex" xmlns:wpc="http://schemas.microsoft.com/office/word/2010/wordprocessingCanvas" xmlns="" val="0"/>
                         </a:ext>
                       </a:extLst>
                     </a:blip>
@@ -9016,7 +9154,7 @@
                     </a:ln>
                     <a:extLst>
                       <a:ext uri="{53640926-AAD7-44D8-BBD7-CCE9431645EC}">
-                        <a14:shadowObscured xmlns:a14="http://schemas.microsoft.com/office/drawing/2010/main"/>
+                        <a14:shadowObscured xmlns:a14="http://schemas.microsoft.com/office/drawing/2010/main" xmlns:wps="http://schemas.microsoft.com/office/word/2010/wordprocessingShape" xmlns:wpi="http://schemas.microsoft.com/office/word/2010/wordprocessingInk" xmlns:wpg="http://schemas.microsoft.com/office/word/2010/wordprocessingGroup" xmlns:w16se="http://schemas.microsoft.com/office/word/2015/wordml/symex" xmlns:w16cid="http://schemas.microsoft.com/office/word/2016/wordml/cid" xmlns:w15="http://schemas.microsoft.com/office/word/2012/wordml" xmlns:w14="http://schemas.microsoft.com/office/word/2010/wordml" xmlns:w="http://schemas.openxmlformats.org/wordprocessingml/2006/main" xmlns:w10="urn:schemas-microsoft-com:office:word" xmlns:wp14="http://schemas.microsoft.com/office/word/2010/wordprocessingDrawing" xmlns:v="urn:schemas-microsoft-com:vml" xmlns:o="urn:schemas-microsoft-com:office:office" xmlns:am3d="http://schemas.microsoft.com/office/drawing/2017/model3d" xmlns:aink="http://schemas.microsoft.com/office/drawing/2016/ink" xmlns:mc="http://schemas.openxmlformats.org/markup-compatibility/2006" xmlns:cx8="http://schemas.microsoft.com/office/drawing/2016/5/14/chartex" xmlns:cx7="http://schemas.microsoft.com/office/drawing/2016/5/13/chartex" xmlns:cx6="http://schemas.microsoft.com/office/drawing/2016/5/12/chartex" xmlns:cx5="http://schemas.microsoft.com/office/drawing/2016/5/11/chartex" xmlns:cx4="http://schemas.microsoft.com/office/drawing/2016/5/10/chartex" xmlns:cx3="http://schemas.microsoft.com/office/drawing/2016/5/9/chartex" xmlns:cx2="http://schemas.microsoft.com/office/drawing/2015/10/21/chartex" xmlns:cx1="http://schemas.microsoft.com/office/drawing/2015/9/8/chartex" xmlns:cx="http://schemas.microsoft.com/office/drawing/2014/chartex" xmlns:wpc="http://schemas.microsoft.com/office/word/2010/wordprocessingCanvas" xmlns=""/>
                       </a:ext>
                     </a:extLst>
                   </pic:spPr>
@@ -9040,7 +9178,7 @@
           <w:noProof/>
         </w:rPr>
         <w:drawing>
-          <wp:inline distT="0" distB="0" distL="0" distR="0" wp14:anchorId="18040325" wp14:editId="6CF964D3">
+          <wp:inline distT="0" distB="0" distL="0" distR="0">
             <wp:extent cx="4101601" cy="3438686"/>
             <wp:effectExtent l="0" t="0" r="0" b="9525"/>
             <wp:docPr id="10" name="图片 10"/>
@@ -9057,10 +9195,10 @@
                     </pic:cNvPicPr>
                   </pic:nvPicPr>
                   <pic:blipFill rotWithShape="1">
-                    <a:blip r:embed="rId23">
+                    <a:blip r:embed="rId21" cstate="print">
                       <a:extLst>
                         <a:ext uri="{28A0092B-C50C-407E-A947-70E740481C1C}">
-                          <a14:useLocalDpi xmlns:a14="http://schemas.microsoft.com/office/drawing/2010/main" val="0"/>
+                          <a14:useLocalDpi xmlns:a14="http://schemas.microsoft.com/office/drawing/2010/main" xmlns:wps="http://schemas.microsoft.com/office/word/2010/wordprocessingShape" xmlns:wpi="http://schemas.microsoft.com/office/word/2010/wordprocessingInk" xmlns:wpg="http://schemas.microsoft.com/office/word/2010/wordprocessingGroup" xmlns:w16se="http://schemas.microsoft.com/office/word/2015/wordml/symex" xmlns:w16cid="http://schemas.microsoft.com/office/word/2016/wordml/cid" xmlns:w15="http://schemas.microsoft.com/office/word/2012/wordml" xmlns:w14="http://schemas.microsoft.com/office/word/2010/wordml" xmlns:w="http://schemas.openxmlformats.org/wordprocessingml/2006/main" xmlns:w10="urn:schemas-microsoft-com:office:word" xmlns:wp14="http://schemas.microsoft.com/office/word/2010/wordprocessingDrawing" xmlns:v="urn:schemas-microsoft-com:vml" xmlns:o="urn:schemas-microsoft-com:office:office" xmlns:am3d="http://schemas.microsoft.com/office/drawing/2017/model3d" xmlns:aink="http://schemas.microsoft.com/office/drawing/2016/ink" xmlns:mc="http://schemas.openxmlformats.org/markup-compatibility/2006" xmlns:cx8="http://schemas.microsoft.com/office/drawing/2016/5/14/chartex" xmlns:cx7="http://schemas.microsoft.com/office/drawing/2016/5/13/chartex" xmlns:cx6="http://schemas.microsoft.com/office/drawing/2016/5/12/chartex" xmlns:cx5="http://schemas.microsoft.com/office/drawing/2016/5/11/chartex" xmlns:cx4="http://schemas.microsoft.com/office/drawing/2016/5/10/chartex" xmlns:cx3="http://schemas.microsoft.com/office/drawing/2016/5/9/chartex" xmlns:cx2="http://schemas.microsoft.com/office/drawing/2015/10/21/chartex" xmlns:cx1="http://schemas.microsoft.com/office/drawing/2015/9/8/chartex" xmlns:cx="http://schemas.microsoft.com/office/drawing/2014/chartex" xmlns:wpc="http://schemas.microsoft.com/office/word/2010/wordprocessingCanvas" xmlns="" val="0"/>
                         </a:ext>
                       </a:extLst>
                     </a:blip>
@@ -9081,7 +9219,7 @@
                     </a:ln>
                     <a:extLst>
                       <a:ext uri="{53640926-AAD7-44D8-BBD7-CCE9431645EC}">
-                        <a14:shadowObscured xmlns:a14="http://schemas.microsoft.com/office/drawing/2010/main"/>
+                        <a14:shadowObscured xmlns:a14="http://schemas.microsoft.com/office/drawing/2010/main" xmlns:wps="http://schemas.microsoft.com/office/word/2010/wordprocessingShape" xmlns:wpi="http://schemas.microsoft.com/office/word/2010/wordprocessingInk" xmlns:wpg="http://schemas.microsoft.com/office/word/2010/wordprocessingGroup" xmlns:w16se="http://schemas.microsoft.com/office/word/2015/wordml/symex" xmlns:w16cid="http://schemas.microsoft.com/office/word/2016/wordml/cid" xmlns:w15="http://schemas.microsoft.com/office/word/2012/wordml" xmlns:w14="http://schemas.microsoft.com/office/word/2010/wordml" xmlns:w="http://schemas.openxmlformats.org/wordprocessingml/2006/main" xmlns:w10="urn:schemas-microsoft-com:office:word" xmlns:wp14="http://schemas.microsoft.com/office/word/2010/wordprocessingDrawing" xmlns:v="urn:schemas-microsoft-com:vml" xmlns:o="urn:schemas-microsoft-com:office:office" xmlns:am3d="http://schemas.microsoft.com/office/drawing/2017/model3d" xmlns:aink="http://schemas.microsoft.com/office/drawing/2016/ink" xmlns:mc="http://schemas.openxmlformats.org/markup-compatibility/2006" xmlns:cx8="http://schemas.microsoft.com/office/drawing/2016/5/14/chartex" xmlns:cx7="http://schemas.microsoft.com/office/drawing/2016/5/13/chartex" xmlns:cx6="http://schemas.microsoft.com/office/drawing/2016/5/12/chartex" xmlns:cx5="http://schemas.microsoft.com/office/drawing/2016/5/11/chartex" xmlns:cx4="http://schemas.microsoft.com/office/drawing/2016/5/10/chartex" xmlns:cx3="http://schemas.microsoft.com/office/drawing/2016/5/9/chartex" xmlns:cx2="http://schemas.microsoft.com/office/drawing/2015/10/21/chartex" xmlns:cx1="http://schemas.microsoft.com/office/drawing/2015/9/8/chartex" xmlns:cx="http://schemas.microsoft.com/office/drawing/2014/chartex" xmlns:wpc="http://schemas.microsoft.com/office/word/2010/wordprocessingCanvas" xmlns=""/>
                       </a:ext>
                     </a:extLst>
                   </pic:spPr>
@@ -9128,7 +9266,7 @@
       <w:pPr>
         <w:pStyle w:val="3"/>
         <w:rPr>
-          <w:rFonts w:ascii="仿宋" w:eastAsia="仿宋" w:hAnsi="仿宋"/>
+          <w:rFonts w:ascii="仿宋" w:eastAsia="仿宋" w:hAnsi="仿宋" w:hint="eastAsia"/>
         </w:rPr>
       </w:pPr>
       <w:bookmarkStart w:id="27" w:name="_Toc11395016"/>
@@ -9142,9 +9280,115 @@
     </w:p>
     <w:p>
       <w:pPr>
+        <w:pStyle w:val="a7"/>
+        <w:numPr>
+          <w:ilvl w:val="0"/>
+          <w:numId w:val="14"/>
+        </w:numPr>
+        <w:ind w:firstLineChars="0"/>
+        <w:rPr>
+          <w:rFonts w:ascii="仿宋" w:eastAsia="仿宋" w:hAnsi="仿宋"/>
+        </w:rPr>
+      </w:pPr>
+      <w:r>
+        <w:rPr>
+          <w:rFonts w:ascii="仿宋" w:eastAsia="仿宋" w:hAnsi="仿宋" w:hint="eastAsia"/>
+          <w:b/>
+          <w:bCs/>
+        </w:rPr>
+        <w:t>征信</w:t>
+      </w:r>
+      <w:r>
+        <w:rPr>
+          <w:rFonts w:ascii="仿宋" w:eastAsia="仿宋" w:hAnsi="仿宋" w:hint="eastAsia"/>
+          <w:b/>
+          <w:bCs/>
+        </w:rPr>
+        <w:t>功能</w:t>
+      </w:r>
+      <w:r>
+        <w:rPr>
+          <w:rFonts w:ascii="仿宋" w:eastAsia="仿宋" w:hAnsi="仿宋" w:hint="eastAsia"/>
+        </w:rPr>
+        <w:t>：</w:t>
+      </w:r>
+    </w:p>
+    <w:p>
+      <w:pPr>
+        <w:pStyle w:val="a7"/>
+        <w:ind w:left="1778" w:firstLineChars="0" w:firstLine="0"/>
+        <w:rPr>
+          <w:rFonts w:ascii="仿宋" w:eastAsia="仿宋" w:hAnsi="仿宋"/>
+        </w:rPr>
+      </w:pPr>
+      <w:r>
+        <w:rPr>
+          <w:rFonts w:ascii="仿宋" w:eastAsia="仿宋" w:hAnsi="仿宋" w:hint="eastAsia"/>
+          <w:b/>
+          <w:bCs/>
+        </w:rPr>
+        <w:t>借款方:</w:t>
+      </w:r>
+      <w:r>
+        <w:rPr>
+          <w:rFonts w:ascii="仿宋" w:eastAsia="仿宋" w:hAnsi="仿宋" w:hint="eastAsia"/>
+        </w:rPr>
+        <w:t>借款方可以通过用户界面</w:t>
+      </w:r>
+      <w:r>
+        <w:rPr>
+          <w:rFonts w:ascii="仿宋" w:eastAsia="仿宋" w:hAnsi="仿宋" w:hint="eastAsia"/>
+        </w:rPr>
+        <w:t>填写用户征信信息，获取到个人信用额度；</w:t>
+      </w:r>
+    </w:p>
+    <w:p>
+      <w:pPr>
+        <w:pStyle w:val="a7"/>
+        <w:numPr>
+          <w:ilvl w:val="0"/>
+          <w:numId w:val="14"/>
+        </w:numPr>
+        <w:ind w:firstLineChars="0"/>
+        <w:rPr>
+          <w:rFonts w:ascii="仿宋" w:eastAsia="仿宋" w:hAnsi="仿宋"/>
+        </w:rPr>
+      </w:pPr>
+      <w:r>
+        <w:rPr>
+          <w:rFonts w:ascii="仿宋" w:eastAsia="仿宋" w:hAnsi="仿宋" w:hint="eastAsia"/>
+          <w:b/>
+          <w:bCs/>
+        </w:rPr>
+        <w:t>授信</w:t>
+      </w:r>
+      <w:r>
+        <w:rPr>
+          <w:rFonts w:ascii="仿宋" w:eastAsia="仿宋" w:hAnsi="仿宋" w:hint="eastAsia"/>
+          <w:b/>
+          <w:bCs/>
+        </w:rPr>
+        <w:t>功能</w:t>
+      </w:r>
+      <w:r>
+        <w:rPr>
+          <w:rFonts w:ascii="仿宋" w:eastAsia="仿宋" w:hAnsi="仿宋" w:hint="eastAsia"/>
+        </w:rPr>
+        <w:t>：</w:t>
+      </w:r>
+      <w:r>
+        <w:rPr>
+          <w:rFonts w:ascii="仿宋" w:eastAsia="仿宋" w:hAnsi="仿宋" w:hint="eastAsia"/>
+        </w:rPr>
+        <w:t>平台通过征信获得用户个人的信用额度，通过特定计算过程得到用户的实际最大借款额度，并且对用户进行授信，授信有效日期持续一段时间，期间不需要再次征信；</w:t>
+      </w:r>
+    </w:p>
+    <w:p/>
+    <w:p>
+      <w:pPr>
         <w:pStyle w:val="3"/>
         <w:rPr>
-          <w:rFonts w:ascii="仿宋" w:eastAsia="仿宋" w:hAnsi="仿宋"/>
+          <w:rFonts w:ascii="仿宋" w:eastAsia="仿宋" w:hAnsi="仿宋" w:hint="eastAsia"/>
         </w:rPr>
       </w:pPr>
       <w:bookmarkStart w:id="28" w:name="_Toc11395017"/>
@@ -9156,6 +9400,7 @@
       </w:r>
       <w:bookmarkEnd w:id="28"/>
     </w:p>
+    <w:p/>
     <w:p>
       <w:r>
         <w:rPr>
@@ -9180,10 +9425,10 @@
                     </pic:cNvPicPr>
                   </pic:nvPicPr>
                   <pic:blipFill>
-                    <a:blip r:embed="rId24">
+                    <a:blip r:embed="rId22" cstate="print">
                       <a:extLst>
                         <a:ext uri="{28A0092B-C50C-407E-A947-70E740481C1C}">
-                          <a14:useLocalDpi xmlns:a14="http://schemas.microsoft.com/office/drawing/2010/main" val="0"/>
+                          <a14:useLocalDpi xmlns:a14="http://schemas.microsoft.com/office/drawing/2010/main" xmlns:wps="http://schemas.microsoft.com/office/word/2010/wordprocessingShape" xmlns:wpi="http://schemas.microsoft.com/office/word/2010/wordprocessingInk" xmlns:wpg="http://schemas.microsoft.com/office/word/2010/wordprocessingGroup" xmlns:w16se="http://schemas.microsoft.com/office/word/2015/wordml/symex" xmlns:w16cid="http://schemas.microsoft.com/office/word/2016/wordml/cid" xmlns:w15="http://schemas.microsoft.com/office/word/2012/wordml" xmlns:w14="http://schemas.microsoft.com/office/word/2010/wordml" xmlns:w="http://schemas.openxmlformats.org/wordprocessingml/2006/main" xmlns:w10="urn:schemas-microsoft-com:office:word" xmlns:wp14="http://schemas.microsoft.com/office/word/2010/wordprocessingDrawing" xmlns:v="urn:schemas-microsoft-com:vml" xmlns:o="urn:schemas-microsoft-com:office:office" xmlns:am3d="http://schemas.microsoft.com/office/drawing/2017/model3d" xmlns:aink="http://schemas.microsoft.com/office/drawing/2016/ink" xmlns:mc="http://schemas.openxmlformats.org/markup-compatibility/2006" xmlns:cx8="http://schemas.microsoft.com/office/drawing/2016/5/14/chartex" xmlns:cx7="http://schemas.microsoft.com/office/drawing/2016/5/13/chartex" xmlns:cx6="http://schemas.microsoft.com/office/drawing/2016/5/12/chartex" xmlns:cx5="http://schemas.microsoft.com/office/drawing/2016/5/11/chartex" xmlns:cx4="http://schemas.microsoft.com/office/drawing/2016/5/10/chartex" xmlns:cx3="http://schemas.microsoft.com/office/drawing/2016/5/9/chartex" xmlns:cx2="http://schemas.microsoft.com/office/drawing/2015/10/21/chartex" xmlns:cx1="http://schemas.microsoft.com/office/drawing/2015/9/8/chartex" xmlns:cx="http://schemas.microsoft.com/office/drawing/2014/chartex" xmlns:wpc="http://schemas.microsoft.com/office/word/2010/wordprocessingCanvas" xmlns="" val="0"/>
                         </a:ext>
                       </a:extLst>
                     </a:blip>
@@ -9234,61 +9479,6 @@
           <w:rFonts w:ascii="仿宋" w:eastAsia="仿宋" w:hAnsi="仿宋"/>
         </w:rPr>
       </w:pPr>
-      <w:r>
-        <w:rPr>
-          <w:rFonts w:ascii="仿宋" w:eastAsia="仿宋" w:hAnsi="仿宋"/>
-          <w:noProof/>
-        </w:rPr>
-        <w:lastRenderedPageBreak/>
-        <w:drawing>
-          <wp:inline distT="0" distB="0" distL="0" distR="0" wp14:anchorId="79E78345" wp14:editId="41A3EAD2">
-            <wp:extent cx="5274310" cy="3651885"/>
-            <wp:effectExtent l="0" t="0" r="2540" b="5715"/>
-            <wp:docPr id="7" name="图片 7" descr="C:\Users\FatCat\AppData\Local\Temp\WeChat Files\8c8c5e59b02f38f9e6edd6b3432417e.png"/>
-            <wp:cNvGraphicFramePr>
-              <a:graphicFrameLocks xmlns:a="http://schemas.openxmlformats.org/drawingml/2006/main" noChangeAspect="1"/>
-            </wp:cNvGraphicFramePr>
-            <a:graphic xmlns:a="http://schemas.openxmlformats.org/drawingml/2006/main">
-              <a:graphicData uri="http://schemas.openxmlformats.org/drawingml/2006/picture">
-                <pic:pic xmlns:pic="http://schemas.openxmlformats.org/drawingml/2006/picture">
-                  <pic:nvPicPr>
-                    <pic:cNvPr id="0" name="Picture 7" descr="C:\Users\FatCat\AppData\Local\Temp\WeChat Files\8c8c5e59b02f38f9e6edd6b3432417e.png"/>
-                    <pic:cNvPicPr>
-                      <a:picLocks noChangeAspect="1" noChangeArrowheads="1"/>
-                    </pic:cNvPicPr>
-                  </pic:nvPicPr>
-                  <pic:blipFill>
-                    <a:blip r:embed="rId25">
-                      <a:extLst>
-                        <a:ext uri="{28A0092B-C50C-407E-A947-70E740481C1C}">
-                          <a14:useLocalDpi xmlns:a14="http://schemas.microsoft.com/office/drawing/2010/main" val="0"/>
-                        </a:ext>
-                      </a:extLst>
-                    </a:blip>
-                    <a:srcRect/>
-                    <a:stretch>
-                      <a:fillRect/>
-                    </a:stretch>
-                  </pic:blipFill>
-                  <pic:spPr bwMode="auto">
-                    <a:xfrm>
-                      <a:off x="0" y="0"/>
-                      <a:ext cx="5274310" cy="3651885"/>
-                    </a:xfrm>
-                    <a:prstGeom prst="rect">
-                      <a:avLst/>
-                    </a:prstGeom>
-                    <a:noFill/>
-                    <a:ln>
-                      <a:noFill/>
-                    </a:ln>
-                  </pic:spPr>
-                </pic:pic>
-              </a:graphicData>
-            </a:graphic>
-          </wp:inline>
-        </w:drawing>
-      </w:r>
     </w:p>
     <w:p>
       <w:pPr>
@@ -9340,7 +9530,7 @@
     </w:p>
     <w:p>
       <w:pPr>
-        <w:pStyle w:val="a9"/>
+        <w:pStyle w:val="a7"/>
         <w:numPr>
           <w:ilvl w:val="0"/>
           <w:numId w:val="14"/>
@@ -9379,7 +9569,7 @@
     </w:p>
     <w:p>
       <w:pPr>
-        <w:pStyle w:val="a9"/>
+        <w:pStyle w:val="a7"/>
         <w:numPr>
           <w:ilvl w:val="0"/>
           <w:numId w:val="14"/>
@@ -9395,6 +9585,7 @@
           <w:b/>
           <w:bCs/>
         </w:rPr>
+        <w:lastRenderedPageBreak/>
         <w:t>产品展示功能</w:t>
       </w:r>
       <w:r>
@@ -9406,7 +9597,7 @@
     </w:p>
     <w:p>
       <w:pPr>
-        <w:pStyle w:val="a9"/>
+        <w:pStyle w:val="a7"/>
         <w:ind w:left="1778" w:firstLineChars="0" w:firstLine="0"/>
         <w:rPr>
           <w:rFonts w:ascii="仿宋" w:eastAsia="仿宋" w:hAnsi="仿宋"/>
@@ -9447,7 +9638,7 @@
     </w:p>
     <w:p>
       <w:pPr>
-        <w:pStyle w:val="a9"/>
+        <w:pStyle w:val="a7"/>
         <w:ind w:left="1778" w:firstLineChars="0" w:firstLine="0"/>
         <w:rPr>
           <w:rFonts w:ascii="仿宋" w:eastAsia="仿宋" w:hAnsi="仿宋"/>
@@ -9470,7 +9661,7 @@
     </w:p>
     <w:p>
       <w:pPr>
-        <w:pStyle w:val="a9"/>
+        <w:pStyle w:val="a7"/>
         <w:numPr>
           <w:ilvl w:val="0"/>
           <w:numId w:val="14"/>
@@ -9531,9 +9722,8 @@
         <w:rPr>
           <w:noProof/>
         </w:rPr>
-        <w:lastRenderedPageBreak/>
         <w:drawing>
-          <wp:inline distT="0" distB="0" distL="0" distR="0" wp14:anchorId="0ACE5B3D" wp14:editId="5BA00225">
+          <wp:inline distT="0" distB="0" distL="0" distR="0">
             <wp:extent cx="5274310" cy="4415790"/>
             <wp:effectExtent l="0" t="0" r="2540" b="3810"/>
             <wp:docPr id="19" name="图片 19"/>
@@ -9548,7 +9738,7 @@
                     <pic:cNvPicPr/>
                   </pic:nvPicPr>
                   <pic:blipFill>
-                    <a:blip r:embed="rId26"/>
+                    <a:blip r:embed="rId23" cstate="print"/>
                     <a:stretch>
                       <a:fillRect/>
                     </a:stretch>
@@ -9612,6 +9802,7 @@
         <w:rPr>
           <w:noProof/>
         </w:rPr>
+        <w:lastRenderedPageBreak/>
         <w:drawing>
           <wp:inline distT="0" distB="0" distL="0" distR="0">
             <wp:extent cx="4223036" cy="1793240"/>
@@ -9630,10 +9821,10 @@
                     </pic:cNvPicPr>
                   </pic:nvPicPr>
                   <pic:blipFill>
-                    <a:blip r:embed="rId27" cstate="print">
+                    <a:blip r:embed="rId24" cstate="print">
                       <a:extLst>
                         <a:ext uri="{28A0092B-C50C-407E-A947-70E740481C1C}">
-                          <a14:useLocalDpi xmlns:a14="http://schemas.microsoft.com/office/drawing/2010/main" val="0"/>
+                          <a14:useLocalDpi xmlns:a14="http://schemas.microsoft.com/office/drawing/2010/main" xmlns:wps="http://schemas.microsoft.com/office/word/2010/wordprocessingShape" xmlns:wpi="http://schemas.microsoft.com/office/word/2010/wordprocessingInk" xmlns:wpg="http://schemas.microsoft.com/office/word/2010/wordprocessingGroup" xmlns:w16se="http://schemas.microsoft.com/office/word/2015/wordml/symex" xmlns:w16cid="http://schemas.microsoft.com/office/word/2016/wordml/cid" xmlns:w15="http://schemas.microsoft.com/office/word/2012/wordml" xmlns:w14="http://schemas.microsoft.com/office/word/2010/wordml" xmlns:w="http://schemas.openxmlformats.org/wordprocessingml/2006/main" xmlns:w10="urn:schemas-microsoft-com:office:word" xmlns:wp14="http://schemas.microsoft.com/office/word/2010/wordprocessingDrawing" xmlns:v="urn:schemas-microsoft-com:vml" xmlns:o="urn:schemas-microsoft-com:office:office" xmlns:am3d="http://schemas.microsoft.com/office/drawing/2017/model3d" xmlns:aink="http://schemas.microsoft.com/office/drawing/2016/ink" xmlns:mc="http://schemas.openxmlformats.org/markup-compatibility/2006" xmlns:cx8="http://schemas.microsoft.com/office/drawing/2016/5/14/chartex" xmlns:cx7="http://schemas.microsoft.com/office/drawing/2016/5/13/chartex" xmlns:cx6="http://schemas.microsoft.com/office/drawing/2016/5/12/chartex" xmlns:cx5="http://schemas.microsoft.com/office/drawing/2016/5/11/chartex" xmlns:cx4="http://schemas.microsoft.com/office/drawing/2016/5/10/chartex" xmlns:cx3="http://schemas.microsoft.com/office/drawing/2016/5/9/chartex" xmlns:cx2="http://schemas.microsoft.com/office/drawing/2015/10/21/chartex" xmlns:cx1="http://schemas.microsoft.com/office/drawing/2015/9/8/chartex" xmlns:cx="http://schemas.microsoft.com/office/drawing/2014/chartex" xmlns:wpc="http://schemas.microsoft.com/office/word/2010/wordprocessingCanvas" xmlns="" val="0"/>
                         </a:ext>
                       </a:extLst>
                     </a:blip>
@@ -9665,7 +9856,6 @@
         <w:rPr>
           <w:noProof/>
         </w:rPr>
-        <w:lastRenderedPageBreak/>
         <w:drawing>
           <wp:inline distT="0" distB="0" distL="0" distR="0">
             <wp:extent cx="4204242" cy="3312368"/>
@@ -9684,10 +9874,10 @@
                     </pic:cNvPicPr>
                   </pic:nvPicPr>
                   <pic:blipFill>
-                    <a:blip r:embed="rId28" cstate="print">
+                    <a:blip r:embed="rId25" cstate="print">
                       <a:extLst>
                         <a:ext uri="{28A0092B-C50C-407E-A947-70E740481C1C}">
-                          <a14:useLocalDpi xmlns:a14="http://schemas.microsoft.com/office/drawing/2010/main" val="0"/>
+                          <a14:useLocalDpi xmlns:a14="http://schemas.microsoft.com/office/drawing/2010/main" xmlns:wps="http://schemas.microsoft.com/office/word/2010/wordprocessingShape" xmlns:wpi="http://schemas.microsoft.com/office/word/2010/wordprocessingInk" xmlns:wpg="http://schemas.microsoft.com/office/word/2010/wordprocessingGroup" xmlns:w16se="http://schemas.microsoft.com/office/word/2015/wordml/symex" xmlns:w16cid="http://schemas.microsoft.com/office/word/2016/wordml/cid" xmlns:w15="http://schemas.microsoft.com/office/word/2012/wordml" xmlns:w14="http://schemas.microsoft.com/office/word/2010/wordml" xmlns:w="http://schemas.openxmlformats.org/wordprocessingml/2006/main" xmlns:w10="urn:schemas-microsoft-com:office:word" xmlns:wp14="http://schemas.microsoft.com/office/word/2010/wordprocessingDrawing" xmlns:v="urn:schemas-microsoft-com:vml" xmlns:o="urn:schemas-microsoft-com:office:office" xmlns:am3d="http://schemas.microsoft.com/office/drawing/2017/model3d" xmlns:aink="http://schemas.microsoft.com/office/drawing/2016/ink" xmlns:mc="http://schemas.openxmlformats.org/markup-compatibility/2006" xmlns:cx8="http://schemas.microsoft.com/office/drawing/2016/5/14/chartex" xmlns:cx7="http://schemas.microsoft.com/office/drawing/2016/5/13/chartex" xmlns:cx6="http://schemas.microsoft.com/office/drawing/2016/5/12/chartex" xmlns:cx5="http://schemas.microsoft.com/office/drawing/2016/5/11/chartex" xmlns:cx4="http://schemas.microsoft.com/office/drawing/2016/5/10/chartex" xmlns:cx3="http://schemas.microsoft.com/office/drawing/2016/5/9/chartex" xmlns:cx2="http://schemas.microsoft.com/office/drawing/2015/10/21/chartex" xmlns:cx1="http://schemas.microsoft.com/office/drawing/2015/9/8/chartex" xmlns:cx="http://schemas.microsoft.com/office/drawing/2014/chartex" xmlns:wpc="http://schemas.microsoft.com/office/word/2010/wordprocessingCanvas" xmlns="" val="0"/>
                         </a:ext>
                       </a:extLst>
                     </a:blip>
@@ -9742,10 +9932,10 @@
                     </pic:cNvPicPr>
                   </pic:nvPicPr>
                   <pic:blipFill>
-                    <a:blip r:embed="rId29" cstate="print">
+                    <a:blip r:embed="rId26" cstate="print">
                       <a:extLst>
                         <a:ext uri="{28A0092B-C50C-407E-A947-70E740481C1C}">
-                          <a14:useLocalDpi xmlns:a14="http://schemas.microsoft.com/office/drawing/2010/main" val="0"/>
+                          <a14:useLocalDpi xmlns:a14="http://schemas.microsoft.com/office/drawing/2010/main" xmlns:wps="http://schemas.microsoft.com/office/word/2010/wordprocessingShape" xmlns:wpi="http://schemas.microsoft.com/office/word/2010/wordprocessingInk" xmlns:wpg="http://schemas.microsoft.com/office/word/2010/wordprocessingGroup" xmlns:w16se="http://schemas.microsoft.com/office/word/2015/wordml/symex" xmlns:w16cid="http://schemas.microsoft.com/office/word/2016/wordml/cid" xmlns:w15="http://schemas.microsoft.com/office/word/2012/wordml" xmlns:w14="http://schemas.microsoft.com/office/word/2010/wordml" xmlns:w="http://schemas.openxmlformats.org/wordprocessingml/2006/main" xmlns:w10="urn:schemas-microsoft-com:office:word" xmlns:wp14="http://schemas.microsoft.com/office/word/2010/wordprocessingDrawing" xmlns:v="urn:schemas-microsoft-com:vml" xmlns:o="urn:schemas-microsoft-com:office:office" xmlns:am3d="http://schemas.microsoft.com/office/drawing/2017/model3d" xmlns:aink="http://schemas.microsoft.com/office/drawing/2016/ink" xmlns:mc="http://schemas.openxmlformats.org/markup-compatibility/2006" xmlns:cx8="http://schemas.microsoft.com/office/drawing/2016/5/14/chartex" xmlns:cx7="http://schemas.microsoft.com/office/drawing/2016/5/13/chartex" xmlns:cx6="http://schemas.microsoft.com/office/drawing/2016/5/12/chartex" xmlns:cx5="http://schemas.microsoft.com/office/drawing/2016/5/11/chartex" xmlns:cx4="http://schemas.microsoft.com/office/drawing/2016/5/10/chartex" xmlns:cx3="http://schemas.microsoft.com/office/drawing/2016/5/9/chartex" xmlns:cx2="http://schemas.microsoft.com/office/drawing/2015/10/21/chartex" xmlns:cx1="http://schemas.microsoft.com/office/drawing/2015/9/8/chartex" xmlns:cx="http://schemas.microsoft.com/office/drawing/2014/chartex" xmlns:wpc="http://schemas.microsoft.com/office/word/2010/wordprocessingCanvas" xmlns="" val="0"/>
                         </a:ext>
                       </a:extLst>
                     </a:blip>
@@ -9802,13 +9992,14 @@
         <w:rPr>
           <w:rFonts w:ascii="仿宋" w:eastAsia="仿宋" w:hAnsi="仿宋" w:hint="eastAsia"/>
         </w:rPr>
+        <w:lastRenderedPageBreak/>
         <w:t>还款子系统的功能描述</w:t>
       </w:r>
       <w:bookmarkEnd w:id="37"/>
     </w:p>
     <w:p>
       <w:pPr>
-        <w:pStyle w:val="a9"/>
+        <w:pStyle w:val="a7"/>
         <w:numPr>
           <w:ilvl w:val="0"/>
           <w:numId w:val="5"/>
@@ -9824,7 +10015,7 @@
     </w:p>
     <w:p>
       <w:pPr>
-        <w:pStyle w:val="a9"/>
+        <w:pStyle w:val="a7"/>
         <w:ind w:leftChars="750" w:left="1575" w:firstLineChars="0" w:firstLine="0"/>
       </w:pPr>
       <w:r>
@@ -9836,14 +10027,13 @@
     </w:p>
     <w:p>
       <w:pPr>
-        <w:pStyle w:val="a9"/>
+        <w:pStyle w:val="a7"/>
         <w:ind w:leftChars="750" w:left="1575" w:firstLineChars="0" w:firstLine="0"/>
       </w:pPr>
       <w:r>
         <w:rPr>
           <w:rFonts w:hint="eastAsia"/>
         </w:rPr>
-        <w:lastRenderedPageBreak/>
         <w:t>输入</w:t>
       </w:r>
       <w:r>
@@ -9858,7 +10048,7 @@
     </w:p>
     <w:p>
       <w:pPr>
-        <w:pStyle w:val="a9"/>
+        <w:pStyle w:val="a7"/>
         <w:ind w:leftChars="750" w:left="1575" w:firstLineChars="0" w:firstLine="0"/>
       </w:pPr>
       <w:r>
@@ -9870,7 +10060,7 @@
     </w:p>
     <w:p>
       <w:pPr>
-        <w:pStyle w:val="a9"/>
+        <w:pStyle w:val="a7"/>
         <w:numPr>
           <w:ilvl w:val="0"/>
           <w:numId w:val="5"/>
@@ -9886,7 +10076,7 @@
     </w:p>
     <w:p>
       <w:pPr>
-        <w:pStyle w:val="a9"/>
+        <w:pStyle w:val="a7"/>
         <w:ind w:leftChars="750" w:left="1575" w:firstLineChars="0" w:firstLine="0"/>
       </w:pPr>
       <w:r>
@@ -9898,7 +10088,7 @@
     </w:p>
     <w:p>
       <w:pPr>
-        <w:pStyle w:val="a9"/>
+        <w:pStyle w:val="a7"/>
         <w:ind w:leftChars="750" w:left="1575" w:firstLineChars="0" w:firstLine="0"/>
       </w:pPr>
       <w:r>
@@ -9910,7 +10100,7 @@
     </w:p>
     <w:p>
       <w:pPr>
-        <w:pStyle w:val="a9"/>
+        <w:pStyle w:val="a7"/>
         <w:numPr>
           <w:ilvl w:val="0"/>
           <w:numId w:val="5"/>
@@ -9926,7 +10116,7 @@
     </w:p>
     <w:p>
       <w:pPr>
-        <w:pStyle w:val="a9"/>
+        <w:pStyle w:val="a7"/>
         <w:ind w:leftChars="750" w:left="1575" w:firstLineChars="0" w:firstLine="0"/>
       </w:pPr>
       <w:r>
@@ -9938,7 +10128,7 @@
     </w:p>
     <w:p>
       <w:pPr>
-        <w:pStyle w:val="a9"/>
+        <w:pStyle w:val="a7"/>
         <w:ind w:leftChars="750" w:left="1575" w:firstLineChars="0" w:firstLine="0"/>
       </w:pPr>
       <w:r>
@@ -9950,7 +10140,7 @@
     </w:p>
     <w:p>
       <w:pPr>
-        <w:pStyle w:val="a9"/>
+        <w:pStyle w:val="a7"/>
         <w:numPr>
           <w:ilvl w:val="0"/>
           <w:numId w:val="5"/>
@@ -9966,7 +10156,7 @@
     </w:p>
     <w:p>
       <w:pPr>
-        <w:pStyle w:val="a9"/>
+        <w:pStyle w:val="a7"/>
         <w:ind w:leftChars="750" w:left="1575" w:firstLineChars="0" w:firstLine="0"/>
       </w:pPr>
       <w:r>
@@ -9978,7 +10168,7 @@
     </w:p>
     <w:p>
       <w:pPr>
-        <w:pStyle w:val="a9"/>
+        <w:pStyle w:val="a7"/>
         <w:ind w:leftChars="750" w:left="1575" w:firstLineChars="0" w:firstLine="0"/>
       </w:pPr>
       <w:r>
@@ -10010,8 +10200,9 @@
         <w:rPr>
           <w:noProof/>
         </w:rPr>
+        <w:lastRenderedPageBreak/>
         <w:drawing>
-          <wp:inline distT="0" distB="0" distL="0" distR="0" wp14:anchorId="554EF8E8" wp14:editId="51AFB179">
+          <wp:inline distT="0" distB="0" distL="0" distR="0">
             <wp:extent cx="5274310" cy="4461510"/>
             <wp:effectExtent l="0" t="0" r="2540" b="0"/>
             <wp:docPr id="17" name="图片 17"/>
@@ -10026,7 +10217,7 @@
                     <pic:cNvPicPr/>
                   </pic:nvPicPr>
                   <pic:blipFill>
-                    <a:blip r:embed="rId30"/>
+                    <a:blip r:embed="rId27" cstate="print"/>
                     <a:stretch>
                       <a:fillRect/>
                     </a:stretch>
@@ -10091,7 +10282,6 @@
         <w:rPr>
           <w:rFonts w:ascii="仿宋" w:eastAsia="仿宋" w:hAnsi="仿宋" w:hint="eastAsia"/>
         </w:rPr>
-        <w:lastRenderedPageBreak/>
         <w:t>流水记录子系统</w:t>
       </w:r>
       <w:bookmarkEnd w:id="41"/>
@@ -10114,7 +10304,7 @@
     </w:p>
     <w:p>
       <w:pPr>
-        <w:pStyle w:val="a9"/>
+        <w:pStyle w:val="a7"/>
         <w:numPr>
           <w:ilvl w:val="0"/>
           <w:numId w:val="15"/>
@@ -10133,7 +10323,7 @@
     </w:p>
     <w:p>
       <w:pPr>
-        <w:pStyle w:val="a9"/>
+        <w:pStyle w:val="a7"/>
         <w:ind w:leftChars="771" w:left="1619" w:firstLineChars="0" w:firstLine="0"/>
         <w:rPr>
           <w:rFonts w:ascii="仿宋" w:eastAsia="仿宋" w:hAnsi="仿宋"/>
@@ -10148,7 +10338,7 @@
     </w:p>
     <w:p>
       <w:pPr>
-        <w:pStyle w:val="a9"/>
+        <w:pStyle w:val="a7"/>
         <w:ind w:leftChars="771" w:left="1619" w:firstLineChars="0" w:firstLine="0"/>
         <w:rPr>
           <w:rFonts w:ascii="仿宋" w:eastAsia="仿宋" w:hAnsi="仿宋"/>
@@ -10163,7 +10353,7 @@
     </w:p>
     <w:p>
       <w:pPr>
-        <w:pStyle w:val="a9"/>
+        <w:pStyle w:val="a7"/>
         <w:ind w:leftChars="771" w:left="1619" w:firstLineChars="0" w:firstLine="0"/>
         <w:rPr>
           <w:rFonts w:ascii="仿宋" w:eastAsia="仿宋" w:hAnsi="仿宋"/>
@@ -10178,7 +10368,7 @@
     </w:p>
     <w:p>
       <w:pPr>
-        <w:pStyle w:val="a9"/>
+        <w:pStyle w:val="a7"/>
         <w:numPr>
           <w:ilvl w:val="0"/>
           <w:numId w:val="15"/>
@@ -10197,7 +10387,7 @@
     </w:p>
     <w:p>
       <w:pPr>
-        <w:pStyle w:val="a9"/>
+        <w:pStyle w:val="a7"/>
         <w:ind w:leftChars="771" w:left="1619" w:firstLineChars="0" w:firstLine="0"/>
         <w:rPr>
           <w:rFonts w:ascii="仿宋" w:eastAsia="仿宋" w:hAnsi="仿宋"/>
@@ -10212,7 +10402,7 @@
     </w:p>
     <w:p>
       <w:pPr>
-        <w:pStyle w:val="a9"/>
+        <w:pStyle w:val="a7"/>
         <w:ind w:leftChars="771" w:left="1619" w:firstLineChars="0" w:firstLine="0"/>
         <w:rPr>
           <w:rFonts w:ascii="仿宋" w:eastAsia="仿宋" w:hAnsi="仿宋"/>
@@ -10227,7 +10417,7 @@
     </w:p>
     <w:p>
       <w:pPr>
-        <w:pStyle w:val="a9"/>
+        <w:pStyle w:val="a7"/>
         <w:numPr>
           <w:ilvl w:val="0"/>
           <w:numId w:val="15"/>
@@ -10246,7 +10436,7 @@
     </w:p>
     <w:p>
       <w:pPr>
-        <w:pStyle w:val="a9"/>
+        <w:pStyle w:val="a7"/>
         <w:ind w:leftChars="771" w:left="1619" w:firstLineChars="0" w:firstLine="0"/>
         <w:rPr>
           <w:rFonts w:ascii="仿宋" w:eastAsia="仿宋" w:hAnsi="仿宋"/>
@@ -10261,7 +10451,7 @@
     </w:p>
     <w:p>
       <w:pPr>
-        <w:pStyle w:val="a9"/>
+        <w:pStyle w:val="a7"/>
         <w:ind w:leftChars="771" w:left="1619" w:firstLineChars="0" w:firstLine="0"/>
         <w:rPr>
           <w:rFonts w:ascii="仿宋" w:eastAsia="仿宋" w:hAnsi="仿宋"/>
@@ -10271,12 +10461,13 @@
         <w:rPr>
           <w:rFonts w:ascii="仿宋" w:eastAsia="仿宋" w:hAnsi="仿宋" w:hint="eastAsia"/>
         </w:rPr>
+        <w:lastRenderedPageBreak/>
         <w:t>输出：用户每笔收款的金额、时间</w:t>
       </w:r>
     </w:p>
     <w:p>
       <w:pPr>
-        <w:pStyle w:val="a9"/>
+        <w:pStyle w:val="a7"/>
         <w:numPr>
           <w:ilvl w:val="0"/>
           <w:numId w:val="15"/>
@@ -10301,7 +10492,7 @@
     </w:p>
     <w:p>
       <w:pPr>
-        <w:pStyle w:val="a9"/>
+        <w:pStyle w:val="a7"/>
         <w:ind w:leftChars="771" w:left="1619" w:firstLineChars="0" w:firstLine="0"/>
         <w:rPr>
           <w:rFonts w:ascii="仿宋" w:eastAsia="仿宋" w:hAnsi="仿宋"/>
@@ -10316,7 +10507,7 @@
     </w:p>
     <w:p>
       <w:pPr>
-        <w:pStyle w:val="a9"/>
+        <w:pStyle w:val="a7"/>
         <w:ind w:leftChars="771" w:left="1619" w:firstLineChars="0" w:firstLine="0"/>
         <w:rPr>
           <w:rFonts w:ascii="仿宋" w:eastAsia="仿宋" w:hAnsi="仿宋"/>
@@ -10331,7 +10522,7 @@
     </w:p>
     <w:p>
       <w:pPr>
-        <w:pStyle w:val="a9"/>
+        <w:pStyle w:val="a7"/>
         <w:numPr>
           <w:ilvl w:val="0"/>
           <w:numId w:val="15"/>
@@ -10350,7 +10541,7 @@
     </w:p>
     <w:p>
       <w:pPr>
-        <w:pStyle w:val="a9"/>
+        <w:pStyle w:val="a7"/>
         <w:ind w:leftChars="771" w:left="1619" w:firstLineChars="0" w:firstLine="0"/>
         <w:rPr>
           <w:rFonts w:ascii="仿宋" w:eastAsia="仿宋" w:hAnsi="仿宋"/>
@@ -10365,7 +10556,7 @@
     </w:p>
     <w:p>
       <w:pPr>
-        <w:pStyle w:val="a9"/>
+        <w:pStyle w:val="a7"/>
         <w:ind w:leftChars="771" w:left="1619" w:firstLineChars="0" w:firstLine="0"/>
         <w:rPr>
           <w:rFonts w:ascii="仿宋" w:eastAsia="仿宋" w:hAnsi="仿宋"/>
@@ -10420,10 +10611,10 @@
                     </pic:cNvPicPr>
                   </pic:nvPicPr>
                   <pic:blipFill>
-                    <a:blip r:embed="rId31">
+                    <a:blip r:embed="rId28" cstate="print">
                       <a:extLst>
                         <a:ext uri="{28A0092B-C50C-407E-A947-70E740481C1C}">
-                          <a14:useLocalDpi xmlns:a14="http://schemas.microsoft.com/office/drawing/2010/main" val="0"/>
+                          <a14:useLocalDpi xmlns:a14="http://schemas.microsoft.com/office/drawing/2010/main" xmlns:wps="http://schemas.microsoft.com/office/word/2010/wordprocessingShape" xmlns:wpi="http://schemas.microsoft.com/office/word/2010/wordprocessingInk" xmlns:wpg="http://schemas.microsoft.com/office/word/2010/wordprocessingGroup" xmlns:w16se="http://schemas.microsoft.com/office/word/2015/wordml/symex" xmlns:w16cid="http://schemas.microsoft.com/office/word/2016/wordml/cid" xmlns:w15="http://schemas.microsoft.com/office/word/2012/wordml" xmlns:w14="http://schemas.microsoft.com/office/word/2010/wordml" xmlns:w="http://schemas.openxmlformats.org/wordprocessingml/2006/main" xmlns:w10="urn:schemas-microsoft-com:office:word" xmlns:wp14="http://schemas.microsoft.com/office/word/2010/wordprocessingDrawing" xmlns:v="urn:schemas-microsoft-com:vml" xmlns:o="urn:schemas-microsoft-com:office:office" xmlns:am3d="http://schemas.microsoft.com/office/drawing/2017/model3d" xmlns:aink="http://schemas.microsoft.com/office/drawing/2016/ink" xmlns:mc="http://schemas.openxmlformats.org/markup-compatibility/2006" xmlns:cx8="http://schemas.microsoft.com/office/drawing/2016/5/14/chartex" xmlns:cx7="http://schemas.microsoft.com/office/drawing/2016/5/13/chartex" xmlns:cx6="http://schemas.microsoft.com/office/drawing/2016/5/12/chartex" xmlns:cx5="http://schemas.microsoft.com/office/drawing/2016/5/11/chartex" xmlns:cx4="http://schemas.microsoft.com/office/drawing/2016/5/10/chartex" xmlns:cx3="http://schemas.microsoft.com/office/drawing/2016/5/9/chartex" xmlns:cx2="http://schemas.microsoft.com/office/drawing/2015/10/21/chartex" xmlns:cx1="http://schemas.microsoft.com/office/drawing/2015/9/8/chartex" xmlns:cx="http://schemas.microsoft.com/office/drawing/2014/chartex" xmlns:wpc="http://schemas.microsoft.com/office/word/2010/wordprocessingCanvas" xmlns="" val="0"/>
                         </a:ext>
                       </a:extLst>
                     </a:blip>
@@ -10464,25 +10655,25 @@
         <w:rPr>
           <w:rFonts w:ascii="仿宋" w:eastAsia="仿宋" w:hAnsi="仿宋" w:hint="eastAsia"/>
         </w:rPr>
+        <w:t>模块间的接口设计</w:t>
+      </w:r>
+      <w:bookmarkEnd w:id="44"/>
+    </w:p>
+    <w:p>
+      <w:pPr>
+        <w:jc w:val="center"/>
+        <w:rPr>
+          <w:rFonts w:ascii="仿宋" w:eastAsia="仿宋" w:hAnsi="仿宋"/>
+        </w:rPr>
+      </w:pPr>
+      <w:r>
+        <w:rPr>
+          <w:rFonts w:ascii="仿宋" w:eastAsia="仿宋" w:hAnsi="仿宋"/>
+          <w:noProof/>
+        </w:rPr>
         <w:lastRenderedPageBreak/>
-        <w:t>模块间的接口设计</w:t>
-      </w:r>
-      <w:bookmarkEnd w:id="44"/>
-    </w:p>
-    <w:p>
-      <w:pPr>
-        <w:jc w:val="center"/>
-        <w:rPr>
-          <w:rFonts w:ascii="仿宋" w:eastAsia="仿宋" w:hAnsi="仿宋"/>
-        </w:rPr>
-      </w:pPr>
-      <w:r>
-        <w:rPr>
-          <w:rFonts w:ascii="仿宋" w:eastAsia="仿宋" w:hAnsi="仿宋"/>
-          <w:noProof/>
-        </w:rPr>
         <w:drawing>
-          <wp:inline distT="0" distB="0" distL="0" distR="0" wp14:anchorId="02194990" wp14:editId="1F27D3D5">
+          <wp:inline distT="0" distB="0" distL="0" distR="0">
             <wp:extent cx="4626610" cy="3087006"/>
             <wp:effectExtent l="0" t="0" r="2540" b="0"/>
             <wp:docPr id="11" name="图片 11"/>
@@ -10497,7 +10688,7 @@
                     <pic:cNvPicPr/>
                   </pic:nvPicPr>
                   <pic:blipFill>
-                    <a:blip r:embed="rId32"/>
+                    <a:blip r:embed="rId29" cstate="print"/>
                     <a:stretch>
                       <a:fillRect/>
                     </a:stretch>
@@ -10657,10 +10848,10 @@
                     </pic:cNvPicPr>
                   </pic:nvPicPr>
                   <pic:blipFill>
-                    <a:blip r:embed="rId33">
+                    <a:blip r:embed="rId30" cstate="print">
                       <a:extLst>
                         <a:ext uri="{28A0092B-C50C-407E-A947-70E740481C1C}">
-                          <a14:useLocalDpi xmlns:a14="http://schemas.microsoft.com/office/drawing/2010/main" val="0"/>
+                          <a14:useLocalDpi xmlns:a14="http://schemas.microsoft.com/office/drawing/2010/main" xmlns:wps="http://schemas.microsoft.com/office/word/2010/wordprocessingShape" xmlns:wpi="http://schemas.microsoft.com/office/word/2010/wordprocessingInk" xmlns:wpg="http://schemas.microsoft.com/office/word/2010/wordprocessingGroup" xmlns:w16se="http://schemas.microsoft.com/office/word/2015/wordml/symex" xmlns:w16cid="http://schemas.microsoft.com/office/word/2016/wordml/cid" xmlns:w15="http://schemas.microsoft.com/office/word/2012/wordml" xmlns:w14="http://schemas.microsoft.com/office/word/2010/wordml" xmlns:w="http://schemas.openxmlformats.org/wordprocessingml/2006/main" xmlns:w10="urn:schemas-microsoft-com:office:word" xmlns:wp14="http://schemas.microsoft.com/office/word/2010/wordprocessingDrawing" xmlns:v="urn:schemas-microsoft-com:vml" xmlns:o="urn:schemas-microsoft-com:office:office" xmlns:am3d="http://schemas.microsoft.com/office/drawing/2017/model3d" xmlns:aink="http://schemas.microsoft.com/office/drawing/2016/ink" xmlns:mc="http://schemas.openxmlformats.org/markup-compatibility/2006" xmlns:cx8="http://schemas.microsoft.com/office/drawing/2016/5/14/chartex" xmlns:cx7="http://schemas.microsoft.com/office/drawing/2016/5/13/chartex" xmlns:cx6="http://schemas.microsoft.com/office/drawing/2016/5/12/chartex" xmlns:cx5="http://schemas.microsoft.com/office/drawing/2016/5/11/chartex" xmlns:cx4="http://schemas.microsoft.com/office/drawing/2016/5/10/chartex" xmlns:cx3="http://schemas.microsoft.com/office/drawing/2016/5/9/chartex" xmlns:cx2="http://schemas.microsoft.com/office/drawing/2015/10/21/chartex" xmlns:cx1="http://schemas.microsoft.com/office/drawing/2015/9/8/chartex" xmlns:cx="http://schemas.microsoft.com/office/drawing/2014/chartex" xmlns:wpc="http://schemas.microsoft.com/office/word/2010/wordprocessingCanvas" xmlns="" val="0"/>
                         </a:ext>
                       </a:extLst>
                     </a:blip>
@@ -10718,7 +10909,7 @@
           <w:noProof/>
         </w:rPr>
         <w:drawing>
-          <wp:inline distT="0" distB="0" distL="0" distR="0" wp14:anchorId="0D9B1584" wp14:editId="11952067">
+          <wp:inline distT="0" distB="0" distL="0" distR="0">
             <wp:extent cx="4378960" cy="3034589"/>
             <wp:effectExtent l="0" t="0" r="2540" b="0"/>
             <wp:docPr id="12" name="图片 12"/>
@@ -10733,7 +10924,7 @@
                     <pic:cNvPicPr/>
                   </pic:nvPicPr>
                   <pic:blipFill>
-                    <a:blip r:embed="rId34"/>
+                    <a:blip r:embed="rId31" cstate="print"/>
                     <a:stretch>
                       <a:fillRect/>
                     </a:stretch>
@@ -10945,7 +11136,7 @@
     </w:p>
     <w:p>
       <w:pPr>
-        <w:pStyle w:val="a9"/>
+        <w:pStyle w:val="a7"/>
         <w:numPr>
           <w:ilvl w:val="0"/>
           <w:numId w:val="20"/>
@@ -10964,7 +11155,7 @@
     </w:p>
     <w:p>
       <w:pPr>
-        <w:pStyle w:val="a9"/>
+        <w:pStyle w:val="a7"/>
         <w:ind w:left="1200" w:firstLineChars="0" w:firstLine="0"/>
         <w:rPr>
           <w:rFonts w:ascii="仿宋" w:eastAsia="仿宋" w:hAnsi="仿宋"/>
@@ -11195,7 +11386,7 @@
     </w:p>
     <w:p>
       <w:pPr>
-        <w:pStyle w:val="a9"/>
+        <w:pStyle w:val="a7"/>
         <w:ind w:left="840" w:firstLineChars="0" w:firstLine="0"/>
         <w:rPr>
           <w:rFonts w:ascii="仿宋" w:eastAsia="仿宋" w:hAnsi="仿宋"/>
@@ -11204,7 +11395,7 @@
     </w:p>
     <w:p>
       <w:pPr>
-        <w:pStyle w:val="a9"/>
+        <w:pStyle w:val="a7"/>
         <w:ind w:left="1200" w:firstLineChars="0" w:firstLine="0"/>
         <w:rPr>
           <w:rFonts w:ascii="仿宋" w:eastAsia="仿宋" w:hAnsi="仿宋"/>
@@ -11399,7 +11590,7 @@
     </w:p>
     <w:p>
       <w:pPr>
-        <w:pStyle w:val="a9"/>
+        <w:pStyle w:val="a7"/>
         <w:numPr>
           <w:ilvl w:val="0"/>
           <w:numId w:val="20"/>
@@ -11418,7 +11609,7 @@
     </w:p>
     <w:p>
       <w:pPr>
-        <w:pStyle w:val="a9"/>
+        <w:pStyle w:val="a7"/>
         <w:ind w:left="1260" w:firstLineChars="0" w:firstLine="0"/>
         <w:rPr>
           <w:rFonts w:ascii="仿宋" w:eastAsia="仿宋" w:hAnsi="仿宋"/>
@@ -11469,7 +11660,7 @@
     </w:p>
     <w:p>
       <w:pPr>
-        <w:pStyle w:val="a9"/>
+        <w:pStyle w:val="a7"/>
         <w:numPr>
           <w:ilvl w:val="0"/>
           <w:numId w:val="20"/>
@@ -11603,7 +11794,7 @@
     </w:p>
     <w:p>
       <w:pPr>
-        <w:pStyle w:val="a9"/>
+        <w:pStyle w:val="a7"/>
         <w:numPr>
           <w:ilvl w:val="3"/>
           <w:numId w:val="19"/>
@@ -11634,7 +11825,7 @@
     </w:p>
     <w:p>
       <w:pPr>
-        <w:pStyle w:val="a9"/>
+        <w:pStyle w:val="a7"/>
         <w:numPr>
           <w:ilvl w:val="3"/>
           <w:numId w:val="19"/>
@@ -11671,7 +11862,7 @@
     </w:p>
     <w:p>
       <w:pPr>
-        <w:pStyle w:val="a9"/>
+        <w:pStyle w:val="a7"/>
         <w:numPr>
           <w:ilvl w:val="3"/>
           <w:numId w:val="19"/>
@@ -11702,7 +11893,7 @@
     </w:p>
     <w:p>
       <w:pPr>
-        <w:pStyle w:val="a9"/>
+        <w:pStyle w:val="a7"/>
         <w:numPr>
           <w:ilvl w:val="3"/>
           <w:numId w:val="19"/>
@@ -11750,7 +11941,7 @@
     </w:p>
     <w:p>
       <w:pPr>
-        <w:pStyle w:val="a9"/>
+        <w:pStyle w:val="a7"/>
         <w:ind w:left="851" w:firstLineChars="0" w:firstLine="409"/>
         <w:rPr>
           <w:rFonts w:ascii="仿宋" w:eastAsia="仿宋" w:hAnsi="仿宋"/>
@@ -11948,10 +12139,10 @@
                     </pic:cNvPicPr>
                   </pic:nvPicPr>
                   <pic:blipFill>
-                    <a:blip r:embed="rId35">
+                    <a:blip r:embed="rId32" cstate="print">
                       <a:extLst>
                         <a:ext uri="{28A0092B-C50C-407E-A947-70E740481C1C}">
-                          <a14:useLocalDpi xmlns:a14="http://schemas.microsoft.com/office/drawing/2010/main" val="0"/>
+                          <a14:useLocalDpi xmlns:a14="http://schemas.microsoft.com/office/drawing/2010/main" xmlns:wps="http://schemas.microsoft.com/office/word/2010/wordprocessingShape" xmlns:wpi="http://schemas.microsoft.com/office/word/2010/wordprocessingInk" xmlns:wpg="http://schemas.microsoft.com/office/word/2010/wordprocessingGroup" xmlns:w16se="http://schemas.microsoft.com/office/word/2015/wordml/symex" xmlns:w16cid="http://schemas.microsoft.com/office/word/2016/wordml/cid" xmlns:w15="http://schemas.microsoft.com/office/word/2012/wordml" xmlns:w14="http://schemas.microsoft.com/office/word/2010/wordml" xmlns:w="http://schemas.openxmlformats.org/wordprocessingml/2006/main" xmlns:w10="urn:schemas-microsoft-com:office:word" xmlns:wp14="http://schemas.microsoft.com/office/word/2010/wordprocessingDrawing" xmlns:v="urn:schemas-microsoft-com:vml" xmlns:o="urn:schemas-microsoft-com:office:office" xmlns:am3d="http://schemas.microsoft.com/office/drawing/2017/model3d" xmlns:aink="http://schemas.microsoft.com/office/drawing/2016/ink" xmlns:mc="http://schemas.openxmlformats.org/markup-compatibility/2006" xmlns:cx8="http://schemas.microsoft.com/office/drawing/2016/5/14/chartex" xmlns:cx7="http://schemas.microsoft.com/office/drawing/2016/5/13/chartex" xmlns:cx6="http://schemas.microsoft.com/office/drawing/2016/5/12/chartex" xmlns:cx5="http://schemas.microsoft.com/office/drawing/2016/5/11/chartex" xmlns:cx4="http://schemas.microsoft.com/office/drawing/2016/5/10/chartex" xmlns:cx3="http://schemas.microsoft.com/office/drawing/2016/5/9/chartex" xmlns:cx2="http://schemas.microsoft.com/office/drawing/2015/10/21/chartex" xmlns:cx1="http://schemas.microsoft.com/office/drawing/2015/9/8/chartex" xmlns:cx="http://schemas.microsoft.com/office/drawing/2014/chartex" xmlns:wpc="http://schemas.microsoft.com/office/word/2010/wordprocessingCanvas" xmlns="" val="0"/>
                         </a:ext>
                       </a:extLst>
                     </a:blip>
@@ -11995,7 +12186,7 @@
         </w:rPr>
         <w:lastRenderedPageBreak/>
         <w:drawing>
-          <wp:inline distT="0" distB="0" distL="0" distR="0" wp14:anchorId="67C4FD3F" wp14:editId="0B3441BE">
+          <wp:inline distT="0" distB="0" distL="0" distR="0">
             <wp:extent cx="5270500" cy="3982156"/>
             <wp:effectExtent l="0" t="0" r="6350" b="0"/>
             <wp:docPr id="4" name="图片 4"/>
@@ -12010,7 +12201,7 @@
                     <pic:cNvPicPr/>
                   </pic:nvPicPr>
                   <pic:blipFill>
-                    <a:blip r:embed="rId36"/>
+                    <a:blip r:embed="rId33" cstate="print"/>
                     <a:stretch>
                       <a:fillRect/>
                     </a:stretch>
@@ -12092,10 +12283,10 @@
                     </pic:cNvPicPr>
                   </pic:nvPicPr>
                   <pic:blipFill>
-                    <a:blip r:embed="rId17" cstate="print">
+                    <a:blip r:embed="rId15" cstate="print">
                       <a:extLst>
                         <a:ext uri="{28A0092B-C50C-407E-A947-70E740481C1C}">
-                          <a14:useLocalDpi xmlns:a14="http://schemas.microsoft.com/office/drawing/2010/main" val="0"/>
+                          <a14:useLocalDpi xmlns:a14="http://schemas.microsoft.com/office/drawing/2010/main" xmlns:wps="http://schemas.microsoft.com/office/word/2010/wordprocessingShape" xmlns:wpi="http://schemas.microsoft.com/office/word/2010/wordprocessingInk" xmlns:wpg="http://schemas.microsoft.com/office/word/2010/wordprocessingGroup" xmlns:w16se="http://schemas.microsoft.com/office/word/2015/wordml/symex" xmlns:w16cid="http://schemas.microsoft.com/office/word/2016/wordml/cid" xmlns:w15="http://schemas.microsoft.com/office/word/2012/wordml" xmlns:w14="http://schemas.microsoft.com/office/word/2010/wordml" xmlns:w="http://schemas.openxmlformats.org/wordprocessingml/2006/main" xmlns:w10="urn:schemas-microsoft-com:office:word" xmlns:wp14="http://schemas.microsoft.com/office/word/2010/wordprocessingDrawing" xmlns:v="urn:schemas-microsoft-com:vml" xmlns:o="urn:schemas-microsoft-com:office:office" xmlns:am3d="http://schemas.microsoft.com/office/drawing/2017/model3d" xmlns:aink="http://schemas.microsoft.com/office/drawing/2016/ink" xmlns:mc="http://schemas.openxmlformats.org/markup-compatibility/2006" xmlns:cx8="http://schemas.microsoft.com/office/drawing/2016/5/14/chartex" xmlns:cx7="http://schemas.microsoft.com/office/drawing/2016/5/13/chartex" xmlns:cx6="http://schemas.microsoft.com/office/drawing/2016/5/12/chartex" xmlns:cx5="http://schemas.microsoft.com/office/drawing/2016/5/11/chartex" xmlns:cx4="http://schemas.microsoft.com/office/drawing/2016/5/10/chartex" xmlns:cx3="http://schemas.microsoft.com/office/drawing/2016/5/9/chartex" xmlns:cx2="http://schemas.microsoft.com/office/drawing/2015/10/21/chartex" xmlns:cx1="http://schemas.microsoft.com/office/drawing/2015/9/8/chartex" xmlns:cx="http://schemas.microsoft.com/office/drawing/2014/chartex" xmlns:wpc="http://schemas.microsoft.com/office/word/2010/wordprocessingCanvas" xmlns="" val="0"/>
                         </a:ext>
                       </a:extLst>
                     </a:blip>
@@ -12245,8 +12436,8 @@
       <w:bookmarkEnd w:id="69"/>
     </w:p>
     <w:sectPr>
-      <w:headerReference w:type="default" r:id="rId37"/>
-      <w:footerReference w:type="default" r:id="rId38"/>
+      <w:headerReference w:type="default" r:id="rId34"/>
+      <w:footerReference w:type="default" r:id="rId35"/>
       <w:pgSz w:w="11906" w:h="16838"/>
       <w:pgMar w:top="1440" w:right="1800" w:bottom="1440" w:left="1800" w:header="851" w:footer="992" w:gutter="0"/>
       <w:cols w:space="425"/>
@@ -12257,7 +12448,7 @@
 </file>
 
 <file path=word/endnotes.xml><?xml version="1.0" encoding="utf-8"?>
-<w:endnotes xmlns:wpc="http://schemas.microsoft.com/office/word/2010/wordprocessingCanvas" xmlns:cx="http://schemas.microsoft.com/office/drawing/2014/chartex" xmlns:cx1="http://schemas.microsoft.com/office/drawing/2015/9/8/chartex" xmlns:cx2="http://schemas.microsoft.com/office/drawing/2015/10/21/chartex" xmlns:cx3="http://schemas.microsoft.com/office/drawing/2016/5/9/chartex" xmlns:cx4="http://schemas.microsoft.com/office/drawing/2016/5/10/chartex" xmlns:cx5="http://schemas.microsoft.com/office/drawing/2016/5/11/chartex" xmlns:cx6="http://schemas.microsoft.com/office/drawing/2016/5/12/chartex" xmlns:cx7="http://schemas.microsoft.com/office/drawing/2016/5/13/chartex" xmlns:cx8="http://schemas.microsoft.com/office/drawing/2016/5/14/chartex" xmlns:mc="http://schemas.openxmlformats.org/markup-compatibility/2006" xmlns:aink="http://schemas.microsoft.com/office/drawing/2016/ink" xmlns:am3d="http://schemas.microsoft.com/office/drawing/2017/model3d" xmlns:o="urn:schemas-microsoft-com:office:office" xmlns:r="http://schemas.openxmlformats.org/officeDocument/2006/relationships" xmlns:m="http://schemas.openxmlformats.org/officeDocument/2006/math" xmlns:v="urn:schemas-microsoft-com:vml" xmlns:wp14="http://schemas.microsoft.com/office/word/2010/wordprocessingDrawing" xmlns:wp="http://schemas.openxmlformats.org/drawingml/2006/wordprocessingDrawing" xmlns:w10="urn:schemas-microsoft-com:office:word" xmlns:w="http://schemas.openxmlformats.org/wordprocessingml/2006/main" xmlns:w14="http://schemas.microsoft.com/office/word/2010/wordml" xmlns:w15="http://schemas.microsoft.com/office/word/2012/wordml" xmlns:w16cid="http://schemas.microsoft.com/office/word/2016/wordml/cid" xmlns:w16se="http://schemas.microsoft.com/office/word/2015/wordml/symex" xmlns:wpg="http://schemas.microsoft.com/office/word/2010/wordprocessingGroup" xmlns:wpi="http://schemas.microsoft.com/office/word/2010/wordprocessingInk" xmlns:wne="http://schemas.microsoft.com/office/word/2006/wordml" xmlns:wps="http://schemas.microsoft.com/office/word/2010/wordprocessingShape" mc:Ignorable="w14 w15 w16se w16cid wp14">
+<w:endnotes xmlns:ve="http://schemas.openxmlformats.org/markup-compatibility/2006" xmlns:o="urn:schemas-microsoft-com:office:office" xmlns:r="http://schemas.openxmlformats.org/officeDocument/2006/relationships" xmlns:m="http://schemas.openxmlformats.org/officeDocument/2006/math" xmlns:v="urn:schemas-microsoft-com:vml" xmlns:wp="http://schemas.openxmlformats.org/drawingml/2006/wordprocessingDrawing" xmlns:w10="urn:schemas-microsoft-com:office:word" xmlns:w="http://schemas.openxmlformats.org/wordprocessingml/2006/main" xmlns:wne="http://schemas.microsoft.com/office/word/2006/wordml">
   <w:endnote w:type="separator" w:id="-1">
     <w:p>
       <w:r>
@@ -12276,7 +12467,7 @@
 </file>
 
 <file path=word/footer1.xml><?xml version="1.0" encoding="utf-8"?>
-<w:ftr xmlns:wpc="http://schemas.microsoft.com/office/word/2010/wordprocessingCanvas" xmlns:cx="http://schemas.microsoft.com/office/drawing/2014/chartex" xmlns:cx1="http://schemas.microsoft.com/office/drawing/2015/9/8/chartex" xmlns:cx2="http://schemas.microsoft.com/office/drawing/2015/10/21/chartex" xmlns:cx3="http://schemas.microsoft.com/office/drawing/2016/5/9/chartex" xmlns:cx4="http://schemas.microsoft.com/office/drawing/2016/5/10/chartex" xmlns:cx5="http://schemas.microsoft.com/office/drawing/2016/5/11/chartex" xmlns:cx6="http://schemas.microsoft.com/office/drawing/2016/5/12/chartex" xmlns:cx7="http://schemas.microsoft.com/office/drawing/2016/5/13/chartex" xmlns:cx8="http://schemas.microsoft.com/office/drawing/2016/5/14/chartex" xmlns:mc="http://schemas.openxmlformats.org/markup-compatibility/2006" xmlns:aink="http://schemas.microsoft.com/office/drawing/2016/ink" xmlns:am3d="http://schemas.microsoft.com/office/drawing/2017/model3d" xmlns:o="urn:schemas-microsoft-com:office:office" xmlns:r="http://schemas.openxmlformats.org/officeDocument/2006/relationships" xmlns:m="http://schemas.openxmlformats.org/officeDocument/2006/math" xmlns:v="urn:schemas-microsoft-com:vml" xmlns:wp14="http://schemas.microsoft.com/office/word/2010/wordprocessingDrawing" xmlns:wp="http://schemas.openxmlformats.org/drawingml/2006/wordprocessingDrawing" xmlns:w10="urn:schemas-microsoft-com:office:word" xmlns:w="http://schemas.openxmlformats.org/wordprocessingml/2006/main" xmlns:w14="http://schemas.microsoft.com/office/word/2010/wordml" xmlns:w15="http://schemas.microsoft.com/office/word/2012/wordml" xmlns:w16cid="http://schemas.microsoft.com/office/word/2016/wordml/cid" xmlns:w16se="http://schemas.microsoft.com/office/word/2015/wordml/symex" xmlns:wpg="http://schemas.microsoft.com/office/word/2010/wordprocessingGroup" xmlns:wpi="http://schemas.microsoft.com/office/word/2010/wordprocessingInk" xmlns:wne="http://schemas.microsoft.com/office/word/2006/wordml" xmlns:wps="http://schemas.microsoft.com/office/word/2010/wordprocessingShape" mc:Ignorable="w14 w15 w16se w16cid wp14">
+<w:ftr xmlns:ve="http://schemas.openxmlformats.org/markup-compatibility/2006" xmlns:o="urn:schemas-microsoft-com:office:office" xmlns:r="http://schemas.openxmlformats.org/officeDocument/2006/relationships" xmlns:m="http://schemas.openxmlformats.org/officeDocument/2006/math" xmlns:v="urn:schemas-microsoft-com:vml" xmlns:wp="http://schemas.openxmlformats.org/drawingml/2006/wordprocessingDrawing" xmlns:w10="urn:schemas-microsoft-com:office:word" xmlns:w="http://schemas.openxmlformats.org/wordprocessingml/2006/main" xmlns:wne="http://schemas.microsoft.com/office/word/2006/wordml">
   <w:p>
     <w:pPr>
       <w:pStyle w:val="a3"/>
@@ -12295,14 +12486,20 @@
       <w:rPr>
         <w:rFonts w:hint="eastAsia"/>
       </w:rPr>
-      <w:t>J2EE实训</w:t>
+      <w:t>J2EE</w:t>
+    </w:r>
+    <w:r>
+      <w:rPr>
+        <w:rFonts w:hint="eastAsia"/>
+      </w:rPr>
+      <w:t>实训</w:t>
     </w:r>
   </w:p>
 </w:ftr>
 </file>
 
 <file path=word/footnotes.xml><?xml version="1.0" encoding="utf-8"?>
-<w:footnotes xmlns:wpc="http://schemas.microsoft.com/office/word/2010/wordprocessingCanvas" xmlns:cx="http://schemas.microsoft.com/office/drawing/2014/chartex" xmlns:cx1="http://schemas.microsoft.com/office/drawing/2015/9/8/chartex" xmlns:cx2="http://schemas.microsoft.com/office/drawing/2015/10/21/chartex" xmlns:cx3="http://schemas.microsoft.com/office/drawing/2016/5/9/chartex" xmlns:cx4="http://schemas.microsoft.com/office/drawing/2016/5/10/chartex" xmlns:cx5="http://schemas.microsoft.com/office/drawing/2016/5/11/chartex" xmlns:cx6="http://schemas.microsoft.com/office/drawing/2016/5/12/chartex" xmlns:cx7="http://schemas.microsoft.com/office/drawing/2016/5/13/chartex" xmlns:cx8="http://schemas.microsoft.com/office/drawing/2016/5/14/chartex" xmlns:mc="http://schemas.openxmlformats.org/markup-compatibility/2006" xmlns:aink="http://schemas.microsoft.com/office/drawing/2016/ink" xmlns:am3d="http://schemas.microsoft.com/office/drawing/2017/model3d" xmlns:o="urn:schemas-microsoft-com:office:office" xmlns:r="http://schemas.openxmlformats.org/officeDocument/2006/relationships" xmlns:m="http://schemas.openxmlformats.org/officeDocument/2006/math" xmlns:v="urn:schemas-microsoft-com:vml" xmlns:wp14="http://schemas.microsoft.com/office/word/2010/wordprocessingDrawing" xmlns:wp="http://schemas.openxmlformats.org/drawingml/2006/wordprocessingDrawing" xmlns:w10="urn:schemas-microsoft-com:office:word" xmlns:w="http://schemas.openxmlformats.org/wordprocessingml/2006/main" xmlns:w14="http://schemas.microsoft.com/office/word/2010/wordml" xmlns:w15="http://schemas.microsoft.com/office/word/2012/wordml" xmlns:w16cid="http://schemas.microsoft.com/office/word/2016/wordml/cid" xmlns:w16se="http://schemas.microsoft.com/office/word/2015/wordml/symex" xmlns:wpg="http://schemas.microsoft.com/office/word/2010/wordprocessingGroup" xmlns:wpi="http://schemas.microsoft.com/office/word/2010/wordprocessingInk" xmlns:wne="http://schemas.microsoft.com/office/word/2006/wordml" xmlns:wps="http://schemas.microsoft.com/office/word/2010/wordprocessingShape" mc:Ignorable="w14 w15 w16se w16cid wp14">
+<w:footnotes xmlns:ve="http://schemas.openxmlformats.org/markup-compatibility/2006" xmlns:o="urn:schemas-microsoft-com:office:office" xmlns:r="http://schemas.openxmlformats.org/officeDocument/2006/relationships" xmlns:m="http://schemas.openxmlformats.org/officeDocument/2006/math" xmlns:v="urn:schemas-microsoft-com:vml" xmlns:wp="http://schemas.openxmlformats.org/drawingml/2006/wordprocessingDrawing" xmlns:w10="urn:schemas-microsoft-com:office:word" xmlns:w="http://schemas.openxmlformats.org/wordprocessingml/2006/main" xmlns:wne="http://schemas.microsoft.com/office/word/2006/wordml">
   <w:footnote w:type="separator" w:id="-1">
     <w:p>
       <w:r>
@@ -12321,10 +12518,10 @@
 </file>
 
 <file path=word/header1.xml><?xml version="1.0" encoding="utf-8"?>
-<w:hdr xmlns:wpc="http://schemas.microsoft.com/office/word/2010/wordprocessingCanvas" xmlns:cx="http://schemas.microsoft.com/office/drawing/2014/chartex" xmlns:cx1="http://schemas.microsoft.com/office/drawing/2015/9/8/chartex" xmlns:cx2="http://schemas.microsoft.com/office/drawing/2015/10/21/chartex" xmlns:cx3="http://schemas.microsoft.com/office/drawing/2016/5/9/chartex" xmlns:cx4="http://schemas.microsoft.com/office/drawing/2016/5/10/chartex" xmlns:cx5="http://schemas.microsoft.com/office/drawing/2016/5/11/chartex" xmlns:cx6="http://schemas.microsoft.com/office/drawing/2016/5/12/chartex" xmlns:cx7="http://schemas.microsoft.com/office/drawing/2016/5/13/chartex" xmlns:cx8="http://schemas.microsoft.com/office/drawing/2016/5/14/chartex" xmlns:mc="http://schemas.openxmlformats.org/markup-compatibility/2006" xmlns:aink="http://schemas.microsoft.com/office/drawing/2016/ink" xmlns:am3d="http://schemas.microsoft.com/office/drawing/2017/model3d" xmlns:o="urn:schemas-microsoft-com:office:office" xmlns:r="http://schemas.openxmlformats.org/officeDocument/2006/relationships" xmlns:m="http://schemas.openxmlformats.org/officeDocument/2006/math" xmlns:v="urn:schemas-microsoft-com:vml" xmlns:wp14="http://schemas.microsoft.com/office/word/2010/wordprocessingDrawing" xmlns:wp="http://schemas.openxmlformats.org/drawingml/2006/wordprocessingDrawing" xmlns:w10="urn:schemas-microsoft-com:office:word" xmlns:w="http://schemas.openxmlformats.org/wordprocessingml/2006/main" xmlns:w14="http://schemas.microsoft.com/office/word/2010/wordml" xmlns:w15="http://schemas.microsoft.com/office/word/2012/wordml" xmlns:w16cid="http://schemas.microsoft.com/office/word/2016/wordml/cid" xmlns:w16se="http://schemas.microsoft.com/office/word/2015/wordml/symex" xmlns:wpg="http://schemas.microsoft.com/office/word/2010/wordprocessingGroup" xmlns:wpi="http://schemas.microsoft.com/office/word/2010/wordprocessingInk" xmlns:wne="http://schemas.microsoft.com/office/word/2006/wordml" xmlns:wps="http://schemas.microsoft.com/office/word/2010/wordprocessingShape" mc:Ignorable="w14 w15 w16se w16cid wp14">
+<w:hdr xmlns:ve="http://schemas.openxmlformats.org/markup-compatibility/2006" xmlns:o="urn:schemas-microsoft-com:office:office" xmlns:r="http://schemas.openxmlformats.org/officeDocument/2006/relationships" xmlns:m="http://schemas.openxmlformats.org/officeDocument/2006/math" xmlns:v="urn:schemas-microsoft-com:vml" xmlns:wp="http://schemas.openxmlformats.org/drawingml/2006/wordprocessingDrawing" xmlns:w10="urn:schemas-microsoft-com:office:word" xmlns:w="http://schemas.openxmlformats.org/wordprocessingml/2006/main" xmlns:wne="http://schemas.microsoft.com/office/word/2006/wordml">
   <w:p>
     <w:pPr>
-      <w:pStyle w:val="a5"/>
+      <w:pStyle w:val="a4"/>
     </w:pPr>
     <w:r>
       <w:rPr>
@@ -12337,8 +12534,8 @@
 </file>
 
 <file path=word/numbering.xml><?xml version="1.0" encoding="utf-8"?>
-<w:numbering xmlns:wpc="http://schemas.microsoft.com/office/word/2010/wordprocessingCanvas" xmlns:cx="http://schemas.microsoft.com/office/drawing/2014/chartex" xmlns:cx1="http://schemas.microsoft.com/office/drawing/2015/9/8/chartex" xmlns:cx2="http://schemas.microsoft.com/office/drawing/2015/10/21/chartex" xmlns:cx3="http://schemas.microsoft.com/office/drawing/2016/5/9/chartex" xmlns:cx4="http://schemas.microsoft.com/office/drawing/2016/5/10/chartex" xmlns:cx5="http://schemas.microsoft.com/office/drawing/2016/5/11/chartex" xmlns:cx6="http://schemas.microsoft.com/office/drawing/2016/5/12/chartex" xmlns:cx7="http://schemas.microsoft.com/office/drawing/2016/5/13/chartex" xmlns:cx8="http://schemas.microsoft.com/office/drawing/2016/5/14/chartex" xmlns:mc="http://schemas.openxmlformats.org/markup-compatibility/2006" xmlns:aink="http://schemas.microsoft.com/office/drawing/2016/ink" xmlns:am3d="http://schemas.microsoft.com/office/drawing/2017/model3d" xmlns:o="urn:schemas-microsoft-com:office:office" xmlns:r="http://schemas.openxmlformats.org/officeDocument/2006/relationships" xmlns:m="http://schemas.openxmlformats.org/officeDocument/2006/math" xmlns:v="urn:schemas-microsoft-com:vml" xmlns:wp14="http://schemas.microsoft.com/office/word/2010/wordprocessingDrawing" xmlns:wp="http://schemas.openxmlformats.org/drawingml/2006/wordprocessingDrawing" xmlns:w10="urn:schemas-microsoft-com:office:word" xmlns:w="http://schemas.openxmlformats.org/wordprocessingml/2006/main" xmlns:w14="http://schemas.microsoft.com/office/word/2010/wordml" xmlns:w15="http://schemas.microsoft.com/office/word/2012/wordml" xmlns:w16cid="http://schemas.microsoft.com/office/word/2016/wordml/cid" xmlns:w16se="http://schemas.microsoft.com/office/word/2015/wordml/symex" xmlns:wpg="http://schemas.microsoft.com/office/word/2010/wordprocessingGroup" xmlns:wpi="http://schemas.microsoft.com/office/word/2010/wordprocessingInk" xmlns:wne="http://schemas.microsoft.com/office/word/2006/wordml" xmlns:wps="http://schemas.microsoft.com/office/word/2010/wordprocessingShape" mc:Ignorable="w14 w15 w16se w16cid wp14">
-  <w:abstractNum w:abstractNumId="0" w15:restartNumberingAfterBreak="0">
+<w:numbering xmlns:ve="http://schemas.openxmlformats.org/markup-compatibility/2006" xmlns:o="urn:schemas-microsoft-com:office:office" xmlns:r="http://schemas.openxmlformats.org/officeDocument/2006/relationships" xmlns:m="http://schemas.openxmlformats.org/officeDocument/2006/math" xmlns:v="urn:schemas-microsoft-com:vml" xmlns:wp="http://schemas.openxmlformats.org/drawingml/2006/wordprocessingDrawing" xmlns:w10="urn:schemas-microsoft-com:office:word" xmlns:w="http://schemas.openxmlformats.org/wordprocessingml/2006/main" xmlns:wne="http://schemas.microsoft.com/office/word/2006/wordml">
+  <w:abstractNum w:abstractNumId="0">
     <w:nsid w:val="A3E015C3"/>
     <w:multiLevelType w:val="singleLevel"/>
     <w:tmpl w:val="A3E015C3"/>
@@ -12354,7 +12551,7 @@
       </w:pPr>
     </w:lvl>
   </w:abstractNum>
-  <w:abstractNum w:abstractNumId="1" w15:restartNumberingAfterBreak="0">
+  <w:abstractNum w:abstractNumId="1">
     <w:nsid w:val="06DE19E6"/>
     <w:multiLevelType w:val="hybridMultilevel"/>
     <w:tmpl w:val="68AAB954"/>
@@ -12443,7 +12640,7 @@
       </w:pPr>
     </w:lvl>
   </w:abstractNum>
-  <w:abstractNum w:abstractNumId="2" w15:restartNumberingAfterBreak="0">
+  <w:abstractNum w:abstractNumId="2">
     <w:nsid w:val="10525B02"/>
     <w:multiLevelType w:val="hybridMultilevel"/>
     <w:tmpl w:val="5F7EC328"/>
@@ -12532,7 +12729,7 @@
       </w:pPr>
     </w:lvl>
   </w:abstractNum>
-  <w:abstractNum w:abstractNumId="3" w15:restartNumberingAfterBreak="0">
+  <w:abstractNum w:abstractNumId="3">
     <w:nsid w:val="12113BB1"/>
     <w:multiLevelType w:val="hybridMultilevel"/>
     <w:tmpl w:val="C1C66106"/>
@@ -12621,7 +12818,7 @@
       </w:pPr>
     </w:lvl>
   </w:abstractNum>
-  <w:abstractNum w:abstractNumId="4" w15:restartNumberingAfterBreak="0">
+  <w:abstractNum w:abstractNumId="4">
     <w:nsid w:val="128D5959"/>
     <w:multiLevelType w:val="multilevel"/>
     <w:tmpl w:val="06C63CC2"/>
@@ -12734,7 +12931,7 @@
       </w:rPr>
     </w:lvl>
   </w:abstractNum>
-  <w:abstractNum w:abstractNumId="5" w15:restartNumberingAfterBreak="0">
+  <w:abstractNum w:abstractNumId="5">
     <w:nsid w:val="20F21F3F"/>
     <w:multiLevelType w:val="hybridMultilevel"/>
     <w:tmpl w:val="5F7EC328"/>
@@ -12823,7 +13020,7 @@
       </w:pPr>
     </w:lvl>
   </w:abstractNum>
-  <w:abstractNum w:abstractNumId="6" w15:restartNumberingAfterBreak="0">
+  <w:abstractNum w:abstractNumId="6">
     <w:nsid w:val="2732632D"/>
     <w:multiLevelType w:val="hybridMultilevel"/>
     <w:tmpl w:val="5F7EC328"/>
@@ -12912,7 +13109,7 @@
       </w:pPr>
     </w:lvl>
   </w:abstractNum>
-  <w:abstractNum w:abstractNumId="7" w15:restartNumberingAfterBreak="0">
+  <w:abstractNum w:abstractNumId="7">
     <w:nsid w:val="279E1E2E"/>
     <w:multiLevelType w:val="hybridMultilevel"/>
     <w:tmpl w:val="07A0CB3C"/>
@@ -13001,7 +13198,7 @@
       </w:pPr>
     </w:lvl>
   </w:abstractNum>
-  <w:abstractNum w:abstractNumId="8" w15:restartNumberingAfterBreak="0">
+  <w:abstractNum w:abstractNumId="8">
     <w:nsid w:val="2F1A436D"/>
     <w:multiLevelType w:val="hybridMultilevel"/>
     <w:tmpl w:val="5F7EC328"/>
@@ -13090,7 +13287,7 @@
       </w:pPr>
     </w:lvl>
   </w:abstractNum>
-  <w:abstractNum w:abstractNumId="9" w15:restartNumberingAfterBreak="0">
+  <w:abstractNum w:abstractNumId="9">
     <w:nsid w:val="35A64EF0"/>
     <w:multiLevelType w:val="multilevel"/>
     <w:tmpl w:val="5D8ACBDA"/>
@@ -13204,7 +13401,7 @@
       </w:rPr>
     </w:lvl>
   </w:abstractNum>
-  <w:abstractNum w:abstractNumId="10" w15:restartNumberingAfterBreak="0">
+  <w:abstractNum w:abstractNumId="10">
     <w:nsid w:val="42A750A0"/>
     <w:multiLevelType w:val="hybridMultilevel"/>
     <w:tmpl w:val="EC1C7680"/>
@@ -13293,7 +13490,7 @@
       </w:pPr>
     </w:lvl>
   </w:abstractNum>
-  <w:abstractNum w:abstractNumId="11" w15:restartNumberingAfterBreak="0">
+  <w:abstractNum w:abstractNumId="11">
     <w:nsid w:val="42E761E1"/>
     <w:multiLevelType w:val="hybridMultilevel"/>
     <w:tmpl w:val="3C445B9A"/>
@@ -13382,7 +13579,7 @@
       </w:pPr>
     </w:lvl>
   </w:abstractNum>
-  <w:abstractNum w:abstractNumId="12" w15:restartNumberingAfterBreak="0">
+  <w:abstractNum w:abstractNumId="12">
     <w:nsid w:val="45837488"/>
     <w:multiLevelType w:val="multilevel"/>
     <w:tmpl w:val="45837488"/>
@@ -13495,7 +13692,7 @@
       </w:rPr>
     </w:lvl>
   </w:abstractNum>
-  <w:abstractNum w:abstractNumId="13" w15:restartNumberingAfterBreak="0">
+  <w:abstractNum w:abstractNumId="13">
     <w:nsid w:val="488A147C"/>
     <w:multiLevelType w:val="multilevel"/>
     <w:tmpl w:val="488A147C"/>
@@ -13584,7 +13781,7 @@
       </w:pPr>
     </w:lvl>
   </w:abstractNum>
-  <w:abstractNum w:abstractNumId="14" w15:restartNumberingAfterBreak="0">
+  <w:abstractNum w:abstractNumId="14">
     <w:nsid w:val="55985FDE"/>
     <w:multiLevelType w:val="hybridMultilevel"/>
     <w:tmpl w:val="8CECC70A"/>
@@ -13670,7 +13867,7 @@
       </w:pPr>
     </w:lvl>
   </w:abstractNum>
-  <w:abstractNum w:abstractNumId="15" w15:restartNumberingAfterBreak="0">
+  <w:abstractNum w:abstractNumId="15">
     <w:nsid w:val="569B5120"/>
     <w:multiLevelType w:val="hybridMultilevel"/>
     <w:tmpl w:val="4F5AA062"/>
@@ -13759,7 +13956,7 @@
       </w:pPr>
     </w:lvl>
   </w:abstractNum>
-  <w:abstractNum w:abstractNumId="16" w15:restartNumberingAfterBreak="0">
+  <w:abstractNum w:abstractNumId="16">
     <w:nsid w:val="5D8038D5"/>
     <w:multiLevelType w:val="hybridMultilevel"/>
     <w:tmpl w:val="C5F859BA"/>
@@ -13848,7 +14045,7 @@
       </w:pPr>
     </w:lvl>
   </w:abstractNum>
-  <w:abstractNum w:abstractNumId="17" w15:restartNumberingAfterBreak="0">
+  <w:abstractNum w:abstractNumId="17">
     <w:nsid w:val="64E56ABF"/>
     <w:multiLevelType w:val="hybridMultilevel"/>
     <w:tmpl w:val="444C6DB2"/>
@@ -13937,7 +14134,7 @@
       </w:pPr>
     </w:lvl>
   </w:abstractNum>
-  <w:abstractNum w:abstractNumId="18" w15:restartNumberingAfterBreak="0">
+  <w:abstractNum w:abstractNumId="18">
     <w:nsid w:val="67AD1411"/>
     <w:multiLevelType w:val="hybridMultilevel"/>
     <w:tmpl w:val="5F7EC328"/>
@@ -14026,7 +14223,7 @@
       </w:pPr>
     </w:lvl>
   </w:abstractNum>
-  <w:abstractNum w:abstractNumId="19" w15:restartNumberingAfterBreak="0">
+  <w:abstractNum w:abstractNumId="19">
     <w:nsid w:val="7FCE5C59"/>
     <w:multiLevelType w:val="multilevel"/>
     <w:tmpl w:val="7FCE5C59"/>
@@ -14206,7 +14403,7 @@
 </file>
 
 <file path=word/styles.xml><?xml version="1.0" encoding="utf-8"?>
-<w:styles xmlns:mc="http://schemas.openxmlformats.org/markup-compatibility/2006" xmlns:r="http://schemas.openxmlformats.org/officeDocument/2006/relationships" xmlns:w="http://schemas.openxmlformats.org/wordprocessingml/2006/main" xmlns:w14="http://schemas.microsoft.com/office/word/2010/wordml" xmlns:w15="http://schemas.microsoft.com/office/word/2012/wordml" xmlns:w16cid="http://schemas.microsoft.com/office/word/2016/wordml/cid" xmlns:w16se="http://schemas.microsoft.com/office/word/2015/wordml/symex" mc:Ignorable="w14 w15 w16se w16cid">
+<w:styles xmlns:r="http://schemas.openxmlformats.org/officeDocument/2006/relationships" xmlns:w="http://schemas.openxmlformats.org/wordprocessingml/2006/main">
   <w:docDefaults>
     <w:rPrDefault>
       <w:rPr>
@@ -14216,384 +14413,152 @@
     </w:rPrDefault>
     <w:pPrDefault/>
   </w:docDefaults>
-  <w:latentStyles w:defLockedState="0" w:defUIPriority="99" w:defSemiHidden="0" w:defUnhideWhenUsed="0" w:defQFormat="0" w:count="376">
-    <w:lsdException w:name="Normal" w:uiPriority="0" w:qFormat="1"/>
-    <w:lsdException w:name="heading 1" w:uiPriority="9" w:qFormat="1"/>
-    <w:lsdException w:name="heading 2" w:uiPriority="9" w:unhideWhenUsed="1" w:qFormat="1"/>
-    <w:lsdException w:name="heading 3" w:uiPriority="9" w:unhideWhenUsed="1" w:qFormat="1"/>
-    <w:lsdException w:name="heading 4" w:semiHidden="1" w:uiPriority="9" w:unhideWhenUsed="1" w:qFormat="1"/>
-    <w:lsdException w:name="heading 5" w:semiHidden="1" w:uiPriority="9" w:unhideWhenUsed="1" w:qFormat="1"/>
-    <w:lsdException w:name="heading 6" w:semiHidden="1" w:uiPriority="9" w:unhideWhenUsed="1" w:qFormat="1"/>
-    <w:lsdException w:name="heading 7" w:semiHidden="1" w:uiPriority="9" w:unhideWhenUsed="1" w:qFormat="1"/>
-    <w:lsdException w:name="heading 8" w:semiHidden="1" w:uiPriority="9" w:unhideWhenUsed="1" w:qFormat="1"/>
-    <w:lsdException w:name="heading 9" w:semiHidden="1" w:uiPriority="9" w:unhideWhenUsed="1" w:qFormat="1"/>
-    <w:lsdException w:name="index 1" w:semiHidden="1" w:unhideWhenUsed="1"/>
-    <w:lsdException w:name="index 2" w:semiHidden="1" w:unhideWhenUsed="1"/>
-    <w:lsdException w:name="index 3" w:semiHidden="1" w:unhideWhenUsed="1"/>
-    <w:lsdException w:name="index 4" w:semiHidden="1" w:unhideWhenUsed="1"/>
-    <w:lsdException w:name="index 5" w:semiHidden="1" w:unhideWhenUsed="1"/>
-    <w:lsdException w:name="index 6" w:semiHidden="1" w:unhideWhenUsed="1"/>
-    <w:lsdException w:name="index 7" w:semiHidden="1" w:unhideWhenUsed="1"/>
-    <w:lsdException w:name="index 8" w:semiHidden="1" w:unhideWhenUsed="1"/>
-    <w:lsdException w:name="index 9" w:semiHidden="1" w:unhideWhenUsed="1"/>
-    <w:lsdException w:name="toc 1" w:uiPriority="39" w:unhideWhenUsed="1"/>
-    <w:lsdException w:name="toc 2" w:uiPriority="39" w:unhideWhenUsed="1"/>
-    <w:lsdException w:name="toc 3" w:uiPriority="39" w:unhideWhenUsed="1" w:qFormat="1"/>
-    <w:lsdException w:name="toc 4" w:semiHidden="1" w:uiPriority="39" w:unhideWhenUsed="1"/>
-    <w:lsdException w:name="toc 5" w:semiHidden="1" w:uiPriority="39" w:unhideWhenUsed="1"/>
-    <w:lsdException w:name="toc 6" w:semiHidden="1" w:uiPriority="39" w:unhideWhenUsed="1"/>
-    <w:lsdException w:name="toc 7" w:semiHidden="1" w:uiPriority="39" w:unhideWhenUsed="1"/>
-    <w:lsdException w:name="toc 8" w:semiHidden="1" w:uiPriority="39" w:unhideWhenUsed="1"/>
-    <w:lsdException w:name="toc 9" w:semiHidden="1" w:uiPriority="39" w:unhideWhenUsed="1"/>
-    <w:lsdException w:name="Normal Indent" w:semiHidden="1" w:unhideWhenUsed="1"/>
-    <w:lsdException w:name="footnote text" w:semiHidden="1" w:unhideWhenUsed="1"/>
-    <w:lsdException w:name="annotation text" w:semiHidden="1" w:unhideWhenUsed="1"/>
-    <w:lsdException w:name="header" w:unhideWhenUsed="1"/>
-    <w:lsdException w:name="footer" w:unhideWhenUsed="1" w:qFormat="1"/>
-    <w:lsdException w:name="index heading" w:semiHidden="1" w:unhideWhenUsed="1"/>
-    <w:lsdException w:name="caption" w:semiHidden="1" w:uiPriority="35" w:unhideWhenUsed="1" w:qFormat="1"/>
-    <w:lsdException w:name="table of figures" w:semiHidden="1" w:unhideWhenUsed="1"/>
-    <w:lsdException w:name="envelope address" w:semiHidden="1" w:unhideWhenUsed="1"/>
-    <w:lsdException w:name="envelope return" w:semiHidden="1" w:unhideWhenUsed="1"/>
-    <w:lsdException w:name="footnote reference" w:semiHidden="1" w:unhideWhenUsed="1"/>
-    <w:lsdException w:name="annotation reference" w:semiHidden="1" w:unhideWhenUsed="1"/>
-    <w:lsdException w:name="line number" w:semiHidden="1" w:unhideWhenUsed="1"/>
-    <w:lsdException w:name="page number" w:semiHidden="1" w:unhideWhenUsed="1"/>
-    <w:lsdException w:name="endnote reference" w:semiHidden="1" w:unhideWhenUsed="1"/>
-    <w:lsdException w:name="endnote text" w:semiHidden="1" w:unhideWhenUsed="1"/>
-    <w:lsdException w:name="table of authorities" w:semiHidden="1" w:unhideWhenUsed="1"/>
-    <w:lsdException w:name="macro" w:semiHidden="1" w:unhideWhenUsed="1"/>
-    <w:lsdException w:name="toa heading" w:semiHidden="1" w:unhideWhenUsed="1"/>
-    <w:lsdException w:name="List" w:semiHidden="1" w:unhideWhenUsed="1"/>
-    <w:lsdException w:name="List Bullet" w:semiHidden="1" w:unhideWhenUsed="1"/>
-    <w:lsdException w:name="List Number" w:semiHidden="1" w:unhideWhenUsed="1"/>
-    <w:lsdException w:name="List 2" w:semiHidden="1" w:unhideWhenUsed="1"/>
-    <w:lsdException w:name="List 3" w:semiHidden="1" w:unhideWhenUsed="1"/>
-    <w:lsdException w:name="List 4" w:semiHidden="1" w:unhideWhenUsed="1"/>
-    <w:lsdException w:name="List 5" w:semiHidden="1" w:unhideWhenUsed="1"/>
-    <w:lsdException w:name="List Bullet 2" w:semiHidden="1" w:unhideWhenUsed="1"/>
-    <w:lsdException w:name="List Bullet 3" w:semiHidden="1" w:unhideWhenUsed="1"/>
-    <w:lsdException w:name="List Bullet 4" w:semiHidden="1" w:unhideWhenUsed="1"/>
-    <w:lsdException w:name="List Bullet 5" w:semiHidden="1" w:unhideWhenUsed="1"/>
-    <w:lsdException w:name="List Number 2" w:semiHidden="1" w:unhideWhenUsed="1"/>
-    <w:lsdException w:name="List Number 3" w:semiHidden="1" w:unhideWhenUsed="1"/>
-    <w:lsdException w:name="List Number 4" w:semiHidden="1" w:unhideWhenUsed="1"/>
-    <w:lsdException w:name="List Number 5" w:semiHidden="1" w:unhideWhenUsed="1"/>
-    <w:lsdException w:name="Title" w:uiPriority="10" w:qFormat="1"/>
-    <w:lsdException w:name="Closing" w:semiHidden="1" w:unhideWhenUsed="1"/>
-    <w:lsdException w:name="Signature" w:semiHidden="1" w:unhideWhenUsed="1"/>
-    <w:lsdException w:name="Default Paragraph Font" w:semiHidden="1" w:uiPriority="1" w:unhideWhenUsed="1"/>
-    <w:lsdException w:name="Body Text" w:semiHidden="1" w:unhideWhenUsed="1"/>
-    <w:lsdException w:name="Body Text Indent" w:semiHidden="1" w:unhideWhenUsed="1"/>
-    <w:lsdException w:name="List Continue" w:semiHidden="1" w:unhideWhenUsed="1"/>
-    <w:lsdException w:name="List Continue 2" w:semiHidden="1" w:unhideWhenUsed="1"/>
-    <w:lsdException w:name="List Continue 3" w:semiHidden="1" w:unhideWhenUsed="1"/>
-    <w:lsdException w:name="List Continue 4" w:semiHidden="1" w:unhideWhenUsed="1"/>
-    <w:lsdException w:name="List Continue 5" w:semiHidden="1" w:unhideWhenUsed="1"/>
-    <w:lsdException w:name="Message Header" w:semiHidden="1" w:unhideWhenUsed="1"/>
-    <w:lsdException w:name="Subtitle" w:uiPriority="11" w:qFormat="1"/>
-    <w:lsdException w:name="Salutation" w:semiHidden="1" w:unhideWhenUsed="1"/>
-    <w:lsdException w:name="Date" w:semiHidden="1" w:unhideWhenUsed="1"/>
-    <w:lsdException w:name="Body Text First Indent" w:semiHidden="1" w:unhideWhenUsed="1"/>
-    <w:lsdException w:name="Body Text First Indent 2" w:semiHidden="1" w:unhideWhenUsed="1"/>
-    <w:lsdException w:name="Note Heading" w:semiHidden="1" w:unhideWhenUsed="1"/>
-    <w:lsdException w:name="Body Text 2" w:semiHidden="1" w:unhideWhenUsed="1"/>
-    <w:lsdException w:name="Body Text 3" w:semiHidden="1" w:unhideWhenUsed="1"/>
-    <w:lsdException w:name="Body Text Indent 2" w:semiHidden="1" w:unhideWhenUsed="1"/>
-    <w:lsdException w:name="Body Text Indent 3" w:semiHidden="1" w:unhideWhenUsed="1"/>
-    <w:lsdException w:name="Block Text" w:semiHidden="1" w:unhideWhenUsed="1"/>
-    <w:lsdException w:name="Hyperlink" w:unhideWhenUsed="1"/>
-    <w:lsdException w:name="FollowedHyperlink" w:semiHidden="1" w:unhideWhenUsed="1"/>
-    <w:lsdException w:name="Strong" w:uiPriority="22" w:qFormat="1"/>
-    <w:lsdException w:name="Emphasis" w:uiPriority="20" w:qFormat="1"/>
-    <w:lsdException w:name="Document Map" w:semiHidden="1" w:unhideWhenUsed="1"/>
-    <w:lsdException w:name="Plain Text" w:semiHidden="1" w:unhideWhenUsed="1"/>
-    <w:lsdException w:name="E-mail Signature" w:semiHidden="1" w:unhideWhenUsed="1"/>
-    <w:lsdException w:name="HTML Top of Form" w:semiHidden="1" w:unhideWhenUsed="1"/>
-    <w:lsdException w:name="HTML Bottom of Form" w:semiHidden="1" w:unhideWhenUsed="1"/>
-    <w:lsdException w:name="Normal (Web)" w:semiHidden="1" w:unhideWhenUsed="1"/>
-    <w:lsdException w:name="HTML Acronym" w:semiHidden="1" w:unhideWhenUsed="1"/>
-    <w:lsdException w:name="HTML Address" w:semiHidden="1" w:unhideWhenUsed="1"/>
-    <w:lsdException w:name="HTML Cite" w:semiHidden="1" w:unhideWhenUsed="1"/>
-    <w:lsdException w:name="HTML Code" w:semiHidden="1" w:unhideWhenUsed="1"/>
-    <w:lsdException w:name="HTML Definition" w:semiHidden="1" w:unhideWhenUsed="1"/>
-    <w:lsdException w:name="HTML Keyboard" w:semiHidden="1" w:unhideWhenUsed="1"/>
-    <w:lsdException w:name="HTML Preformatted" w:semiHidden="1" w:unhideWhenUsed="1"/>
-    <w:lsdException w:name="HTML Sample" w:semiHidden="1" w:unhideWhenUsed="1"/>
-    <w:lsdException w:name="HTML Typewriter" w:semiHidden="1" w:unhideWhenUsed="1"/>
-    <w:lsdException w:name="HTML Variable" w:semiHidden="1" w:unhideWhenUsed="1"/>
-    <w:lsdException w:name="Normal Table" w:semiHidden="1" w:unhideWhenUsed="1"/>
-    <w:lsdException w:name="annotation subject" w:semiHidden="1" w:unhideWhenUsed="1"/>
-    <w:lsdException w:name="No List" w:semiHidden="1" w:unhideWhenUsed="1"/>
-    <w:lsdException w:name="Outline List 1" w:semiHidden="1" w:unhideWhenUsed="1"/>
-    <w:lsdException w:name="Outline List 2" w:semiHidden="1" w:unhideWhenUsed="1"/>
-    <w:lsdException w:name="Outline List 3" w:semiHidden="1" w:unhideWhenUsed="1"/>
-    <w:lsdException w:name="Table Simple 1" w:semiHidden="1" w:unhideWhenUsed="1"/>
-    <w:lsdException w:name="Table Simple 2" w:semiHidden="1" w:unhideWhenUsed="1"/>
-    <w:lsdException w:name="Table Simple 3" w:semiHidden="1" w:unhideWhenUsed="1"/>
-    <w:lsdException w:name="Table Classic 1" w:semiHidden="1" w:unhideWhenUsed="1"/>
-    <w:lsdException w:name="Table Classic 2" w:semiHidden="1" w:unhideWhenUsed="1"/>
-    <w:lsdException w:name="Table Classic 3" w:semiHidden="1" w:unhideWhenUsed="1"/>
-    <w:lsdException w:name="Table Classic 4" w:semiHidden="1" w:unhideWhenUsed="1"/>
-    <w:lsdException w:name="Table Colorful 1" w:semiHidden="1" w:unhideWhenUsed="1"/>
-    <w:lsdException w:name="Table Colorful 2" w:semiHidden="1" w:unhideWhenUsed="1"/>
-    <w:lsdException w:name="Table Colorful 3" w:semiHidden="1" w:unhideWhenUsed="1"/>
-    <w:lsdException w:name="Table Columns 1" w:semiHidden="1" w:unhideWhenUsed="1"/>
-    <w:lsdException w:name="Table Columns 2" w:semiHidden="1" w:unhideWhenUsed="1"/>
-    <w:lsdException w:name="Table Columns 3" w:semiHidden="1" w:unhideWhenUsed="1"/>
-    <w:lsdException w:name="Table Columns 4" w:semiHidden="1" w:unhideWhenUsed="1"/>
-    <w:lsdException w:name="Table Columns 5" w:semiHidden="1" w:unhideWhenUsed="1"/>
-    <w:lsdException w:name="Table Grid 1" w:semiHidden="1" w:unhideWhenUsed="1"/>
-    <w:lsdException w:name="Table Grid 2" w:semiHidden="1" w:unhideWhenUsed="1"/>
-    <w:lsdException w:name="Table Grid 3" w:semiHidden="1" w:unhideWhenUsed="1"/>
-    <w:lsdException w:name="Table Grid 4" w:semiHidden="1" w:unhideWhenUsed="1"/>
-    <w:lsdException w:name="Table Grid 5" w:semiHidden="1" w:unhideWhenUsed="1"/>
-    <w:lsdException w:name="Table Grid 6" w:semiHidden="1" w:unhideWhenUsed="1"/>
-    <w:lsdException w:name="Table Grid 7" w:semiHidden="1" w:unhideWhenUsed="1"/>
-    <w:lsdException w:name="Table Grid 8" w:semiHidden="1" w:unhideWhenUsed="1"/>
-    <w:lsdException w:name="Table List 1" w:semiHidden="1" w:unhideWhenUsed="1"/>
-    <w:lsdException w:name="Table List 2" w:semiHidden="1" w:unhideWhenUsed="1"/>
-    <w:lsdException w:name="Table List 3" w:semiHidden="1" w:unhideWhenUsed="1"/>
-    <w:lsdException w:name="Table List 4" w:semiHidden="1" w:unhideWhenUsed="1"/>
-    <w:lsdException w:name="Table List 5" w:semiHidden="1" w:unhideWhenUsed="1"/>
-    <w:lsdException w:name="Table List 6" w:semiHidden="1" w:unhideWhenUsed="1"/>
-    <w:lsdException w:name="Table List 7" w:semiHidden="1" w:unhideWhenUsed="1"/>
-    <w:lsdException w:name="Table List 8" w:semiHidden="1" w:unhideWhenUsed="1"/>
-    <w:lsdException w:name="Table 3D effects 1" w:semiHidden="1" w:unhideWhenUsed="1"/>
-    <w:lsdException w:name="Table 3D effects 2" w:semiHidden="1" w:unhideWhenUsed="1"/>
-    <w:lsdException w:name="Table 3D effects 3" w:semiHidden="1" w:unhideWhenUsed="1"/>
-    <w:lsdException w:name="Table Contemporary" w:semiHidden="1" w:unhideWhenUsed="1"/>
-    <w:lsdException w:name="Table Elegant" w:semiHidden="1" w:unhideWhenUsed="1"/>
-    <w:lsdException w:name="Table Professional" w:semiHidden="1" w:unhideWhenUsed="1"/>
-    <w:lsdException w:name="Table Subtle 1" w:semiHidden="1" w:unhideWhenUsed="1"/>
-    <w:lsdException w:name="Table Subtle 2" w:semiHidden="1" w:unhideWhenUsed="1"/>
-    <w:lsdException w:name="Table Web 1" w:semiHidden="1" w:unhideWhenUsed="1"/>
-    <w:lsdException w:name="Table Web 2" w:semiHidden="1" w:unhideWhenUsed="1"/>
-    <w:lsdException w:name="Table Web 3" w:semiHidden="1" w:unhideWhenUsed="1"/>
-    <w:lsdException w:name="Balloon Text" w:semiHidden="1" w:unhideWhenUsed="1"/>
-    <w:lsdException w:name="Table Grid" w:uiPriority="39"/>
-    <w:lsdException w:name="Table Theme" w:semiHidden="1" w:unhideWhenUsed="1"/>
-    <w:lsdException w:name="Placeholder Text" w:semiHidden="1"/>
-    <w:lsdException w:name="Light Shading" w:uiPriority="60"/>
-    <w:lsdException w:name="Light List" w:uiPriority="61"/>
-    <w:lsdException w:name="Light Grid" w:uiPriority="62"/>
-    <w:lsdException w:name="Medium Shading 1" w:uiPriority="63"/>
-    <w:lsdException w:name="Medium Shading 2" w:uiPriority="64"/>
-    <w:lsdException w:name="Medium List 1" w:uiPriority="65"/>
-    <w:lsdException w:name="Medium List 2" w:uiPriority="66"/>
-    <w:lsdException w:name="Medium Grid 1" w:uiPriority="67"/>
-    <w:lsdException w:name="Medium Grid 2" w:uiPriority="68"/>
-    <w:lsdException w:name="Medium Grid 3" w:uiPriority="69"/>
-    <w:lsdException w:name="Dark List" w:uiPriority="70"/>
-    <w:lsdException w:name="Colorful Shading" w:uiPriority="71"/>
-    <w:lsdException w:name="Colorful List" w:uiPriority="72"/>
-    <w:lsdException w:name="Colorful Grid" w:uiPriority="73"/>
-    <w:lsdException w:name="Light Shading Accent 1" w:uiPriority="60"/>
-    <w:lsdException w:name="Light List Accent 1" w:uiPriority="61"/>
-    <w:lsdException w:name="Light Grid Accent 1" w:uiPriority="62"/>
-    <w:lsdException w:name="Medium Shading 1 Accent 1" w:uiPriority="63"/>
-    <w:lsdException w:name="Medium Shading 2 Accent 1" w:uiPriority="64"/>
-    <w:lsdException w:name="Medium List 1 Accent 1" w:uiPriority="65"/>
-    <w:lsdException w:name="Revision" w:semiHidden="1"/>
-    <w:lsdException w:name="List Paragraph" w:uiPriority="34" w:qFormat="1"/>
-    <w:lsdException w:name="Medium List 2 Accent 1" w:uiPriority="66"/>
-    <w:lsdException w:name="Medium Grid 1 Accent 1" w:uiPriority="67"/>
-    <w:lsdException w:name="Medium Grid 2 Accent 1" w:uiPriority="68"/>
-    <w:lsdException w:name="Medium Grid 3 Accent 1" w:uiPriority="69"/>
-    <w:lsdException w:name="Dark List Accent 1" w:uiPriority="70"/>
-    <w:lsdException w:name="Colorful Shading Accent 1" w:uiPriority="71"/>
-    <w:lsdException w:name="Colorful List Accent 1" w:uiPriority="72"/>
-    <w:lsdException w:name="Colorful Grid Accent 1" w:uiPriority="73"/>
-    <w:lsdException w:name="Light Shading Accent 2" w:uiPriority="60"/>
-    <w:lsdException w:name="Light List Accent 2" w:uiPriority="61"/>
-    <w:lsdException w:name="Light Grid Accent 2" w:uiPriority="62"/>
-    <w:lsdException w:name="Medium Shading 1 Accent 2" w:uiPriority="63"/>
-    <w:lsdException w:name="Medium Shading 2 Accent 2" w:uiPriority="64"/>
-    <w:lsdException w:name="Medium List 1 Accent 2" w:uiPriority="65"/>
-    <w:lsdException w:name="Medium List 2 Accent 2" w:uiPriority="66"/>
-    <w:lsdException w:name="Medium Grid 1 Accent 2" w:uiPriority="67"/>
-    <w:lsdException w:name="Medium Grid 2 Accent 2" w:uiPriority="68"/>
-    <w:lsdException w:name="Medium Grid 3 Accent 2" w:uiPriority="69"/>
-    <w:lsdException w:name="Dark List Accent 2" w:uiPriority="70"/>
-    <w:lsdException w:name="Colorful Shading Accent 2" w:uiPriority="71"/>
-    <w:lsdException w:name="Colorful List Accent 2" w:uiPriority="72"/>
-    <w:lsdException w:name="Colorful Grid Accent 2" w:uiPriority="73"/>
-    <w:lsdException w:name="Light Shading Accent 3" w:uiPriority="60"/>
-    <w:lsdException w:name="Light List Accent 3" w:uiPriority="61"/>
-    <w:lsdException w:name="Light Grid Accent 3" w:uiPriority="62"/>
-    <w:lsdException w:name="Medium Shading 1 Accent 3" w:uiPriority="63"/>
-    <w:lsdException w:name="Medium Shading 2 Accent 3" w:uiPriority="64"/>
-    <w:lsdException w:name="Medium List 1 Accent 3" w:uiPriority="65"/>
-    <w:lsdException w:name="Medium List 2 Accent 3" w:uiPriority="66"/>
-    <w:lsdException w:name="Medium Grid 1 Accent 3" w:uiPriority="67"/>
-    <w:lsdException w:name="Medium Grid 2 Accent 3" w:uiPriority="68"/>
-    <w:lsdException w:name="Medium Grid 3 Accent 3" w:uiPriority="69"/>
-    <w:lsdException w:name="Dark List Accent 3" w:uiPriority="70"/>
-    <w:lsdException w:name="Colorful Shading Accent 3" w:uiPriority="71"/>
-    <w:lsdException w:name="Colorful List Accent 3" w:uiPriority="72"/>
-    <w:lsdException w:name="Colorful Grid Accent 3" w:uiPriority="73"/>
-    <w:lsdException w:name="Light Shading Accent 4" w:uiPriority="60"/>
-    <w:lsdException w:name="Light List Accent 4" w:uiPriority="61"/>
-    <w:lsdException w:name="Light Grid Accent 4" w:uiPriority="62"/>
-    <w:lsdException w:name="Medium Shading 1 Accent 4" w:uiPriority="63"/>
-    <w:lsdException w:name="Medium Shading 2 Accent 4" w:uiPriority="64"/>
-    <w:lsdException w:name="Medium List 1 Accent 4" w:uiPriority="65"/>
-    <w:lsdException w:name="Medium List 2 Accent 4" w:uiPriority="66"/>
-    <w:lsdException w:name="Medium Grid 1 Accent 4" w:uiPriority="67"/>
-    <w:lsdException w:name="Medium Grid 2 Accent 4" w:uiPriority="68"/>
-    <w:lsdException w:name="Medium Grid 3 Accent 4" w:uiPriority="69"/>
-    <w:lsdException w:name="Dark List Accent 4" w:uiPriority="70"/>
-    <w:lsdException w:name="Colorful Shading Accent 4" w:uiPriority="71"/>
-    <w:lsdException w:name="Colorful List Accent 4" w:uiPriority="72"/>
-    <w:lsdException w:name="Colorful Grid Accent 4" w:uiPriority="73"/>
-    <w:lsdException w:name="Light Shading Accent 5" w:uiPriority="60"/>
-    <w:lsdException w:name="Light List Accent 5" w:uiPriority="61"/>
-    <w:lsdException w:name="Light Grid Accent 5" w:uiPriority="62"/>
-    <w:lsdException w:name="Medium Shading 1 Accent 5" w:uiPriority="63"/>
-    <w:lsdException w:name="Medium Shading 2 Accent 5" w:uiPriority="64"/>
-    <w:lsdException w:name="Medium List 1 Accent 5" w:uiPriority="65"/>
-    <w:lsdException w:name="Medium List 2 Accent 5" w:uiPriority="66"/>
-    <w:lsdException w:name="Medium Grid 1 Accent 5" w:uiPriority="67"/>
-    <w:lsdException w:name="Medium Grid 2 Accent 5" w:uiPriority="68"/>
-    <w:lsdException w:name="Medium Grid 3 Accent 5" w:uiPriority="69"/>
-    <w:lsdException w:name="Dark List Accent 5" w:uiPriority="70"/>
-    <w:lsdException w:name="Colorful Shading Accent 5" w:uiPriority="71"/>
-    <w:lsdException w:name="Colorful List Accent 5" w:uiPriority="72"/>
-    <w:lsdException w:name="Colorful Grid Accent 5" w:uiPriority="73"/>
-    <w:lsdException w:name="Light Shading Accent 6" w:uiPriority="60"/>
-    <w:lsdException w:name="Light List Accent 6" w:uiPriority="61"/>
-    <w:lsdException w:name="Light Grid Accent 6" w:uiPriority="62"/>
-    <w:lsdException w:name="Medium Shading 1 Accent 6" w:uiPriority="63"/>
-    <w:lsdException w:name="Medium Shading 2 Accent 6" w:uiPriority="64"/>
-    <w:lsdException w:name="Medium List 1 Accent 6" w:uiPriority="65"/>
-    <w:lsdException w:name="Medium List 2 Accent 6" w:uiPriority="66"/>
-    <w:lsdException w:name="Medium Grid 1 Accent 6" w:uiPriority="67"/>
-    <w:lsdException w:name="Medium Grid 2 Accent 6" w:uiPriority="68"/>
-    <w:lsdException w:name="Medium Grid 3 Accent 6" w:uiPriority="69"/>
-    <w:lsdException w:name="Dark List Accent 6" w:uiPriority="70"/>
-    <w:lsdException w:name="Colorful Shading Accent 6" w:uiPriority="71"/>
-    <w:lsdException w:name="Colorful List Accent 6" w:uiPriority="72"/>
-    <w:lsdException w:name="Colorful Grid Accent 6" w:uiPriority="73"/>
-    <w:lsdException w:name="Subtle Emphasis" w:uiPriority="19" w:qFormat="1"/>
-    <w:lsdException w:name="Intense Emphasis" w:uiPriority="21" w:qFormat="1"/>
-    <w:lsdException w:name="Subtle Reference" w:uiPriority="31" w:qFormat="1"/>
-    <w:lsdException w:name="Intense Reference" w:uiPriority="32" w:qFormat="1"/>
-    <w:lsdException w:name="Book Title" w:uiPriority="33" w:qFormat="1"/>
-    <w:lsdException w:name="Bibliography" w:semiHidden="1" w:uiPriority="37" w:unhideWhenUsed="1"/>
-    <w:lsdException w:name="TOC Heading" w:semiHidden="1" w:uiPriority="39" w:unhideWhenUsed="1" w:qFormat="1"/>
-    <w:lsdException w:name="Plain Table 1" w:uiPriority="41"/>
-    <w:lsdException w:name="Plain Table 2" w:uiPriority="42"/>
-    <w:lsdException w:name="Plain Table 3" w:uiPriority="43"/>
-    <w:lsdException w:name="Plain Table 4" w:uiPriority="44"/>
-    <w:lsdException w:name="Plain Table 5" w:uiPriority="45"/>
-    <w:lsdException w:name="Grid Table Light" w:uiPriority="40"/>
-    <w:lsdException w:name="Grid Table 1 Light" w:uiPriority="46"/>
-    <w:lsdException w:name="Grid Table 2" w:uiPriority="47"/>
-    <w:lsdException w:name="Grid Table 3" w:uiPriority="48"/>
-    <w:lsdException w:name="Grid Table 4" w:uiPriority="49"/>
-    <w:lsdException w:name="Grid Table 5 Dark" w:uiPriority="50"/>
-    <w:lsdException w:name="Grid Table 6 Colorful" w:uiPriority="51"/>
-    <w:lsdException w:name="Grid Table 7 Colorful" w:uiPriority="52"/>
-    <w:lsdException w:name="Grid Table 1 Light Accent 1" w:uiPriority="46"/>
-    <w:lsdException w:name="Grid Table 2 Accent 1" w:uiPriority="47"/>
-    <w:lsdException w:name="Grid Table 3 Accent 1" w:uiPriority="48"/>
-    <w:lsdException w:name="Grid Table 4 Accent 1" w:uiPriority="49"/>
-    <w:lsdException w:name="Grid Table 5 Dark Accent 1" w:uiPriority="50"/>
-    <w:lsdException w:name="Grid Table 6 Colorful Accent 1" w:uiPriority="51"/>
-    <w:lsdException w:name="Grid Table 7 Colorful Accent 1" w:uiPriority="52"/>
-    <w:lsdException w:name="Grid Table 1 Light Accent 2" w:uiPriority="46"/>
-    <w:lsdException w:name="Grid Table 2 Accent 2" w:uiPriority="47"/>
-    <w:lsdException w:name="Grid Table 3 Accent 2" w:uiPriority="48"/>
-    <w:lsdException w:name="Grid Table 4 Accent 2" w:uiPriority="49"/>
-    <w:lsdException w:name="Grid Table 5 Dark Accent 2" w:uiPriority="50"/>
-    <w:lsdException w:name="Grid Table 6 Colorful Accent 2" w:uiPriority="51"/>
-    <w:lsdException w:name="Grid Table 7 Colorful Accent 2" w:uiPriority="52"/>
-    <w:lsdException w:name="Grid Table 1 Light Accent 3" w:uiPriority="46"/>
-    <w:lsdException w:name="Grid Table 2 Accent 3" w:uiPriority="47"/>
-    <w:lsdException w:name="Grid Table 3 Accent 3" w:uiPriority="48"/>
-    <w:lsdException w:name="Grid Table 4 Accent 3" w:uiPriority="49"/>
-    <w:lsdException w:name="Grid Table 5 Dark Accent 3" w:uiPriority="50"/>
-    <w:lsdException w:name="Grid Table 6 Colorful Accent 3" w:uiPriority="51"/>
-    <w:lsdException w:name="Grid Table 7 Colorful Accent 3" w:uiPriority="52"/>
-    <w:lsdException w:name="Grid Table 1 Light Accent 4" w:uiPriority="46"/>
-    <w:lsdException w:name="Grid Table 2 Accent 4" w:uiPriority="47"/>
-    <w:lsdException w:name="Grid Table 3 Accent 4" w:uiPriority="48"/>
-    <w:lsdException w:name="Grid Table 4 Accent 4" w:uiPriority="49"/>
-    <w:lsdException w:name="Grid Table 5 Dark Accent 4" w:uiPriority="50"/>
-    <w:lsdException w:name="Grid Table 6 Colorful Accent 4" w:uiPriority="51"/>
-    <w:lsdException w:name="Grid Table 7 Colorful Accent 4" w:uiPriority="52"/>
-    <w:lsdException w:name="Grid Table 1 Light Accent 5" w:uiPriority="46"/>
-    <w:lsdException w:name="Grid Table 2 Accent 5" w:uiPriority="47"/>
-    <w:lsdException w:name="Grid Table 3 Accent 5" w:uiPriority="48"/>
-    <w:lsdException w:name="Grid Table 4 Accent 5" w:uiPriority="49"/>
-    <w:lsdException w:name="Grid Table 5 Dark Accent 5" w:uiPriority="50"/>
-    <w:lsdException w:name="Grid Table 6 Colorful Accent 5" w:uiPriority="51"/>
-    <w:lsdException w:name="Grid Table 7 Colorful Accent 5" w:uiPriority="52"/>
-    <w:lsdException w:name="Grid Table 1 Light Accent 6" w:uiPriority="46"/>
-    <w:lsdException w:name="Grid Table 2 Accent 6" w:uiPriority="47"/>
-    <w:lsdException w:name="Grid Table 3 Accent 6" w:uiPriority="48"/>
-    <w:lsdException w:name="Grid Table 4 Accent 6" w:uiPriority="49"/>
-    <w:lsdException w:name="Grid Table 5 Dark Accent 6" w:uiPriority="50"/>
-    <w:lsdException w:name="Grid Table 6 Colorful Accent 6" w:uiPriority="51"/>
-    <w:lsdException w:name="Grid Table 7 Colorful Accent 6" w:uiPriority="52"/>
-    <w:lsdException w:name="List Table 1 Light" w:uiPriority="46"/>
-    <w:lsdException w:name="List Table 2" w:uiPriority="47"/>
-    <w:lsdException w:name="List Table 3" w:uiPriority="48"/>
-    <w:lsdException w:name="List Table 4" w:uiPriority="49"/>
-    <w:lsdException w:name="List Table 5 Dark" w:uiPriority="50"/>
-    <w:lsdException w:name="List Table 6 Colorful" w:uiPriority="51"/>
-    <w:lsdException w:name="List Table 7 Colorful" w:uiPriority="52"/>
-    <w:lsdException w:name="List Table 1 Light Accent 1" w:uiPriority="46"/>
-    <w:lsdException w:name="List Table 2 Accent 1" w:uiPriority="47"/>
-    <w:lsdException w:name="List Table 3 Accent 1" w:uiPriority="48"/>
-    <w:lsdException w:name="List Table 4 Accent 1" w:uiPriority="49"/>
-    <w:lsdException w:name="List Table 5 Dark Accent 1" w:uiPriority="50"/>
-    <w:lsdException w:name="List Table 6 Colorful Accent 1" w:uiPriority="51"/>
-    <w:lsdException w:name="List Table 7 Colorful Accent 1" w:uiPriority="52"/>
-    <w:lsdException w:name="List Table 1 Light Accent 2" w:uiPriority="46"/>
-    <w:lsdException w:name="List Table 2 Accent 2" w:uiPriority="47"/>
-    <w:lsdException w:name="List Table 3 Accent 2" w:uiPriority="48"/>
-    <w:lsdException w:name="List Table 4 Accent 2" w:uiPriority="49"/>
-    <w:lsdException w:name="List Table 5 Dark Accent 2" w:uiPriority="50"/>
-    <w:lsdException w:name="List Table 6 Colorful Accent 2" w:uiPriority="51"/>
-    <w:lsdException w:name="List Table 7 Colorful Accent 2" w:uiPriority="52"/>
-    <w:lsdException w:name="List Table 1 Light Accent 3" w:uiPriority="46"/>
-    <w:lsdException w:name="List Table 2 Accent 3" w:uiPriority="47"/>
-    <w:lsdException w:name="List Table 3 Accent 3" w:uiPriority="48"/>
-    <w:lsdException w:name="List Table 4 Accent 3" w:uiPriority="49"/>
-    <w:lsdException w:name="List Table 5 Dark Accent 3" w:uiPriority="50"/>
-    <w:lsdException w:name="List Table 6 Colorful Accent 3" w:uiPriority="51"/>
-    <w:lsdException w:name="List Table 7 Colorful Accent 3" w:uiPriority="52"/>
-    <w:lsdException w:name="List Table 1 Light Accent 4" w:uiPriority="46"/>
-    <w:lsdException w:name="List Table 2 Accent 4" w:uiPriority="47"/>
-    <w:lsdException w:name="List Table 3 Accent 4" w:uiPriority="48"/>
-    <w:lsdException w:name="List Table 4 Accent 4" w:uiPriority="49"/>
-    <w:lsdException w:name="List Table 5 Dark Accent 4" w:uiPriority="50"/>
-    <w:lsdException w:name="List Table 6 Colorful Accent 4" w:uiPriority="51"/>
-    <w:lsdException w:name="List Table 7 Colorful Accent 4" w:uiPriority="52"/>
-    <w:lsdException w:name="List Table 1 Light Accent 5" w:uiPriority="46"/>
-    <w:lsdException w:name="List Table 2 Accent 5" w:uiPriority="47"/>
-    <w:lsdException w:name="List Table 3 Accent 5" w:uiPriority="48"/>
-    <w:lsdException w:name="List Table 4 Accent 5" w:uiPriority="49"/>
-    <w:lsdException w:name="List Table 5 Dark Accent 5" w:uiPriority="50"/>
-    <w:lsdException w:name="List Table 6 Colorful Accent 5" w:uiPriority="51"/>
-    <w:lsdException w:name="List Table 7 Colorful Accent 5" w:uiPriority="52"/>
-    <w:lsdException w:name="List Table 1 Light Accent 6" w:uiPriority="46"/>
-    <w:lsdException w:name="List Table 2 Accent 6" w:uiPriority="47"/>
-    <w:lsdException w:name="List Table 3 Accent 6" w:uiPriority="48"/>
-    <w:lsdException w:name="List Table 4 Accent 6" w:uiPriority="49"/>
-    <w:lsdException w:name="List Table 5 Dark Accent 6" w:uiPriority="50"/>
-    <w:lsdException w:name="List Table 6 Colorful Accent 6" w:uiPriority="51"/>
-    <w:lsdException w:name="List Table 7 Colorful Accent 6" w:uiPriority="52"/>
-    <w:lsdException w:name="Mention" w:semiHidden="1" w:unhideWhenUsed="1"/>
-    <w:lsdException w:name="Smart Hyperlink" w:semiHidden="1" w:unhideWhenUsed="1"/>
-    <w:lsdException w:name="Hashtag" w:semiHidden="1" w:unhideWhenUsed="1"/>
-    <w:lsdException w:name="Unresolved Mention" w:semiHidden="1" w:unhideWhenUsed="1"/>
-    <w:lsdException w:name="Smart Link" w:semiHidden="1" w:unhideWhenUsed="1"/>
+  <w:latentStyles w:defLockedState="0" w:defUIPriority="99" w:defSemiHidden="1" w:defUnhideWhenUsed="1" w:defQFormat="0" w:count="267">
+    <w:lsdException w:name="Normal" w:semiHidden="0" w:uiPriority="0" w:unhideWhenUsed="0" w:qFormat="1"/>
+    <w:lsdException w:name="heading 1" w:semiHidden="0" w:uiPriority="9" w:unhideWhenUsed="0" w:qFormat="1"/>
+    <w:lsdException w:name="heading 2" w:semiHidden="0" w:uiPriority="9" w:qFormat="1"/>
+    <w:lsdException w:name="heading 3" w:semiHidden="0" w:uiPriority="9" w:qFormat="1"/>
+    <w:lsdException w:name="heading 4" w:uiPriority="9" w:qFormat="1"/>
+    <w:lsdException w:name="heading 5" w:uiPriority="9" w:qFormat="1"/>
+    <w:lsdException w:name="heading 6" w:uiPriority="9" w:qFormat="1"/>
+    <w:lsdException w:name="heading 7" w:uiPriority="9" w:qFormat="1"/>
+    <w:lsdException w:name="heading 8" w:uiPriority="9" w:qFormat="1"/>
+    <w:lsdException w:name="heading 9" w:uiPriority="9" w:qFormat="1"/>
+    <w:lsdException w:name="toc 1" w:semiHidden="0" w:uiPriority="39"/>
+    <w:lsdException w:name="toc 2" w:semiHidden="0" w:uiPriority="39"/>
+    <w:lsdException w:name="toc 3" w:semiHidden="0" w:uiPriority="39" w:qFormat="1"/>
+    <w:lsdException w:name="toc 4" w:uiPriority="39"/>
+    <w:lsdException w:name="toc 5" w:uiPriority="39"/>
+    <w:lsdException w:name="toc 6" w:uiPriority="39"/>
+    <w:lsdException w:name="toc 7" w:uiPriority="39"/>
+    <w:lsdException w:name="toc 8" w:uiPriority="39"/>
+    <w:lsdException w:name="toc 9" w:uiPriority="39"/>
+    <w:lsdException w:name="header" w:semiHidden="0"/>
+    <w:lsdException w:name="footer" w:semiHidden="0" w:qFormat="1"/>
+    <w:lsdException w:name="caption" w:uiPriority="35" w:qFormat="1"/>
+    <w:lsdException w:name="Title" w:semiHidden="0" w:uiPriority="10" w:unhideWhenUsed="0" w:qFormat="1"/>
+    <w:lsdException w:name="Default Paragraph Font" w:uiPriority="1"/>
+    <w:lsdException w:name="Subtitle" w:semiHidden="0" w:uiPriority="11" w:unhideWhenUsed="0" w:qFormat="1"/>
+    <w:lsdException w:name="Hyperlink" w:semiHidden="0"/>
+    <w:lsdException w:name="Strong" w:semiHidden="0" w:uiPriority="22" w:unhideWhenUsed="0" w:qFormat="1"/>
+    <w:lsdException w:name="Emphasis" w:semiHidden="0" w:uiPriority="20" w:unhideWhenUsed="0" w:qFormat="1"/>
+    <w:lsdException w:name="Table Grid" w:semiHidden="0" w:uiPriority="39" w:unhideWhenUsed="0"/>
+    <w:lsdException w:name="Placeholder Text" w:unhideWhenUsed="0"/>
+    <w:lsdException w:name="No Spacing" w:semiHidden="0" w:unhideWhenUsed="0"/>
+    <w:lsdException w:name="Light Shading" w:semiHidden="0" w:uiPriority="60" w:unhideWhenUsed="0"/>
+    <w:lsdException w:name="Light List" w:semiHidden="0" w:uiPriority="61" w:unhideWhenUsed="0"/>
+    <w:lsdException w:name="Light Grid" w:semiHidden="0" w:uiPriority="62" w:unhideWhenUsed="0"/>
+    <w:lsdException w:name="Medium Shading 1" w:semiHidden="0" w:uiPriority="63" w:unhideWhenUsed="0"/>
+    <w:lsdException w:name="Medium Shading 2" w:semiHidden="0" w:uiPriority="64" w:unhideWhenUsed="0"/>
+    <w:lsdException w:name="Medium List 1" w:semiHidden="0" w:uiPriority="65" w:unhideWhenUsed="0"/>
+    <w:lsdException w:name="Medium List 2" w:semiHidden="0" w:uiPriority="66" w:unhideWhenUsed="0"/>
+    <w:lsdException w:name="Medium Grid 1" w:semiHidden="0" w:uiPriority="67" w:unhideWhenUsed="0"/>
+    <w:lsdException w:name="Medium Grid 2" w:semiHidden="0" w:uiPriority="68" w:unhideWhenUsed="0"/>
+    <w:lsdException w:name="Medium Grid 3" w:semiHidden="0" w:uiPriority="69" w:unhideWhenUsed="0"/>
+    <w:lsdException w:name="Dark List" w:semiHidden="0" w:uiPriority="70" w:unhideWhenUsed="0"/>
+    <w:lsdException w:name="Colorful Shading" w:semiHidden="0" w:uiPriority="71" w:unhideWhenUsed="0"/>
+    <w:lsdException w:name="Colorful List" w:semiHidden="0" w:uiPriority="72" w:unhideWhenUsed="0"/>
+    <w:lsdException w:name="Colorful Grid" w:semiHidden="0" w:uiPriority="73" w:unhideWhenUsed="0"/>
+    <w:lsdException w:name="Light Shading Accent 1" w:semiHidden="0" w:uiPriority="60" w:unhideWhenUsed="0"/>
+    <w:lsdException w:name="Light List Accent 1" w:semiHidden="0" w:uiPriority="61" w:unhideWhenUsed="0"/>
+    <w:lsdException w:name="Light Grid Accent 1" w:semiHidden="0" w:uiPriority="62" w:unhideWhenUsed="0"/>
+    <w:lsdException w:name="Medium Shading 1 Accent 1" w:semiHidden="0" w:uiPriority="63" w:unhideWhenUsed="0"/>
+    <w:lsdException w:name="Medium Shading 2 Accent 1" w:semiHidden="0" w:uiPriority="64" w:unhideWhenUsed="0"/>
+    <w:lsdException w:name="Medium List 1 Accent 1" w:semiHidden="0" w:uiPriority="65" w:unhideWhenUsed="0"/>
+    <w:lsdException w:name="Revision" w:unhideWhenUsed="0"/>
+    <w:lsdException w:name="List Paragraph" w:semiHidden="0" w:uiPriority="34" w:unhideWhenUsed="0" w:qFormat="1"/>
+    <w:lsdException w:name="Quote" w:semiHidden="0" w:unhideWhenUsed="0"/>
+    <w:lsdException w:name="Intense Quote" w:semiHidden="0" w:unhideWhenUsed="0"/>
+    <w:lsdException w:name="Medium List 2 Accent 1" w:semiHidden="0" w:uiPriority="66" w:unhideWhenUsed="0"/>
+    <w:lsdException w:name="Medium Grid 1 Accent 1" w:semiHidden="0" w:uiPriority="67" w:unhideWhenUsed="0"/>
+    <w:lsdException w:name="Medium Grid 2 Accent 1" w:semiHidden="0" w:uiPriority="68" w:unhideWhenUsed="0"/>
+    <w:lsdException w:name="Medium Grid 3 Accent 1" w:semiHidden="0" w:uiPriority="69" w:unhideWhenUsed="0"/>
+    <w:lsdException w:name="Dark List Accent 1" w:semiHidden="0" w:uiPriority="70" w:unhideWhenUsed="0"/>
+    <w:lsdException w:name="Colorful Shading Accent 1" w:semiHidden="0" w:uiPriority="71" w:unhideWhenUsed="0"/>
+    <w:lsdException w:name="Colorful List Accent 1" w:semiHidden="0" w:uiPriority="72" w:unhideWhenUsed="0"/>
+    <w:lsdException w:name="Colorful Grid Accent 1" w:semiHidden="0" w:uiPriority="73" w:unhideWhenUsed="0"/>
+    <w:lsdException w:name="Light Shading Accent 2" w:semiHidden="0" w:uiPriority="60" w:unhideWhenUsed="0"/>
+    <w:lsdException w:name="Light List Accent 2" w:semiHidden="0" w:uiPriority="61" w:unhideWhenUsed="0"/>
+    <w:lsdException w:name="Light Grid Accent 2" w:semiHidden="0" w:uiPriority="62" w:unhideWhenUsed="0"/>
+    <w:lsdException w:name="Medium Shading 1 Accent 2" w:semiHidden="0" w:uiPriority="63" w:unhideWhenUsed="0"/>
+    <w:lsdException w:name="Medium Shading 2 Accent 2" w:semiHidden="0" w:uiPriority="64" w:unhideWhenUsed="0"/>
+    <w:lsdException w:name="Medium List 1 Accent 2" w:semiHidden="0" w:uiPriority="65" w:unhideWhenUsed="0"/>
+    <w:lsdException w:name="Medium List 2 Accent 2" w:semiHidden="0" w:uiPriority="66" w:unhideWhenUsed="0"/>
+    <w:lsdException w:name="Medium Grid 1 Accent 2" w:semiHidden="0" w:uiPriority="67" w:unhideWhenUsed="0"/>
+    <w:lsdException w:name="Medium Grid 2 Accent 2" w:semiHidden="0" w:uiPriority="68" w:unhideWhenUsed="0"/>
+    <w:lsdException w:name="Medium Grid 3 Accent 2" w:semiHidden="0" w:uiPriority="69" w:unhideWhenUsed="0"/>
+    <w:lsdException w:name="Dark List Accent 2" w:semiHidden="0" w:uiPriority="70" w:unhideWhenUsed="0"/>
+    <w:lsdException w:name="Colorful Shading Accent 2" w:semiHidden="0" w:uiPriority="71" w:unhideWhenUsed="0"/>
+    <w:lsdException w:name="Colorful List Accent 2" w:semiHidden="0" w:uiPriority="72" w:unhideWhenUsed="0"/>
+    <w:lsdException w:name="Colorful Grid Accent 2" w:semiHidden="0" w:uiPriority="73" w:unhideWhenUsed="0"/>
+    <w:lsdException w:name="Light Shading Accent 3" w:semiHidden="0" w:uiPriority="60" w:unhideWhenUsed="0"/>
+    <w:lsdException w:name="Light List Accent 3" w:semiHidden="0" w:uiPriority="61" w:unhideWhenUsed="0"/>
+    <w:lsdException w:name="Light Grid Accent 3" w:semiHidden="0" w:uiPriority="62" w:unhideWhenUsed="0"/>
+    <w:lsdException w:name="Medium Shading 1 Accent 3" w:semiHidden="0" w:uiPriority="63" w:unhideWhenUsed="0"/>
+    <w:lsdException w:name="Medium Shading 2 Accent 3" w:semiHidden="0" w:uiPriority="64" w:unhideWhenUsed="0"/>
+    <w:lsdException w:name="Medium List 1 Accent 3" w:semiHidden="0" w:uiPriority="65" w:unhideWhenUsed="0"/>
+    <w:lsdException w:name="Medium List 2 Accent 3" w:semiHidden="0" w:uiPriority="66" w:unhideWhenUsed="0"/>
+    <w:lsdException w:name="Medium Grid 1 Accent 3" w:semiHidden="0" w:uiPriority="67" w:unhideWhenUsed="0"/>
+    <w:lsdException w:name="Medium Grid 2 Accent 3" w:semiHidden="0" w:uiPriority="68" w:unhideWhenUsed="0"/>
+    <w:lsdException w:name="Medium Grid 3 Accent 3" w:semiHidden="0" w:uiPriority="69" w:unhideWhenUsed="0"/>
+    <w:lsdException w:name="Dark List Accent 3" w:semiHidden="0" w:uiPriority="70" w:unhideWhenUsed="0"/>
+    <w:lsdException w:name="Colorful Shading Accent 3" w:semiHidden="0" w:uiPriority="71" w:unhideWhenUsed="0"/>
+    <w:lsdException w:name="Colorful List Accent 3" w:semiHidden="0" w:uiPriority="72" w:unhideWhenUsed="0"/>
+    <w:lsdException w:name="Colorful Grid Accent 3" w:semiHidden="0" w:uiPriority="73" w:unhideWhenUsed="0"/>
+    <w:lsdException w:name="Light Shading Accent 4" w:semiHidden="0" w:uiPriority="60" w:unhideWhenUsed="0"/>
+    <w:lsdException w:name="Light List Accent 4" w:semiHidden="0" w:uiPriority="61" w:unhideWhenUsed="0"/>
+    <w:lsdException w:name="Light Grid Accent 4" w:semiHidden="0" w:uiPriority="62" w:unhideWhenUsed="0"/>
+    <w:lsdException w:name="Medium Shading 1 Accent 4" w:semiHidden="0" w:uiPriority="63" w:unhideWhenUsed="0"/>
+    <w:lsdException w:name="Medium Shading 2 Accent 4" w:semiHidden="0" w:uiPriority="64" w:unhideWhenUsed="0"/>
+    <w:lsdException w:name="Medium List 1 Accent 4" w:semiHidden="0" w:uiPriority="65" w:unhideWhenUsed="0"/>
+    <w:lsdException w:name="Medium List 2 Accent 4" w:semiHidden="0" w:uiPriority="66" w:unhideWhenUsed="0"/>
+    <w:lsdException w:name="Medium Grid 1 Accent 4" w:semiHidden="0" w:uiPriority="67" w:unhideWhenUsed="0"/>
+    <w:lsdException w:name="Medium Grid 2 Accent 4" w:semiHidden="0" w:uiPriority="68" w:unhideWhenUsed="0"/>
+    <w:lsdException w:name="Medium Grid 3 Accent 4" w:semiHidden="0" w:uiPriority="69" w:unhideWhenUsed="0"/>
+    <w:lsdException w:name="Dark List Accent 4" w:semiHidden="0" w:uiPriority="70" w:unhideWhenUsed="0"/>
+    <w:lsdException w:name="Colorful Shading Accent 4" w:semiHidden="0" w:uiPriority="71" w:unhideWhenUsed="0"/>
+    <w:lsdException w:name="Colorful List Accent 4" w:semiHidden="0" w:uiPriority="72" w:unhideWhenUsed="0"/>
+    <w:lsdException w:name="Colorful Grid Accent 4" w:semiHidden="0" w:uiPriority="73" w:unhideWhenUsed="0"/>
+    <w:lsdException w:name="Light Shading Accent 5" w:semiHidden="0" w:uiPriority="60" w:unhideWhenUsed="0"/>
+    <w:lsdException w:name="Light List Accent 5" w:semiHidden="0" w:uiPriority="61" w:unhideWhenUsed="0"/>
+    <w:lsdException w:name="Light Grid Accent 5" w:semiHidden="0" w:uiPriority="62" w:unhideWhenUsed="0"/>
+    <w:lsdException w:name="Medium Shading 1 Accent 5" w:semiHidden="0" w:uiPriority="63" w:unhideWhenUsed="0"/>
+    <w:lsdException w:name="Medium Shading 2 Accent 5" w:semiHidden="0" w:uiPriority="64" w:unhideWhenUsed="0"/>
+    <w:lsdException w:name="Medium List 1 Accent 5" w:semiHidden="0" w:uiPriority="65" w:unhideWhenUsed="0"/>
+    <w:lsdException w:name="Medium List 2 Accent 5" w:semiHidden="0" w:uiPriority="66" w:unhideWhenUsed="0"/>
+    <w:lsdException w:name="Medium Grid 1 Accent 5" w:semiHidden="0" w:uiPriority="67" w:unhideWhenUsed="0"/>
+    <w:lsdException w:name="Medium Grid 2 Accent 5" w:semiHidden="0" w:uiPriority="68" w:unhideWhenUsed="0"/>
+    <w:lsdException w:name="Medium Grid 3 Accent 5" w:semiHidden="0" w:uiPriority="69" w:unhideWhenUsed="0"/>
+    <w:lsdException w:name="Dark List Accent 5" w:semiHidden="0" w:uiPriority="70" w:unhideWhenUsed="0"/>
+    <w:lsdException w:name="Colorful Shading Accent 5" w:semiHidden="0" w:uiPriority="71" w:unhideWhenUsed="0"/>
+    <w:lsdException w:name="Colorful List Accent 5" w:semiHidden="0" w:uiPriority="72" w:unhideWhenUsed="0"/>
+    <w:lsdException w:name="Colorful Grid Accent 5" w:semiHidden="0" w:uiPriority="73" w:unhideWhenUsed="0"/>
+    <w:lsdException w:name="Light Shading Accent 6" w:semiHidden="0" w:uiPriority="60" w:unhideWhenUsed="0"/>
+    <w:lsdException w:name="Light List Accent 6" w:semiHidden="0" w:uiPriority="61" w:unhideWhenUsed="0"/>
+    <w:lsdException w:name="Light Grid Accent 6" w:semiHidden="0" w:uiPriority="62" w:unhideWhenUsed="0"/>
+    <w:lsdException w:name="Medium Shading 1 Accent 6" w:semiHidden="0" w:uiPriority="63" w:unhideWhenUsed="0"/>
+    <w:lsdException w:name="Medium Shading 2 Accent 6" w:semiHidden="0" w:uiPriority="64" w:unhideWhenUsed="0"/>
+    <w:lsdException w:name="Medium List 1 Accent 6" w:semiHidden="0" w:uiPriority="65" w:unhideWhenUsed="0"/>
+    <w:lsdException w:name="Medium List 2 Accent 6" w:semiHidden="0" w:uiPriority="66" w:unhideWhenUsed="0"/>
+    <w:lsdException w:name="Medium Grid 1 Accent 6" w:semiHidden="0" w:uiPriority="67" w:unhideWhenUsed="0"/>
+    <w:lsdException w:name="Medium Grid 2 Accent 6" w:semiHidden="0" w:uiPriority="68" w:unhideWhenUsed="0"/>
+    <w:lsdException w:name="Medium Grid 3 Accent 6" w:semiHidden="0" w:uiPriority="69" w:unhideWhenUsed="0"/>
+    <w:lsdException w:name="Dark List Accent 6" w:semiHidden="0" w:uiPriority="70" w:unhideWhenUsed="0"/>
+    <w:lsdException w:name="Colorful Shading Accent 6" w:semiHidden="0" w:uiPriority="71" w:unhideWhenUsed="0"/>
+    <w:lsdException w:name="Colorful List Accent 6" w:semiHidden="0" w:uiPriority="72" w:unhideWhenUsed="0"/>
+    <w:lsdException w:name="Colorful Grid Accent 6" w:semiHidden="0" w:uiPriority="73" w:unhideWhenUsed="0"/>
+    <w:lsdException w:name="Subtle Emphasis" w:semiHidden="0" w:uiPriority="19" w:unhideWhenUsed="0" w:qFormat="1"/>
+    <w:lsdException w:name="Intense Emphasis" w:semiHidden="0" w:uiPriority="21" w:unhideWhenUsed="0" w:qFormat="1"/>
+    <w:lsdException w:name="Subtle Reference" w:semiHidden="0" w:uiPriority="31" w:unhideWhenUsed="0" w:qFormat="1"/>
+    <w:lsdException w:name="Intense Reference" w:semiHidden="0" w:uiPriority="32" w:unhideWhenUsed="0" w:qFormat="1"/>
+    <w:lsdException w:name="Book Title" w:semiHidden="0" w:uiPriority="33" w:unhideWhenUsed="0" w:qFormat="1"/>
+    <w:lsdException w:name="Bibliography" w:uiPriority="37"/>
+    <w:lsdException w:name="TOC Heading" w:uiPriority="39" w:qFormat="1"/>
   </w:latentStyles>
   <w:style w:type="paragraph" w:default="1" w:styleId="a">
     <w:name w:val="Normal"/>
     <w:qFormat/>
+    <w:rsid w:val="00A94BBC"/>
     <w:pPr>
       <w:widowControl w:val="0"/>
       <w:jc w:val="both"/>
@@ -14608,9 +14573,10 @@
     <w:name w:val="heading 1"/>
     <w:basedOn w:val="a"/>
     <w:next w:val="a"/>
-    <w:link w:val="10"/>
+    <w:link w:val="1Char"/>
     <w:uiPriority w:val="9"/>
     <w:qFormat/>
+    <w:rsid w:val="00A94BBC"/>
     <w:pPr>
       <w:numPr>
         <w:numId w:val="1"/>
@@ -14630,10 +14596,11 @@
     <w:name w:val="heading 2"/>
     <w:basedOn w:val="a"/>
     <w:next w:val="a"/>
-    <w:link w:val="20"/>
+    <w:link w:val="2Char"/>
     <w:uiPriority w:val="9"/>
     <w:unhideWhenUsed/>
     <w:qFormat/>
+    <w:rsid w:val="00A94BBC"/>
     <w:pPr>
       <w:numPr>
         <w:ilvl w:val="1"/>
@@ -14654,10 +14621,11 @@
     <w:name w:val="heading 3"/>
     <w:basedOn w:val="a"/>
     <w:next w:val="a"/>
-    <w:link w:val="30"/>
+    <w:link w:val="3Char"/>
     <w:uiPriority w:val="9"/>
     <w:unhideWhenUsed/>
     <w:qFormat/>
+    <w:rsid w:val="00A94BBC"/>
     <w:pPr>
       <w:numPr>
         <w:ilvl w:val="2"/>
@@ -14683,6 +14651,7 @@
     <w:uiPriority w:val="99"/>
     <w:semiHidden/>
     <w:unhideWhenUsed/>
+    <w:qFormat/>
     <w:tblPr>
       <w:tblInd w:w="0" w:type="dxa"/>
       <w:tblCellMar>
@@ -14699,13 +14668,14 @@
     <w:semiHidden/>
     <w:unhideWhenUsed/>
   </w:style>
-  <w:style w:type="paragraph" w:styleId="TOC3">
+  <w:style w:type="paragraph" w:styleId="30">
     <w:name w:val="toc 3"/>
     <w:basedOn w:val="a"/>
     <w:next w:val="a"/>
     <w:uiPriority w:val="39"/>
     <w:unhideWhenUsed/>
     <w:qFormat/>
+    <w:rsid w:val="00A94BBC"/>
     <w:pPr>
       <w:ind w:leftChars="400" w:left="840"/>
     </w:pPr>
@@ -14713,10 +14683,11 @@
   <w:style w:type="paragraph" w:styleId="a3">
     <w:name w:val="footer"/>
     <w:basedOn w:val="a"/>
-    <w:link w:val="a4"/>
+    <w:link w:val="Char"/>
     <w:uiPriority w:val="99"/>
     <w:unhideWhenUsed/>
     <w:qFormat/>
+    <w:rsid w:val="00A94BBC"/>
     <w:pPr>
       <w:tabs>
         <w:tab w:val="center" w:pos="4153"/>
@@ -14730,12 +14701,13 @@
       <w:szCs w:val="18"/>
     </w:rPr>
   </w:style>
-  <w:style w:type="paragraph" w:styleId="a5">
+  <w:style w:type="paragraph" w:styleId="a4">
     <w:name w:val="header"/>
     <w:basedOn w:val="a"/>
-    <w:link w:val="a6"/>
+    <w:link w:val="Char0"/>
     <w:uiPriority w:val="99"/>
     <w:unhideWhenUsed/>
+    <w:rsid w:val="00A94BBC"/>
     <w:pPr>
       <w:pBdr>
         <w:bottom w:val="single" w:sz="6" w:space="1" w:color="auto"/>
@@ -14752,58 +14724,64 @@
       <w:szCs w:val="18"/>
     </w:rPr>
   </w:style>
-  <w:style w:type="paragraph" w:styleId="TOC1">
+  <w:style w:type="paragraph" w:styleId="10">
     <w:name w:val="toc 1"/>
     <w:basedOn w:val="a"/>
     <w:next w:val="a"/>
     <w:uiPriority w:val="39"/>
     <w:unhideWhenUsed/>
+    <w:rsid w:val="00A94BBC"/>
   </w:style>
-  <w:style w:type="paragraph" w:styleId="TOC2">
+  <w:style w:type="paragraph" w:styleId="20">
     <w:name w:val="toc 2"/>
     <w:basedOn w:val="a"/>
     <w:next w:val="a"/>
     <w:uiPriority w:val="39"/>
     <w:unhideWhenUsed/>
+    <w:rsid w:val="00A94BBC"/>
     <w:pPr>
       <w:ind w:leftChars="200" w:left="420"/>
     </w:pPr>
   </w:style>
-  <w:style w:type="character" w:styleId="a7">
+  <w:style w:type="character" w:styleId="a5">
     <w:name w:val="Hyperlink"/>
     <w:basedOn w:val="a0"/>
     <w:uiPriority w:val="99"/>
     <w:unhideWhenUsed/>
+    <w:rsid w:val="00A94BBC"/>
     <w:rPr>
       <w:color w:val="0563C1" w:themeColor="hyperlink"/>
       <w:u w:val="single"/>
     </w:rPr>
   </w:style>
-  <w:style w:type="character" w:customStyle="1" w:styleId="a8">
+  <w:style w:type="character" w:customStyle="1" w:styleId="a6">
     <w:name w:val="大标题"/>
     <w:basedOn w:val="a0"/>
     <w:uiPriority w:val="1"/>
     <w:qFormat/>
+    <w:rsid w:val="00A94BBC"/>
     <w:rPr>
       <w:rFonts w:eastAsiaTheme="majorEastAsia"/>
       <w:b/>
       <w:sz w:val="36"/>
     </w:rPr>
   </w:style>
-  <w:style w:type="paragraph" w:styleId="a9">
+  <w:style w:type="paragraph" w:styleId="a7">
     <w:name w:val="List Paragraph"/>
     <w:basedOn w:val="a"/>
     <w:uiPriority w:val="34"/>
     <w:qFormat/>
+    <w:rsid w:val="00A94BBC"/>
     <w:pPr>
       <w:ind w:firstLineChars="200" w:firstLine="420"/>
     </w:pPr>
   </w:style>
-  <w:style w:type="character" w:customStyle="1" w:styleId="10">
-    <w:name w:val="标题 1 字符"/>
+  <w:style w:type="character" w:customStyle="1" w:styleId="1Char">
+    <w:name w:val="标题 1 Char"/>
     <w:basedOn w:val="a0"/>
     <w:link w:val="1"/>
     <w:uiPriority w:val="9"/>
+    <w:rsid w:val="00A94BBC"/>
     <w:rPr>
       <w:b/>
       <w:bCs/>
@@ -14812,11 +14790,12 @@
       <w:szCs w:val="44"/>
     </w:rPr>
   </w:style>
-  <w:style w:type="character" w:customStyle="1" w:styleId="20">
-    <w:name w:val="标题 2 字符"/>
+  <w:style w:type="character" w:customStyle="1" w:styleId="2Char">
+    <w:name w:val="标题 2 Char"/>
     <w:basedOn w:val="a0"/>
     <w:link w:val="2"/>
     <w:uiPriority w:val="9"/>
+    <w:rsid w:val="00A94BBC"/>
     <w:rPr>
       <w:rFonts w:asciiTheme="majorHAnsi" w:eastAsiaTheme="majorEastAsia" w:hAnsiTheme="majorHAnsi" w:cstheme="majorBidi"/>
       <w:b/>
@@ -14825,24 +14804,26 @@
       <w:szCs w:val="32"/>
     </w:rPr>
   </w:style>
-  <w:style w:type="character" w:customStyle="1" w:styleId="30">
-    <w:name w:val="标题 3 字符"/>
+  <w:style w:type="character" w:customStyle="1" w:styleId="3Char">
+    <w:name w:val="标题 3 Char"/>
     <w:basedOn w:val="a0"/>
     <w:link w:val="3"/>
     <w:uiPriority w:val="9"/>
+    <w:rsid w:val="00A94BBC"/>
     <w:rPr>
       <w:bCs/>
       <w:sz w:val="32"/>
       <w:szCs w:val="32"/>
     </w:rPr>
   </w:style>
-  <w:style w:type="paragraph" w:customStyle="1" w:styleId="TOC10">
+  <w:style w:type="paragraph" w:customStyle="1" w:styleId="TOC1">
     <w:name w:val="TOC 标题1"/>
     <w:basedOn w:val="1"/>
     <w:next w:val="a"/>
     <w:uiPriority w:val="39"/>
     <w:unhideWhenUsed/>
     <w:qFormat/>
+    <w:rsid w:val="00A94BBC"/>
     <w:pPr>
       <w:keepNext/>
       <w:keepLines/>
@@ -14864,22 +14845,50 @@
       <w:szCs w:val="32"/>
     </w:rPr>
   </w:style>
-  <w:style w:type="character" w:customStyle="1" w:styleId="a6">
-    <w:name w:val="页眉 字符"/>
+  <w:style w:type="character" w:customStyle="1" w:styleId="Char0">
+    <w:name w:val="页眉 Char"/>
     <w:basedOn w:val="a0"/>
-    <w:link w:val="a5"/>
+    <w:link w:val="a4"/>
     <w:uiPriority w:val="99"/>
+    <w:rsid w:val="00A94BBC"/>
     <w:rPr>
       <w:sz w:val="18"/>
       <w:szCs w:val="18"/>
     </w:rPr>
   </w:style>
-  <w:style w:type="character" w:customStyle="1" w:styleId="a4">
-    <w:name w:val="页脚 字符"/>
+  <w:style w:type="character" w:customStyle="1" w:styleId="Char">
+    <w:name w:val="页脚 Char"/>
     <w:basedOn w:val="a0"/>
     <w:link w:val="a3"/>
     <w:uiPriority w:val="99"/>
+    <w:rsid w:val="00A94BBC"/>
     <w:rPr>
+      <w:sz w:val="18"/>
+      <w:szCs w:val="18"/>
+    </w:rPr>
+  </w:style>
+  <w:style w:type="paragraph" w:styleId="a8">
+    <w:name w:val="Balloon Text"/>
+    <w:basedOn w:val="a"/>
+    <w:link w:val="Char1"/>
+    <w:uiPriority w:val="99"/>
+    <w:semiHidden/>
+    <w:unhideWhenUsed/>
+    <w:rsid w:val="00D329C7"/>
+    <w:rPr>
+      <w:sz w:val="18"/>
+      <w:szCs w:val="18"/>
+    </w:rPr>
+  </w:style>
+  <w:style w:type="character" w:customStyle="1" w:styleId="Char1">
+    <w:name w:val="批注框文本 Char"/>
+    <w:basedOn w:val="a0"/>
+    <w:link w:val="a8"/>
+    <w:uiPriority w:val="99"/>
+    <w:semiHidden/>
+    <w:rsid w:val="00D329C7"/>
+    <w:rPr>
+      <w:kern w:val="2"/>
       <w:sz w:val="18"/>
       <w:szCs w:val="18"/>
     </w:rPr>

--- a/doc/软件设计说明书.docx
+++ b/doc/软件设计说明书.docx
@@ -1,6 +1,6 @@
 
 <file path=word/document.xml><?xml version="1.0" encoding="utf-8"?>
-<w:document xmlns:ve="http://schemas.openxmlformats.org/markup-compatibility/2006" xmlns:o="urn:schemas-microsoft-com:office:office" xmlns:r="http://schemas.openxmlformats.org/officeDocument/2006/relationships" xmlns:m="http://schemas.openxmlformats.org/officeDocument/2006/math" xmlns:v="urn:schemas-microsoft-com:vml" xmlns:wp="http://schemas.openxmlformats.org/drawingml/2006/wordprocessingDrawing" xmlns:w10="urn:schemas-microsoft-com:office:word" xmlns:w="http://schemas.openxmlformats.org/wordprocessingml/2006/main" xmlns:wne="http://schemas.microsoft.com/office/word/2006/wordml">
+<w:document xmlns:wpc="http://schemas.microsoft.com/office/word/2010/wordprocessingCanvas" xmlns:cx="http://schemas.microsoft.com/office/drawing/2014/chartex" xmlns:cx1="http://schemas.microsoft.com/office/drawing/2015/9/8/chartex" xmlns:cx2="http://schemas.microsoft.com/office/drawing/2015/10/21/chartex" xmlns:cx3="http://schemas.microsoft.com/office/drawing/2016/5/9/chartex" xmlns:cx4="http://schemas.microsoft.com/office/drawing/2016/5/10/chartex" xmlns:cx5="http://schemas.microsoft.com/office/drawing/2016/5/11/chartex" xmlns:cx6="http://schemas.microsoft.com/office/drawing/2016/5/12/chartex" xmlns:cx7="http://schemas.microsoft.com/office/drawing/2016/5/13/chartex" xmlns:cx8="http://schemas.microsoft.com/office/drawing/2016/5/14/chartex" xmlns:mc="http://schemas.openxmlformats.org/markup-compatibility/2006" xmlns:aink="http://schemas.microsoft.com/office/drawing/2016/ink" xmlns:am3d="http://schemas.microsoft.com/office/drawing/2017/model3d" xmlns:o="urn:schemas-microsoft-com:office:office" xmlns:r="http://schemas.openxmlformats.org/officeDocument/2006/relationships" xmlns:m="http://schemas.openxmlformats.org/officeDocument/2006/math" xmlns:v="urn:schemas-microsoft-com:vml" xmlns:wp14="http://schemas.microsoft.com/office/word/2010/wordprocessingDrawing" xmlns:wp="http://schemas.openxmlformats.org/drawingml/2006/wordprocessingDrawing" xmlns:w10="urn:schemas-microsoft-com:office:word" xmlns:w="http://schemas.openxmlformats.org/wordprocessingml/2006/main" xmlns:w14="http://schemas.microsoft.com/office/word/2010/wordml" xmlns:w15="http://schemas.microsoft.com/office/word/2012/wordml" xmlns:w16cid="http://schemas.microsoft.com/office/word/2016/wordml/cid" xmlns:w16se="http://schemas.microsoft.com/office/word/2015/wordml/symex" xmlns:wpg="http://schemas.microsoft.com/office/word/2010/wordprocessingGroup" xmlns:wpi="http://schemas.microsoft.com/office/word/2010/wordprocessingInk" xmlns:wne="http://schemas.microsoft.com/office/word/2006/wordml" xmlns:wps="http://schemas.microsoft.com/office/word/2010/wordprocessingShape" mc:Ignorable="w14 w15 w16se w16cid wp14">
   <w:body>
     <w:p>
       <w:pPr>
@@ -132,7 +132,7 @@
       <w:sdtContent>
         <w:p>
           <w:pPr>
-            <w:pStyle w:val="TOC1"/>
+            <w:pStyle w:val="TOC10"/>
             <w:rPr>
               <w:rFonts w:ascii="仿宋" w:eastAsia="仿宋" w:hAnsi="仿宋"/>
             </w:rPr>
@@ -147,7 +147,7 @@
         </w:p>
         <w:p>
           <w:pPr>
-            <w:pStyle w:val="10"/>
+            <w:pStyle w:val="TOC1"/>
             <w:tabs>
               <w:tab w:val="left" w:pos="420"/>
               <w:tab w:val="right" w:leader="dot" w:pos="8296"/>
@@ -178,7 +178,7 @@
           <w:hyperlink w:anchor="_Toc11394991" w:history="1">
             <w:r>
               <w:rPr>
-                <w:rStyle w:val="a5"/>
+                <w:rStyle w:val="a7"/>
                 <w:rFonts w:ascii="仿宋" w:eastAsia="仿宋" w:hAnsi="仿宋"/>
                 <w:noProof/>
               </w:rPr>
@@ -193,7 +193,7 @@
             </w:r>
             <w:r>
               <w:rPr>
-                <w:rStyle w:val="a5"/>
+                <w:rStyle w:val="a7"/>
                 <w:rFonts w:ascii="仿宋" w:eastAsia="仿宋" w:hAnsi="仿宋"/>
                 <w:noProof/>
               </w:rPr>
@@ -258,7 +258,7 @@
         </w:p>
         <w:p>
           <w:pPr>
-            <w:pStyle w:val="20"/>
+            <w:pStyle w:val="TOC2"/>
             <w:tabs>
               <w:tab w:val="left" w:pos="1050"/>
               <w:tab w:val="right" w:leader="dot" w:pos="8296"/>
@@ -271,7 +271,7 @@
           <w:hyperlink w:anchor="_Toc11394992" w:history="1">
             <w:r>
               <w:rPr>
-                <w:rStyle w:val="a5"/>
+                <w:rStyle w:val="a7"/>
                 <w:rFonts w:ascii="仿宋" w:eastAsia="仿宋" w:hAnsi="仿宋"/>
                 <w:noProof/>
               </w:rPr>
@@ -286,7 +286,7 @@
             </w:r>
             <w:r>
               <w:rPr>
-                <w:rStyle w:val="a5"/>
+                <w:rStyle w:val="a7"/>
                 <w:rFonts w:ascii="仿宋" w:eastAsia="仿宋" w:hAnsi="仿宋"/>
                 <w:noProof/>
               </w:rPr>
@@ -351,7 +351,7 @@
         </w:p>
         <w:p>
           <w:pPr>
-            <w:pStyle w:val="20"/>
+            <w:pStyle w:val="TOC2"/>
             <w:tabs>
               <w:tab w:val="left" w:pos="1050"/>
               <w:tab w:val="right" w:leader="dot" w:pos="8296"/>
@@ -364,7 +364,7 @@
           <w:hyperlink w:anchor="_Toc11394993" w:history="1">
             <w:r>
               <w:rPr>
-                <w:rStyle w:val="a5"/>
+                <w:rStyle w:val="a7"/>
                 <w:rFonts w:ascii="仿宋" w:eastAsia="仿宋" w:hAnsi="仿宋"/>
                 <w:noProof/>
               </w:rPr>
@@ -379,7 +379,7 @@
             </w:r>
             <w:r>
               <w:rPr>
-                <w:rStyle w:val="a5"/>
+                <w:rStyle w:val="a7"/>
                 <w:rFonts w:ascii="仿宋" w:eastAsia="仿宋" w:hAnsi="仿宋"/>
                 <w:noProof/>
               </w:rPr>
@@ -444,7 +444,7 @@
         </w:p>
         <w:p>
           <w:pPr>
-            <w:pStyle w:val="20"/>
+            <w:pStyle w:val="TOC2"/>
             <w:tabs>
               <w:tab w:val="left" w:pos="1050"/>
               <w:tab w:val="right" w:leader="dot" w:pos="8296"/>
@@ -457,7 +457,7 @@
           <w:hyperlink w:anchor="_Toc11394994" w:history="1">
             <w:r>
               <w:rPr>
-                <w:rStyle w:val="a5"/>
+                <w:rStyle w:val="a7"/>
                 <w:rFonts w:ascii="仿宋" w:eastAsia="仿宋" w:hAnsi="仿宋"/>
                 <w:noProof/>
               </w:rPr>
@@ -472,7 +472,7 @@
             </w:r>
             <w:r>
               <w:rPr>
-                <w:rStyle w:val="a5"/>
+                <w:rStyle w:val="a7"/>
                 <w:rFonts w:ascii="仿宋" w:eastAsia="仿宋" w:hAnsi="仿宋"/>
                 <w:noProof/>
               </w:rPr>
@@ -537,7 +537,7 @@
         </w:p>
         <w:p>
           <w:pPr>
-            <w:pStyle w:val="20"/>
+            <w:pStyle w:val="TOC2"/>
             <w:tabs>
               <w:tab w:val="left" w:pos="1050"/>
               <w:tab w:val="right" w:leader="dot" w:pos="8296"/>
@@ -550,7 +550,7 @@
           <w:hyperlink w:anchor="_Toc11394995" w:history="1">
             <w:r>
               <w:rPr>
-                <w:rStyle w:val="a5"/>
+                <w:rStyle w:val="a7"/>
                 <w:rFonts w:ascii="仿宋" w:eastAsia="仿宋" w:hAnsi="仿宋"/>
                 <w:noProof/>
               </w:rPr>
@@ -565,7 +565,7 @@
             </w:r>
             <w:r>
               <w:rPr>
-                <w:rStyle w:val="a5"/>
+                <w:rStyle w:val="a7"/>
                 <w:rFonts w:ascii="仿宋" w:eastAsia="仿宋" w:hAnsi="仿宋"/>
                 <w:noProof/>
               </w:rPr>
@@ -630,7 +630,7 @@
         </w:p>
         <w:p>
           <w:pPr>
-            <w:pStyle w:val="10"/>
+            <w:pStyle w:val="TOC1"/>
             <w:tabs>
               <w:tab w:val="left" w:pos="420"/>
               <w:tab w:val="right" w:leader="dot" w:pos="8296"/>
@@ -643,7 +643,7 @@
           <w:hyperlink w:anchor="_Toc11394996" w:history="1">
             <w:r>
               <w:rPr>
-                <w:rStyle w:val="a5"/>
+                <w:rStyle w:val="a7"/>
                 <w:rFonts w:ascii="仿宋" w:eastAsia="仿宋" w:hAnsi="仿宋"/>
                 <w:noProof/>
               </w:rPr>
@@ -658,7 +658,7 @@
             </w:r>
             <w:r>
               <w:rPr>
-                <w:rStyle w:val="a5"/>
+                <w:rStyle w:val="a7"/>
                 <w:rFonts w:ascii="仿宋" w:eastAsia="仿宋" w:hAnsi="仿宋"/>
                 <w:noProof/>
               </w:rPr>
@@ -723,7 +723,7 @@
         </w:p>
         <w:p>
           <w:pPr>
-            <w:pStyle w:val="20"/>
+            <w:pStyle w:val="TOC2"/>
             <w:tabs>
               <w:tab w:val="left" w:pos="1050"/>
               <w:tab w:val="right" w:leader="dot" w:pos="8296"/>
@@ -736,7 +736,7 @@
           <w:hyperlink w:anchor="_Toc11394997" w:history="1">
             <w:r>
               <w:rPr>
-                <w:rStyle w:val="a5"/>
+                <w:rStyle w:val="a7"/>
                 <w:rFonts w:ascii="仿宋" w:eastAsia="仿宋" w:hAnsi="仿宋"/>
                 <w:noProof/>
               </w:rPr>
@@ -751,7 +751,7 @@
             </w:r>
             <w:r>
               <w:rPr>
-                <w:rStyle w:val="a5"/>
+                <w:rStyle w:val="a7"/>
                 <w:rFonts w:ascii="仿宋" w:eastAsia="仿宋" w:hAnsi="仿宋"/>
                 <w:noProof/>
               </w:rPr>
@@ -816,7 +816,7 @@
         </w:p>
         <w:p>
           <w:pPr>
-            <w:pStyle w:val="30"/>
+            <w:pStyle w:val="TOC3"/>
             <w:tabs>
               <w:tab w:val="left" w:pos="1680"/>
               <w:tab w:val="right" w:leader="dot" w:pos="8296"/>
@@ -829,7 +829,7 @@
           <w:hyperlink w:anchor="_Toc11394998" w:history="1">
             <w:r>
               <w:rPr>
-                <w:rStyle w:val="a5"/>
+                <w:rStyle w:val="a7"/>
                 <w:rFonts w:ascii="仿宋" w:eastAsia="仿宋" w:hAnsi="仿宋"/>
                 <w:noProof/>
               </w:rPr>
@@ -844,7 +844,7 @@
             </w:r>
             <w:r>
               <w:rPr>
-                <w:rStyle w:val="a5"/>
+                <w:rStyle w:val="a7"/>
                 <w:rFonts w:ascii="仿宋" w:eastAsia="仿宋" w:hAnsi="仿宋"/>
                 <w:noProof/>
               </w:rPr>
@@ -909,7 +909,7 @@
         </w:p>
         <w:p>
           <w:pPr>
-            <w:pStyle w:val="30"/>
+            <w:pStyle w:val="TOC3"/>
             <w:tabs>
               <w:tab w:val="left" w:pos="1680"/>
               <w:tab w:val="right" w:leader="dot" w:pos="8296"/>
@@ -922,7 +922,7 @@
           <w:hyperlink w:anchor="_Toc11394999" w:history="1">
             <w:r>
               <w:rPr>
-                <w:rStyle w:val="a5"/>
+                <w:rStyle w:val="a7"/>
                 <w:rFonts w:ascii="仿宋" w:eastAsia="仿宋" w:hAnsi="仿宋"/>
                 <w:noProof/>
               </w:rPr>
@@ -937,7 +937,7 @@
             </w:r>
             <w:r>
               <w:rPr>
-                <w:rStyle w:val="a5"/>
+                <w:rStyle w:val="a7"/>
                 <w:rFonts w:ascii="仿宋" w:eastAsia="仿宋" w:hAnsi="仿宋"/>
                 <w:noProof/>
               </w:rPr>
@@ -1002,7 +1002,7 @@
         </w:p>
         <w:p>
           <w:pPr>
-            <w:pStyle w:val="30"/>
+            <w:pStyle w:val="TOC3"/>
             <w:tabs>
               <w:tab w:val="left" w:pos="1680"/>
               <w:tab w:val="right" w:leader="dot" w:pos="8296"/>
@@ -1015,7 +1015,7 @@
           <w:hyperlink w:anchor="_Toc11395000" w:history="1">
             <w:r>
               <w:rPr>
-                <w:rStyle w:val="a5"/>
+                <w:rStyle w:val="a7"/>
                 <w:rFonts w:ascii="仿宋" w:eastAsia="仿宋" w:hAnsi="仿宋"/>
                 <w:noProof/>
               </w:rPr>
@@ -1030,7 +1030,7 @@
             </w:r>
             <w:r>
               <w:rPr>
-                <w:rStyle w:val="a5"/>
+                <w:rStyle w:val="a7"/>
                 <w:rFonts w:ascii="仿宋" w:eastAsia="仿宋" w:hAnsi="仿宋"/>
                 <w:noProof/>
               </w:rPr>
@@ -1095,7 +1095,7 @@
         </w:p>
         <w:p>
           <w:pPr>
-            <w:pStyle w:val="20"/>
+            <w:pStyle w:val="TOC2"/>
             <w:tabs>
               <w:tab w:val="left" w:pos="1050"/>
               <w:tab w:val="right" w:leader="dot" w:pos="8296"/>
@@ -1108,7 +1108,7 @@
           <w:hyperlink w:anchor="_Toc11395001" w:history="1">
             <w:r>
               <w:rPr>
-                <w:rStyle w:val="a5"/>
+                <w:rStyle w:val="a7"/>
                 <w:rFonts w:ascii="仿宋" w:eastAsia="仿宋" w:hAnsi="仿宋"/>
                 <w:noProof/>
               </w:rPr>
@@ -1123,7 +1123,7 @@
             </w:r>
             <w:r>
               <w:rPr>
-                <w:rStyle w:val="a5"/>
+                <w:rStyle w:val="a7"/>
                 <w:rFonts w:ascii="仿宋" w:eastAsia="仿宋" w:hAnsi="仿宋"/>
                 <w:noProof/>
               </w:rPr>
@@ -1188,7 +1188,7 @@
         </w:p>
         <w:p>
           <w:pPr>
-            <w:pStyle w:val="20"/>
+            <w:pStyle w:val="TOC2"/>
             <w:tabs>
               <w:tab w:val="left" w:pos="1050"/>
               <w:tab w:val="right" w:leader="dot" w:pos="8296"/>
@@ -1201,7 +1201,7 @@
           <w:hyperlink w:anchor="_Toc11395002" w:history="1">
             <w:r>
               <w:rPr>
-                <w:rStyle w:val="a5"/>
+                <w:rStyle w:val="a7"/>
                 <w:rFonts w:ascii="仿宋" w:eastAsia="仿宋" w:hAnsi="仿宋"/>
                 <w:noProof/>
               </w:rPr>
@@ -1216,7 +1216,7 @@
             </w:r>
             <w:r>
               <w:rPr>
-                <w:rStyle w:val="a5"/>
+                <w:rStyle w:val="a7"/>
                 <w:rFonts w:ascii="仿宋" w:eastAsia="仿宋" w:hAnsi="仿宋"/>
                 <w:noProof/>
               </w:rPr>
@@ -1281,7 +1281,7 @@
         </w:p>
         <w:p>
           <w:pPr>
-            <w:pStyle w:val="30"/>
+            <w:pStyle w:val="TOC3"/>
             <w:tabs>
               <w:tab w:val="left" w:pos="1680"/>
               <w:tab w:val="right" w:leader="dot" w:pos="8296"/>
@@ -1294,7 +1294,7 @@
           <w:hyperlink w:anchor="_Toc11395003" w:history="1">
             <w:r>
               <w:rPr>
-                <w:rStyle w:val="a5"/>
+                <w:rStyle w:val="a7"/>
                 <w:rFonts w:ascii="仿宋" w:eastAsia="仿宋" w:hAnsi="仿宋"/>
                 <w:noProof/>
               </w:rPr>
@@ -1309,7 +1309,7 @@
             </w:r>
             <w:r>
               <w:rPr>
-                <w:rStyle w:val="a5"/>
+                <w:rStyle w:val="a7"/>
                 <w:rFonts w:ascii="仿宋" w:eastAsia="仿宋" w:hAnsi="仿宋"/>
                 <w:noProof/>
               </w:rPr>
@@ -1374,7 +1374,7 @@
         </w:p>
         <w:p>
           <w:pPr>
-            <w:pStyle w:val="20"/>
+            <w:pStyle w:val="TOC2"/>
             <w:tabs>
               <w:tab w:val="left" w:pos="1050"/>
               <w:tab w:val="right" w:leader="dot" w:pos="8296"/>
@@ -1387,7 +1387,7 @@
           <w:hyperlink w:anchor="_Toc11395004" w:history="1">
             <w:r>
               <w:rPr>
-                <w:rStyle w:val="a5"/>
+                <w:rStyle w:val="a7"/>
                 <w:rFonts w:ascii="仿宋" w:eastAsia="仿宋" w:hAnsi="仿宋"/>
                 <w:noProof/>
               </w:rPr>
@@ -1402,7 +1402,7 @@
             </w:r>
             <w:r>
               <w:rPr>
-                <w:rStyle w:val="a5"/>
+                <w:rStyle w:val="a7"/>
                 <w:rFonts w:ascii="仿宋" w:eastAsia="仿宋" w:hAnsi="仿宋"/>
                 <w:noProof/>
               </w:rPr>
@@ -1467,7 +1467,7 @@
         </w:p>
         <w:p>
           <w:pPr>
-            <w:pStyle w:val="20"/>
+            <w:pStyle w:val="TOC2"/>
             <w:tabs>
               <w:tab w:val="left" w:pos="1050"/>
               <w:tab w:val="right" w:leader="dot" w:pos="8296"/>
@@ -1480,7 +1480,7 @@
           <w:hyperlink w:anchor="_Toc11395005" w:history="1">
             <w:r>
               <w:rPr>
-                <w:rStyle w:val="a5"/>
+                <w:rStyle w:val="a7"/>
                 <w:rFonts w:ascii="仿宋" w:eastAsia="仿宋" w:hAnsi="仿宋"/>
                 <w:noProof/>
               </w:rPr>
@@ -1495,7 +1495,7 @@
             </w:r>
             <w:r>
               <w:rPr>
-                <w:rStyle w:val="a5"/>
+                <w:rStyle w:val="a7"/>
                 <w:rFonts w:ascii="仿宋" w:eastAsia="仿宋" w:hAnsi="仿宋"/>
                 <w:noProof/>
               </w:rPr>
@@ -1560,7 +1560,7 @@
         </w:p>
         <w:p>
           <w:pPr>
-            <w:pStyle w:val="20"/>
+            <w:pStyle w:val="TOC2"/>
             <w:tabs>
               <w:tab w:val="left" w:pos="1050"/>
               <w:tab w:val="right" w:leader="dot" w:pos="8296"/>
@@ -1573,7 +1573,7 @@
           <w:hyperlink w:anchor="_Toc11395006" w:history="1">
             <w:r>
               <w:rPr>
-                <w:rStyle w:val="a5"/>
+                <w:rStyle w:val="a7"/>
                 <w:rFonts w:ascii="仿宋" w:eastAsia="仿宋" w:hAnsi="仿宋"/>
                 <w:noProof/>
               </w:rPr>
@@ -1588,7 +1588,7 @@
             </w:r>
             <w:r>
               <w:rPr>
-                <w:rStyle w:val="a5"/>
+                <w:rStyle w:val="a7"/>
                 <w:rFonts w:ascii="仿宋" w:eastAsia="仿宋" w:hAnsi="仿宋"/>
                 <w:noProof/>
               </w:rPr>
@@ -1653,7 +1653,7 @@
         </w:p>
         <w:p>
           <w:pPr>
-            <w:pStyle w:val="30"/>
+            <w:pStyle w:val="TOC3"/>
             <w:tabs>
               <w:tab w:val="left" w:pos="1680"/>
               <w:tab w:val="right" w:leader="dot" w:pos="8296"/>
@@ -1666,7 +1666,7 @@
           <w:hyperlink w:anchor="_Toc11395007" w:history="1">
             <w:r>
               <w:rPr>
-                <w:rStyle w:val="a5"/>
+                <w:rStyle w:val="a7"/>
                 <w:rFonts w:ascii="仿宋" w:eastAsia="仿宋" w:hAnsi="仿宋"/>
                 <w:noProof/>
               </w:rPr>
@@ -1681,7 +1681,7 @@
             </w:r>
             <w:r>
               <w:rPr>
-                <w:rStyle w:val="a5"/>
+                <w:rStyle w:val="a7"/>
                 <w:rFonts w:ascii="仿宋" w:eastAsia="仿宋" w:hAnsi="仿宋"/>
                 <w:noProof/>
               </w:rPr>
@@ -1746,7 +1746,7 @@
         </w:p>
         <w:p>
           <w:pPr>
-            <w:pStyle w:val="30"/>
+            <w:pStyle w:val="TOC3"/>
             <w:tabs>
               <w:tab w:val="left" w:pos="1680"/>
               <w:tab w:val="right" w:leader="dot" w:pos="8296"/>
@@ -1759,7 +1759,7 @@
           <w:hyperlink w:anchor="_Toc11395008" w:history="1">
             <w:r>
               <w:rPr>
-                <w:rStyle w:val="a5"/>
+                <w:rStyle w:val="a7"/>
                 <w:rFonts w:ascii="仿宋" w:eastAsia="仿宋" w:hAnsi="仿宋"/>
                 <w:noProof/>
               </w:rPr>
@@ -1774,7 +1774,7 @@
             </w:r>
             <w:r>
               <w:rPr>
-                <w:rStyle w:val="a5"/>
+                <w:rStyle w:val="a7"/>
                 <w:rFonts w:ascii="仿宋" w:eastAsia="仿宋" w:hAnsi="仿宋"/>
                 <w:noProof/>
               </w:rPr>
@@ -1839,7 +1839,7 @@
         </w:p>
         <w:p>
           <w:pPr>
-            <w:pStyle w:val="10"/>
+            <w:pStyle w:val="TOC1"/>
             <w:tabs>
               <w:tab w:val="left" w:pos="420"/>
               <w:tab w:val="right" w:leader="dot" w:pos="8296"/>
@@ -1852,7 +1852,7 @@
           <w:hyperlink w:anchor="_Toc11395009" w:history="1">
             <w:r>
               <w:rPr>
-                <w:rStyle w:val="a5"/>
+                <w:rStyle w:val="a7"/>
                 <w:rFonts w:ascii="仿宋" w:eastAsia="仿宋" w:hAnsi="仿宋"/>
                 <w:noProof/>
               </w:rPr>
@@ -1867,7 +1867,7 @@
             </w:r>
             <w:r>
               <w:rPr>
-                <w:rStyle w:val="a5"/>
+                <w:rStyle w:val="a7"/>
                 <w:rFonts w:ascii="仿宋" w:eastAsia="仿宋" w:hAnsi="仿宋"/>
                 <w:noProof/>
               </w:rPr>
@@ -1932,7 +1932,7 @@
         </w:p>
         <w:p>
           <w:pPr>
-            <w:pStyle w:val="20"/>
+            <w:pStyle w:val="TOC2"/>
             <w:tabs>
               <w:tab w:val="left" w:pos="1050"/>
               <w:tab w:val="right" w:leader="dot" w:pos="8296"/>
@@ -1945,7 +1945,7 @@
           <w:hyperlink w:anchor="_Toc11395010" w:history="1">
             <w:r>
               <w:rPr>
-                <w:rStyle w:val="a5"/>
+                <w:rStyle w:val="a7"/>
                 <w:rFonts w:ascii="仿宋" w:eastAsia="仿宋" w:hAnsi="仿宋"/>
                 <w:noProof/>
               </w:rPr>
@@ -1960,7 +1960,7 @@
             </w:r>
             <w:r>
               <w:rPr>
-                <w:rStyle w:val="a5"/>
+                <w:rStyle w:val="a7"/>
                 <w:rFonts w:ascii="仿宋" w:eastAsia="仿宋" w:hAnsi="仿宋"/>
                 <w:noProof/>
               </w:rPr>
@@ -2025,7 +2025,7 @@
         </w:p>
         <w:p>
           <w:pPr>
-            <w:pStyle w:val="30"/>
+            <w:pStyle w:val="TOC3"/>
             <w:tabs>
               <w:tab w:val="left" w:pos="1680"/>
               <w:tab w:val="right" w:leader="dot" w:pos="8296"/>
@@ -2038,7 +2038,7 @@
           <w:hyperlink w:anchor="_Toc11395011" w:history="1">
             <w:r>
               <w:rPr>
-                <w:rStyle w:val="a5"/>
+                <w:rStyle w:val="a7"/>
                 <w:rFonts w:ascii="仿宋" w:eastAsia="仿宋" w:hAnsi="仿宋"/>
                 <w:noProof/>
               </w:rPr>
@@ -2053,7 +2053,7 @@
             </w:r>
             <w:r>
               <w:rPr>
-                <w:rStyle w:val="a5"/>
+                <w:rStyle w:val="a7"/>
                 <w:rFonts w:ascii="仿宋" w:eastAsia="仿宋" w:hAnsi="仿宋"/>
                 <w:noProof/>
               </w:rPr>
@@ -2118,7 +2118,7 @@
         </w:p>
         <w:p>
           <w:pPr>
-            <w:pStyle w:val="30"/>
+            <w:pStyle w:val="TOC3"/>
             <w:tabs>
               <w:tab w:val="left" w:pos="1680"/>
               <w:tab w:val="right" w:leader="dot" w:pos="8296"/>
@@ -2131,7 +2131,7 @@
           <w:hyperlink w:anchor="_Toc11395012" w:history="1">
             <w:r>
               <w:rPr>
-                <w:rStyle w:val="a5"/>
+                <w:rStyle w:val="a7"/>
                 <w:rFonts w:ascii="仿宋" w:eastAsia="仿宋" w:hAnsi="仿宋"/>
                 <w:noProof/>
               </w:rPr>
@@ -2146,7 +2146,7 @@
             </w:r>
             <w:r>
               <w:rPr>
-                <w:rStyle w:val="a5"/>
+                <w:rStyle w:val="a7"/>
                 <w:rFonts w:ascii="仿宋" w:eastAsia="仿宋" w:hAnsi="仿宋"/>
                 <w:noProof/>
               </w:rPr>
@@ -2211,7 +2211,7 @@
         </w:p>
         <w:p>
           <w:pPr>
-            <w:pStyle w:val="30"/>
+            <w:pStyle w:val="TOC3"/>
             <w:tabs>
               <w:tab w:val="left" w:pos="1680"/>
               <w:tab w:val="right" w:leader="dot" w:pos="8296"/>
@@ -2224,7 +2224,7 @@
           <w:hyperlink w:anchor="_Toc11395013" w:history="1">
             <w:r>
               <w:rPr>
-                <w:rStyle w:val="a5"/>
+                <w:rStyle w:val="a7"/>
                 <w:rFonts w:ascii="仿宋" w:eastAsia="仿宋" w:hAnsi="仿宋"/>
                 <w:noProof/>
               </w:rPr>
@@ -2239,7 +2239,7 @@
             </w:r>
             <w:r>
               <w:rPr>
-                <w:rStyle w:val="a5"/>
+                <w:rStyle w:val="a7"/>
                 <w:rFonts w:ascii="仿宋" w:eastAsia="仿宋" w:hAnsi="仿宋"/>
                 <w:noProof/>
               </w:rPr>
@@ -2304,7 +2304,7 @@
         </w:p>
         <w:p>
           <w:pPr>
-            <w:pStyle w:val="30"/>
+            <w:pStyle w:val="TOC3"/>
             <w:tabs>
               <w:tab w:val="left" w:pos="1680"/>
               <w:tab w:val="right" w:leader="dot" w:pos="8296"/>
@@ -2317,7 +2317,7 @@
           <w:hyperlink w:anchor="_Toc11395014" w:history="1">
             <w:r>
               <w:rPr>
-                <w:rStyle w:val="a5"/>
+                <w:rStyle w:val="a7"/>
                 <w:rFonts w:ascii="仿宋" w:eastAsia="仿宋" w:hAnsi="仿宋"/>
                 <w:noProof/>
               </w:rPr>
@@ -2332,7 +2332,7 @@
             </w:r>
             <w:r>
               <w:rPr>
-                <w:rStyle w:val="a5"/>
+                <w:rStyle w:val="a7"/>
                 <w:rFonts w:ascii="仿宋" w:eastAsia="仿宋" w:hAnsi="仿宋"/>
                 <w:noProof/>
               </w:rPr>
@@ -2397,7 +2397,7 @@
         </w:p>
         <w:p>
           <w:pPr>
-            <w:pStyle w:val="20"/>
+            <w:pStyle w:val="TOC2"/>
             <w:tabs>
               <w:tab w:val="left" w:pos="1050"/>
               <w:tab w:val="right" w:leader="dot" w:pos="8296"/>
@@ -2410,7 +2410,7 @@
           <w:hyperlink w:anchor="_Toc11395015" w:history="1">
             <w:r>
               <w:rPr>
-                <w:rStyle w:val="a5"/>
+                <w:rStyle w:val="a7"/>
                 <w:rFonts w:ascii="仿宋" w:eastAsia="仿宋" w:hAnsi="仿宋"/>
                 <w:noProof/>
               </w:rPr>
@@ -2425,7 +2425,7 @@
             </w:r>
             <w:r>
               <w:rPr>
-                <w:rStyle w:val="a5"/>
+                <w:rStyle w:val="a7"/>
                 <w:rFonts w:ascii="仿宋" w:eastAsia="仿宋" w:hAnsi="仿宋"/>
                 <w:noProof/>
               </w:rPr>
@@ -2490,7 +2490,7 @@
         </w:p>
         <w:p>
           <w:pPr>
-            <w:pStyle w:val="30"/>
+            <w:pStyle w:val="TOC3"/>
             <w:tabs>
               <w:tab w:val="left" w:pos="1680"/>
               <w:tab w:val="right" w:leader="dot" w:pos="8296"/>
@@ -2503,7 +2503,7 @@
           <w:hyperlink w:anchor="_Toc11395016" w:history="1">
             <w:r>
               <w:rPr>
-                <w:rStyle w:val="a5"/>
+                <w:rStyle w:val="a7"/>
                 <w:rFonts w:ascii="仿宋" w:eastAsia="仿宋" w:hAnsi="仿宋"/>
                 <w:noProof/>
               </w:rPr>
@@ -2518,7 +2518,7 @@
             </w:r>
             <w:r>
               <w:rPr>
-                <w:rStyle w:val="a5"/>
+                <w:rStyle w:val="a7"/>
                 <w:rFonts w:ascii="仿宋" w:eastAsia="仿宋" w:hAnsi="仿宋"/>
                 <w:noProof/>
               </w:rPr>
@@ -2583,7 +2583,7 @@
         </w:p>
         <w:p>
           <w:pPr>
-            <w:pStyle w:val="30"/>
+            <w:pStyle w:val="TOC3"/>
             <w:tabs>
               <w:tab w:val="left" w:pos="1680"/>
               <w:tab w:val="right" w:leader="dot" w:pos="8296"/>
@@ -2596,7 +2596,7 @@
           <w:hyperlink w:anchor="_Toc11395017" w:history="1">
             <w:r>
               <w:rPr>
-                <w:rStyle w:val="a5"/>
+                <w:rStyle w:val="a7"/>
                 <w:rFonts w:ascii="仿宋" w:eastAsia="仿宋" w:hAnsi="仿宋"/>
                 <w:noProof/>
               </w:rPr>
@@ -2611,7 +2611,7 @@
             </w:r>
             <w:r>
               <w:rPr>
-                <w:rStyle w:val="a5"/>
+                <w:rStyle w:val="a7"/>
                 <w:rFonts w:ascii="仿宋" w:eastAsia="仿宋" w:hAnsi="仿宋"/>
                 <w:noProof/>
               </w:rPr>
@@ -2676,7 +2676,7 @@
         </w:p>
         <w:p>
           <w:pPr>
-            <w:pStyle w:val="30"/>
+            <w:pStyle w:val="TOC3"/>
             <w:tabs>
               <w:tab w:val="left" w:pos="1680"/>
               <w:tab w:val="right" w:leader="dot" w:pos="8296"/>
@@ -2689,7 +2689,7 @@
           <w:hyperlink w:anchor="_Toc11395018" w:history="1">
             <w:r>
               <w:rPr>
-                <w:rStyle w:val="a5"/>
+                <w:rStyle w:val="a7"/>
                 <w:rFonts w:ascii="仿宋" w:eastAsia="仿宋" w:hAnsi="仿宋"/>
                 <w:noProof/>
               </w:rPr>
@@ -2704,7 +2704,7 @@
             </w:r>
             <w:r>
               <w:rPr>
-                <w:rStyle w:val="a5"/>
+                <w:rStyle w:val="a7"/>
                 <w:rFonts w:ascii="仿宋" w:eastAsia="仿宋" w:hAnsi="仿宋"/>
                 <w:noProof/>
               </w:rPr>
@@ -2769,7 +2769,7 @@
         </w:p>
         <w:p>
           <w:pPr>
-            <w:pStyle w:val="30"/>
+            <w:pStyle w:val="TOC3"/>
             <w:tabs>
               <w:tab w:val="left" w:pos="1680"/>
               <w:tab w:val="right" w:leader="dot" w:pos="8296"/>
@@ -2782,7 +2782,7 @@
           <w:hyperlink w:anchor="_Toc11395019" w:history="1">
             <w:r>
               <w:rPr>
-                <w:rStyle w:val="a5"/>
+                <w:rStyle w:val="a7"/>
                 <w:rFonts w:ascii="仿宋" w:eastAsia="仿宋" w:hAnsi="仿宋"/>
                 <w:noProof/>
               </w:rPr>
@@ -2797,7 +2797,7 @@
             </w:r>
             <w:r>
               <w:rPr>
-                <w:rStyle w:val="a5"/>
+                <w:rStyle w:val="a7"/>
                 <w:rFonts w:ascii="仿宋" w:eastAsia="仿宋" w:hAnsi="仿宋"/>
                 <w:noProof/>
               </w:rPr>
@@ -2862,7 +2862,7 @@
         </w:p>
         <w:p>
           <w:pPr>
-            <w:pStyle w:val="20"/>
+            <w:pStyle w:val="TOC2"/>
             <w:tabs>
               <w:tab w:val="left" w:pos="1050"/>
               <w:tab w:val="right" w:leader="dot" w:pos="8296"/>
@@ -2875,7 +2875,7 @@
           <w:hyperlink w:anchor="_Toc11395020" w:history="1">
             <w:r>
               <w:rPr>
-                <w:rStyle w:val="a5"/>
+                <w:rStyle w:val="a7"/>
                 <w:rFonts w:ascii="仿宋" w:eastAsia="仿宋" w:hAnsi="仿宋"/>
                 <w:noProof/>
               </w:rPr>
@@ -2890,7 +2890,7 @@
             </w:r>
             <w:r>
               <w:rPr>
-                <w:rStyle w:val="a5"/>
+                <w:rStyle w:val="a7"/>
                 <w:rFonts w:ascii="仿宋" w:eastAsia="仿宋" w:hAnsi="仿宋"/>
                 <w:noProof/>
               </w:rPr>
@@ -2955,7 +2955,7 @@
         </w:p>
         <w:p>
           <w:pPr>
-            <w:pStyle w:val="30"/>
+            <w:pStyle w:val="TOC3"/>
             <w:tabs>
               <w:tab w:val="left" w:pos="1680"/>
               <w:tab w:val="right" w:leader="dot" w:pos="8296"/>
@@ -2968,7 +2968,7 @@
           <w:hyperlink w:anchor="_Toc11395021" w:history="1">
             <w:r>
               <w:rPr>
-                <w:rStyle w:val="a5"/>
+                <w:rStyle w:val="a7"/>
                 <w:rFonts w:ascii="仿宋" w:eastAsia="仿宋" w:hAnsi="仿宋"/>
                 <w:noProof/>
               </w:rPr>
@@ -2983,7 +2983,7 @@
             </w:r>
             <w:r>
               <w:rPr>
-                <w:rStyle w:val="a5"/>
+                <w:rStyle w:val="a7"/>
                 <w:rFonts w:ascii="仿宋" w:eastAsia="仿宋" w:hAnsi="仿宋"/>
                 <w:noProof/>
               </w:rPr>
@@ -3048,7 +3048,7 @@
         </w:p>
         <w:p>
           <w:pPr>
-            <w:pStyle w:val="30"/>
+            <w:pStyle w:val="TOC3"/>
             <w:tabs>
               <w:tab w:val="left" w:pos="1680"/>
               <w:tab w:val="right" w:leader="dot" w:pos="8296"/>
@@ -3061,7 +3061,7 @@
           <w:hyperlink w:anchor="_Toc11395022" w:history="1">
             <w:r>
               <w:rPr>
-                <w:rStyle w:val="a5"/>
+                <w:rStyle w:val="a7"/>
                 <w:rFonts w:ascii="仿宋" w:eastAsia="仿宋" w:hAnsi="仿宋"/>
                 <w:noProof/>
               </w:rPr>
@@ -3076,7 +3076,7 @@
             </w:r>
             <w:r>
               <w:rPr>
-                <w:rStyle w:val="a5"/>
+                <w:rStyle w:val="a7"/>
                 <w:rFonts w:ascii="仿宋" w:eastAsia="仿宋" w:hAnsi="仿宋"/>
                 <w:noProof/>
               </w:rPr>
@@ -3141,7 +3141,7 @@
         </w:p>
         <w:p>
           <w:pPr>
-            <w:pStyle w:val="30"/>
+            <w:pStyle w:val="TOC3"/>
             <w:tabs>
               <w:tab w:val="left" w:pos="1680"/>
               <w:tab w:val="right" w:leader="dot" w:pos="8296"/>
@@ -3154,7 +3154,7 @@
           <w:hyperlink w:anchor="_Toc11395023" w:history="1">
             <w:r>
               <w:rPr>
-                <w:rStyle w:val="a5"/>
+                <w:rStyle w:val="a7"/>
                 <w:rFonts w:ascii="仿宋" w:eastAsia="仿宋" w:hAnsi="仿宋"/>
                 <w:noProof/>
               </w:rPr>
@@ -3169,7 +3169,7 @@
             </w:r>
             <w:r>
               <w:rPr>
-                <w:rStyle w:val="a5"/>
+                <w:rStyle w:val="a7"/>
                 <w:rFonts w:ascii="仿宋" w:eastAsia="仿宋" w:hAnsi="仿宋"/>
                 <w:noProof/>
               </w:rPr>
@@ -3234,7 +3234,7 @@
         </w:p>
         <w:p>
           <w:pPr>
-            <w:pStyle w:val="30"/>
+            <w:pStyle w:val="TOC3"/>
             <w:tabs>
               <w:tab w:val="left" w:pos="1680"/>
               <w:tab w:val="right" w:leader="dot" w:pos="8296"/>
@@ -3247,7 +3247,7 @@
           <w:hyperlink w:anchor="_Toc11395024" w:history="1">
             <w:r>
               <w:rPr>
-                <w:rStyle w:val="a5"/>
+                <w:rStyle w:val="a7"/>
                 <w:rFonts w:ascii="仿宋" w:eastAsia="仿宋" w:hAnsi="仿宋"/>
                 <w:noProof/>
               </w:rPr>
@@ -3262,7 +3262,7 @@
             </w:r>
             <w:r>
               <w:rPr>
-                <w:rStyle w:val="a5"/>
+                <w:rStyle w:val="a7"/>
                 <w:rFonts w:ascii="仿宋" w:eastAsia="仿宋" w:hAnsi="仿宋"/>
                 <w:noProof/>
               </w:rPr>
@@ -3327,7 +3327,7 @@
         </w:p>
         <w:p>
           <w:pPr>
-            <w:pStyle w:val="20"/>
+            <w:pStyle w:val="TOC2"/>
             <w:tabs>
               <w:tab w:val="left" w:pos="1050"/>
               <w:tab w:val="right" w:leader="dot" w:pos="8296"/>
@@ -3340,7 +3340,7 @@
           <w:hyperlink w:anchor="_Toc11395025" w:history="1">
             <w:r>
               <w:rPr>
-                <w:rStyle w:val="a5"/>
+                <w:rStyle w:val="a7"/>
                 <w:rFonts w:ascii="仿宋" w:eastAsia="仿宋" w:hAnsi="仿宋"/>
                 <w:noProof/>
               </w:rPr>
@@ -3355,7 +3355,7 @@
             </w:r>
             <w:r>
               <w:rPr>
-                <w:rStyle w:val="a5"/>
+                <w:rStyle w:val="a7"/>
                 <w:rFonts w:ascii="仿宋" w:eastAsia="仿宋" w:hAnsi="仿宋"/>
                 <w:noProof/>
               </w:rPr>
@@ -3420,7 +3420,7 @@
         </w:p>
         <w:p>
           <w:pPr>
-            <w:pStyle w:val="30"/>
+            <w:pStyle w:val="TOC3"/>
             <w:tabs>
               <w:tab w:val="left" w:pos="1680"/>
               <w:tab w:val="right" w:leader="dot" w:pos="8296"/>
@@ -3433,7 +3433,7 @@
           <w:hyperlink w:anchor="_Toc11395026" w:history="1">
             <w:r>
               <w:rPr>
-                <w:rStyle w:val="a5"/>
+                <w:rStyle w:val="a7"/>
                 <w:rFonts w:ascii="仿宋" w:eastAsia="仿宋" w:hAnsi="仿宋"/>
                 <w:noProof/>
               </w:rPr>
@@ -3448,7 +3448,7 @@
             </w:r>
             <w:r>
               <w:rPr>
-                <w:rStyle w:val="a5"/>
+                <w:rStyle w:val="a7"/>
                 <w:rFonts w:ascii="仿宋" w:eastAsia="仿宋" w:hAnsi="仿宋"/>
                 <w:noProof/>
               </w:rPr>
@@ -3513,7 +3513,7 @@
         </w:p>
         <w:p>
           <w:pPr>
-            <w:pStyle w:val="30"/>
+            <w:pStyle w:val="TOC3"/>
             <w:tabs>
               <w:tab w:val="left" w:pos="1680"/>
               <w:tab w:val="right" w:leader="dot" w:pos="8296"/>
@@ -3526,7 +3526,7 @@
           <w:hyperlink w:anchor="_Toc11395027" w:history="1">
             <w:r>
               <w:rPr>
-                <w:rStyle w:val="a5"/>
+                <w:rStyle w:val="a7"/>
                 <w:rFonts w:ascii="仿宋" w:eastAsia="仿宋" w:hAnsi="仿宋"/>
                 <w:noProof/>
               </w:rPr>
@@ -3541,7 +3541,7 @@
             </w:r>
             <w:r>
               <w:rPr>
-                <w:rStyle w:val="a5"/>
+                <w:rStyle w:val="a7"/>
                 <w:rFonts w:ascii="仿宋" w:eastAsia="仿宋" w:hAnsi="仿宋"/>
                 <w:noProof/>
               </w:rPr>
@@ -3606,7 +3606,7 @@
         </w:p>
         <w:p>
           <w:pPr>
-            <w:pStyle w:val="30"/>
+            <w:pStyle w:val="TOC3"/>
             <w:tabs>
               <w:tab w:val="left" w:pos="1680"/>
               <w:tab w:val="right" w:leader="dot" w:pos="8296"/>
@@ -3619,7 +3619,7 @@
           <w:hyperlink w:anchor="_Toc11395028" w:history="1">
             <w:r>
               <w:rPr>
-                <w:rStyle w:val="a5"/>
+                <w:rStyle w:val="a7"/>
                 <w:rFonts w:ascii="仿宋" w:eastAsia="仿宋" w:hAnsi="仿宋"/>
                 <w:noProof/>
               </w:rPr>
@@ -3634,7 +3634,7 @@
             </w:r>
             <w:r>
               <w:rPr>
-                <w:rStyle w:val="a5"/>
+                <w:rStyle w:val="a7"/>
                 <w:rFonts w:ascii="仿宋" w:eastAsia="仿宋" w:hAnsi="仿宋"/>
                 <w:noProof/>
               </w:rPr>
@@ -3699,7 +3699,7 @@
         </w:p>
         <w:p>
           <w:pPr>
-            <w:pStyle w:val="30"/>
+            <w:pStyle w:val="TOC3"/>
             <w:tabs>
               <w:tab w:val="left" w:pos="1680"/>
               <w:tab w:val="right" w:leader="dot" w:pos="8296"/>
@@ -3712,7 +3712,7 @@
           <w:hyperlink w:anchor="_Toc11395029" w:history="1">
             <w:r>
               <w:rPr>
-                <w:rStyle w:val="a5"/>
+                <w:rStyle w:val="a7"/>
                 <w:rFonts w:ascii="仿宋" w:eastAsia="仿宋" w:hAnsi="仿宋"/>
                 <w:noProof/>
               </w:rPr>
@@ -3727,7 +3727,7 @@
             </w:r>
             <w:r>
               <w:rPr>
-                <w:rStyle w:val="a5"/>
+                <w:rStyle w:val="a7"/>
                 <w:rFonts w:ascii="仿宋" w:eastAsia="仿宋" w:hAnsi="仿宋"/>
                 <w:noProof/>
               </w:rPr>
@@ -3792,7 +3792,7 @@
         </w:p>
         <w:p>
           <w:pPr>
-            <w:pStyle w:val="20"/>
+            <w:pStyle w:val="TOC2"/>
             <w:tabs>
               <w:tab w:val="left" w:pos="1050"/>
               <w:tab w:val="right" w:leader="dot" w:pos="8296"/>
@@ -3805,7 +3805,7 @@
           <w:hyperlink w:anchor="_Toc11395030" w:history="1">
             <w:r>
               <w:rPr>
-                <w:rStyle w:val="a5"/>
+                <w:rStyle w:val="a7"/>
                 <w:rFonts w:ascii="仿宋" w:eastAsia="仿宋" w:hAnsi="仿宋"/>
                 <w:noProof/>
               </w:rPr>
@@ -3820,7 +3820,7 @@
             </w:r>
             <w:r>
               <w:rPr>
-                <w:rStyle w:val="a5"/>
+                <w:rStyle w:val="a7"/>
                 <w:rFonts w:ascii="仿宋" w:eastAsia="仿宋" w:hAnsi="仿宋"/>
                 <w:noProof/>
               </w:rPr>
@@ -3885,7 +3885,7 @@
         </w:p>
         <w:p>
           <w:pPr>
-            <w:pStyle w:val="30"/>
+            <w:pStyle w:val="TOC3"/>
             <w:tabs>
               <w:tab w:val="left" w:pos="1680"/>
               <w:tab w:val="right" w:leader="dot" w:pos="8296"/>
@@ -3898,7 +3898,7 @@
           <w:hyperlink w:anchor="_Toc11395031" w:history="1">
             <w:r>
               <w:rPr>
-                <w:rStyle w:val="a5"/>
+                <w:rStyle w:val="a7"/>
                 <w:rFonts w:ascii="仿宋" w:eastAsia="仿宋" w:hAnsi="仿宋"/>
                 <w:noProof/>
               </w:rPr>
@@ -3913,7 +3913,7 @@
             </w:r>
             <w:r>
               <w:rPr>
-                <w:rStyle w:val="a5"/>
+                <w:rStyle w:val="a7"/>
                 <w:rFonts w:ascii="仿宋" w:eastAsia="仿宋" w:hAnsi="仿宋"/>
                 <w:noProof/>
               </w:rPr>
@@ -3978,7 +3978,7 @@
         </w:p>
         <w:p>
           <w:pPr>
-            <w:pStyle w:val="30"/>
+            <w:pStyle w:val="TOC3"/>
             <w:tabs>
               <w:tab w:val="left" w:pos="1680"/>
               <w:tab w:val="right" w:leader="dot" w:pos="8296"/>
@@ -3991,7 +3991,7 @@
           <w:hyperlink w:anchor="_Toc11395032" w:history="1">
             <w:r>
               <w:rPr>
-                <w:rStyle w:val="a5"/>
+                <w:rStyle w:val="a7"/>
                 <w:rFonts w:ascii="仿宋" w:eastAsia="仿宋" w:hAnsi="仿宋"/>
                 <w:noProof/>
               </w:rPr>
@@ -4006,7 +4006,7 @@
             </w:r>
             <w:r>
               <w:rPr>
-                <w:rStyle w:val="a5"/>
+                <w:rStyle w:val="a7"/>
                 <w:rFonts w:ascii="仿宋" w:eastAsia="仿宋" w:hAnsi="仿宋"/>
                 <w:noProof/>
               </w:rPr>
@@ -4071,7 +4071,7 @@
         </w:p>
         <w:p>
           <w:pPr>
-            <w:pStyle w:val="30"/>
+            <w:pStyle w:val="TOC3"/>
             <w:tabs>
               <w:tab w:val="left" w:pos="1680"/>
               <w:tab w:val="right" w:leader="dot" w:pos="8296"/>
@@ -4084,7 +4084,7 @@
           <w:hyperlink w:anchor="_Toc11395033" w:history="1">
             <w:r>
               <w:rPr>
-                <w:rStyle w:val="a5"/>
+                <w:rStyle w:val="a7"/>
                 <w:rFonts w:ascii="仿宋" w:eastAsia="仿宋" w:hAnsi="仿宋"/>
                 <w:noProof/>
               </w:rPr>
@@ -4099,7 +4099,7 @@
             </w:r>
             <w:r>
               <w:rPr>
-                <w:rStyle w:val="a5"/>
+                <w:rStyle w:val="a7"/>
                 <w:rFonts w:ascii="仿宋" w:eastAsia="仿宋" w:hAnsi="仿宋"/>
                 <w:noProof/>
               </w:rPr>
@@ -4164,7 +4164,7 @@
         </w:p>
         <w:p>
           <w:pPr>
-            <w:pStyle w:val="30"/>
+            <w:pStyle w:val="TOC3"/>
             <w:tabs>
               <w:tab w:val="left" w:pos="1680"/>
               <w:tab w:val="right" w:leader="dot" w:pos="8296"/>
@@ -4177,7 +4177,7 @@
           <w:hyperlink w:anchor="_Toc11395034" w:history="1">
             <w:r>
               <w:rPr>
-                <w:rStyle w:val="a5"/>
+                <w:rStyle w:val="a7"/>
                 <w:rFonts w:ascii="仿宋" w:eastAsia="仿宋" w:hAnsi="仿宋"/>
                 <w:noProof/>
               </w:rPr>
@@ -4192,7 +4192,7 @@
             </w:r>
             <w:r>
               <w:rPr>
-                <w:rStyle w:val="a5"/>
+                <w:rStyle w:val="a7"/>
                 <w:rFonts w:ascii="仿宋" w:eastAsia="仿宋" w:hAnsi="仿宋"/>
                 <w:noProof/>
               </w:rPr>
@@ -4257,7 +4257,7 @@
         </w:p>
         <w:p>
           <w:pPr>
-            <w:pStyle w:val="20"/>
+            <w:pStyle w:val="TOC2"/>
             <w:tabs>
               <w:tab w:val="left" w:pos="1050"/>
               <w:tab w:val="right" w:leader="dot" w:pos="8296"/>
@@ -4270,7 +4270,7 @@
           <w:hyperlink w:anchor="_Toc11395035" w:history="1">
             <w:r>
               <w:rPr>
-                <w:rStyle w:val="a5"/>
+                <w:rStyle w:val="a7"/>
                 <w:rFonts w:ascii="仿宋" w:eastAsia="仿宋" w:hAnsi="仿宋"/>
                 <w:noProof/>
               </w:rPr>
@@ -4285,7 +4285,7 @@
             </w:r>
             <w:r>
               <w:rPr>
-                <w:rStyle w:val="a5"/>
+                <w:rStyle w:val="a7"/>
                 <w:rFonts w:ascii="仿宋" w:eastAsia="仿宋" w:hAnsi="仿宋"/>
                 <w:noProof/>
               </w:rPr>
@@ -4350,7 +4350,7 @@
         </w:p>
         <w:p>
           <w:pPr>
-            <w:pStyle w:val="30"/>
+            <w:pStyle w:val="TOC3"/>
             <w:tabs>
               <w:tab w:val="left" w:pos="1680"/>
               <w:tab w:val="right" w:leader="dot" w:pos="8296"/>
@@ -4363,7 +4363,7 @@
           <w:hyperlink w:anchor="_Toc11395036" w:history="1">
             <w:r>
               <w:rPr>
-                <w:rStyle w:val="a5"/>
+                <w:rStyle w:val="a7"/>
                 <w:rFonts w:ascii="仿宋" w:eastAsia="仿宋" w:hAnsi="仿宋"/>
                 <w:noProof/>
               </w:rPr>
@@ -4378,7 +4378,7 @@
             </w:r>
             <w:r>
               <w:rPr>
-                <w:rStyle w:val="a5"/>
+                <w:rStyle w:val="a7"/>
                 <w:rFonts w:ascii="仿宋" w:eastAsia="仿宋" w:hAnsi="仿宋"/>
                 <w:noProof/>
               </w:rPr>
@@ -4443,7 +4443,7 @@
         </w:p>
         <w:p>
           <w:pPr>
-            <w:pStyle w:val="30"/>
+            <w:pStyle w:val="TOC3"/>
             <w:tabs>
               <w:tab w:val="left" w:pos="1680"/>
               <w:tab w:val="right" w:leader="dot" w:pos="8296"/>
@@ -4456,7 +4456,7 @@
           <w:hyperlink w:anchor="_Toc11395037" w:history="1">
             <w:r>
               <w:rPr>
-                <w:rStyle w:val="a5"/>
+                <w:rStyle w:val="a7"/>
                 <w:rFonts w:ascii="仿宋" w:eastAsia="仿宋" w:hAnsi="仿宋"/>
                 <w:noProof/>
               </w:rPr>
@@ -4471,7 +4471,7 @@
             </w:r>
             <w:r>
               <w:rPr>
-                <w:rStyle w:val="a5"/>
+                <w:rStyle w:val="a7"/>
                 <w:rFonts w:ascii="仿宋" w:eastAsia="仿宋" w:hAnsi="仿宋"/>
                 <w:noProof/>
               </w:rPr>
@@ -4536,7 +4536,7 @@
         </w:p>
         <w:p>
           <w:pPr>
-            <w:pStyle w:val="30"/>
+            <w:pStyle w:val="TOC3"/>
             <w:tabs>
               <w:tab w:val="left" w:pos="1680"/>
               <w:tab w:val="right" w:leader="dot" w:pos="8296"/>
@@ -4549,7 +4549,7 @@
           <w:hyperlink w:anchor="_Toc11395038" w:history="1">
             <w:r>
               <w:rPr>
-                <w:rStyle w:val="a5"/>
+                <w:rStyle w:val="a7"/>
                 <w:rFonts w:ascii="仿宋" w:eastAsia="仿宋" w:hAnsi="仿宋"/>
                 <w:noProof/>
               </w:rPr>
@@ -4564,7 +4564,7 @@
             </w:r>
             <w:r>
               <w:rPr>
-                <w:rStyle w:val="a5"/>
+                <w:rStyle w:val="a7"/>
                 <w:rFonts w:ascii="仿宋" w:eastAsia="仿宋" w:hAnsi="仿宋"/>
                 <w:noProof/>
               </w:rPr>
@@ -4629,7 +4629,7 @@
         </w:p>
         <w:p>
           <w:pPr>
-            <w:pStyle w:val="30"/>
+            <w:pStyle w:val="TOC3"/>
             <w:tabs>
               <w:tab w:val="left" w:pos="1680"/>
               <w:tab w:val="right" w:leader="dot" w:pos="8296"/>
@@ -4642,7 +4642,7 @@
           <w:hyperlink w:anchor="_Toc11395039" w:history="1">
             <w:r>
               <w:rPr>
-                <w:rStyle w:val="a5"/>
+                <w:rStyle w:val="a7"/>
                 <w:rFonts w:ascii="仿宋" w:eastAsia="仿宋" w:hAnsi="仿宋"/>
                 <w:noProof/>
               </w:rPr>
@@ -4657,7 +4657,7 @@
             </w:r>
             <w:r>
               <w:rPr>
-                <w:rStyle w:val="a5"/>
+                <w:rStyle w:val="a7"/>
                 <w:rFonts w:ascii="仿宋" w:eastAsia="仿宋" w:hAnsi="仿宋"/>
                 <w:noProof/>
               </w:rPr>
@@ -4722,7 +4722,7 @@
         </w:p>
         <w:p>
           <w:pPr>
-            <w:pStyle w:val="20"/>
+            <w:pStyle w:val="TOC2"/>
             <w:tabs>
               <w:tab w:val="left" w:pos="1050"/>
               <w:tab w:val="right" w:leader="dot" w:pos="8296"/>
@@ -4735,7 +4735,7 @@
           <w:hyperlink w:anchor="_Toc11395040" w:history="1">
             <w:r>
               <w:rPr>
-                <w:rStyle w:val="a5"/>
+                <w:rStyle w:val="a7"/>
                 <w:rFonts w:ascii="仿宋" w:eastAsia="仿宋" w:hAnsi="仿宋"/>
                 <w:noProof/>
               </w:rPr>
@@ -4750,7 +4750,7 @@
             </w:r>
             <w:r>
               <w:rPr>
-                <w:rStyle w:val="a5"/>
+                <w:rStyle w:val="a7"/>
                 <w:rFonts w:ascii="仿宋" w:eastAsia="仿宋" w:hAnsi="仿宋"/>
                 <w:noProof/>
               </w:rPr>
@@ -4815,7 +4815,7 @@
         </w:p>
         <w:p>
           <w:pPr>
-            <w:pStyle w:val="30"/>
+            <w:pStyle w:val="TOC3"/>
             <w:tabs>
               <w:tab w:val="left" w:pos="1680"/>
               <w:tab w:val="right" w:leader="dot" w:pos="8296"/>
@@ -4828,7 +4828,7 @@
           <w:hyperlink w:anchor="_Toc11395041" w:history="1">
             <w:r>
               <w:rPr>
-                <w:rStyle w:val="a5"/>
+                <w:rStyle w:val="a7"/>
                 <w:rFonts w:ascii="仿宋" w:eastAsia="仿宋" w:hAnsi="仿宋"/>
                 <w:noProof/>
               </w:rPr>
@@ -4843,7 +4843,7 @@
             </w:r>
             <w:r>
               <w:rPr>
-                <w:rStyle w:val="a5"/>
+                <w:rStyle w:val="a7"/>
                 <w:rFonts w:ascii="仿宋" w:eastAsia="仿宋" w:hAnsi="仿宋"/>
                 <w:noProof/>
               </w:rPr>
@@ -4908,7 +4908,7 @@
         </w:p>
         <w:p>
           <w:pPr>
-            <w:pStyle w:val="30"/>
+            <w:pStyle w:val="TOC3"/>
             <w:tabs>
               <w:tab w:val="left" w:pos="1680"/>
               <w:tab w:val="right" w:leader="dot" w:pos="8296"/>
@@ -4921,7 +4921,7 @@
           <w:hyperlink w:anchor="_Toc11395042" w:history="1">
             <w:r>
               <w:rPr>
-                <w:rStyle w:val="a5"/>
+                <w:rStyle w:val="a7"/>
                 <w:rFonts w:ascii="仿宋" w:eastAsia="仿宋" w:hAnsi="仿宋"/>
                 <w:noProof/>
               </w:rPr>
@@ -4936,7 +4936,7 @@
             </w:r>
             <w:r>
               <w:rPr>
-                <w:rStyle w:val="a5"/>
+                <w:rStyle w:val="a7"/>
                 <w:rFonts w:ascii="仿宋" w:eastAsia="仿宋" w:hAnsi="仿宋"/>
                 <w:noProof/>
               </w:rPr>
@@ -5001,7 +5001,7 @@
         </w:p>
         <w:p>
           <w:pPr>
-            <w:pStyle w:val="30"/>
+            <w:pStyle w:val="TOC3"/>
             <w:tabs>
               <w:tab w:val="left" w:pos="1680"/>
               <w:tab w:val="right" w:leader="dot" w:pos="8296"/>
@@ -5014,7 +5014,7 @@
           <w:hyperlink w:anchor="_Toc11395043" w:history="1">
             <w:r>
               <w:rPr>
-                <w:rStyle w:val="a5"/>
+                <w:rStyle w:val="a7"/>
                 <w:rFonts w:ascii="仿宋" w:eastAsia="仿宋" w:hAnsi="仿宋"/>
                 <w:noProof/>
               </w:rPr>
@@ -5029,7 +5029,7 @@
             </w:r>
             <w:r>
               <w:rPr>
-                <w:rStyle w:val="a5"/>
+                <w:rStyle w:val="a7"/>
                 <w:rFonts w:ascii="仿宋" w:eastAsia="仿宋" w:hAnsi="仿宋"/>
                 <w:noProof/>
               </w:rPr>
@@ -5094,7 +5094,7 @@
         </w:p>
         <w:p>
           <w:pPr>
-            <w:pStyle w:val="30"/>
+            <w:pStyle w:val="TOC3"/>
             <w:tabs>
               <w:tab w:val="left" w:pos="1680"/>
               <w:tab w:val="right" w:leader="dot" w:pos="8296"/>
@@ -5107,7 +5107,7 @@
           <w:hyperlink w:anchor="_Toc11395044" w:history="1">
             <w:r>
               <w:rPr>
-                <w:rStyle w:val="a5"/>
+                <w:rStyle w:val="a7"/>
                 <w:rFonts w:ascii="仿宋" w:eastAsia="仿宋" w:hAnsi="仿宋"/>
                 <w:noProof/>
               </w:rPr>
@@ -5122,7 +5122,7 @@
             </w:r>
             <w:r>
               <w:rPr>
-                <w:rStyle w:val="a5"/>
+                <w:rStyle w:val="a7"/>
                 <w:rFonts w:ascii="仿宋" w:eastAsia="仿宋" w:hAnsi="仿宋"/>
                 <w:noProof/>
               </w:rPr>
@@ -5187,7 +5187,7 @@
         </w:p>
         <w:p>
           <w:pPr>
-            <w:pStyle w:val="10"/>
+            <w:pStyle w:val="TOC1"/>
             <w:tabs>
               <w:tab w:val="left" w:pos="420"/>
               <w:tab w:val="right" w:leader="dot" w:pos="8296"/>
@@ -5200,7 +5200,7 @@
           <w:hyperlink w:anchor="_Toc11395045" w:history="1">
             <w:r>
               <w:rPr>
-                <w:rStyle w:val="a5"/>
+                <w:rStyle w:val="a7"/>
                 <w:rFonts w:ascii="仿宋" w:eastAsia="仿宋" w:hAnsi="仿宋"/>
                 <w:noProof/>
               </w:rPr>
@@ -5215,7 +5215,7 @@
             </w:r>
             <w:r>
               <w:rPr>
-                <w:rStyle w:val="a5"/>
+                <w:rStyle w:val="a7"/>
                 <w:rFonts w:ascii="仿宋" w:eastAsia="仿宋" w:hAnsi="仿宋"/>
                 <w:noProof/>
               </w:rPr>
@@ -5280,7 +5280,7 @@
         </w:p>
         <w:p>
           <w:pPr>
-            <w:pStyle w:val="20"/>
+            <w:pStyle w:val="TOC2"/>
             <w:tabs>
               <w:tab w:val="left" w:pos="1050"/>
               <w:tab w:val="right" w:leader="dot" w:pos="8296"/>
@@ -5293,7 +5293,7 @@
           <w:hyperlink w:anchor="_Toc11395046" w:history="1">
             <w:r>
               <w:rPr>
-                <w:rStyle w:val="a5"/>
+                <w:rStyle w:val="a7"/>
                 <w:rFonts w:ascii="仿宋" w:eastAsia="仿宋" w:hAnsi="仿宋"/>
                 <w:noProof/>
               </w:rPr>
@@ -5308,7 +5308,7 @@
             </w:r>
             <w:r>
               <w:rPr>
-                <w:rStyle w:val="a5"/>
+                <w:rStyle w:val="a7"/>
                 <w:rFonts w:ascii="仿宋" w:eastAsia="仿宋" w:hAnsi="仿宋"/>
                 <w:noProof/>
               </w:rPr>
@@ -5373,7 +5373,7 @@
         </w:p>
         <w:p>
           <w:pPr>
-            <w:pStyle w:val="20"/>
+            <w:pStyle w:val="TOC2"/>
             <w:tabs>
               <w:tab w:val="left" w:pos="1050"/>
               <w:tab w:val="right" w:leader="dot" w:pos="8296"/>
@@ -5386,7 +5386,7 @@
           <w:hyperlink w:anchor="_Toc11395047" w:history="1">
             <w:r>
               <w:rPr>
-                <w:rStyle w:val="a5"/>
+                <w:rStyle w:val="a7"/>
                 <w:rFonts w:ascii="仿宋" w:eastAsia="仿宋" w:hAnsi="仿宋"/>
                 <w:noProof/>
               </w:rPr>
@@ -5401,7 +5401,7 @@
             </w:r>
             <w:r>
               <w:rPr>
-                <w:rStyle w:val="a5"/>
+                <w:rStyle w:val="a7"/>
                 <w:rFonts w:ascii="仿宋" w:eastAsia="仿宋" w:hAnsi="仿宋"/>
                 <w:noProof/>
               </w:rPr>
@@ -5466,7 +5466,7 @@
         </w:p>
         <w:p>
           <w:pPr>
-            <w:pStyle w:val="10"/>
+            <w:pStyle w:val="TOC1"/>
             <w:tabs>
               <w:tab w:val="left" w:pos="420"/>
               <w:tab w:val="right" w:leader="dot" w:pos="8296"/>
@@ -5479,7 +5479,7 @@
           <w:hyperlink w:anchor="_Toc11395048" w:history="1">
             <w:r>
               <w:rPr>
-                <w:rStyle w:val="a5"/>
+                <w:rStyle w:val="a7"/>
                 <w:rFonts w:ascii="仿宋" w:eastAsia="仿宋" w:hAnsi="仿宋"/>
                 <w:noProof/>
               </w:rPr>
@@ -5494,7 +5494,7 @@
             </w:r>
             <w:r>
               <w:rPr>
-                <w:rStyle w:val="a5"/>
+                <w:rStyle w:val="a7"/>
                 <w:rFonts w:ascii="仿宋" w:eastAsia="仿宋" w:hAnsi="仿宋"/>
                 <w:noProof/>
               </w:rPr>
@@ -5559,7 +5559,7 @@
         </w:p>
         <w:p>
           <w:pPr>
-            <w:pStyle w:val="10"/>
+            <w:pStyle w:val="TOC1"/>
             <w:tabs>
               <w:tab w:val="left" w:pos="420"/>
               <w:tab w:val="right" w:leader="dot" w:pos="8296"/>
@@ -5572,7 +5572,7 @@
           <w:hyperlink w:anchor="_Toc11395049" w:history="1">
             <w:r>
               <w:rPr>
-                <w:rStyle w:val="a5"/>
+                <w:rStyle w:val="a7"/>
                 <w:rFonts w:ascii="仿宋" w:eastAsia="仿宋" w:hAnsi="仿宋"/>
                 <w:noProof/>
               </w:rPr>
@@ -5587,7 +5587,7 @@
             </w:r>
             <w:r>
               <w:rPr>
-                <w:rStyle w:val="a5"/>
+                <w:rStyle w:val="a7"/>
                 <w:rFonts w:ascii="仿宋" w:eastAsia="仿宋" w:hAnsi="仿宋"/>
                 <w:noProof/>
               </w:rPr>
@@ -5652,7 +5652,7 @@
         </w:p>
         <w:p>
           <w:pPr>
-            <w:pStyle w:val="20"/>
+            <w:pStyle w:val="TOC2"/>
             <w:tabs>
               <w:tab w:val="left" w:pos="1050"/>
               <w:tab w:val="right" w:leader="dot" w:pos="8296"/>
@@ -5665,7 +5665,7 @@
           <w:hyperlink w:anchor="_Toc11395050" w:history="1">
             <w:r>
               <w:rPr>
-                <w:rStyle w:val="a5"/>
+                <w:rStyle w:val="a7"/>
                 <w:rFonts w:ascii="仿宋" w:eastAsia="仿宋" w:hAnsi="仿宋"/>
                 <w:noProof/>
               </w:rPr>
@@ -5680,7 +5680,7 @@
             </w:r>
             <w:r>
               <w:rPr>
-                <w:rStyle w:val="a5"/>
+                <w:rStyle w:val="a7"/>
                 <w:rFonts w:ascii="仿宋" w:eastAsia="仿宋" w:hAnsi="仿宋"/>
                 <w:noProof/>
               </w:rPr>
@@ -5745,7 +5745,7 @@
         </w:p>
         <w:p>
           <w:pPr>
-            <w:pStyle w:val="20"/>
+            <w:pStyle w:val="TOC2"/>
             <w:tabs>
               <w:tab w:val="left" w:pos="1050"/>
               <w:tab w:val="right" w:leader="dot" w:pos="8296"/>
@@ -5758,7 +5758,7 @@
           <w:hyperlink w:anchor="_Toc11395051" w:history="1">
             <w:r>
               <w:rPr>
-                <w:rStyle w:val="a5"/>
+                <w:rStyle w:val="a7"/>
                 <w:rFonts w:ascii="仿宋" w:eastAsia="仿宋" w:hAnsi="仿宋"/>
                 <w:noProof/>
               </w:rPr>
@@ -5773,7 +5773,7 @@
             </w:r>
             <w:r>
               <w:rPr>
-                <w:rStyle w:val="a5"/>
+                <w:rStyle w:val="a7"/>
                 <w:rFonts w:ascii="仿宋" w:eastAsia="仿宋" w:hAnsi="仿宋"/>
                 <w:noProof/>
               </w:rPr>
@@ -5838,7 +5838,7 @@
         </w:p>
         <w:p>
           <w:pPr>
-            <w:pStyle w:val="10"/>
+            <w:pStyle w:val="TOC1"/>
             <w:tabs>
               <w:tab w:val="left" w:pos="420"/>
               <w:tab w:val="right" w:leader="dot" w:pos="8296"/>
@@ -5851,7 +5851,7 @@
           <w:hyperlink w:anchor="_Toc11395052" w:history="1">
             <w:r>
               <w:rPr>
-                <w:rStyle w:val="a5"/>
+                <w:rStyle w:val="a7"/>
                 <w:rFonts w:ascii="仿宋" w:eastAsia="仿宋" w:hAnsi="仿宋"/>
                 <w:noProof/>
               </w:rPr>
@@ -5866,7 +5866,7 @@
             </w:r>
             <w:r>
               <w:rPr>
-                <w:rStyle w:val="a5"/>
+                <w:rStyle w:val="a7"/>
                 <w:rFonts w:ascii="仿宋" w:eastAsia="仿宋" w:hAnsi="仿宋"/>
                 <w:noProof/>
               </w:rPr>
@@ -5931,7 +5931,7 @@
         </w:p>
         <w:p>
           <w:pPr>
-            <w:pStyle w:val="20"/>
+            <w:pStyle w:val="TOC2"/>
             <w:tabs>
               <w:tab w:val="left" w:pos="1050"/>
               <w:tab w:val="right" w:leader="dot" w:pos="8296"/>
@@ -5944,7 +5944,7 @@
           <w:hyperlink w:anchor="_Toc11395053" w:history="1">
             <w:r>
               <w:rPr>
-                <w:rStyle w:val="a5"/>
+                <w:rStyle w:val="a7"/>
                 <w:rFonts w:ascii="仿宋" w:eastAsia="仿宋" w:hAnsi="仿宋"/>
                 <w:noProof/>
               </w:rPr>
@@ -5959,7 +5959,7 @@
             </w:r>
             <w:r>
               <w:rPr>
-                <w:rStyle w:val="a5"/>
+                <w:rStyle w:val="a7"/>
                 <w:rFonts w:ascii="仿宋" w:eastAsia="仿宋" w:hAnsi="仿宋"/>
                 <w:noProof/>
               </w:rPr>
@@ -6024,7 +6024,7 @@
         </w:p>
         <w:p>
           <w:pPr>
-            <w:pStyle w:val="20"/>
+            <w:pStyle w:val="TOC2"/>
             <w:tabs>
               <w:tab w:val="left" w:pos="1050"/>
               <w:tab w:val="right" w:leader="dot" w:pos="8296"/>
@@ -6037,7 +6037,7 @@
           <w:hyperlink w:anchor="_Toc11395054" w:history="1">
             <w:r>
               <w:rPr>
-                <w:rStyle w:val="a5"/>
+                <w:rStyle w:val="a7"/>
                 <w:rFonts w:ascii="仿宋" w:eastAsia="仿宋" w:hAnsi="仿宋"/>
                 <w:noProof/>
               </w:rPr>
@@ -6052,7 +6052,7 @@
             </w:r>
             <w:r>
               <w:rPr>
-                <w:rStyle w:val="a5"/>
+                <w:rStyle w:val="a7"/>
                 <w:rFonts w:ascii="仿宋" w:eastAsia="仿宋" w:hAnsi="仿宋"/>
                 <w:noProof/>
               </w:rPr>
@@ -6117,7 +6117,7 @@
         </w:p>
         <w:p>
           <w:pPr>
-            <w:pStyle w:val="10"/>
+            <w:pStyle w:val="TOC1"/>
             <w:tabs>
               <w:tab w:val="left" w:pos="420"/>
               <w:tab w:val="right" w:leader="dot" w:pos="8296"/>
@@ -6130,7 +6130,7 @@
           <w:hyperlink w:anchor="_Toc11395055" w:history="1">
             <w:r>
               <w:rPr>
-                <w:rStyle w:val="a5"/>
+                <w:rStyle w:val="a7"/>
                 <w:rFonts w:ascii="仿宋" w:eastAsia="仿宋" w:hAnsi="仿宋"/>
                 <w:noProof/>
               </w:rPr>
@@ -6145,7 +6145,7 @@
             </w:r>
             <w:r>
               <w:rPr>
-                <w:rStyle w:val="a5"/>
+                <w:rStyle w:val="a7"/>
                 <w:rFonts w:ascii="仿宋" w:eastAsia="仿宋" w:hAnsi="仿宋"/>
                 <w:noProof/>
               </w:rPr>
@@ -6210,7 +6210,7 @@
         </w:p>
         <w:p>
           <w:pPr>
-            <w:pStyle w:val="10"/>
+            <w:pStyle w:val="TOC1"/>
             <w:tabs>
               <w:tab w:val="left" w:pos="420"/>
               <w:tab w:val="right" w:leader="dot" w:pos="8296"/>
@@ -6223,7 +6223,7 @@
           <w:hyperlink w:anchor="_Toc11395056" w:history="1">
             <w:r>
               <w:rPr>
-                <w:rStyle w:val="a5"/>
+                <w:rStyle w:val="a7"/>
                 <w:rFonts w:ascii="仿宋" w:eastAsia="仿宋" w:hAnsi="仿宋"/>
                 <w:noProof/>
               </w:rPr>
@@ -6238,7 +6238,7 @@
             </w:r>
             <w:r>
               <w:rPr>
-                <w:rStyle w:val="a5"/>
+                <w:rStyle w:val="a7"/>
                 <w:rFonts w:ascii="仿宋" w:eastAsia="仿宋" w:hAnsi="仿宋"/>
                 <w:noProof/>
               </w:rPr>
@@ -6303,7 +6303,7 @@
         </w:p>
         <w:p>
           <w:pPr>
-            <w:pStyle w:val="10"/>
+            <w:pStyle w:val="TOC1"/>
             <w:tabs>
               <w:tab w:val="left" w:pos="840"/>
               <w:tab w:val="right" w:leader="dot" w:pos="8296"/>
@@ -6316,7 +6316,7 @@
           <w:hyperlink w:anchor="_Toc11395057" w:history="1">
             <w:r>
               <w:rPr>
-                <w:rStyle w:val="a5"/>
+                <w:rStyle w:val="a7"/>
                 <w:rFonts w:ascii="仿宋" w:eastAsia="仿宋" w:hAnsi="仿宋"/>
                 <w:noProof/>
               </w:rPr>
@@ -6331,7 +6331,7 @@
             </w:r>
             <w:r>
               <w:rPr>
-                <w:rStyle w:val="a5"/>
+                <w:rStyle w:val="a7"/>
                 <w:rFonts w:ascii="仿宋" w:eastAsia="仿宋" w:hAnsi="仿宋"/>
                 <w:noProof/>
               </w:rPr>
@@ -6565,15 +6565,34 @@
           <w:szCs w:val="24"/>
           <w:highlight w:val="yellow"/>
         </w:rPr>
-        <w:t>和APP端</w:t>
-      </w:r>
-      <w:r>
-        <w:rPr>
-          <w:rFonts w:ascii="仿宋" w:eastAsia="仿宋" w:hAnsi="仿宋" w:hint="eastAsia"/>
-          <w:sz w:val="24"/>
-          <w:szCs w:val="24"/>
-        </w:rPr>
-        <w:t>办理借款与投资业务，</w:t>
+        <w:t>和APP</w:t>
+      </w:r>
+      <w:proofErr w:type="gramStart"/>
+      <w:r>
+        <w:rPr>
+          <w:rFonts w:ascii="仿宋" w:eastAsia="仿宋" w:hAnsi="仿宋" w:hint="eastAsia"/>
+          <w:sz w:val="24"/>
+          <w:szCs w:val="24"/>
+          <w:highlight w:val="yellow"/>
+        </w:rPr>
+        <w:t>端</w:t>
+      </w:r>
+      <w:r>
+        <w:rPr>
+          <w:rFonts w:ascii="仿宋" w:eastAsia="仿宋" w:hAnsi="仿宋" w:hint="eastAsia"/>
+          <w:sz w:val="24"/>
+          <w:szCs w:val="24"/>
+        </w:rPr>
+        <w:t>办理</w:t>
+      </w:r>
+      <w:proofErr w:type="gramEnd"/>
+      <w:r>
+        <w:rPr>
+          <w:rFonts w:ascii="仿宋" w:eastAsia="仿宋" w:hAnsi="仿宋" w:hint="eastAsia"/>
+          <w:sz w:val="24"/>
+          <w:szCs w:val="24"/>
+        </w:rPr>
+        <w:t>借款与投资业务，</w:t>
       </w:r>
       <w:r>
         <w:rPr>
@@ -7051,12 +7070,12 @@
     </w:p>
     <w:p>
       <w:pPr>
-        <w:pStyle w:val="a7"/>
+        <w:pStyle w:val="a9"/>
         <w:numPr>
           <w:ilvl w:val="0"/>
           <w:numId w:val="2"/>
         </w:numPr>
-        <w:spacing w:beforeLines="50" w:afterLines="50" w:line="400" w:lineRule="exact"/>
+        <w:spacing w:beforeLines="50" w:before="156" w:afterLines="50" w:after="156" w:line="400" w:lineRule="exact"/>
         <w:ind w:firstLineChars="0"/>
         <w:rPr>
           <w:rFonts w:ascii="仿宋" w:eastAsia="仿宋" w:hAnsi="仿宋"/>
@@ -7076,7 +7095,7 @@
     </w:p>
     <w:p>
       <w:pPr>
-        <w:spacing w:beforeLines="50" w:afterLines="50" w:line="400" w:lineRule="exact"/>
+        <w:spacing w:beforeLines="50" w:before="156" w:afterLines="50" w:after="156" w:line="400" w:lineRule="exact"/>
         <w:rPr>
           <w:rFonts w:ascii="仿宋" w:eastAsia="仿宋" w:hAnsi="仿宋"/>
           <w:sz w:val="24"/>
@@ -7192,7 +7211,7 @@
     </w:p>
     <w:p>
       <w:pPr>
-        <w:spacing w:beforeLines="50" w:afterLines="50" w:line="400" w:lineRule="exact"/>
+        <w:spacing w:beforeLines="50" w:before="156" w:afterLines="50" w:after="156" w:line="400" w:lineRule="exact"/>
         <w:rPr>
           <w:rFonts w:ascii="仿宋" w:eastAsia="仿宋" w:hAnsi="仿宋"/>
           <w:sz w:val="24"/>
@@ -7228,7 +7247,7 @@
       </w:r>
       <w:r>
         <w:rPr>
-          <w:rStyle w:val="a5"/>
+          <w:rStyle w:val="a7"/>
           <w:rFonts w:ascii="仿宋" w:eastAsia="仿宋" w:hAnsi="仿宋" w:cs="Arial"/>
           <w:color w:val="136EC2"/>
           <w:sz w:val="24"/>
@@ -7253,7 +7272,7 @@
     </w:p>
     <w:p>
       <w:pPr>
-        <w:spacing w:beforeLines="50" w:afterLines="50" w:line="400" w:lineRule="exact"/>
+        <w:spacing w:beforeLines="50" w:before="156" w:afterLines="50" w:after="156" w:line="400" w:lineRule="exact"/>
         <w:rPr>
           <w:rFonts w:ascii="仿宋" w:eastAsia="仿宋" w:hAnsi="仿宋"/>
           <w:sz w:val="24"/>
@@ -7347,12 +7366,12 @@
     </w:p>
     <w:p>
       <w:pPr>
-        <w:pStyle w:val="a7"/>
+        <w:pStyle w:val="a9"/>
         <w:numPr>
           <w:ilvl w:val="0"/>
           <w:numId w:val="2"/>
         </w:numPr>
-        <w:spacing w:beforeLines="50" w:afterLines="50" w:line="400" w:lineRule="exact"/>
+        <w:spacing w:beforeLines="50" w:before="156" w:afterLines="50" w:after="156" w:line="400" w:lineRule="exact"/>
         <w:ind w:firstLineChars="0"/>
         <w:rPr>
           <w:rFonts w:ascii="仿宋" w:eastAsia="仿宋" w:hAnsi="仿宋"/>
@@ -7371,7 +7390,7 @@
     </w:p>
     <w:p>
       <w:pPr>
-        <w:spacing w:beforeLines="50" w:afterLines="50" w:line="400" w:lineRule="exact"/>
+        <w:spacing w:beforeLines="50" w:before="156" w:afterLines="50" w:after="156" w:line="400" w:lineRule="exact"/>
         <w:rPr>
           <w:rFonts w:ascii="仿宋" w:eastAsia="仿宋" w:hAnsi="仿宋"/>
           <w:sz w:val="24"/>
@@ -7394,12 +7413,34 @@
           <w:szCs w:val="24"/>
           <w:shd w:val="clear" w:color="auto" w:fill="FFFFFF"/>
         </w:rPr>
-        <w:t xml:space="preserve"> 征信就是专业化的、独立的第三方机构为个人或企业建立信用档案，依法采集、客观记录其信用信息，并依法对外提供信用信息服务的一种活动，它为专业化的授信机构提供了信用信息共享的平台。</w:t>
-      </w:r>
-    </w:p>
-    <w:p>
-      <w:pPr>
-        <w:spacing w:beforeLines="50" w:afterLines="50" w:line="400" w:lineRule="exact"/>
+        <w:t xml:space="preserve"> 征信就是专业化的、独立的第三方机构为个人或企业建立信用档案，依法采集、客观记录其信用信息，并依法对外提供信用信息服务的一种活动，它为专业化的授</w:t>
+      </w:r>
+      <w:proofErr w:type="gramStart"/>
+      <w:r>
+        <w:rPr>
+          <w:rFonts w:ascii="仿宋" w:eastAsia="仿宋" w:hAnsi="仿宋" w:cs="Arial"/>
+          <w:color w:val="333333"/>
+          <w:sz w:val="24"/>
+          <w:szCs w:val="24"/>
+          <w:shd w:val="clear" w:color="auto" w:fill="FFFFFF"/>
+        </w:rPr>
+        <w:t>信机构</w:t>
+      </w:r>
+      <w:proofErr w:type="gramEnd"/>
+      <w:r>
+        <w:rPr>
+          <w:rFonts w:ascii="仿宋" w:eastAsia="仿宋" w:hAnsi="仿宋" w:cs="Arial"/>
+          <w:color w:val="333333"/>
+          <w:sz w:val="24"/>
+          <w:szCs w:val="24"/>
+          <w:shd w:val="clear" w:color="auto" w:fill="FFFFFF"/>
+        </w:rPr>
+        <w:t>提供了信用信息共享的平台。</w:t>
+      </w:r>
+    </w:p>
+    <w:p>
+      <w:pPr>
+        <w:spacing w:beforeLines="50" w:before="156" w:afterLines="50" w:after="156" w:line="400" w:lineRule="exact"/>
         <w:rPr>
           <w:rFonts w:ascii="仿宋" w:eastAsia="仿宋" w:hAnsi="仿宋"/>
           <w:sz w:val="24"/>
@@ -7483,7 +7524,7 @@
       <w:hyperlink r:id="rId13" w:history="1">
         <w:r>
           <w:rPr>
-            <w:rStyle w:val="a5"/>
+            <w:rStyle w:val="a7"/>
             <w:rFonts w:ascii="仿宋" w:eastAsia="仿宋" w:hAnsi="仿宋"/>
           </w:rPr>
           <w:t>https://baike.baidu.com/item/P2P%E7%BD%91%E7%BB%9C%E5%80%9F%E8%B4%B7%E5%B9%B3%E5%8F%B0</w:t>
@@ -7519,7 +7560,7 @@
       <w:hyperlink r:id="rId14" w:anchor="China" w:history="1">
         <w:r>
           <w:rPr>
-            <w:rStyle w:val="a5"/>
+            <w:rStyle w:val="a7"/>
             <w:rFonts w:ascii="仿宋" w:eastAsia="仿宋" w:hAnsi="仿宋"/>
           </w:rPr>
           <w:t>https://en.wikipedia.org/wiki/Peer-to-peer_lending#China</w:t>
@@ -7753,12 +7794,12 @@
     </w:p>
     <w:p>
       <w:pPr>
-        <w:pStyle w:val="a7"/>
+        <w:pStyle w:val="a9"/>
         <w:numPr>
           <w:ilvl w:val="0"/>
           <w:numId w:val="2"/>
         </w:numPr>
-        <w:spacing w:beforeLines="50" w:afterLines="50" w:line="400" w:lineRule="exact"/>
+        <w:spacing w:beforeLines="50" w:before="156" w:afterLines="50" w:after="156" w:line="400" w:lineRule="exact"/>
         <w:ind w:firstLineChars="0"/>
         <w:rPr>
           <w:rFonts w:ascii="仿宋" w:eastAsia="仿宋" w:hAnsi="仿宋"/>
@@ -7777,7 +7818,7 @@
     </w:p>
     <w:p>
       <w:pPr>
-        <w:spacing w:beforeLines="50" w:afterLines="50" w:line="400" w:lineRule="exact"/>
+        <w:spacing w:beforeLines="50" w:before="156" w:afterLines="50" w:after="156" w:line="400" w:lineRule="exact"/>
         <w:rPr>
           <w:rFonts w:ascii="仿宋" w:eastAsia="仿宋" w:hAnsi="仿宋"/>
           <w:sz w:val="24"/>
@@ -7806,8 +7847,18 @@
           <w:sz w:val="24"/>
           <w:szCs w:val="24"/>
         </w:rPr>
-        <w:t xml:space="preserve"> 酷睿</w:t>
-      </w:r>
+        <w:t xml:space="preserve"> 酷</w:t>
+      </w:r>
+      <w:proofErr w:type="gramStart"/>
+      <w:r>
+        <w:rPr>
+          <w:rFonts w:ascii="仿宋" w:eastAsia="仿宋" w:hAnsi="仿宋" w:hint="eastAsia"/>
+          <w:sz w:val="24"/>
+          <w:szCs w:val="24"/>
+        </w:rPr>
+        <w:t>睿</w:t>
+      </w:r>
+      <w:proofErr w:type="gramEnd"/>
       <w:r>
         <w:rPr>
           <w:rFonts w:ascii="Segoe UI Emoji" w:eastAsia="仿宋" w:hAnsi="Segoe UI Emoji" w:cs="Segoe UI Emoji"/>
@@ -7822,8 +7873,18 @@
           <w:sz w:val="24"/>
           <w:szCs w:val="24"/>
         </w:rPr>
-        <w:t>2 双核E6600或AMD弈龙</w:t>
-      </w:r>
+        <w:t>2 双核E6600或AMD</w:t>
+      </w:r>
+      <w:proofErr w:type="gramStart"/>
+      <w:r>
+        <w:rPr>
+          <w:rFonts w:ascii="仿宋" w:eastAsia="仿宋" w:hAnsi="仿宋" w:hint="eastAsia"/>
+          <w:sz w:val="24"/>
+          <w:szCs w:val="24"/>
+        </w:rPr>
+        <w:t>弈龙</w:t>
+      </w:r>
+      <w:proofErr w:type="gramEnd"/>
       <w:r>
         <w:rPr>
           <w:rFonts w:ascii="Segoe UI Emoji" w:eastAsia="仿宋" w:hAnsi="Segoe UI Emoji" w:cs="Segoe UI Emoji"/>
@@ -7843,7 +7904,7 @@
     </w:p>
     <w:p>
       <w:pPr>
-        <w:spacing w:beforeLines="50" w:afterLines="50" w:line="400" w:lineRule="exact"/>
+        <w:spacing w:beforeLines="50" w:before="156" w:afterLines="50" w:after="156" w:line="400" w:lineRule="exact"/>
         <w:rPr>
           <w:rFonts w:ascii="仿宋" w:eastAsia="仿宋" w:hAnsi="仿宋"/>
           <w:sz w:val="24"/>
@@ -7861,7 +7922,7 @@
     </w:p>
     <w:p>
       <w:pPr>
-        <w:spacing w:beforeLines="50" w:afterLines="50" w:line="400" w:lineRule="exact"/>
+        <w:spacing w:beforeLines="50" w:before="156" w:afterLines="50" w:after="156" w:line="400" w:lineRule="exact"/>
         <w:rPr>
           <w:rFonts w:ascii="仿宋" w:eastAsia="仿宋" w:hAnsi="仿宋"/>
           <w:sz w:val="24"/>
@@ -7879,12 +7940,12 @@
     </w:p>
     <w:p>
       <w:pPr>
-        <w:pStyle w:val="a7"/>
+        <w:pStyle w:val="a9"/>
         <w:numPr>
           <w:ilvl w:val="0"/>
           <w:numId w:val="2"/>
         </w:numPr>
-        <w:spacing w:beforeLines="50" w:afterLines="50" w:line="400" w:lineRule="exact"/>
+        <w:spacing w:beforeLines="50" w:before="156" w:afterLines="50" w:after="156" w:line="400" w:lineRule="exact"/>
         <w:ind w:firstLineChars="0"/>
         <w:rPr>
           <w:rFonts w:ascii="仿宋" w:eastAsia="仿宋" w:hAnsi="仿宋"/>
@@ -7903,7 +7964,7 @@
     </w:p>
     <w:p>
       <w:pPr>
-        <w:spacing w:beforeLines="50" w:afterLines="50" w:line="400" w:lineRule="exact"/>
+        <w:spacing w:beforeLines="50" w:before="156" w:afterLines="50" w:after="156" w:line="400" w:lineRule="exact"/>
         <w:rPr>
           <w:rFonts w:ascii="仿宋" w:eastAsia="仿宋" w:hAnsi="仿宋"/>
           <w:sz w:val="24"/>
@@ -7921,7 +7982,7 @@
     </w:p>
     <w:p>
       <w:pPr>
-        <w:spacing w:beforeLines="50" w:afterLines="50" w:line="400" w:lineRule="exact"/>
+        <w:spacing w:beforeLines="50" w:before="156" w:afterLines="50" w:after="156" w:line="400" w:lineRule="exact"/>
         <w:rPr>
           <w:rFonts w:ascii="仿宋" w:eastAsia="仿宋" w:hAnsi="仿宋"/>
           <w:sz w:val="24"/>
@@ -7939,7 +8000,7 @@
     </w:p>
     <w:p>
       <w:pPr>
-        <w:spacing w:beforeLines="50" w:afterLines="50" w:line="400" w:lineRule="exact"/>
+        <w:spacing w:beforeLines="50" w:before="156" w:afterLines="50" w:after="156" w:line="400" w:lineRule="exact"/>
         <w:rPr>
           <w:rFonts w:ascii="仿宋" w:eastAsia="仿宋" w:hAnsi="仿宋"/>
           <w:sz w:val="24"/>
@@ -7982,12 +8043,12 @@
     </w:p>
     <w:p>
       <w:pPr>
-        <w:pStyle w:val="a7"/>
+        <w:pStyle w:val="a9"/>
         <w:numPr>
           <w:ilvl w:val="0"/>
           <w:numId w:val="2"/>
         </w:numPr>
-        <w:spacing w:beforeLines="50" w:afterLines="50" w:line="400" w:lineRule="exact"/>
+        <w:spacing w:beforeLines="50" w:before="156" w:afterLines="50" w:after="156" w:line="400" w:lineRule="exact"/>
         <w:ind w:firstLineChars="0"/>
         <w:rPr>
           <w:rFonts w:ascii="仿宋" w:eastAsia="仿宋" w:hAnsi="仿宋"/>
@@ -8006,7 +8067,7 @@
     </w:p>
     <w:p>
       <w:pPr>
-        <w:spacing w:beforeLines="50" w:afterLines="50" w:line="400" w:lineRule="exact"/>
+        <w:spacing w:beforeLines="50" w:before="156" w:afterLines="50" w:after="156" w:line="400" w:lineRule="exact"/>
         <w:rPr>
           <w:rFonts w:ascii="仿宋" w:eastAsia="仿宋" w:hAnsi="仿宋"/>
           <w:sz w:val="24"/>
@@ -8024,7 +8085,7 @@
     </w:p>
     <w:p>
       <w:pPr>
-        <w:spacing w:beforeLines="50" w:afterLines="50" w:line="400" w:lineRule="exact"/>
+        <w:spacing w:beforeLines="50" w:before="156" w:afterLines="50" w:after="156" w:line="400" w:lineRule="exact"/>
         <w:rPr>
           <w:rFonts w:ascii="仿宋" w:eastAsia="仿宋" w:hAnsi="仿宋"/>
           <w:sz w:val="24"/>
@@ -8043,12 +8104,12 @@
     </w:p>
     <w:p>
       <w:pPr>
-        <w:pStyle w:val="a7"/>
+        <w:pStyle w:val="a9"/>
         <w:numPr>
           <w:ilvl w:val="0"/>
           <w:numId w:val="2"/>
         </w:numPr>
-        <w:spacing w:beforeLines="50" w:afterLines="50" w:line="400" w:lineRule="exact"/>
+        <w:spacing w:beforeLines="50" w:before="156" w:afterLines="50" w:after="156" w:line="400" w:lineRule="exact"/>
         <w:ind w:firstLineChars="0"/>
         <w:rPr>
           <w:rFonts w:ascii="仿宋" w:eastAsia="仿宋" w:hAnsi="仿宋"/>
@@ -8067,7 +8128,7 @@
     </w:p>
     <w:p>
       <w:pPr>
-        <w:spacing w:beforeLines="50" w:afterLines="50" w:line="400" w:lineRule="exact"/>
+        <w:spacing w:beforeLines="50" w:before="156" w:afterLines="50" w:after="156" w:line="400" w:lineRule="exact"/>
         <w:rPr>
           <w:rFonts w:ascii="仿宋" w:eastAsia="仿宋" w:hAnsi="仿宋"/>
           <w:sz w:val="24"/>
@@ -8125,25 +8186,7 @@
           <w:sz w:val="24"/>
           <w:szCs w:val="24"/>
         </w:rPr>
-        <w:t xml:space="preserve">IDE: </w:t>
-      </w:r>
-      <w:proofErr w:type="spellStart"/>
-      <w:r>
-        <w:rPr>
-          <w:rFonts w:ascii="仿宋" w:eastAsia="仿宋" w:hAnsi="仿宋" w:hint="eastAsia"/>
-          <w:sz w:val="24"/>
-          <w:szCs w:val="24"/>
-        </w:rPr>
-        <w:t>IntelliJ</w:t>
-      </w:r>
-      <w:proofErr w:type="spellEnd"/>
-      <w:r>
-        <w:rPr>
-          <w:rFonts w:ascii="仿宋" w:eastAsia="仿宋" w:hAnsi="仿宋" w:hint="eastAsia"/>
-          <w:sz w:val="24"/>
-          <w:szCs w:val="24"/>
-        </w:rPr>
-        <w:t xml:space="preserve"> IDEA</w:t>
+        <w:t>IDE: IntelliJ IDEA</w:t>
       </w:r>
       <w:r>
         <w:rPr>
@@ -8417,7 +8460,7 @@
         </w:rPr>
         <w:lastRenderedPageBreak/>
         <w:drawing>
-          <wp:inline distT="0" distB="0" distL="0" distR="0">
+          <wp:inline distT="0" distB="0" distL="0" distR="0" wp14:anchorId="2CEEB131" wp14:editId="5C10787F">
             <wp:extent cx="5274310" cy="2967990"/>
             <wp:effectExtent l="0" t="0" r="2540" b="3810"/>
             <wp:docPr id="2" name="图片 2"/>
@@ -8437,7 +8480,7 @@
                     <a:blip r:embed="rId15" cstate="print">
                       <a:extLst>
                         <a:ext uri="{28A0092B-C50C-407E-A947-70E740481C1C}">
-                          <a14:useLocalDpi xmlns:a14="http://schemas.microsoft.com/office/drawing/2010/main" xmlns:wps="http://schemas.microsoft.com/office/word/2010/wordprocessingShape" xmlns:wpi="http://schemas.microsoft.com/office/word/2010/wordprocessingInk" xmlns:wpg="http://schemas.microsoft.com/office/word/2010/wordprocessingGroup" xmlns:w16se="http://schemas.microsoft.com/office/word/2015/wordml/symex" xmlns:w16cid="http://schemas.microsoft.com/office/word/2016/wordml/cid" xmlns:w15="http://schemas.microsoft.com/office/word/2012/wordml" xmlns:w14="http://schemas.microsoft.com/office/word/2010/wordml" xmlns:w="http://schemas.openxmlformats.org/wordprocessingml/2006/main" xmlns:w10="urn:schemas-microsoft-com:office:word" xmlns:wp14="http://schemas.microsoft.com/office/word/2010/wordprocessingDrawing" xmlns:v="urn:schemas-microsoft-com:vml" xmlns:o="urn:schemas-microsoft-com:office:office" xmlns:am3d="http://schemas.microsoft.com/office/drawing/2017/model3d" xmlns:aink="http://schemas.microsoft.com/office/drawing/2016/ink" xmlns:mc="http://schemas.openxmlformats.org/markup-compatibility/2006" xmlns:cx8="http://schemas.microsoft.com/office/drawing/2016/5/14/chartex" xmlns:cx7="http://schemas.microsoft.com/office/drawing/2016/5/13/chartex" xmlns:cx6="http://schemas.microsoft.com/office/drawing/2016/5/12/chartex" xmlns:cx5="http://schemas.microsoft.com/office/drawing/2016/5/11/chartex" xmlns:cx4="http://schemas.microsoft.com/office/drawing/2016/5/10/chartex" xmlns:cx3="http://schemas.microsoft.com/office/drawing/2016/5/9/chartex" xmlns:cx2="http://schemas.microsoft.com/office/drawing/2015/10/21/chartex" xmlns:cx1="http://schemas.microsoft.com/office/drawing/2015/9/8/chartex" xmlns:cx="http://schemas.microsoft.com/office/drawing/2014/chartex" xmlns:wpc="http://schemas.microsoft.com/office/word/2010/wordprocessingCanvas" xmlns="" val="0"/>
+                          <a14:useLocalDpi xmlns:a14="http://schemas.microsoft.com/office/drawing/2010/main" val="0"/>
                         </a:ext>
                       </a:extLst>
                     </a:blip>
@@ -8494,7 +8537,7 @@
         </w:rPr>
         <w:lastRenderedPageBreak/>
         <w:drawing>
-          <wp:inline distT="0" distB="0" distL="0" distR="0">
+          <wp:inline distT="0" distB="0" distL="0" distR="0" wp14:anchorId="7EEB75DA" wp14:editId="2A15249B">
             <wp:extent cx="5274310" cy="7853045"/>
             <wp:effectExtent l="0" t="0" r="2540" b="0"/>
             <wp:docPr id="18" name="图片 18"/>
@@ -8514,7 +8557,7 @@
                     <a:blip r:embed="rId16" cstate="print">
                       <a:extLst>
                         <a:ext uri="{28A0092B-C50C-407E-A947-70E740481C1C}">
-                          <a14:useLocalDpi xmlns:a14="http://schemas.microsoft.com/office/drawing/2010/main" xmlns:wps="http://schemas.microsoft.com/office/word/2010/wordprocessingShape" xmlns:wpi="http://schemas.microsoft.com/office/word/2010/wordprocessingInk" xmlns:wpg="http://schemas.microsoft.com/office/word/2010/wordprocessingGroup" xmlns:w16se="http://schemas.microsoft.com/office/word/2015/wordml/symex" xmlns:w16cid="http://schemas.microsoft.com/office/word/2016/wordml/cid" xmlns:w15="http://schemas.microsoft.com/office/word/2012/wordml" xmlns:w14="http://schemas.microsoft.com/office/word/2010/wordml" xmlns:w="http://schemas.openxmlformats.org/wordprocessingml/2006/main" xmlns:w10="urn:schemas-microsoft-com:office:word" xmlns:wp14="http://schemas.microsoft.com/office/word/2010/wordprocessingDrawing" xmlns:v="urn:schemas-microsoft-com:vml" xmlns:o="urn:schemas-microsoft-com:office:office" xmlns:am3d="http://schemas.microsoft.com/office/drawing/2017/model3d" xmlns:aink="http://schemas.microsoft.com/office/drawing/2016/ink" xmlns:mc="http://schemas.openxmlformats.org/markup-compatibility/2006" xmlns:cx8="http://schemas.microsoft.com/office/drawing/2016/5/14/chartex" xmlns:cx7="http://schemas.microsoft.com/office/drawing/2016/5/13/chartex" xmlns:cx6="http://schemas.microsoft.com/office/drawing/2016/5/12/chartex" xmlns:cx5="http://schemas.microsoft.com/office/drawing/2016/5/11/chartex" xmlns:cx4="http://schemas.microsoft.com/office/drawing/2016/5/10/chartex" xmlns:cx3="http://schemas.microsoft.com/office/drawing/2016/5/9/chartex" xmlns:cx2="http://schemas.microsoft.com/office/drawing/2015/10/21/chartex" xmlns:cx1="http://schemas.microsoft.com/office/drawing/2015/9/8/chartex" xmlns:cx="http://schemas.microsoft.com/office/drawing/2014/chartex" xmlns:wpc="http://schemas.microsoft.com/office/word/2010/wordprocessingCanvas" xmlns="" val="0"/>
+                          <a14:useLocalDpi xmlns:a14="http://schemas.microsoft.com/office/drawing/2010/main" val="0"/>
                         </a:ext>
                       </a:extLst>
                     </a:blip>
@@ -8600,7 +8643,7 @@
     </w:p>
     <w:p>
       <w:pPr>
-        <w:pStyle w:val="a7"/>
+        <w:pStyle w:val="a9"/>
         <w:numPr>
           <w:ilvl w:val="0"/>
           <w:numId w:val="6"/>
@@ -8619,7 +8662,7 @@
     </w:p>
     <w:p>
       <w:pPr>
-        <w:pStyle w:val="a7"/>
+        <w:pStyle w:val="a9"/>
         <w:numPr>
           <w:ilvl w:val="0"/>
           <w:numId w:val="6"/>
@@ -8638,7 +8681,7 @@
     </w:p>
     <w:p>
       <w:pPr>
-        <w:pStyle w:val="a7"/>
+        <w:pStyle w:val="a9"/>
         <w:numPr>
           <w:ilvl w:val="0"/>
           <w:numId w:val="6"/>
@@ -8689,7 +8732,7 @@
           <w:noProof/>
         </w:rPr>
         <w:drawing>
-          <wp:inline distT="0" distB="0" distL="0" distR="0">
+          <wp:inline distT="0" distB="0" distL="0" distR="0" wp14:anchorId="082A2441" wp14:editId="53BD9233">
             <wp:extent cx="3144520" cy="3103880"/>
             <wp:effectExtent l="0" t="0" r="0" b="1270"/>
             <wp:docPr id="3" name="图片 3" descr="C:\Users\FatCat\AppData\Local\Temp\WeChat Files\50c32bf9ac7e5bb5d33d0a514a5ced7.png"/>
@@ -8709,7 +8752,7 @@
                     <a:blip r:embed="rId17" cstate="print">
                       <a:extLst>
                         <a:ext uri="{28A0092B-C50C-407E-A947-70E740481C1C}">
-                          <a14:useLocalDpi xmlns:a14="http://schemas.microsoft.com/office/drawing/2010/main" xmlns:wps="http://schemas.microsoft.com/office/word/2010/wordprocessingShape" xmlns:wpi="http://schemas.microsoft.com/office/word/2010/wordprocessingInk" xmlns:wpg="http://schemas.microsoft.com/office/word/2010/wordprocessingGroup" xmlns:w16se="http://schemas.microsoft.com/office/word/2015/wordml/symex" xmlns:w16cid="http://schemas.microsoft.com/office/word/2016/wordml/cid" xmlns:w15="http://schemas.microsoft.com/office/word/2012/wordml" xmlns:w14="http://schemas.microsoft.com/office/word/2010/wordml" xmlns:w="http://schemas.openxmlformats.org/wordprocessingml/2006/main" xmlns:w10="urn:schemas-microsoft-com:office:word" xmlns:wp14="http://schemas.microsoft.com/office/word/2010/wordprocessingDrawing" xmlns:v="urn:schemas-microsoft-com:vml" xmlns:o="urn:schemas-microsoft-com:office:office" xmlns:am3d="http://schemas.microsoft.com/office/drawing/2017/model3d" xmlns:aink="http://schemas.microsoft.com/office/drawing/2016/ink" xmlns:mc="http://schemas.openxmlformats.org/markup-compatibility/2006" xmlns:cx8="http://schemas.microsoft.com/office/drawing/2016/5/14/chartex" xmlns:cx7="http://schemas.microsoft.com/office/drawing/2016/5/13/chartex" xmlns:cx6="http://schemas.microsoft.com/office/drawing/2016/5/12/chartex" xmlns:cx5="http://schemas.microsoft.com/office/drawing/2016/5/11/chartex" xmlns:cx4="http://schemas.microsoft.com/office/drawing/2016/5/10/chartex" xmlns:cx3="http://schemas.microsoft.com/office/drawing/2016/5/9/chartex" xmlns:cx2="http://schemas.microsoft.com/office/drawing/2015/10/21/chartex" xmlns:cx1="http://schemas.microsoft.com/office/drawing/2015/9/8/chartex" xmlns:cx="http://schemas.microsoft.com/office/drawing/2014/chartex" xmlns:wpc="http://schemas.microsoft.com/office/word/2010/wordprocessingCanvas" xmlns="" val="0"/>
+                          <a14:useLocalDpi xmlns:a14="http://schemas.microsoft.com/office/drawing/2010/main" val="0"/>
                         </a:ext>
                       </a:extLst>
                     </a:blip>
@@ -8730,7 +8773,7 @@
                     </a:ln>
                     <a:extLst>
                       <a:ext uri="{53640926-AAD7-44D8-BBD7-CCE9431645EC}">
-                        <a14:shadowObscured xmlns:a14="http://schemas.microsoft.com/office/drawing/2010/main" xmlns:wps="http://schemas.microsoft.com/office/word/2010/wordprocessingShape" xmlns:wpi="http://schemas.microsoft.com/office/word/2010/wordprocessingInk" xmlns:wpg="http://schemas.microsoft.com/office/word/2010/wordprocessingGroup" xmlns:w16se="http://schemas.microsoft.com/office/word/2015/wordml/symex" xmlns:w16cid="http://schemas.microsoft.com/office/word/2016/wordml/cid" xmlns:w15="http://schemas.microsoft.com/office/word/2012/wordml" xmlns:w14="http://schemas.microsoft.com/office/word/2010/wordml" xmlns:w="http://schemas.openxmlformats.org/wordprocessingml/2006/main" xmlns:w10="urn:schemas-microsoft-com:office:word" xmlns:wp14="http://schemas.microsoft.com/office/word/2010/wordprocessingDrawing" xmlns:v="urn:schemas-microsoft-com:vml" xmlns:o="urn:schemas-microsoft-com:office:office" xmlns:am3d="http://schemas.microsoft.com/office/drawing/2017/model3d" xmlns:aink="http://schemas.microsoft.com/office/drawing/2016/ink" xmlns:mc="http://schemas.openxmlformats.org/markup-compatibility/2006" xmlns:cx8="http://schemas.microsoft.com/office/drawing/2016/5/14/chartex" xmlns:cx7="http://schemas.microsoft.com/office/drawing/2016/5/13/chartex" xmlns:cx6="http://schemas.microsoft.com/office/drawing/2016/5/12/chartex" xmlns:cx5="http://schemas.microsoft.com/office/drawing/2016/5/11/chartex" xmlns:cx4="http://schemas.microsoft.com/office/drawing/2016/5/10/chartex" xmlns:cx3="http://schemas.microsoft.com/office/drawing/2016/5/9/chartex" xmlns:cx2="http://schemas.microsoft.com/office/drawing/2015/10/21/chartex" xmlns:cx1="http://schemas.microsoft.com/office/drawing/2015/9/8/chartex" xmlns:cx="http://schemas.microsoft.com/office/drawing/2014/chartex" xmlns:wpc="http://schemas.microsoft.com/office/word/2010/wordprocessingCanvas" xmlns=""/>
+                        <a14:shadowObscured xmlns:a14="http://schemas.microsoft.com/office/drawing/2010/main"/>
                       </a:ext>
                     </a:extLst>
                   </pic:spPr>
@@ -8759,7 +8802,7 @@
           <w:noProof/>
         </w:rPr>
         <w:drawing>
-          <wp:inline distT="0" distB="0" distL="0" distR="0">
+          <wp:inline distT="0" distB="0" distL="0" distR="0" wp14:anchorId="2A9E9E66" wp14:editId="222F69CD">
             <wp:extent cx="3164205" cy="2291080"/>
             <wp:effectExtent l="0" t="0" r="0" b="0"/>
             <wp:docPr id="6" name="图片 6" descr="C:\Users\FatCat\AppData\Local\Temp\WeChat Files\692820d56f70536349b9d54eb325ec2.png"/>
@@ -8779,7 +8822,7 @@
                     <a:blip r:embed="rId18" cstate="print">
                       <a:extLst>
                         <a:ext uri="{28A0092B-C50C-407E-A947-70E740481C1C}">
-                          <a14:useLocalDpi xmlns:a14="http://schemas.microsoft.com/office/drawing/2010/main" xmlns:wps="http://schemas.microsoft.com/office/word/2010/wordprocessingShape" xmlns:wpi="http://schemas.microsoft.com/office/word/2010/wordprocessingInk" xmlns:wpg="http://schemas.microsoft.com/office/word/2010/wordprocessingGroup" xmlns:w16se="http://schemas.microsoft.com/office/word/2015/wordml/symex" xmlns:w16cid="http://schemas.microsoft.com/office/word/2016/wordml/cid" xmlns:w15="http://schemas.microsoft.com/office/word/2012/wordml" xmlns:w14="http://schemas.microsoft.com/office/word/2010/wordml" xmlns:w="http://schemas.openxmlformats.org/wordprocessingml/2006/main" xmlns:w10="urn:schemas-microsoft-com:office:word" xmlns:wp14="http://schemas.microsoft.com/office/word/2010/wordprocessingDrawing" xmlns:v="urn:schemas-microsoft-com:vml" xmlns:o="urn:schemas-microsoft-com:office:office" xmlns:am3d="http://schemas.microsoft.com/office/drawing/2017/model3d" xmlns:aink="http://schemas.microsoft.com/office/drawing/2016/ink" xmlns:mc="http://schemas.openxmlformats.org/markup-compatibility/2006" xmlns:cx8="http://schemas.microsoft.com/office/drawing/2016/5/14/chartex" xmlns:cx7="http://schemas.microsoft.com/office/drawing/2016/5/13/chartex" xmlns:cx6="http://schemas.microsoft.com/office/drawing/2016/5/12/chartex" xmlns:cx5="http://schemas.microsoft.com/office/drawing/2016/5/11/chartex" xmlns:cx4="http://schemas.microsoft.com/office/drawing/2016/5/10/chartex" xmlns:cx3="http://schemas.microsoft.com/office/drawing/2016/5/9/chartex" xmlns:cx2="http://schemas.microsoft.com/office/drawing/2015/10/21/chartex" xmlns:cx1="http://schemas.microsoft.com/office/drawing/2015/9/8/chartex" xmlns:cx="http://schemas.microsoft.com/office/drawing/2014/chartex" xmlns:wpc="http://schemas.microsoft.com/office/word/2010/wordprocessingCanvas" xmlns="" val="0"/>
+                          <a14:useLocalDpi xmlns:a14="http://schemas.microsoft.com/office/drawing/2010/main" val="0"/>
                         </a:ext>
                       </a:extLst>
                     </a:blip>
@@ -8800,7 +8843,7 @@
                     </a:ln>
                     <a:extLst>
                       <a:ext uri="{53640926-AAD7-44D8-BBD7-CCE9431645EC}">
-                        <a14:shadowObscured xmlns:a14="http://schemas.microsoft.com/office/drawing/2010/main" xmlns:wps="http://schemas.microsoft.com/office/word/2010/wordprocessingShape" xmlns:wpi="http://schemas.microsoft.com/office/word/2010/wordprocessingInk" xmlns:wpg="http://schemas.microsoft.com/office/word/2010/wordprocessingGroup" xmlns:w16se="http://schemas.microsoft.com/office/word/2015/wordml/symex" xmlns:w16cid="http://schemas.microsoft.com/office/word/2016/wordml/cid" xmlns:w15="http://schemas.microsoft.com/office/word/2012/wordml" xmlns:w14="http://schemas.microsoft.com/office/word/2010/wordml" xmlns:w="http://schemas.openxmlformats.org/wordprocessingml/2006/main" xmlns:w10="urn:schemas-microsoft-com:office:word" xmlns:wp14="http://schemas.microsoft.com/office/word/2010/wordprocessingDrawing" xmlns:v="urn:schemas-microsoft-com:vml" xmlns:o="urn:schemas-microsoft-com:office:office" xmlns:am3d="http://schemas.microsoft.com/office/drawing/2017/model3d" xmlns:aink="http://schemas.microsoft.com/office/drawing/2016/ink" xmlns:mc="http://schemas.openxmlformats.org/markup-compatibility/2006" xmlns:cx8="http://schemas.microsoft.com/office/drawing/2016/5/14/chartex" xmlns:cx7="http://schemas.microsoft.com/office/drawing/2016/5/13/chartex" xmlns:cx6="http://schemas.microsoft.com/office/drawing/2016/5/12/chartex" xmlns:cx5="http://schemas.microsoft.com/office/drawing/2016/5/11/chartex" xmlns:cx4="http://schemas.microsoft.com/office/drawing/2016/5/10/chartex" xmlns:cx3="http://schemas.microsoft.com/office/drawing/2016/5/9/chartex" xmlns:cx2="http://schemas.microsoft.com/office/drawing/2015/10/21/chartex" xmlns:cx1="http://schemas.microsoft.com/office/drawing/2015/9/8/chartex" xmlns:cx="http://schemas.microsoft.com/office/drawing/2014/chartex" xmlns:wpc="http://schemas.microsoft.com/office/word/2010/wordprocessingCanvas" xmlns=""/>
+                        <a14:shadowObscured xmlns:a14="http://schemas.microsoft.com/office/drawing/2010/main"/>
                       </a:ext>
                     </a:extLst>
                   </pic:spPr>
@@ -8830,7 +8873,7 @@
         </w:rPr>
         <w:lastRenderedPageBreak/>
         <w:drawing>
-          <wp:inline distT="0" distB="0" distL="0" distR="0">
+          <wp:inline distT="0" distB="0" distL="0" distR="0" wp14:anchorId="0FFAA089" wp14:editId="1CED710D">
             <wp:extent cx="3042920" cy="2223066"/>
             <wp:effectExtent l="0" t="0" r="5080" b="6350"/>
             <wp:docPr id="16" name="图片 16" descr="C:\Users\FatCat\AppData\Local\Temp\WeChat Files\d69d678883655168a9df2a36e426653.png"/>
@@ -8850,7 +8893,7 @@
                     <a:blip r:embed="rId19" cstate="print">
                       <a:extLst>
                         <a:ext uri="{28A0092B-C50C-407E-A947-70E740481C1C}">
-                          <a14:useLocalDpi xmlns:a14="http://schemas.microsoft.com/office/drawing/2010/main" xmlns:wps="http://schemas.microsoft.com/office/word/2010/wordprocessingShape" xmlns:wpi="http://schemas.microsoft.com/office/word/2010/wordprocessingInk" xmlns:wpg="http://schemas.microsoft.com/office/word/2010/wordprocessingGroup" xmlns:w16se="http://schemas.microsoft.com/office/word/2015/wordml/symex" xmlns:w16cid="http://schemas.microsoft.com/office/word/2016/wordml/cid" xmlns:w15="http://schemas.microsoft.com/office/word/2012/wordml" xmlns:w14="http://schemas.microsoft.com/office/word/2010/wordml" xmlns:w="http://schemas.openxmlformats.org/wordprocessingml/2006/main" xmlns:w10="urn:schemas-microsoft-com:office:word" xmlns:wp14="http://schemas.microsoft.com/office/word/2010/wordprocessingDrawing" xmlns:v="urn:schemas-microsoft-com:vml" xmlns:o="urn:schemas-microsoft-com:office:office" xmlns:am3d="http://schemas.microsoft.com/office/drawing/2017/model3d" xmlns:aink="http://schemas.microsoft.com/office/drawing/2016/ink" xmlns:mc="http://schemas.openxmlformats.org/markup-compatibility/2006" xmlns:cx8="http://schemas.microsoft.com/office/drawing/2016/5/14/chartex" xmlns:cx7="http://schemas.microsoft.com/office/drawing/2016/5/13/chartex" xmlns:cx6="http://schemas.microsoft.com/office/drawing/2016/5/12/chartex" xmlns:cx5="http://schemas.microsoft.com/office/drawing/2016/5/11/chartex" xmlns:cx4="http://schemas.microsoft.com/office/drawing/2016/5/10/chartex" xmlns:cx3="http://schemas.microsoft.com/office/drawing/2016/5/9/chartex" xmlns:cx2="http://schemas.microsoft.com/office/drawing/2015/10/21/chartex" xmlns:cx1="http://schemas.microsoft.com/office/drawing/2015/9/8/chartex" xmlns:cx="http://schemas.microsoft.com/office/drawing/2014/chartex" xmlns:wpc="http://schemas.microsoft.com/office/word/2010/wordprocessingCanvas" xmlns="" val="0"/>
+                          <a14:useLocalDpi xmlns:a14="http://schemas.microsoft.com/office/drawing/2010/main" val="0"/>
                         </a:ext>
                       </a:extLst>
                     </a:blip>
@@ -8871,7 +8914,7 @@
                     </a:ln>
                     <a:extLst>
                       <a:ext uri="{53640926-AAD7-44D8-BBD7-CCE9431645EC}">
-                        <a14:shadowObscured xmlns:a14="http://schemas.microsoft.com/office/drawing/2010/main" xmlns:wps="http://schemas.microsoft.com/office/word/2010/wordprocessingShape" xmlns:wpi="http://schemas.microsoft.com/office/word/2010/wordprocessingInk" xmlns:wpg="http://schemas.microsoft.com/office/word/2010/wordprocessingGroup" xmlns:w16se="http://schemas.microsoft.com/office/word/2015/wordml/symex" xmlns:w16cid="http://schemas.microsoft.com/office/word/2016/wordml/cid" xmlns:w15="http://schemas.microsoft.com/office/word/2012/wordml" xmlns:w14="http://schemas.microsoft.com/office/word/2010/wordml" xmlns:w="http://schemas.openxmlformats.org/wordprocessingml/2006/main" xmlns:w10="urn:schemas-microsoft-com:office:word" xmlns:wp14="http://schemas.microsoft.com/office/word/2010/wordprocessingDrawing" xmlns:v="urn:schemas-microsoft-com:vml" xmlns:o="urn:schemas-microsoft-com:office:office" xmlns:am3d="http://schemas.microsoft.com/office/drawing/2017/model3d" xmlns:aink="http://schemas.microsoft.com/office/drawing/2016/ink" xmlns:mc="http://schemas.openxmlformats.org/markup-compatibility/2006" xmlns:cx8="http://schemas.microsoft.com/office/drawing/2016/5/14/chartex" xmlns:cx7="http://schemas.microsoft.com/office/drawing/2016/5/13/chartex" xmlns:cx6="http://schemas.microsoft.com/office/drawing/2016/5/12/chartex" xmlns:cx5="http://schemas.microsoft.com/office/drawing/2016/5/11/chartex" xmlns:cx4="http://schemas.microsoft.com/office/drawing/2016/5/10/chartex" xmlns:cx3="http://schemas.microsoft.com/office/drawing/2016/5/9/chartex" xmlns:cx2="http://schemas.microsoft.com/office/drawing/2015/10/21/chartex" xmlns:cx1="http://schemas.microsoft.com/office/drawing/2015/9/8/chartex" xmlns:cx="http://schemas.microsoft.com/office/drawing/2014/chartex" xmlns:wpc="http://schemas.microsoft.com/office/word/2010/wordprocessingCanvas" xmlns=""/>
+                        <a14:shadowObscured xmlns:a14="http://schemas.microsoft.com/office/drawing/2010/main"/>
                       </a:ext>
                     </a:extLst>
                   </pic:spPr>
@@ -8978,7 +9021,7 @@
           <w:noProof/>
         </w:rPr>
         <w:drawing>
-          <wp:inline distT="0" distB="0" distL="0" distR="0">
+          <wp:inline distT="0" distB="0" distL="0" distR="0" wp14:anchorId="5C16CBEC" wp14:editId="719A1285">
             <wp:extent cx="4090451" cy="3500650"/>
             <wp:effectExtent l="0" t="0" r="5715" b="5080"/>
             <wp:docPr id="8" name="图片 8"/>
@@ -8998,7 +9041,7 @@
                     <a:blip r:embed="rId20" cstate="print">
                       <a:extLst>
                         <a:ext uri="{28A0092B-C50C-407E-A947-70E740481C1C}">
-                          <a14:useLocalDpi xmlns:a14="http://schemas.microsoft.com/office/drawing/2010/main" xmlns:wps="http://schemas.microsoft.com/office/word/2010/wordprocessingShape" xmlns:wpi="http://schemas.microsoft.com/office/word/2010/wordprocessingInk" xmlns:wpg="http://schemas.microsoft.com/office/word/2010/wordprocessingGroup" xmlns:w16se="http://schemas.microsoft.com/office/word/2015/wordml/symex" xmlns:w16cid="http://schemas.microsoft.com/office/word/2016/wordml/cid" xmlns:w15="http://schemas.microsoft.com/office/word/2012/wordml" xmlns:w14="http://schemas.microsoft.com/office/word/2010/wordml" xmlns:w="http://schemas.openxmlformats.org/wordprocessingml/2006/main" xmlns:w10="urn:schemas-microsoft-com:office:word" xmlns:wp14="http://schemas.microsoft.com/office/word/2010/wordprocessingDrawing" xmlns:v="urn:schemas-microsoft-com:vml" xmlns:o="urn:schemas-microsoft-com:office:office" xmlns:am3d="http://schemas.microsoft.com/office/drawing/2017/model3d" xmlns:aink="http://schemas.microsoft.com/office/drawing/2016/ink" xmlns:mc="http://schemas.openxmlformats.org/markup-compatibility/2006" xmlns:cx8="http://schemas.microsoft.com/office/drawing/2016/5/14/chartex" xmlns:cx7="http://schemas.microsoft.com/office/drawing/2016/5/13/chartex" xmlns:cx6="http://schemas.microsoft.com/office/drawing/2016/5/12/chartex" xmlns:cx5="http://schemas.microsoft.com/office/drawing/2016/5/11/chartex" xmlns:cx4="http://schemas.microsoft.com/office/drawing/2016/5/10/chartex" xmlns:cx3="http://schemas.microsoft.com/office/drawing/2016/5/9/chartex" xmlns:cx2="http://schemas.microsoft.com/office/drawing/2015/10/21/chartex" xmlns:cx1="http://schemas.microsoft.com/office/drawing/2015/9/8/chartex" xmlns:cx="http://schemas.microsoft.com/office/drawing/2014/chartex" xmlns:wpc="http://schemas.microsoft.com/office/word/2010/wordprocessingCanvas" xmlns="" val="0"/>
+                          <a14:useLocalDpi xmlns:a14="http://schemas.microsoft.com/office/drawing/2010/main" val="0"/>
                         </a:ext>
                       </a:extLst>
                     </a:blip>
@@ -9019,7 +9062,7 @@
                     </a:ln>
                     <a:extLst>
                       <a:ext uri="{53640926-AAD7-44D8-BBD7-CCE9431645EC}">
-                        <a14:shadowObscured xmlns:a14="http://schemas.microsoft.com/office/drawing/2010/main" xmlns:wps="http://schemas.microsoft.com/office/word/2010/wordprocessingShape" xmlns:wpi="http://schemas.microsoft.com/office/word/2010/wordprocessingInk" xmlns:wpg="http://schemas.microsoft.com/office/word/2010/wordprocessingGroup" xmlns:w16se="http://schemas.microsoft.com/office/word/2015/wordml/symex" xmlns:w16cid="http://schemas.microsoft.com/office/word/2016/wordml/cid" xmlns:w15="http://schemas.microsoft.com/office/word/2012/wordml" xmlns:w14="http://schemas.microsoft.com/office/word/2010/wordml" xmlns:w="http://schemas.openxmlformats.org/wordprocessingml/2006/main" xmlns:w10="urn:schemas-microsoft-com:office:word" xmlns:wp14="http://schemas.microsoft.com/office/word/2010/wordprocessingDrawing" xmlns:v="urn:schemas-microsoft-com:vml" xmlns:o="urn:schemas-microsoft-com:office:office" xmlns:am3d="http://schemas.microsoft.com/office/drawing/2017/model3d" xmlns:aink="http://schemas.microsoft.com/office/drawing/2016/ink" xmlns:mc="http://schemas.openxmlformats.org/markup-compatibility/2006" xmlns:cx8="http://schemas.microsoft.com/office/drawing/2016/5/14/chartex" xmlns:cx7="http://schemas.microsoft.com/office/drawing/2016/5/13/chartex" xmlns:cx6="http://schemas.microsoft.com/office/drawing/2016/5/12/chartex" xmlns:cx5="http://schemas.microsoft.com/office/drawing/2016/5/11/chartex" xmlns:cx4="http://schemas.microsoft.com/office/drawing/2016/5/10/chartex" xmlns:cx3="http://schemas.microsoft.com/office/drawing/2016/5/9/chartex" xmlns:cx2="http://schemas.microsoft.com/office/drawing/2015/10/21/chartex" xmlns:cx1="http://schemas.microsoft.com/office/drawing/2015/9/8/chartex" xmlns:cx="http://schemas.microsoft.com/office/drawing/2014/chartex" xmlns:wpc="http://schemas.microsoft.com/office/word/2010/wordprocessingCanvas" xmlns=""/>
+                        <a14:shadowObscured xmlns:a14="http://schemas.microsoft.com/office/drawing/2010/main"/>
                       </a:ext>
                     </a:extLst>
                   </pic:spPr>
@@ -9044,7 +9087,7 @@
         </w:rPr>
         <w:lastRenderedPageBreak/>
         <w:drawing>
-          <wp:inline distT="0" distB="0" distL="0" distR="0">
+          <wp:inline distT="0" distB="0" distL="0" distR="0" wp14:anchorId="3EC566D6" wp14:editId="3606F696">
             <wp:extent cx="1500505" cy="934872"/>
             <wp:effectExtent l="0" t="0" r="4445" b="0"/>
             <wp:docPr id="9" name="图片 9"/>
@@ -9064,7 +9107,7 @@
                     <a:blip r:embed="rId20" cstate="print">
                       <a:extLst>
                         <a:ext uri="{28A0092B-C50C-407E-A947-70E740481C1C}">
-                          <a14:useLocalDpi xmlns:a14="http://schemas.microsoft.com/office/drawing/2010/main" xmlns:wps="http://schemas.microsoft.com/office/word/2010/wordprocessingShape" xmlns:wpi="http://schemas.microsoft.com/office/word/2010/wordprocessingInk" xmlns:wpg="http://schemas.microsoft.com/office/word/2010/wordprocessingGroup" xmlns:w16se="http://schemas.microsoft.com/office/word/2015/wordml/symex" xmlns:w16cid="http://schemas.microsoft.com/office/word/2016/wordml/cid" xmlns:w15="http://schemas.microsoft.com/office/word/2012/wordml" xmlns:w14="http://schemas.microsoft.com/office/word/2010/wordml" xmlns:w="http://schemas.openxmlformats.org/wordprocessingml/2006/main" xmlns:w10="urn:schemas-microsoft-com:office:word" xmlns:wp14="http://schemas.microsoft.com/office/word/2010/wordprocessingDrawing" xmlns:v="urn:schemas-microsoft-com:vml" xmlns:o="urn:schemas-microsoft-com:office:office" xmlns:am3d="http://schemas.microsoft.com/office/drawing/2017/model3d" xmlns:aink="http://schemas.microsoft.com/office/drawing/2016/ink" xmlns:mc="http://schemas.openxmlformats.org/markup-compatibility/2006" xmlns:cx8="http://schemas.microsoft.com/office/drawing/2016/5/14/chartex" xmlns:cx7="http://schemas.microsoft.com/office/drawing/2016/5/13/chartex" xmlns:cx6="http://schemas.microsoft.com/office/drawing/2016/5/12/chartex" xmlns:cx5="http://schemas.microsoft.com/office/drawing/2016/5/11/chartex" xmlns:cx4="http://schemas.microsoft.com/office/drawing/2016/5/10/chartex" xmlns:cx3="http://schemas.microsoft.com/office/drawing/2016/5/9/chartex" xmlns:cx2="http://schemas.microsoft.com/office/drawing/2015/10/21/chartex" xmlns:cx1="http://schemas.microsoft.com/office/drawing/2015/9/8/chartex" xmlns:cx="http://schemas.microsoft.com/office/drawing/2014/chartex" xmlns:wpc="http://schemas.microsoft.com/office/word/2010/wordprocessingCanvas" xmlns="" val="0"/>
+                          <a14:useLocalDpi xmlns:a14="http://schemas.microsoft.com/office/drawing/2010/main" val="0"/>
                         </a:ext>
                       </a:extLst>
                     </a:blip>
@@ -9085,7 +9128,7 @@
                     </a:ln>
                     <a:extLst>
                       <a:ext uri="{53640926-AAD7-44D8-BBD7-CCE9431645EC}">
-                        <a14:shadowObscured xmlns:a14="http://schemas.microsoft.com/office/drawing/2010/main" xmlns:wps="http://schemas.microsoft.com/office/word/2010/wordprocessingShape" xmlns:wpi="http://schemas.microsoft.com/office/word/2010/wordprocessingInk" xmlns:wpg="http://schemas.microsoft.com/office/word/2010/wordprocessingGroup" xmlns:w16se="http://schemas.microsoft.com/office/word/2015/wordml/symex" xmlns:w16cid="http://schemas.microsoft.com/office/word/2016/wordml/cid" xmlns:w15="http://schemas.microsoft.com/office/word/2012/wordml" xmlns:w14="http://schemas.microsoft.com/office/word/2010/wordml" xmlns:w="http://schemas.openxmlformats.org/wordprocessingml/2006/main" xmlns:w10="urn:schemas-microsoft-com:office:word" xmlns:wp14="http://schemas.microsoft.com/office/word/2010/wordprocessingDrawing" xmlns:v="urn:schemas-microsoft-com:vml" xmlns:o="urn:schemas-microsoft-com:office:office" xmlns:am3d="http://schemas.microsoft.com/office/drawing/2017/model3d" xmlns:aink="http://schemas.microsoft.com/office/drawing/2016/ink" xmlns:mc="http://schemas.openxmlformats.org/markup-compatibility/2006" xmlns:cx8="http://schemas.microsoft.com/office/drawing/2016/5/14/chartex" xmlns:cx7="http://schemas.microsoft.com/office/drawing/2016/5/13/chartex" xmlns:cx6="http://schemas.microsoft.com/office/drawing/2016/5/12/chartex" xmlns:cx5="http://schemas.microsoft.com/office/drawing/2016/5/11/chartex" xmlns:cx4="http://schemas.microsoft.com/office/drawing/2016/5/10/chartex" xmlns:cx3="http://schemas.microsoft.com/office/drawing/2016/5/9/chartex" xmlns:cx2="http://schemas.microsoft.com/office/drawing/2015/10/21/chartex" xmlns:cx1="http://schemas.microsoft.com/office/drawing/2015/9/8/chartex" xmlns:cx="http://schemas.microsoft.com/office/drawing/2014/chartex" xmlns:wpc="http://schemas.microsoft.com/office/word/2010/wordprocessingCanvas" xmlns=""/>
+                        <a14:shadowObscured xmlns:a14="http://schemas.microsoft.com/office/drawing/2010/main"/>
                       </a:ext>
                     </a:extLst>
                   </pic:spPr>
@@ -9113,7 +9156,7 @@
           <w:noProof/>
         </w:rPr>
         <w:drawing>
-          <wp:inline distT="0" distB="0" distL="0" distR="0">
+          <wp:inline distT="0" distB="0" distL="0" distR="0" wp14:anchorId="442E9FF9" wp14:editId="4BBBF83C">
             <wp:extent cx="1500505" cy="893079"/>
             <wp:effectExtent l="0" t="0" r="4445" b="2540"/>
             <wp:docPr id="5" name="图片 5"/>
@@ -9133,7 +9176,7 @@
                     <a:blip r:embed="rId20" cstate="print">
                       <a:extLst>
                         <a:ext uri="{28A0092B-C50C-407E-A947-70E740481C1C}">
-                          <a14:useLocalDpi xmlns:a14="http://schemas.microsoft.com/office/drawing/2010/main" xmlns:wps="http://schemas.microsoft.com/office/word/2010/wordprocessingShape" xmlns:wpi="http://schemas.microsoft.com/office/word/2010/wordprocessingInk" xmlns:wpg="http://schemas.microsoft.com/office/word/2010/wordprocessingGroup" xmlns:w16se="http://schemas.microsoft.com/office/word/2015/wordml/symex" xmlns:w16cid="http://schemas.microsoft.com/office/word/2016/wordml/cid" xmlns:w15="http://schemas.microsoft.com/office/word/2012/wordml" xmlns:w14="http://schemas.microsoft.com/office/word/2010/wordml" xmlns:w="http://schemas.openxmlformats.org/wordprocessingml/2006/main" xmlns:w10="urn:schemas-microsoft-com:office:word" xmlns:wp14="http://schemas.microsoft.com/office/word/2010/wordprocessingDrawing" xmlns:v="urn:schemas-microsoft-com:vml" xmlns:o="urn:schemas-microsoft-com:office:office" xmlns:am3d="http://schemas.microsoft.com/office/drawing/2017/model3d" xmlns:aink="http://schemas.microsoft.com/office/drawing/2016/ink" xmlns:mc="http://schemas.openxmlformats.org/markup-compatibility/2006" xmlns:cx8="http://schemas.microsoft.com/office/drawing/2016/5/14/chartex" xmlns:cx7="http://schemas.microsoft.com/office/drawing/2016/5/13/chartex" xmlns:cx6="http://schemas.microsoft.com/office/drawing/2016/5/12/chartex" xmlns:cx5="http://schemas.microsoft.com/office/drawing/2016/5/11/chartex" xmlns:cx4="http://schemas.microsoft.com/office/drawing/2016/5/10/chartex" xmlns:cx3="http://schemas.microsoft.com/office/drawing/2016/5/9/chartex" xmlns:cx2="http://schemas.microsoft.com/office/drawing/2015/10/21/chartex" xmlns:cx1="http://schemas.microsoft.com/office/drawing/2015/9/8/chartex" xmlns:cx="http://schemas.microsoft.com/office/drawing/2014/chartex" xmlns:wpc="http://schemas.microsoft.com/office/word/2010/wordprocessingCanvas" xmlns="" val="0"/>
+                          <a14:useLocalDpi xmlns:a14="http://schemas.microsoft.com/office/drawing/2010/main" val="0"/>
                         </a:ext>
                       </a:extLst>
                     </a:blip>
@@ -9154,7 +9197,7 @@
                     </a:ln>
                     <a:extLst>
                       <a:ext uri="{53640926-AAD7-44D8-BBD7-CCE9431645EC}">
-                        <a14:shadowObscured xmlns:a14="http://schemas.microsoft.com/office/drawing/2010/main" xmlns:wps="http://schemas.microsoft.com/office/word/2010/wordprocessingShape" xmlns:wpi="http://schemas.microsoft.com/office/word/2010/wordprocessingInk" xmlns:wpg="http://schemas.microsoft.com/office/word/2010/wordprocessingGroup" xmlns:w16se="http://schemas.microsoft.com/office/word/2015/wordml/symex" xmlns:w16cid="http://schemas.microsoft.com/office/word/2016/wordml/cid" xmlns:w15="http://schemas.microsoft.com/office/word/2012/wordml" xmlns:w14="http://schemas.microsoft.com/office/word/2010/wordml" xmlns:w="http://schemas.openxmlformats.org/wordprocessingml/2006/main" xmlns:w10="urn:schemas-microsoft-com:office:word" xmlns:wp14="http://schemas.microsoft.com/office/word/2010/wordprocessingDrawing" xmlns:v="urn:schemas-microsoft-com:vml" xmlns:o="urn:schemas-microsoft-com:office:office" xmlns:am3d="http://schemas.microsoft.com/office/drawing/2017/model3d" xmlns:aink="http://schemas.microsoft.com/office/drawing/2016/ink" xmlns:mc="http://schemas.openxmlformats.org/markup-compatibility/2006" xmlns:cx8="http://schemas.microsoft.com/office/drawing/2016/5/14/chartex" xmlns:cx7="http://schemas.microsoft.com/office/drawing/2016/5/13/chartex" xmlns:cx6="http://schemas.microsoft.com/office/drawing/2016/5/12/chartex" xmlns:cx5="http://schemas.microsoft.com/office/drawing/2016/5/11/chartex" xmlns:cx4="http://schemas.microsoft.com/office/drawing/2016/5/10/chartex" xmlns:cx3="http://schemas.microsoft.com/office/drawing/2016/5/9/chartex" xmlns:cx2="http://schemas.microsoft.com/office/drawing/2015/10/21/chartex" xmlns:cx1="http://schemas.microsoft.com/office/drawing/2015/9/8/chartex" xmlns:cx="http://schemas.microsoft.com/office/drawing/2014/chartex" xmlns:wpc="http://schemas.microsoft.com/office/word/2010/wordprocessingCanvas" xmlns=""/>
+                        <a14:shadowObscured xmlns:a14="http://schemas.microsoft.com/office/drawing/2010/main"/>
                       </a:ext>
                     </a:extLst>
                   </pic:spPr>
@@ -9178,7 +9221,7 @@
           <w:noProof/>
         </w:rPr>
         <w:drawing>
-          <wp:inline distT="0" distB="0" distL="0" distR="0">
+          <wp:inline distT="0" distB="0" distL="0" distR="0" wp14:anchorId="052EFB67" wp14:editId="766F5D94">
             <wp:extent cx="4101601" cy="3438686"/>
             <wp:effectExtent l="0" t="0" r="0" b="9525"/>
             <wp:docPr id="10" name="图片 10"/>
@@ -9198,7 +9241,7 @@
                     <a:blip r:embed="rId21" cstate="print">
                       <a:extLst>
                         <a:ext uri="{28A0092B-C50C-407E-A947-70E740481C1C}">
-                          <a14:useLocalDpi xmlns:a14="http://schemas.microsoft.com/office/drawing/2010/main" xmlns:wps="http://schemas.microsoft.com/office/word/2010/wordprocessingShape" xmlns:wpi="http://schemas.microsoft.com/office/word/2010/wordprocessingInk" xmlns:wpg="http://schemas.microsoft.com/office/word/2010/wordprocessingGroup" xmlns:w16se="http://schemas.microsoft.com/office/word/2015/wordml/symex" xmlns:w16cid="http://schemas.microsoft.com/office/word/2016/wordml/cid" xmlns:w15="http://schemas.microsoft.com/office/word/2012/wordml" xmlns:w14="http://schemas.microsoft.com/office/word/2010/wordml" xmlns:w="http://schemas.openxmlformats.org/wordprocessingml/2006/main" xmlns:w10="urn:schemas-microsoft-com:office:word" xmlns:wp14="http://schemas.microsoft.com/office/word/2010/wordprocessingDrawing" xmlns:v="urn:schemas-microsoft-com:vml" xmlns:o="urn:schemas-microsoft-com:office:office" xmlns:am3d="http://schemas.microsoft.com/office/drawing/2017/model3d" xmlns:aink="http://schemas.microsoft.com/office/drawing/2016/ink" xmlns:mc="http://schemas.openxmlformats.org/markup-compatibility/2006" xmlns:cx8="http://schemas.microsoft.com/office/drawing/2016/5/14/chartex" xmlns:cx7="http://schemas.microsoft.com/office/drawing/2016/5/13/chartex" xmlns:cx6="http://schemas.microsoft.com/office/drawing/2016/5/12/chartex" xmlns:cx5="http://schemas.microsoft.com/office/drawing/2016/5/11/chartex" xmlns:cx4="http://schemas.microsoft.com/office/drawing/2016/5/10/chartex" xmlns:cx3="http://schemas.microsoft.com/office/drawing/2016/5/9/chartex" xmlns:cx2="http://schemas.microsoft.com/office/drawing/2015/10/21/chartex" xmlns:cx1="http://schemas.microsoft.com/office/drawing/2015/9/8/chartex" xmlns:cx="http://schemas.microsoft.com/office/drawing/2014/chartex" xmlns:wpc="http://schemas.microsoft.com/office/word/2010/wordprocessingCanvas" xmlns="" val="0"/>
+                          <a14:useLocalDpi xmlns:a14="http://schemas.microsoft.com/office/drawing/2010/main" val="0"/>
                         </a:ext>
                       </a:extLst>
                     </a:blip>
@@ -9219,7 +9262,7 @@
                     </a:ln>
                     <a:extLst>
                       <a:ext uri="{53640926-AAD7-44D8-BBD7-CCE9431645EC}">
-                        <a14:shadowObscured xmlns:a14="http://schemas.microsoft.com/office/drawing/2010/main" xmlns:wps="http://schemas.microsoft.com/office/word/2010/wordprocessingShape" xmlns:wpi="http://schemas.microsoft.com/office/word/2010/wordprocessingInk" xmlns:wpg="http://schemas.microsoft.com/office/word/2010/wordprocessingGroup" xmlns:w16se="http://schemas.microsoft.com/office/word/2015/wordml/symex" xmlns:w16cid="http://schemas.microsoft.com/office/word/2016/wordml/cid" xmlns:w15="http://schemas.microsoft.com/office/word/2012/wordml" xmlns:w14="http://schemas.microsoft.com/office/word/2010/wordml" xmlns:w="http://schemas.openxmlformats.org/wordprocessingml/2006/main" xmlns:w10="urn:schemas-microsoft-com:office:word" xmlns:wp14="http://schemas.microsoft.com/office/word/2010/wordprocessingDrawing" xmlns:v="urn:schemas-microsoft-com:vml" xmlns:o="urn:schemas-microsoft-com:office:office" xmlns:am3d="http://schemas.microsoft.com/office/drawing/2017/model3d" xmlns:aink="http://schemas.microsoft.com/office/drawing/2016/ink" xmlns:mc="http://schemas.openxmlformats.org/markup-compatibility/2006" xmlns:cx8="http://schemas.microsoft.com/office/drawing/2016/5/14/chartex" xmlns:cx7="http://schemas.microsoft.com/office/drawing/2016/5/13/chartex" xmlns:cx6="http://schemas.microsoft.com/office/drawing/2016/5/12/chartex" xmlns:cx5="http://schemas.microsoft.com/office/drawing/2016/5/11/chartex" xmlns:cx4="http://schemas.microsoft.com/office/drawing/2016/5/10/chartex" xmlns:cx3="http://schemas.microsoft.com/office/drawing/2016/5/9/chartex" xmlns:cx2="http://schemas.microsoft.com/office/drawing/2015/10/21/chartex" xmlns:cx1="http://schemas.microsoft.com/office/drawing/2015/9/8/chartex" xmlns:cx="http://schemas.microsoft.com/office/drawing/2014/chartex" xmlns:wpc="http://schemas.microsoft.com/office/word/2010/wordprocessingCanvas" xmlns=""/>
+                        <a14:shadowObscured xmlns:a14="http://schemas.microsoft.com/office/drawing/2010/main"/>
                       </a:ext>
                     </a:extLst>
                   </pic:spPr>
@@ -9266,7 +9309,7 @@
       <w:pPr>
         <w:pStyle w:val="3"/>
         <w:rPr>
-          <w:rFonts w:ascii="仿宋" w:eastAsia="仿宋" w:hAnsi="仿宋" w:hint="eastAsia"/>
+          <w:rFonts w:ascii="仿宋" w:eastAsia="仿宋" w:hAnsi="仿宋"/>
         </w:rPr>
       </w:pPr>
       <w:bookmarkStart w:id="27" w:name="_Toc11395016"/>
@@ -9280,7 +9323,7 @@
     </w:p>
     <w:p>
       <w:pPr>
-        <w:pStyle w:val="a7"/>
+        <w:pStyle w:val="a9"/>
         <w:numPr>
           <w:ilvl w:val="0"/>
           <w:numId w:val="14"/>
@@ -9315,7 +9358,7 @@
     </w:p>
     <w:p>
       <w:pPr>
-        <w:pStyle w:val="a7"/>
+        <w:pStyle w:val="a9"/>
         <w:ind w:left="1778" w:firstLineChars="0" w:firstLine="0"/>
         <w:rPr>
           <w:rFonts w:ascii="仿宋" w:eastAsia="仿宋" w:hAnsi="仿宋"/>
@@ -9344,7 +9387,7 @@
     </w:p>
     <w:p>
       <w:pPr>
-        <w:pStyle w:val="a7"/>
+        <w:pStyle w:val="a9"/>
         <w:numPr>
           <w:ilvl w:val="0"/>
           <w:numId w:val="14"/>
@@ -9380,7 +9423,21 @@
         <w:rPr>
           <w:rFonts w:ascii="仿宋" w:eastAsia="仿宋" w:hAnsi="仿宋" w:hint="eastAsia"/>
         </w:rPr>
-        <w:t>平台通过征信获得用户个人的信用额度，通过特定计算过程得到用户的实际最大借款额度，并且对用户进行授信，授信有效日期持续一段时间，期间不需要再次征信；</w:t>
+        <w:t>平台通过征信获得用户个人的信用额度，通过特定计算过程得到用户的实际最大借款额度，并且对用户进行授信，授</w:t>
+      </w:r>
+      <w:proofErr w:type="gramStart"/>
+      <w:r>
+        <w:rPr>
+          <w:rFonts w:ascii="仿宋" w:eastAsia="仿宋" w:hAnsi="仿宋" w:hint="eastAsia"/>
+        </w:rPr>
+        <w:t>信有效</w:t>
+      </w:r>
+      <w:proofErr w:type="gramEnd"/>
+      <w:r>
+        <w:rPr>
+          <w:rFonts w:ascii="仿宋" w:eastAsia="仿宋" w:hAnsi="仿宋" w:hint="eastAsia"/>
+        </w:rPr>
+        <w:t>日期持续一段时间，期间不需要再次征信；</w:t>
       </w:r>
     </w:p>
     <w:p/>
@@ -9388,7 +9445,7 @@
       <w:pPr>
         <w:pStyle w:val="3"/>
         <w:rPr>
-          <w:rFonts w:ascii="仿宋" w:eastAsia="仿宋" w:hAnsi="仿宋" w:hint="eastAsia"/>
+          <w:rFonts w:ascii="仿宋" w:eastAsia="仿宋" w:hAnsi="仿宋"/>
         </w:rPr>
       </w:pPr>
       <w:bookmarkStart w:id="28" w:name="_Toc11395017"/>
@@ -9408,7 +9465,7 @@
         </w:rPr>
         <w:lastRenderedPageBreak/>
         <w:drawing>
-          <wp:inline distT="0" distB="0" distL="0" distR="0">
+          <wp:inline distT="0" distB="0" distL="0" distR="0" wp14:anchorId="2965FBB1" wp14:editId="487571C5">
             <wp:extent cx="5274310" cy="5344160"/>
             <wp:effectExtent l="0" t="0" r="2540" b="8890"/>
             <wp:docPr id="20" name="图片 20" descr="C:\Users\FatCat\AppData\Local\Temp\WeChat Files\31ee064b63ed9ff517b25b0a39070ad.png"/>
@@ -9428,7 +9485,7 @@
                     <a:blip r:embed="rId22" cstate="print">
                       <a:extLst>
                         <a:ext uri="{28A0092B-C50C-407E-A947-70E740481C1C}">
-                          <a14:useLocalDpi xmlns:a14="http://schemas.microsoft.com/office/drawing/2010/main" xmlns:wps="http://schemas.microsoft.com/office/word/2010/wordprocessingShape" xmlns:wpi="http://schemas.microsoft.com/office/word/2010/wordprocessingInk" xmlns:wpg="http://schemas.microsoft.com/office/word/2010/wordprocessingGroup" xmlns:w16se="http://schemas.microsoft.com/office/word/2015/wordml/symex" xmlns:w16cid="http://schemas.microsoft.com/office/word/2016/wordml/cid" xmlns:w15="http://schemas.microsoft.com/office/word/2012/wordml" xmlns:w14="http://schemas.microsoft.com/office/word/2010/wordml" xmlns:w="http://schemas.openxmlformats.org/wordprocessingml/2006/main" xmlns:w10="urn:schemas-microsoft-com:office:word" xmlns:wp14="http://schemas.microsoft.com/office/word/2010/wordprocessingDrawing" xmlns:v="urn:schemas-microsoft-com:vml" xmlns:o="urn:schemas-microsoft-com:office:office" xmlns:am3d="http://schemas.microsoft.com/office/drawing/2017/model3d" xmlns:aink="http://schemas.microsoft.com/office/drawing/2016/ink" xmlns:mc="http://schemas.openxmlformats.org/markup-compatibility/2006" xmlns:cx8="http://schemas.microsoft.com/office/drawing/2016/5/14/chartex" xmlns:cx7="http://schemas.microsoft.com/office/drawing/2016/5/13/chartex" xmlns:cx6="http://schemas.microsoft.com/office/drawing/2016/5/12/chartex" xmlns:cx5="http://schemas.microsoft.com/office/drawing/2016/5/11/chartex" xmlns:cx4="http://schemas.microsoft.com/office/drawing/2016/5/10/chartex" xmlns:cx3="http://schemas.microsoft.com/office/drawing/2016/5/9/chartex" xmlns:cx2="http://schemas.microsoft.com/office/drawing/2015/10/21/chartex" xmlns:cx1="http://schemas.microsoft.com/office/drawing/2015/9/8/chartex" xmlns:cx="http://schemas.microsoft.com/office/drawing/2014/chartex" xmlns:wpc="http://schemas.microsoft.com/office/word/2010/wordprocessingCanvas" xmlns="" val="0"/>
+                          <a14:useLocalDpi xmlns:a14="http://schemas.microsoft.com/office/drawing/2010/main" val="0"/>
                         </a:ext>
                       </a:extLst>
                     </a:blip>
@@ -9530,7 +9587,7 @@
     </w:p>
     <w:p>
       <w:pPr>
-        <w:pStyle w:val="a7"/>
+        <w:pStyle w:val="a9"/>
         <w:numPr>
           <w:ilvl w:val="0"/>
           <w:numId w:val="14"/>
@@ -9569,7 +9626,7 @@
     </w:p>
     <w:p>
       <w:pPr>
-        <w:pStyle w:val="a7"/>
+        <w:pStyle w:val="a9"/>
         <w:numPr>
           <w:ilvl w:val="0"/>
           <w:numId w:val="14"/>
@@ -9597,7 +9654,7 @@
     </w:p>
     <w:p>
       <w:pPr>
-        <w:pStyle w:val="a7"/>
+        <w:pStyle w:val="a9"/>
         <w:ind w:left="1778" w:firstLineChars="0" w:firstLine="0"/>
         <w:rPr>
           <w:rFonts w:ascii="仿宋" w:eastAsia="仿宋" w:hAnsi="仿宋"/>
@@ -9638,7 +9695,7 @@
     </w:p>
     <w:p>
       <w:pPr>
-        <w:pStyle w:val="a7"/>
+        <w:pStyle w:val="a9"/>
         <w:ind w:left="1778" w:firstLineChars="0" w:firstLine="0"/>
         <w:rPr>
           <w:rFonts w:ascii="仿宋" w:eastAsia="仿宋" w:hAnsi="仿宋"/>
@@ -9661,7 +9718,7 @@
     </w:p>
     <w:p>
       <w:pPr>
-        <w:pStyle w:val="a7"/>
+        <w:pStyle w:val="a9"/>
         <w:numPr>
           <w:ilvl w:val="0"/>
           <w:numId w:val="14"/>
@@ -9723,7 +9780,7 @@
           <w:noProof/>
         </w:rPr>
         <w:drawing>
-          <wp:inline distT="0" distB="0" distL="0" distR="0">
+          <wp:inline distT="0" distB="0" distL="0" distR="0" wp14:anchorId="5C9A5C72" wp14:editId="28D95F00">
             <wp:extent cx="5274310" cy="4415790"/>
             <wp:effectExtent l="0" t="0" r="2540" b="3810"/>
             <wp:docPr id="19" name="图片 19"/>
@@ -9804,7 +9861,7 @@
         </w:rPr>
         <w:lastRenderedPageBreak/>
         <w:drawing>
-          <wp:inline distT="0" distB="0" distL="0" distR="0">
+          <wp:inline distT="0" distB="0" distL="0" distR="0" wp14:anchorId="361E57D2" wp14:editId="451BDE71">
             <wp:extent cx="4223036" cy="1793240"/>
             <wp:effectExtent l="0" t="0" r="6350" b="0"/>
             <wp:docPr id="22" name="图片 22"/>
@@ -9824,7 +9881,7 @@
                     <a:blip r:embed="rId24" cstate="print">
                       <a:extLst>
                         <a:ext uri="{28A0092B-C50C-407E-A947-70E740481C1C}">
-                          <a14:useLocalDpi xmlns:a14="http://schemas.microsoft.com/office/drawing/2010/main" xmlns:wps="http://schemas.microsoft.com/office/word/2010/wordprocessingShape" xmlns:wpi="http://schemas.microsoft.com/office/word/2010/wordprocessingInk" xmlns:wpg="http://schemas.microsoft.com/office/word/2010/wordprocessingGroup" xmlns:w16se="http://schemas.microsoft.com/office/word/2015/wordml/symex" xmlns:w16cid="http://schemas.microsoft.com/office/word/2016/wordml/cid" xmlns:w15="http://schemas.microsoft.com/office/word/2012/wordml" xmlns:w14="http://schemas.microsoft.com/office/word/2010/wordml" xmlns:w="http://schemas.openxmlformats.org/wordprocessingml/2006/main" xmlns:w10="urn:schemas-microsoft-com:office:word" xmlns:wp14="http://schemas.microsoft.com/office/word/2010/wordprocessingDrawing" xmlns:v="urn:schemas-microsoft-com:vml" xmlns:o="urn:schemas-microsoft-com:office:office" xmlns:am3d="http://schemas.microsoft.com/office/drawing/2017/model3d" xmlns:aink="http://schemas.microsoft.com/office/drawing/2016/ink" xmlns:mc="http://schemas.openxmlformats.org/markup-compatibility/2006" xmlns:cx8="http://schemas.microsoft.com/office/drawing/2016/5/14/chartex" xmlns:cx7="http://schemas.microsoft.com/office/drawing/2016/5/13/chartex" xmlns:cx6="http://schemas.microsoft.com/office/drawing/2016/5/12/chartex" xmlns:cx5="http://schemas.microsoft.com/office/drawing/2016/5/11/chartex" xmlns:cx4="http://schemas.microsoft.com/office/drawing/2016/5/10/chartex" xmlns:cx3="http://schemas.microsoft.com/office/drawing/2016/5/9/chartex" xmlns:cx2="http://schemas.microsoft.com/office/drawing/2015/10/21/chartex" xmlns:cx1="http://schemas.microsoft.com/office/drawing/2015/9/8/chartex" xmlns:cx="http://schemas.microsoft.com/office/drawing/2014/chartex" xmlns:wpc="http://schemas.microsoft.com/office/word/2010/wordprocessingCanvas" xmlns="" val="0"/>
+                          <a14:useLocalDpi xmlns:a14="http://schemas.microsoft.com/office/drawing/2010/main" val="0"/>
                         </a:ext>
                       </a:extLst>
                     </a:blip>
@@ -9857,7 +9914,7 @@
           <w:noProof/>
         </w:rPr>
         <w:drawing>
-          <wp:inline distT="0" distB="0" distL="0" distR="0">
+          <wp:inline distT="0" distB="0" distL="0" distR="0" wp14:anchorId="59317602" wp14:editId="59890636">
             <wp:extent cx="4204242" cy="3312368"/>
             <wp:effectExtent l="0" t="0" r="6350" b="2540"/>
             <wp:docPr id="21" name="图片 21"/>
@@ -9877,7 +9934,7 @@
                     <a:blip r:embed="rId25" cstate="print">
                       <a:extLst>
                         <a:ext uri="{28A0092B-C50C-407E-A947-70E740481C1C}">
-                          <a14:useLocalDpi xmlns:a14="http://schemas.microsoft.com/office/drawing/2010/main" xmlns:wps="http://schemas.microsoft.com/office/word/2010/wordprocessingShape" xmlns:wpi="http://schemas.microsoft.com/office/word/2010/wordprocessingInk" xmlns:wpg="http://schemas.microsoft.com/office/word/2010/wordprocessingGroup" xmlns:w16se="http://schemas.microsoft.com/office/word/2015/wordml/symex" xmlns:w16cid="http://schemas.microsoft.com/office/word/2016/wordml/cid" xmlns:w15="http://schemas.microsoft.com/office/word/2012/wordml" xmlns:w14="http://schemas.microsoft.com/office/word/2010/wordml" xmlns:w="http://schemas.openxmlformats.org/wordprocessingml/2006/main" xmlns:w10="urn:schemas-microsoft-com:office:word" xmlns:wp14="http://schemas.microsoft.com/office/word/2010/wordprocessingDrawing" xmlns:v="urn:schemas-microsoft-com:vml" xmlns:o="urn:schemas-microsoft-com:office:office" xmlns:am3d="http://schemas.microsoft.com/office/drawing/2017/model3d" xmlns:aink="http://schemas.microsoft.com/office/drawing/2016/ink" xmlns:mc="http://schemas.openxmlformats.org/markup-compatibility/2006" xmlns:cx8="http://schemas.microsoft.com/office/drawing/2016/5/14/chartex" xmlns:cx7="http://schemas.microsoft.com/office/drawing/2016/5/13/chartex" xmlns:cx6="http://schemas.microsoft.com/office/drawing/2016/5/12/chartex" xmlns:cx5="http://schemas.microsoft.com/office/drawing/2016/5/11/chartex" xmlns:cx4="http://schemas.microsoft.com/office/drawing/2016/5/10/chartex" xmlns:cx3="http://schemas.microsoft.com/office/drawing/2016/5/9/chartex" xmlns:cx2="http://schemas.microsoft.com/office/drawing/2015/10/21/chartex" xmlns:cx1="http://schemas.microsoft.com/office/drawing/2015/9/8/chartex" xmlns:cx="http://schemas.microsoft.com/office/drawing/2014/chartex" xmlns:wpc="http://schemas.microsoft.com/office/word/2010/wordprocessingCanvas" xmlns="" val="0"/>
+                          <a14:useLocalDpi xmlns:a14="http://schemas.microsoft.com/office/drawing/2010/main" val="0"/>
                         </a:ext>
                       </a:extLst>
                     </a:blip>
@@ -9915,7 +9972,7 @@
           <w:noProof/>
         </w:rPr>
         <w:drawing>
-          <wp:inline distT="0" distB="0" distL="0" distR="0">
+          <wp:inline distT="0" distB="0" distL="0" distR="0" wp14:anchorId="78C03D80" wp14:editId="02044952">
             <wp:extent cx="4250854" cy="2887980"/>
             <wp:effectExtent l="0" t="0" r="0" b="7620"/>
             <wp:docPr id="24" name="图片 24"/>
@@ -9935,7 +9992,7 @@
                     <a:blip r:embed="rId26" cstate="print">
                       <a:extLst>
                         <a:ext uri="{28A0092B-C50C-407E-A947-70E740481C1C}">
-                          <a14:useLocalDpi xmlns:a14="http://schemas.microsoft.com/office/drawing/2010/main" xmlns:wps="http://schemas.microsoft.com/office/word/2010/wordprocessingShape" xmlns:wpi="http://schemas.microsoft.com/office/word/2010/wordprocessingInk" xmlns:wpg="http://schemas.microsoft.com/office/word/2010/wordprocessingGroup" xmlns:w16se="http://schemas.microsoft.com/office/word/2015/wordml/symex" xmlns:w16cid="http://schemas.microsoft.com/office/word/2016/wordml/cid" xmlns:w15="http://schemas.microsoft.com/office/word/2012/wordml" xmlns:w14="http://schemas.microsoft.com/office/word/2010/wordml" xmlns:w="http://schemas.openxmlformats.org/wordprocessingml/2006/main" xmlns:w10="urn:schemas-microsoft-com:office:word" xmlns:wp14="http://schemas.microsoft.com/office/word/2010/wordprocessingDrawing" xmlns:v="urn:schemas-microsoft-com:vml" xmlns:o="urn:schemas-microsoft-com:office:office" xmlns:am3d="http://schemas.microsoft.com/office/drawing/2017/model3d" xmlns:aink="http://schemas.microsoft.com/office/drawing/2016/ink" xmlns:mc="http://schemas.openxmlformats.org/markup-compatibility/2006" xmlns:cx8="http://schemas.microsoft.com/office/drawing/2016/5/14/chartex" xmlns:cx7="http://schemas.microsoft.com/office/drawing/2016/5/13/chartex" xmlns:cx6="http://schemas.microsoft.com/office/drawing/2016/5/12/chartex" xmlns:cx5="http://schemas.microsoft.com/office/drawing/2016/5/11/chartex" xmlns:cx4="http://schemas.microsoft.com/office/drawing/2016/5/10/chartex" xmlns:cx3="http://schemas.microsoft.com/office/drawing/2016/5/9/chartex" xmlns:cx2="http://schemas.microsoft.com/office/drawing/2015/10/21/chartex" xmlns:cx1="http://schemas.microsoft.com/office/drawing/2015/9/8/chartex" xmlns:cx="http://schemas.microsoft.com/office/drawing/2014/chartex" xmlns:wpc="http://schemas.microsoft.com/office/word/2010/wordprocessingCanvas" xmlns="" val="0"/>
+                          <a14:useLocalDpi xmlns:a14="http://schemas.microsoft.com/office/drawing/2010/main" val="0"/>
                         </a:ext>
                       </a:extLst>
                     </a:blip>
@@ -9999,7 +10056,7 @@
     </w:p>
     <w:p>
       <w:pPr>
-        <w:pStyle w:val="a7"/>
+        <w:pStyle w:val="a9"/>
         <w:numPr>
           <w:ilvl w:val="0"/>
           <w:numId w:val="5"/>
@@ -10015,19 +10072,61 @@
     </w:p>
     <w:p>
       <w:pPr>
-        <w:pStyle w:val="a7"/>
+        <w:pStyle w:val="a9"/>
         <w:ind w:leftChars="750" w:left="1575" w:firstLineChars="0" w:firstLine="0"/>
       </w:pPr>
       <w:r>
         <w:rPr>
           <w:rFonts w:hint="eastAsia"/>
         </w:rPr>
-        <w:t>功能：每天定时查询所有已认购的贷款产品，对当天需要还款的产品向第三方支付平台进行统一划扣，并更新用户的还款状态。划扣成功后更新平台的资金流水并调用通知接口通知相关人员；若划扣失败，则进入逾期流程，通知相关人员，对担保人进行账号划扣，若再划扣失败则进行违约处理，按照违约流程操作（如赔付违约金等，迭代1未规划）。</w:t>
-      </w:r>
-    </w:p>
-    <w:p>
-      <w:pPr>
-        <w:pStyle w:val="a7"/>
+        <w:t>功能：每天定时查询所有已认购的贷款产品，对当天需要还款的产品向第三方支付平台进行统一划扣，并更新用户的还款状态。划</w:t>
+      </w:r>
+      <w:proofErr w:type="gramStart"/>
+      <w:r>
+        <w:rPr>
+          <w:rFonts w:hint="eastAsia"/>
+        </w:rPr>
+        <w:t>扣成功</w:t>
+      </w:r>
+      <w:proofErr w:type="gramEnd"/>
+      <w:r>
+        <w:rPr>
+          <w:rFonts w:hint="eastAsia"/>
+        </w:rPr>
+        <w:t>后更新平台的资金流水并调用通知接口通知相关人员；</w:t>
+      </w:r>
+      <w:proofErr w:type="gramStart"/>
+      <w:r>
+        <w:rPr>
+          <w:rFonts w:hint="eastAsia"/>
+        </w:rPr>
+        <w:t>若划扣</w:t>
+      </w:r>
+      <w:proofErr w:type="gramEnd"/>
+      <w:r>
+        <w:rPr>
+          <w:rFonts w:hint="eastAsia"/>
+        </w:rPr>
+        <w:t>失败，则进入逾期流程，通知相关人员，对担保人进行账号划扣，若再划</w:t>
+      </w:r>
+      <w:proofErr w:type="gramStart"/>
+      <w:r>
+        <w:rPr>
+          <w:rFonts w:hint="eastAsia"/>
+        </w:rPr>
+        <w:t>扣失败</w:t>
+      </w:r>
+      <w:proofErr w:type="gramEnd"/>
+      <w:r>
+        <w:rPr>
+          <w:rFonts w:hint="eastAsia"/>
+        </w:rPr>
+        <w:t>则进行违约处理，按照违约流程操作（如赔付违约金等，迭代1未规划）。</w:t>
+      </w:r>
+    </w:p>
+    <w:p>
+      <w:pPr>
+        <w:pStyle w:val="a9"/>
         <w:ind w:leftChars="750" w:left="1575" w:firstLineChars="0" w:firstLine="0"/>
       </w:pPr>
       <w:r>
@@ -10048,7 +10147,7 @@
     </w:p>
     <w:p>
       <w:pPr>
-        <w:pStyle w:val="a7"/>
+        <w:pStyle w:val="a9"/>
         <w:ind w:leftChars="750" w:left="1575" w:firstLineChars="0" w:firstLine="0"/>
       </w:pPr>
       <w:r>
@@ -10060,7 +10159,7 @@
     </w:p>
     <w:p>
       <w:pPr>
-        <w:pStyle w:val="a7"/>
+        <w:pStyle w:val="a9"/>
         <w:numPr>
           <w:ilvl w:val="0"/>
           <w:numId w:val="5"/>
@@ -10076,7 +10175,7 @@
     </w:p>
     <w:p>
       <w:pPr>
-        <w:pStyle w:val="a7"/>
+        <w:pStyle w:val="a9"/>
         <w:ind w:leftChars="750" w:left="1575" w:firstLineChars="0" w:firstLine="0"/>
       </w:pPr>
       <w:r>
@@ -10088,7 +10187,7 @@
     </w:p>
     <w:p>
       <w:pPr>
-        <w:pStyle w:val="a7"/>
+        <w:pStyle w:val="a9"/>
         <w:ind w:leftChars="750" w:left="1575" w:firstLineChars="0" w:firstLine="0"/>
       </w:pPr>
       <w:r>
@@ -10100,7 +10199,7 @@
     </w:p>
     <w:p>
       <w:pPr>
-        <w:pStyle w:val="a7"/>
+        <w:pStyle w:val="a9"/>
         <w:numPr>
           <w:ilvl w:val="0"/>
           <w:numId w:val="5"/>
@@ -10116,7 +10215,7 @@
     </w:p>
     <w:p>
       <w:pPr>
-        <w:pStyle w:val="a7"/>
+        <w:pStyle w:val="a9"/>
         <w:ind w:leftChars="750" w:left="1575" w:firstLineChars="0" w:firstLine="0"/>
       </w:pPr>
       <w:r>
@@ -10128,7 +10227,7 @@
     </w:p>
     <w:p>
       <w:pPr>
-        <w:pStyle w:val="a7"/>
+        <w:pStyle w:val="a9"/>
         <w:ind w:leftChars="750" w:left="1575" w:firstLineChars="0" w:firstLine="0"/>
       </w:pPr>
       <w:r>
@@ -10140,7 +10239,7 @@
     </w:p>
     <w:p>
       <w:pPr>
-        <w:pStyle w:val="a7"/>
+        <w:pStyle w:val="a9"/>
         <w:numPr>
           <w:ilvl w:val="0"/>
           <w:numId w:val="5"/>
@@ -10156,7 +10255,7 @@
     </w:p>
     <w:p>
       <w:pPr>
-        <w:pStyle w:val="a7"/>
+        <w:pStyle w:val="a9"/>
         <w:ind w:leftChars="750" w:left="1575" w:firstLineChars="0" w:firstLine="0"/>
       </w:pPr>
       <w:r>
@@ -10168,7 +10267,7 @@
     </w:p>
     <w:p>
       <w:pPr>
-        <w:pStyle w:val="a7"/>
+        <w:pStyle w:val="a9"/>
         <w:ind w:leftChars="750" w:left="1575" w:firstLineChars="0" w:firstLine="0"/>
       </w:pPr>
       <w:r>
@@ -10202,7 +10301,7 @@
         </w:rPr>
         <w:lastRenderedPageBreak/>
         <w:drawing>
-          <wp:inline distT="0" distB="0" distL="0" distR="0">
+          <wp:inline distT="0" distB="0" distL="0" distR="0" wp14:anchorId="797D7EF7" wp14:editId="5E7CC211">
             <wp:extent cx="5274310" cy="4461510"/>
             <wp:effectExtent l="0" t="0" r="2540" b="0"/>
             <wp:docPr id="17" name="图片 17"/>
@@ -10304,7 +10403,7 @@
     </w:p>
     <w:p>
       <w:pPr>
-        <w:pStyle w:val="a7"/>
+        <w:pStyle w:val="a9"/>
         <w:numPr>
           <w:ilvl w:val="0"/>
           <w:numId w:val="15"/>
@@ -10323,7 +10422,7 @@
     </w:p>
     <w:p>
       <w:pPr>
-        <w:pStyle w:val="a7"/>
+        <w:pStyle w:val="a9"/>
         <w:ind w:leftChars="771" w:left="1619" w:firstLineChars="0" w:firstLine="0"/>
         <w:rPr>
           <w:rFonts w:ascii="仿宋" w:eastAsia="仿宋" w:hAnsi="仿宋"/>
@@ -10338,7 +10437,7 @@
     </w:p>
     <w:p>
       <w:pPr>
-        <w:pStyle w:val="a7"/>
+        <w:pStyle w:val="a9"/>
         <w:ind w:leftChars="771" w:left="1619" w:firstLineChars="0" w:firstLine="0"/>
         <w:rPr>
           <w:rFonts w:ascii="仿宋" w:eastAsia="仿宋" w:hAnsi="仿宋"/>
@@ -10353,7 +10452,7 @@
     </w:p>
     <w:p>
       <w:pPr>
-        <w:pStyle w:val="a7"/>
+        <w:pStyle w:val="a9"/>
         <w:ind w:leftChars="771" w:left="1619" w:firstLineChars="0" w:firstLine="0"/>
         <w:rPr>
           <w:rFonts w:ascii="仿宋" w:eastAsia="仿宋" w:hAnsi="仿宋"/>
@@ -10368,7 +10467,7 @@
     </w:p>
     <w:p>
       <w:pPr>
-        <w:pStyle w:val="a7"/>
+        <w:pStyle w:val="a9"/>
         <w:numPr>
           <w:ilvl w:val="0"/>
           <w:numId w:val="15"/>
@@ -10387,7 +10486,7 @@
     </w:p>
     <w:p>
       <w:pPr>
-        <w:pStyle w:val="a7"/>
+        <w:pStyle w:val="a9"/>
         <w:ind w:leftChars="771" w:left="1619" w:firstLineChars="0" w:firstLine="0"/>
         <w:rPr>
           <w:rFonts w:ascii="仿宋" w:eastAsia="仿宋" w:hAnsi="仿宋"/>
@@ -10402,7 +10501,7 @@
     </w:p>
     <w:p>
       <w:pPr>
-        <w:pStyle w:val="a7"/>
+        <w:pStyle w:val="a9"/>
         <w:ind w:leftChars="771" w:left="1619" w:firstLineChars="0" w:firstLine="0"/>
         <w:rPr>
           <w:rFonts w:ascii="仿宋" w:eastAsia="仿宋" w:hAnsi="仿宋"/>
@@ -10417,7 +10516,7 @@
     </w:p>
     <w:p>
       <w:pPr>
-        <w:pStyle w:val="a7"/>
+        <w:pStyle w:val="a9"/>
         <w:numPr>
           <w:ilvl w:val="0"/>
           <w:numId w:val="15"/>
@@ -10436,7 +10535,7 @@
     </w:p>
     <w:p>
       <w:pPr>
-        <w:pStyle w:val="a7"/>
+        <w:pStyle w:val="a9"/>
         <w:ind w:leftChars="771" w:left="1619" w:firstLineChars="0" w:firstLine="0"/>
         <w:rPr>
           <w:rFonts w:ascii="仿宋" w:eastAsia="仿宋" w:hAnsi="仿宋"/>
@@ -10451,7 +10550,7 @@
     </w:p>
     <w:p>
       <w:pPr>
-        <w:pStyle w:val="a7"/>
+        <w:pStyle w:val="a9"/>
         <w:ind w:leftChars="771" w:left="1619" w:firstLineChars="0" w:firstLine="0"/>
         <w:rPr>
           <w:rFonts w:ascii="仿宋" w:eastAsia="仿宋" w:hAnsi="仿宋"/>
@@ -10467,7 +10566,7 @@
     </w:p>
     <w:p>
       <w:pPr>
-        <w:pStyle w:val="a7"/>
+        <w:pStyle w:val="a9"/>
         <w:numPr>
           <w:ilvl w:val="0"/>
           <w:numId w:val="15"/>
@@ -10492,7 +10591,7 @@
     </w:p>
     <w:p>
       <w:pPr>
-        <w:pStyle w:val="a7"/>
+        <w:pStyle w:val="a9"/>
         <w:ind w:leftChars="771" w:left="1619" w:firstLineChars="0" w:firstLine="0"/>
         <w:rPr>
           <w:rFonts w:ascii="仿宋" w:eastAsia="仿宋" w:hAnsi="仿宋"/>
@@ -10507,7 +10606,7 @@
     </w:p>
     <w:p>
       <w:pPr>
-        <w:pStyle w:val="a7"/>
+        <w:pStyle w:val="a9"/>
         <w:ind w:leftChars="771" w:left="1619" w:firstLineChars="0" w:firstLine="0"/>
         <w:rPr>
           <w:rFonts w:ascii="仿宋" w:eastAsia="仿宋" w:hAnsi="仿宋"/>
@@ -10522,7 +10621,7 @@
     </w:p>
     <w:p>
       <w:pPr>
-        <w:pStyle w:val="a7"/>
+        <w:pStyle w:val="a9"/>
         <w:numPr>
           <w:ilvl w:val="0"/>
           <w:numId w:val="15"/>
@@ -10541,7 +10640,7 @@
     </w:p>
     <w:p>
       <w:pPr>
-        <w:pStyle w:val="a7"/>
+        <w:pStyle w:val="a9"/>
         <w:ind w:leftChars="771" w:left="1619" w:firstLineChars="0" w:firstLine="0"/>
         <w:rPr>
           <w:rFonts w:ascii="仿宋" w:eastAsia="仿宋" w:hAnsi="仿宋"/>
@@ -10556,7 +10655,7 @@
     </w:p>
     <w:p>
       <w:pPr>
-        <w:pStyle w:val="a7"/>
+        <w:pStyle w:val="a9"/>
         <w:ind w:leftChars="771" w:left="1619" w:firstLineChars="0" w:firstLine="0"/>
         <w:rPr>
           <w:rFonts w:ascii="仿宋" w:eastAsia="仿宋" w:hAnsi="仿宋"/>
@@ -10594,7 +10693,7 @@
           <w:noProof/>
         </w:rPr>
         <w:drawing>
-          <wp:inline distT="0" distB="0" distL="0" distR="0">
+          <wp:inline distT="0" distB="0" distL="0" distR="0" wp14:anchorId="732DEC26" wp14:editId="43C9762D">
             <wp:extent cx="4555490" cy="3367530"/>
             <wp:effectExtent l="0" t="0" r="0" b="4445"/>
             <wp:docPr id="14" name="图片 14" descr="C:\Users\FatCat\AppData\Local\Temp\WeChat Files\70f280790aced78389ec4dc94fe8130.png"/>
@@ -10614,7 +10713,7 @@
                     <a:blip r:embed="rId28" cstate="print">
                       <a:extLst>
                         <a:ext uri="{28A0092B-C50C-407E-A947-70E740481C1C}">
-                          <a14:useLocalDpi xmlns:a14="http://schemas.microsoft.com/office/drawing/2010/main" xmlns:wps="http://schemas.microsoft.com/office/word/2010/wordprocessingShape" xmlns:wpi="http://schemas.microsoft.com/office/word/2010/wordprocessingInk" xmlns:wpg="http://schemas.microsoft.com/office/word/2010/wordprocessingGroup" xmlns:w16se="http://schemas.microsoft.com/office/word/2015/wordml/symex" xmlns:w16cid="http://schemas.microsoft.com/office/word/2016/wordml/cid" xmlns:w15="http://schemas.microsoft.com/office/word/2012/wordml" xmlns:w14="http://schemas.microsoft.com/office/word/2010/wordml" xmlns:w="http://schemas.openxmlformats.org/wordprocessingml/2006/main" xmlns:w10="urn:schemas-microsoft-com:office:word" xmlns:wp14="http://schemas.microsoft.com/office/word/2010/wordprocessingDrawing" xmlns:v="urn:schemas-microsoft-com:vml" xmlns:o="urn:schemas-microsoft-com:office:office" xmlns:am3d="http://schemas.microsoft.com/office/drawing/2017/model3d" xmlns:aink="http://schemas.microsoft.com/office/drawing/2016/ink" xmlns:mc="http://schemas.openxmlformats.org/markup-compatibility/2006" xmlns:cx8="http://schemas.microsoft.com/office/drawing/2016/5/14/chartex" xmlns:cx7="http://schemas.microsoft.com/office/drawing/2016/5/13/chartex" xmlns:cx6="http://schemas.microsoft.com/office/drawing/2016/5/12/chartex" xmlns:cx5="http://schemas.microsoft.com/office/drawing/2016/5/11/chartex" xmlns:cx4="http://schemas.microsoft.com/office/drawing/2016/5/10/chartex" xmlns:cx3="http://schemas.microsoft.com/office/drawing/2016/5/9/chartex" xmlns:cx2="http://schemas.microsoft.com/office/drawing/2015/10/21/chartex" xmlns:cx1="http://schemas.microsoft.com/office/drawing/2015/9/8/chartex" xmlns:cx="http://schemas.microsoft.com/office/drawing/2014/chartex" xmlns:wpc="http://schemas.microsoft.com/office/word/2010/wordprocessingCanvas" xmlns="" val="0"/>
+                          <a14:useLocalDpi xmlns:a14="http://schemas.microsoft.com/office/drawing/2010/main" val="0"/>
                         </a:ext>
                       </a:extLst>
                     </a:blip>
@@ -10673,7 +10772,7 @@
         </w:rPr>
         <w:lastRenderedPageBreak/>
         <w:drawing>
-          <wp:inline distT="0" distB="0" distL="0" distR="0">
+          <wp:inline distT="0" distB="0" distL="0" distR="0" wp14:anchorId="22C7664E" wp14:editId="56AC7C86">
             <wp:extent cx="4626610" cy="3087006"/>
             <wp:effectExtent l="0" t="0" r="2540" b="0"/>
             <wp:docPr id="11" name="图片 11"/>
@@ -10739,7 +10838,9 @@
         </w:rPr>
         <w:t>通知子系统</w:t>
       </w:r>
+      <w:bookmarkStart w:id="47" w:name="_GoBack"/>
       <w:bookmarkEnd w:id="46"/>
+      <w:bookmarkEnd w:id="47"/>
     </w:p>
     <w:p>
       <w:pPr>
@@ -10748,14 +10849,14 @@
           <w:rFonts w:ascii="仿宋" w:eastAsia="仿宋" w:hAnsi="仿宋"/>
         </w:rPr>
       </w:pPr>
-      <w:bookmarkStart w:id="47" w:name="_Toc11395036"/>
+      <w:bookmarkStart w:id="48" w:name="_Toc11395036"/>
       <w:r>
         <w:rPr>
           <w:rFonts w:ascii="仿宋" w:eastAsia="仿宋" w:hAnsi="仿宋" w:hint="eastAsia"/>
         </w:rPr>
         <w:t>通知子系统的功能描述</w:t>
       </w:r>
-      <w:bookmarkEnd w:id="47"/>
+      <w:bookmarkEnd w:id="48"/>
     </w:p>
     <w:p>
       <w:pPr>
@@ -10812,14 +10913,14 @@
           <w:rFonts w:ascii="仿宋" w:eastAsia="仿宋" w:hAnsi="仿宋"/>
         </w:rPr>
       </w:pPr>
-      <w:bookmarkStart w:id="48" w:name="_Toc11395037"/>
+      <w:bookmarkStart w:id="49" w:name="_Toc11395037"/>
       <w:r>
         <w:rPr>
           <w:rFonts w:ascii="仿宋" w:eastAsia="仿宋" w:hAnsi="仿宋" w:hint="eastAsia"/>
         </w:rPr>
         <w:t>业务流程设计</w:t>
       </w:r>
-      <w:bookmarkEnd w:id="48"/>
+      <w:bookmarkEnd w:id="49"/>
     </w:p>
     <w:p>
       <w:pPr>
@@ -10831,7 +10932,7 @@
         </w:rPr>
         <w:lastRenderedPageBreak/>
         <w:drawing>
-          <wp:inline distT="0" distB="0" distL="0" distR="0">
+          <wp:inline distT="0" distB="0" distL="0" distR="0" wp14:anchorId="323217BE" wp14:editId="46C59F8D">
             <wp:extent cx="4720590" cy="3881160"/>
             <wp:effectExtent l="0" t="0" r="3810" b="5080"/>
             <wp:docPr id="15" name="图片 15" descr="C:\Users\FatCat\AppData\Local\Temp\WeChat Files\f6dce5ad3c81a5cf81f47f2044df5be.png"/>
@@ -10851,7 +10952,7 @@
                     <a:blip r:embed="rId30" cstate="print">
                       <a:extLst>
                         <a:ext uri="{28A0092B-C50C-407E-A947-70E740481C1C}">
-                          <a14:useLocalDpi xmlns:a14="http://schemas.microsoft.com/office/drawing/2010/main" xmlns:wps="http://schemas.microsoft.com/office/word/2010/wordprocessingShape" xmlns:wpi="http://schemas.microsoft.com/office/word/2010/wordprocessingInk" xmlns:wpg="http://schemas.microsoft.com/office/word/2010/wordprocessingGroup" xmlns:w16se="http://schemas.microsoft.com/office/word/2015/wordml/symex" xmlns:w16cid="http://schemas.microsoft.com/office/word/2016/wordml/cid" xmlns:w15="http://schemas.microsoft.com/office/word/2012/wordml" xmlns:w14="http://schemas.microsoft.com/office/word/2010/wordml" xmlns:w="http://schemas.openxmlformats.org/wordprocessingml/2006/main" xmlns:w10="urn:schemas-microsoft-com:office:word" xmlns:wp14="http://schemas.microsoft.com/office/word/2010/wordprocessingDrawing" xmlns:v="urn:schemas-microsoft-com:vml" xmlns:o="urn:schemas-microsoft-com:office:office" xmlns:am3d="http://schemas.microsoft.com/office/drawing/2017/model3d" xmlns:aink="http://schemas.microsoft.com/office/drawing/2016/ink" xmlns:mc="http://schemas.openxmlformats.org/markup-compatibility/2006" xmlns:cx8="http://schemas.microsoft.com/office/drawing/2016/5/14/chartex" xmlns:cx7="http://schemas.microsoft.com/office/drawing/2016/5/13/chartex" xmlns:cx6="http://schemas.microsoft.com/office/drawing/2016/5/12/chartex" xmlns:cx5="http://schemas.microsoft.com/office/drawing/2016/5/11/chartex" xmlns:cx4="http://schemas.microsoft.com/office/drawing/2016/5/10/chartex" xmlns:cx3="http://schemas.microsoft.com/office/drawing/2016/5/9/chartex" xmlns:cx2="http://schemas.microsoft.com/office/drawing/2015/10/21/chartex" xmlns:cx1="http://schemas.microsoft.com/office/drawing/2015/9/8/chartex" xmlns:cx="http://schemas.microsoft.com/office/drawing/2014/chartex" xmlns:wpc="http://schemas.microsoft.com/office/word/2010/wordprocessingCanvas" xmlns="" val="0"/>
+                          <a14:useLocalDpi xmlns:a14="http://schemas.microsoft.com/office/drawing/2010/main" val="0"/>
                         </a:ext>
                       </a:extLst>
                     </a:blip>
@@ -10887,14 +10988,14 @@
           <w:rFonts w:ascii="仿宋" w:eastAsia="仿宋" w:hAnsi="仿宋"/>
         </w:rPr>
       </w:pPr>
-      <w:bookmarkStart w:id="49" w:name="_Toc11395038"/>
+      <w:bookmarkStart w:id="50" w:name="_Toc11395038"/>
       <w:r>
         <w:rPr>
           <w:rFonts w:ascii="仿宋" w:eastAsia="仿宋" w:hAnsi="仿宋" w:hint="eastAsia"/>
         </w:rPr>
         <w:t>模块间的接口设计</w:t>
       </w:r>
-      <w:bookmarkEnd w:id="49"/>
+      <w:bookmarkEnd w:id="50"/>
     </w:p>
     <w:p>
       <w:pPr>
@@ -10909,7 +11010,7 @@
           <w:noProof/>
         </w:rPr>
         <w:drawing>
-          <wp:inline distT="0" distB="0" distL="0" distR="0">
+          <wp:inline distT="0" distB="0" distL="0" distR="0" wp14:anchorId="2686C1A9" wp14:editId="1AC03747">
             <wp:extent cx="4378960" cy="3034589"/>
             <wp:effectExtent l="0" t="0" r="2540" b="0"/>
             <wp:docPr id="12" name="图片 12"/>
@@ -10952,14 +11053,14 @@
           <w:rFonts w:ascii="仿宋" w:eastAsia="仿宋" w:hAnsi="仿宋"/>
         </w:rPr>
       </w:pPr>
-      <w:bookmarkStart w:id="50" w:name="_Toc11395039"/>
+      <w:bookmarkStart w:id="51" w:name="_Toc11395039"/>
       <w:r>
         <w:rPr>
           <w:rFonts w:ascii="仿宋" w:eastAsia="仿宋" w:hAnsi="仿宋" w:hint="eastAsia"/>
         </w:rPr>
         <w:t>界面布局设计</w:t>
       </w:r>
-      <w:bookmarkEnd w:id="50"/>
+      <w:bookmarkEnd w:id="51"/>
     </w:p>
     <w:p>
       <w:pPr>
@@ -10968,7 +11069,7 @@
           <w:rFonts w:ascii="仿宋" w:eastAsia="仿宋" w:hAnsi="仿宋"/>
         </w:rPr>
       </w:pPr>
-      <w:bookmarkStart w:id="51" w:name="_Toc11395040"/>
+      <w:bookmarkStart w:id="52" w:name="_Toc11395040"/>
       <w:r>
         <w:rPr>
           <w:rFonts w:ascii="仿宋" w:eastAsia="仿宋" w:hAnsi="仿宋" w:hint="eastAsia"/>
@@ -10976,7 +11077,7 @@
         <w:lastRenderedPageBreak/>
         <w:t>第三方支付平台</w:t>
       </w:r>
-      <w:bookmarkEnd w:id="51"/>
+      <w:bookmarkEnd w:id="52"/>
     </w:p>
     <w:p>
       <w:pPr>
@@ -10985,14 +11086,14 @@
           <w:rFonts w:ascii="仿宋" w:eastAsia="仿宋" w:hAnsi="仿宋"/>
         </w:rPr>
       </w:pPr>
-      <w:bookmarkStart w:id="52" w:name="_Toc11395041"/>
+      <w:bookmarkStart w:id="53" w:name="_Toc11395041"/>
       <w:r>
         <w:rPr>
           <w:rFonts w:ascii="仿宋" w:eastAsia="仿宋" w:hAnsi="仿宋" w:hint="eastAsia"/>
         </w:rPr>
         <w:t>第三方支付平台的功能描述</w:t>
       </w:r>
-      <w:bookmarkEnd w:id="52"/>
+      <w:bookmarkEnd w:id="53"/>
     </w:p>
     <w:p>
       <w:pPr>
@@ -11136,7 +11237,7 @@
     </w:p>
     <w:p>
       <w:pPr>
-        <w:pStyle w:val="a7"/>
+        <w:pStyle w:val="a9"/>
         <w:numPr>
           <w:ilvl w:val="0"/>
           <w:numId w:val="20"/>
@@ -11155,7 +11256,7 @@
     </w:p>
     <w:p>
       <w:pPr>
-        <w:pStyle w:val="a7"/>
+        <w:pStyle w:val="a9"/>
         <w:ind w:left="1200" w:firstLineChars="0" w:firstLine="0"/>
         <w:rPr>
           <w:rFonts w:ascii="仿宋" w:eastAsia="仿宋" w:hAnsi="仿宋"/>
@@ -11386,7 +11487,7 @@
     </w:p>
     <w:p>
       <w:pPr>
-        <w:pStyle w:val="a7"/>
+        <w:pStyle w:val="a9"/>
         <w:ind w:left="840" w:firstLineChars="0" w:firstLine="0"/>
         <w:rPr>
           <w:rFonts w:ascii="仿宋" w:eastAsia="仿宋" w:hAnsi="仿宋"/>
@@ -11395,7 +11496,7 @@
     </w:p>
     <w:p>
       <w:pPr>
-        <w:pStyle w:val="a7"/>
+        <w:pStyle w:val="a9"/>
         <w:ind w:left="1200" w:firstLineChars="0" w:firstLine="0"/>
         <w:rPr>
           <w:rFonts w:ascii="仿宋" w:eastAsia="仿宋" w:hAnsi="仿宋"/>
@@ -11590,7 +11691,7 @@
     </w:p>
     <w:p>
       <w:pPr>
-        <w:pStyle w:val="a7"/>
+        <w:pStyle w:val="a9"/>
         <w:numPr>
           <w:ilvl w:val="0"/>
           <w:numId w:val="20"/>
@@ -11609,7 +11710,7 @@
     </w:p>
     <w:p>
       <w:pPr>
-        <w:pStyle w:val="a7"/>
+        <w:pStyle w:val="a9"/>
         <w:ind w:left="1260" w:firstLineChars="0" w:firstLine="0"/>
         <w:rPr>
           <w:rFonts w:ascii="仿宋" w:eastAsia="仿宋" w:hAnsi="仿宋"/>
@@ -11660,7 +11761,7 @@
     </w:p>
     <w:p>
       <w:pPr>
-        <w:pStyle w:val="a7"/>
+        <w:pStyle w:val="a9"/>
         <w:numPr>
           <w:ilvl w:val="0"/>
           <w:numId w:val="20"/>
@@ -11783,18 +11884,18 @@
           <w:rFonts w:ascii="仿宋" w:eastAsia="仿宋" w:hAnsi="仿宋"/>
         </w:rPr>
       </w:pPr>
-      <w:bookmarkStart w:id="53" w:name="_Toc11395042"/>
+      <w:bookmarkStart w:id="54" w:name="_Toc11395042"/>
       <w:r>
         <w:rPr>
           <w:rFonts w:ascii="仿宋" w:eastAsia="仿宋" w:hAnsi="仿宋" w:hint="eastAsia"/>
         </w:rPr>
         <w:t>业务流程设计</w:t>
       </w:r>
-      <w:bookmarkEnd w:id="53"/>
-    </w:p>
-    <w:p>
-      <w:pPr>
-        <w:pStyle w:val="a7"/>
+      <w:bookmarkEnd w:id="54"/>
+    </w:p>
+    <w:p>
+      <w:pPr>
+        <w:pStyle w:val="a9"/>
         <w:numPr>
           <w:ilvl w:val="3"/>
           <w:numId w:val="19"/>
@@ -11825,7 +11926,7 @@
     </w:p>
     <w:p>
       <w:pPr>
-        <w:pStyle w:val="a7"/>
+        <w:pStyle w:val="a9"/>
         <w:numPr>
           <w:ilvl w:val="3"/>
           <w:numId w:val="19"/>
@@ -11862,7 +11963,7 @@
     </w:p>
     <w:p>
       <w:pPr>
-        <w:pStyle w:val="a7"/>
+        <w:pStyle w:val="a9"/>
         <w:numPr>
           <w:ilvl w:val="3"/>
           <w:numId w:val="19"/>
@@ -11893,7 +11994,7 @@
     </w:p>
     <w:p>
       <w:pPr>
-        <w:pStyle w:val="a7"/>
+        <w:pStyle w:val="a9"/>
         <w:numPr>
           <w:ilvl w:val="3"/>
           <w:numId w:val="19"/>
@@ -11930,18 +12031,18 @@
           <w:rFonts w:ascii="仿宋" w:eastAsia="仿宋" w:hAnsi="仿宋"/>
         </w:rPr>
       </w:pPr>
-      <w:bookmarkStart w:id="54" w:name="_Toc11395043"/>
+      <w:bookmarkStart w:id="55" w:name="_Toc11395043"/>
       <w:r>
         <w:rPr>
           <w:rFonts w:ascii="仿宋" w:eastAsia="仿宋" w:hAnsi="仿宋" w:hint="eastAsia"/>
         </w:rPr>
         <w:t>模块间的接口设计</w:t>
       </w:r>
-      <w:bookmarkEnd w:id="54"/>
-    </w:p>
-    <w:p>
-      <w:pPr>
-        <w:pStyle w:val="a7"/>
+      <w:bookmarkEnd w:id="55"/>
+    </w:p>
+    <w:p>
+      <w:pPr>
+        <w:pStyle w:val="a9"/>
         <w:ind w:left="851" w:firstLineChars="0" w:firstLine="409"/>
         <w:rPr>
           <w:rFonts w:ascii="仿宋" w:eastAsia="仿宋" w:hAnsi="仿宋"/>
@@ -11997,14 +12098,14 @@
           <w:rFonts w:ascii="仿宋" w:eastAsia="仿宋" w:hAnsi="仿宋"/>
         </w:rPr>
       </w:pPr>
-      <w:bookmarkStart w:id="55" w:name="_Toc11395044"/>
+      <w:bookmarkStart w:id="56" w:name="_Toc11395044"/>
       <w:r>
         <w:rPr>
           <w:rFonts w:ascii="仿宋" w:eastAsia="仿宋" w:hAnsi="仿宋" w:hint="eastAsia"/>
         </w:rPr>
         <w:t>界面布局设计</w:t>
       </w:r>
-      <w:bookmarkEnd w:id="55"/>
+      <w:bookmarkEnd w:id="56"/>
     </w:p>
     <w:p>
       <w:pPr>
@@ -12027,14 +12128,14 @@
           <w:rFonts w:ascii="仿宋" w:eastAsia="仿宋" w:hAnsi="仿宋"/>
         </w:rPr>
       </w:pPr>
-      <w:bookmarkStart w:id="56" w:name="_Toc11395045"/>
+      <w:bookmarkStart w:id="57" w:name="_Toc11395045"/>
       <w:r>
         <w:rPr>
           <w:rFonts w:ascii="仿宋" w:eastAsia="仿宋" w:hAnsi="仿宋" w:hint="eastAsia"/>
         </w:rPr>
         <w:t>接口设计</w:t>
       </w:r>
-      <w:bookmarkEnd w:id="56"/>
+      <w:bookmarkEnd w:id="57"/>
     </w:p>
     <w:p>
       <w:pPr>
@@ -12043,14 +12144,14 @@
           <w:rFonts w:ascii="仿宋" w:eastAsia="仿宋" w:hAnsi="仿宋"/>
         </w:rPr>
       </w:pPr>
-      <w:bookmarkStart w:id="57" w:name="_Toc11395046"/>
+      <w:bookmarkStart w:id="58" w:name="_Toc11395046"/>
       <w:r>
         <w:rPr>
           <w:rFonts w:ascii="仿宋" w:eastAsia="仿宋" w:hAnsi="仿宋" w:hint="eastAsia"/>
         </w:rPr>
         <w:t>外部接口</w:t>
       </w:r>
-      <w:bookmarkEnd w:id="57"/>
+      <w:bookmarkEnd w:id="58"/>
     </w:p>
     <w:p>
       <w:pPr>
@@ -12072,14 +12173,14 @@
           <w:rFonts w:ascii="仿宋" w:eastAsia="仿宋" w:hAnsi="仿宋"/>
         </w:rPr>
       </w:pPr>
-      <w:bookmarkStart w:id="58" w:name="_Toc11395047"/>
+      <w:bookmarkStart w:id="59" w:name="_Toc11395047"/>
       <w:r>
         <w:rPr>
           <w:rFonts w:ascii="仿宋" w:eastAsia="仿宋" w:hAnsi="仿宋" w:hint="eastAsia"/>
         </w:rPr>
         <w:t>内部接口</w:t>
       </w:r>
-      <w:bookmarkEnd w:id="58"/>
+      <w:bookmarkEnd w:id="59"/>
     </w:p>
     <w:p>
       <w:pPr>
@@ -12093,6 +12194,24 @@
         </w:rPr>
         <w:t>子系统之间的接口</w:t>
       </w:r>
+      <w:r>
+        <w:rPr>
+          <w:rFonts w:ascii="仿宋" w:eastAsia="仿宋" w:hAnsi="仿宋" w:hint="eastAsia"/>
+        </w:rPr>
+        <w:t>通过</w:t>
+      </w:r>
+      <w:r>
+        <w:rPr>
+          <w:rFonts w:ascii="仿宋" w:eastAsia="仿宋" w:hAnsi="仿宋"/>
+        </w:rPr>
+        <w:t>EOLINKER</w:t>
+      </w:r>
+      <w:r>
+        <w:rPr>
+          <w:rFonts w:ascii="仿宋" w:eastAsia="仿宋" w:hAnsi="仿宋" w:hint="eastAsia"/>
+        </w:rPr>
+        <w:t>平台进行管理</w:t>
+      </w:r>
     </w:p>
     <w:p>
       <w:pPr>
@@ -12101,31 +12220,30 @@
           <w:rFonts w:ascii="仿宋" w:eastAsia="仿宋" w:hAnsi="仿宋"/>
         </w:rPr>
       </w:pPr>
-      <w:bookmarkStart w:id="59" w:name="_Toc11395048"/>
+      <w:bookmarkStart w:id="60" w:name="_Toc11395048"/>
       <w:r>
         <w:rPr>
           <w:rFonts w:ascii="仿宋" w:eastAsia="仿宋" w:hAnsi="仿宋" w:hint="eastAsia"/>
         </w:rPr>
         <w:t>数据结构设计</w:t>
       </w:r>
-      <w:bookmarkEnd w:id="59"/>
-    </w:p>
-    <w:p>
-      <w:pPr>
-        <w:rPr>
-          <w:rFonts w:ascii="仿宋" w:eastAsia="仿宋" w:hAnsi="仿宋"/>
-        </w:rPr>
-      </w:pPr>
-      <w:r>
-        <w:rPr>
-          <w:rFonts w:ascii="仿宋" w:eastAsia="仿宋" w:hAnsi="仿宋"/>
+      <w:bookmarkEnd w:id="60"/>
+    </w:p>
+    <w:p>
+      <w:pPr>
+        <w:rPr>
+          <w:rFonts w:ascii="仿宋" w:eastAsia="仿宋" w:hAnsi="仿宋"/>
+        </w:rPr>
+      </w:pPr>
+      <w:r>
+        <w:rPr>
           <w:noProof/>
         </w:rPr>
         <w:drawing>
-          <wp:inline distT="0" distB="0" distL="0" distR="0">
-            <wp:extent cx="5274310" cy="4239260"/>
-            <wp:effectExtent l="0" t="0" r="2540" b="8890"/>
-            <wp:docPr id="23" name="图片 23" descr="C:\Users\FatCat\AppData\Local\Temp\WeChat Files\c2ff464ea6c9c79d3515899ad3e6c94.png"/>
+          <wp:inline distT="0" distB="0" distL="0" distR="0" wp14:anchorId="148335B4" wp14:editId="56CCEBF9">
+            <wp:extent cx="5274310" cy="4780280"/>
+            <wp:effectExtent l="0" t="0" r="0" b="0"/>
+            <wp:docPr id="7" name="图片 7"/>
             <wp:cNvGraphicFramePr>
               <a:graphicFrameLocks xmlns:a="http://schemas.openxmlformats.org/drawingml/2006/main" noChangeAspect="1"/>
             </wp:cNvGraphicFramePr>
@@ -12133,7 +12251,7 @@
               <a:graphicData uri="http://schemas.openxmlformats.org/drawingml/2006/picture">
                 <pic:pic xmlns:pic="http://schemas.openxmlformats.org/drawingml/2006/picture">
                   <pic:nvPicPr>
-                    <pic:cNvPr id="0" name="Picture 1" descr="C:\Users\FatCat\AppData\Local\Temp\WeChat Files\c2ff464ea6c9c79d3515899ad3e6c94.png"/>
+                    <pic:cNvPr id="0" name="Picture 1"/>
                     <pic:cNvPicPr>
                       <a:picLocks noChangeAspect="1" noChangeArrowheads="1"/>
                     </pic:cNvPicPr>
@@ -12142,7 +12260,7 @@
                     <a:blip r:embed="rId32" cstate="print">
                       <a:extLst>
                         <a:ext uri="{28A0092B-C50C-407E-A947-70E740481C1C}">
-                          <a14:useLocalDpi xmlns:a14="http://schemas.microsoft.com/office/drawing/2010/main" xmlns:wps="http://schemas.microsoft.com/office/word/2010/wordprocessingShape" xmlns:wpi="http://schemas.microsoft.com/office/word/2010/wordprocessingInk" xmlns:wpg="http://schemas.microsoft.com/office/word/2010/wordprocessingGroup" xmlns:w16se="http://schemas.microsoft.com/office/word/2015/wordml/symex" xmlns:w16cid="http://schemas.microsoft.com/office/word/2016/wordml/cid" xmlns:w15="http://schemas.microsoft.com/office/word/2012/wordml" xmlns:w14="http://schemas.microsoft.com/office/word/2010/wordml" xmlns:w="http://schemas.openxmlformats.org/wordprocessingml/2006/main" xmlns:w10="urn:schemas-microsoft-com:office:word" xmlns:wp14="http://schemas.microsoft.com/office/word/2010/wordprocessingDrawing" xmlns:v="urn:schemas-microsoft-com:vml" xmlns:o="urn:schemas-microsoft-com:office:office" xmlns:am3d="http://schemas.microsoft.com/office/drawing/2017/model3d" xmlns:aink="http://schemas.microsoft.com/office/drawing/2016/ink" xmlns:mc="http://schemas.openxmlformats.org/markup-compatibility/2006" xmlns:cx8="http://schemas.microsoft.com/office/drawing/2016/5/14/chartex" xmlns:cx7="http://schemas.microsoft.com/office/drawing/2016/5/13/chartex" xmlns:cx6="http://schemas.microsoft.com/office/drawing/2016/5/12/chartex" xmlns:cx5="http://schemas.microsoft.com/office/drawing/2016/5/11/chartex" xmlns:cx4="http://schemas.microsoft.com/office/drawing/2016/5/10/chartex" xmlns:cx3="http://schemas.microsoft.com/office/drawing/2016/5/9/chartex" xmlns:cx2="http://schemas.microsoft.com/office/drawing/2015/10/21/chartex" xmlns:cx1="http://schemas.microsoft.com/office/drawing/2015/9/8/chartex" xmlns:cx="http://schemas.microsoft.com/office/drawing/2014/chartex" xmlns:wpc="http://schemas.microsoft.com/office/word/2010/wordprocessingCanvas" xmlns="" val="0"/>
+                          <a14:useLocalDpi xmlns:a14="http://schemas.microsoft.com/office/drawing/2010/main" val="0"/>
                         </a:ext>
                       </a:extLst>
                     </a:blip>
@@ -12154,7 +12272,7 @@
                   <pic:spPr bwMode="auto">
                     <a:xfrm>
                       <a:off x="0" y="0"/>
-                      <a:ext cx="5274310" cy="4239260"/>
+                      <a:ext cx="5274310" cy="4780280"/>
                     </a:xfrm>
                     <a:prstGeom prst="rect">
                       <a:avLst/>
@@ -12170,8 +12288,6 @@
           </wp:inline>
         </w:drawing>
       </w:r>
-      <w:bookmarkStart w:id="60" w:name="_GoBack"/>
-      <w:bookmarkEnd w:id="60"/>
     </w:p>
     <w:p>
       <w:pPr>
@@ -12186,7 +12302,7 @@
         </w:rPr>
         <w:lastRenderedPageBreak/>
         <w:drawing>
-          <wp:inline distT="0" distB="0" distL="0" distR="0">
+          <wp:inline distT="0" distB="0" distL="0" distR="0" wp14:anchorId="52F64B79" wp14:editId="4DBA3553">
             <wp:extent cx="5270500" cy="3982156"/>
             <wp:effectExtent l="0" t="0" r="6350" b="0"/>
             <wp:docPr id="4" name="图片 4"/>
@@ -12266,7 +12382,7 @@
           <w:noProof/>
         </w:rPr>
         <w:drawing>
-          <wp:inline distT="0" distB="0" distL="0" distR="0">
+          <wp:inline distT="0" distB="0" distL="0" distR="0" wp14:anchorId="7B9C9F38" wp14:editId="42952107">
             <wp:extent cx="5274310" cy="2967990"/>
             <wp:effectExtent l="0" t="0" r="2540" b="3810"/>
             <wp:docPr id="1" name="图片 1"/>
@@ -12286,7 +12402,7 @@
                     <a:blip r:embed="rId15" cstate="print">
                       <a:extLst>
                         <a:ext uri="{28A0092B-C50C-407E-A947-70E740481C1C}">
-                          <a14:useLocalDpi xmlns:a14="http://schemas.microsoft.com/office/drawing/2010/main" xmlns:wps="http://schemas.microsoft.com/office/word/2010/wordprocessingShape" xmlns:wpi="http://schemas.microsoft.com/office/word/2010/wordprocessingInk" xmlns:wpg="http://schemas.microsoft.com/office/word/2010/wordprocessingGroup" xmlns:w16se="http://schemas.microsoft.com/office/word/2015/wordml/symex" xmlns:w16cid="http://schemas.microsoft.com/office/word/2016/wordml/cid" xmlns:w15="http://schemas.microsoft.com/office/word/2012/wordml" xmlns:w14="http://schemas.microsoft.com/office/word/2010/wordml" xmlns:w="http://schemas.openxmlformats.org/wordprocessingml/2006/main" xmlns:w10="urn:schemas-microsoft-com:office:word" xmlns:wp14="http://schemas.microsoft.com/office/word/2010/wordprocessingDrawing" xmlns:v="urn:schemas-microsoft-com:vml" xmlns:o="urn:schemas-microsoft-com:office:office" xmlns:am3d="http://schemas.microsoft.com/office/drawing/2017/model3d" xmlns:aink="http://schemas.microsoft.com/office/drawing/2016/ink" xmlns:mc="http://schemas.openxmlformats.org/markup-compatibility/2006" xmlns:cx8="http://schemas.microsoft.com/office/drawing/2016/5/14/chartex" xmlns:cx7="http://schemas.microsoft.com/office/drawing/2016/5/13/chartex" xmlns:cx6="http://schemas.microsoft.com/office/drawing/2016/5/12/chartex" xmlns:cx5="http://schemas.microsoft.com/office/drawing/2016/5/11/chartex" xmlns:cx4="http://schemas.microsoft.com/office/drawing/2016/5/10/chartex" xmlns:cx3="http://schemas.microsoft.com/office/drawing/2016/5/9/chartex" xmlns:cx2="http://schemas.microsoft.com/office/drawing/2015/10/21/chartex" xmlns:cx1="http://schemas.microsoft.com/office/drawing/2015/9/8/chartex" xmlns:cx="http://schemas.microsoft.com/office/drawing/2014/chartex" xmlns:wpc="http://schemas.microsoft.com/office/word/2010/wordprocessingCanvas" xmlns="" val="0"/>
+                          <a14:useLocalDpi xmlns:a14="http://schemas.microsoft.com/office/drawing/2010/main" val="0"/>
                         </a:ext>
                       </a:extLst>
                     </a:blip>
@@ -12448,7 +12564,7 @@
 </file>
 
 <file path=word/endnotes.xml><?xml version="1.0" encoding="utf-8"?>
-<w:endnotes xmlns:ve="http://schemas.openxmlformats.org/markup-compatibility/2006" xmlns:o="urn:schemas-microsoft-com:office:office" xmlns:r="http://schemas.openxmlformats.org/officeDocument/2006/relationships" xmlns:m="http://schemas.openxmlformats.org/officeDocument/2006/math" xmlns:v="urn:schemas-microsoft-com:vml" xmlns:wp="http://schemas.openxmlformats.org/drawingml/2006/wordprocessingDrawing" xmlns:w10="urn:schemas-microsoft-com:office:word" xmlns:w="http://schemas.openxmlformats.org/wordprocessingml/2006/main" xmlns:wne="http://schemas.microsoft.com/office/word/2006/wordml">
+<w:endnotes xmlns:wpc="http://schemas.microsoft.com/office/word/2010/wordprocessingCanvas" xmlns:cx="http://schemas.microsoft.com/office/drawing/2014/chartex" xmlns:cx1="http://schemas.microsoft.com/office/drawing/2015/9/8/chartex" xmlns:cx2="http://schemas.microsoft.com/office/drawing/2015/10/21/chartex" xmlns:cx3="http://schemas.microsoft.com/office/drawing/2016/5/9/chartex" xmlns:cx4="http://schemas.microsoft.com/office/drawing/2016/5/10/chartex" xmlns:cx5="http://schemas.microsoft.com/office/drawing/2016/5/11/chartex" xmlns:cx6="http://schemas.microsoft.com/office/drawing/2016/5/12/chartex" xmlns:cx7="http://schemas.microsoft.com/office/drawing/2016/5/13/chartex" xmlns:cx8="http://schemas.microsoft.com/office/drawing/2016/5/14/chartex" xmlns:mc="http://schemas.openxmlformats.org/markup-compatibility/2006" xmlns:aink="http://schemas.microsoft.com/office/drawing/2016/ink" xmlns:am3d="http://schemas.microsoft.com/office/drawing/2017/model3d" xmlns:o="urn:schemas-microsoft-com:office:office" xmlns:r="http://schemas.openxmlformats.org/officeDocument/2006/relationships" xmlns:m="http://schemas.openxmlformats.org/officeDocument/2006/math" xmlns:v="urn:schemas-microsoft-com:vml" xmlns:wp14="http://schemas.microsoft.com/office/word/2010/wordprocessingDrawing" xmlns:wp="http://schemas.openxmlformats.org/drawingml/2006/wordprocessingDrawing" xmlns:w10="urn:schemas-microsoft-com:office:word" xmlns:w="http://schemas.openxmlformats.org/wordprocessingml/2006/main" xmlns:w14="http://schemas.microsoft.com/office/word/2010/wordml" xmlns:w15="http://schemas.microsoft.com/office/word/2012/wordml" xmlns:w16cid="http://schemas.microsoft.com/office/word/2016/wordml/cid" xmlns:w16se="http://schemas.microsoft.com/office/word/2015/wordml/symex" xmlns:wpg="http://schemas.microsoft.com/office/word/2010/wordprocessingGroup" xmlns:wpi="http://schemas.microsoft.com/office/word/2010/wordprocessingInk" xmlns:wne="http://schemas.microsoft.com/office/word/2006/wordml" xmlns:wps="http://schemas.microsoft.com/office/word/2010/wordprocessingShape" mc:Ignorable="w14 w15 w16se w16cid wp14">
   <w:endnote w:type="separator" w:id="-1">
     <w:p>
       <w:r>
@@ -12467,7 +12583,7 @@
 </file>
 
 <file path=word/footer1.xml><?xml version="1.0" encoding="utf-8"?>
-<w:ftr xmlns:ve="http://schemas.openxmlformats.org/markup-compatibility/2006" xmlns:o="urn:schemas-microsoft-com:office:office" xmlns:r="http://schemas.openxmlformats.org/officeDocument/2006/relationships" xmlns:m="http://schemas.openxmlformats.org/officeDocument/2006/math" xmlns:v="urn:schemas-microsoft-com:vml" xmlns:wp="http://schemas.openxmlformats.org/drawingml/2006/wordprocessingDrawing" xmlns:w10="urn:schemas-microsoft-com:office:word" xmlns:w="http://schemas.openxmlformats.org/wordprocessingml/2006/main" xmlns:wne="http://schemas.microsoft.com/office/word/2006/wordml">
+<w:ftr xmlns:wpc="http://schemas.microsoft.com/office/word/2010/wordprocessingCanvas" xmlns:cx="http://schemas.microsoft.com/office/drawing/2014/chartex" xmlns:cx1="http://schemas.microsoft.com/office/drawing/2015/9/8/chartex" xmlns:cx2="http://schemas.microsoft.com/office/drawing/2015/10/21/chartex" xmlns:cx3="http://schemas.microsoft.com/office/drawing/2016/5/9/chartex" xmlns:cx4="http://schemas.microsoft.com/office/drawing/2016/5/10/chartex" xmlns:cx5="http://schemas.microsoft.com/office/drawing/2016/5/11/chartex" xmlns:cx6="http://schemas.microsoft.com/office/drawing/2016/5/12/chartex" xmlns:cx7="http://schemas.microsoft.com/office/drawing/2016/5/13/chartex" xmlns:cx8="http://schemas.microsoft.com/office/drawing/2016/5/14/chartex" xmlns:mc="http://schemas.openxmlformats.org/markup-compatibility/2006" xmlns:aink="http://schemas.microsoft.com/office/drawing/2016/ink" xmlns:am3d="http://schemas.microsoft.com/office/drawing/2017/model3d" xmlns:o="urn:schemas-microsoft-com:office:office" xmlns:r="http://schemas.openxmlformats.org/officeDocument/2006/relationships" xmlns:m="http://schemas.openxmlformats.org/officeDocument/2006/math" xmlns:v="urn:schemas-microsoft-com:vml" xmlns:wp14="http://schemas.microsoft.com/office/word/2010/wordprocessingDrawing" xmlns:wp="http://schemas.openxmlformats.org/drawingml/2006/wordprocessingDrawing" xmlns:w10="urn:schemas-microsoft-com:office:word" xmlns:w="http://schemas.openxmlformats.org/wordprocessingml/2006/main" xmlns:w14="http://schemas.microsoft.com/office/word/2010/wordml" xmlns:w15="http://schemas.microsoft.com/office/word/2012/wordml" xmlns:w16cid="http://schemas.microsoft.com/office/word/2016/wordml/cid" xmlns:w16se="http://schemas.microsoft.com/office/word/2015/wordml/symex" xmlns:wpg="http://schemas.microsoft.com/office/word/2010/wordprocessingGroup" xmlns:wpi="http://schemas.microsoft.com/office/word/2010/wordprocessingInk" xmlns:wne="http://schemas.microsoft.com/office/word/2006/wordml" xmlns:wps="http://schemas.microsoft.com/office/word/2010/wordprocessingShape" mc:Ignorable="w14 w15 w16se w16cid wp14">
   <w:p>
     <w:pPr>
       <w:pStyle w:val="a3"/>
@@ -12486,20 +12602,14 @@
       <w:rPr>
         <w:rFonts w:hint="eastAsia"/>
       </w:rPr>
-      <w:t>J2EE</w:t>
-    </w:r>
-    <w:r>
-      <w:rPr>
-        <w:rFonts w:hint="eastAsia"/>
-      </w:rPr>
-      <w:t>实训</w:t>
+      <w:t>J2EE实训</w:t>
     </w:r>
   </w:p>
 </w:ftr>
 </file>
 
 <file path=word/footnotes.xml><?xml version="1.0" encoding="utf-8"?>
-<w:footnotes xmlns:ve="http://schemas.openxmlformats.org/markup-compatibility/2006" xmlns:o="urn:schemas-microsoft-com:office:office" xmlns:r="http://schemas.openxmlformats.org/officeDocument/2006/relationships" xmlns:m="http://schemas.openxmlformats.org/officeDocument/2006/math" xmlns:v="urn:schemas-microsoft-com:vml" xmlns:wp="http://schemas.openxmlformats.org/drawingml/2006/wordprocessingDrawing" xmlns:w10="urn:schemas-microsoft-com:office:word" xmlns:w="http://schemas.openxmlformats.org/wordprocessingml/2006/main" xmlns:wne="http://schemas.microsoft.com/office/word/2006/wordml">
+<w:footnotes xmlns:wpc="http://schemas.microsoft.com/office/word/2010/wordprocessingCanvas" xmlns:cx="http://schemas.microsoft.com/office/drawing/2014/chartex" xmlns:cx1="http://schemas.microsoft.com/office/drawing/2015/9/8/chartex" xmlns:cx2="http://schemas.microsoft.com/office/drawing/2015/10/21/chartex" xmlns:cx3="http://schemas.microsoft.com/office/drawing/2016/5/9/chartex" xmlns:cx4="http://schemas.microsoft.com/office/drawing/2016/5/10/chartex" xmlns:cx5="http://schemas.microsoft.com/office/drawing/2016/5/11/chartex" xmlns:cx6="http://schemas.microsoft.com/office/drawing/2016/5/12/chartex" xmlns:cx7="http://schemas.microsoft.com/office/drawing/2016/5/13/chartex" xmlns:cx8="http://schemas.microsoft.com/office/drawing/2016/5/14/chartex" xmlns:mc="http://schemas.openxmlformats.org/markup-compatibility/2006" xmlns:aink="http://schemas.microsoft.com/office/drawing/2016/ink" xmlns:am3d="http://schemas.microsoft.com/office/drawing/2017/model3d" xmlns:o="urn:schemas-microsoft-com:office:office" xmlns:r="http://schemas.openxmlformats.org/officeDocument/2006/relationships" xmlns:m="http://schemas.openxmlformats.org/officeDocument/2006/math" xmlns:v="urn:schemas-microsoft-com:vml" xmlns:wp14="http://schemas.microsoft.com/office/word/2010/wordprocessingDrawing" xmlns:wp="http://schemas.openxmlformats.org/drawingml/2006/wordprocessingDrawing" xmlns:w10="urn:schemas-microsoft-com:office:word" xmlns:w="http://schemas.openxmlformats.org/wordprocessingml/2006/main" xmlns:w14="http://schemas.microsoft.com/office/word/2010/wordml" xmlns:w15="http://schemas.microsoft.com/office/word/2012/wordml" xmlns:w16cid="http://schemas.microsoft.com/office/word/2016/wordml/cid" xmlns:w16se="http://schemas.microsoft.com/office/word/2015/wordml/symex" xmlns:wpg="http://schemas.microsoft.com/office/word/2010/wordprocessingGroup" xmlns:wpi="http://schemas.microsoft.com/office/word/2010/wordprocessingInk" xmlns:wne="http://schemas.microsoft.com/office/word/2006/wordml" xmlns:wps="http://schemas.microsoft.com/office/word/2010/wordprocessingShape" mc:Ignorable="w14 w15 w16se w16cid wp14">
   <w:footnote w:type="separator" w:id="-1">
     <w:p>
       <w:r>
@@ -12518,10 +12628,10 @@
 </file>
 
 <file path=word/header1.xml><?xml version="1.0" encoding="utf-8"?>
-<w:hdr xmlns:ve="http://schemas.openxmlformats.org/markup-compatibility/2006" xmlns:o="urn:schemas-microsoft-com:office:office" xmlns:r="http://schemas.openxmlformats.org/officeDocument/2006/relationships" xmlns:m="http://schemas.openxmlformats.org/officeDocument/2006/math" xmlns:v="urn:schemas-microsoft-com:vml" xmlns:wp="http://schemas.openxmlformats.org/drawingml/2006/wordprocessingDrawing" xmlns:w10="urn:schemas-microsoft-com:office:word" xmlns:w="http://schemas.openxmlformats.org/wordprocessingml/2006/main" xmlns:wne="http://schemas.microsoft.com/office/word/2006/wordml">
+<w:hdr xmlns:wpc="http://schemas.microsoft.com/office/word/2010/wordprocessingCanvas" xmlns:cx="http://schemas.microsoft.com/office/drawing/2014/chartex" xmlns:cx1="http://schemas.microsoft.com/office/drawing/2015/9/8/chartex" xmlns:cx2="http://schemas.microsoft.com/office/drawing/2015/10/21/chartex" xmlns:cx3="http://schemas.microsoft.com/office/drawing/2016/5/9/chartex" xmlns:cx4="http://schemas.microsoft.com/office/drawing/2016/5/10/chartex" xmlns:cx5="http://schemas.microsoft.com/office/drawing/2016/5/11/chartex" xmlns:cx6="http://schemas.microsoft.com/office/drawing/2016/5/12/chartex" xmlns:cx7="http://schemas.microsoft.com/office/drawing/2016/5/13/chartex" xmlns:cx8="http://schemas.microsoft.com/office/drawing/2016/5/14/chartex" xmlns:mc="http://schemas.openxmlformats.org/markup-compatibility/2006" xmlns:aink="http://schemas.microsoft.com/office/drawing/2016/ink" xmlns:am3d="http://schemas.microsoft.com/office/drawing/2017/model3d" xmlns:o="urn:schemas-microsoft-com:office:office" xmlns:r="http://schemas.openxmlformats.org/officeDocument/2006/relationships" xmlns:m="http://schemas.openxmlformats.org/officeDocument/2006/math" xmlns:v="urn:schemas-microsoft-com:vml" xmlns:wp14="http://schemas.microsoft.com/office/word/2010/wordprocessingDrawing" xmlns:wp="http://schemas.openxmlformats.org/drawingml/2006/wordprocessingDrawing" xmlns:w10="urn:schemas-microsoft-com:office:word" xmlns:w="http://schemas.openxmlformats.org/wordprocessingml/2006/main" xmlns:w14="http://schemas.microsoft.com/office/word/2010/wordml" xmlns:w15="http://schemas.microsoft.com/office/word/2012/wordml" xmlns:w16cid="http://schemas.microsoft.com/office/word/2016/wordml/cid" xmlns:w16se="http://schemas.microsoft.com/office/word/2015/wordml/symex" xmlns:wpg="http://schemas.microsoft.com/office/word/2010/wordprocessingGroup" xmlns:wpi="http://schemas.microsoft.com/office/word/2010/wordprocessingInk" xmlns:wne="http://schemas.microsoft.com/office/word/2006/wordml" xmlns:wps="http://schemas.microsoft.com/office/word/2010/wordprocessingShape" mc:Ignorable="w14 w15 w16se w16cid wp14">
   <w:p>
     <w:pPr>
-      <w:pStyle w:val="a4"/>
+      <w:pStyle w:val="a5"/>
     </w:pPr>
     <w:r>
       <w:rPr>
@@ -12534,8 +12644,8 @@
 </file>
 
 <file path=word/numbering.xml><?xml version="1.0" encoding="utf-8"?>
-<w:numbering xmlns:ve="http://schemas.openxmlformats.org/markup-compatibility/2006" xmlns:o="urn:schemas-microsoft-com:office:office" xmlns:r="http://schemas.openxmlformats.org/officeDocument/2006/relationships" xmlns:m="http://schemas.openxmlformats.org/officeDocument/2006/math" xmlns:v="urn:schemas-microsoft-com:vml" xmlns:wp="http://schemas.openxmlformats.org/drawingml/2006/wordprocessingDrawing" xmlns:w10="urn:schemas-microsoft-com:office:word" xmlns:w="http://schemas.openxmlformats.org/wordprocessingml/2006/main" xmlns:wne="http://schemas.microsoft.com/office/word/2006/wordml">
-  <w:abstractNum w:abstractNumId="0">
+<w:numbering xmlns:wpc="http://schemas.microsoft.com/office/word/2010/wordprocessingCanvas" xmlns:cx="http://schemas.microsoft.com/office/drawing/2014/chartex" xmlns:cx1="http://schemas.microsoft.com/office/drawing/2015/9/8/chartex" xmlns:cx2="http://schemas.microsoft.com/office/drawing/2015/10/21/chartex" xmlns:cx3="http://schemas.microsoft.com/office/drawing/2016/5/9/chartex" xmlns:cx4="http://schemas.microsoft.com/office/drawing/2016/5/10/chartex" xmlns:cx5="http://schemas.microsoft.com/office/drawing/2016/5/11/chartex" xmlns:cx6="http://schemas.microsoft.com/office/drawing/2016/5/12/chartex" xmlns:cx7="http://schemas.microsoft.com/office/drawing/2016/5/13/chartex" xmlns:cx8="http://schemas.microsoft.com/office/drawing/2016/5/14/chartex" xmlns:mc="http://schemas.openxmlformats.org/markup-compatibility/2006" xmlns:aink="http://schemas.microsoft.com/office/drawing/2016/ink" xmlns:am3d="http://schemas.microsoft.com/office/drawing/2017/model3d" xmlns:o="urn:schemas-microsoft-com:office:office" xmlns:r="http://schemas.openxmlformats.org/officeDocument/2006/relationships" xmlns:m="http://schemas.openxmlformats.org/officeDocument/2006/math" xmlns:v="urn:schemas-microsoft-com:vml" xmlns:wp14="http://schemas.microsoft.com/office/word/2010/wordprocessingDrawing" xmlns:wp="http://schemas.openxmlformats.org/drawingml/2006/wordprocessingDrawing" xmlns:w10="urn:schemas-microsoft-com:office:word" xmlns:w="http://schemas.openxmlformats.org/wordprocessingml/2006/main" xmlns:w14="http://schemas.microsoft.com/office/word/2010/wordml" xmlns:w15="http://schemas.microsoft.com/office/word/2012/wordml" xmlns:w16cid="http://schemas.microsoft.com/office/word/2016/wordml/cid" xmlns:w16se="http://schemas.microsoft.com/office/word/2015/wordml/symex" xmlns:wpg="http://schemas.microsoft.com/office/word/2010/wordprocessingGroup" xmlns:wpi="http://schemas.microsoft.com/office/word/2010/wordprocessingInk" xmlns:wne="http://schemas.microsoft.com/office/word/2006/wordml" xmlns:wps="http://schemas.microsoft.com/office/word/2010/wordprocessingShape" mc:Ignorable="w14 w15 w16se w16cid wp14">
+  <w:abstractNum w:abstractNumId="0" w15:restartNumberingAfterBreak="0">
     <w:nsid w:val="A3E015C3"/>
     <w:multiLevelType w:val="singleLevel"/>
     <w:tmpl w:val="A3E015C3"/>
@@ -12551,7 +12661,7 @@
       </w:pPr>
     </w:lvl>
   </w:abstractNum>
-  <w:abstractNum w:abstractNumId="1">
+  <w:abstractNum w:abstractNumId="1" w15:restartNumberingAfterBreak="0">
     <w:nsid w:val="06DE19E6"/>
     <w:multiLevelType w:val="hybridMultilevel"/>
     <w:tmpl w:val="68AAB954"/>
@@ -12640,7 +12750,7 @@
       </w:pPr>
     </w:lvl>
   </w:abstractNum>
-  <w:abstractNum w:abstractNumId="2">
+  <w:abstractNum w:abstractNumId="2" w15:restartNumberingAfterBreak="0">
     <w:nsid w:val="10525B02"/>
     <w:multiLevelType w:val="hybridMultilevel"/>
     <w:tmpl w:val="5F7EC328"/>
@@ -12729,7 +12839,7 @@
       </w:pPr>
     </w:lvl>
   </w:abstractNum>
-  <w:abstractNum w:abstractNumId="3">
+  <w:abstractNum w:abstractNumId="3" w15:restartNumberingAfterBreak="0">
     <w:nsid w:val="12113BB1"/>
     <w:multiLevelType w:val="hybridMultilevel"/>
     <w:tmpl w:val="C1C66106"/>
@@ -12818,7 +12928,7 @@
       </w:pPr>
     </w:lvl>
   </w:abstractNum>
-  <w:abstractNum w:abstractNumId="4">
+  <w:abstractNum w:abstractNumId="4" w15:restartNumberingAfterBreak="0">
     <w:nsid w:val="128D5959"/>
     <w:multiLevelType w:val="multilevel"/>
     <w:tmpl w:val="06C63CC2"/>
@@ -12931,7 +13041,7 @@
       </w:rPr>
     </w:lvl>
   </w:abstractNum>
-  <w:abstractNum w:abstractNumId="5">
+  <w:abstractNum w:abstractNumId="5" w15:restartNumberingAfterBreak="0">
     <w:nsid w:val="20F21F3F"/>
     <w:multiLevelType w:val="hybridMultilevel"/>
     <w:tmpl w:val="5F7EC328"/>
@@ -13020,7 +13130,7 @@
       </w:pPr>
     </w:lvl>
   </w:abstractNum>
-  <w:abstractNum w:abstractNumId="6">
+  <w:abstractNum w:abstractNumId="6" w15:restartNumberingAfterBreak="0">
     <w:nsid w:val="2732632D"/>
     <w:multiLevelType w:val="hybridMultilevel"/>
     <w:tmpl w:val="5F7EC328"/>
@@ -13109,7 +13219,7 @@
       </w:pPr>
     </w:lvl>
   </w:abstractNum>
-  <w:abstractNum w:abstractNumId="7">
+  <w:abstractNum w:abstractNumId="7" w15:restartNumberingAfterBreak="0">
     <w:nsid w:val="279E1E2E"/>
     <w:multiLevelType w:val="hybridMultilevel"/>
     <w:tmpl w:val="07A0CB3C"/>
@@ -13198,7 +13308,7 @@
       </w:pPr>
     </w:lvl>
   </w:abstractNum>
-  <w:abstractNum w:abstractNumId="8">
+  <w:abstractNum w:abstractNumId="8" w15:restartNumberingAfterBreak="0">
     <w:nsid w:val="2F1A436D"/>
     <w:multiLevelType w:val="hybridMultilevel"/>
     <w:tmpl w:val="5F7EC328"/>
@@ -13287,7 +13397,7 @@
       </w:pPr>
     </w:lvl>
   </w:abstractNum>
-  <w:abstractNum w:abstractNumId="9">
+  <w:abstractNum w:abstractNumId="9" w15:restartNumberingAfterBreak="0">
     <w:nsid w:val="35A64EF0"/>
     <w:multiLevelType w:val="multilevel"/>
     <w:tmpl w:val="5D8ACBDA"/>
@@ -13401,7 +13511,7 @@
       </w:rPr>
     </w:lvl>
   </w:abstractNum>
-  <w:abstractNum w:abstractNumId="10">
+  <w:abstractNum w:abstractNumId="10" w15:restartNumberingAfterBreak="0">
     <w:nsid w:val="42A750A0"/>
     <w:multiLevelType w:val="hybridMultilevel"/>
     <w:tmpl w:val="EC1C7680"/>
@@ -13490,7 +13600,7 @@
       </w:pPr>
     </w:lvl>
   </w:abstractNum>
-  <w:abstractNum w:abstractNumId="11">
+  <w:abstractNum w:abstractNumId="11" w15:restartNumberingAfterBreak="0">
     <w:nsid w:val="42E761E1"/>
     <w:multiLevelType w:val="hybridMultilevel"/>
     <w:tmpl w:val="3C445B9A"/>
@@ -13579,7 +13689,7 @@
       </w:pPr>
     </w:lvl>
   </w:abstractNum>
-  <w:abstractNum w:abstractNumId="12">
+  <w:abstractNum w:abstractNumId="12" w15:restartNumberingAfterBreak="0">
     <w:nsid w:val="45837488"/>
     <w:multiLevelType w:val="multilevel"/>
     <w:tmpl w:val="45837488"/>
@@ -13692,7 +13802,7 @@
       </w:rPr>
     </w:lvl>
   </w:abstractNum>
-  <w:abstractNum w:abstractNumId="13">
+  <w:abstractNum w:abstractNumId="13" w15:restartNumberingAfterBreak="0">
     <w:nsid w:val="488A147C"/>
     <w:multiLevelType w:val="multilevel"/>
     <w:tmpl w:val="488A147C"/>
@@ -13781,7 +13891,7 @@
       </w:pPr>
     </w:lvl>
   </w:abstractNum>
-  <w:abstractNum w:abstractNumId="14">
+  <w:abstractNum w:abstractNumId="14" w15:restartNumberingAfterBreak="0">
     <w:nsid w:val="55985FDE"/>
     <w:multiLevelType w:val="hybridMultilevel"/>
     <w:tmpl w:val="8CECC70A"/>
@@ -13867,7 +13977,7 @@
       </w:pPr>
     </w:lvl>
   </w:abstractNum>
-  <w:abstractNum w:abstractNumId="15">
+  <w:abstractNum w:abstractNumId="15" w15:restartNumberingAfterBreak="0">
     <w:nsid w:val="569B5120"/>
     <w:multiLevelType w:val="hybridMultilevel"/>
     <w:tmpl w:val="4F5AA062"/>
@@ -13956,7 +14066,7 @@
       </w:pPr>
     </w:lvl>
   </w:abstractNum>
-  <w:abstractNum w:abstractNumId="16">
+  <w:abstractNum w:abstractNumId="16" w15:restartNumberingAfterBreak="0">
     <w:nsid w:val="5D8038D5"/>
     <w:multiLevelType w:val="hybridMultilevel"/>
     <w:tmpl w:val="C5F859BA"/>
@@ -14045,7 +14155,7 @@
       </w:pPr>
     </w:lvl>
   </w:abstractNum>
-  <w:abstractNum w:abstractNumId="17">
+  <w:abstractNum w:abstractNumId="17" w15:restartNumberingAfterBreak="0">
     <w:nsid w:val="64E56ABF"/>
     <w:multiLevelType w:val="hybridMultilevel"/>
     <w:tmpl w:val="444C6DB2"/>
@@ -14134,7 +14244,7 @@
       </w:pPr>
     </w:lvl>
   </w:abstractNum>
-  <w:abstractNum w:abstractNumId="18">
+  <w:abstractNum w:abstractNumId="18" w15:restartNumberingAfterBreak="0">
     <w:nsid w:val="67AD1411"/>
     <w:multiLevelType w:val="hybridMultilevel"/>
     <w:tmpl w:val="5F7EC328"/>
@@ -14223,7 +14333,7 @@
       </w:pPr>
     </w:lvl>
   </w:abstractNum>
-  <w:abstractNum w:abstractNumId="19">
+  <w:abstractNum w:abstractNumId="19" w15:restartNumberingAfterBreak="0">
     <w:nsid w:val="7FCE5C59"/>
     <w:multiLevelType w:val="multilevel"/>
     <w:tmpl w:val="7FCE5C59"/>
@@ -14403,7 +14513,7 @@
 </file>
 
 <file path=word/styles.xml><?xml version="1.0" encoding="utf-8"?>
-<w:styles xmlns:r="http://schemas.openxmlformats.org/officeDocument/2006/relationships" xmlns:w="http://schemas.openxmlformats.org/wordprocessingml/2006/main">
+<w:styles xmlns:mc="http://schemas.openxmlformats.org/markup-compatibility/2006" xmlns:r="http://schemas.openxmlformats.org/officeDocument/2006/relationships" xmlns:w="http://schemas.openxmlformats.org/wordprocessingml/2006/main" xmlns:w14="http://schemas.microsoft.com/office/word/2010/wordml" xmlns:w15="http://schemas.microsoft.com/office/word/2012/wordml" xmlns:w16cid="http://schemas.microsoft.com/office/word/2016/wordml/cid" xmlns:w16se="http://schemas.microsoft.com/office/word/2015/wordml/symex" mc:Ignorable="w14 w15 w16se w16cid">
   <w:docDefaults>
     <w:rPrDefault>
       <w:rPr>
@@ -14413,147 +14523,380 @@
     </w:rPrDefault>
     <w:pPrDefault/>
   </w:docDefaults>
-  <w:latentStyles w:defLockedState="0" w:defUIPriority="99" w:defSemiHidden="1" w:defUnhideWhenUsed="1" w:defQFormat="0" w:count="267">
-    <w:lsdException w:name="Normal" w:semiHidden="0" w:uiPriority="0" w:unhideWhenUsed="0" w:qFormat="1"/>
-    <w:lsdException w:name="heading 1" w:semiHidden="0" w:uiPriority="9" w:unhideWhenUsed="0" w:qFormat="1"/>
-    <w:lsdException w:name="heading 2" w:semiHidden="0" w:uiPriority="9" w:qFormat="1"/>
-    <w:lsdException w:name="heading 3" w:semiHidden="0" w:uiPriority="9" w:qFormat="1"/>
-    <w:lsdException w:name="heading 4" w:uiPriority="9" w:qFormat="1"/>
-    <w:lsdException w:name="heading 5" w:uiPriority="9" w:qFormat="1"/>
-    <w:lsdException w:name="heading 6" w:uiPriority="9" w:qFormat="1"/>
-    <w:lsdException w:name="heading 7" w:uiPriority="9" w:qFormat="1"/>
-    <w:lsdException w:name="heading 8" w:uiPriority="9" w:qFormat="1"/>
-    <w:lsdException w:name="heading 9" w:uiPriority="9" w:qFormat="1"/>
-    <w:lsdException w:name="toc 1" w:semiHidden="0" w:uiPriority="39"/>
-    <w:lsdException w:name="toc 2" w:semiHidden="0" w:uiPriority="39"/>
-    <w:lsdException w:name="toc 3" w:semiHidden="0" w:uiPriority="39" w:qFormat="1"/>
-    <w:lsdException w:name="toc 4" w:uiPriority="39"/>
-    <w:lsdException w:name="toc 5" w:uiPriority="39"/>
-    <w:lsdException w:name="toc 6" w:uiPriority="39"/>
-    <w:lsdException w:name="toc 7" w:uiPriority="39"/>
-    <w:lsdException w:name="toc 8" w:uiPriority="39"/>
-    <w:lsdException w:name="toc 9" w:uiPriority="39"/>
-    <w:lsdException w:name="header" w:semiHidden="0"/>
-    <w:lsdException w:name="footer" w:semiHidden="0" w:qFormat="1"/>
-    <w:lsdException w:name="caption" w:uiPriority="35" w:qFormat="1"/>
-    <w:lsdException w:name="Title" w:semiHidden="0" w:uiPriority="10" w:unhideWhenUsed="0" w:qFormat="1"/>
-    <w:lsdException w:name="Default Paragraph Font" w:uiPriority="1"/>
-    <w:lsdException w:name="Subtitle" w:semiHidden="0" w:uiPriority="11" w:unhideWhenUsed="0" w:qFormat="1"/>
-    <w:lsdException w:name="Hyperlink" w:semiHidden="0"/>
-    <w:lsdException w:name="Strong" w:semiHidden="0" w:uiPriority="22" w:unhideWhenUsed="0" w:qFormat="1"/>
-    <w:lsdException w:name="Emphasis" w:semiHidden="0" w:uiPriority="20" w:unhideWhenUsed="0" w:qFormat="1"/>
-    <w:lsdException w:name="Table Grid" w:semiHidden="0" w:uiPriority="39" w:unhideWhenUsed="0"/>
-    <w:lsdException w:name="Placeholder Text" w:unhideWhenUsed="0"/>
-    <w:lsdException w:name="No Spacing" w:semiHidden="0" w:unhideWhenUsed="0"/>
-    <w:lsdException w:name="Light Shading" w:semiHidden="0" w:uiPriority="60" w:unhideWhenUsed="0"/>
-    <w:lsdException w:name="Light List" w:semiHidden="0" w:uiPriority="61" w:unhideWhenUsed="0"/>
-    <w:lsdException w:name="Light Grid" w:semiHidden="0" w:uiPriority="62" w:unhideWhenUsed="0"/>
-    <w:lsdException w:name="Medium Shading 1" w:semiHidden="0" w:uiPriority="63" w:unhideWhenUsed="0"/>
-    <w:lsdException w:name="Medium Shading 2" w:semiHidden="0" w:uiPriority="64" w:unhideWhenUsed="0"/>
-    <w:lsdException w:name="Medium List 1" w:semiHidden="0" w:uiPriority="65" w:unhideWhenUsed="0"/>
-    <w:lsdException w:name="Medium List 2" w:semiHidden="0" w:uiPriority="66" w:unhideWhenUsed="0"/>
-    <w:lsdException w:name="Medium Grid 1" w:semiHidden="0" w:uiPriority="67" w:unhideWhenUsed="0"/>
-    <w:lsdException w:name="Medium Grid 2" w:semiHidden="0" w:uiPriority="68" w:unhideWhenUsed="0"/>
-    <w:lsdException w:name="Medium Grid 3" w:semiHidden="0" w:uiPriority="69" w:unhideWhenUsed="0"/>
-    <w:lsdException w:name="Dark List" w:semiHidden="0" w:uiPriority="70" w:unhideWhenUsed="0"/>
-    <w:lsdException w:name="Colorful Shading" w:semiHidden="0" w:uiPriority="71" w:unhideWhenUsed="0"/>
-    <w:lsdException w:name="Colorful List" w:semiHidden="0" w:uiPriority="72" w:unhideWhenUsed="0"/>
-    <w:lsdException w:name="Colorful Grid" w:semiHidden="0" w:uiPriority="73" w:unhideWhenUsed="0"/>
-    <w:lsdException w:name="Light Shading Accent 1" w:semiHidden="0" w:uiPriority="60" w:unhideWhenUsed="0"/>
-    <w:lsdException w:name="Light List Accent 1" w:semiHidden="0" w:uiPriority="61" w:unhideWhenUsed="0"/>
-    <w:lsdException w:name="Light Grid Accent 1" w:semiHidden="0" w:uiPriority="62" w:unhideWhenUsed="0"/>
-    <w:lsdException w:name="Medium Shading 1 Accent 1" w:semiHidden="0" w:uiPriority="63" w:unhideWhenUsed="0"/>
-    <w:lsdException w:name="Medium Shading 2 Accent 1" w:semiHidden="0" w:uiPriority="64" w:unhideWhenUsed="0"/>
-    <w:lsdException w:name="Medium List 1 Accent 1" w:semiHidden="0" w:uiPriority="65" w:unhideWhenUsed="0"/>
-    <w:lsdException w:name="Revision" w:unhideWhenUsed="0"/>
-    <w:lsdException w:name="List Paragraph" w:semiHidden="0" w:uiPriority="34" w:unhideWhenUsed="0" w:qFormat="1"/>
-    <w:lsdException w:name="Quote" w:semiHidden="0" w:unhideWhenUsed="0"/>
-    <w:lsdException w:name="Intense Quote" w:semiHidden="0" w:unhideWhenUsed="0"/>
-    <w:lsdException w:name="Medium List 2 Accent 1" w:semiHidden="0" w:uiPriority="66" w:unhideWhenUsed="0"/>
-    <w:lsdException w:name="Medium Grid 1 Accent 1" w:semiHidden="0" w:uiPriority="67" w:unhideWhenUsed="0"/>
-    <w:lsdException w:name="Medium Grid 2 Accent 1" w:semiHidden="0" w:uiPriority="68" w:unhideWhenUsed="0"/>
-    <w:lsdException w:name="Medium Grid 3 Accent 1" w:semiHidden="0" w:uiPriority="69" w:unhideWhenUsed="0"/>
-    <w:lsdException w:name="Dark List Accent 1" w:semiHidden="0" w:uiPriority="70" w:unhideWhenUsed="0"/>
-    <w:lsdException w:name="Colorful Shading Accent 1" w:semiHidden="0" w:uiPriority="71" w:unhideWhenUsed="0"/>
-    <w:lsdException w:name="Colorful List Accent 1" w:semiHidden="0" w:uiPriority="72" w:unhideWhenUsed="0"/>
-    <w:lsdException w:name="Colorful Grid Accent 1" w:semiHidden="0" w:uiPriority="73" w:unhideWhenUsed="0"/>
-    <w:lsdException w:name="Light Shading Accent 2" w:semiHidden="0" w:uiPriority="60" w:unhideWhenUsed="0"/>
-    <w:lsdException w:name="Light List Accent 2" w:semiHidden="0" w:uiPriority="61" w:unhideWhenUsed="0"/>
-    <w:lsdException w:name="Light Grid Accent 2" w:semiHidden="0" w:uiPriority="62" w:unhideWhenUsed="0"/>
-    <w:lsdException w:name="Medium Shading 1 Accent 2" w:semiHidden="0" w:uiPriority="63" w:unhideWhenUsed="0"/>
-    <w:lsdException w:name="Medium Shading 2 Accent 2" w:semiHidden="0" w:uiPriority="64" w:unhideWhenUsed="0"/>
-    <w:lsdException w:name="Medium List 1 Accent 2" w:semiHidden="0" w:uiPriority="65" w:unhideWhenUsed="0"/>
-    <w:lsdException w:name="Medium List 2 Accent 2" w:semiHidden="0" w:uiPriority="66" w:unhideWhenUsed="0"/>
-    <w:lsdException w:name="Medium Grid 1 Accent 2" w:semiHidden="0" w:uiPriority="67" w:unhideWhenUsed="0"/>
-    <w:lsdException w:name="Medium Grid 2 Accent 2" w:semiHidden="0" w:uiPriority="68" w:unhideWhenUsed="0"/>
-    <w:lsdException w:name="Medium Grid 3 Accent 2" w:semiHidden="0" w:uiPriority="69" w:unhideWhenUsed="0"/>
-    <w:lsdException w:name="Dark List Accent 2" w:semiHidden="0" w:uiPriority="70" w:unhideWhenUsed="0"/>
-    <w:lsdException w:name="Colorful Shading Accent 2" w:semiHidden="0" w:uiPriority="71" w:unhideWhenUsed="0"/>
-    <w:lsdException w:name="Colorful List Accent 2" w:semiHidden="0" w:uiPriority="72" w:unhideWhenUsed="0"/>
-    <w:lsdException w:name="Colorful Grid Accent 2" w:semiHidden="0" w:uiPriority="73" w:unhideWhenUsed="0"/>
-    <w:lsdException w:name="Light Shading Accent 3" w:semiHidden="0" w:uiPriority="60" w:unhideWhenUsed="0"/>
-    <w:lsdException w:name="Light List Accent 3" w:semiHidden="0" w:uiPriority="61" w:unhideWhenUsed="0"/>
-    <w:lsdException w:name="Light Grid Accent 3" w:semiHidden="0" w:uiPriority="62" w:unhideWhenUsed="0"/>
-    <w:lsdException w:name="Medium Shading 1 Accent 3" w:semiHidden="0" w:uiPriority="63" w:unhideWhenUsed="0"/>
-    <w:lsdException w:name="Medium Shading 2 Accent 3" w:semiHidden="0" w:uiPriority="64" w:unhideWhenUsed="0"/>
-    <w:lsdException w:name="Medium List 1 Accent 3" w:semiHidden="0" w:uiPriority="65" w:unhideWhenUsed="0"/>
-    <w:lsdException w:name="Medium List 2 Accent 3" w:semiHidden="0" w:uiPriority="66" w:unhideWhenUsed="0"/>
-    <w:lsdException w:name="Medium Grid 1 Accent 3" w:semiHidden="0" w:uiPriority="67" w:unhideWhenUsed="0"/>
-    <w:lsdException w:name="Medium Grid 2 Accent 3" w:semiHidden="0" w:uiPriority="68" w:unhideWhenUsed="0"/>
-    <w:lsdException w:name="Medium Grid 3 Accent 3" w:semiHidden="0" w:uiPriority="69" w:unhideWhenUsed="0"/>
-    <w:lsdException w:name="Dark List Accent 3" w:semiHidden="0" w:uiPriority="70" w:unhideWhenUsed="0"/>
-    <w:lsdException w:name="Colorful Shading Accent 3" w:semiHidden="0" w:uiPriority="71" w:unhideWhenUsed="0"/>
-    <w:lsdException w:name="Colorful List Accent 3" w:semiHidden="0" w:uiPriority="72" w:unhideWhenUsed="0"/>
-    <w:lsdException w:name="Colorful Grid Accent 3" w:semiHidden="0" w:uiPriority="73" w:unhideWhenUsed="0"/>
-    <w:lsdException w:name="Light Shading Accent 4" w:semiHidden="0" w:uiPriority="60" w:unhideWhenUsed="0"/>
-    <w:lsdException w:name="Light List Accent 4" w:semiHidden="0" w:uiPriority="61" w:unhideWhenUsed="0"/>
-    <w:lsdException w:name="Light Grid Accent 4" w:semiHidden="0" w:uiPriority="62" w:unhideWhenUsed="0"/>
-    <w:lsdException w:name="Medium Shading 1 Accent 4" w:semiHidden="0" w:uiPriority="63" w:unhideWhenUsed="0"/>
-    <w:lsdException w:name="Medium Shading 2 Accent 4" w:semiHidden="0" w:uiPriority="64" w:unhideWhenUsed="0"/>
-    <w:lsdException w:name="Medium List 1 Accent 4" w:semiHidden="0" w:uiPriority="65" w:unhideWhenUsed="0"/>
-    <w:lsdException w:name="Medium List 2 Accent 4" w:semiHidden="0" w:uiPriority="66" w:unhideWhenUsed="0"/>
-    <w:lsdException w:name="Medium Grid 1 Accent 4" w:semiHidden="0" w:uiPriority="67" w:unhideWhenUsed="0"/>
-    <w:lsdException w:name="Medium Grid 2 Accent 4" w:semiHidden="0" w:uiPriority="68" w:unhideWhenUsed="0"/>
-    <w:lsdException w:name="Medium Grid 3 Accent 4" w:semiHidden="0" w:uiPriority="69" w:unhideWhenUsed="0"/>
-    <w:lsdException w:name="Dark List Accent 4" w:semiHidden="0" w:uiPriority="70" w:unhideWhenUsed="0"/>
-    <w:lsdException w:name="Colorful Shading Accent 4" w:semiHidden="0" w:uiPriority="71" w:unhideWhenUsed="0"/>
-    <w:lsdException w:name="Colorful List Accent 4" w:semiHidden="0" w:uiPriority="72" w:unhideWhenUsed="0"/>
-    <w:lsdException w:name="Colorful Grid Accent 4" w:semiHidden="0" w:uiPriority="73" w:unhideWhenUsed="0"/>
-    <w:lsdException w:name="Light Shading Accent 5" w:semiHidden="0" w:uiPriority="60" w:unhideWhenUsed="0"/>
-    <w:lsdException w:name="Light List Accent 5" w:semiHidden="0" w:uiPriority="61" w:unhideWhenUsed="0"/>
-    <w:lsdException w:name="Light Grid Accent 5" w:semiHidden="0" w:uiPriority="62" w:unhideWhenUsed="0"/>
-    <w:lsdException w:name="Medium Shading 1 Accent 5" w:semiHidden="0" w:uiPriority="63" w:unhideWhenUsed="0"/>
-    <w:lsdException w:name="Medium Shading 2 Accent 5" w:semiHidden="0" w:uiPriority="64" w:unhideWhenUsed="0"/>
-    <w:lsdException w:name="Medium List 1 Accent 5" w:semiHidden="0" w:uiPriority="65" w:unhideWhenUsed="0"/>
-    <w:lsdException w:name="Medium List 2 Accent 5" w:semiHidden="0" w:uiPriority="66" w:unhideWhenUsed="0"/>
-    <w:lsdException w:name="Medium Grid 1 Accent 5" w:semiHidden="0" w:uiPriority="67" w:unhideWhenUsed="0"/>
-    <w:lsdException w:name="Medium Grid 2 Accent 5" w:semiHidden="0" w:uiPriority="68" w:unhideWhenUsed="0"/>
-    <w:lsdException w:name="Medium Grid 3 Accent 5" w:semiHidden="0" w:uiPriority="69" w:unhideWhenUsed="0"/>
-    <w:lsdException w:name="Dark List Accent 5" w:semiHidden="0" w:uiPriority="70" w:unhideWhenUsed="0"/>
-    <w:lsdException w:name="Colorful Shading Accent 5" w:semiHidden="0" w:uiPriority="71" w:unhideWhenUsed="0"/>
-    <w:lsdException w:name="Colorful List Accent 5" w:semiHidden="0" w:uiPriority="72" w:unhideWhenUsed="0"/>
-    <w:lsdException w:name="Colorful Grid Accent 5" w:semiHidden="0" w:uiPriority="73" w:unhideWhenUsed="0"/>
-    <w:lsdException w:name="Light Shading Accent 6" w:semiHidden="0" w:uiPriority="60" w:unhideWhenUsed="0"/>
-    <w:lsdException w:name="Light List Accent 6" w:semiHidden="0" w:uiPriority="61" w:unhideWhenUsed="0"/>
-    <w:lsdException w:name="Light Grid Accent 6" w:semiHidden="0" w:uiPriority="62" w:unhideWhenUsed="0"/>
-    <w:lsdException w:name="Medium Shading 1 Accent 6" w:semiHidden="0" w:uiPriority="63" w:unhideWhenUsed="0"/>
-    <w:lsdException w:name="Medium Shading 2 Accent 6" w:semiHidden="0" w:uiPriority="64" w:unhideWhenUsed="0"/>
-    <w:lsdException w:name="Medium List 1 Accent 6" w:semiHidden="0" w:uiPriority="65" w:unhideWhenUsed="0"/>
-    <w:lsdException w:name="Medium List 2 Accent 6" w:semiHidden="0" w:uiPriority="66" w:unhideWhenUsed="0"/>
-    <w:lsdException w:name="Medium Grid 1 Accent 6" w:semiHidden="0" w:uiPriority="67" w:unhideWhenUsed="0"/>
-    <w:lsdException w:name="Medium Grid 2 Accent 6" w:semiHidden="0" w:uiPriority="68" w:unhideWhenUsed="0"/>
-    <w:lsdException w:name="Medium Grid 3 Accent 6" w:semiHidden="0" w:uiPriority="69" w:unhideWhenUsed="0"/>
-    <w:lsdException w:name="Dark List Accent 6" w:semiHidden="0" w:uiPriority="70" w:unhideWhenUsed="0"/>
-    <w:lsdException w:name="Colorful Shading Accent 6" w:semiHidden="0" w:uiPriority="71" w:unhideWhenUsed="0"/>
-    <w:lsdException w:name="Colorful List Accent 6" w:semiHidden="0" w:uiPriority="72" w:unhideWhenUsed="0"/>
-    <w:lsdException w:name="Colorful Grid Accent 6" w:semiHidden="0" w:uiPriority="73" w:unhideWhenUsed="0"/>
-    <w:lsdException w:name="Subtle Emphasis" w:semiHidden="0" w:uiPriority="19" w:unhideWhenUsed="0" w:qFormat="1"/>
-    <w:lsdException w:name="Intense Emphasis" w:semiHidden="0" w:uiPriority="21" w:unhideWhenUsed="0" w:qFormat="1"/>
-    <w:lsdException w:name="Subtle Reference" w:semiHidden="0" w:uiPriority="31" w:unhideWhenUsed="0" w:qFormat="1"/>
-    <w:lsdException w:name="Intense Reference" w:semiHidden="0" w:uiPriority="32" w:unhideWhenUsed="0" w:qFormat="1"/>
-    <w:lsdException w:name="Book Title" w:semiHidden="0" w:uiPriority="33" w:unhideWhenUsed="0" w:qFormat="1"/>
-    <w:lsdException w:name="Bibliography" w:uiPriority="37"/>
-    <w:lsdException w:name="TOC Heading" w:uiPriority="39" w:qFormat="1"/>
+  <w:latentStyles w:defLockedState="0" w:defUIPriority="99" w:defSemiHidden="0" w:defUnhideWhenUsed="0" w:defQFormat="0" w:count="376">
+    <w:lsdException w:name="Normal" w:uiPriority="0" w:qFormat="1"/>
+    <w:lsdException w:name="heading 1" w:uiPriority="9" w:qFormat="1"/>
+    <w:lsdException w:name="heading 2" w:uiPriority="9" w:unhideWhenUsed="1" w:qFormat="1"/>
+    <w:lsdException w:name="heading 3" w:uiPriority="9" w:unhideWhenUsed="1" w:qFormat="1"/>
+    <w:lsdException w:name="heading 4" w:semiHidden="1" w:uiPriority="9" w:unhideWhenUsed="1" w:qFormat="1"/>
+    <w:lsdException w:name="heading 5" w:semiHidden="1" w:uiPriority="9" w:unhideWhenUsed="1" w:qFormat="1"/>
+    <w:lsdException w:name="heading 6" w:semiHidden="1" w:uiPriority="9" w:unhideWhenUsed="1" w:qFormat="1"/>
+    <w:lsdException w:name="heading 7" w:semiHidden="1" w:uiPriority="9" w:unhideWhenUsed="1" w:qFormat="1"/>
+    <w:lsdException w:name="heading 8" w:semiHidden="1" w:uiPriority="9" w:unhideWhenUsed="1" w:qFormat="1"/>
+    <w:lsdException w:name="heading 9" w:semiHidden="1" w:uiPriority="9" w:unhideWhenUsed="1" w:qFormat="1"/>
+    <w:lsdException w:name="index 1" w:semiHidden="1" w:unhideWhenUsed="1"/>
+    <w:lsdException w:name="index 2" w:semiHidden="1" w:unhideWhenUsed="1"/>
+    <w:lsdException w:name="index 3" w:semiHidden="1" w:unhideWhenUsed="1"/>
+    <w:lsdException w:name="index 4" w:semiHidden="1" w:unhideWhenUsed="1"/>
+    <w:lsdException w:name="index 5" w:semiHidden="1" w:unhideWhenUsed="1"/>
+    <w:lsdException w:name="index 6" w:semiHidden="1" w:unhideWhenUsed="1"/>
+    <w:lsdException w:name="index 7" w:semiHidden="1" w:unhideWhenUsed="1"/>
+    <w:lsdException w:name="index 8" w:semiHidden="1" w:unhideWhenUsed="1"/>
+    <w:lsdException w:name="index 9" w:semiHidden="1" w:unhideWhenUsed="1"/>
+    <w:lsdException w:name="toc 1" w:uiPriority="39" w:unhideWhenUsed="1"/>
+    <w:lsdException w:name="toc 2" w:uiPriority="39" w:unhideWhenUsed="1"/>
+    <w:lsdException w:name="toc 3" w:uiPriority="39" w:unhideWhenUsed="1" w:qFormat="1"/>
+    <w:lsdException w:name="toc 4" w:semiHidden="1" w:uiPriority="39" w:unhideWhenUsed="1"/>
+    <w:lsdException w:name="toc 5" w:semiHidden="1" w:uiPriority="39" w:unhideWhenUsed="1"/>
+    <w:lsdException w:name="toc 6" w:semiHidden="1" w:uiPriority="39" w:unhideWhenUsed="1"/>
+    <w:lsdException w:name="toc 7" w:semiHidden="1" w:uiPriority="39" w:unhideWhenUsed="1"/>
+    <w:lsdException w:name="toc 8" w:semiHidden="1" w:uiPriority="39" w:unhideWhenUsed="1"/>
+    <w:lsdException w:name="toc 9" w:semiHidden="1" w:uiPriority="39" w:unhideWhenUsed="1"/>
+    <w:lsdException w:name="Normal Indent" w:semiHidden="1" w:unhideWhenUsed="1"/>
+    <w:lsdException w:name="footnote text" w:semiHidden="1" w:unhideWhenUsed="1"/>
+    <w:lsdException w:name="annotation text" w:semiHidden="1" w:unhideWhenUsed="1"/>
+    <w:lsdException w:name="header" w:unhideWhenUsed="1"/>
+    <w:lsdException w:name="footer" w:unhideWhenUsed="1" w:qFormat="1"/>
+    <w:lsdException w:name="index heading" w:semiHidden="1" w:unhideWhenUsed="1"/>
+    <w:lsdException w:name="caption" w:semiHidden="1" w:uiPriority="35" w:unhideWhenUsed="1" w:qFormat="1"/>
+    <w:lsdException w:name="table of figures" w:semiHidden="1" w:unhideWhenUsed="1"/>
+    <w:lsdException w:name="envelope address" w:semiHidden="1" w:unhideWhenUsed="1"/>
+    <w:lsdException w:name="envelope return" w:semiHidden="1" w:unhideWhenUsed="1"/>
+    <w:lsdException w:name="footnote reference" w:semiHidden="1" w:unhideWhenUsed="1"/>
+    <w:lsdException w:name="annotation reference" w:semiHidden="1" w:unhideWhenUsed="1"/>
+    <w:lsdException w:name="line number" w:semiHidden="1" w:unhideWhenUsed="1"/>
+    <w:lsdException w:name="page number" w:semiHidden="1" w:unhideWhenUsed="1"/>
+    <w:lsdException w:name="endnote reference" w:semiHidden="1" w:unhideWhenUsed="1"/>
+    <w:lsdException w:name="endnote text" w:semiHidden="1" w:unhideWhenUsed="1"/>
+    <w:lsdException w:name="table of authorities" w:semiHidden="1" w:unhideWhenUsed="1"/>
+    <w:lsdException w:name="macro" w:semiHidden="1" w:unhideWhenUsed="1"/>
+    <w:lsdException w:name="toa heading" w:semiHidden="1" w:unhideWhenUsed="1"/>
+    <w:lsdException w:name="List" w:semiHidden="1" w:unhideWhenUsed="1"/>
+    <w:lsdException w:name="List Bullet" w:semiHidden="1" w:unhideWhenUsed="1"/>
+    <w:lsdException w:name="List Number" w:semiHidden="1" w:unhideWhenUsed="1"/>
+    <w:lsdException w:name="List 2" w:semiHidden="1" w:unhideWhenUsed="1"/>
+    <w:lsdException w:name="List 3" w:semiHidden="1" w:unhideWhenUsed="1"/>
+    <w:lsdException w:name="List 4" w:semiHidden="1" w:unhideWhenUsed="1"/>
+    <w:lsdException w:name="List 5" w:semiHidden="1" w:unhideWhenUsed="1"/>
+    <w:lsdException w:name="List Bullet 2" w:semiHidden="1" w:unhideWhenUsed="1"/>
+    <w:lsdException w:name="List Bullet 3" w:semiHidden="1" w:unhideWhenUsed="1"/>
+    <w:lsdException w:name="List Bullet 4" w:semiHidden="1" w:unhideWhenUsed="1"/>
+    <w:lsdException w:name="List Bullet 5" w:semiHidden="1" w:unhideWhenUsed="1"/>
+    <w:lsdException w:name="List Number 2" w:semiHidden="1" w:unhideWhenUsed="1"/>
+    <w:lsdException w:name="List Number 3" w:semiHidden="1" w:unhideWhenUsed="1"/>
+    <w:lsdException w:name="List Number 4" w:semiHidden="1" w:unhideWhenUsed="1"/>
+    <w:lsdException w:name="List Number 5" w:semiHidden="1" w:unhideWhenUsed="1"/>
+    <w:lsdException w:name="Title" w:uiPriority="10" w:qFormat="1"/>
+    <w:lsdException w:name="Closing" w:semiHidden="1" w:unhideWhenUsed="1"/>
+    <w:lsdException w:name="Signature" w:semiHidden="1" w:unhideWhenUsed="1"/>
+    <w:lsdException w:name="Default Paragraph Font" w:semiHidden="1" w:uiPriority="1" w:unhideWhenUsed="1"/>
+    <w:lsdException w:name="Body Text" w:semiHidden="1" w:unhideWhenUsed="1"/>
+    <w:lsdException w:name="Body Text Indent" w:semiHidden="1" w:unhideWhenUsed="1"/>
+    <w:lsdException w:name="List Continue" w:semiHidden="1" w:unhideWhenUsed="1"/>
+    <w:lsdException w:name="List Continue 2" w:semiHidden="1" w:unhideWhenUsed="1"/>
+    <w:lsdException w:name="List Continue 3" w:semiHidden="1" w:unhideWhenUsed="1"/>
+    <w:lsdException w:name="List Continue 4" w:semiHidden="1" w:unhideWhenUsed="1"/>
+    <w:lsdException w:name="List Continue 5" w:semiHidden="1" w:unhideWhenUsed="1"/>
+    <w:lsdException w:name="Message Header" w:semiHidden="1" w:unhideWhenUsed="1"/>
+    <w:lsdException w:name="Subtitle" w:uiPriority="11" w:qFormat="1"/>
+    <w:lsdException w:name="Salutation" w:semiHidden="1" w:unhideWhenUsed="1"/>
+    <w:lsdException w:name="Date" w:semiHidden="1" w:unhideWhenUsed="1"/>
+    <w:lsdException w:name="Body Text First Indent" w:semiHidden="1" w:unhideWhenUsed="1"/>
+    <w:lsdException w:name="Body Text First Indent 2" w:semiHidden="1" w:unhideWhenUsed="1"/>
+    <w:lsdException w:name="Note Heading" w:semiHidden="1" w:unhideWhenUsed="1"/>
+    <w:lsdException w:name="Body Text 2" w:semiHidden="1" w:unhideWhenUsed="1"/>
+    <w:lsdException w:name="Body Text 3" w:semiHidden="1" w:unhideWhenUsed="1"/>
+    <w:lsdException w:name="Body Text Indent 2" w:semiHidden="1" w:unhideWhenUsed="1"/>
+    <w:lsdException w:name="Body Text Indent 3" w:semiHidden="1" w:unhideWhenUsed="1"/>
+    <w:lsdException w:name="Block Text" w:semiHidden="1" w:unhideWhenUsed="1"/>
+    <w:lsdException w:name="Hyperlink" w:unhideWhenUsed="1"/>
+    <w:lsdException w:name="FollowedHyperlink" w:semiHidden="1" w:unhideWhenUsed="1"/>
+    <w:lsdException w:name="Strong" w:uiPriority="22" w:qFormat="1"/>
+    <w:lsdException w:name="Emphasis" w:uiPriority="20" w:qFormat="1"/>
+    <w:lsdException w:name="Document Map" w:semiHidden="1" w:unhideWhenUsed="1"/>
+    <w:lsdException w:name="Plain Text" w:semiHidden="1" w:unhideWhenUsed="1"/>
+    <w:lsdException w:name="E-mail Signature" w:semiHidden="1" w:unhideWhenUsed="1"/>
+    <w:lsdException w:name="HTML Top of Form" w:semiHidden="1" w:unhideWhenUsed="1"/>
+    <w:lsdException w:name="HTML Bottom of Form" w:semiHidden="1" w:unhideWhenUsed="1"/>
+    <w:lsdException w:name="Normal (Web)" w:semiHidden="1" w:unhideWhenUsed="1"/>
+    <w:lsdException w:name="HTML Acronym" w:semiHidden="1" w:unhideWhenUsed="1"/>
+    <w:lsdException w:name="HTML Address" w:semiHidden="1" w:unhideWhenUsed="1"/>
+    <w:lsdException w:name="HTML Cite" w:semiHidden="1" w:unhideWhenUsed="1"/>
+    <w:lsdException w:name="HTML Code" w:semiHidden="1" w:unhideWhenUsed="1"/>
+    <w:lsdException w:name="HTML Definition" w:semiHidden="1" w:unhideWhenUsed="1"/>
+    <w:lsdException w:name="HTML Keyboard" w:semiHidden="1" w:unhideWhenUsed="1"/>
+    <w:lsdException w:name="HTML Preformatted" w:semiHidden="1" w:unhideWhenUsed="1"/>
+    <w:lsdException w:name="HTML Sample" w:semiHidden="1" w:unhideWhenUsed="1"/>
+    <w:lsdException w:name="HTML Typewriter" w:semiHidden="1" w:unhideWhenUsed="1"/>
+    <w:lsdException w:name="HTML Variable" w:semiHidden="1" w:unhideWhenUsed="1"/>
+    <w:lsdException w:name="Normal Table" w:semiHidden="1" w:unhideWhenUsed="1"/>
+    <w:lsdException w:name="annotation subject" w:semiHidden="1" w:unhideWhenUsed="1"/>
+    <w:lsdException w:name="No List" w:semiHidden="1" w:unhideWhenUsed="1"/>
+    <w:lsdException w:name="Outline List 1" w:semiHidden="1" w:unhideWhenUsed="1"/>
+    <w:lsdException w:name="Outline List 2" w:semiHidden="1" w:unhideWhenUsed="1"/>
+    <w:lsdException w:name="Outline List 3" w:semiHidden="1" w:unhideWhenUsed="1"/>
+    <w:lsdException w:name="Table Simple 1" w:semiHidden="1" w:unhideWhenUsed="1"/>
+    <w:lsdException w:name="Table Simple 2" w:semiHidden="1" w:unhideWhenUsed="1"/>
+    <w:lsdException w:name="Table Simple 3" w:semiHidden="1" w:unhideWhenUsed="1"/>
+    <w:lsdException w:name="Table Classic 1" w:semiHidden="1" w:unhideWhenUsed="1"/>
+    <w:lsdException w:name="Table Classic 2" w:semiHidden="1" w:unhideWhenUsed="1"/>
+    <w:lsdException w:name="Table Classic 3" w:semiHidden="1" w:unhideWhenUsed="1"/>
+    <w:lsdException w:name="Table Classic 4" w:semiHidden="1" w:unhideWhenUsed="1"/>
+    <w:lsdException w:name="Table Colorful 1" w:semiHidden="1" w:unhideWhenUsed="1"/>
+    <w:lsdException w:name="Table Colorful 2" w:semiHidden="1" w:unhideWhenUsed="1"/>
+    <w:lsdException w:name="Table Colorful 3" w:semiHidden="1" w:unhideWhenUsed="1"/>
+    <w:lsdException w:name="Table Columns 1" w:semiHidden="1" w:unhideWhenUsed="1"/>
+    <w:lsdException w:name="Table Columns 2" w:semiHidden="1" w:unhideWhenUsed="1"/>
+    <w:lsdException w:name="Table Columns 3" w:semiHidden="1" w:unhideWhenUsed="1"/>
+    <w:lsdException w:name="Table Columns 4" w:semiHidden="1" w:unhideWhenUsed="1"/>
+    <w:lsdException w:name="Table Columns 5" w:semiHidden="1" w:unhideWhenUsed="1"/>
+    <w:lsdException w:name="Table Grid 1" w:semiHidden="1" w:unhideWhenUsed="1"/>
+    <w:lsdException w:name="Table Grid 2" w:semiHidden="1" w:unhideWhenUsed="1"/>
+    <w:lsdException w:name="Table Grid 3" w:semiHidden="1" w:unhideWhenUsed="1"/>
+    <w:lsdException w:name="Table Grid 4" w:semiHidden="1" w:unhideWhenUsed="1"/>
+    <w:lsdException w:name="Table Grid 5" w:semiHidden="1" w:unhideWhenUsed="1"/>
+    <w:lsdException w:name="Table Grid 6" w:semiHidden="1" w:unhideWhenUsed="1"/>
+    <w:lsdException w:name="Table Grid 7" w:semiHidden="1" w:unhideWhenUsed="1"/>
+    <w:lsdException w:name="Table Grid 8" w:semiHidden="1" w:unhideWhenUsed="1"/>
+    <w:lsdException w:name="Table List 1" w:semiHidden="1" w:unhideWhenUsed="1"/>
+    <w:lsdException w:name="Table List 2" w:semiHidden="1" w:unhideWhenUsed="1"/>
+    <w:lsdException w:name="Table List 3" w:semiHidden="1" w:unhideWhenUsed="1"/>
+    <w:lsdException w:name="Table List 4" w:semiHidden="1" w:unhideWhenUsed="1"/>
+    <w:lsdException w:name="Table List 5" w:semiHidden="1" w:unhideWhenUsed="1"/>
+    <w:lsdException w:name="Table List 6" w:semiHidden="1" w:unhideWhenUsed="1"/>
+    <w:lsdException w:name="Table List 7" w:semiHidden="1" w:unhideWhenUsed="1"/>
+    <w:lsdException w:name="Table List 8" w:semiHidden="1" w:unhideWhenUsed="1"/>
+    <w:lsdException w:name="Table 3D effects 1" w:semiHidden="1" w:unhideWhenUsed="1"/>
+    <w:lsdException w:name="Table 3D effects 2" w:semiHidden="1" w:unhideWhenUsed="1"/>
+    <w:lsdException w:name="Table 3D effects 3" w:semiHidden="1" w:unhideWhenUsed="1"/>
+    <w:lsdException w:name="Table Contemporary" w:semiHidden="1" w:unhideWhenUsed="1"/>
+    <w:lsdException w:name="Table Elegant" w:semiHidden="1" w:unhideWhenUsed="1"/>
+    <w:lsdException w:name="Table Professional" w:semiHidden="1" w:unhideWhenUsed="1"/>
+    <w:lsdException w:name="Table Subtle 1" w:semiHidden="1" w:unhideWhenUsed="1"/>
+    <w:lsdException w:name="Table Subtle 2" w:semiHidden="1" w:unhideWhenUsed="1"/>
+    <w:lsdException w:name="Table Web 1" w:semiHidden="1" w:unhideWhenUsed="1"/>
+    <w:lsdException w:name="Table Web 2" w:semiHidden="1" w:unhideWhenUsed="1"/>
+    <w:lsdException w:name="Table Web 3" w:semiHidden="1" w:unhideWhenUsed="1"/>
+    <w:lsdException w:name="Balloon Text" w:semiHidden="1" w:unhideWhenUsed="1"/>
+    <w:lsdException w:name="Table Grid" w:semiHidden="1" w:uiPriority="39" w:unhideWhenUsed="1"/>
+    <w:lsdException w:name="Table Theme" w:semiHidden="1" w:unhideWhenUsed="1"/>
+    <w:lsdException w:name="Placeholder Text" w:semiHidden="1"/>
+    <w:lsdException w:name="Light Shading" w:uiPriority="60"/>
+    <w:lsdException w:name="Light List" w:uiPriority="61"/>
+    <w:lsdException w:name="Light Grid" w:uiPriority="62"/>
+    <w:lsdException w:name="Medium Shading 1" w:uiPriority="63"/>
+    <w:lsdException w:name="Medium Shading 2" w:uiPriority="64"/>
+    <w:lsdException w:name="Medium List 1" w:uiPriority="65"/>
+    <w:lsdException w:name="Medium List 2" w:uiPriority="66"/>
+    <w:lsdException w:name="Medium Grid 1" w:uiPriority="67"/>
+    <w:lsdException w:name="Medium Grid 2" w:uiPriority="68"/>
+    <w:lsdException w:name="Medium Grid 3" w:uiPriority="69"/>
+    <w:lsdException w:name="Dark List" w:uiPriority="70"/>
+    <w:lsdException w:name="Colorful Shading" w:uiPriority="71"/>
+    <w:lsdException w:name="Colorful List" w:uiPriority="72"/>
+    <w:lsdException w:name="Colorful Grid" w:uiPriority="73"/>
+    <w:lsdException w:name="Light Shading Accent 1" w:uiPriority="60"/>
+    <w:lsdException w:name="Light List Accent 1" w:uiPriority="61"/>
+    <w:lsdException w:name="Light Grid Accent 1" w:uiPriority="62"/>
+    <w:lsdException w:name="Medium Shading 1 Accent 1" w:uiPriority="63"/>
+    <w:lsdException w:name="Medium Shading 2 Accent 1" w:uiPriority="64"/>
+    <w:lsdException w:name="Medium List 1 Accent 1" w:uiPriority="65"/>
+    <w:lsdException w:name="Revision" w:semiHidden="1"/>
+    <w:lsdException w:name="List Paragraph" w:uiPriority="34" w:qFormat="1"/>
+    <w:lsdException w:name="Medium List 2 Accent 1" w:uiPriority="66"/>
+    <w:lsdException w:name="Medium Grid 1 Accent 1" w:uiPriority="67"/>
+    <w:lsdException w:name="Medium Grid 2 Accent 1" w:uiPriority="68"/>
+    <w:lsdException w:name="Medium Grid 3 Accent 1" w:uiPriority="69"/>
+    <w:lsdException w:name="Dark List Accent 1" w:uiPriority="70"/>
+    <w:lsdException w:name="Colorful Shading Accent 1" w:uiPriority="71"/>
+    <w:lsdException w:name="Colorful List Accent 1" w:uiPriority="72"/>
+    <w:lsdException w:name="Colorful Grid Accent 1" w:uiPriority="73"/>
+    <w:lsdException w:name="Light Shading Accent 2" w:uiPriority="60"/>
+    <w:lsdException w:name="Light List Accent 2" w:uiPriority="61"/>
+    <w:lsdException w:name="Light Grid Accent 2" w:uiPriority="62"/>
+    <w:lsdException w:name="Medium Shading 1 Accent 2" w:uiPriority="63"/>
+    <w:lsdException w:name="Medium Shading 2 Accent 2" w:uiPriority="64"/>
+    <w:lsdException w:name="Medium List 1 Accent 2" w:uiPriority="65"/>
+    <w:lsdException w:name="Medium List 2 Accent 2" w:uiPriority="66"/>
+    <w:lsdException w:name="Medium Grid 1 Accent 2" w:uiPriority="67"/>
+    <w:lsdException w:name="Medium Grid 2 Accent 2" w:uiPriority="68"/>
+    <w:lsdException w:name="Medium Grid 3 Accent 2" w:uiPriority="69"/>
+    <w:lsdException w:name="Dark List Accent 2" w:uiPriority="70"/>
+    <w:lsdException w:name="Colorful Shading Accent 2" w:uiPriority="71"/>
+    <w:lsdException w:name="Colorful List Accent 2" w:uiPriority="72"/>
+    <w:lsdException w:name="Colorful Grid Accent 2" w:uiPriority="73"/>
+    <w:lsdException w:name="Light Shading Accent 3" w:uiPriority="60"/>
+    <w:lsdException w:name="Light List Accent 3" w:uiPriority="61"/>
+    <w:lsdException w:name="Light Grid Accent 3" w:uiPriority="62"/>
+    <w:lsdException w:name="Medium Shading 1 Accent 3" w:uiPriority="63"/>
+    <w:lsdException w:name="Medium Shading 2 Accent 3" w:uiPriority="64"/>
+    <w:lsdException w:name="Medium List 1 Accent 3" w:uiPriority="65"/>
+    <w:lsdException w:name="Medium List 2 Accent 3" w:uiPriority="66"/>
+    <w:lsdException w:name="Medium Grid 1 Accent 3" w:uiPriority="67"/>
+    <w:lsdException w:name="Medium Grid 2 Accent 3" w:uiPriority="68"/>
+    <w:lsdException w:name="Medium Grid 3 Accent 3" w:uiPriority="69"/>
+    <w:lsdException w:name="Dark List Accent 3" w:uiPriority="70"/>
+    <w:lsdException w:name="Colorful Shading Accent 3" w:uiPriority="71"/>
+    <w:lsdException w:name="Colorful List Accent 3" w:uiPriority="72"/>
+    <w:lsdException w:name="Colorful Grid Accent 3" w:uiPriority="73"/>
+    <w:lsdException w:name="Light Shading Accent 4" w:uiPriority="60"/>
+    <w:lsdException w:name="Light List Accent 4" w:uiPriority="61"/>
+    <w:lsdException w:name="Light Grid Accent 4" w:uiPriority="62"/>
+    <w:lsdException w:name="Medium Shading 1 Accent 4" w:uiPriority="63"/>
+    <w:lsdException w:name="Medium Shading 2 Accent 4" w:uiPriority="64"/>
+    <w:lsdException w:name="Medium List 1 Accent 4" w:uiPriority="65"/>
+    <w:lsdException w:name="Medium List 2 Accent 4" w:uiPriority="66"/>
+    <w:lsdException w:name="Medium Grid 1 Accent 4" w:uiPriority="67"/>
+    <w:lsdException w:name="Medium Grid 2 Accent 4" w:uiPriority="68"/>
+    <w:lsdException w:name="Medium Grid 3 Accent 4" w:uiPriority="69"/>
+    <w:lsdException w:name="Dark List Accent 4" w:uiPriority="70"/>
+    <w:lsdException w:name="Colorful Shading Accent 4" w:uiPriority="71"/>
+    <w:lsdException w:name="Colorful List Accent 4" w:uiPriority="72"/>
+    <w:lsdException w:name="Colorful Grid Accent 4" w:uiPriority="73"/>
+    <w:lsdException w:name="Light Shading Accent 5" w:uiPriority="60"/>
+    <w:lsdException w:name="Light List Accent 5" w:uiPriority="61"/>
+    <w:lsdException w:name="Light Grid Accent 5" w:uiPriority="62"/>
+    <w:lsdException w:name="Medium Shading 1 Accent 5" w:uiPriority="63"/>
+    <w:lsdException w:name="Medium Shading 2 Accent 5" w:uiPriority="64"/>
+    <w:lsdException w:name="Medium List 1 Accent 5" w:uiPriority="65"/>
+    <w:lsdException w:name="Medium List 2 Accent 5" w:uiPriority="66"/>
+    <w:lsdException w:name="Medium Grid 1 Accent 5" w:uiPriority="67"/>
+    <w:lsdException w:name="Medium Grid 2 Accent 5" w:uiPriority="68"/>
+    <w:lsdException w:name="Medium Grid 3 Accent 5" w:uiPriority="69"/>
+    <w:lsdException w:name="Dark List Accent 5" w:uiPriority="70"/>
+    <w:lsdException w:name="Colorful Shading Accent 5" w:uiPriority="71"/>
+    <w:lsdException w:name="Colorful List Accent 5" w:uiPriority="72"/>
+    <w:lsdException w:name="Colorful Grid Accent 5" w:uiPriority="73"/>
+    <w:lsdException w:name="Light Shading Accent 6" w:uiPriority="60"/>
+    <w:lsdException w:name="Light List Accent 6" w:uiPriority="61"/>
+    <w:lsdException w:name="Light Grid Accent 6" w:uiPriority="62"/>
+    <w:lsdException w:name="Medium Shading 1 Accent 6" w:uiPriority="63"/>
+    <w:lsdException w:name="Medium Shading 2 Accent 6" w:uiPriority="64"/>
+    <w:lsdException w:name="Medium List 1 Accent 6" w:uiPriority="65"/>
+    <w:lsdException w:name="Medium List 2 Accent 6" w:uiPriority="66"/>
+    <w:lsdException w:name="Medium Grid 1 Accent 6" w:uiPriority="67"/>
+    <w:lsdException w:name="Medium Grid 2 Accent 6" w:uiPriority="68"/>
+    <w:lsdException w:name="Medium Grid 3 Accent 6" w:uiPriority="69"/>
+    <w:lsdException w:name="Dark List Accent 6" w:uiPriority="70"/>
+    <w:lsdException w:name="Colorful Shading Accent 6" w:uiPriority="71"/>
+    <w:lsdException w:name="Colorful List Accent 6" w:uiPriority="72"/>
+    <w:lsdException w:name="Colorful Grid Accent 6" w:uiPriority="73"/>
+    <w:lsdException w:name="Subtle Emphasis" w:uiPriority="19" w:qFormat="1"/>
+    <w:lsdException w:name="Intense Emphasis" w:uiPriority="21" w:qFormat="1"/>
+    <w:lsdException w:name="Subtle Reference" w:uiPriority="31" w:qFormat="1"/>
+    <w:lsdException w:name="Intense Reference" w:uiPriority="32" w:qFormat="1"/>
+    <w:lsdException w:name="Book Title" w:uiPriority="33" w:qFormat="1"/>
+    <w:lsdException w:name="Bibliography" w:semiHidden="1" w:uiPriority="37" w:unhideWhenUsed="1"/>
+    <w:lsdException w:name="TOC Heading" w:semiHidden="1" w:uiPriority="39" w:unhideWhenUsed="1" w:qFormat="1"/>
+    <w:lsdException w:name="Plain Table 1" w:uiPriority="41"/>
+    <w:lsdException w:name="Plain Table 2" w:uiPriority="42"/>
+    <w:lsdException w:name="Plain Table 3" w:uiPriority="43"/>
+    <w:lsdException w:name="Plain Table 4" w:uiPriority="44"/>
+    <w:lsdException w:name="Plain Table 5" w:uiPriority="45"/>
+    <w:lsdException w:name="Grid Table Light" w:uiPriority="40"/>
+    <w:lsdException w:name="Grid Table 1 Light" w:uiPriority="46"/>
+    <w:lsdException w:name="Grid Table 2" w:uiPriority="47"/>
+    <w:lsdException w:name="Grid Table 3" w:uiPriority="48"/>
+    <w:lsdException w:name="Grid Table 4" w:uiPriority="49"/>
+    <w:lsdException w:name="Grid Table 5 Dark" w:uiPriority="50"/>
+    <w:lsdException w:name="Grid Table 6 Colorful" w:uiPriority="51"/>
+    <w:lsdException w:name="Grid Table 7 Colorful" w:uiPriority="52"/>
+    <w:lsdException w:name="Grid Table 1 Light Accent 1" w:uiPriority="46"/>
+    <w:lsdException w:name="Grid Table 2 Accent 1" w:uiPriority="47"/>
+    <w:lsdException w:name="Grid Table 3 Accent 1" w:uiPriority="48"/>
+    <w:lsdException w:name="Grid Table 4 Accent 1" w:uiPriority="49"/>
+    <w:lsdException w:name="Grid Table 5 Dark Accent 1" w:uiPriority="50"/>
+    <w:lsdException w:name="Grid Table 6 Colorful Accent 1" w:uiPriority="51"/>
+    <w:lsdException w:name="Grid Table 7 Colorful Accent 1" w:uiPriority="52"/>
+    <w:lsdException w:name="Grid Table 1 Light Accent 2" w:uiPriority="46"/>
+    <w:lsdException w:name="Grid Table 2 Accent 2" w:uiPriority="47"/>
+    <w:lsdException w:name="Grid Table 3 Accent 2" w:uiPriority="48"/>
+    <w:lsdException w:name="Grid Table 4 Accent 2" w:uiPriority="49"/>
+    <w:lsdException w:name="Grid Table 5 Dark Accent 2" w:uiPriority="50"/>
+    <w:lsdException w:name="Grid Table 6 Colorful Accent 2" w:uiPriority="51"/>
+    <w:lsdException w:name="Grid Table 7 Colorful Accent 2" w:uiPriority="52"/>
+    <w:lsdException w:name="Grid Table 1 Light Accent 3" w:uiPriority="46"/>
+    <w:lsdException w:name="Grid Table 2 Accent 3" w:uiPriority="47"/>
+    <w:lsdException w:name="Grid Table 3 Accent 3" w:uiPriority="48"/>
+    <w:lsdException w:name="Grid Table 4 Accent 3" w:uiPriority="49"/>
+    <w:lsdException w:name="Grid Table 5 Dark Accent 3" w:uiPriority="50"/>
+    <w:lsdException w:name="Grid Table 6 Colorful Accent 3" w:uiPriority="51"/>
+    <w:lsdException w:name="Grid Table 7 Colorful Accent 3" w:uiPriority="52"/>
+    <w:lsdException w:name="Grid Table 1 Light Accent 4" w:uiPriority="46"/>
+    <w:lsdException w:name="Grid Table 2 Accent 4" w:uiPriority="47"/>
+    <w:lsdException w:name="Grid Table 3 Accent 4" w:uiPriority="48"/>
+    <w:lsdException w:name="Grid Table 4 Accent 4" w:uiPriority="49"/>
+    <w:lsdException w:name="Grid Table 5 Dark Accent 4" w:uiPriority="50"/>
+    <w:lsdException w:name="Grid Table 6 Colorful Accent 4" w:uiPriority="51"/>
+    <w:lsdException w:name="Grid Table 7 Colorful Accent 4" w:uiPriority="52"/>
+    <w:lsdException w:name="Grid Table 1 Light Accent 5" w:uiPriority="46"/>
+    <w:lsdException w:name="Grid Table 2 Accent 5" w:uiPriority="47"/>
+    <w:lsdException w:name="Grid Table 3 Accent 5" w:uiPriority="48"/>
+    <w:lsdException w:name="Grid Table 4 Accent 5" w:uiPriority="49"/>
+    <w:lsdException w:name="Grid Table 5 Dark Accent 5" w:uiPriority="50"/>
+    <w:lsdException w:name="Grid Table 6 Colorful Accent 5" w:uiPriority="51"/>
+    <w:lsdException w:name="Grid Table 7 Colorful Accent 5" w:uiPriority="52"/>
+    <w:lsdException w:name="Grid Table 1 Light Accent 6" w:uiPriority="46"/>
+    <w:lsdException w:name="Grid Table 2 Accent 6" w:uiPriority="47"/>
+    <w:lsdException w:name="Grid Table 3 Accent 6" w:uiPriority="48"/>
+    <w:lsdException w:name="Grid Table 4 Accent 6" w:uiPriority="49"/>
+    <w:lsdException w:name="Grid Table 5 Dark Accent 6" w:uiPriority="50"/>
+    <w:lsdException w:name="Grid Table 6 Colorful Accent 6" w:uiPriority="51"/>
+    <w:lsdException w:name="Grid Table 7 Colorful Accent 6" w:uiPriority="52"/>
+    <w:lsdException w:name="List Table 1 Light" w:uiPriority="46"/>
+    <w:lsdException w:name="List Table 2" w:uiPriority="47"/>
+    <w:lsdException w:name="List Table 3" w:uiPriority="48"/>
+    <w:lsdException w:name="List Table 4" w:uiPriority="49"/>
+    <w:lsdException w:name="List Table 5 Dark" w:uiPriority="50"/>
+    <w:lsdException w:name="List Table 6 Colorful" w:uiPriority="51"/>
+    <w:lsdException w:name="List Table 7 Colorful" w:uiPriority="52"/>
+    <w:lsdException w:name="List Table 1 Light Accent 1" w:uiPriority="46"/>
+    <w:lsdException w:name="List Table 2 Accent 1" w:uiPriority="47"/>
+    <w:lsdException w:name="List Table 3 Accent 1" w:uiPriority="48"/>
+    <w:lsdException w:name="List Table 4 Accent 1" w:uiPriority="49"/>
+    <w:lsdException w:name="List Table 5 Dark Accent 1" w:uiPriority="50"/>
+    <w:lsdException w:name="List Table 6 Colorful Accent 1" w:uiPriority="51"/>
+    <w:lsdException w:name="List Table 7 Colorful Accent 1" w:uiPriority="52"/>
+    <w:lsdException w:name="List Table 1 Light Accent 2" w:uiPriority="46"/>
+    <w:lsdException w:name="List Table 2 Accent 2" w:uiPriority="47"/>
+    <w:lsdException w:name="List Table 3 Accent 2" w:uiPriority="48"/>
+    <w:lsdException w:name="List Table 4 Accent 2" w:uiPriority="49"/>
+    <w:lsdException w:name="List Table 5 Dark Accent 2" w:uiPriority="50"/>
+    <w:lsdException w:name="List Table 6 Colorful Accent 2" w:uiPriority="51"/>
+    <w:lsdException w:name="List Table 7 Colorful Accent 2" w:uiPriority="52"/>
+    <w:lsdException w:name="List Table 1 Light Accent 3" w:uiPriority="46"/>
+    <w:lsdException w:name="List Table 2 Accent 3" w:uiPriority="47"/>
+    <w:lsdException w:name="List Table 3 Accent 3" w:uiPriority="48"/>
+    <w:lsdException w:name="List Table 4 Accent 3" w:uiPriority="49"/>
+    <w:lsdException w:name="List Table 5 Dark Accent 3" w:uiPriority="50"/>
+    <w:lsdException w:name="List Table 6 Colorful Accent 3" w:uiPriority="51"/>
+    <w:lsdException w:name="List Table 7 Colorful Accent 3" w:uiPriority="52"/>
+    <w:lsdException w:name="List Table 1 Light Accent 4" w:uiPriority="46"/>
+    <w:lsdException w:name="List Table 2 Accent 4" w:uiPriority="47"/>
+    <w:lsdException w:name="List Table 3 Accent 4" w:uiPriority="48"/>
+    <w:lsdException w:name="List Table 4 Accent 4" w:uiPriority="49"/>
+    <w:lsdException w:name="List Table 5 Dark Accent 4" w:uiPriority="50"/>
+    <w:lsdException w:name="List Table 6 Colorful Accent 4" w:uiPriority="51"/>
+    <w:lsdException w:name="List Table 7 Colorful Accent 4" w:uiPriority="52"/>
+    <w:lsdException w:name="List Table 1 Light Accent 5" w:uiPriority="46"/>
+    <w:lsdException w:name="List Table 2 Accent 5" w:uiPriority="47"/>
+    <w:lsdException w:name="List Table 3 Accent 5" w:uiPriority="48"/>
+    <w:lsdException w:name="List Table 4 Accent 5" w:uiPriority="49"/>
+    <w:lsdException w:name="List Table 5 Dark Accent 5" w:uiPriority="50"/>
+    <w:lsdException w:name="List Table 6 Colorful Accent 5" w:uiPriority="51"/>
+    <w:lsdException w:name="List Table 7 Colorful Accent 5" w:uiPriority="52"/>
+    <w:lsdException w:name="List Table 1 Light Accent 6" w:uiPriority="46"/>
+    <w:lsdException w:name="List Table 2 Accent 6" w:uiPriority="47"/>
+    <w:lsdException w:name="List Table 3 Accent 6" w:uiPriority="48"/>
+    <w:lsdException w:name="List Table 4 Accent 6" w:uiPriority="49"/>
+    <w:lsdException w:name="List Table 5 Dark Accent 6" w:uiPriority="50"/>
+    <w:lsdException w:name="List Table 6 Colorful Accent 6" w:uiPriority="51"/>
+    <w:lsdException w:name="List Table 7 Colorful Accent 6" w:uiPriority="52"/>
+    <w:lsdException w:name="Mention" w:semiHidden="1" w:unhideWhenUsed="1"/>
+    <w:lsdException w:name="Smart Hyperlink" w:semiHidden="1" w:unhideWhenUsed="1"/>
+    <w:lsdException w:name="Hashtag" w:semiHidden="1" w:unhideWhenUsed="1"/>
+    <w:lsdException w:name="Unresolved Mention" w:semiHidden="1" w:unhideWhenUsed="1"/>
+    <w:lsdException w:name="Smart Link" w:semiHidden="1" w:unhideWhenUsed="1"/>
   </w:latentStyles>
   <w:style w:type="paragraph" w:default="1" w:styleId="a">
     <w:name w:val="Normal"/>
@@ -14573,7 +14916,7 @@
     <w:name w:val="heading 1"/>
     <w:basedOn w:val="a"/>
     <w:next w:val="a"/>
-    <w:link w:val="1Char"/>
+    <w:link w:val="10"/>
     <w:uiPriority w:val="9"/>
     <w:qFormat/>
     <w:rsid w:val="00A94BBC"/>
@@ -14596,7 +14939,7 @@
     <w:name w:val="heading 2"/>
     <w:basedOn w:val="a"/>
     <w:next w:val="a"/>
-    <w:link w:val="2Char"/>
+    <w:link w:val="20"/>
     <w:uiPriority w:val="9"/>
     <w:unhideWhenUsed/>
     <w:qFormat/>
@@ -14621,7 +14964,7 @@
     <w:name w:val="heading 3"/>
     <w:basedOn w:val="a"/>
     <w:next w:val="a"/>
-    <w:link w:val="3Char"/>
+    <w:link w:val="30"/>
     <w:uiPriority w:val="9"/>
     <w:unhideWhenUsed/>
     <w:qFormat/>
@@ -14651,7 +14994,6 @@
     <w:uiPriority w:val="99"/>
     <w:semiHidden/>
     <w:unhideWhenUsed/>
-    <w:qFormat/>
     <w:tblPr>
       <w:tblInd w:w="0" w:type="dxa"/>
       <w:tblCellMar>
@@ -14668,7 +15010,7 @@
     <w:semiHidden/>
     <w:unhideWhenUsed/>
   </w:style>
-  <w:style w:type="paragraph" w:styleId="30">
+  <w:style w:type="paragraph" w:styleId="TOC3">
     <w:name w:val="toc 3"/>
     <w:basedOn w:val="a"/>
     <w:next w:val="a"/>
@@ -14683,7 +15025,7 @@
   <w:style w:type="paragraph" w:styleId="a3">
     <w:name w:val="footer"/>
     <w:basedOn w:val="a"/>
-    <w:link w:val="Char"/>
+    <w:link w:val="a4"/>
     <w:uiPriority w:val="99"/>
     <w:unhideWhenUsed/>
     <w:qFormat/>
@@ -14701,10 +15043,10 @@
       <w:szCs w:val="18"/>
     </w:rPr>
   </w:style>
-  <w:style w:type="paragraph" w:styleId="a4">
+  <w:style w:type="paragraph" w:styleId="a5">
     <w:name w:val="header"/>
     <w:basedOn w:val="a"/>
-    <w:link w:val="Char0"/>
+    <w:link w:val="a6"/>
     <w:uiPriority w:val="99"/>
     <w:unhideWhenUsed/>
     <w:rsid w:val="00A94BBC"/>
@@ -14724,7 +15066,7 @@
       <w:szCs w:val="18"/>
     </w:rPr>
   </w:style>
-  <w:style w:type="paragraph" w:styleId="10">
+  <w:style w:type="paragraph" w:styleId="TOC1">
     <w:name w:val="toc 1"/>
     <w:basedOn w:val="a"/>
     <w:next w:val="a"/>
@@ -14732,7 +15074,7 @@
     <w:unhideWhenUsed/>
     <w:rsid w:val="00A94BBC"/>
   </w:style>
-  <w:style w:type="paragraph" w:styleId="20">
+  <w:style w:type="paragraph" w:styleId="TOC2">
     <w:name w:val="toc 2"/>
     <w:basedOn w:val="a"/>
     <w:next w:val="a"/>
@@ -14743,7 +15085,7 @@
       <w:ind w:leftChars="200" w:left="420"/>
     </w:pPr>
   </w:style>
-  <w:style w:type="character" w:styleId="a5">
+  <w:style w:type="character" w:styleId="a7">
     <w:name w:val="Hyperlink"/>
     <w:basedOn w:val="a0"/>
     <w:uiPriority w:val="99"/>
@@ -14754,7 +15096,7 @@
       <w:u w:val="single"/>
     </w:rPr>
   </w:style>
-  <w:style w:type="character" w:customStyle="1" w:styleId="a6">
+  <w:style w:type="character" w:customStyle="1" w:styleId="a8">
     <w:name w:val="大标题"/>
     <w:basedOn w:val="a0"/>
     <w:uiPriority w:val="1"/>
@@ -14766,7 +15108,7 @@
       <w:sz w:val="36"/>
     </w:rPr>
   </w:style>
-  <w:style w:type="paragraph" w:styleId="a7">
+  <w:style w:type="paragraph" w:styleId="a9">
     <w:name w:val="List Paragraph"/>
     <w:basedOn w:val="a"/>
     <w:uiPriority w:val="34"/>
@@ -14776,8 +15118,8 @@
       <w:ind w:firstLineChars="200" w:firstLine="420"/>
     </w:pPr>
   </w:style>
-  <w:style w:type="character" w:customStyle="1" w:styleId="1Char">
-    <w:name w:val="标题 1 Char"/>
+  <w:style w:type="character" w:customStyle="1" w:styleId="10">
+    <w:name w:val="标题 1 字符"/>
     <w:basedOn w:val="a0"/>
     <w:link w:val="1"/>
     <w:uiPriority w:val="9"/>
@@ -14790,8 +15132,8 @@
       <w:szCs w:val="44"/>
     </w:rPr>
   </w:style>
-  <w:style w:type="character" w:customStyle="1" w:styleId="2Char">
-    <w:name w:val="标题 2 Char"/>
+  <w:style w:type="character" w:customStyle="1" w:styleId="20">
+    <w:name w:val="标题 2 字符"/>
     <w:basedOn w:val="a0"/>
     <w:link w:val="2"/>
     <w:uiPriority w:val="9"/>
@@ -14804,8 +15146,8 @@
       <w:szCs w:val="32"/>
     </w:rPr>
   </w:style>
-  <w:style w:type="character" w:customStyle="1" w:styleId="3Char">
-    <w:name w:val="标题 3 Char"/>
+  <w:style w:type="character" w:customStyle="1" w:styleId="30">
+    <w:name w:val="标题 3 字符"/>
     <w:basedOn w:val="a0"/>
     <w:link w:val="3"/>
     <w:uiPriority w:val="9"/>
@@ -14816,7 +15158,7 @@
       <w:szCs w:val="32"/>
     </w:rPr>
   </w:style>
-  <w:style w:type="paragraph" w:customStyle="1" w:styleId="TOC1">
+  <w:style w:type="paragraph" w:customStyle="1" w:styleId="TOC10">
     <w:name w:val="TOC 标题1"/>
     <w:basedOn w:val="1"/>
     <w:next w:val="a"/>
@@ -14845,10 +15187,10 @@
       <w:szCs w:val="32"/>
     </w:rPr>
   </w:style>
-  <w:style w:type="character" w:customStyle="1" w:styleId="Char0">
-    <w:name w:val="页眉 Char"/>
+  <w:style w:type="character" w:customStyle="1" w:styleId="a6">
+    <w:name w:val="页眉 字符"/>
     <w:basedOn w:val="a0"/>
-    <w:link w:val="a4"/>
+    <w:link w:val="a5"/>
     <w:uiPriority w:val="99"/>
     <w:rsid w:val="00A94BBC"/>
     <w:rPr>
@@ -14856,8 +15198,8 @@
       <w:szCs w:val="18"/>
     </w:rPr>
   </w:style>
-  <w:style w:type="character" w:customStyle="1" w:styleId="Char">
-    <w:name w:val="页脚 Char"/>
+  <w:style w:type="character" w:customStyle="1" w:styleId="a4">
+    <w:name w:val="页脚 字符"/>
     <w:basedOn w:val="a0"/>
     <w:link w:val="a3"/>
     <w:uiPriority w:val="99"/>
@@ -14867,10 +15209,10 @@
       <w:szCs w:val="18"/>
     </w:rPr>
   </w:style>
-  <w:style w:type="paragraph" w:styleId="a8">
+  <w:style w:type="paragraph" w:styleId="aa">
     <w:name w:val="Balloon Text"/>
     <w:basedOn w:val="a"/>
-    <w:link w:val="Char1"/>
+    <w:link w:val="ab"/>
     <w:uiPriority w:val="99"/>
     <w:semiHidden/>
     <w:unhideWhenUsed/>
@@ -14880,10 +15222,10 @@
       <w:szCs w:val="18"/>
     </w:rPr>
   </w:style>
-  <w:style w:type="character" w:customStyle="1" w:styleId="Char1">
-    <w:name w:val="批注框文本 Char"/>
+  <w:style w:type="character" w:customStyle="1" w:styleId="ab">
+    <w:name w:val="批注框文本 字符"/>
     <w:basedOn w:val="a0"/>
-    <w:link w:val="a8"/>
+    <w:link w:val="aa"/>
     <w:uiPriority w:val="99"/>
     <w:semiHidden/>
     <w:rsid w:val="00D329C7"/>
